--- a/Дипломын ажил Г.Дашранжин.docx
+++ b/Дипломын ажил Г.Дашранжин.docx
@@ -1113,19 +1113,29 @@
         <w:spacing w:after="0" w:line="240" w:lineRule="auto"/>
         <w:rPr>
           <w:rFonts w:ascii="Times New Roman" w:eastAsia="Times New Roman" w:hAnsi="Times New Roman" w:cs="Times New Roman"/>
-          <w:sz w:val="24"/>
-          <w:szCs w:val="24"/>
-        </w:rPr>
-      </w:pPr>
-      <w:proofErr w:type="spellStart"/>
-      <w:r>
-        <w:rPr>
-          <w:rFonts w:ascii="Times New Roman" w:eastAsia="Times New Roman" w:hAnsi="Times New Roman" w:cs="Times New Roman"/>
-          <w:color w:val="000000"/>
-          <w:sz w:val="24"/>
-          <w:szCs w:val="24"/>
-        </w:rPr>
-        <w:lastRenderedPageBreak/>
+          <w:color w:val="000000"/>
+          <w:sz w:val="24"/>
+          <w:szCs w:val="24"/>
+        </w:rPr>
+      </w:pPr>
+    </w:p>
+    <w:p>
+      <w:pPr>
+        <w:spacing w:after="0" w:line="240" w:lineRule="auto"/>
+        <w:rPr>
+          <w:rFonts w:ascii="Times New Roman" w:eastAsia="Times New Roman" w:hAnsi="Times New Roman" w:cs="Times New Roman"/>
+          <w:sz w:val="24"/>
+          <w:szCs w:val="24"/>
+        </w:rPr>
+      </w:pPr>
+      <w:proofErr w:type="spellStart"/>
+      <w:r>
+        <w:rPr>
+          <w:rFonts w:ascii="Times New Roman" w:eastAsia="Times New Roman" w:hAnsi="Times New Roman" w:cs="Times New Roman"/>
+          <w:color w:val="000000"/>
+          <w:sz w:val="24"/>
+          <w:szCs w:val="24"/>
+        </w:rPr>
         <w:t>Хянасан</w:t>
       </w:r>
       <w:proofErr w:type="spellEnd"/>
@@ -1165,6 +1175,7 @@
         <w:ind w:left="2160"/>
         <w:rPr>
           <w:rFonts w:ascii="Times New Roman" w:eastAsia="Times New Roman" w:hAnsi="Times New Roman" w:cs="Times New Roman"/>
+          <w:color w:val="000000"/>
           <w:sz w:val="24"/>
           <w:szCs w:val="24"/>
         </w:rPr>
@@ -1258,6 +1269,17 @@
         </w:rPr>
         <w:t>/</w:t>
       </w:r>
+    </w:p>
+    <w:p>
+      <w:pPr>
+        <w:spacing w:after="0" w:line="240" w:lineRule="auto"/>
+        <w:ind w:left="2160"/>
+        <w:rPr>
+          <w:rFonts w:ascii="Times New Roman" w:eastAsia="Times New Roman" w:hAnsi="Times New Roman" w:cs="Times New Roman"/>
+          <w:sz w:val="24"/>
+          <w:szCs w:val="24"/>
+        </w:rPr>
+      </w:pPr>
     </w:p>
     <w:p>
       <w:pPr>
@@ -1650,6 +1672,16 @@
         <w:t>нь</w:t>
       </w:r>
       <w:proofErr w:type="spellEnd"/>
+    </w:p>
+    <w:p>
+      <w:pPr>
+        <w:spacing w:after="0" w:line="240" w:lineRule="auto"/>
+        <w:rPr>
+          <w:rFonts w:ascii="Times New Roman" w:eastAsia="Times New Roman" w:hAnsi="Times New Roman" w:cs="Times New Roman"/>
+          <w:sz w:val="24"/>
+          <w:szCs w:val="24"/>
+        </w:rPr>
+      </w:pPr>
     </w:p>
     <w:p>
       <w:pPr>
@@ -1768,15 +1800,15 @@
         <w:tblLook w:val="04A0" w:firstRow="1" w:lastRow="0" w:firstColumn="1" w:lastColumn="0" w:noHBand="0" w:noVBand="1"/>
       </w:tblPr>
       <w:tblGrid>
-        <w:gridCol w:w="2337"/>
-        <w:gridCol w:w="2337"/>
-        <w:gridCol w:w="2338"/>
-        <w:gridCol w:w="2338"/>
+        <w:gridCol w:w="569"/>
+        <w:gridCol w:w="4168"/>
+        <w:gridCol w:w="2304"/>
+        <w:gridCol w:w="2309"/>
       </w:tblGrid>
       <w:tr>
         <w:tc>
           <w:tcPr>
-            <w:tcW w:w="2337" w:type="dxa"/>
+            <w:tcW w:w="445" w:type="dxa"/>
           </w:tcPr>
           <w:p>
             <w:pPr>
@@ -1800,7 +1832,7 @@
         </w:tc>
         <w:tc>
           <w:tcPr>
-            <w:tcW w:w="2337" w:type="dxa"/>
+            <w:tcW w:w="4229" w:type="dxa"/>
           </w:tcPr>
           <w:p>
             <w:pPr>
@@ -1940,7 +1972,7 @@
       <w:tr>
         <w:tc>
           <w:tcPr>
-            <w:tcW w:w="2337" w:type="dxa"/>
+            <w:tcW w:w="445" w:type="dxa"/>
           </w:tcPr>
           <w:p>
             <w:pPr>
@@ -1964,7 +1996,7 @@
         </w:tc>
         <w:tc>
           <w:tcPr>
-            <w:tcW w:w="2337" w:type="dxa"/>
+            <w:tcW w:w="4229" w:type="dxa"/>
           </w:tcPr>
           <w:p>
             <w:pPr>
@@ -2039,7 +2071,7 @@
       <w:tr>
         <w:tc>
           <w:tcPr>
-            <w:tcW w:w="2337" w:type="dxa"/>
+            <w:tcW w:w="445" w:type="dxa"/>
           </w:tcPr>
           <w:p>
             <w:pPr>
@@ -2063,7 +2095,7 @@
         </w:tc>
         <w:tc>
           <w:tcPr>
-            <w:tcW w:w="2337" w:type="dxa"/>
+            <w:tcW w:w="4229" w:type="dxa"/>
           </w:tcPr>
           <w:p>
             <w:pPr>
@@ -2158,7 +2190,7 @@
       <w:tr>
         <w:tc>
           <w:tcPr>
-            <w:tcW w:w="2337" w:type="dxa"/>
+            <w:tcW w:w="445" w:type="dxa"/>
           </w:tcPr>
           <w:p>
             <w:pPr>
@@ -2182,7 +2214,7 @@
         </w:tc>
         <w:tc>
           <w:tcPr>
-            <w:tcW w:w="2337" w:type="dxa"/>
+            <w:tcW w:w="4229" w:type="dxa"/>
           </w:tcPr>
           <w:p>
             <w:pPr>
@@ -2277,7 +2309,7 @@
       <w:tr>
         <w:tc>
           <w:tcPr>
-            <w:tcW w:w="2337" w:type="dxa"/>
+            <w:tcW w:w="445" w:type="dxa"/>
           </w:tcPr>
           <w:p>
             <w:pPr>
@@ -2301,7 +2333,7 @@
         </w:tc>
         <w:tc>
           <w:tcPr>
-            <w:tcW w:w="2337" w:type="dxa"/>
+            <w:tcW w:w="4229" w:type="dxa"/>
           </w:tcPr>
           <w:p>
             <w:pPr>
@@ -2396,7 +2428,7 @@
       <w:tr>
         <w:tc>
           <w:tcPr>
-            <w:tcW w:w="2337" w:type="dxa"/>
+            <w:tcW w:w="445" w:type="dxa"/>
           </w:tcPr>
           <w:p>
             <w:pPr>
@@ -2420,7 +2452,7 @@
         </w:tc>
         <w:tc>
           <w:tcPr>
-            <w:tcW w:w="2337" w:type="dxa"/>
+            <w:tcW w:w="4229" w:type="dxa"/>
           </w:tcPr>
           <w:p>
             <w:pPr>
@@ -2735,37 +2767,7 @@
     </w:p>
     <w:p>
       <w:pPr>
-        <w:jc w:val="center"/>
-        <w:rPr>
-          <w:rFonts w:ascii="Times New Roman" w:hAnsi="Times New Roman" w:cs="Times New Roman"/>
-          <w:sz w:val="28"/>
-          <w:szCs w:val="24"/>
-        </w:rPr>
-      </w:pPr>
-    </w:p>
-    <w:p>
-      <w:pPr>
-        <w:jc w:val="center"/>
-        <w:rPr>
-          <w:rFonts w:ascii="Times New Roman" w:hAnsi="Times New Roman" w:cs="Times New Roman"/>
-          <w:sz w:val="28"/>
-          <w:szCs w:val="24"/>
-        </w:rPr>
-      </w:pPr>
-    </w:p>
-    <w:p>
-      <w:pPr>
-        <w:jc w:val="center"/>
-        <w:rPr>
-          <w:rFonts w:ascii="Times New Roman" w:hAnsi="Times New Roman" w:cs="Times New Roman"/>
-          <w:sz w:val="28"/>
-          <w:szCs w:val="24"/>
-        </w:rPr>
-      </w:pPr>
-    </w:p>
-    <w:p>
-      <w:pPr>
-        <w:jc w:val="center"/>
+        <w:spacing w:after="0" w:line="240" w:lineRule="auto"/>
         <w:rPr>
           <w:rFonts w:ascii="Times New Roman" w:hAnsi="Times New Roman" w:cs="Times New Roman"/>
           <w:sz w:val="28"/>
@@ -2790,6 +2792,7 @@
           <w:sz w:val="40"/>
           <w:szCs w:val="40"/>
         </w:rPr>
+        <w:lastRenderedPageBreak/>
         <w:t>Зохиогчийн</w:t>
       </w:r>
       <w:proofErr w:type="spellEnd"/>
@@ -5383,6 +5386,17 @@
     <w:p>
       <w:pPr>
         <w:spacing w:after="0" w:line="240" w:lineRule="auto"/>
+        <w:rPr>
+          <w:rFonts w:ascii="Times New Roman" w:eastAsia="Times New Roman" w:hAnsi="Times New Roman" w:cs="Times New Roman"/>
+          <w:color w:val="000000"/>
+          <w:sz w:val="24"/>
+          <w:szCs w:val="24"/>
+        </w:rPr>
+      </w:pPr>
+    </w:p>
+    <w:p>
+      <w:pPr>
+        <w:spacing w:after="0" w:line="240" w:lineRule="auto"/>
         <w:jc w:val="center"/>
         <w:rPr>
           <w:rFonts w:ascii="Times New Roman" w:eastAsia="Times New Roman" w:hAnsi="Times New Roman" w:cs="Times New Roman"/>
@@ -8634,8 +8648,8 @@
         <w:spacing w:after="0" w:line="240" w:lineRule="auto"/>
         <w:rPr>
           <w:rFonts w:ascii="Times New Roman" w:eastAsia="Times New Roman" w:hAnsi="Times New Roman" w:cs="Times New Roman"/>
-          <w:sz w:val="24"/>
-          <w:szCs w:val="24"/>
+          <w:sz w:val="28"/>
+          <w:szCs w:val="28"/>
         </w:rPr>
       </w:pPr>
       <w:proofErr w:type="spellStart"/>
@@ -8645,8 +8659,8 @@
           <w:b/>
           <w:bCs/>
           <w:color w:val="000000"/>
-          <w:sz w:val="24"/>
-          <w:szCs w:val="24"/>
+          <w:sz w:val="28"/>
+          <w:szCs w:val="28"/>
         </w:rPr>
         <w:t>Төгсөлтийн</w:t>
       </w:r>
@@ -8657,8 +8671,8 @@
           <w:b/>
           <w:bCs/>
           <w:color w:val="000000"/>
-          <w:sz w:val="24"/>
-          <w:szCs w:val="24"/>
+          <w:sz w:val="28"/>
+          <w:szCs w:val="28"/>
         </w:rPr>
         <w:t xml:space="preserve"> </w:t>
       </w:r>
@@ -8669,8 +8683,8 @@
           <w:b/>
           <w:bCs/>
           <w:color w:val="000000"/>
-          <w:sz w:val="24"/>
-          <w:szCs w:val="24"/>
+          <w:sz w:val="28"/>
+          <w:szCs w:val="28"/>
         </w:rPr>
         <w:t>ажлын</w:t>
       </w:r>
@@ -8681,8 +8695,8 @@
           <w:b/>
           <w:bCs/>
           <w:color w:val="000000"/>
-          <w:sz w:val="24"/>
-          <w:szCs w:val="24"/>
+          <w:sz w:val="28"/>
+          <w:szCs w:val="28"/>
         </w:rPr>
         <w:t xml:space="preserve"> </w:t>
       </w:r>
@@ -8693,8 +8707,8 @@
           <w:b/>
           <w:bCs/>
           <w:color w:val="000000"/>
-          <w:sz w:val="24"/>
-          <w:szCs w:val="24"/>
+          <w:sz w:val="28"/>
+          <w:szCs w:val="28"/>
         </w:rPr>
         <w:t>төлөвлөгөө</w:t>
       </w:r>
@@ -8705,8 +8719,8 @@
         <w:spacing w:after="0" w:line="240" w:lineRule="auto"/>
         <w:rPr>
           <w:rFonts w:ascii="Times New Roman" w:eastAsia="Times New Roman" w:hAnsi="Times New Roman" w:cs="Times New Roman"/>
-          <w:sz w:val="24"/>
-          <w:szCs w:val="24"/>
+          <w:sz w:val="28"/>
+          <w:szCs w:val="28"/>
         </w:rPr>
       </w:pPr>
       <w:proofErr w:type="spellStart"/>
@@ -8716,8 +8730,8 @@
           <w:b/>
           <w:bCs/>
           <w:color w:val="000000"/>
-          <w:sz w:val="24"/>
-          <w:szCs w:val="24"/>
+          <w:sz w:val="28"/>
+          <w:szCs w:val="28"/>
         </w:rPr>
         <w:t>Зохиогчийн</w:t>
       </w:r>
@@ -8728,8 +8742,8 @@
           <w:b/>
           <w:bCs/>
           <w:color w:val="000000"/>
-          <w:sz w:val="24"/>
-          <w:szCs w:val="24"/>
+          <w:sz w:val="28"/>
+          <w:szCs w:val="28"/>
         </w:rPr>
         <w:t xml:space="preserve"> </w:t>
       </w:r>
@@ -8740,8 +8754,8 @@
           <w:b/>
           <w:bCs/>
           <w:color w:val="000000"/>
-          <w:sz w:val="24"/>
-          <w:szCs w:val="24"/>
+          <w:sz w:val="28"/>
+          <w:szCs w:val="28"/>
         </w:rPr>
         <w:t>эрхийн</w:t>
       </w:r>
@@ -8752,8 +8766,8 @@
           <w:b/>
           <w:bCs/>
           <w:color w:val="000000"/>
-          <w:sz w:val="24"/>
-          <w:szCs w:val="24"/>
+          <w:sz w:val="28"/>
+          <w:szCs w:val="28"/>
         </w:rPr>
         <w:t xml:space="preserve"> </w:t>
       </w:r>
@@ -8764,8 +8778,8 @@
           <w:b/>
           <w:bCs/>
           <w:color w:val="000000"/>
-          <w:sz w:val="24"/>
-          <w:szCs w:val="24"/>
+          <w:sz w:val="28"/>
+          <w:szCs w:val="28"/>
         </w:rPr>
         <w:t>хамгаалал</w:t>
       </w:r>
@@ -8776,8 +8790,8 @@
         <w:spacing w:after="0" w:line="240" w:lineRule="auto"/>
         <w:rPr>
           <w:rFonts w:ascii="Times New Roman" w:eastAsia="Times New Roman" w:hAnsi="Times New Roman" w:cs="Times New Roman"/>
-          <w:sz w:val="24"/>
-          <w:szCs w:val="24"/>
+          <w:sz w:val="28"/>
+          <w:szCs w:val="28"/>
         </w:rPr>
       </w:pPr>
       <w:proofErr w:type="spellStart"/>
@@ -8787,8 +8801,8 @@
           <w:b/>
           <w:bCs/>
           <w:color w:val="000000"/>
-          <w:sz w:val="24"/>
-          <w:szCs w:val="24"/>
+          <w:sz w:val="28"/>
+          <w:szCs w:val="28"/>
         </w:rPr>
         <w:t>Хураангуй</w:t>
       </w:r>
@@ -8799,8 +8813,8 @@
         <w:spacing w:after="0" w:line="240" w:lineRule="auto"/>
         <w:rPr>
           <w:rFonts w:ascii="Times New Roman" w:eastAsia="Times New Roman" w:hAnsi="Times New Roman" w:cs="Times New Roman"/>
-          <w:sz w:val="24"/>
-          <w:szCs w:val="24"/>
+          <w:sz w:val="28"/>
+          <w:szCs w:val="28"/>
         </w:rPr>
       </w:pPr>
     </w:p>
@@ -8814,12 +8828,16 @@
         <w:rPr>
           <w:rFonts w:ascii="Times New Roman" w:hAnsi="Times New Roman" w:cs="Times New Roman"/>
           <w:b/>
+          <w:sz w:val="28"/>
+          <w:szCs w:val="28"/>
         </w:rPr>
       </w:pPr>
       <w:r>
         <w:rPr>
           <w:rFonts w:ascii="Times New Roman" w:hAnsi="Times New Roman" w:cs="Times New Roman"/>
           <w:b/>
+          <w:sz w:val="28"/>
+          <w:szCs w:val="28"/>
           <w:lang w:val="mn-MN"/>
         </w:rPr>
         <w:t>Судалгааны хэсэг</w:t>
@@ -8834,11 +8852,15 @@
         </w:numPr>
         <w:rPr>
           <w:rFonts w:ascii="Times New Roman" w:hAnsi="Times New Roman" w:cs="Times New Roman"/>
-        </w:rPr>
-      </w:pPr>
-      <w:r>
-        <w:rPr>
-          <w:rFonts w:ascii="Times New Roman" w:hAnsi="Times New Roman" w:cs="Times New Roman"/>
+          <w:sz w:val="28"/>
+          <w:szCs w:val="28"/>
+        </w:rPr>
+      </w:pPr>
+      <w:r>
+        <w:rPr>
+          <w:rFonts w:ascii="Times New Roman" w:hAnsi="Times New Roman" w:cs="Times New Roman"/>
+          <w:sz w:val="28"/>
+          <w:szCs w:val="28"/>
           <w:lang w:val="mn-MN"/>
         </w:rPr>
         <w:t>Системийн зорилго</w:t>
@@ -8853,11 +8875,15 @@
         </w:numPr>
         <w:rPr>
           <w:rFonts w:ascii="Times New Roman" w:hAnsi="Times New Roman" w:cs="Times New Roman"/>
-        </w:rPr>
-      </w:pPr>
-      <w:r>
-        <w:rPr>
-          <w:rFonts w:ascii="Times New Roman" w:hAnsi="Times New Roman" w:cs="Times New Roman"/>
+          <w:sz w:val="28"/>
+          <w:szCs w:val="28"/>
+        </w:rPr>
+      </w:pPr>
+      <w:r>
+        <w:rPr>
+          <w:rFonts w:ascii="Times New Roman" w:hAnsi="Times New Roman" w:cs="Times New Roman"/>
+          <w:sz w:val="28"/>
+          <w:szCs w:val="28"/>
           <w:lang w:val="mn-MN"/>
         </w:rPr>
         <w:t>Системийн зорилт</w:t>
@@ -8872,11 +8898,15 @@
         </w:numPr>
         <w:rPr>
           <w:rFonts w:ascii="Times New Roman" w:hAnsi="Times New Roman" w:cs="Times New Roman"/>
-        </w:rPr>
-      </w:pPr>
-      <w:r>
-        <w:rPr>
-          <w:rFonts w:ascii="Times New Roman" w:hAnsi="Times New Roman" w:cs="Times New Roman"/>
+          <w:sz w:val="28"/>
+          <w:szCs w:val="28"/>
+        </w:rPr>
+      </w:pPr>
+      <w:r>
+        <w:rPr>
+          <w:rFonts w:ascii="Times New Roman" w:hAnsi="Times New Roman" w:cs="Times New Roman"/>
+          <w:sz w:val="28"/>
+          <w:szCs w:val="28"/>
           <w:lang w:val="mn-MN"/>
         </w:rPr>
         <w:t>Систем хөгжүүлэх үндэслэл</w:t>
@@ -8891,11 +8921,15 @@
         </w:numPr>
         <w:rPr>
           <w:rFonts w:ascii="Times New Roman" w:hAnsi="Times New Roman" w:cs="Times New Roman"/>
-        </w:rPr>
-      </w:pPr>
-      <w:r>
-        <w:rPr>
-          <w:rFonts w:ascii="Times New Roman" w:hAnsi="Times New Roman" w:cs="Times New Roman"/>
+          <w:sz w:val="28"/>
+          <w:szCs w:val="28"/>
+        </w:rPr>
+      </w:pPr>
+      <w:r>
+        <w:rPr>
+          <w:rFonts w:ascii="Times New Roman" w:hAnsi="Times New Roman" w:cs="Times New Roman"/>
+          <w:sz w:val="28"/>
+          <w:szCs w:val="28"/>
           <w:lang w:val="mn-MN"/>
         </w:rPr>
         <w:t>Ач холбогдол</w:t>
@@ -8910,11 +8944,15 @@
         </w:numPr>
         <w:rPr>
           <w:rFonts w:ascii="Times New Roman" w:hAnsi="Times New Roman" w:cs="Times New Roman"/>
-        </w:rPr>
-      </w:pPr>
-      <w:r>
-        <w:rPr>
-          <w:rFonts w:ascii="Times New Roman" w:hAnsi="Times New Roman" w:cs="Times New Roman"/>
+          <w:sz w:val="28"/>
+          <w:szCs w:val="28"/>
+        </w:rPr>
+      </w:pPr>
+      <w:r>
+        <w:rPr>
+          <w:rFonts w:ascii="Times New Roman" w:hAnsi="Times New Roman" w:cs="Times New Roman"/>
+          <w:sz w:val="28"/>
+          <w:szCs w:val="28"/>
           <w:lang w:val="mn-MN"/>
         </w:rPr>
         <w:t>Гарах үр дүн</w:t>
@@ -8929,11 +8967,15 @@
         </w:numPr>
         <w:rPr>
           <w:rFonts w:ascii="Times New Roman" w:hAnsi="Times New Roman" w:cs="Times New Roman"/>
-        </w:rPr>
-      </w:pPr>
-      <w:r>
-        <w:rPr>
-          <w:rFonts w:ascii="Times New Roman" w:hAnsi="Times New Roman" w:cs="Times New Roman"/>
+          <w:sz w:val="28"/>
+          <w:szCs w:val="28"/>
+        </w:rPr>
+      </w:pPr>
+      <w:r>
+        <w:rPr>
+          <w:rFonts w:ascii="Times New Roman" w:hAnsi="Times New Roman" w:cs="Times New Roman"/>
+          <w:sz w:val="28"/>
+          <w:szCs w:val="28"/>
           <w:lang w:val="mn-MN"/>
         </w:rPr>
         <w:t>Ижил төстэй системийн судалгаа</w:t>
@@ -8949,12 +8991,16 @@
         <w:rPr>
           <w:rFonts w:ascii="Times New Roman" w:hAnsi="Times New Roman" w:cs="Times New Roman"/>
           <w:b/>
+          <w:sz w:val="28"/>
+          <w:szCs w:val="28"/>
         </w:rPr>
       </w:pPr>
       <w:r>
         <w:rPr>
           <w:rFonts w:ascii="Times New Roman" w:hAnsi="Times New Roman" w:cs="Times New Roman"/>
           <w:b/>
+          <w:sz w:val="28"/>
+          <w:szCs w:val="28"/>
           <w:lang w:val="mn-MN"/>
         </w:rPr>
         <w:t>Системийн шаардлага ба шинжилгээ</w:t>
@@ -8969,11 +9015,15 @@
         </w:numPr>
         <w:rPr>
           <w:rFonts w:ascii="Times New Roman" w:hAnsi="Times New Roman" w:cs="Times New Roman"/>
-        </w:rPr>
-      </w:pPr>
-      <w:r>
-        <w:rPr>
-          <w:rFonts w:ascii="Times New Roman" w:hAnsi="Times New Roman" w:cs="Times New Roman"/>
+          <w:sz w:val="28"/>
+          <w:szCs w:val="28"/>
+        </w:rPr>
+      </w:pPr>
+      <w:r>
+        <w:rPr>
+          <w:rFonts w:ascii="Times New Roman" w:hAnsi="Times New Roman" w:cs="Times New Roman"/>
+          <w:sz w:val="28"/>
+          <w:szCs w:val="28"/>
           <w:lang w:val="mn-MN"/>
         </w:rPr>
         <w:t>Системийг ашиглах хэрэглэгчид</w:t>
@@ -8988,11 +9038,15 @@
         </w:numPr>
         <w:rPr>
           <w:rFonts w:ascii="Times New Roman" w:hAnsi="Times New Roman" w:cs="Times New Roman"/>
-        </w:rPr>
-      </w:pPr>
-      <w:r>
-        <w:rPr>
-          <w:rFonts w:ascii="Times New Roman" w:hAnsi="Times New Roman" w:cs="Times New Roman"/>
+          <w:sz w:val="28"/>
+          <w:szCs w:val="28"/>
+        </w:rPr>
+      </w:pPr>
+      <w:r>
+        <w:rPr>
+          <w:rFonts w:ascii="Times New Roman" w:hAnsi="Times New Roman" w:cs="Times New Roman"/>
+          <w:sz w:val="28"/>
+          <w:szCs w:val="28"/>
           <w:lang w:val="mn-MN"/>
         </w:rPr>
         <w:t>Системийн хамрах хүрээ</w:t>
@@ -9007,11 +9061,15 @@
         </w:numPr>
         <w:rPr>
           <w:rFonts w:ascii="Times New Roman" w:hAnsi="Times New Roman" w:cs="Times New Roman"/>
-        </w:rPr>
-      </w:pPr>
-      <w:r>
-        <w:rPr>
-          <w:rFonts w:ascii="Times New Roman" w:hAnsi="Times New Roman" w:cs="Times New Roman"/>
+          <w:sz w:val="28"/>
+          <w:szCs w:val="28"/>
+        </w:rPr>
+      </w:pPr>
+      <w:r>
+        <w:rPr>
+          <w:rFonts w:ascii="Times New Roman" w:hAnsi="Times New Roman" w:cs="Times New Roman"/>
+          <w:sz w:val="28"/>
+          <w:szCs w:val="28"/>
           <w:lang w:val="mn-MN"/>
         </w:rPr>
         <w:t>Функциональ шаар</w:t>
@@ -9019,6 +9077,8 @@
       <w:r>
         <w:rPr>
           <w:rFonts w:ascii="Times New Roman" w:hAnsi="Times New Roman" w:cs="Times New Roman"/>
+          <w:sz w:val="28"/>
+          <w:szCs w:val="28"/>
           <w:lang w:val="mn-MN"/>
         </w:rPr>
         <w:t>д</w:t>
@@ -9026,6 +9086,8 @@
       <w:r>
         <w:rPr>
           <w:rFonts w:ascii="Times New Roman" w:hAnsi="Times New Roman" w:cs="Times New Roman"/>
+          <w:sz w:val="28"/>
+          <w:szCs w:val="28"/>
           <w:lang w:val="mn-MN"/>
         </w:rPr>
         <w:t>лага</w:t>
@@ -9040,11 +9102,15 @@
         </w:numPr>
         <w:rPr>
           <w:rFonts w:ascii="Times New Roman" w:hAnsi="Times New Roman" w:cs="Times New Roman"/>
-        </w:rPr>
-      </w:pPr>
-      <w:r>
-        <w:rPr>
-          <w:rFonts w:ascii="Times New Roman" w:hAnsi="Times New Roman" w:cs="Times New Roman"/>
+          <w:sz w:val="28"/>
+          <w:szCs w:val="28"/>
+        </w:rPr>
+      </w:pPr>
+      <w:r>
+        <w:rPr>
+          <w:rFonts w:ascii="Times New Roman" w:hAnsi="Times New Roman" w:cs="Times New Roman"/>
+          <w:sz w:val="28"/>
+          <w:szCs w:val="28"/>
           <w:lang w:val="mn-MN"/>
         </w:rPr>
         <w:t>Функциональ бус шаардлага</w:t>
@@ -9059,11 +9125,15 @@
         </w:numPr>
         <w:rPr>
           <w:rFonts w:ascii="Times New Roman" w:hAnsi="Times New Roman" w:cs="Times New Roman"/>
-        </w:rPr>
-      </w:pPr>
-      <w:r>
-        <w:rPr>
-          <w:rFonts w:ascii="Times New Roman" w:hAnsi="Times New Roman" w:cs="Times New Roman"/>
+          <w:sz w:val="28"/>
+          <w:szCs w:val="28"/>
+        </w:rPr>
+      </w:pPr>
+      <w:r>
+        <w:rPr>
+          <w:rFonts w:ascii="Times New Roman" w:hAnsi="Times New Roman" w:cs="Times New Roman"/>
+          <w:sz w:val="28"/>
+          <w:szCs w:val="28"/>
           <w:lang w:val="mn-MN"/>
         </w:rPr>
         <w:t xml:space="preserve"> Гүйцэтгэлийн шаардлага</w:t>
@@ -9078,18 +9148,24 @@
         </w:numPr>
         <w:rPr>
           <w:rFonts w:ascii="Times New Roman" w:hAnsi="Times New Roman" w:cs="Times New Roman"/>
-        </w:rPr>
-      </w:pPr>
-      <w:r>
-        <w:rPr>
-          <w:rFonts w:ascii="Times New Roman" w:hAnsi="Times New Roman" w:cs="Times New Roman"/>
-          <w:lang w:val="mn-MN"/>
-        </w:rPr>
-        <w:t xml:space="preserve"> </w:t>
-      </w:r>
-      <w:r>
-        <w:rPr>
-          <w:rFonts w:ascii="Times New Roman" w:hAnsi="Times New Roman" w:cs="Times New Roman"/>
+          <w:sz w:val="28"/>
+          <w:szCs w:val="28"/>
+        </w:rPr>
+      </w:pPr>
+      <w:r>
+        <w:rPr>
+          <w:rFonts w:ascii="Times New Roman" w:hAnsi="Times New Roman" w:cs="Times New Roman"/>
+          <w:sz w:val="28"/>
+          <w:szCs w:val="28"/>
+          <w:lang w:val="mn-MN"/>
+        </w:rPr>
+        <w:t xml:space="preserve"> </w:t>
+      </w:r>
+      <w:r>
+        <w:rPr>
+          <w:rFonts w:ascii="Times New Roman" w:hAnsi="Times New Roman" w:cs="Times New Roman"/>
+          <w:sz w:val="28"/>
+          <w:szCs w:val="28"/>
           <w:lang w:val="mn-MN"/>
         </w:rPr>
         <w:t>Хэрэг</w:t>
@@ -9097,6 +9173,8 @@
       <w:r>
         <w:rPr>
           <w:rFonts w:ascii="Times New Roman" w:hAnsi="Times New Roman" w:cs="Times New Roman"/>
+          <w:sz w:val="28"/>
+          <w:szCs w:val="28"/>
           <w:lang w:val="mn-MN"/>
         </w:rPr>
         <w:t>лээний шаардлага</w:t>
@@ -9111,11 +9189,15 @@
         </w:numPr>
         <w:rPr>
           <w:rFonts w:ascii="Times New Roman" w:hAnsi="Times New Roman" w:cs="Times New Roman"/>
-        </w:rPr>
-      </w:pPr>
-      <w:r>
-        <w:rPr>
-          <w:rFonts w:ascii="Times New Roman" w:hAnsi="Times New Roman" w:cs="Times New Roman"/>
+          <w:sz w:val="28"/>
+          <w:szCs w:val="28"/>
+        </w:rPr>
+      </w:pPr>
+      <w:r>
+        <w:rPr>
+          <w:rFonts w:ascii="Times New Roman" w:hAnsi="Times New Roman" w:cs="Times New Roman"/>
+          <w:sz w:val="28"/>
+          <w:szCs w:val="28"/>
           <w:lang w:val="mn-MN"/>
         </w:rPr>
         <w:t xml:space="preserve"> Хамгаалалт</w:t>
@@ -9123,12 +9205,16 @@
       <w:r>
         <w:rPr>
           <w:rFonts w:ascii="Times New Roman" w:hAnsi="Times New Roman" w:cs="Times New Roman"/>
+          <w:sz w:val="28"/>
+          <w:szCs w:val="28"/>
         </w:rPr>
         <w:t>,</w:t>
       </w:r>
       <w:r>
         <w:rPr>
           <w:rFonts w:ascii="Times New Roman" w:hAnsi="Times New Roman" w:cs="Times New Roman"/>
+          <w:sz w:val="28"/>
+          <w:szCs w:val="28"/>
           <w:lang w:val="mn-MN"/>
         </w:rPr>
         <w:t xml:space="preserve"> нууцлалын шаар</w:t>
@@ -9136,12 +9222,16 @@
       <w:r>
         <w:rPr>
           <w:rFonts w:ascii="Times New Roman" w:hAnsi="Times New Roman" w:cs="Times New Roman"/>
+          <w:sz w:val="28"/>
+          <w:szCs w:val="28"/>
         </w:rPr>
         <w:t>д</w:t>
       </w:r>
       <w:r>
         <w:rPr>
           <w:rFonts w:ascii="Times New Roman" w:hAnsi="Times New Roman" w:cs="Times New Roman"/>
+          <w:sz w:val="28"/>
+          <w:szCs w:val="28"/>
           <w:lang w:val="mn-MN"/>
         </w:rPr>
         <w:t>лага</w:t>
@@ -9156,11 +9246,15 @@
         </w:numPr>
         <w:rPr>
           <w:rFonts w:ascii="Times New Roman" w:hAnsi="Times New Roman" w:cs="Times New Roman"/>
-        </w:rPr>
-      </w:pPr>
-      <w:r>
-        <w:rPr>
-          <w:rFonts w:ascii="Times New Roman" w:hAnsi="Times New Roman" w:cs="Times New Roman"/>
+          <w:sz w:val="28"/>
+          <w:szCs w:val="28"/>
+        </w:rPr>
+      </w:pPr>
+      <w:r>
+        <w:rPr>
+          <w:rFonts w:ascii="Times New Roman" w:hAnsi="Times New Roman" w:cs="Times New Roman"/>
+          <w:sz w:val="28"/>
+          <w:szCs w:val="28"/>
           <w:lang w:val="mn-MN"/>
         </w:rPr>
         <w:t xml:space="preserve"> Програм</w:t>
@@ -9168,6 +9262,8 @@
       <w:r>
         <w:rPr>
           <w:rFonts w:ascii="Times New Roman" w:hAnsi="Times New Roman" w:cs="Times New Roman"/>
+          <w:sz w:val="28"/>
+          <w:szCs w:val="28"/>
           <w:lang w:val="mn-MN"/>
         </w:rPr>
         <w:t>м</w:t>
@@ -9175,6 +9271,8 @@
       <w:r>
         <w:rPr>
           <w:rFonts w:ascii="Times New Roman" w:hAnsi="Times New Roman" w:cs="Times New Roman"/>
+          <w:sz w:val="28"/>
+          <w:szCs w:val="28"/>
           <w:lang w:val="mn-MN"/>
         </w:rPr>
         <w:t xml:space="preserve"> хангамжийн чанарын шаардлага</w:t>
@@ -9189,11 +9287,15 @@
         </w:numPr>
         <w:rPr>
           <w:rFonts w:ascii="Times New Roman" w:hAnsi="Times New Roman" w:cs="Times New Roman"/>
-        </w:rPr>
-      </w:pPr>
-      <w:r>
-        <w:rPr>
-          <w:rFonts w:ascii="Times New Roman" w:hAnsi="Times New Roman" w:cs="Times New Roman"/>
+          <w:sz w:val="28"/>
+          <w:szCs w:val="28"/>
+        </w:rPr>
+      </w:pPr>
+      <w:r>
+        <w:rPr>
+          <w:rFonts w:ascii="Times New Roman" w:hAnsi="Times New Roman" w:cs="Times New Roman"/>
+          <w:sz w:val="28"/>
+          <w:szCs w:val="28"/>
           <w:lang w:val="mn-MN"/>
         </w:rPr>
         <w:t xml:space="preserve"> Аюулгүй байдлын шаардлага</w:t>
@@ -9208,11 +9310,15 @@
         </w:numPr>
         <w:rPr>
           <w:rFonts w:ascii="Times New Roman" w:hAnsi="Times New Roman" w:cs="Times New Roman"/>
-        </w:rPr>
-      </w:pPr>
-      <w:r>
-        <w:rPr>
-          <w:rFonts w:ascii="Times New Roman" w:hAnsi="Times New Roman" w:cs="Times New Roman"/>
+          <w:sz w:val="28"/>
+          <w:szCs w:val="28"/>
+        </w:rPr>
+      </w:pPr>
+      <w:r>
+        <w:rPr>
+          <w:rFonts w:ascii="Times New Roman" w:hAnsi="Times New Roman" w:cs="Times New Roman"/>
+          <w:sz w:val="28"/>
+          <w:szCs w:val="28"/>
           <w:lang w:val="mn-MN"/>
         </w:rPr>
         <w:t>Ашигласан технологи</w:t>
@@ -9220,12 +9326,16 @@
       <w:r>
         <w:rPr>
           <w:rFonts w:ascii="Times New Roman" w:hAnsi="Times New Roman" w:cs="Times New Roman"/>
+          <w:sz w:val="28"/>
+          <w:szCs w:val="28"/>
         </w:rPr>
         <w:t>,</w:t>
       </w:r>
       <w:r>
         <w:rPr>
           <w:rFonts w:ascii="Times New Roman" w:hAnsi="Times New Roman" w:cs="Times New Roman"/>
+          <w:sz w:val="28"/>
+          <w:szCs w:val="28"/>
           <w:lang w:val="mn-MN"/>
         </w:rPr>
         <w:t xml:space="preserve"> техникийн шаардлага</w:t>
@@ -9240,11 +9350,15 @@
         </w:numPr>
         <w:rPr>
           <w:rFonts w:ascii="Times New Roman" w:hAnsi="Times New Roman" w:cs="Times New Roman"/>
-        </w:rPr>
-      </w:pPr>
-      <w:r>
-        <w:rPr>
-          <w:rFonts w:ascii="Times New Roman" w:hAnsi="Times New Roman" w:cs="Times New Roman"/>
+          <w:sz w:val="28"/>
+          <w:szCs w:val="28"/>
+        </w:rPr>
+      </w:pPr>
+      <w:r>
+        <w:rPr>
+          <w:rFonts w:ascii="Times New Roman" w:hAnsi="Times New Roman" w:cs="Times New Roman"/>
+          <w:sz w:val="28"/>
+          <w:szCs w:val="28"/>
           <w:lang w:val="mn-MN"/>
         </w:rPr>
         <w:t xml:space="preserve"> Технологийн шаардлага</w:t>
@@ -9259,36 +9373,19 @@
         </w:numPr>
         <w:rPr>
           <w:rFonts w:ascii="Times New Roman" w:hAnsi="Times New Roman" w:cs="Times New Roman"/>
-        </w:rPr>
-      </w:pPr>
-      <w:r>
-        <w:rPr>
-          <w:rFonts w:ascii="Times New Roman" w:hAnsi="Times New Roman" w:cs="Times New Roman"/>
+          <w:sz w:val="28"/>
+          <w:szCs w:val="28"/>
+        </w:rPr>
+      </w:pPr>
+      <w:r>
+        <w:rPr>
+          <w:rFonts w:ascii="Times New Roman" w:hAnsi="Times New Roman" w:cs="Times New Roman"/>
+          <w:sz w:val="28"/>
+          <w:szCs w:val="28"/>
           <w:lang w:val="mn-MN"/>
         </w:rPr>
         <w:t xml:space="preserve"> Техникийн шаардлага</w:t>
       </w:r>
-    </w:p>
-    <w:p>
-      <w:pPr>
-        <w:rPr>
-          <w:rFonts w:ascii="Times New Roman" w:hAnsi="Times New Roman" w:cs="Times New Roman"/>
-        </w:rPr>
-      </w:pPr>
-    </w:p>
-    <w:p>
-      <w:pPr>
-        <w:rPr>
-          <w:rFonts w:ascii="Times New Roman" w:hAnsi="Times New Roman" w:cs="Times New Roman"/>
-        </w:rPr>
-      </w:pPr>
-    </w:p>
-    <w:p>
-      <w:pPr>
-        <w:rPr>
-          <w:rFonts w:ascii="Times New Roman" w:hAnsi="Times New Roman" w:cs="Times New Roman"/>
-        </w:rPr>
-      </w:pPr>
     </w:p>
     <w:p>
       <w:pPr>
@@ -9505,7 +9602,6 @@
     </w:p>
     <w:p>
       <w:pPr>
-        <w:jc w:val="center"/>
         <w:rPr>
           <w:rFonts w:ascii="Times New Roman" w:hAnsi="Times New Roman" w:cs="Times New Roman"/>
           <w:sz w:val="80"/>
@@ -9516,24 +9612,17 @@
     </w:p>
     <w:p>
       <w:pPr>
-        <w:jc w:val="center"/>
-        <w:rPr>
-          <w:rFonts w:ascii="Times New Roman" w:hAnsi="Times New Roman" w:cs="Times New Roman"/>
-          <w:sz w:val="80"/>
-          <w:szCs w:val="80"/>
-          <w:lang w:val="mn-MN"/>
-        </w:rPr>
-      </w:pPr>
-    </w:p>
-    <w:p>
-      <w:pPr>
-        <w:rPr>
-          <w:rFonts w:ascii="Times New Roman" w:hAnsi="Times New Roman" w:cs="Times New Roman"/>
-          <w:sz w:val="24"/>
-          <w:szCs w:val="24"/>
-          <w:lang w:val="mn-MN"/>
-        </w:rPr>
-      </w:pPr>
+        <w:pStyle w:val="ListParagraph"/>
+        <w:rPr>
+          <w:rFonts w:ascii="Times New Roman" w:hAnsi="Times New Roman" w:cs="Times New Roman"/>
+          <w:b/>
+          <w:sz w:val="40"/>
+          <w:szCs w:val="40"/>
+          <w:lang w:val="mn-MN"/>
+        </w:rPr>
+      </w:pPr>
+      <w:bookmarkStart w:id="0" w:name="_GoBack"/>
+      <w:bookmarkEnd w:id="0"/>
     </w:p>
     <w:p>
       <w:pPr>
@@ -9558,6 +9647,7 @@
           <w:szCs w:val="40"/>
           <w:lang w:val="mn-MN"/>
         </w:rPr>
+        <w:lastRenderedPageBreak/>
         <w:t>Системийн зорилго</w:t>
       </w:r>
     </w:p>
@@ -9754,8 +9844,6 @@
         </w:rPr>
         <w:t>уншигчид</w:t>
       </w:r>
-      <w:bookmarkStart w:id="0" w:name="_GoBack"/>
-      <w:bookmarkEnd w:id="0"/>
       <w:r>
         <w:rPr>
           <w:rFonts w:ascii="Times New Roman" w:hAnsi="Times New Roman" w:cs="Times New Roman"/>
@@ -10088,6 +10176,7 @@
           <w:szCs w:val="40"/>
           <w:lang w:val="mn-MN"/>
         </w:rPr>
+        <w:lastRenderedPageBreak/>
         <w:t>Систем хөгжүүлэх үндэслэл</w:t>
       </w:r>
     </w:p>
@@ -10679,16 +10768,7 @@
           <w:szCs w:val="28"/>
           <w:lang w:val="mn-MN"/>
         </w:rPr>
-        <w:t xml:space="preserve">Хэрэглэгч </w:t>
-      </w:r>
-      <w:r>
-        <w:rPr>
-          <w:rFonts w:ascii="Times New Roman" w:hAnsi="Times New Roman" w:cs="Times New Roman"/>
-          <w:sz w:val="28"/>
-          <w:szCs w:val="28"/>
-          <w:lang w:val="mn-MN"/>
-        </w:rPr>
-        <w:t>гуравдагч байгууллагын хараа хяналтгүйгээр</w:t>
+        <w:t>Хэрэглэгч гуравдагч байгууллагын хараа хяналтгүйгээр</w:t>
       </w:r>
       <w:r>
         <w:rPr>
@@ -10812,6 +10892,15 @@
         </w:rPr>
         <w:t>.</w:t>
       </w:r>
+    </w:p>
+    <w:p>
+      <w:pPr>
+        <w:rPr>
+          <w:rFonts w:ascii="Times New Roman" w:hAnsi="Times New Roman" w:cs="Times New Roman"/>
+          <w:sz w:val="28"/>
+          <w:szCs w:val="28"/>
+        </w:rPr>
+      </w:pPr>
     </w:p>
     <w:p>
       <w:pPr>
@@ -11050,16 +11139,7 @@
           <w:szCs w:val="28"/>
           <w:lang w:val="mn-MN"/>
         </w:rPr>
-        <w:t xml:space="preserve"> </w:t>
-      </w:r>
-      <w:r>
-        <w:rPr>
-          <w:rFonts w:ascii="Times New Roman" w:hAnsi="Times New Roman" w:cs="Times New Roman"/>
-          <w:sz w:val="28"/>
-          <w:szCs w:val="28"/>
-          <w:lang w:val="mn-MN"/>
-        </w:rPr>
-        <w:t xml:space="preserve">цахим мэдээний </w:t>
+        <w:t xml:space="preserve"> цахим мэдээний </w:t>
       </w:r>
       <w:r>
         <w:rPr>
@@ -11500,11 +11580,20 @@
     </w:p>
     <w:p>
       <w:pPr>
-        <w:jc w:val="center"/>
-        <w:rPr>
-          <w:rFonts w:ascii="Times New Roman" w:hAnsi="Times New Roman" w:cs="Times New Roman"/>
-          <w:sz w:val="80"/>
-          <w:szCs w:val="80"/>
+        <w:rPr>
+          <w:rFonts w:ascii="Times New Roman" w:hAnsi="Times New Roman" w:cs="Times New Roman"/>
+          <w:sz w:val="28"/>
+          <w:szCs w:val="28"/>
+          <w:lang w:val="mn-MN"/>
+        </w:rPr>
+      </w:pPr>
+    </w:p>
+    <w:p>
+      <w:pPr>
+        <w:rPr>
+          <w:rFonts w:ascii="Times New Roman" w:hAnsi="Times New Roman" w:cs="Times New Roman"/>
+          <w:sz w:val="28"/>
+          <w:szCs w:val="28"/>
           <w:lang w:val="mn-MN"/>
         </w:rPr>
       </w:pPr>
@@ -13031,24 +13120,6 @@
     </w:p>
     <w:p>
       <w:pPr>
-        <w:rPr>
-          <w:rFonts w:ascii="Times New Roman" w:hAnsi="Times New Roman" w:cs="Times New Roman"/>
-          <w:sz w:val="28"/>
-          <w:szCs w:val="28"/>
-        </w:rPr>
-      </w:pPr>
-    </w:p>
-    <w:p>
-      <w:pPr>
-        <w:rPr>
-          <w:rFonts w:ascii="Times New Roman" w:hAnsi="Times New Roman" w:cs="Times New Roman"/>
-          <w:sz w:val="28"/>
-          <w:szCs w:val="28"/>
-        </w:rPr>
-      </w:pPr>
-    </w:p>
-    <w:p>
-      <w:pPr>
         <w:pStyle w:val="ListParagraph"/>
         <w:numPr>
           <w:ilvl w:val="1"/>
@@ -13070,6 +13141,7 @@
           <w:szCs w:val="40"/>
           <w:lang w:val="mn-MN"/>
         </w:rPr>
+        <w:lastRenderedPageBreak/>
         <w:t xml:space="preserve"> </w:t>
       </w:r>
       <w:r>
@@ -13777,6 +13849,7 @@
           <w:szCs w:val="40"/>
           <w:lang w:val="mn-MN"/>
         </w:rPr>
+        <w:lastRenderedPageBreak/>
         <w:t>Ашигласан технологи</w:t>
       </w:r>
       <w:r>
@@ -14192,31 +14265,15 @@
           <w:sz w:val="28"/>
           <w:szCs w:val="28"/>
         </w:rPr>
-        <w:t xml:space="preserve"> </w:t>
-      </w:r>
-      <w:r>
-        <w:rPr>
-          <w:rFonts w:ascii="Times New Roman" w:hAnsi="Times New Roman" w:cs="Times New Roman"/>
-          <w:sz w:val="28"/>
-          <w:szCs w:val="28"/>
-        </w:rPr>
-        <w:t>office</w:t>
-      </w:r>
-      <w:r>
-        <w:rPr>
-          <w:rFonts w:ascii="Times New Roman" w:hAnsi="Times New Roman" w:cs="Times New Roman"/>
-          <w:sz w:val="28"/>
-          <w:szCs w:val="28"/>
-        </w:rPr>
-        <w:t xml:space="preserve"> </w:t>
-      </w:r>
-      <w:r>
-        <w:rPr>
-          <w:rFonts w:ascii="Times New Roman" w:hAnsi="Times New Roman" w:cs="Times New Roman"/>
-          <w:sz w:val="28"/>
-          <w:szCs w:val="28"/>
-        </w:rPr>
-        <w:t>PowerPoint</w:t>
+        <w:t xml:space="preserve"> office</w:t>
+      </w:r>
+      <w:r>
+        <w:rPr>
+          <w:rFonts w:ascii="Times New Roman" w:hAnsi="Times New Roman" w:cs="Times New Roman"/>
+          <w:sz w:val="28"/>
+          <w:szCs w:val="28"/>
+        </w:rPr>
+        <w:t xml:space="preserve"> PowerPoint</w:t>
       </w:r>
     </w:p>
     <w:p>
@@ -19665,7 +19722,7 @@
 </file>
 
 <file path=customXml/itemProps1.xml><?xml version="1.0" encoding="utf-8"?>
-<ds:datastoreItem xmlns:ds="http://schemas.openxmlformats.org/officeDocument/2006/customXml" ds:itemID="{67F76132-02A5-44A2-B169-BCC47F27EAAD}">
+<ds:datastoreItem xmlns:ds="http://schemas.openxmlformats.org/officeDocument/2006/customXml" ds:itemID="{941ACA8A-ECA5-4A6A-9406-0BC269CEEA33}">
   <ds:schemaRefs>
     <ds:schemaRef ds:uri="http://schemas.openxmlformats.org/officeDocument/2006/bibliography"/>
   </ds:schemaRefs>

--- a/Дипломын ажил Г.Дашранжин.docx
+++ b/Дипломын ажил Г.Дашранжин.docx
@@ -2365,8 +2365,6 @@
               </w:rPr>
               <w:t>35</w:t>
             </w:r>
-            <w:bookmarkStart w:id="0" w:name="_GoBack"/>
-            <w:bookmarkEnd w:id="0"/>
             <w:r>
               <w:rPr>
                 <w:rFonts w:ascii="Times New Roman" w:eastAsia="Times New Roman" w:hAnsi="Times New Roman" w:cs="Times New Roman"/>
@@ -9015,6 +9013,75 @@
     </w:p>
     <w:p>
       <w:pPr>
+        <w:pStyle w:val="ListParagraph"/>
+        <w:numPr>
+          <w:ilvl w:val="1"/>
+          <w:numId w:val="3"/>
+        </w:numPr>
+        <w:rPr>
+          <w:rFonts w:ascii="Times New Roman" w:hAnsi="Times New Roman" w:cs="Times New Roman"/>
+          <w:sz w:val="28"/>
+          <w:szCs w:val="28"/>
+        </w:rPr>
+      </w:pPr>
+      <w:r>
+        <w:rPr>
+          <w:rFonts w:ascii="Times New Roman" w:hAnsi="Times New Roman" w:cs="Times New Roman"/>
+          <w:sz w:val="28"/>
+          <w:szCs w:val="28"/>
+          <w:lang w:val="mn-MN"/>
+        </w:rPr>
+        <w:t xml:space="preserve"> Юзкейс диаграм</w:t>
+      </w:r>
+    </w:p>
+    <w:p>
+      <w:pPr>
+        <w:pStyle w:val="ListParagraph"/>
+        <w:numPr>
+          <w:ilvl w:val="1"/>
+          <w:numId w:val="3"/>
+        </w:numPr>
+        <w:rPr>
+          <w:rFonts w:ascii="Times New Roman" w:hAnsi="Times New Roman" w:cs="Times New Roman"/>
+          <w:sz w:val="28"/>
+          <w:szCs w:val="28"/>
+        </w:rPr>
+      </w:pPr>
+      <w:r>
+        <w:rPr>
+          <w:rFonts w:ascii="Times New Roman" w:hAnsi="Times New Roman" w:cs="Times New Roman"/>
+          <w:sz w:val="28"/>
+          <w:szCs w:val="28"/>
+          <w:lang w:val="mn-MN"/>
+        </w:rPr>
+        <w:t xml:space="preserve"> Класс диаграм</w:t>
+      </w:r>
+    </w:p>
+    <w:p>
+      <w:pPr>
+        <w:pStyle w:val="ListParagraph"/>
+        <w:numPr>
+          <w:ilvl w:val="1"/>
+          <w:numId w:val="3"/>
+        </w:numPr>
+        <w:rPr>
+          <w:rFonts w:ascii="Times New Roman" w:hAnsi="Times New Roman" w:cs="Times New Roman"/>
+          <w:sz w:val="28"/>
+          <w:szCs w:val="28"/>
+        </w:rPr>
+      </w:pPr>
+      <w:r>
+        <w:rPr>
+          <w:rFonts w:ascii="Times New Roman" w:hAnsi="Times New Roman" w:cs="Times New Roman"/>
+          <w:sz w:val="28"/>
+          <w:szCs w:val="28"/>
+          <w:lang w:val="mn-MN"/>
+        </w:rPr>
+        <w:t xml:space="preserve"> Дарааллын диаграм</w:t>
+      </w:r>
+    </w:p>
+    <w:p>
+      <w:pPr>
         <w:rPr>
           <w:rFonts w:ascii="Times New Roman" w:hAnsi="Times New Roman" w:cs="Times New Roman"/>
         </w:rPr>
@@ -9281,7 +9348,6 @@
           <w:szCs w:val="40"/>
           <w:lang w:val="mn-MN"/>
         </w:rPr>
-        <w:lastRenderedPageBreak/>
         <w:t>Системийн зорилго</w:t>
       </w:r>
     </w:p>
@@ -9908,7 +9974,6 @@
           <w:szCs w:val="40"/>
           <w:lang w:val="mn-MN"/>
         </w:rPr>
-        <w:lastRenderedPageBreak/>
         <w:t>Систем хөгжүүлэх үндэслэл</w:t>
       </w:r>
     </w:p>
@@ -10752,7 +10817,6 @@
           <w:szCs w:val="40"/>
           <w:lang w:val="mn-MN"/>
         </w:rPr>
-        <w:lastRenderedPageBreak/>
         <w:t>Ижил төстэй системийн судалгаа</w:t>
       </w:r>
     </w:p>
@@ -11319,41 +11383,10 @@
     </w:p>
     <w:p>
       <w:pPr>
-        <w:jc w:val="center"/>
         <w:rPr>
           <w:rFonts w:ascii="Times New Roman" w:hAnsi="Times New Roman" w:cs="Times New Roman"/>
           <w:sz w:val="80"/>
           <w:szCs w:val="80"/>
-          <w:lang w:val="mn-MN"/>
-        </w:rPr>
-      </w:pPr>
-    </w:p>
-    <w:p>
-      <w:pPr>
-        <w:rPr>
-          <w:rFonts w:ascii="Times New Roman" w:hAnsi="Times New Roman" w:cs="Times New Roman"/>
-          <w:sz w:val="28"/>
-          <w:szCs w:val="28"/>
-          <w:lang w:val="mn-MN"/>
-        </w:rPr>
-      </w:pPr>
-    </w:p>
-    <w:p>
-      <w:pPr>
-        <w:rPr>
-          <w:rFonts w:ascii="Times New Roman" w:hAnsi="Times New Roman" w:cs="Times New Roman"/>
-          <w:sz w:val="28"/>
-          <w:szCs w:val="28"/>
-          <w:lang w:val="mn-MN"/>
-        </w:rPr>
-      </w:pPr>
-    </w:p>
-    <w:p>
-      <w:pPr>
-        <w:rPr>
-          <w:rFonts w:ascii="Times New Roman" w:hAnsi="Times New Roman" w:cs="Times New Roman"/>
-          <w:sz w:val="28"/>
-          <w:szCs w:val="28"/>
           <w:lang w:val="mn-MN"/>
         </w:rPr>
       </w:pPr>
@@ -14173,6 +14206,1679 @@
         </w:rPr>
         <w:t>.</w:t>
       </w:r>
+    </w:p>
+    <w:p>
+      <w:pPr>
+        <w:jc w:val="both"/>
+        <w:rPr>
+          <w:rFonts w:ascii="Times New Roman" w:hAnsi="Times New Roman" w:cs="Times New Roman"/>
+          <w:sz w:val="28"/>
+          <w:szCs w:val="28"/>
+        </w:rPr>
+      </w:pPr>
+    </w:p>
+    <w:p>
+      <w:pPr>
+        <w:jc w:val="both"/>
+        <w:rPr>
+          <w:rFonts w:ascii="Times New Roman" w:hAnsi="Times New Roman" w:cs="Times New Roman"/>
+          <w:sz w:val="28"/>
+          <w:szCs w:val="28"/>
+        </w:rPr>
+      </w:pPr>
+    </w:p>
+    <w:p>
+      <w:pPr>
+        <w:jc w:val="both"/>
+        <w:rPr>
+          <w:rFonts w:ascii="Times New Roman" w:hAnsi="Times New Roman" w:cs="Times New Roman"/>
+          <w:sz w:val="28"/>
+          <w:szCs w:val="28"/>
+        </w:rPr>
+      </w:pPr>
+    </w:p>
+    <w:p>
+      <w:pPr>
+        <w:jc w:val="both"/>
+        <w:rPr>
+          <w:rFonts w:ascii="Times New Roman" w:hAnsi="Times New Roman" w:cs="Times New Roman"/>
+          <w:sz w:val="28"/>
+          <w:szCs w:val="28"/>
+        </w:rPr>
+      </w:pPr>
+    </w:p>
+    <w:p>
+      <w:pPr>
+        <w:jc w:val="both"/>
+        <w:rPr>
+          <w:rFonts w:ascii="Times New Roman" w:hAnsi="Times New Roman" w:cs="Times New Roman"/>
+          <w:sz w:val="28"/>
+          <w:szCs w:val="28"/>
+        </w:rPr>
+      </w:pPr>
+    </w:p>
+    <w:p>
+      <w:pPr>
+        <w:jc w:val="both"/>
+        <w:rPr>
+          <w:rFonts w:ascii="Times New Roman" w:hAnsi="Times New Roman" w:cs="Times New Roman"/>
+          <w:sz w:val="28"/>
+          <w:szCs w:val="28"/>
+        </w:rPr>
+      </w:pPr>
+    </w:p>
+    <w:p>
+      <w:pPr>
+        <w:jc w:val="both"/>
+        <w:rPr>
+          <w:rFonts w:ascii="Times New Roman" w:hAnsi="Times New Roman" w:cs="Times New Roman"/>
+          <w:sz w:val="28"/>
+          <w:szCs w:val="28"/>
+        </w:rPr>
+      </w:pPr>
+    </w:p>
+    <w:p>
+      <w:pPr>
+        <w:jc w:val="both"/>
+        <w:rPr>
+          <w:rFonts w:ascii="Times New Roman" w:hAnsi="Times New Roman" w:cs="Times New Roman"/>
+          <w:sz w:val="28"/>
+          <w:szCs w:val="28"/>
+        </w:rPr>
+      </w:pPr>
+    </w:p>
+    <w:p>
+      <w:pPr>
+        <w:jc w:val="both"/>
+        <w:rPr>
+          <w:rFonts w:ascii="Times New Roman" w:hAnsi="Times New Roman" w:cs="Times New Roman"/>
+          <w:sz w:val="28"/>
+          <w:szCs w:val="28"/>
+        </w:rPr>
+      </w:pPr>
+    </w:p>
+    <w:p>
+      <w:pPr>
+        <w:jc w:val="both"/>
+        <w:rPr>
+          <w:rFonts w:ascii="Times New Roman" w:hAnsi="Times New Roman" w:cs="Times New Roman"/>
+          <w:sz w:val="28"/>
+          <w:szCs w:val="28"/>
+        </w:rPr>
+      </w:pPr>
+    </w:p>
+    <w:p>
+      <w:pPr>
+        <w:jc w:val="both"/>
+        <w:rPr>
+          <w:rFonts w:ascii="Times New Roman" w:hAnsi="Times New Roman" w:cs="Times New Roman"/>
+          <w:sz w:val="28"/>
+          <w:szCs w:val="28"/>
+        </w:rPr>
+      </w:pPr>
+    </w:p>
+    <w:p>
+      <w:pPr>
+        <w:pStyle w:val="ListParagraph"/>
+        <w:numPr>
+          <w:ilvl w:val="1"/>
+          <w:numId w:val="33"/>
+        </w:numPr>
+        <w:jc w:val="both"/>
+        <w:rPr>
+          <w:rFonts w:ascii="Times New Roman" w:hAnsi="Times New Roman" w:cs="Times New Roman"/>
+          <w:b/>
+          <w:sz w:val="40"/>
+          <w:szCs w:val="40"/>
+        </w:rPr>
+      </w:pPr>
+      <w:r>
+        <w:rPr>
+          <w:rFonts w:ascii="Times New Roman" w:hAnsi="Times New Roman" w:cs="Times New Roman"/>
+          <w:b/>
+          <w:sz w:val="40"/>
+          <w:szCs w:val="40"/>
+          <w:lang w:val="mn-MN"/>
+        </w:rPr>
+        <w:lastRenderedPageBreak/>
+        <w:t>Юзкейс диаграм</w:t>
+      </w:r>
+    </w:p>
+    <w:p>
+      <w:pPr>
+        <w:jc w:val="center"/>
+        <w:rPr>
+          <w:rFonts w:ascii="Times New Roman" w:hAnsi="Times New Roman" w:cs="Times New Roman"/>
+          <w:b/>
+          <w:sz w:val="28"/>
+          <w:szCs w:val="28"/>
+        </w:rPr>
+      </w:pPr>
+      <w:r>
+        <w:rPr>
+          <w:rFonts w:ascii="Times New Roman" w:hAnsi="Times New Roman" w:cs="Times New Roman"/>
+          <w:b/>
+          <w:noProof/>
+          <w:sz w:val="28"/>
+          <w:szCs w:val="28"/>
+        </w:rPr>
+        <w:drawing>
+          <wp:inline distT="0" distB="0" distL="0" distR="0">
+            <wp:extent cx="5943600" cy="5378450"/>
+            <wp:effectExtent l="0" t="0" r="0" b="0"/>
+            <wp:docPr id="1" name="Picture 1"/>
+            <wp:cNvGraphicFramePr>
+              <a:graphicFrameLocks xmlns:a="http://schemas.openxmlformats.org/drawingml/2006/main" noChangeAspect="1"/>
+            </wp:cNvGraphicFramePr>
+            <a:graphic xmlns:a="http://schemas.openxmlformats.org/drawingml/2006/main">
+              <a:graphicData uri="http://schemas.openxmlformats.org/drawingml/2006/picture">
+                <pic:pic xmlns:pic="http://schemas.openxmlformats.org/drawingml/2006/picture">
+                  <pic:nvPicPr>
+                    <pic:cNvPr id="1" name="usecase1.png"/>
+                    <pic:cNvPicPr/>
+                  </pic:nvPicPr>
+                  <pic:blipFill>
+                    <a:blip r:embed="rId6">
+                      <a:extLst>
+                        <a:ext uri="{28A0092B-C50C-407E-A947-70E740481C1C}">
+                          <a14:useLocalDpi xmlns:a14="http://schemas.microsoft.com/office/drawing/2010/main" val="0"/>
+                        </a:ext>
+                      </a:extLst>
+                    </a:blip>
+                    <a:stretch>
+                      <a:fillRect/>
+                    </a:stretch>
+                  </pic:blipFill>
+                  <pic:spPr>
+                    <a:xfrm>
+                      <a:off x="0" y="0"/>
+                      <a:ext cx="5943600" cy="5378450"/>
+                    </a:xfrm>
+                    <a:prstGeom prst="rect">
+                      <a:avLst/>
+                    </a:prstGeom>
+                  </pic:spPr>
+                </pic:pic>
+              </a:graphicData>
+            </a:graphic>
+          </wp:inline>
+        </w:drawing>
+      </w:r>
+    </w:p>
+    <w:p>
+      <w:pPr>
+        <w:jc w:val="center"/>
+        <w:rPr>
+          <w:rFonts w:ascii="Times New Roman" w:hAnsi="Times New Roman" w:cs="Times New Roman"/>
+          <w:sz w:val="28"/>
+          <w:szCs w:val="28"/>
+          <w:lang w:val="mn-MN"/>
+        </w:rPr>
+      </w:pPr>
+      <w:r>
+        <w:rPr>
+          <w:rFonts w:ascii="Times New Roman" w:hAnsi="Times New Roman" w:cs="Times New Roman"/>
+          <w:b/>
+          <w:sz w:val="28"/>
+          <w:szCs w:val="28"/>
+          <w:lang w:val="mn-MN"/>
+        </w:rPr>
+        <w:t xml:space="preserve">Зураг </w:t>
+      </w:r>
+      <w:r>
+        <w:rPr>
+          <w:rFonts w:ascii="Times New Roman" w:hAnsi="Times New Roman" w:cs="Times New Roman"/>
+          <w:b/>
+          <w:sz w:val="28"/>
+          <w:szCs w:val="28"/>
+        </w:rPr>
+        <w:t>2.1</w:t>
+      </w:r>
+      <w:r>
+        <w:rPr>
+          <w:rFonts w:ascii="Times New Roman" w:hAnsi="Times New Roman" w:cs="Times New Roman"/>
+          <w:b/>
+          <w:sz w:val="28"/>
+          <w:szCs w:val="28"/>
+        </w:rPr>
+        <w:t>:</w:t>
+      </w:r>
+      <w:r>
+        <w:rPr>
+          <w:rFonts w:ascii="Times New Roman" w:hAnsi="Times New Roman" w:cs="Times New Roman"/>
+          <w:sz w:val="28"/>
+          <w:szCs w:val="28"/>
+        </w:rPr>
+        <w:t xml:space="preserve"> </w:t>
+      </w:r>
+      <w:r>
+        <w:rPr>
+          <w:rFonts w:ascii="Times New Roman" w:hAnsi="Times New Roman" w:cs="Times New Roman"/>
+          <w:sz w:val="28"/>
+          <w:szCs w:val="28"/>
+          <w:lang w:val="mn-MN"/>
+        </w:rPr>
+        <w:t>Байгууллагын юзкейс диаграм</w:t>
+      </w:r>
+    </w:p>
+    <w:p>
+      <w:pPr>
+        <w:jc w:val="center"/>
+        <w:rPr>
+          <w:rFonts w:ascii="Times New Roman" w:hAnsi="Times New Roman" w:cs="Times New Roman"/>
+          <w:sz w:val="28"/>
+          <w:szCs w:val="28"/>
+          <w:lang w:val="mn-MN"/>
+        </w:rPr>
+      </w:pPr>
+    </w:p>
+    <w:p>
+      <w:pPr>
+        <w:jc w:val="center"/>
+        <w:rPr>
+          <w:rFonts w:ascii="Times New Roman" w:hAnsi="Times New Roman" w:cs="Times New Roman"/>
+          <w:sz w:val="28"/>
+          <w:szCs w:val="28"/>
+          <w:lang w:val="mn-MN"/>
+        </w:rPr>
+      </w:pPr>
+    </w:p>
+    <w:p>
+      <w:pPr>
+        <w:jc w:val="center"/>
+        <w:rPr>
+          <w:rFonts w:ascii="Times New Roman" w:hAnsi="Times New Roman" w:cs="Times New Roman"/>
+          <w:sz w:val="28"/>
+          <w:szCs w:val="28"/>
+          <w:lang w:val="mn-MN"/>
+        </w:rPr>
+      </w:pPr>
+    </w:p>
+    <w:p>
+      <w:pPr>
+        <w:jc w:val="center"/>
+        <w:rPr>
+          <w:rFonts w:ascii="Times New Roman" w:hAnsi="Times New Roman" w:cs="Times New Roman"/>
+          <w:sz w:val="28"/>
+          <w:szCs w:val="28"/>
+          <w:lang w:val="mn-MN"/>
+        </w:rPr>
+      </w:pPr>
+    </w:p>
+    <w:p>
+      <w:pPr>
+        <w:jc w:val="center"/>
+        <w:rPr>
+          <w:rFonts w:ascii="Times New Roman" w:hAnsi="Times New Roman" w:cs="Times New Roman"/>
+          <w:sz w:val="28"/>
+          <w:szCs w:val="28"/>
+          <w:lang w:val="mn-MN"/>
+        </w:rPr>
+      </w:pPr>
+    </w:p>
+    <w:p>
+      <w:pPr>
+        <w:rPr>
+          <w:rFonts w:ascii="Times New Roman" w:hAnsi="Times New Roman" w:cs="Times New Roman"/>
+          <w:sz w:val="28"/>
+          <w:szCs w:val="28"/>
+          <w:lang w:val="mn-MN"/>
+        </w:rPr>
+      </w:pPr>
+    </w:p>
+    <w:p>
+      <w:pPr>
+        <w:jc w:val="center"/>
+        <w:rPr>
+          <w:rFonts w:ascii="Times New Roman" w:hAnsi="Times New Roman" w:cs="Times New Roman"/>
+          <w:sz w:val="28"/>
+          <w:szCs w:val="28"/>
+        </w:rPr>
+      </w:pPr>
+      <w:r>
+        <w:rPr>
+          <w:rFonts w:ascii="Times New Roman" w:hAnsi="Times New Roman" w:cs="Times New Roman"/>
+          <w:noProof/>
+          <w:sz w:val="28"/>
+          <w:szCs w:val="28"/>
+        </w:rPr>
+        <w:lastRenderedPageBreak/>
+        <w:drawing>
+          <wp:inline distT="0" distB="0" distL="0" distR="0">
+            <wp:extent cx="5943600" cy="4660900"/>
+            <wp:effectExtent l="0" t="0" r="0" b="6350"/>
+            <wp:docPr id="2" name="Picture 2"/>
+            <wp:cNvGraphicFramePr>
+              <a:graphicFrameLocks xmlns:a="http://schemas.openxmlformats.org/drawingml/2006/main" noChangeAspect="1"/>
+            </wp:cNvGraphicFramePr>
+            <a:graphic xmlns:a="http://schemas.openxmlformats.org/drawingml/2006/main">
+              <a:graphicData uri="http://schemas.openxmlformats.org/drawingml/2006/picture">
+                <pic:pic xmlns:pic="http://schemas.openxmlformats.org/drawingml/2006/picture">
+                  <pic:nvPicPr>
+                    <pic:cNvPr id="2" name="usecase2.png"/>
+                    <pic:cNvPicPr/>
+                  </pic:nvPicPr>
+                  <pic:blipFill>
+                    <a:blip r:embed="rId7">
+                      <a:extLst>
+                        <a:ext uri="{28A0092B-C50C-407E-A947-70E740481C1C}">
+                          <a14:useLocalDpi xmlns:a14="http://schemas.microsoft.com/office/drawing/2010/main" val="0"/>
+                        </a:ext>
+                      </a:extLst>
+                    </a:blip>
+                    <a:stretch>
+                      <a:fillRect/>
+                    </a:stretch>
+                  </pic:blipFill>
+                  <pic:spPr>
+                    <a:xfrm>
+                      <a:off x="0" y="0"/>
+                      <a:ext cx="5943600" cy="4660900"/>
+                    </a:xfrm>
+                    <a:prstGeom prst="rect">
+                      <a:avLst/>
+                    </a:prstGeom>
+                  </pic:spPr>
+                </pic:pic>
+              </a:graphicData>
+            </a:graphic>
+          </wp:inline>
+        </w:drawing>
+      </w:r>
+    </w:p>
+    <w:p>
+      <w:pPr>
+        <w:jc w:val="center"/>
+        <w:rPr>
+          <w:rFonts w:ascii="Times New Roman" w:hAnsi="Times New Roman" w:cs="Times New Roman"/>
+          <w:sz w:val="28"/>
+          <w:szCs w:val="28"/>
+        </w:rPr>
+      </w:pPr>
+      <w:r>
+        <w:rPr>
+          <w:rFonts w:ascii="Times New Roman" w:hAnsi="Times New Roman" w:cs="Times New Roman"/>
+          <w:b/>
+          <w:sz w:val="28"/>
+          <w:szCs w:val="28"/>
+          <w:lang w:val="mn-MN"/>
+        </w:rPr>
+        <w:t xml:space="preserve">Зураг </w:t>
+      </w:r>
+      <w:r>
+        <w:rPr>
+          <w:rFonts w:ascii="Times New Roman" w:hAnsi="Times New Roman" w:cs="Times New Roman"/>
+          <w:b/>
+          <w:sz w:val="28"/>
+          <w:szCs w:val="28"/>
+        </w:rPr>
+        <w:t>2.2</w:t>
+      </w:r>
+      <w:r>
+        <w:rPr>
+          <w:rFonts w:ascii="Times New Roman" w:hAnsi="Times New Roman" w:cs="Times New Roman"/>
+          <w:b/>
+          <w:sz w:val="28"/>
+          <w:szCs w:val="28"/>
+        </w:rPr>
+        <w:t>:</w:t>
+      </w:r>
+      <w:r>
+        <w:rPr>
+          <w:rFonts w:ascii="Times New Roman" w:hAnsi="Times New Roman" w:cs="Times New Roman"/>
+          <w:sz w:val="28"/>
+          <w:szCs w:val="28"/>
+        </w:rPr>
+        <w:t xml:space="preserve"> </w:t>
+      </w:r>
+      <w:r>
+        <w:rPr>
+          <w:rFonts w:ascii="Times New Roman" w:hAnsi="Times New Roman" w:cs="Times New Roman"/>
+          <w:sz w:val="28"/>
+          <w:szCs w:val="28"/>
+          <w:lang w:val="mn-MN"/>
+        </w:rPr>
+        <w:t>Хэрэглэгчийн юзкейс диаграм</w:t>
+      </w:r>
+    </w:p>
+    <w:p>
+      <w:pPr>
+        <w:jc w:val="both"/>
+        <w:rPr>
+          <w:rFonts w:ascii="Times New Roman" w:hAnsi="Times New Roman" w:cs="Times New Roman"/>
+          <w:sz w:val="40"/>
+          <w:szCs w:val="40"/>
+        </w:rPr>
+      </w:pPr>
+    </w:p>
+    <w:p>
+      <w:pPr>
+        <w:jc w:val="both"/>
+        <w:rPr>
+          <w:rFonts w:ascii="Times New Roman" w:hAnsi="Times New Roman" w:cs="Times New Roman"/>
+          <w:sz w:val="40"/>
+          <w:szCs w:val="40"/>
+        </w:rPr>
+      </w:pPr>
+    </w:p>
+    <w:p>
+      <w:pPr>
+        <w:jc w:val="both"/>
+        <w:rPr>
+          <w:rFonts w:ascii="Times New Roman" w:hAnsi="Times New Roman" w:cs="Times New Roman"/>
+          <w:sz w:val="40"/>
+          <w:szCs w:val="40"/>
+        </w:rPr>
+      </w:pPr>
+    </w:p>
+    <w:p>
+      <w:pPr>
+        <w:jc w:val="both"/>
+        <w:rPr>
+          <w:rFonts w:ascii="Times New Roman" w:hAnsi="Times New Roman" w:cs="Times New Roman"/>
+          <w:sz w:val="40"/>
+          <w:szCs w:val="40"/>
+        </w:rPr>
+      </w:pPr>
+    </w:p>
+    <w:p>
+      <w:pPr>
+        <w:jc w:val="both"/>
+        <w:rPr>
+          <w:rFonts w:ascii="Times New Roman" w:hAnsi="Times New Roman" w:cs="Times New Roman"/>
+          <w:sz w:val="40"/>
+          <w:szCs w:val="40"/>
+        </w:rPr>
+      </w:pPr>
+    </w:p>
+    <w:p>
+      <w:pPr>
+        <w:jc w:val="both"/>
+        <w:rPr>
+          <w:rFonts w:ascii="Times New Roman" w:hAnsi="Times New Roman" w:cs="Times New Roman"/>
+          <w:sz w:val="40"/>
+          <w:szCs w:val="40"/>
+        </w:rPr>
+      </w:pPr>
+    </w:p>
+    <w:p>
+      <w:pPr>
+        <w:jc w:val="both"/>
+        <w:rPr>
+          <w:rFonts w:ascii="Times New Roman" w:hAnsi="Times New Roman" w:cs="Times New Roman"/>
+          <w:sz w:val="40"/>
+          <w:szCs w:val="40"/>
+        </w:rPr>
+      </w:pPr>
+    </w:p>
+    <w:p>
+      <w:pPr>
+        <w:pStyle w:val="ListParagraph"/>
+        <w:numPr>
+          <w:ilvl w:val="1"/>
+          <w:numId w:val="33"/>
+        </w:numPr>
+        <w:jc w:val="both"/>
+        <w:rPr>
+          <w:rFonts w:ascii="Times New Roman" w:hAnsi="Times New Roman" w:cs="Times New Roman"/>
+          <w:b/>
+          <w:sz w:val="40"/>
+          <w:szCs w:val="40"/>
+        </w:rPr>
+      </w:pPr>
+      <w:r>
+        <w:rPr>
+          <w:rFonts w:ascii="Times New Roman" w:hAnsi="Times New Roman" w:cs="Times New Roman"/>
+          <w:b/>
+          <w:sz w:val="40"/>
+          <w:szCs w:val="40"/>
+          <w:lang w:val="mn-MN"/>
+        </w:rPr>
+        <w:lastRenderedPageBreak/>
+        <w:t>Класс диаграм</w:t>
+      </w:r>
+    </w:p>
+    <w:p>
+      <w:pPr>
+        <w:jc w:val="both"/>
+        <w:rPr>
+          <w:rFonts w:ascii="Times New Roman" w:hAnsi="Times New Roman" w:cs="Times New Roman"/>
+          <w:sz w:val="28"/>
+          <w:szCs w:val="28"/>
+        </w:rPr>
+      </w:pPr>
+      <w:r>
+        <w:rPr>
+          <w:rFonts w:ascii="Times New Roman" w:hAnsi="Times New Roman" w:cs="Times New Roman"/>
+          <w:sz w:val="28"/>
+          <w:szCs w:val="28"/>
+          <w:lang w:val="mn-MN"/>
+        </w:rPr>
+        <w:t>Диаграмыг уншвал</w:t>
+      </w:r>
+      <w:r>
+        <w:rPr>
+          <w:rFonts w:ascii="Times New Roman" w:hAnsi="Times New Roman" w:cs="Times New Roman"/>
+          <w:sz w:val="28"/>
+          <w:szCs w:val="28"/>
+          <w:lang w:val="mn-MN"/>
+        </w:rPr>
+        <w:t xml:space="preserve"> дараах утгатай байна</w:t>
+      </w:r>
+      <w:r>
+        <w:rPr>
+          <w:rFonts w:ascii="Times New Roman" w:hAnsi="Times New Roman" w:cs="Times New Roman"/>
+          <w:sz w:val="28"/>
+          <w:szCs w:val="28"/>
+        </w:rPr>
+        <w:t>:</w:t>
+      </w:r>
+    </w:p>
+    <w:p>
+      <w:pPr>
+        <w:pStyle w:val="ListParagraph"/>
+        <w:numPr>
+          <w:ilvl w:val="0"/>
+          <w:numId w:val="35"/>
+        </w:numPr>
+        <w:jc w:val="both"/>
+        <w:rPr>
+          <w:rFonts w:ascii="Times New Roman" w:hAnsi="Times New Roman" w:cs="Times New Roman"/>
+          <w:sz w:val="28"/>
+          <w:szCs w:val="28"/>
+        </w:rPr>
+      </w:pPr>
+      <w:r>
+        <w:rPr>
+          <w:rFonts w:ascii="Times New Roman" w:hAnsi="Times New Roman" w:cs="Times New Roman"/>
+          <w:sz w:val="28"/>
+          <w:szCs w:val="28"/>
+          <w:lang w:val="mn-MN"/>
+        </w:rPr>
+        <w:t>Нэг хэрэглэгч олон байгууллагыг дагана</w:t>
+      </w:r>
+    </w:p>
+    <w:p>
+      <w:pPr>
+        <w:pStyle w:val="ListParagraph"/>
+        <w:numPr>
+          <w:ilvl w:val="0"/>
+          <w:numId w:val="35"/>
+        </w:numPr>
+        <w:jc w:val="both"/>
+        <w:rPr>
+          <w:rFonts w:ascii="Times New Roman" w:hAnsi="Times New Roman" w:cs="Times New Roman"/>
+          <w:sz w:val="28"/>
+          <w:szCs w:val="28"/>
+        </w:rPr>
+      </w:pPr>
+      <w:r>
+        <w:rPr>
+          <w:rFonts w:ascii="Times New Roman" w:hAnsi="Times New Roman" w:cs="Times New Roman"/>
+          <w:sz w:val="28"/>
+          <w:szCs w:val="28"/>
+          <w:lang w:val="mn-MN"/>
+        </w:rPr>
+        <w:t>Нэг байгууллага олон нийтлэл оруулна</w:t>
+      </w:r>
+    </w:p>
+    <w:p>
+      <w:pPr>
+        <w:pStyle w:val="ListParagraph"/>
+        <w:numPr>
+          <w:ilvl w:val="0"/>
+          <w:numId w:val="35"/>
+        </w:numPr>
+        <w:jc w:val="both"/>
+        <w:rPr>
+          <w:rFonts w:ascii="Times New Roman" w:hAnsi="Times New Roman" w:cs="Times New Roman"/>
+          <w:sz w:val="28"/>
+          <w:szCs w:val="28"/>
+        </w:rPr>
+      </w:pPr>
+      <w:r>
+        <w:rPr>
+          <w:rFonts w:ascii="Times New Roman" w:hAnsi="Times New Roman" w:cs="Times New Roman"/>
+          <w:sz w:val="28"/>
+          <w:szCs w:val="28"/>
+          <w:lang w:val="mn-MN"/>
+        </w:rPr>
+        <w:t>Э</w:t>
+      </w:r>
+      <w:r>
+        <w:rPr>
+          <w:rFonts w:ascii="Times New Roman" w:hAnsi="Times New Roman" w:cs="Times New Roman"/>
+          <w:sz w:val="28"/>
+          <w:szCs w:val="28"/>
+        </w:rPr>
+        <w:t>-</w:t>
+      </w:r>
+      <w:r>
+        <w:rPr>
+          <w:rFonts w:ascii="Times New Roman" w:hAnsi="Times New Roman" w:cs="Times New Roman"/>
+          <w:sz w:val="28"/>
+          <w:szCs w:val="28"/>
+          <w:lang w:val="mn-MN"/>
+        </w:rPr>
+        <w:t>мэйл нь олон нийтлэлийг олон хэрэглэгчрүү илгээнэ</w:t>
+      </w:r>
+    </w:p>
+    <w:p>
+      <w:pPr>
+        <w:jc w:val="both"/>
+        <w:rPr>
+          <w:rFonts w:ascii="Times New Roman" w:hAnsi="Times New Roman" w:cs="Times New Roman"/>
+          <w:sz w:val="40"/>
+          <w:szCs w:val="40"/>
+        </w:rPr>
+      </w:pPr>
+      <w:r>
+        <w:rPr>
+          <w:rFonts w:ascii="Times New Roman" w:hAnsi="Times New Roman" w:cs="Times New Roman"/>
+          <w:noProof/>
+          <w:sz w:val="40"/>
+          <w:szCs w:val="40"/>
+        </w:rPr>
+        <w:drawing>
+          <wp:inline distT="0" distB="0" distL="0" distR="0">
+            <wp:extent cx="5943600" cy="4605020"/>
+            <wp:effectExtent l="0" t="0" r="0" b="5080"/>
+            <wp:docPr id="9" name="Picture 9"/>
+            <wp:cNvGraphicFramePr>
+              <a:graphicFrameLocks xmlns:a="http://schemas.openxmlformats.org/drawingml/2006/main" noChangeAspect="1"/>
+            </wp:cNvGraphicFramePr>
+            <a:graphic xmlns:a="http://schemas.openxmlformats.org/drawingml/2006/main">
+              <a:graphicData uri="http://schemas.openxmlformats.org/drawingml/2006/picture">
+                <pic:pic xmlns:pic="http://schemas.openxmlformats.org/drawingml/2006/picture">
+                  <pic:nvPicPr>
+                    <pic:cNvPr id="9" name="classDiagram.png"/>
+                    <pic:cNvPicPr/>
+                  </pic:nvPicPr>
+                  <pic:blipFill>
+                    <a:blip r:embed="rId8">
+                      <a:extLst>
+                        <a:ext uri="{28A0092B-C50C-407E-A947-70E740481C1C}">
+                          <a14:useLocalDpi xmlns:a14="http://schemas.microsoft.com/office/drawing/2010/main" val="0"/>
+                        </a:ext>
+                      </a:extLst>
+                    </a:blip>
+                    <a:stretch>
+                      <a:fillRect/>
+                    </a:stretch>
+                  </pic:blipFill>
+                  <pic:spPr>
+                    <a:xfrm>
+                      <a:off x="0" y="0"/>
+                      <a:ext cx="5943600" cy="4605020"/>
+                    </a:xfrm>
+                    <a:prstGeom prst="rect">
+                      <a:avLst/>
+                    </a:prstGeom>
+                  </pic:spPr>
+                </pic:pic>
+              </a:graphicData>
+            </a:graphic>
+          </wp:inline>
+        </w:drawing>
+      </w:r>
+    </w:p>
+    <w:p>
+      <w:pPr>
+        <w:jc w:val="center"/>
+        <w:rPr>
+          <w:rFonts w:ascii="Times New Roman" w:hAnsi="Times New Roman" w:cs="Times New Roman"/>
+          <w:sz w:val="28"/>
+          <w:szCs w:val="28"/>
+        </w:rPr>
+      </w:pPr>
+      <w:r>
+        <w:rPr>
+          <w:rFonts w:ascii="Times New Roman" w:hAnsi="Times New Roman" w:cs="Times New Roman"/>
+          <w:sz w:val="28"/>
+          <w:szCs w:val="28"/>
+          <w:lang w:val="mn-MN"/>
+        </w:rPr>
+        <w:t>Зураг</w:t>
+      </w:r>
+      <w:r>
+        <w:rPr>
+          <w:rFonts w:ascii="Times New Roman" w:hAnsi="Times New Roman" w:cs="Times New Roman"/>
+          <w:sz w:val="28"/>
+          <w:szCs w:val="28"/>
+        </w:rPr>
+        <w:t xml:space="preserve"> 2.3: </w:t>
+      </w:r>
+      <w:r>
+        <w:rPr>
+          <w:rFonts w:ascii="Times New Roman" w:hAnsi="Times New Roman" w:cs="Times New Roman"/>
+          <w:sz w:val="28"/>
+          <w:szCs w:val="28"/>
+          <w:lang w:val="mn-MN"/>
+        </w:rPr>
+        <w:t>Класс диаграм</w:t>
+      </w:r>
+    </w:p>
+    <w:p>
+      <w:pPr>
+        <w:jc w:val="both"/>
+        <w:rPr>
+          <w:rFonts w:ascii="Times New Roman" w:hAnsi="Times New Roman" w:cs="Times New Roman"/>
+          <w:sz w:val="40"/>
+          <w:szCs w:val="40"/>
+        </w:rPr>
+      </w:pPr>
+    </w:p>
+    <w:p>
+      <w:pPr>
+        <w:jc w:val="both"/>
+        <w:rPr>
+          <w:rFonts w:ascii="Times New Roman" w:hAnsi="Times New Roman" w:cs="Times New Roman"/>
+          <w:sz w:val="40"/>
+          <w:szCs w:val="40"/>
+        </w:rPr>
+      </w:pPr>
+    </w:p>
+    <w:p>
+      <w:pPr>
+        <w:jc w:val="both"/>
+        <w:rPr>
+          <w:rFonts w:ascii="Times New Roman" w:hAnsi="Times New Roman" w:cs="Times New Roman"/>
+          <w:sz w:val="40"/>
+          <w:szCs w:val="40"/>
+        </w:rPr>
+      </w:pPr>
+    </w:p>
+    <w:p>
+      <w:pPr>
+        <w:jc w:val="both"/>
+        <w:rPr>
+          <w:rFonts w:ascii="Times New Roman" w:hAnsi="Times New Roman" w:cs="Times New Roman"/>
+          <w:sz w:val="40"/>
+          <w:szCs w:val="40"/>
+        </w:rPr>
+      </w:pPr>
+    </w:p>
+    <w:p>
+      <w:pPr>
+        <w:pStyle w:val="ListParagraph"/>
+        <w:numPr>
+          <w:ilvl w:val="1"/>
+          <w:numId w:val="33"/>
+        </w:numPr>
+        <w:jc w:val="both"/>
+        <w:rPr>
+          <w:rFonts w:ascii="Times New Roman" w:hAnsi="Times New Roman" w:cs="Times New Roman"/>
+          <w:b/>
+          <w:sz w:val="40"/>
+          <w:szCs w:val="40"/>
+        </w:rPr>
+      </w:pPr>
+      <w:r>
+        <w:rPr>
+          <w:rFonts w:ascii="Times New Roman" w:hAnsi="Times New Roman" w:cs="Times New Roman"/>
+          <w:b/>
+          <w:sz w:val="40"/>
+          <w:szCs w:val="40"/>
+          <w:lang w:val="mn-MN"/>
+        </w:rPr>
+        <w:lastRenderedPageBreak/>
+        <w:t>Дарааллын диаграм</w:t>
+      </w:r>
+    </w:p>
+    <w:p>
+      <w:pPr>
+        <w:jc w:val="both"/>
+        <w:rPr>
+          <w:rFonts w:ascii="Times New Roman" w:hAnsi="Times New Roman" w:cs="Times New Roman"/>
+          <w:sz w:val="40"/>
+          <w:szCs w:val="40"/>
+        </w:rPr>
+      </w:pPr>
+      <w:r>
+        <w:rPr>
+          <w:rFonts w:ascii="Times New Roman" w:hAnsi="Times New Roman" w:cs="Times New Roman"/>
+          <w:noProof/>
+          <w:sz w:val="40"/>
+          <w:szCs w:val="40"/>
+        </w:rPr>
+        <w:drawing>
+          <wp:inline distT="0" distB="0" distL="0" distR="0">
+            <wp:extent cx="5943600" cy="2875915"/>
+            <wp:effectExtent l="0" t="0" r="0" b="635"/>
+            <wp:docPr id="3" name="Picture 3"/>
+            <wp:cNvGraphicFramePr>
+              <a:graphicFrameLocks xmlns:a="http://schemas.openxmlformats.org/drawingml/2006/main" noChangeAspect="1"/>
+            </wp:cNvGraphicFramePr>
+            <a:graphic xmlns:a="http://schemas.openxmlformats.org/drawingml/2006/main">
+              <a:graphicData uri="http://schemas.openxmlformats.org/drawingml/2006/picture">
+                <pic:pic xmlns:pic="http://schemas.openxmlformats.org/drawingml/2006/picture">
+                  <pic:nvPicPr>
+                    <pic:cNvPr id="3" name="SignUp.png"/>
+                    <pic:cNvPicPr/>
+                  </pic:nvPicPr>
+                  <pic:blipFill>
+                    <a:blip r:embed="rId9">
+                      <a:extLst>
+                        <a:ext uri="{28A0092B-C50C-407E-A947-70E740481C1C}">
+                          <a14:useLocalDpi xmlns:a14="http://schemas.microsoft.com/office/drawing/2010/main" val="0"/>
+                        </a:ext>
+                      </a:extLst>
+                    </a:blip>
+                    <a:stretch>
+                      <a:fillRect/>
+                    </a:stretch>
+                  </pic:blipFill>
+                  <pic:spPr>
+                    <a:xfrm>
+                      <a:off x="0" y="0"/>
+                      <a:ext cx="5943600" cy="2875915"/>
+                    </a:xfrm>
+                    <a:prstGeom prst="rect">
+                      <a:avLst/>
+                    </a:prstGeom>
+                  </pic:spPr>
+                </pic:pic>
+              </a:graphicData>
+            </a:graphic>
+          </wp:inline>
+        </w:drawing>
+      </w:r>
+    </w:p>
+    <w:p>
+      <w:pPr>
+        <w:jc w:val="center"/>
+        <w:rPr>
+          <w:rFonts w:ascii="Times New Roman" w:hAnsi="Times New Roman" w:cs="Times New Roman"/>
+          <w:sz w:val="28"/>
+          <w:szCs w:val="28"/>
+          <w:lang w:val="mn-MN"/>
+        </w:rPr>
+      </w:pPr>
+      <w:r>
+        <w:rPr>
+          <w:rFonts w:ascii="Times New Roman" w:hAnsi="Times New Roman" w:cs="Times New Roman"/>
+          <w:b/>
+          <w:sz w:val="28"/>
+          <w:szCs w:val="28"/>
+          <w:lang w:val="mn-MN"/>
+        </w:rPr>
+        <w:t xml:space="preserve">Зураг </w:t>
+      </w:r>
+      <w:r>
+        <w:rPr>
+          <w:rFonts w:ascii="Times New Roman" w:hAnsi="Times New Roman" w:cs="Times New Roman"/>
+          <w:b/>
+          <w:sz w:val="28"/>
+          <w:szCs w:val="28"/>
+        </w:rPr>
+        <w:t>2.4</w:t>
+      </w:r>
+      <w:r>
+        <w:rPr>
+          <w:rFonts w:ascii="Times New Roman" w:hAnsi="Times New Roman" w:cs="Times New Roman"/>
+          <w:b/>
+          <w:sz w:val="28"/>
+          <w:szCs w:val="28"/>
+        </w:rPr>
+        <w:t>:</w:t>
+      </w:r>
+      <w:r>
+        <w:rPr>
+          <w:rFonts w:ascii="Times New Roman" w:hAnsi="Times New Roman" w:cs="Times New Roman"/>
+          <w:sz w:val="28"/>
+          <w:szCs w:val="28"/>
+        </w:rPr>
+        <w:t xml:space="preserve"> </w:t>
+      </w:r>
+      <w:r>
+        <w:rPr>
+          <w:rFonts w:ascii="Times New Roman" w:hAnsi="Times New Roman" w:cs="Times New Roman"/>
+          <w:sz w:val="28"/>
+          <w:szCs w:val="28"/>
+          <w:lang w:val="mn-MN"/>
+        </w:rPr>
+        <w:t xml:space="preserve">Байгууллагын бүртгэл үүсгэх </w:t>
+      </w:r>
+    </w:p>
+    <w:p>
+      <w:pPr>
+        <w:jc w:val="center"/>
+        <w:rPr>
+          <w:rFonts w:ascii="Times New Roman" w:hAnsi="Times New Roman" w:cs="Times New Roman"/>
+          <w:sz w:val="28"/>
+          <w:szCs w:val="28"/>
+          <w:lang w:val="mn-MN"/>
+        </w:rPr>
+      </w:pPr>
+      <w:r>
+        <w:rPr>
+          <w:rFonts w:ascii="Times New Roman" w:hAnsi="Times New Roman" w:cs="Times New Roman"/>
+          <w:sz w:val="28"/>
+          <w:szCs w:val="28"/>
+          <w:lang w:val="mn-MN"/>
+        </w:rPr>
+        <w:t>дарааллын диаграм</w:t>
+      </w:r>
+    </w:p>
+    <w:p>
+      <w:pPr>
+        <w:jc w:val="center"/>
+        <w:rPr>
+          <w:rFonts w:ascii="Times New Roman" w:hAnsi="Times New Roman" w:cs="Times New Roman"/>
+          <w:sz w:val="28"/>
+          <w:szCs w:val="28"/>
+          <w:lang w:val="mn-MN"/>
+        </w:rPr>
+      </w:pPr>
+      <w:r>
+        <w:rPr>
+          <w:rFonts w:ascii="Times New Roman" w:hAnsi="Times New Roman" w:cs="Times New Roman"/>
+          <w:noProof/>
+          <w:sz w:val="28"/>
+          <w:szCs w:val="28"/>
+        </w:rPr>
+        <w:drawing>
+          <wp:inline distT="0" distB="0" distL="0" distR="0">
+            <wp:extent cx="5943600" cy="2840990"/>
+            <wp:effectExtent l="0" t="0" r="0" b="0"/>
+            <wp:docPr id="5" name="Picture 5"/>
+            <wp:cNvGraphicFramePr>
+              <a:graphicFrameLocks xmlns:a="http://schemas.openxmlformats.org/drawingml/2006/main" noChangeAspect="1"/>
+            </wp:cNvGraphicFramePr>
+            <a:graphic xmlns:a="http://schemas.openxmlformats.org/drawingml/2006/main">
+              <a:graphicData uri="http://schemas.openxmlformats.org/drawingml/2006/picture">
+                <pic:pic xmlns:pic="http://schemas.openxmlformats.org/drawingml/2006/picture">
+                  <pic:nvPicPr>
+                    <pic:cNvPr id="5" name="UserSignUp.png"/>
+                    <pic:cNvPicPr/>
+                  </pic:nvPicPr>
+                  <pic:blipFill>
+                    <a:blip r:embed="rId10">
+                      <a:extLst>
+                        <a:ext uri="{28A0092B-C50C-407E-A947-70E740481C1C}">
+                          <a14:useLocalDpi xmlns:a14="http://schemas.microsoft.com/office/drawing/2010/main" val="0"/>
+                        </a:ext>
+                      </a:extLst>
+                    </a:blip>
+                    <a:stretch>
+                      <a:fillRect/>
+                    </a:stretch>
+                  </pic:blipFill>
+                  <pic:spPr>
+                    <a:xfrm>
+                      <a:off x="0" y="0"/>
+                      <a:ext cx="5943600" cy="2840990"/>
+                    </a:xfrm>
+                    <a:prstGeom prst="rect">
+                      <a:avLst/>
+                    </a:prstGeom>
+                  </pic:spPr>
+                </pic:pic>
+              </a:graphicData>
+            </a:graphic>
+          </wp:inline>
+        </w:drawing>
+      </w:r>
+    </w:p>
+    <w:p>
+      <w:pPr>
+        <w:jc w:val="center"/>
+        <w:rPr>
+          <w:rFonts w:ascii="Times New Roman" w:hAnsi="Times New Roman" w:cs="Times New Roman"/>
+          <w:sz w:val="28"/>
+          <w:szCs w:val="28"/>
+          <w:lang w:val="mn-MN"/>
+        </w:rPr>
+      </w:pPr>
+      <w:r>
+        <w:rPr>
+          <w:rFonts w:ascii="Times New Roman" w:hAnsi="Times New Roman" w:cs="Times New Roman"/>
+          <w:b/>
+          <w:sz w:val="28"/>
+          <w:szCs w:val="28"/>
+          <w:lang w:val="mn-MN"/>
+        </w:rPr>
+        <w:t xml:space="preserve">Зураг </w:t>
+      </w:r>
+      <w:r>
+        <w:rPr>
+          <w:rFonts w:ascii="Times New Roman" w:hAnsi="Times New Roman" w:cs="Times New Roman"/>
+          <w:b/>
+          <w:sz w:val="28"/>
+          <w:szCs w:val="28"/>
+        </w:rPr>
+        <w:t>2.5</w:t>
+      </w:r>
+      <w:r>
+        <w:rPr>
+          <w:rFonts w:ascii="Times New Roman" w:hAnsi="Times New Roman" w:cs="Times New Roman"/>
+          <w:b/>
+          <w:sz w:val="28"/>
+          <w:szCs w:val="28"/>
+        </w:rPr>
+        <w:t>:</w:t>
+      </w:r>
+      <w:r>
+        <w:rPr>
+          <w:rFonts w:ascii="Times New Roman" w:hAnsi="Times New Roman" w:cs="Times New Roman"/>
+          <w:sz w:val="28"/>
+          <w:szCs w:val="28"/>
+        </w:rPr>
+        <w:t xml:space="preserve"> </w:t>
+      </w:r>
+      <w:r>
+        <w:rPr>
+          <w:rFonts w:ascii="Times New Roman" w:hAnsi="Times New Roman" w:cs="Times New Roman"/>
+          <w:sz w:val="28"/>
+          <w:szCs w:val="28"/>
+          <w:lang w:val="mn-MN"/>
+        </w:rPr>
+        <w:t>Хэрэглэгчийн</w:t>
+      </w:r>
+      <w:r>
+        <w:rPr>
+          <w:rFonts w:ascii="Times New Roman" w:hAnsi="Times New Roman" w:cs="Times New Roman"/>
+          <w:sz w:val="28"/>
+          <w:szCs w:val="28"/>
+          <w:lang w:val="mn-MN"/>
+        </w:rPr>
+        <w:t xml:space="preserve"> бүртгэл үүсгэх </w:t>
+      </w:r>
+    </w:p>
+    <w:p>
+      <w:pPr>
+        <w:jc w:val="center"/>
+        <w:rPr>
+          <w:rFonts w:ascii="Times New Roman" w:hAnsi="Times New Roman" w:cs="Times New Roman"/>
+          <w:sz w:val="28"/>
+          <w:szCs w:val="28"/>
+        </w:rPr>
+      </w:pPr>
+      <w:r>
+        <w:rPr>
+          <w:rFonts w:ascii="Times New Roman" w:hAnsi="Times New Roman" w:cs="Times New Roman"/>
+          <w:sz w:val="28"/>
+          <w:szCs w:val="28"/>
+          <w:lang w:val="mn-MN"/>
+        </w:rPr>
+        <w:t>дарааллын диаграм</w:t>
+      </w:r>
+    </w:p>
+    <w:p>
+      <w:pPr>
+        <w:jc w:val="center"/>
+        <w:rPr>
+          <w:rFonts w:ascii="Times New Roman" w:hAnsi="Times New Roman" w:cs="Times New Roman"/>
+          <w:sz w:val="28"/>
+          <w:szCs w:val="28"/>
+        </w:rPr>
+      </w:pPr>
+    </w:p>
+    <w:p>
+      <w:pPr>
+        <w:jc w:val="center"/>
+        <w:rPr>
+          <w:rFonts w:ascii="Times New Roman" w:hAnsi="Times New Roman" w:cs="Times New Roman"/>
+          <w:sz w:val="28"/>
+          <w:szCs w:val="28"/>
+        </w:rPr>
+      </w:pPr>
+    </w:p>
+    <w:p>
+      <w:pPr>
+        <w:jc w:val="center"/>
+        <w:rPr>
+          <w:rFonts w:ascii="Times New Roman" w:hAnsi="Times New Roman" w:cs="Times New Roman"/>
+          <w:sz w:val="28"/>
+          <w:szCs w:val="28"/>
+        </w:rPr>
+      </w:pPr>
+      <w:r>
+        <w:rPr>
+          <w:rFonts w:ascii="Times New Roman" w:hAnsi="Times New Roman" w:cs="Times New Roman"/>
+          <w:noProof/>
+          <w:sz w:val="28"/>
+          <w:szCs w:val="28"/>
+        </w:rPr>
+        <w:lastRenderedPageBreak/>
+        <w:drawing>
+          <wp:inline distT="0" distB="0" distL="0" distR="0">
+            <wp:extent cx="5943600" cy="2604770"/>
+            <wp:effectExtent l="0" t="0" r="0" b="5080"/>
+            <wp:docPr id="6" name="Picture 6"/>
+            <wp:cNvGraphicFramePr>
+              <a:graphicFrameLocks xmlns:a="http://schemas.openxmlformats.org/drawingml/2006/main" noChangeAspect="1"/>
+            </wp:cNvGraphicFramePr>
+            <a:graphic xmlns:a="http://schemas.openxmlformats.org/drawingml/2006/main">
+              <a:graphicData uri="http://schemas.openxmlformats.org/drawingml/2006/picture">
+                <pic:pic xmlns:pic="http://schemas.openxmlformats.org/drawingml/2006/picture">
+                  <pic:nvPicPr>
+                    <pic:cNvPr id="6" name="Login.png"/>
+                    <pic:cNvPicPr/>
+                  </pic:nvPicPr>
+                  <pic:blipFill>
+                    <a:blip r:embed="rId11">
+                      <a:extLst>
+                        <a:ext uri="{28A0092B-C50C-407E-A947-70E740481C1C}">
+                          <a14:useLocalDpi xmlns:a14="http://schemas.microsoft.com/office/drawing/2010/main" val="0"/>
+                        </a:ext>
+                      </a:extLst>
+                    </a:blip>
+                    <a:stretch>
+                      <a:fillRect/>
+                    </a:stretch>
+                  </pic:blipFill>
+                  <pic:spPr>
+                    <a:xfrm>
+                      <a:off x="0" y="0"/>
+                      <a:ext cx="5943600" cy="2604770"/>
+                    </a:xfrm>
+                    <a:prstGeom prst="rect">
+                      <a:avLst/>
+                    </a:prstGeom>
+                  </pic:spPr>
+                </pic:pic>
+              </a:graphicData>
+            </a:graphic>
+          </wp:inline>
+        </w:drawing>
+      </w:r>
+    </w:p>
+    <w:p>
+      <w:pPr>
+        <w:jc w:val="center"/>
+        <w:rPr>
+          <w:rFonts w:ascii="Times New Roman" w:hAnsi="Times New Roman" w:cs="Times New Roman"/>
+          <w:sz w:val="28"/>
+          <w:szCs w:val="28"/>
+          <w:lang w:val="mn-MN"/>
+        </w:rPr>
+      </w:pPr>
+      <w:r>
+        <w:rPr>
+          <w:rFonts w:ascii="Times New Roman" w:hAnsi="Times New Roman" w:cs="Times New Roman"/>
+          <w:b/>
+          <w:sz w:val="28"/>
+          <w:szCs w:val="28"/>
+          <w:lang w:val="mn-MN"/>
+        </w:rPr>
+        <w:t xml:space="preserve">Зураг </w:t>
+      </w:r>
+      <w:r>
+        <w:rPr>
+          <w:rFonts w:ascii="Times New Roman" w:hAnsi="Times New Roman" w:cs="Times New Roman"/>
+          <w:b/>
+          <w:sz w:val="28"/>
+          <w:szCs w:val="28"/>
+        </w:rPr>
+        <w:t>2.6</w:t>
+      </w:r>
+      <w:r>
+        <w:rPr>
+          <w:rFonts w:ascii="Times New Roman" w:hAnsi="Times New Roman" w:cs="Times New Roman"/>
+          <w:b/>
+          <w:sz w:val="28"/>
+          <w:szCs w:val="28"/>
+        </w:rPr>
+        <w:t>:</w:t>
+      </w:r>
+      <w:r>
+        <w:rPr>
+          <w:rFonts w:ascii="Times New Roman" w:hAnsi="Times New Roman" w:cs="Times New Roman"/>
+          <w:sz w:val="28"/>
+          <w:szCs w:val="28"/>
+        </w:rPr>
+        <w:t xml:space="preserve"> </w:t>
+      </w:r>
+      <w:r>
+        <w:rPr>
+          <w:rFonts w:ascii="Times New Roman" w:hAnsi="Times New Roman" w:cs="Times New Roman"/>
+          <w:sz w:val="28"/>
+          <w:szCs w:val="28"/>
+          <w:lang w:val="mn-MN"/>
+        </w:rPr>
+        <w:t>Байгууллага болон хэрэглэгчийн нэвтрэх</w:t>
+      </w:r>
+      <w:r>
+        <w:rPr>
+          <w:rFonts w:ascii="Times New Roman" w:hAnsi="Times New Roman" w:cs="Times New Roman"/>
+          <w:sz w:val="28"/>
+          <w:szCs w:val="28"/>
+          <w:lang w:val="mn-MN"/>
+        </w:rPr>
+        <w:t xml:space="preserve"> </w:t>
+      </w:r>
+    </w:p>
+    <w:p>
+      <w:pPr>
+        <w:jc w:val="center"/>
+        <w:rPr>
+          <w:rFonts w:ascii="Times New Roman" w:hAnsi="Times New Roman" w:cs="Times New Roman"/>
+          <w:sz w:val="28"/>
+          <w:szCs w:val="28"/>
+          <w:lang w:val="mn-MN"/>
+        </w:rPr>
+      </w:pPr>
+      <w:r>
+        <w:rPr>
+          <w:rFonts w:ascii="Times New Roman" w:hAnsi="Times New Roman" w:cs="Times New Roman"/>
+          <w:sz w:val="28"/>
+          <w:szCs w:val="28"/>
+          <w:lang w:val="mn-MN"/>
+        </w:rPr>
+        <w:t>дарааллын диаграм</w:t>
+      </w:r>
+    </w:p>
+    <w:p>
+      <w:pPr>
+        <w:jc w:val="center"/>
+        <w:rPr>
+          <w:rFonts w:ascii="Times New Roman" w:hAnsi="Times New Roman" w:cs="Times New Roman"/>
+          <w:sz w:val="28"/>
+          <w:szCs w:val="28"/>
+          <w:lang w:val="mn-MN"/>
+        </w:rPr>
+      </w:pPr>
+      <w:r>
+        <w:rPr>
+          <w:rFonts w:ascii="Times New Roman" w:hAnsi="Times New Roman" w:cs="Times New Roman"/>
+          <w:noProof/>
+          <w:sz w:val="28"/>
+          <w:szCs w:val="28"/>
+        </w:rPr>
+        <w:drawing>
+          <wp:inline distT="0" distB="0" distL="0" distR="0">
+            <wp:extent cx="5943600" cy="2934335"/>
+            <wp:effectExtent l="0" t="0" r="0" b="0"/>
+            <wp:docPr id="7" name="Picture 7"/>
+            <wp:cNvGraphicFramePr>
+              <a:graphicFrameLocks xmlns:a="http://schemas.openxmlformats.org/drawingml/2006/main" noChangeAspect="1"/>
+            </wp:cNvGraphicFramePr>
+            <a:graphic xmlns:a="http://schemas.openxmlformats.org/drawingml/2006/main">
+              <a:graphicData uri="http://schemas.openxmlformats.org/drawingml/2006/picture">
+                <pic:pic xmlns:pic="http://schemas.openxmlformats.org/drawingml/2006/picture">
+                  <pic:nvPicPr>
+                    <pic:cNvPr id="7" name="Publish.png"/>
+                    <pic:cNvPicPr/>
+                  </pic:nvPicPr>
+                  <pic:blipFill>
+                    <a:blip r:embed="rId12">
+                      <a:extLst>
+                        <a:ext uri="{28A0092B-C50C-407E-A947-70E740481C1C}">
+                          <a14:useLocalDpi xmlns:a14="http://schemas.microsoft.com/office/drawing/2010/main" val="0"/>
+                        </a:ext>
+                      </a:extLst>
+                    </a:blip>
+                    <a:stretch>
+                      <a:fillRect/>
+                    </a:stretch>
+                  </pic:blipFill>
+                  <pic:spPr>
+                    <a:xfrm>
+                      <a:off x="0" y="0"/>
+                      <a:ext cx="5943600" cy="2934335"/>
+                    </a:xfrm>
+                    <a:prstGeom prst="rect">
+                      <a:avLst/>
+                    </a:prstGeom>
+                  </pic:spPr>
+                </pic:pic>
+              </a:graphicData>
+            </a:graphic>
+          </wp:inline>
+        </w:drawing>
+      </w:r>
+    </w:p>
+    <w:p>
+      <w:pPr>
+        <w:jc w:val="center"/>
+        <w:rPr>
+          <w:rFonts w:ascii="Times New Roman" w:hAnsi="Times New Roman" w:cs="Times New Roman"/>
+          <w:sz w:val="28"/>
+          <w:szCs w:val="28"/>
+          <w:lang w:val="mn-MN"/>
+        </w:rPr>
+      </w:pPr>
+      <w:r>
+        <w:rPr>
+          <w:rFonts w:ascii="Times New Roman" w:hAnsi="Times New Roman" w:cs="Times New Roman"/>
+          <w:b/>
+          <w:sz w:val="28"/>
+          <w:szCs w:val="28"/>
+          <w:lang w:val="mn-MN"/>
+        </w:rPr>
+        <w:t xml:space="preserve">Зураг </w:t>
+      </w:r>
+      <w:r>
+        <w:rPr>
+          <w:rFonts w:ascii="Times New Roman" w:hAnsi="Times New Roman" w:cs="Times New Roman"/>
+          <w:b/>
+          <w:sz w:val="28"/>
+          <w:szCs w:val="28"/>
+        </w:rPr>
+        <w:t>2.7</w:t>
+      </w:r>
+      <w:r>
+        <w:rPr>
+          <w:rFonts w:ascii="Times New Roman" w:hAnsi="Times New Roman" w:cs="Times New Roman"/>
+          <w:b/>
+          <w:sz w:val="28"/>
+          <w:szCs w:val="28"/>
+        </w:rPr>
+        <w:t>:</w:t>
+      </w:r>
+      <w:r>
+        <w:rPr>
+          <w:rFonts w:ascii="Times New Roman" w:hAnsi="Times New Roman" w:cs="Times New Roman"/>
+          <w:sz w:val="28"/>
+          <w:szCs w:val="28"/>
+        </w:rPr>
+        <w:t xml:space="preserve"> </w:t>
+      </w:r>
+      <w:r>
+        <w:rPr>
+          <w:rFonts w:ascii="Times New Roman" w:hAnsi="Times New Roman" w:cs="Times New Roman"/>
+          <w:sz w:val="28"/>
+          <w:szCs w:val="28"/>
+          <w:lang w:val="mn-MN"/>
+        </w:rPr>
+        <w:t xml:space="preserve">Байгууллагын </w:t>
+      </w:r>
+      <w:r>
+        <w:rPr>
+          <w:rFonts w:ascii="Times New Roman" w:hAnsi="Times New Roman" w:cs="Times New Roman"/>
+          <w:sz w:val="28"/>
+          <w:szCs w:val="28"/>
+          <w:lang w:val="mn-MN"/>
+        </w:rPr>
+        <w:t>нийтлэл</w:t>
+      </w:r>
+      <w:r>
+        <w:rPr>
+          <w:rFonts w:ascii="Times New Roman" w:hAnsi="Times New Roman" w:cs="Times New Roman"/>
+          <w:sz w:val="28"/>
+          <w:szCs w:val="28"/>
+        </w:rPr>
+        <w:t>,</w:t>
+      </w:r>
+      <w:r>
+        <w:rPr>
+          <w:rFonts w:ascii="Times New Roman" w:hAnsi="Times New Roman" w:cs="Times New Roman"/>
+          <w:sz w:val="28"/>
+          <w:szCs w:val="28"/>
+          <w:lang w:val="mn-MN"/>
+        </w:rPr>
+        <w:t xml:space="preserve"> мэдээ мэдээлэл </w:t>
+      </w:r>
+    </w:p>
+    <w:p>
+      <w:pPr>
+        <w:jc w:val="center"/>
+        <w:rPr>
+          <w:rFonts w:ascii="Times New Roman" w:hAnsi="Times New Roman" w:cs="Times New Roman"/>
+          <w:sz w:val="28"/>
+          <w:szCs w:val="28"/>
+          <w:lang w:val="mn-MN"/>
+        </w:rPr>
+      </w:pPr>
+      <w:r>
+        <w:rPr>
+          <w:rFonts w:ascii="Times New Roman" w:hAnsi="Times New Roman" w:cs="Times New Roman"/>
+          <w:sz w:val="28"/>
+          <w:szCs w:val="28"/>
+          <w:lang w:val="mn-MN"/>
+        </w:rPr>
+        <w:t xml:space="preserve">Нийтлэх </w:t>
+      </w:r>
+      <w:r>
+        <w:rPr>
+          <w:rFonts w:ascii="Times New Roman" w:hAnsi="Times New Roman" w:cs="Times New Roman"/>
+          <w:sz w:val="28"/>
+          <w:szCs w:val="28"/>
+          <w:lang w:val="mn-MN"/>
+        </w:rPr>
+        <w:t>дарааллын диаграм</w:t>
+      </w:r>
+    </w:p>
+    <w:p>
+      <w:pPr>
+        <w:jc w:val="center"/>
+        <w:rPr>
+          <w:rFonts w:ascii="Times New Roman" w:hAnsi="Times New Roman" w:cs="Times New Roman"/>
+          <w:sz w:val="28"/>
+          <w:szCs w:val="28"/>
+          <w:lang w:val="mn-MN"/>
+        </w:rPr>
+      </w:pPr>
+    </w:p>
+    <w:p>
+      <w:pPr>
+        <w:jc w:val="center"/>
+        <w:rPr>
+          <w:rFonts w:ascii="Times New Roman" w:hAnsi="Times New Roman" w:cs="Times New Roman"/>
+          <w:sz w:val="28"/>
+          <w:szCs w:val="28"/>
+          <w:lang w:val="mn-MN"/>
+        </w:rPr>
+      </w:pPr>
+    </w:p>
+    <w:p>
+      <w:pPr>
+        <w:jc w:val="center"/>
+        <w:rPr>
+          <w:rFonts w:ascii="Times New Roman" w:hAnsi="Times New Roman" w:cs="Times New Roman"/>
+          <w:sz w:val="28"/>
+          <w:szCs w:val="28"/>
+          <w:lang w:val="mn-MN"/>
+        </w:rPr>
+      </w:pPr>
+    </w:p>
+    <w:p>
+      <w:pPr>
+        <w:jc w:val="center"/>
+        <w:rPr>
+          <w:rFonts w:ascii="Times New Roman" w:hAnsi="Times New Roman" w:cs="Times New Roman"/>
+          <w:sz w:val="28"/>
+          <w:szCs w:val="28"/>
+          <w:lang w:val="mn-MN"/>
+        </w:rPr>
+      </w:pPr>
+      <w:r>
+        <w:rPr>
+          <w:rFonts w:ascii="Times New Roman" w:hAnsi="Times New Roman" w:cs="Times New Roman"/>
+          <w:noProof/>
+          <w:sz w:val="28"/>
+          <w:szCs w:val="28"/>
+        </w:rPr>
+        <w:lastRenderedPageBreak/>
+        <w:drawing>
+          <wp:inline distT="0" distB="0" distL="0" distR="0">
+            <wp:extent cx="5363323" cy="3572374"/>
+            <wp:effectExtent l="0" t="0" r="0" b="9525"/>
+            <wp:docPr id="8" name="Picture 8"/>
+            <wp:cNvGraphicFramePr>
+              <a:graphicFrameLocks xmlns:a="http://schemas.openxmlformats.org/drawingml/2006/main" noChangeAspect="1"/>
+            </wp:cNvGraphicFramePr>
+            <a:graphic xmlns:a="http://schemas.openxmlformats.org/drawingml/2006/main">
+              <a:graphicData uri="http://schemas.openxmlformats.org/drawingml/2006/picture">
+                <pic:pic xmlns:pic="http://schemas.openxmlformats.org/drawingml/2006/picture">
+                  <pic:nvPicPr>
+                    <pic:cNvPr id="8" name="Email.png"/>
+                    <pic:cNvPicPr/>
+                  </pic:nvPicPr>
+                  <pic:blipFill>
+                    <a:blip r:embed="rId13">
+                      <a:extLst>
+                        <a:ext uri="{28A0092B-C50C-407E-A947-70E740481C1C}">
+                          <a14:useLocalDpi xmlns:a14="http://schemas.microsoft.com/office/drawing/2010/main" val="0"/>
+                        </a:ext>
+                      </a:extLst>
+                    </a:blip>
+                    <a:stretch>
+                      <a:fillRect/>
+                    </a:stretch>
+                  </pic:blipFill>
+                  <pic:spPr>
+                    <a:xfrm>
+                      <a:off x="0" y="0"/>
+                      <a:ext cx="5363323" cy="3572374"/>
+                    </a:xfrm>
+                    <a:prstGeom prst="rect">
+                      <a:avLst/>
+                    </a:prstGeom>
+                  </pic:spPr>
+                </pic:pic>
+              </a:graphicData>
+            </a:graphic>
+          </wp:inline>
+        </w:drawing>
+      </w:r>
+    </w:p>
+    <w:p>
+      <w:pPr>
+        <w:jc w:val="center"/>
+        <w:rPr>
+          <w:rFonts w:ascii="Times New Roman" w:hAnsi="Times New Roman" w:cs="Times New Roman"/>
+          <w:sz w:val="28"/>
+          <w:szCs w:val="28"/>
+          <w:lang w:val="mn-MN"/>
+        </w:rPr>
+      </w:pPr>
+      <w:r>
+        <w:rPr>
+          <w:rFonts w:ascii="Times New Roman" w:hAnsi="Times New Roman" w:cs="Times New Roman"/>
+          <w:b/>
+          <w:sz w:val="28"/>
+          <w:szCs w:val="28"/>
+          <w:lang w:val="mn-MN"/>
+        </w:rPr>
+        <w:t xml:space="preserve">Зураг </w:t>
+      </w:r>
+      <w:r>
+        <w:rPr>
+          <w:rFonts w:ascii="Times New Roman" w:hAnsi="Times New Roman" w:cs="Times New Roman"/>
+          <w:b/>
+          <w:sz w:val="28"/>
+          <w:szCs w:val="28"/>
+        </w:rPr>
+        <w:t>2.8</w:t>
+      </w:r>
+      <w:bookmarkStart w:id="0" w:name="_GoBack"/>
+      <w:bookmarkEnd w:id="0"/>
+      <w:r>
+        <w:rPr>
+          <w:rFonts w:ascii="Times New Roman" w:hAnsi="Times New Roman" w:cs="Times New Roman"/>
+          <w:b/>
+          <w:sz w:val="28"/>
+          <w:szCs w:val="28"/>
+        </w:rPr>
+        <w:t>:</w:t>
+      </w:r>
+      <w:r>
+        <w:rPr>
+          <w:rFonts w:ascii="Times New Roman" w:hAnsi="Times New Roman" w:cs="Times New Roman"/>
+          <w:sz w:val="28"/>
+          <w:szCs w:val="28"/>
+        </w:rPr>
+        <w:t xml:space="preserve"> </w:t>
+      </w:r>
+      <w:r>
+        <w:rPr>
+          <w:rFonts w:ascii="Times New Roman" w:hAnsi="Times New Roman" w:cs="Times New Roman"/>
+          <w:sz w:val="28"/>
+          <w:szCs w:val="28"/>
+          <w:lang w:val="mn-MN"/>
+        </w:rPr>
+        <w:t>Хэрэглэгчрүү э</w:t>
+      </w:r>
+      <w:r>
+        <w:rPr>
+          <w:rFonts w:ascii="Times New Roman" w:hAnsi="Times New Roman" w:cs="Times New Roman"/>
+          <w:sz w:val="28"/>
+          <w:szCs w:val="28"/>
+        </w:rPr>
+        <w:t>-</w:t>
+      </w:r>
+      <w:r>
+        <w:rPr>
+          <w:rFonts w:ascii="Times New Roman" w:hAnsi="Times New Roman" w:cs="Times New Roman"/>
+          <w:sz w:val="28"/>
+          <w:szCs w:val="28"/>
+          <w:lang w:val="mn-MN"/>
+        </w:rPr>
+        <w:t>мэйл илгээх</w:t>
+      </w:r>
+      <w:r>
+        <w:rPr>
+          <w:rFonts w:ascii="Times New Roman" w:hAnsi="Times New Roman" w:cs="Times New Roman"/>
+          <w:sz w:val="28"/>
+          <w:szCs w:val="28"/>
+          <w:lang w:val="mn-MN"/>
+        </w:rPr>
+        <w:t xml:space="preserve"> </w:t>
+      </w:r>
+    </w:p>
+    <w:p>
+      <w:pPr>
+        <w:jc w:val="center"/>
+        <w:rPr>
+          <w:rFonts w:ascii="Times New Roman" w:hAnsi="Times New Roman" w:cs="Times New Roman"/>
+          <w:sz w:val="28"/>
+          <w:szCs w:val="28"/>
+          <w:lang w:val="mn-MN"/>
+        </w:rPr>
+      </w:pPr>
+      <w:r>
+        <w:rPr>
+          <w:rFonts w:ascii="Times New Roman" w:hAnsi="Times New Roman" w:cs="Times New Roman"/>
+          <w:sz w:val="28"/>
+          <w:szCs w:val="28"/>
+          <w:lang w:val="mn-MN"/>
+        </w:rPr>
+        <w:t>дарааллын диаграм</w:t>
+      </w:r>
+    </w:p>
+    <w:p>
+      <w:pPr>
+        <w:jc w:val="center"/>
+        <w:rPr>
+          <w:rFonts w:ascii="Times New Roman" w:hAnsi="Times New Roman" w:cs="Times New Roman"/>
+          <w:sz w:val="28"/>
+          <w:szCs w:val="28"/>
+          <w:lang w:val="mn-MN"/>
+        </w:rPr>
+      </w:pPr>
+    </w:p>
+    <w:p>
+      <w:pPr>
+        <w:jc w:val="center"/>
+        <w:rPr>
+          <w:rFonts w:ascii="Times New Roman" w:hAnsi="Times New Roman" w:cs="Times New Roman"/>
+          <w:sz w:val="28"/>
+          <w:szCs w:val="28"/>
+        </w:rPr>
+      </w:pPr>
+    </w:p>
+    <w:p>
+      <w:pPr>
+        <w:jc w:val="center"/>
+        <w:rPr>
+          <w:rFonts w:ascii="Times New Roman" w:hAnsi="Times New Roman" w:cs="Times New Roman"/>
+          <w:sz w:val="28"/>
+          <w:szCs w:val="28"/>
+          <w:lang w:val="mn-MN"/>
+        </w:rPr>
+      </w:pPr>
+    </w:p>
+    <w:p>
+      <w:pPr>
+        <w:jc w:val="both"/>
+        <w:rPr>
+          <w:rFonts w:ascii="Times New Roman" w:hAnsi="Times New Roman" w:cs="Times New Roman"/>
+          <w:sz w:val="40"/>
+          <w:szCs w:val="40"/>
+        </w:rPr>
+      </w:pPr>
     </w:p>
     <w:sectPr>
       <w:pgSz w:w="12240" w:h="15840"/>
@@ -17054,6 +18760,119 @@
     </w:lvl>
   </w:abstractNum>
   <w:abstractNum w:abstractNumId="24" w15:restartNumberingAfterBreak="0">
+    <w:nsid w:val="502276A3"/>
+    <w:multiLevelType w:val="hybridMultilevel"/>
+    <w:tmpl w:val="4A2E5D38"/>
+    <w:lvl w:ilvl="0" w:tplc="04090001">
+      <w:start w:val="1"/>
+      <w:numFmt w:val="bullet"/>
+      <w:lvlText w:val=""/>
+      <w:lvlJc w:val="left"/>
+      <w:pPr>
+        <w:ind w:left="720" w:hanging="360"/>
+      </w:pPr>
+      <w:rPr>
+        <w:rFonts w:ascii="Symbol" w:hAnsi="Symbol" w:hint="default"/>
+      </w:rPr>
+    </w:lvl>
+    <w:lvl w:ilvl="1" w:tplc="04090003" w:tentative="1">
+      <w:start w:val="1"/>
+      <w:numFmt w:val="bullet"/>
+      <w:lvlText w:val="o"/>
+      <w:lvlJc w:val="left"/>
+      <w:pPr>
+        <w:ind w:left="1440" w:hanging="360"/>
+      </w:pPr>
+      <w:rPr>
+        <w:rFonts w:ascii="Courier New" w:hAnsi="Courier New" w:cs="Courier New" w:hint="default"/>
+      </w:rPr>
+    </w:lvl>
+    <w:lvl w:ilvl="2" w:tplc="04090005" w:tentative="1">
+      <w:start w:val="1"/>
+      <w:numFmt w:val="bullet"/>
+      <w:lvlText w:val=""/>
+      <w:lvlJc w:val="left"/>
+      <w:pPr>
+        <w:ind w:left="2160" w:hanging="360"/>
+      </w:pPr>
+      <w:rPr>
+        <w:rFonts w:ascii="Wingdings" w:hAnsi="Wingdings" w:hint="default"/>
+      </w:rPr>
+    </w:lvl>
+    <w:lvl w:ilvl="3" w:tplc="04090001" w:tentative="1">
+      <w:start w:val="1"/>
+      <w:numFmt w:val="bullet"/>
+      <w:lvlText w:val=""/>
+      <w:lvlJc w:val="left"/>
+      <w:pPr>
+        <w:ind w:left="2880" w:hanging="360"/>
+      </w:pPr>
+      <w:rPr>
+        <w:rFonts w:ascii="Symbol" w:hAnsi="Symbol" w:hint="default"/>
+      </w:rPr>
+    </w:lvl>
+    <w:lvl w:ilvl="4" w:tplc="04090003" w:tentative="1">
+      <w:start w:val="1"/>
+      <w:numFmt w:val="bullet"/>
+      <w:lvlText w:val="o"/>
+      <w:lvlJc w:val="left"/>
+      <w:pPr>
+        <w:ind w:left="3600" w:hanging="360"/>
+      </w:pPr>
+      <w:rPr>
+        <w:rFonts w:ascii="Courier New" w:hAnsi="Courier New" w:cs="Courier New" w:hint="default"/>
+      </w:rPr>
+    </w:lvl>
+    <w:lvl w:ilvl="5" w:tplc="04090005" w:tentative="1">
+      <w:start w:val="1"/>
+      <w:numFmt w:val="bullet"/>
+      <w:lvlText w:val=""/>
+      <w:lvlJc w:val="left"/>
+      <w:pPr>
+        <w:ind w:left="4320" w:hanging="360"/>
+      </w:pPr>
+      <w:rPr>
+        <w:rFonts w:ascii="Wingdings" w:hAnsi="Wingdings" w:hint="default"/>
+      </w:rPr>
+    </w:lvl>
+    <w:lvl w:ilvl="6" w:tplc="04090001" w:tentative="1">
+      <w:start w:val="1"/>
+      <w:numFmt w:val="bullet"/>
+      <w:lvlText w:val=""/>
+      <w:lvlJc w:val="left"/>
+      <w:pPr>
+        <w:ind w:left="5040" w:hanging="360"/>
+      </w:pPr>
+      <w:rPr>
+        <w:rFonts w:ascii="Symbol" w:hAnsi="Symbol" w:hint="default"/>
+      </w:rPr>
+    </w:lvl>
+    <w:lvl w:ilvl="7" w:tplc="04090003" w:tentative="1">
+      <w:start w:val="1"/>
+      <w:numFmt w:val="bullet"/>
+      <w:lvlText w:val="o"/>
+      <w:lvlJc w:val="left"/>
+      <w:pPr>
+        <w:ind w:left="5760" w:hanging="360"/>
+      </w:pPr>
+      <w:rPr>
+        <w:rFonts w:ascii="Courier New" w:hAnsi="Courier New" w:cs="Courier New" w:hint="default"/>
+      </w:rPr>
+    </w:lvl>
+    <w:lvl w:ilvl="8" w:tplc="04090005" w:tentative="1">
+      <w:start w:val="1"/>
+      <w:numFmt w:val="bullet"/>
+      <w:lvlText w:val=""/>
+      <w:lvlJc w:val="left"/>
+      <w:pPr>
+        <w:ind w:left="6480" w:hanging="360"/>
+      </w:pPr>
+      <w:rPr>
+        <w:rFonts w:ascii="Wingdings" w:hAnsi="Wingdings" w:hint="default"/>
+      </w:rPr>
+    </w:lvl>
+  </w:abstractNum>
+  <w:abstractNum w:abstractNumId="25" w15:restartNumberingAfterBreak="0">
     <w:nsid w:val="575355C1"/>
     <w:multiLevelType w:val="multilevel"/>
     <w:tmpl w:val="4B8E16D0"/>
@@ -17184,7 +19003,7 @@
       </w:rPr>
     </w:lvl>
   </w:abstractNum>
-  <w:abstractNum w:abstractNumId="25" w15:restartNumberingAfterBreak="0">
+  <w:abstractNum w:abstractNumId="26" w15:restartNumberingAfterBreak="0">
     <w:nsid w:val="5A9F3DA6"/>
     <w:multiLevelType w:val="hybridMultilevel"/>
     <w:tmpl w:val="8D70AC58"/>
@@ -17297,7 +19116,7 @@
       </w:rPr>
     </w:lvl>
   </w:abstractNum>
-  <w:abstractNum w:abstractNumId="26" w15:restartNumberingAfterBreak="0">
+  <w:abstractNum w:abstractNumId="27" w15:restartNumberingAfterBreak="0">
     <w:nsid w:val="5BE11020"/>
     <w:multiLevelType w:val="multilevel"/>
     <w:tmpl w:val="9A505C64"/>
@@ -17410,7 +19229,7 @@
       </w:rPr>
     </w:lvl>
   </w:abstractNum>
-  <w:abstractNum w:abstractNumId="27" w15:restartNumberingAfterBreak="0">
+  <w:abstractNum w:abstractNumId="28" w15:restartNumberingAfterBreak="0">
     <w:nsid w:val="671E3C0F"/>
     <w:multiLevelType w:val="hybridMultilevel"/>
     <w:tmpl w:val="7A4AD8AC"/>
@@ -17496,7 +19315,7 @@
       </w:pPr>
     </w:lvl>
   </w:abstractNum>
-  <w:abstractNum w:abstractNumId="28" w15:restartNumberingAfterBreak="0">
+  <w:abstractNum w:abstractNumId="29" w15:restartNumberingAfterBreak="0">
     <w:nsid w:val="68166181"/>
     <w:multiLevelType w:val="hybridMultilevel"/>
     <w:tmpl w:val="A9D26278"/>
@@ -17609,7 +19428,7 @@
       </w:rPr>
     </w:lvl>
   </w:abstractNum>
-  <w:abstractNum w:abstractNumId="29" w15:restartNumberingAfterBreak="0">
+  <w:abstractNum w:abstractNumId="30" w15:restartNumberingAfterBreak="0">
     <w:nsid w:val="6E6F6033"/>
     <w:multiLevelType w:val="hybridMultilevel"/>
     <w:tmpl w:val="7EF266EC"/>
@@ -17722,7 +19541,7 @@
       </w:rPr>
     </w:lvl>
   </w:abstractNum>
-  <w:abstractNum w:abstractNumId="30" w15:restartNumberingAfterBreak="0">
+  <w:abstractNum w:abstractNumId="31" w15:restartNumberingAfterBreak="0">
     <w:nsid w:val="7508173D"/>
     <w:multiLevelType w:val="multilevel"/>
     <w:tmpl w:val="AB0EB148"/>
@@ -17871,7 +19690,7 @@
       </w:rPr>
     </w:lvl>
   </w:abstractNum>
-  <w:abstractNum w:abstractNumId="31" w15:restartNumberingAfterBreak="0">
+  <w:abstractNum w:abstractNumId="32" w15:restartNumberingAfterBreak="0">
     <w:nsid w:val="76AA19DF"/>
     <w:multiLevelType w:val="hybridMultilevel"/>
     <w:tmpl w:val="58D8B340"/>
@@ -17984,7 +19803,7 @@
       </w:rPr>
     </w:lvl>
   </w:abstractNum>
-  <w:abstractNum w:abstractNumId="32" w15:restartNumberingAfterBreak="0">
+  <w:abstractNum w:abstractNumId="33" w15:restartNumberingAfterBreak="0">
     <w:nsid w:val="76AC74AA"/>
     <w:multiLevelType w:val="multilevel"/>
     <w:tmpl w:val="AB0EB148"/>
@@ -18133,7 +19952,7 @@
       </w:rPr>
     </w:lvl>
   </w:abstractNum>
-  <w:abstractNum w:abstractNumId="33" w15:restartNumberingAfterBreak="0">
+  <w:abstractNum w:abstractNumId="34" w15:restartNumberingAfterBreak="0">
     <w:nsid w:val="7D271141"/>
     <w:multiLevelType w:val="multilevel"/>
     <w:tmpl w:val="AB0EB148"/>
@@ -18301,7 +20120,7 @@
     <w:abstractNumId w:val="9"/>
   </w:num>
   <w:num w:numId="7">
-    <w:abstractNumId w:val="29"/>
+    <w:abstractNumId w:val="30"/>
   </w:num>
   <w:num w:numId="8">
     <w:abstractNumId w:val="15"/>
@@ -18310,13 +20129,13 @@
     <w:abstractNumId w:val="10"/>
   </w:num>
   <w:num w:numId="10">
-    <w:abstractNumId w:val="28"/>
+    <w:abstractNumId w:val="29"/>
   </w:num>
   <w:num w:numId="11">
     <w:abstractNumId w:val="5"/>
   </w:num>
   <w:num w:numId="12">
-    <w:abstractNumId w:val="25"/>
+    <w:abstractNumId w:val="26"/>
   </w:num>
   <w:num w:numId="13">
     <w:abstractNumId w:val="3"/>
@@ -18325,7 +20144,7 @@
     <w:abstractNumId w:val="20"/>
   </w:num>
   <w:num w:numId="15">
-    <w:abstractNumId w:val="31"/>
+    <w:abstractNumId w:val="32"/>
   </w:num>
   <w:num w:numId="16">
     <w:abstractNumId w:val="14"/>
@@ -18340,7 +20159,7 @@
     <w:abstractNumId w:val="6"/>
   </w:num>
   <w:num w:numId="20">
-    <w:abstractNumId w:val="30"/>
+    <w:abstractNumId w:val="31"/>
   </w:num>
   <w:num w:numId="21">
     <w:abstractNumId w:val="21"/>
@@ -18349,7 +20168,7 @@
     <w:abstractNumId w:val="23"/>
   </w:num>
   <w:num w:numId="23">
-    <w:abstractNumId w:val="27"/>
+    <w:abstractNumId w:val="28"/>
   </w:num>
   <w:num w:numId="24">
     <w:abstractNumId w:val="22"/>
@@ -18367,22 +20186,25 @@
     <w:abstractNumId w:val="18"/>
   </w:num>
   <w:num w:numId="29">
-    <w:abstractNumId w:val="33"/>
+    <w:abstractNumId w:val="34"/>
   </w:num>
   <w:num w:numId="30">
-    <w:abstractNumId w:val="32"/>
+    <w:abstractNumId w:val="33"/>
   </w:num>
   <w:num w:numId="31">
     <w:abstractNumId w:val="0"/>
   </w:num>
   <w:num w:numId="32">
-    <w:abstractNumId w:val="24"/>
+    <w:abstractNumId w:val="25"/>
   </w:num>
   <w:num w:numId="33">
-    <w:abstractNumId w:val="26"/>
+    <w:abstractNumId w:val="27"/>
   </w:num>
   <w:num w:numId="34">
     <w:abstractNumId w:val="1"/>
+  </w:num>
+  <w:num w:numId="35">
+    <w:abstractNumId w:val="24"/>
   </w:num>
 </w:numbering>
 </file>
@@ -19519,7 +21341,7 @@
 </file>
 
 <file path=customXml/itemProps1.xml><?xml version="1.0" encoding="utf-8"?>
-<ds:datastoreItem xmlns:ds="http://schemas.openxmlformats.org/officeDocument/2006/customXml" ds:itemID="{9F4896EF-74D5-46C0-850B-AB4A9DC483CD}">
+<ds:datastoreItem xmlns:ds="http://schemas.openxmlformats.org/officeDocument/2006/customXml" ds:itemID="{62E708FD-F582-490E-AE72-3F84207401E0}">
   <ds:schemaRefs>
     <ds:schemaRef ds:uri="http://schemas.openxmlformats.org/officeDocument/2006/bibliography"/>
   </ds:schemaRefs>

--- a/Дипломын ажил Г.Дашранжин.docx
+++ b/Дипломын ажил Г.Дашранжин.docx
@@ -2147,7 +2147,7 @@
                 <w:sz w:val="28"/>
                 <w:szCs w:val="28"/>
               </w:rPr>
-              <w:t>30</w:t>
+              <w:t>25</w:t>
             </w:r>
             <w:r>
               <w:rPr>
@@ -2255,7 +2255,7 @@
                 <w:sz w:val="28"/>
                 <w:szCs w:val="28"/>
               </w:rPr>
-              <w:t>15</w:t>
+              <w:t>20</w:t>
             </w:r>
             <w:r>
               <w:rPr>
@@ -9031,7 +9031,94 @@
           <w:szCs w:val="28"/>
           <w:lang w:val="mn-MN"/>
         </w:rPr>
-        <w:t xml:space="preserve"> Юзкейс диаграм</w:t>
+        <w:t xml:space="preserve"> Юзкейс</w:t>
+      </w:r>
+    </w:p>
+    <w:p>
+      <w:pPr>
+        <w:pStyle w:val="ListParagraph"/>
+        <w:numPr>
+          <w:ilvl w:val="2"/>
+          <w:numId w:val="3"/>
+        </w:numPr>
+        <w:rPr>
+          <w:rFonts w:ascii="Times New Roman" w:hAnsi="Times New Roman" w:cs="Times New Roman"/>
+          <w:sz w:val="28"/>
+          <w:szCs w:val="28"/>
+        </w:rPr>
+      </w:pPr>
+      <w:r>
+        <w:rPr>
+          <w:rFonts w:ascii="Times New Roman" w:hAnsi="Times New Roman" w:cs="Times New Roman"/>
+          <w:sz w:val="28"/>
+          <w:szCs w:val="28"/>
+          <w:lang w:val="mn-MN"/>
+        </w:rPr>
+        <w:t>Юзкейс диаграм</w:t>
+      </w:r>
+    </w:p>
+    <w:p>
+      <w:pPr>
+        <w:pStyle w:val="ListParagraph"/>
+        <w:numPr>
+          <w:ilvl w:val="2"/>
+          <w:numId w:val="3"/>
+        </w:numPr>
+        <w:rPr>
+          <w:rFonts w:ascii="Times New Roman" w:hAnsi="Times New Roman" w:cs="Times New Roman"/>
+          <w:sz w:val="28"/>
+          <w:szCs w:val="28"/>
+        </w:rPr>
+      </w:pPr>
+      <w:r>
+        <w:rPr>
+          <w:rFonts w:ascii="Times New Roman" w:hAnsi="Times New Roman" w:cs="Times New Roman"/>
+          <w:sz w:val="28"/>
+          <w:szCs w:val="28"/>
+          <w:lang w:val="mn-MN"/>
+        </w:rPr>
+        <w:t>Юзкейс</w:t>
+      </w:r>
+      <w:r>
+        <w:rPr>
+          <w:rFonts w:ascii="Times New Roman" w:hAnsi="Times New Roman" w:cs="Times New Roman"/>
+          <w:sz w:val="28"/>
+          <w:szCs w:val="28"/>
+          <w:lang w:val="mn-MN"/>
+        </w:rPr>
+        <w:t xml:space="preserve"> дескрипшн</w:t>
+      </w:r>
+    </w:p>
+    <w:p>
+      <w:pPr>
+        <w:pStyle w:val="ListParagraph"/>
+        <w:numPr>
+          <w:ilvl w:val="2"/>
+          <w:numId w:val="3"/>
+        </w:numPr>
+        <w:rPr>
+          <w:rFonts w:ascii="Times New Roman" w:hAnsi="Times New Roman" w:cs="Times New Roman"/>
+          <w:sz w:val="28"/>
+          <w:szCs w:val="28"/>
+        </w:rPr>
+      </w:pPr>
+      <w:r>
+        <w:rPr>
+          <w:rFonts w:ascii="Times New Roman" w:hAnsi="Times New Roman" w:cs="Times New Roman"/>
+          <w:sz w:val="28"/>
+          <w:szCs w:val="28"/>
+          <w:lang w:val="mn-MN"/>
+        </w:rPr>
+        <w:t>Юзкейс</w:t>
+      </w:r>
+      <w:r>
+        <w:rPr>
+          <w:rFonts w:ascii="Times New Roman" w:hAnsi="Times New Roman" w:cs="Times New Roman"/>
+          <w:sz w:val="28"/>
+          <w:szCs w:val="28"/>
+          <w:lang w:val="mn-MN"/>
+        </w:rPr>
+        <w:t xml:space="preserve"> сценарио</w:t>
       </w:r>
     </w:p>
     <w:p>
@@ -9079,13 +9166,6 @@
         </w:rPr>
         <w:t xml:space="preserve"> Дарааллын диаграм</w:t>
       </w:r>
-    </w:p>
-    <w:p>
-      <w:pPr>
-        <w:rPr>
-          <w:rFonts w:ascii="Times New Roman" w:hAnsi="Times New Roman" w:cs="Times New Roman"/>
-        </w:rPr>
-      </w:pPr>
     </w:p>
     <w:p>
       <w:pPr>
@@ -11424,7 +11504,6 @@
           <w:szCs w:val="40"/>
           <w:lang w:val="mn-MN"/>
         </w:rPr>
-        <w:lastRenderedPageBreak/>
         <w:t>Системийг ашиглах хэрэглэгчид</w:t>
       </w:r>
     </w:p>
@@ -12130,7 +12209,6 @@
           <w:szCs w:val="40"/>
           <w:lang w:val="mn-MN"/>
         </w:rPr>
-        <w:lastRenderedPageBreak/>
         <w:t>Функциональ шаардлага</w:t>
       </w:r>
     </w:p>
@@ -14319,6 +14397,36 @@
     </w:p>
     <w:p>
       <w:pPr>
+        <w:jc w:val="both"/>
+        <w:rPr>
+          <w:rFonts w:ascii="Times New Roman" w:hAnsi="Times New Roman" w:cs="Times New Roman"/>
+          <w:sz w:val="28"/>
+          <w:szCs w:val="28"/>
+        </w:rPr>
+      </w:pPr>
+    </w:p>
+    <w:p>
+      <w:pPr>
+        <w:jc w:val="both"/>
+        <w:rPr>
+          <w:rFonts w:ascii="Times New Roman" w:hAnsi="Times New Roman" w:cs="Times New Roman"/>
+          <w:sz w:val="28"/>
+          <w:szCs w:val="28"/>
+        </w:rPr>
+      </w:pPr>
+    </w:p>
+    <w:p>
+      <w:pPr>
+        <w:jc w:val="both"/>
+        <w:rPr>
+          <w:rFonts w:ascii="Times New Roman" w:hAnsi="Times New Roman" w:cs="Times New Roman"/>
+          <w:sz w:val="28"/>
+          <w:szCs w:val="28"/>
+        </w:rPr>
+      </w:pPr>
+    </w:p>
+    <w:p>
+      <w:pPr>
         <w:pStyle w:val="ListParagraph"/>
         <w:numPr>
           <w:ilvl w:val="1"/>
@@ -14340,13 +14448,17 @@
           <w:szCs w:val="40"/>
           <w:lang w:val="mn-MN"/>
         </w:rPr>
-        <w:lastRenderedPageBreak/>
-        <w:t>Юзкейс диаграм</w:t>
-      </w:r>
-    </w:p>
-    <w:p>
-      <w:pPr>
-        <w:jc w:val="center"/>
+        <w:t>Юзкейс</w:t>
+      </w:r>
+    </w:p>
+    <w:p>
+      <w:pPr>
+        <w:pStyle w:val="ListParagraph"/>
+        <w:numPr>
+          <w:ilvl w:val="2"/>
+          <w:numId w:val="33"/>
+        </w:numPr>
+        <w:jc w:val="both"/>
         <w:rPr>
           <w:rFonts w:ascii="Times New Roman" w:hAnsi="Times New Roman" w:cs="Times New Roman"/>
           <w:b/>
@@ -14357,13 +14469,39 @@
       <w:r>
         <w:rPr>
           <w:rFonts w:ascii="Times New Roman" w:hAnsi="Times New Roman" w:cs="Times New Roman"/>
+          <w:sz w:val="28"/>
+          <w:szCs w:val="28"/>
+          <w:lang w:val="mn-MN"/>
+        </w:rPr>
+        <w:t>Юзкейс</w:t>
+      </w:r>
+      <w:r>
+        <w:rPr>
+          <w:rFonts w:ascii="Times New Roman" w:hAnsi="Times New Roman" w:cs="Times New Roman"/>
+          <w:sz w:val="28"/>
+          <w:szCs w:val="28"/>
+          <w:lang w:val="mn-MN"/>
+        </w:rPr>
+        <w:t xml:space="preserve"> диаграм</w:t>
+      </w:r>
+    </w:p>
+    <w:p>
+      <w:pPr>
+        <w:pStyle w:val="ListParagraph"/>
+        <w:ind w:left="504"/>
+        <w:rPr>
+          <w:rFonts w:ascii="Times New Roman" w:hAnsi="Times New Roman" w:cs="Times New Roman"/>
           <w:b/>
+          <w:sz w:val="28"/>
+          <w:szCs w:val="28"/>
+        </w:rPr>
+      </w:pPr>
+      <w:r>
+        <w:rPr>
           <w:noProof/>
-          <w:sz w:val="28"/>
-          <w:szCs w:val="28"/>
         </w:rPr>
         <w:drawing>
-          <wp:inline distT="0" distB="0" distL="0" distR="0">
+          <wp:inline distT="0" distB="0" distL="0" distR="0" wp14:anchorId="1A420508" wp14:editId="71C7BFD9">
             <wp:extent cx="5943600" cy="5378450"/>
             <wp:effectExtent l="0" t="0" r="0" b="0"/>
             <wp:docPr id="1" name="Picture 1"/>
@@ -14407,6 +14545,8 @@
     </w:p>
     <w:p>
       <w:pPr>
+        <w:pStyle w:val="ListParagraph"/>
+        <w:ind w:left="864" w:firstLine="576"/>
         <w:jc w:val="center"/>
         <w:rPr>
           <w:rFonts w:ascii="Times New Roman" w:hAnsi="Times New Roman" w:cs="Times New Roman"/>
@@ -14432,16 +14572,7 @@
           <w:sz w:val="28"/>
           <w:szCs w:val="28"/>
         </w:rPr>
-        <w:t>2.1</w:t>
-      </w:r>
-      <w:r>
-        <w:rPr>
-          <w:rFonts w:ascii="Times New Roman" w:hAnsi="Times New Roman" w:cs="Times New Roman"/>
-          <w:b/>
-          <w:sz w:val="28"/>
-          <w:szCs w:val="28"/>
-        </w:rPr>
-        <w:t>:</w:t>
+        <w:t>2.1:</w:t>
       </w:r>
       <w:r>
         <w:rPr>
@@ -14463,6 +14594,8 @@
     </w:p>
     <w:p>
       <w:pPr>
+        <w:pStyle w:val="ListParagraph"/>
+        <w:ind w:left="864" w:firstLine="576"/>
         <w:jc w:val="center"/>
         <w:rPr>
           <w:rFonts w:ascii="Times New Roman" w:hAnsi="Times New Roman" w:cs="Times New Roman"/>
@@ -14474,6 +14607,8 @@
     </w:p>
     <w:p>
       <w:pPr>
+        <w:pStyle w:val="ListParagraph"/>
+        <w:ind w:left="864" w:firstLine="576"/>
         <w:jc w:val="center"/>
         <w:rPr>
           <w:rFonts w:ascii="Times New Roman" w:hAnsi="Times New Roman" w:cs="Times New Roman"/>
@@ -14485,6 +14620,8 @@
     </w:p>
     <w:p>
       <w:pPr>
+        <w:pStyle w:val="ListParagraph"/>
+        <w:ind w:left="864" w:firstLine="576"/>
         <w:jc w:val="center"/>
         <w:rPr>
           <w:rFonts w:ascii="Times New Roman" w:hAnsi="Times New Roman" w:cs="Times New Roman"/>
@@ -14496,6 +14633,8 @@
     </w:p>
     <w:p>
       <w:pPr>
+        <w:pStyle w:val="ListParagraph"/>
+        <w:ind w:left="864" w:firstLine="576"/>
         <w:jc w:val="center"/>
         <w:rPr>
           <w:rFonts w:ascii="Times New Roman" w:hAnsi="Times New Roman" w:cs="Times New Roman"/>
@@ -14507,6 +14646,8 @@
     </w:p>
     <w:p>
       <w:pPr>
+        <w:pStyle w:val="ListParagraph"/>
+        <w:ind w:left="864" w:firstLine="576"/>
         <w:jc w:val="center"/>
         <w:rPr>
           <w:rFonts w:ascii="Times New Roman" w:hAnsi="Times New Roman" w:cs="Times New Roman"/>
@@ -14518,17 +14659,19 @@
     </w:p>
     <w:p>
       <w:pPr>
-        <w:rPr>
-          <w:rFonts w:ascii="Times New Roman" w:hAnsi="Times New Roman" w:cs="Times New Roman"/>
-          <w:sz w:val="28"/>
-          <w:szCs w:val="28"/>
-          <w:lang w:val="mn-MN"/>
-        </w:rPr>
-      </w:pPr>
-    </w:p>
-    <w:p>
-      <w:pPr>
+        <w:pStyle w:val="ListParagraph"/>
+        <w:ind w:left="864" w:firstLine="576"/>
         <w:jc w:val="center"/>
+        <w:rPr>
+          <w:rFonts w:ascii="Times New Roman" w:hAnsi="Times New Roman" w:cs="Times New Roman"/>
+          <w:sz w:val="28"/>
+          <w:szCs w:val="28"/>
+          <w:lang w:val="mn-MN"/>
+        </w:rPr>
+      </w:pPr>
+    </w:p>
+    <w:p>
+      <w:pPr>
         <w:rPr>
           <w:rFonts w:ascii="Times New Roman" w:hAnsi="Times New Roman" w:cs="Times New Roman"/>
           <w:sz w:val="28"/>
@@ -14544,7 +14687,7 @@
         </w:rPr>
         <w:lastRenderedPageBreak/>
         <w:drawing>
-          <wp:inline distT="0" distB="0" distL="0" distR="0">
+          <wp:inline distT="0" distB="0" distL="0" distR="0" wp14:anchorId="37F56CAD" wp14:editId="5D5703E2">
             <wp:extent cx="5943600" cy="4660900"/>
             <wp:effectExtent l="0" t="0" r="0" b="6350"/>
             <wp:docPr id="2" name="Picture 2"/>
@@ -14593,6 +14736,7 @@
           <w:rFonts w:ascii="Times New Roman" w:hAnsi="Times New Roman" w:cs="Times New Roman"/>
           <w:sz w:val="28"/>
           <w:szCs w:val="28"/>
+          <w:lang w:val="mn-MN"/>
         </w:rPr>
       </w:pPr>
       <w:r>
@@ -14612,34 +14756,2770 @@
           <w:sz w:val="28"/>
           <w:szCs w:val="28"/>
         </w:rPr>
-        <w:t>2.2</w:t>
-      </w:r>
-      <w:r>
+        <w:t>2.2:</w:t>
+      </w:r>
+      <w:r>
+        <w:rPr>
+          <w:rFonts w:ascii="Times New Roman" w:hAnsi="Times New Roman" w:cs="Times New Roman"/>
+          <w:sz w:val="28"/>
+          <w:szCs w:val="28"/>
+        </w:rPr>
+        <w:t xml:space="preserve"> </w:t>
+      </w:r>
+      <w:r>
+        <w:rPr>
+          <w:rFonts w:ascii="Times New Roman" w:hAnsi="Times New Roman" w:cs="Times New Roman"/>
+          <w:sz w:val="28"/>
+          <w:szCs w:val="28"/>
+          <w:lang w:val="mn-MN"/>
+        </w:rPr>
+        <w:t>Хэрэглэгчийн юзкейс диаграм</w:t>
+      </w:r>
+    </w:p>
+    <w:p>
+      <w:pPr>
+        <w:pStyle w:val="ListParagraph"/>
+        <w:ind w:left="864" w:firstLine="576"/>
+        <w:jc w:val="center"/>
+        <w:rPr>
+          <w:rFonts w:ascii="Times New Roman" w:hAnsi="Times New Roman" w:cs="Times New Roman"/>
+          <w:sz w:val="28"/>
+          <w:szCs w:val="28"/>
+          <w:lang w:val="mn-MN"/>
+        </w:rPr>
+      </w:pPr>
+    </w:p>
+    <w:p>
+      <w:pPr>
+        <w:pStyle w:val="ListParagraph"/>
+        <w:ind w:left="1080"/>
+        <w:jc w:val="both"/>
         <w:rPr>
           <w:rFonts w:ascii="Times New Roman" w:hAnsi="Times New Roman" w:cs="Times New Roman"/>
           <w:b/>
           <w:sz w:val="28"/>
           <w:szCs w:val="28"/>
-        </w:rPr>
-        <w:t>:</w:t>
-      </w:r>
-      <w:r>
-        <w:rPr>
-          <w:rFonts w:ascii="Times New Roman" w:hAnsi="Times New Roman" w:cs="Times New Roman"/>
-          <w:sz w:val="28"/>
-          <w:szCs w:val="28"/>
-        </w:rPr>
-        <w:t xml:space="preserve"> </w:t>
-      </w:r>
-      <w:r>
-        <w:rPr>
-          <w:rFonts w:ascii="Times New Roman" w:hAnsi="Times New Roman" w:cs="Times New Roman"/>
-          <w:sz w:val="28"/>
-          <w:szCs w:val="28"/>
-          <w:lang w:val="mn-MN"/>
-        </w:rPr>
-        <w:t>Хэрэглэгчийн юзкейс диаграм</w:t>
-      </w:r>
+          <w:lang w:val="mn-MN"/>
+        </w:rPr>
+      </w:pPr>
+    </w:p>
+    <w:p>
+      <w:pPr>
+        <w:pStyle w:val="ListParagraph"/>
+        <w:ind w:left="1080"/>
+        <w:jc w:val="both"/>
+        <w:rPr>
+          <w:rFonts w:ascii="Times New Roman" w:hAnsi="Times New Roman" w:cs="Times New Roman"/>
+          <w:b/>
+          <w:sz w:val="28"/>
+          <w:szCs w:val="28"/>
+          <w:lang w:val="mn-MN"/>
+        </w:rPr>
+      </w:pPr>
+    </w:p>
+    <w:p>
+      <w:pPr>
+        <w:pStyle w:val="ListParagraph"/>
+        <w:ind w:left="1080"/>
+        <w:jc w:val="both"/>
+        <w:rPr>
+          <w:rFonts w:ascii="Times New Roman" w:hAnsi="Times New Roman" w:cs="Times New Roman"/>
+          <w:b/>
+          <w:sz w:val="28"/>
+          <w:szCs w:val="28"/>
+          <w:lang w:val="mn-MN"/>
+        </w:rPr>
+      </w:pPr>
+    </w:p>
+    <w:p>
+      <w:pPr>
+        <w:pStyle w:val="ListParagraph"/>
+        <w:ind w:left="1080"/>
+        <w:jc w:val="both"/>
+        <w:rPr>
+          <w:rFonts w:ascii="Times New Roman" w:hAnsi="Times New Roman" w:cs="Times New Roman"/>
+          <w:b/>
+          <w:sz w:val="28"/>
+          <w:szCs w:val="28"/>
+          <w:lang w:val="mn-MN"/>
+        </w:rPr>
+      </w:pPr>
+    </w:p>
+    <w:p>
+      <w:pPr>
+        <w:pStyle w:val="ListParagraph"/>
+        <w:ind w:left="1080"/>
+        <w:jc w:val="both"/>
+        <w:rPr>
+          <w:rFonts w:ascii="Times New Roman" w:hAnsi="Times New Roman" w:cs="Times New Roman"/>
+          <w:b/>
+          <w:sz w:val="28"/>
+          <w:szCs w:val="28"/>
+          <w:lang w:val="mn-MN"/>
+        </w:rPr>
+      </w:pPr>
+    </w:p>
+    <w:p>
+      <w:pPr>
+        <w:pStyle w:val="ListParagraph"/>
+        <w:ind w:left="1080"/>
+        <w:jc w:val="both"/>
+        <w:rPr>
+          <w:rFonts w:ascii="Times New Roman" w:hAnsi="Times New Roman" w:cs="Times New Roman"/>
+          <w:b/>
+          <w:sz w:val="28"/>
+          <w:szCs w:val="28"/>
+          <w:lang w:val="mn-MN"/>
+        </w:rPr>
+      </w:pPr>
+    </w:p>
+    <w:p>
+      <w:pPr>
+        <w:pStyle w:val="ListParagraph"/>
+        <w:ind w:left="1080"/>
+        <w:jc w:val="both"/>
+        <w:rPr>
+          <w:rFonts w:ascii="Times New Roman" w:hAnsi="Times New Roman" w:cs="Times New Roman"/>
+          <w:b/>
+          <w:sz w:val="28"/>
+          <w:szCs w:val="28"/>
+          <w:lang w:val="mn-MN"/>
+        </w:rPr>
+      </w:pPr>
+    </w:p>
+    <w:p>
+      <w:pPr>
+        <w:pStyle w:val="ListParagraph"/>
+        <w:ind w:left="1080"/>
+        <w:jc w:val="both"/>
+        <w:rPr>
+          <w:rFonts w:ascii="Times New Roman" w:hAnsi="Times New Roman" w:cs="Times New Roman"/>
+          <w:b/>
+          <w:sz w:val="28"/>
+          <w:szCs w:val="28"/>
+          <w:lang w:val="mn-MN"/>
+        </w:rPr>
+      </w:pPr>
+    </w:p>
+    <w:p>
+      <w:pPr>
+        <w:pStyle w:val="ListParagraph"/>
+        <w:ind w:left="1080"/>
+        <w:jc w:val="both"/>
+        <w:rPr>
+          <w:rFonts w:ascii="Times New Roman" w:hAnsi="Times New Roman" w:cs="Times New Roman"/>
+          <w:b/>
+          <w:sz w:val="28"/>
+          <w:szCs w:val="28"/>
+        </w:rPr>
+      </w:pPr>
+    </w:p>
+    <w:p>
+      <w:pPr>
+        <w:pStyle w:val="ListParagraph"/>
+        <w:ind w:left="1080"/>
+        <w:jc w:val="both"/>
+        <w:rPr>
+          <w:rFonts w:ascii="Times New Roman" w:hAnsi="Times New Roman" w:cs="Times New Roman"/>
+          <w:b/>
+          <w:sz w:val="28"/>
+          <w:szCs w:val="28"/>
+          <w:lang w:val="mn-MN"/>
+        </w:rPr>
+      </w:pPr>
+    </w:p>
+    <w:p>
+      <w:pPr>
+        <w:pStyle w:val="ListParagraph"/>
+        <w:ind w:left="1080"/>
+        <w:jc w:val="both"/>
+        <w:rPr>
+          <w:rFonts w:ascii="Times New Roman" w:hAnsi="Times New Roman" w:cs="Times New Roman"/>
+          <w:b/>
+          <w:sz w:val="28"/>
+          <w:szCs w:val="28"/>
+          <w:lang w:val="mn-MN"/>
+        </w:rPr>
+      </w:pPr>
+    </w:p>
+    <w:p>
+      <w:pPr>
+        <w:pStyle w:val="ListParagraph"/>
+        <w:ind w:left="1080"/>
+        <w:jc w:val="both"/>
+        <w:rPr>
+          <w:rFonts w:ascii="Times New Roman" w:hAnsi="Times New Roman" w:cs="Times New Roman"/>
+          <w:b/>
+          <w:sz w:val="28"/>
+          <w:szCs w:val="28"/>
+          <w:lang w:val="mn-MN"/>
+        </w:rPr>
+      </w:pPr>
+    </w:p>
+    <w:p>
+      <w:pPr>
+        <w:pStyle w:val="ListParagraph"/>
+        <w:ind w:left="1080"/>
+        <w:jc w:val="both"/>
+        <w:rPr>
+          <w:rFonts w:ascii="Times New Roman" w:hAnsi="Times New Roman" w:cs="Times New Roman"/>
+          <w:b/>
+          <w:sz w:val="28"/>
+          <w:szCs w:val="28"/>
+          <w:lang w:val="mn-MN"/>
+        </w:rPr>
+      </w:pPr>
+    </w:p>
+    <w:p>
+      <w:pPr>
+        <w:pStyle w:val="ListParagraph"/>
+        <w:numPr>
+          <w:ilvl w:val="2"/>
+          <w:numId w:val="33"/>
+        </w:numPr>
+        <w:jc w:val="both"/>
+        <w:rPr>
+          <w:rFonts w:ascii="Times New Roman" w:hAnsi="Times New Roman" w:cs="Times New Roman"/>
+          <w:b/>
+          <w:sz w:val="28"/>
+          <w:szCs w:val="28"/>
+        </w:rPr>
+      </w:pPr>
+      <w:r>
+        <w:rPr>
+          <w:rFonts w:ascii="Times New Roman" w:hAnsi="Times New Roman" w:cs="Times New Roman"/>
+          <w:sz w:val="28"/>
+          <w:szCs w:val="28"/>
+          <w:lang w:val="mn-MN"/>
+        </w:rPr>
+        <w:lastRenderedPageBreak/>
+        <w:t>Юзкейс</w:t>
+      </w:r>
+      <w:r>
+        <w:rPr>
+          <w:rFonts w:ascii="Times New Roman" w:hAnsi="Times New Roman" w:cs="Times New Roman"/>
+          <w:sz w:val="28"/>
+          <w:szCs w:val="28"/>
+          <w:lang w:val="mn-MN"/>
+        </w:rPr>
+        <w:t xml:space="preserve"> </w:t>
+      </w:r>
+      <w:r>
+        <w:rPr>
+          <w:rFonts w:ascii="Times New Roman" w:hAnsi="Times New Roman" w:cs="Times New Roman"/>
+          <w:sz w:val="28"/>
+          <w:szCs w:val="28"/>
+          <w:lang w:val="mn-MN"/>
+        </w:rPr>
+        <w:t>дескрипшн</w:t>
+      </w:r>
+    </w:p>
+    <w:tbl>
+      <w:tblPr>
+        <w:tblStyle w:val="TableGrid"/>
+        <w:tblW w:w="0" w:type="auto"/>
+        <w:tblLook w:val="04A0" w:firstRow="1" w:lastRow="0" w:firstColumn="1" w:lastColumn="0" w:noHBand="0" w:noVBand="1"/>
+      </w:tblPr>
+      <w:tblGrid>
+        <w:gridCol w:w="3957"/>
+        <w:gridCol w:w="4765"/>
+      </w:tblGrid>
+      <w:tr>
+        <w:tc>
+          <w:tcPr>
+            <w:tcW w:w="3957" w:type="dxa"/>
+          </w:tcPr>
+          <w:p>
+            <w:pPr>
+              <w:jc w:val="both"/>
+              <w:rPr>
+                <w:rFonts w:ascii="Times New Roman" w:hAnsi="Times New Roman" w:cs="Times New Roman"/>
+                <w:sz w:val="28"/>
+                <w:szCs w:val="28"/>
+                <w:lang w:val="mn-MN"/>
+              </w:rPr>
+            </w:pPr>
+            <w:r>
+              <w:rPr>
+                <w:rFonts w:ascii="Times New Roman" w:hAnsi="Times New Roman" w:cs="Times New Roman"/>
+                <w:sz w:val="28"/>
+                <w:szCs w:val="28"/>
+                <w:lang w:val="mn-MN"/>
+              </w:rPr>
+              <w:t>Байгууллагын үйлдэл</w:t>
+            </w:r>
+          </w:p>
+        </w:tc>
+        <w:tc>
+          <w:tcPr>
+            <w:tcW w:w="4765" w:type="dxa"/>
+          </w:tcPr>
+          <w:p>
+            <w:pPr>
+              <w:jc w:val="both"/>
+              <w:rPr>
+                <w:rFonts w:ascii="Times New Roman" w:hAnsi="Times New Roman" w:cs="Times New Roman"/>
+                <w:sz w:val="28"/>
+                <w:szCs w:val="28"/>
+              </w:rPr>
+            </w:pPr>
+            <w:r>
+              <w:rPr>
+                <w:rFonts w:ascii="Times New Roman" w:hAnsi="Times New Roman" w:cs="Times New Roman"/>
+                <w:sz w:val="28"/>
+                <w:szCs w:val="28"/>
+                <w:lang w:val="mn-MN"/>
+              </w:rPr>
+              <w:t>Системийн хариу үйлдэл</w:t>
+            </w:r>
+          </w:p>
+        </w:tc>
+      </w:tr>
+      <w:tr>
+        <w:trPr>
+          <w:trHeight w:val="148"/>
+        </w:trPr>
+        <w:tc>
+          <w:tcPr>
+            <w:tcW w:w="3957" w:type="dxa"/>
+            <w:vMerge w:val="restart"/>
+          </w:tcPr>
+          <w:p>
+            <w:pPr>
+              <w:pStyle w:val="ListParagraph"/>
+              <w:numPr>
+                <w:ilvl w:val="0"/>
+                <w:numId w:val="37"/>
+              </w:numPr>
+              <w:rPr>
+                <w:rFonts w:ascii="Times New Roman" w:hAnsi="Times New Roman" w:cs="Times New Roman"/>
+                <w:sz w:val="28"/>
+                <w:szCs w:val="28"/>
+              </w:rPr>
+            </w:pPr>
+            <w:r>
+              <w:rPr>
+                <w:rFonts w:ascii="Times New Roman" w:hAnsi="Times New Roman" w:cs="Times New Roman"/>
+                <w:sz w:val="28"/>
+                <w:szCs w:val="28"/>
+                <w:lang w:val="mn-MN"/>
+              </w:rPr>
+              <w:t>Байгууллагын бүртгэлийн мэдээллийг оруулна</w:t>
+            </w:r>
+          </w:p>
+        </w:tc>
+        <w:tc>
+          <w:tcPr>
+            <w:tcW w:w="4765" w:type="dxa"/>
+          </w:tcPr>
+          <w:p>
+            <w:pPr>
+              <w:pStyle w:val="ListParagraph"/>
+              <w:numPr>
+                <w:ilvl w:val="0"/>
+                <w:numId w:val="38"/>
+              </w:numPr>
+              <w:jc w:val="both"/>
+              <w:rPr>
+                <w:rFonts w:ascii="Times New Roman" w:hAnsi="Times New Roman" w:cs="Times New Roman"/>
+                <w:sz w:val="28"/>
+                <w:szCs w:val="28"/>
+                <w:lang w:val="mn-MN"/>
+              </w:rPr>
+            </w:pPr>
+            <w:r>
+              <w:rPr>
+                <w:rFonts w:ascii="Times New Roman" w:hAnsi="Times New Roman" w:cs="Times New Roman"/>
+                <w:sz w:val="28"/>
+                <w:szCs w:val="28"/>
+                <w:lang w:val="mn-MN"/>
+              </w:rPr>
+              <w:t xml:space="preserve">Өгөгдлийг </w:t>
+            </w:r>
+            <w:r>
+              <w:rPr>
+                <w:rFonts w:ascii="Times New Roman" w:hAnsi="Times New Roman" w:cs="Times New Roman"/>
+                <w:sz w:val="28"/>
+                <w:szCs w:val="28"/>
+              </w:rPr>
+              <w:t xml:space="preserve">back-end </w:t>
+            </w:r>
+            <w:r>
+              <w:rPr>
+                <w:rFonts w:ascii="Times New Roman" w:hAnsi="Times New Roman" w:cs="Times New Roman"/>
+                <w:sz w:val="28"/>
+                <w:szCs w:val="28"/>
+                <w:lang w:val="mn-MN"/>
+              </w:rPr>
+              <w:t>сервисрүү илгээнэ</w:t>
+            </w:r>
+          </w:p>
+        </w:tc>
+      </w:tr>
+      <w:tr>
+        <w:trPr>
+          <w:trHeight w:val="295"/>
+        </w:trPr>
+        <w:tc>
+          <w:tcPr>
+            <w:tcW w:w="3957" w:type="dxa"/>
+            <w:vMerge/>
+          </w:tcPr>
+          <w:p>
+            <w:pPr>
+              <w:pStyle w:val="ListParagraph"/>
+              <w:numPr>
+                <w:ilvl w:val="0"/>
+                <w:numId w:val="37"/>
+              </w:numPr>
+              <w:jc w:val="both"/>
+              <w:rPr>
+                <w:rFonts w:ascii="Times New Roman" w:hAnsi="Times New Roman" w:cs="Times New Roman"/>
+                <w:sz w:val="28"/>
+                <w:szCs w:val="28"/>
+              </w:rPr>
+            </w:pPr>
+          </w:p>
+        </w:tc>
+        <w:tc>
+          <w:tcPr>
+            <w:tcW w:w="4765" w:type="dxa"/>
+          </w:tcPr>
+          <w:p>
+            <w:pPr>
+              <w:pStyle w:val="ListParagraph"/>
+              <w:numPr>
+                <w:ilvl w:val="0"/>
+                <w:numId w:val="38"/>
+              </w:numPr>
+              <w:jc w:val="both"/>
+              <w:rPr>
+                <w:rFonts w:ascii="Times New Roman" w:hAnsi="Times New Roman" w:cs="Times New Roman"/>
+                <w:sz w:val="28"/>
+                <w:szCs w:val="28"/>
+                <w:lang w:val="mn-MN"/>
+              </w:rPr>
+            </w:pPr>
+            <w:r>
+              <w:rPr>
+                <w:rFonts w:ascii="Times New Roman" w:hAnsi="Times New Roman" w:cs="Times New Roman"/>
+                <w:sz w:val="28"/>
+                <w:szCs w:val="28"/>
+                <w:lang w:val="mn-MN"/>
+              </w:rPr>
+              <w:t>Э</w:t>
+            </w:r>
+            <w:r>
+              <w:rPr>
+                <w:rFonts w:ascii="Times New Roman" w:hAnsi="Times New Roman" w:cs="Times New Roman"/>
+                <w:sz w:val="28"/>
+                <w:szCs w:val="28"/>
+              </w:rPr>
+              <w:t>-</w:t>
+            </w:r>
+            <w:r>
+              <w:rPr>
+                <w:rFonts w:ascii="Times New Roman" w:hAnsi="Times New Roman" w:cs="Times New Roman"/>
+                <w:sz w:val="28"/>
+                <w:szCs w:val="28"/>
+                <w:lang w:val="mn-MN"/>
+              </w:rPr>
+              <w:t>мэйл давтагдсан эсэхийг шалгана</w:t>
+            </w:r>
+          </w:p>
+        </w:tc>
+      </w:tr>
+      <w:tr>
+        <w:trPr>
+          <w:trHeight w:val="295"/>
+        </w:trPr>
+        <w:tc>
+          <w:tcPr>
+            <w:tcW w:w="3957" w:type="dxa"/>
+            <w:vMerge/>
+          </w:tcPr>
+          <w:p>
+            <w:pPr>
+              <w:pStyle w:val="ListParagraph"/>
+              <w:numPr>
+                <w:ilvl w:val="0"/>
+                <w:numId w:val="37"/>
+              </w:numPr>
+              <w:jc w:val="both"/>
+              <w:rPr>
+                <w:rFonts w:ascii="Times New Roman" w:hAnsi="Times New Roman" w:cs="Times New Roman"/>
+                <w:sz w:val="28"/>
+                <w:szCs w:val="28"/>
+              </w:rPr>
+            </w:pPr>
+          </w:p>
+        </w:tc>
+        <w:tc>
+          <w:tcPr>
+            <w:tcW w:w="4765" w:type="dxa"/>
+          </w:tcPr>
+          <w:p>
+            <w:pPr>
+              <w:pStyle w:val="ListParagraph"/>
+              <w:numPr>
+                <w:ilvl w:val="0"/>
+                <w:numId w:val="38"/>
+              </w:numPr>
+              <w:jc w:val="both"/>
+              <w:rPr>
+                <w:rFonts w:ascii="Times New Roman" w:hAnsi="Times New Roman" w:cs="Times New Roman"/>
+                <w:sz w:val="28"/>
+                <w:szCs w:val="28"/>
+                <w:lang w:val="mn-MN"/>
+              </w:rPr>
+            </w:pPr>
+            <w:r>
+              <w:rPr>
+                <w:rFonts w:ascii="Times New Roman" w:hAnsi="Times New Roman" w:cs="Times New Roman"/>
+                <w:sz w:val="28"/>
+                <w:szCs w:val="28"/>
+                <w:lang w:val="mn-MN"/>
+              </w:rPr>
+              <w:t>Мэдээллийг өгөгдлийн санд хадгална</w:t>
+            </w:r>
+          </w:p>
+        </w:tc>
+      </w:tr>
+      <w:tr>
+        <w:trPr>
+          <w:trHeight w:val="294"/>
+        </w:trPr>
+        <w:tc>
+          <w:tcPr>
+            <w:tcW w:w="3957" w:type="dxa"/>
+            <w:vMerge/>
+          </w:tcPr>
+          <w:p>
+            <w:pPr>
+              <w:pStyle w:val="ListParagraph"/>
+              <w:numPr>
+                <w:ilvl w:val="0"/>
+                <w:numId w:val="37"/>
+              </w:numPr>
+              <w:jc w:val="both"/>
+              <w:rPr>
+                <w:rFonts w:ascii="Times New Roman" w:hAnsi="Times New Roman" w:cs="Times New Roman"/>
+                <w:sz w:val="28"/>
+                <w:szCs w:val="28"/>
+              </w:rPr>
+            </w:pPr>
+          </w:p>
+        </w:tc>
+        <w:tc>
+          <w:tcPr>
+            <w:tcW w:w="4765" w:type="dxa"/>
+          </w:tcPr>
+          <w:p>
+            <w:pPr>
+              <w:pStyle w:val="ListParagraph"/>
+              <w:numPr>
+                <w:ilvl w:val="0"/>
+                <w:numId w:val="38"/>
+              </w:numPr>
+              <w:jc w:val="both"/>
+              <w:rPr>
+                <w:rFonts w:ascii="Times New Roman" w:hAnsi="Times New Roman" w:cs="Times New Roman"/>
+                <w:sz w:val="28"/>
+                <w:szCs w:val="28"/>
+                <w:lang w:val="mn-MN"/>
+              </w:rPr>
+            </w:pPr>
+            <w:r>
+              <w:rPr>
+                <w:rFonts w:ascii="Times New Roman" w:hAnsi="Times New Roman" w:cs="Times New Roman"/>
+                <w:sz w:val="28"/>
+                <w:szCs w:val="28"/>
+                <w:lang w:val="mn-MN"/>
+              </w:rPr>
+              <w:t>Баталгаажуулах э</w:t>
+            </w:r>
+            <w:r>
+              <w:rPr>
+                <w:rFonts w:ascii="Times New Roman" w:hAnsi="Times New Roman" w:cs="Times New Roman"/>
+                <w:sz w:val="28"/>
+                <w:szCs w:val="28"/>
+              </w:rPr>
+              <w:t>-</w:t>
+            </w:r>
+            <w:r>
+              <w:rPr>
+                <w:rFonts w:ascii="Times New Roman" w:hAnsi="Times New Roman" w:cs="Times New Roman"/>
+                <w:sz w:val="28"/>
+                <w:szCs w:val="28"/>
+                <w:lang w:val="mn-MN"/>
+              </w:rPr>
+              <w:t>мэйлийг байгууллагын э</w:t>
+            </w:r>
+            <w:r>
+              <w:rPr>
+                <w:rFonts w:ascii="Times New Roman" w:hAnsi="Times New Roman" w:cs="Times New Roman"/>
+                <w:sz w:val="28"/>
+                <w:szCs w:val="28"/>
+              </w:rPr>
+              <w:t>-</w:t>
+            </w:r>
+            <w:r>
+              <w:rPr>
+                <w:rFonts w:ascii="Times New Roman" w:hAnsi="Times New Roman" w:cs="Times New Roman"/>
+                <w:sz w:val="28"/>
+                <w:szCs w:val="28"/>
+                <w:lang w:val="mn-MN"/>
+              </w:rPr>
+              <w:t>мэйл хаягруу илгээнэ</w:t>
+            </w:r>
+          </w:p>
+        </w:tc>
+      </w:tr>
+      <w:tr>
+        <w:trPr>
+          <w:trHeight w:val="291"/>
+        </w:trPr>
+        <w:tc>
+          <w:tcPr>
+            <w:tcW w:w="3957" w:type="dxa"/>
+            <w:vMerge w:val="restart"/>
+          </w:tcPr>
+          <w:p>
+            <w:pPr>
+              <w:pStyle w:val="ListParagraph"/>
+              <w:numPr>
+                <w:ilvl w:val="0"/>
+                <w:numId w:val="37"/>
+              </w:numPr>
+              <w:jc w:val="both"/>
+              <w:rPr>
+                <w:rFonts w:ascii="Times New Roman" w:hAnsi="Times New Roman" w:cs="Times New Roman"/>
+                <w:sz w:val="28"/>
+                <w:szCs w:val="28"/>
+              </w:rPr>
+            </w:pPr>
+            <w:r>
+              <w:rPr>
+                <w:rFonts w:ascii="Times New Roman" w:hAnsi="Times New Roman" w:cs="Times New Roman"/>
+                <w:sz w:val="28"/>
+                <w:szCs w:val="28"/>
+                <w:lang w:val="mn-MN"/>
+              </w:rPr>
+              <w:t>Байгууллагын э</w:t>
+            </w:r>
+            <w:r>
+              <w:rPr>
+                <w:rFonts w:ascii="Times New Roman" w:hAnsi="Times New Roman" w:cs="Times New Roman"/>
+                <w:sz w:val="28"/>
+                <w:szCs w:val="28"/>
+              </w:rPr>
+              <w:t>-</w:t>
+            </w:r>
+            <w:r>
+              <w:rPr>
+                <w:rFonts w:ascii="Times New Roman" w:hAnsi="Times New Roman" w:cs="Times New Roman"/>
+                <w:sz w:val="28"/>
+                <w:szCs w:val="28"/>
+                <w:lang w:val="mn-MN"/>
+              </w:rPr>
+              <w:t>мэйл болон нууц үгийг ашиглан нэвтэрнэ</w:t>
+            </w:r>
+          </w:p>
+        </w:tc>
+        <w:tc>
+          <w:tcPr>
+            <w:tcW w:w="4765" w:type="dxa"/>
+          </w:tcPr>
+          <w:p>
+            <w:pPr>
+              <w:pStyle w:val="ListParagraph"/>
+              <w:numPr>
+                <w:ilvl w:val="0"/>
+                <w:numId w:val="39"/>
+              </w:numPr>
+              <w:jc w:val="both"/>
+              <w:rPr>
+                <w:rFonts w:ascii="Times New Roman" w:hAnsi="Times New Roman" w:cs="Times New Roman"/>
+                <w:sz w:val="28"/>
+                <w:szCs w:val="28"/>
+                <w:lang w:val="mn-MN"/>
+              </w:rPr>
+            </w:pPr>
+            <w:r>
+              <w:rPr>
+                <w:rFonts w:ascii="Times New Roman" w:hAnsi="Times New Roman" w:cs="Times New Roman"/>
+                <w:sz w:val="28"/>
+                <w:szCs w:val="28"/>
+                <w:lang w:val="mn-MN"/>
+              </w:rPr>
+              <w:t xml:space="preserve">Өгөгдлийг </w:t>
+            </w:r>
+            <w:r>
+              <w:rPr>
+                <w:rFonts w:ascii="Times New Roman" w:hAnsi="Times New Roman" w:cs="Times New Roman"/>
+                <w:sz w:val="28"/>
+                <w:szCs w:val="28"/>
+              </w:rPr>
+              <w:t xml:space="preserve">back-end </w:t>
+            </w:r>
+            <w:r>
+              <w:rPr>
+                <w:rFonts w:ascii="Times New Roman" w:hAnsi="Times New Roman" w:cs="Times New Roman"/>
+                <w:sz w:val="28"/>
+                <w:szCs w:val="28"/>
+                <w:lang w:val="mn-MN"/>
+              </w:rPr>
+              <w:t>сервисрүү илгээнэ</w:t>
+            </w:r>
+          </w:p>
+        </w:tc>
+      </w:tr>
+      <w:tr>
+        <w:trPr>
+          <w:trHeight w:val="291"/>
+        </w:trPr>
+        <w:tc>
+          <w:tcPr>
+            <w:tcW w:w="3957" w:type="dxa"/>
+            <w:vMerge/>
+          </w:tcPr>
+          <w:p>
+            <w:pPr>
+              <w:pStyle w:val="ListParagraph"/>
+              <w:numPr>
+                <w:ilvl w:val="0"/>
+                <w:numId w:val="37"/>
+              </w:numPr>
+              <w:jc w:val="both"/>
+              <w:rPr>
+                <w:rFonts w:ascii="Times New Roman" w:hAnsi="Times New Roman" w:cs="Times New Roman"/>
+                <w:sz w:val="28"/>
+                <w:szCs w:val="28"/>
+                <w:lang w:val="mn-MN"/>
+              </w:rPr>
+            </w:pPr>
+          </w:p>
+        </w:tc>
+        <w:tc>
+          <w:tcPr>
+            <w:tcW w:w="4765" w:type="dxa"/>
+          </w:tcPr>
+          <w:p>
+            <w:pPr>
+              <w:pStyle w:val="ListParagraph"/>
+              <w:numPr>
+                <w:ilvl w:val="0"/>
+                <w:numId w:val="39"/>
+              </w:numPr>
+              <w:jc w:val="both"/>
+              <w:rPr>
+                <w:rFonts w:ascii="Times New Roman" w:hAnsi="Times New Roman" w:cs="Times New Roman"/>
+                <w:sz w:val="28"/>
+                <w:szCs w:val="28"/>
+                <w:lang w:val="mn-MN"/>
+              </w:rPr>
+            </w:pPr>
+            <w:r>
+              <w:rPr>
+                <w:rFonts w:ascii="Times New Roman" w:hAnsi="Times New Roman" w:cs="Times New Roman"/>
+                <w:sz w:val="28"/>
+                <w:szCs w:val="28"/>
+                <w:lang w:val="mn-MN"/>
+              </w:rPr>
+              <w:t>Өгөгдлийг ашиглан бүртгэлтэй байгууллага мөн эсэхийг шалгана</w:t>
+            </w:r>
+          </w:p>
+        </w:tc>
+      </w:tr>
+      <w:tr>
+        <w:trPr>
+          <w:trHeight w:val="295"/>
+        </w:trPr>
+        <w:tc>
+          <w:tcPr>
+            <w:tcW w:w="3957" w:type="dxa"/>
+            <w:vMerge/>
+          </w:tcPr>
+          <w:p>
+            <w:pPr>
+              <w:pStyle w:val="ListParagraph"/>
+              <w:numPr>
+                <w:ilvl w:val="0"/>
+                <w:numId w:val="37"/>
+              </w:numPr>
+              <w:jc w:val="both"/>
+              <w:rPr>
+                <w:rFonts w:ascii="Times New Roman" w:hAnsi="Times New Roman" w:cs="Times New Roman"/>
+                <w:sz w:val="28"/>
+                <w:szCs w:val="28"/>
+                <w:lang w:val="mn-MN"/>
+              </w:rPr>
+            </w:pPr>
+          </w:p>
+        </w:tc>
+        <w:tc>
+          <w:tcPr>
+            <w:tcW w:w="4765" w:type="dxa"/>
+          </w:tcPr>
+          <w:p>
+            <w:pPr>
+              <w:pStyle w:val="ListParagraph"/>
+              <w:numPr>
+                <w:ilvl w:val="0"/>
+                <w:numId w:val="39"/>
+              </w:numPr>
+              <w:jc w:val="both"/>
+              <w:rPr>
+                <w:rFonts w:ascii="Times New Roman" w:hAnsi="Times New Roman" w:cs="Times New Roman"/>
+                <w:sz w:val="28"/>
+                <w:szCs w:val="28"/>
+                <w:lang w:val="mn-MN"/>
+              </w:rPr>
+            </w:pPr>
+            <w:r>
+              <w:rPr>
+                <w:rFonts w:ascii="Times New Roman" w:hAnsi="Times New Roman" w:cs="Times New Roman"/>
+                <w:sz w:val="28"/>
+                <w:szCs w:val="28"/>
+                <w:lang w:val="mn-MN"/>
+              </w:rPr>
+              <w:t>Нэвтрэх эрх бүхий токенийг хэрэглэгчрүү илгээнэ</w:t>
+            </w:r>
+          </w:p>
+        </w:tc>
+      </w:tr>
+      <w:tr>
+        <w:trPr>
+          <w:trHeight w:val="294"/>
+        </w:trPr>
+        <w:tc>
+          <w:tcPr>
+            <w:tcW w:w="3957" w:type="dxa"/>
+            <w:vMerge/>
+          </w:tcPr>
+          <w:p>
+            <w:pPr>
+              <w:pStyle w:val="ListParagraph"/>
+              <w:numPr>
+                <w:ilvl w:val="0"/>
+                <w:numId w:val="37"/>
+              </w:numPr>
+              <w:jc w:val="both"/>
+              <w:rPr>
+                <w:rFonts w:ascii="Times New Roman" w:hAnsi="Times New Roman" w:cs="Times New Roman"/>
+                <w:sz w:val="28"/>
+                <w:szCs w:val="28"/>
+                <w:lang w:val="mn-MN"/>
+              </w:rPr>
+            </w:pPr>
+          </w:p>
+        </w:tc>
+        <w:tc>
+          <w:tcPr>
+            <w:tcW w:w="4765" w:type="dxa"/>
+          </w:tcPr>
+          <w:p>
+            <w:pPr>
+              <w:pStyle w:val="ListParagraph"/>
+              <w:numPr>
+                <w:ilvl w:val="0"/>
+                <w:numId w:val="39"/>
+              </w:numPr>
+              <w:jc w:val="both"/>
+              <w:rPr>
+                <w:rFonts w:ascii="Times New Roman" w:hAnsi="Times New Roman" w:cs="Times New Roman"/>
+                <w:sz w:val="28"/>
+                <w:szCs w:val="28"/>
+                <w:lang w:val="mn-MN"/>
+              </w:rPr>
+            </w:pPr>
+            <w:r>
+              <w:rPr>
+                <w:rFonts w:ascii="Times New Roman" w:hAnsi="Times New Roman" w:cs="Times New Roman"/>
+                <w:sz w:val="28"/>
+                <w:szCs w:val="28"/>
+                <w:lang w:val="mn-MN"/>
+              </w:rPr>
+              <w:t>Нэвтэрсэний дараа ирсэн хүсэлт болгонд уг</w:t>
+            </w:r>
+            <w:r>
+              <w:rPr>
+                <w:rFonts w:ascii="Times New Roman" w:hAnsi="Times New Roman" w:cs="Times New Roman"/>
+                <w:sz w:val="28"/>
+                <w:szCs w:val="28"/>
+              </w:rPr>
+              <w:t xml:space="preserve"> </w:t>
+            </w:r>
+            <w:r>
+              <w:rPr>
+                <w:rFonts w:ascii="Times New Roman" w:hAnsi="Times New Roman" w:cs="Times New Roman"/>
+                <w:sz w:val="28"/>
+                <w:szCs w:val="28"/>
+                <w:lang w:val="mn-MN"/>
+              </w:rPr>
+              <w:t>байгууллагын</w:t>
+            </w:r>
+            <w:r>
+              <w:rPr>
+                <w:rFonts w:ascii="Times New Roman" w:hAnsi="Times New Roman" w:cs="Times New Roman"/>
+                <w:sz w:val="28"/>
+                <w:szCs w:val="28"/>
+                <w:lang w:val="mn-MN"/>
+              </w:rPr>
+              <w:t xml:space="preserve"> дугаар болон</w:t>
+            </w:r>
+            <w:r>
+              <w:rPr>
+                <w:rFonts w:ascii="Times New Roman" w:hAnsi="Times New Roman" w:cs="Times New Roman"/>
+                <w:sz w:val="28"/>
+                <w:szCs w:val="28"/>
+                <w:lang w:val="mn-MN"/>
+              </w:rPr>
+              <w:t xml:space="preserve"> токенг</w:t>
+            </w:r>
+            <w:r>
+              <w:rPr>
+                <w:rFonts w:ascii="Times New Roman" w:hAnsi="Times New Roman" w:cs="Times New Roman"/>
+                <w:sz w:val="28"/>
+                <w:szCs w:val="28"/>
+                <w:lang w:val="mn-MN"/>
+              </w:rPr>
+              <w:t xml:space="preserve"> илгээж</w:t>
+            </w:r>
+            <w:r>
+              <w:rPr>
+                <w:rFonts w:ascii="Times New Roman" w:hAnsi="Times New Roman" w:cs="Times New Roman"/>
+                <w:sz w:val="28"/>
+                <w:szCs w:val="28"/>
+                <w:lang w:val="mn-MN"/>
+              </w:rPr>
+              <w:t xml:space="preserve"> хүчинтэй эсэхийг шалгана</w:t>
+            </w:r>
+          </w:p>
+        </w:tc>
+      </w:tr>
+      <w:tr>
+        <w:trPr>
+          <w:trHeight w:val="99"/>
+        </w:trPr>
+        <w:tc>
+          <w:tcPr>
+            <w:tcW w:w="3957" w:type="dxa"/>
+            <w:vMerge w:val="restart"/>
+          </w:tcPr>
+          <w:p>
+            <w:pPr>
+              <w:pStyle w:val="ListParagraph"/>
+              <w:numPr>
+                <w:ilvl w:val="0"/>
+                <w:numId w:val="37"/>
+              </w:numPr>
+              <w:jc w:val="both"/>
+              <w:rPr>
+                <w:rFonts w:ascii="Times New Roman" w:hAnsi="Times New Roman" w:cs="Times New Roman"/>
+                <w:sz w:val="28"/>
+                <w:szCs w:val="28"/>
+              </w:rPr>
+            </w:pPr>
+            <w:r>
+              <w:rPr>
+                <w:rFonts w:ascii="Times New Roman" w:hAnsi="Times New Roman" w:cs="Times New Roman"/>
+                <w:sz w:val="28"/>
+                <w:szCs w:val="28"/>
+                <w:lang w:val="mn-MN"/>
+              </w:rPr>
+              <w:t>Өөрийн бүртгэлийг харна</w:t>
+            </w:r>
+          </w:p>
+        </w:tc>
+        <w:tc>
+          <w:tcPr>
+            <w:tcW w:w="4765" w:type="dxa"/>
+          </w:tcPr>
+          <w:p>
+            <w:pPr>
+              <w:pStyle w:val="ListParagraph"/>
+              <w:numPr>
+                <w:ilvl w:val="0"/>
+                <w:numId w:val="40"/>
+              </w:numPr>
+              <w:jc w:val="both"/>
+              <w:rPr>
+                <w:rFonts w:ascii="Times New Roman" w:hAnsi="Times New Roman" w:cs="Times New Roman"/>
+                <w:sz w:val="28"/>
+                <w:szCs w:val="28"/>
+              </w:rPr>
+            </w:pPr>
+            <w:r>
+              <w:rPr>
+                <w:rFonts w:ascii="Times New Roman" w:hAnsi="Times New Roman" w:cs="Times New Roman"/>
+                <w:sz w:val="28"/>
+                <w:szCs w:val="28"/>
+                <w:lang w:val="mn-MN"/>
+              </w:rPr>
+              <w:t>Харгалзах өгөгдлийг харуулах</w:t>
+            </w:r>
+            <w:r>
+              <w:rPr>
+                <w:rFonts w:ascii="Times New Roman" w:hAnsi="Times New Roman" w:cs="Times New Roman"/>
+                <w:sz w:val="28"/>
+                <w:szCs w:val="28"/>
+              </w:rPr>
+              <w:t xml:space="preserve"> </w:t>
+            </w:r>
+            <w:r>
+              <w:rPr>
+                <w:rFonts w:ascii="Times New Roman" w:hAnsi="Times New Roman" w:cs="Times New Roman"/>
+                <w:sz w:val="28"/>
+                <w:szCs w:val="28"/>
+              </w:rPr>
+              <w:t xml:space="preserve">  </w:t>
+            </w:r>
+            <w:proofErr w:type="spellStart"/>
+            <w:r>
+              <w:rPr>
+                <w:rFonts w:ascii="Times New Roman" w:hAnsi="Times New Roman" w:cs="Times New Roman"/>
+                <w:sz w:val="28"/>
+                <w:szCs w:val="28"/>
+              </w:rPr>
+              <w:t>api</w:t>
+            </w:r>
+            <w:proofErr w:type="spellEnd"/>
+            <w:r>
+              <w:rPr>
+                <w:rFonts w:ascii="Times New Roman" w:hAnsi="Times New Roman" w:cs="Times New Roman"/>
+                <w:sz w:val="28"/>
+                <w:szCs w:val="28"/>
+              </w:rPr>
+              <w:t>-</w:t>
+            </w:r>
+            <w:r>
+              <w:rPr>
+                <w:rFonts w:ascii="Times New Roman" w:hAnsi="Times New Roman" w:cs="Times New Roman"/>
+                <w:sz w:val="28"/>
+                <w:szCs w:val="28"/>
+                <w:lang w:val="mn-MN"/>
+              </w:rPr>
+              <w:t>г</w:t>
+            </w:r>
+            <w:r>
+              <w:rPr>
+                <w:rFonts w:ascii="Times New Roman" w:hAnsi="Times New Roman" w:cs="Times New Roman"/>
+                <w:sz w:val="28"/>
+                <w:szCs w:val="28"/>
+              </w:rPr>
+              <w:t xml:space="preserve"> </w:t>
+            </w:r>
+            <w:r>
+              <w:rPr>
+                <w:rFonts w:ascii="Times New Roman" w:hAnsi="Times New Roman" w:cs="Times New Roman"/>
+                <w:sz w:val="28"/>
+                <w:szCs w:val="28"/>
+                <w:lang w:val="mn-MN"/>
+              </w:rPr>
+              <w:t>дуудна</w:t>
+            </w:r>
+          </w:p>
+        </w:tc>
+      </w:tr>
+      <w:tr>
+        <w:trPr>
+          <w:trHeight w:val="98"/>
+        </w:trPr>
+        <w:tc>
+          <w:tcPr>
+            <w:tcW w:w="3957" w:type="dxa"/>
+            <w:vMerge/>
+          </w:tcPr>
+          <w:p>
+            <w:pPr>
+              <w:pStyle w:val="ListParagraph"/>
+              <w:numPr>
+                <w:ilvl w:val="0"/>
+                <w:numId w:val="37"/>
+              </w:numPr>
+              <w:jc w:val="both"/>
+              <w:rPr>
+                <w:rFonts w:ascii="Times New Roman" w:hAnsi="Times New Roman" w:cs="Times New Roman"/>
+                <w:sz w:val="28"/>
+                <w:szCs w:val="28"/>
+                <w:lang w:val="mn-MN"/>
+              </w:rPr>
+            </w:pPr>
+          </w:p>
+        </w:tc>
+        <w:tc>
+          <w:tcPr>
+            <w:tcW w:w="4765" w:type="dxa"/>
+          </w:tcPr>
+          <w:p>
+            <w:pPr>
+              <w:pStyle w:val="ListParagraph"/>
+              <w:numPr>
+                <w:ilvl w:val="0"/>
+                <w:numId w:val="40"/>
+              </w:numPr>
+              <w:jc w:val="both"/>
+              <w:rPr>
+                <w:rFonts w:ascii="Times New Roman" w:hAnsi="Times New Roman" w:cs="Times New Roman"/>
+                <w:sz w:val="28"/>
+                <w:szCs w:val="28"/>
+              </w:rPr>
+            </w:pPr>
+            <w:r>
+              <w:rPr>
+                <w:rFonts w:ascii="Times New Roman" w:hAnsi="Times New Roman" w:cs="Times New Roman"/>
+                <w:sz w:val="28"/>
+                <w:szCs w:val="28"/>
+                <w:lang w:val="mn-MN"/>
+              </w:rPr>
+              <w:t>Өгөгдлийн сангаас хэрэглэгчийн бүртгэлийн мэдээллийг шүүнэ</w:t>
+            </w:r>
+            <w:r>
+              <w:rPr>
+                <w:rFonts w:ascii="Times New Roman" w:hAnsi="Times New Roman" w:cs="Times New Roman"/>
+                <w:sz w:val="28"/>
+                <w:szCs w:val="28"/>
+              </w:rPr>
+              <w:t>.</w:t>
+            </w:r>
+          </w:p>
+        </w:tc>
+      </w:tr>
+      <w:tr>
+        <w:trPr>
+          <w:trHeight w:val="98"/>
+        </w:trPr>
+        <w:tc>
+          <w:tcPr>
+            <w:tcW w:w="3957" w:type="dxa"/>
+            <w:vMerge/>
+          </w:tcPr>
+          <w:p>
+            <w:pPr>
+              <w:pStyle w:val="ListParagraph"/>
+              <w:numPr>
+                <w:ilvl w:val="0"/>
+                <w:numId w:val="37"/>
+              </w:numPr>
+              <w:jc w:val="both"/>
+              <w:rPr>
+                <w:rFonts w:ascii="Times New Roman" w:hAnsi="Times New Roman" w:cs="Times New Roman"/>
+                <w:sz w:val="28"/>
+                <w:szCs w:val="28"/>
+                <w:lang w:val="mn-MN"/>
+              </w:rPr>
+            </w:pPr>
+          </w:p>
+        </w:tc>
+        <w:tc>
+          <w:tcPr>
+            <w:tcW w:w="4765" w:type="dxa"/>
+          </w:tcPr>
+          <w:p>
+            <w:pPr>
+              <w:pStyle w:val="ListParagraph"/>
+              <w:numPr>
+                <w:ilvl w:val="0"/>
+                <w:numId w:val="40"/>
+              </w:numPr>
+              <w:jc w:val="both"/>
+              <w:rPr>
+                <w:rFonts w:ascii="Times New Roman" w:hAnsi="Times New Roman" w:cs="Times New Roman"/>
+                <w:sz w:val="28"/>
+                <w:szCs w:val="28"/>
+              </w:rPr>
+            </w:pPr>
+            <w:r>
+              <w:rPr>
+                <w:rFonts w:ascii="Times New Roman" w:hAnsi="Times New Roman" w:cs="Times New Roman"/>
+                <w:sz w:val="28"/>
+                <w:szCs w:val="28"/>
+                <w:lang w:val="mn-MN"/>
+              </w:rPr>
+              <w:t>Ирсэн өгөгдлийг веб аппликейшнрүү илгээнэ</w:t>
+            </w:r>
+          </w:p>
+        </w:tc>
+      </w:tr>
+      <w:tr>
+        <w:trPr>
+          <w:trHeight w:val="197"/>
+        </w:trPr>
+        <w:tc>
+          <w:tcPr>
+            <w:tcW w:w="3957" w:type="dxa"/>
+            <w:vMerge w:val="restart"/>
+          </w:tcPr>
+          <w:p>
+            <w:pPr>
+              <w:pStyle w:val="ListParagraph"/>
+              <w:numPr>
+                <w:ilvl w:val="0"/>
+                <w:numId w:val="37"/>
+              </w:numPr>
+              <w:jc w:val="both"/>
+              <w:rPr>
+                <w:rFonts w:ascii="Times New Roman" w:hAnsi="Times New Roman" w:cs="Times New Roman"/>
+                <w:sz w:val="28"/>
+                <w:szCs w:val="28"/>
+              </w:rPr>
+            </w:pPr>
+            <w:proofErr w:type="spellStart"/>
+            <w:r>
+              <w:rPr>
+                <w:rFonts w:ascii="Times New Roman" w:hAnsi="Times New Roman" w:cs="Times New Roman"/>
+                <w:color w:val="000000"/>
+                <w:sz w:val="28"/>
+                <w:szCs w:val="18"/>
+                <w:shd w:val="clear" w:color="auto" w:fill="FBFBFB"/>
+              </w:rPr>
+              <w:t>Дагагчдын</w:t>
+            </w:r>
+            <w:proofErr w:type="spellEnd"/>
+            <w:r>
+              <w:rPr>
+                <w:rFonts w:ascii="Times New Roman" w:hAnsi="Times New Roman" w:cs="Times New Roman"/>
+                <w:color w:val="000000"/>
+                <w:sz w:val="28"/>
+                <w:szCs w:val="18"/>
+                <w:shd w:val="clear" w:color="auto" w:fill="FBFBFB"/>
+              </w:rPr>
+              <w:t xml:space="preserve"> </w:t>
+            </w:r>
+            <w:proofErr w:type="spellStart"/>
+            <w:r>
+              <w:rPr>
+                <w:rFonts w:ascii="Times New Roman" w:hAnsi="Times New Roman" w:cs="Times New Roman"/>
+                <w:color w:val="000000"/>
+                <w:sz w:val="28"/>
+                <w:szCs w:val="18"/>
+                <w:shd w:val="clear" w:color="auto" w:fill="FBFBFB"/>
+              </w:rPr>
+              <w:t>нас</w:t>
+            </w:r>
+            <w:proofErr w:type="spellEnd"/>
+            <w:r>
+              <w:rPr>
+                <w:rFonts w:ascii="Times New Roman" w:hAnsi="Times New Roman" w:cs="Times New Roman"/>
+                <w:color w:val="000000"/>
+                <w:sz w:val="28"/>
+                <w:szCs w:val="18"/>
+                <w:shd w:val="clear" w:color="auto" w:fill="FBFBFB"/>
+              </w:rPr>
+              <w:t xml:space="preserve">, </w:t>
+            </w:r>
+            <w:proofErr w:type="spellStart"/>
+            <w:r>
+              <w:rPr>
+                <w:rFonts w:ascii="Times New Roman" w:hAnsi="Times New Roman" w:cs="Times New Roman"/>
+                <w:color w:val="000000"/>
+                <w:sz w:val="28"/>
+                <w:szCs w:val="18"/>
+                <w:shd w:val="clear" w:color="auto" w:fill="FBFBFB"/>
+              </w:rPr>
+              <w:t>хүйсийн</w:t>
+            </w:r>
+            <w:proofErr w:type="spellEnd"/>
+            <w:r>
+              <w:rPr>
+                <w:rFonts w:ascii="Times New Roman" w:hAnsi="Times New Roman" w:cs="Times New Roman"/>
+                <w:color w:val="000000"/>
+                <w:sz w:val="28"/>
+                <w:szCs w:val="18"/>
+                <w:shd w:val="clear" w:color="auto" w:fill="FBFBFB"/>
+              </w:rPr>
+              <w:t xml:space="preserve"> </w:t>
+            </w:r>
+            <w:proofErr w:type="spellStart"/>
+            <w:r>
+              <w:rPr>
+                <w:rFonts w:ascii="Times New Roman" w:hAnsi="Times New Roman" w:cs="Times New Roman"/>
+                <w:color w:val="000000"/>
+                <w:sz w:val="28"/>
+                <w:szCs w:val="18"/>
+                <w:shd w:val="clear" w:color="auto" w:fill="FBFBFB"/>
+              </w:rPr>
+              <w:t>график</w:t>
+            </w:r>
+            <w:proofErr w:type="spellEnd"/>
+            <w:r>
+              <w:rPr>
+                <w:rFonts w:ascii="Times New Roman" w:hAnsi="Times New Roman" w:cs="Times New Roman"/>
+                <w:color w:val="000000"/>
+                <w:sz w:val="28"/>
+                <w:szCs w:val="18"/>
+                <w:shd w:val="clear" w:color="auto" w:fill="FBFBFB"/>
+              </w:rPr>
+              <w:t xml:space="preserve"> </w:t>
+            </w:r>
+            <w:proofErr w:type="spellStart"/>
+            <w:r>
+              <w:rPr>
+                <w:rFonts w:ascii="Times New Roman" w:hAnsi="Times New Roman" w:cs="Times New Roman"/>
+                <w:color w:val="000000"/>
+                <w:sz w:val="28"/>
+                <w:szCs w:val="18"/>
+                <w:shd w:val="clear" w:color="auto" w:fill="FBFBFB"/>
+              </w:rPr>
+              <w:t>харах</w:t>
+            </w:r>
+            <w:proofErr w:type="spellEnd"/>
+          </w:p>
+        </w:tc>
+        <w:tc>
+          <w:tcPr>
+            <w:tcW w:w="4765" w:type="dxa"/>
+          </w:tcPr>
+          <w:p>
+            <w:pPr>
+              <w:pStyle w:val="ListParagraph"/>
+              <w:numPr>
+                <w:ilvl w:val="0"/>
+                <w:numId w:val="41"/>
+              </w:numPr>
+              <w:jc w:val="both"/>
+              <w:rPr>
+                <w:rFonts w:ascii="Times New Roman" w:hAnsi="Times New Roman" w:cs="Times New Roman"/>
+                <w:sz w:val="28"/>
+                <w:szCs w:val="28"/>
+              </w:rPr>
+            </w:pPr>
+            <w:r>
+              <w:rPr>
+                <w:rFonts w:ascii="Times New Roman" w:hAnsi="Times New Roman" w:cs="Times New Roman"/>
+                <w:sz w:val="28"/>
+                <w:szCs w:val="28"/>
+                <w:lang w:val="mn-MN"/>
+              </w:rPr>
+              <w:t>Харгалзах өгөгдлийг харуулах</w:t>
+            </w:r>
+            <w:r>
+              <w:rPr>
+                <w:rFonts w:ascii="Times New Roman" w:hAnsi="Times New Roman" w:cs="Times New Roman"/>
+                <w:sz w:val="28"/>
+                <w:szCs w:val="28"/>
+              </w:rPr>
+              <w:t xml:space="preserve">   </w:t>
+            </w:r>
+            <w:proofErr w:type="spellStart"/>
+            <w:r>
+              <w:rPr>
+                <w:rFonts w:ascii="Times New Roman" w:hAnsi="Times New Roman" w:cs="Times New Roman"/>
+                <w:sz w:val="28"/>
+                <w:szCs w:val="28"/>
+              </w:rPr>
+              <w:t>api</w:t>
+            </w:r>
+            <w:proofErr w:type="spellEnd"/>
+            <w:r>
+              <w:rPr>
+                <w:rFonts w:ascii="Times New Roman" w:hAnsi="Times New Roman" w:cs="Times New Roman"/>
+                <w:sz w:val="28"/>
+                <w:szCs w:val="28"/>
+              </w:rPr>
+              <w:t>-</w:t>
+            </w:r>
+            <w:r>
+              <w:rPr>
+                <w:rFonts w:ascii="Times New Roman" w:hAnsi="Times New Roman" w:cs="Times New Roman"/>
+                <w:sz w:val="28"/>
+                <w:szCs w:val="28"/>
+                <w:lang w:val="mn-MN"/>
+              </w:rPr>
+              <w:t>г</w:t>
+            </w:r>
+            <w:r>
+              <w:rPr>
+                <w:rFonts w:ascii="Times New Roman" w:hAnsi="Times New Roman" w:cs="Times New Roman"/>
+                <w:sz w:val="28"/>
+                <w:szCs w:val="28"/>
+              </w:rPr>
+              <w:t xml:space="preserve"> </w:t>
+            </w:r>
+            <w:r>
+              <w:rPr>
+                <w:rFonts w:ascii="Times New Roman" w:hAnsi="Times New Roman" w:cs="Times New Roman"/>
+                <w:sz w:val="28"/>
+                <w:szCs w:val="28"/>
+                <w:lang w:val="mn-MN"/>
+              </w:rPr>
+              <w:t>дуудна</w:t>
+            </w:r>
+          </w:p>
+        </w:tc>
+      </w:tr>
+      <w:tr>
+        <w:trPr>
+          <w:trHeight w:val="196"/>
+        </w:trPr>
+        <w:tc>
+          <w:tcPr>
+            <w:tcW w:w="3957" w:type="dxa"/>
+            <w:vMerge/>
+          </w:tcPr>
+          <w:p>
+            <w:pPr>
+              <w:pStyle w:val="ListParagraph"/>
+              <w:numPr>
+                <w:ilvl w:val="0"/>
+                <w:numId w:val="37"/>
+              </w:numPr>
+              <w:jc w:val="both"/>
+              <w:rPr>
+                <w:rFonts w:ascii="Times New Roman" w:hAnsi="Times New Roman" w:cs="Times New Roman"/>
+                <w:color w:val="000000"/>
+                <w:sz w:val="28"/>
+                <w:szCs w:val="18"/>
+                <w:shd w:val="clear" w:color="auto" w:fill="FBFBFB"/>
+              </w:rPr>
+            </w:pPr>
+          </w:p>
+        </w:tc>
+        <w:tc>
+          <w:tcPr>
+            <w:tcW w:w="4765" w:type="dxa"/>
+          </w:tcPr>
+          <w:p>
+            <w:pPr>
+              <w:pStyle w:val="ListParagraph"/>
+              <w:numPr>
+                <w:ilvl w:val="0"/>
+                <w:numId w:val="41"/>
+              </w:numPr>
+              <w:jc w:val="both"/>
+              <w:rPr>
+                <w:rFonts w:ascii="Times New Roman" w:hAnsi="Times New Roman" w:cs="Times New Roman"/>
+                <w:sz w:val="28"/>
+                <w:szCs w:val="28"/>
+              </w:rPr>
+            </w:pPr>
+            <w:r>
+              <w:rPr>
+                <w:rFonts w:ascii="Times New Roman" w:hAnsi="Times New Roman" w:cs="Times New Roman"/>
+                <w:sz w:val="28"/>
+                <w:szCs w:val="28"/>
+                <w:lang w:val="mn-MN"/>
+              </w:rPr>
+              <w:t xml:space="preserve">Өгөгдлийн сангаас </w:t>
+            </w:r>
+            <w:r>
+              <w:rPr>
+                <w:rFonts w:ascii="Times New Roman" w:hAnsi="Times New Roman" w:cs="Times New Roman"/>
+                <w:sz w:val="28"/>
+                <w:szCs w:val="28"/>
+                <w:lang w:val="mn-MN"/>
+              </w:rPr>
+              <w:t>тухайн байгууллагыг дагадаг хэрэглэчдийн нас хүйсийн мэдээллийг</w:t>
+            </w:r>
+            <w:r>
+              <w:rPr>
+                <w:rFonts w:ascii="Times New Roman" w:hAnsi="Times New Roman" w:cs="Times New Roman"/>
+                <w:sz w:val="28"/>
+                <w:szCs w:val="28"/>
+                <w:lang w:val="mn-MN"/>
+              </w:rPr>
+              <w:t xml:space="preserve"> шүүнэ</w:t>
+            </w:r>
+            <w:r>
+              <w:rPr>
+                <w:rFonts w:ascii="Times New Roman" w:hAnsi="Times New Roman" w:cs="Times New Roman"/>
+                <w:sz w:val="28"/>
+                <w:szCs w:val="28"/>
+              </w:rPr>
+              <w:t>.</w:t>
+            </w:r>
+          </w:p>
+        </w:tc>
+      </w:tr>
+      <w:tr>
+        <w:trPr>
+          <w:trHeight w:val="196"/>
+        </w:trPr>
+        <w:tc>
+          <w:tcPr>
+            <w:tcW w:w="3957" w:type="dxa"/>
+            <w:vMerge/>
+          </w:tcPr>
+          <w:p>
+            <w:pPr>
+              <w:pStyle w:val="ListParagraph"/>
+              <w:numPr>
+                <w:ilvl w:val="0"/>
+                <w:numId w:val="37"/>
+              </w:numPr>
+              <w:jc w:val="both"/>
+              <w:rPr>
+                <w:rFonts w:ascii="Times New Roman" w:hAnsi="Times New Roman" w:cs="Times New Roman"/>
+                <w:color w:val="000000"/>
+                <w:sz w:val="28"/>
+                <w:szCs w:val="18"/>
+                <w:shd w:val="clear" w:color="auto" w:fill="FBFBFB"/>
+              </w:rPr>
+            </w:pPr>
+          </w:p>
+        </w:tc>
+        <w:tc>
+          <w:tcPr>
+            <w:tcW w:w="4765" w:type="dxa"/>
+          </w:tcPr>
+          <w:p>
+            <w:pPr>
+              <w:pStyle w:val="ListParagraph"/>
+              <w:numPr>
+                <w:ilvl w:val="0"/>
+                <w:numId w:val="41"/>
+              </w:numPr>
+              <w:jc w:val="both"/>
+              <w:rPr>
+                <w:rFonts w:ascii="Times New Roman" w:hAnsi="Times New Roman" w:cs="Times New Roman"/>
+                <w:sz w:val="28"/>
+                <w:szCs w:val="28"/>
+              </w:rPr>
+            </w:pPr>
+            <w:r>
+              <w:rPr>
+                <w:rFonts w:ascii="Times New Roman" w:hAnsi="Times New Roman" w:cs="Times New Roman"/>
+                <w:sz w:val="28"/>
+                <w:szCs w:val="28"/>
+                <w:lang w:val="mn-MN"/>
+              </w:rPr>
+              <w:t>Ирсэн өгөгдлийг веб аппликейшнрүү илгээнэ</w:t>
+            </w:r>
+          </w:p>
+        </w:tc>
+      </w:tr>
+      <w:tr>
+        <w:trPr>
+          <w:trHeight w:val="148"/>
+        </w:trPr>
+        <w:tc>
+          <w:tcPr>
+            <w:tcW w:w="3957" w:type="dxa"/>
+            <w:vMerge w:val="restart"/>
+          </w:tcPr>
+          <w:p>
+            <w:pPr>
+              <w:pStyle w:val="ListParagraph"/>
+              <w:numPr>
+                <w:ilvl w:val="0"/>
+                <w:numId w:val="37"/>
+              </w:numPr>
+              <w:jc w:val="both"/>
+              <w:rPr>
+                <w:rFonts w:ascii="Times New Roman" w:hAnsi="Times New Roman" w:cs="Times New Roman"/>
+                <w:sz w:val="28"/>
+                <w:szCs w:val="28"/>
+              </w:rPr>
+            </w:pPr>
+            <w:proofErr w:type="spellStart"/>
+            <w:r>
+              <w:rPr>
+                <w:rFonts w:ascii="Times New Roman" w:hAnsi="Times New Roman" w:cs="Times New Roman"/>
+                <w:color w:val="000000"/>
+                <w:sz w:val="28"/>
+                <w:szCs w:val="18"/>
+                <w:shd w:val="clear" w:color="auto" w:fill="FBFBFB"/>
+              </w:rPr>
+              <w:t>Бүртгэлийн</w:t>
+            </w:r>
+            <w:proofErr w:type="spellEnd"/>
+            <w:r>
+              <w:rPr>
+                <w:rFonts w:ascii="Times New Roman" w:hAnsi="Times New Roman" w:cs="Times New Roman"/>
+                <w:color w:val="000000"/>
+                <w:sz w:val="28"/>
+                <w:szCs w:val="18"/>
+                <w:shd w:val="clear" w:color="auto" w:fill="FBFBFB"/>
+              </w:rPr>
+              <w:t xml:space="preserve"> </w:t>
+            </w:r>
+            <w:proofErr w:type="spellStart"/>
+            <w:r>
+              <w:rPr>
+                <w:rFonts w:ascii="Times New Roman" w:hAnsi="Times New Roman" w:cs="Times New Roman"/>
+                <w:color w:val="000000"/>
+                <w:sz w:val="28"/>
+                <w:szCs w:val="18"/>
+                <w:shd w:val="clear" w:color="auto" w:fill="FBFBFB"/>
+              </w:rPr>
+              <w:t>мэдээлэл</w:t>
+            </w:r>
+            <w:proofErr w:type="spellEnd"/>
+            <w:r>
+              <w:rPr>
+                <w:rFonts w:ascii="Times New Roman" w:hAnsi="Times New Roman" w:cs="Times New Roman"/>
+                <w:color w:val="000000"/>
+                <w:sz w:val="28"/>
+                <w:szCs w:val="18"/>
+                <w:shd w:val="clear" w:color="auto" w:fill="FBFBFB"/>
+              </w:rPr>
+              <w:t xml:space="preserve"> </w:t>
+            </w:r>
+            <w:proofErr w:type="spellStart"/>
+            <w:r>
+              <w:rPr>
+                <w:rFonts w:ascii="Times New Roman" w:hAnsi="Times New Roman" w:cs="Times New Roman"/>
+                <w:color w:val="000000"/>
+                <w:sz w:val="28"/>
+                <w:szCs w:val="18"/>
+                <w:shd w:val="clear" w:color="auto" w:fill="FBFBFB"/>
+              </w:rPr>
+              <w:t>засварлах</w:t>
+            </w:r>
+            <w:proofErr w:type="spellEnd"/>
+          </w:p>
+        </w:tc>
+        <w:tc>
+          <w:tcPr>
+            <w:tcW w:w="4765" w:type="dxa"/>
+          </w:tcPr>
+          <w:p>
+            <w:pPr>
+              <w:pStyle w:val="ListParagraph"/>
+              <w:numPr>
+                <w:ilvl w:val="0"/>
+                <w:numId w:val="42"/>
+              </w:numPr>
+              <w:jc w:val="both"/>
+              <w:rPr>
+                <w:rFonts w:ascii="Times New Roman" w:hAnsi="Times New Roman" w:cs="Times New Roman"/>
+                <w:sz w:val="28"/>
+                <w:szCs w:val="28"/>
+              </w:rPr>
+            </w:pPr>
+            <w:r>
+              <w:rPr>
+                <w:rFonts w:ascii="Times New Roman" w:hAnsi="Times New Roman" w:cs="Times New Roman"/>
+                <w:sz w:val="28"/>
+                <w:szCs w:val="28"/>
+                <w:lang w:val="mn-MN"/>
+              </w:rPr>
+              <w:t xml:space="preserve">Шинэчлэгдсэн өгөгдлийг </w:t>
+            </w:r>
+            <w:r>
+              <w:rPr>
+                <w:rFonts w:ascii="Times New Roman" w:hAnsi="Times New Roman" w:cs="Times New Roman"/>
+                <w:sz w:val="28"/>
+                <w:szCs w:val="28"/>
+              </w:rPr>
+              <w:t xml:space="preserve">back-end </w:t>
+            </w:r>
+            <w:r>
+              <w:rPr>
+                <w:rFonts w:ascii="Times New Roman" w:hAnsi="Times New Roman" w:cs="Times New Roman"/>
+                <w:sz w:val="28"/>
+                <w:szCs w:val="28"/>
+                <w:lang w:val="mn-MN"/>
+              </w:rPr>
+              <w:t>сервисрүү илгээнэ</w:t>
+            </w:r>
+          </w:p>
+        </w:tc>
+      </w:tr>
+      <w:tr>
+        <w:trPr>
+          <w:trHeight w:val="147"/>
+        </w:trPr>
+        <w:tc>
+          <w:tcPr>
+            <w:tcW w:w="3957" w:type="dxa"/>
+            <w:vMerge/>
+          </w:tcPr>
+          <w:p>
+            <w:pPr>
+              <w:pStyle w:val="ListParagraph"/>
+              <w:numPr>
+                <w:ilvl w:val="0"/>
+                <w:numId w:val="37"/>
+              </w:numPr>
+              <w:jc w:val="both"/>
+              <w:rPr>
+                <w:rFonts w:ascii="Times New Roman" w:hAnsi="Times New Roman" w:cs="Times New Roman"/>
+                <w:color w:val="000000"/>
+                <w:sz w:val="28"/>
+                <w:szCs w:val="18"/>
+                <w:shd w:val="clear" w:color="auto" w:fill="FBFBFB"/>
+              </w:rPr>
+            </w:pPr>
+          </w:p>
+        </w:tc>
+        <w:tc>
+          <w:tcPr>
+            <w:tcW w:w="4765" w:type="dxa"/>
+          </w:tcPr>
+          <w:p>
+            <w:pPr>
+              <w:pStyle w:val="ListParagraph"/>
+              <w:numPr>
+                <w:ilvl w:val="0"/>
+                <w:numId w:val="42"/>
+              </w:numPr>
+              <w:jc w:val="both"/>
+              <w:rPr>
+                <w:rFonts w:ascii="Times New Roman" w:hAnsi="Times New Roman" w:cs="Times New Roman"/>
+                <w:sz w:val="28"/>
+                <w:szCs w:val="28"/>
+              </w:rPr>
+            </w:pPr>
+            <w:r>
+              <w:rPr>
+                <w:rFonts w:ascii="Times New Roman" w:hAnsi="Times New Roman" w:cs="Times New Roman"/>
+                <w:sz w:val="28"/>
+                <w:szCs w:val="28"/>
+                <w:lang w:val="mn-MN"/>
+              </w:rPr>
+              <w:t>Өгөгдлийн сангаас харгалзах өгөгдлийн шинэчлэнэ</w:t>
+            </w:r>
+          </w:p>
+        </w:tc>
+      </w:tr>
+      <w:tr>
+        <w:trPr>
+          <w:trHeight w:val="147"/>
+        </w:trPr>
+        <w:tc>
+          <w:tcPr>
+            <w:tcW w:w="3957" w:type="dxa"/>
+            <w:vMerge/>
+          </w:tcPr>
+          <w:p>
+            <w:pPr>
+              <w:pStyle w:val="ListParagraph"/>
+              <w:numPr>
+                <w:ilvl w:val="0"/>
+                <w:numId w:val="37"/>
+              </w:numPr>
+              <w:jc w:val="both"/>
+              <w:rPr>
+                <w:rFonts w:ascii="Times New Roman" w:hAnsi="Times New Roman" w:cs="Times New Roman"/>
+                <w:color w:val="000000"/>
+                <w:sz w:val="28"/>
+                <w:szCs w:val="18"/>
+                <w:shd w:val="clear" w:color="auto" w:fill="FBFBFB"/>
+              </w:rPr>
+            </w:pPr>
+          </w:p>
+        </w:tc>
+        <w:tc>
+          <w:tcPr>
+            <w:tcW w:w="4765" w:type="dxa"/>
+          </w:tcPr>
+          <w:p>
+            <w:pPr>
+              <w:pStyle w:val="ListParagraph"/>
+              <w:numPr>
+                <w:ilvl w:val="0"/>
+                <w:numId w:val="42"/>
+              </w:numPr>
+              <w:jc w:val="both"/>
+              <w:rPr>
+                <w:rFonts w:ascii="Times New Roman" w:hAnsi="Times New Roman" w:cs="Times New Roman"/>
+                <w:sz w:val="28"/>
+                <w:szCs w:val="28"/>
+              </w:rPr>
+            </w:pPr>
+            <w:r>
+              <w:rPr>
+                <w:rFonts w:ascii="Times New Roman" w:hAnsi="Times New Roman" w:cs="Times New Roman"/>
+                <w:sz w:val="28"/>
+                <w:szCs w:val="28"/>
+                <w:lang w:val="mn-MN"/>
+              </w:rPr>
+              <w:t>Веб аппликейшнрүү амжилттай эсвэл амжилт</w:t>
+            </w:r>
+            <w:r>
+              <w:rPr>
+                <w:rFonts w:ascii="Times New Roman" w:hAnsi="Times New Roman" w:cs="Times New Roman"/>
+                <w:sz w:val="28"/>
+                <w:szCs w:val="28"/>
+                <w:lang w:val="mn-MN"/>
+              </w:rPr>
+              <w:t>гүй</w:t>
+            </w:r>
+            <w:r>
+              <w:rPr>
+                <w:rFonts w:ascii="Times New Roman" w:hAnsi="Times New Roman" w:cs="Times New Roman"/>
+                <w:sz w:val="28"/>
+                <w:szCs w:val="28"/>
+                <w:lang w:val="mn-MN"/>
+              </w:rPr>
+              <w:t xml:space="preserve"> болсон талаарх хариу илгээнэ</w:t>
+            </w:r>
+          </w:p>
+        </w:tc>
+      </w:tr>
+      <w:tr>
+        <w:trPr>
+          <w:trHeight w:val="99"/>
+        </w:trPr>
+        <w:tc>
+          <w:tcPr>
+            <w:tcW w:w="3957" w:type="dxa"/>
+            <w:vMerge w:val="restart"/>
+          </w:tcPr>
+          <w:p>
+            <w:pPr>
+              <w:pStyle w:val="ListParagraph"/>
+              <w:numPr>
+                <w:ilvl w:val="0"/>
+                <w:numId w:val="37"/>
+              </w:numPr>
+              <w:jc w:val="both"/>
+              <w:rPr>
+                <w:rFonts w:ascii="Times New Roman" w:hAnsi="Times New Roman" w:cs="Times New Roman"/>
+                <w:sz w:val="28"/>
+                <w:szCs w:val="28"/>
+              </w:rPr>
+            </w:pPr>
+            <w:proofErr w:type="spellStart"/>
+            <w:r>
+              <w:rPr>
+                <w:rFonts w:ascii="Times New Roman" w:hAnsi="Times New Roman" w:cs="Times New Roman"/>
+                <w:color w:val="000000"/>
+                <w:sz w:val="28"/>
+                <w:szCs w:val="28"/>
+                <w:shd w:val="clear" w:color="auto" w:fill="FFFFFF"/>
+              </w:rPr>
+              <w:lastRenderedPageBreak/>
+              <w:t>Өөрийн</w:t>
+            </w:r>
+            <w:proofErr w:type="spellEnd"/>
+            <w:r>
+              <w:rPr>
+                <w:rFonts w:ascii="Times New Roman" w:hAnsi="Times New Roman" w:cs="Times New Roman"/>
+                <w:color w:val="000000"/>
+                <w:sz w:val="28"/>
+                <w:szCs w:val="28"/>
+                <w:shd w:val="clear" w:color="auto" w:fill="FFFFFF"/>
+              </w:rPr>
+              <w:t xml:space="preserve"> </w:t>
+            </w:r>
+            <w:proofErr w:type="spellStart"/>
+            <w:r>
+              <w:rPr>
+                <w:rFonts w:ascii="Times New Roman" w:hAnsi="Times New Roman" w:cs="Times New Roman"/>
+                <w:color w:val="000000"/>
+                <w:sz w:val="28"/>
+                <w:szCs w:val="28"/>
+                <w:shd w:val="clear" w:color="auto" w:fill="FFFFFF"/>
+              </w:rPr>
+              <w:t>бүртгэлийг</w:t>
+            </w:r>
+            <w:proofErr w:type="spellEnd"/>
+            <w:r>
+              <w:rPr>
+                <w:rFonts w:ascii="Times New Roman" w:hAnsi="Times New Roman" w:cs="Times New Roman"/>
+                <w:color w:val="000000"/>
+                <w:sz w:val="28"/>
+                <w:szCs w:val="28"/>
+                <w:shd w:val="clear" w:color="auto" w:fill="FFFFFF"/>
+              </w:rPr>
+              <w:t xml:space="preserve"> </w:t>
+            </w:r>
+            <w:proofErr w:type="spellStart"/>
+            <w:r>
+              <w:rPr>
+                <w:rFonts w:ascii="Times New Roman" w:hAnsi="Times New Roman" w:cs="Times New Roman"/>
+                <w:color w:val="000000"/>
+                <w:sz w:val="28"/>
+                <w:szCs w:val="28"/>
+                <w:shd w:val="clear" w:color="auto" w:fill="FFFFFF"/>
+              </w:rPr>
+              <w:t>устгах</w:t>
+            </w:r>
+            <w:proofErr w:type="spellEnd"/>
+          </w:p>
+        </w:tc>
+        <w:tc>
+          <w:tcPr>
+            <w:tcW w:w="4765" w:type="dxa"/>
+          </w:tcPr>
+          <w:p>
+            <w:pPr>
+              <w:pStyle w:val="ListParagraph"/>
+              <w:numPr>
+                <w:ilvl w:val="0"/>
+                <w:numId w:val="43"/>
+              </w:numPr>
+              <w:jc w:val="both"/>
+              <w:rPr>
+                <w:rFonts w:ascii="Times New Roman" w:hAnsi="Times New Roman" w:cs="Times New Roman"/>
+                <w:sz w:val="28"/>
+                <w:szCs w:val="28"/>
+              </w:rPr>
+            </w:pPr>
+            <w:r>
+              <w:rPr>
+                <w:rFonts w:ascii="Times New Roman" w:hAnsi="Times New Roman" w:cs="Times New Roman"/>
+                <w:sz w:val="28"/>
+                <w:szCs w:val="28"/>
+                <w:lang w:val="mn-MN"/>
+              </w:rPr>
+              <w:t xml:space="preserve">Харгалзах </w:t>
+            </w:r>
+            <w:proofErr w:type="spellStart"/>
+            <w:r>
+              <w:rPr>
+                <w:rFonts w:ascii="Times New Roman" w:hAnsi="Times New Roman" w:cs="Times New Roman"/>
+                <w:sz w:val="28"/>
+                <w:szCs w:val="28"/>
+              </w:rPr>
+              <w:t>api</w:t>
+            </w:r>
+            <w:proofErr w:type="spellEnd"/>
+            <w:r>
+              <w:rPr>
+                <w:rFonts w:ascii="Times New Roman" w:hAnsi="Times New Roman" w:cs="Times New Roman"/>
+                <w:sz w:val="28"/>
+                <w:szCs w:val="28"/>
+              </w:rPr>
+              <w:t>-</w:t>
+            </w:r>
+            <w:r>
+              <w:rPr>
+                <w:rFonts w:ascii="Times New Roman" w:hAnsi="Times New Roman" w:cs="Times New Roman"/>
+                <w:sz w:val="28"/>
+                <w:szCs w:val="28"/>
+                <w:lang w:val="mn-MN"/>
+              </w:rPr>
+              <w:t>г дуудна</w:t>
+            </w:r>
+          </w:p>
+        </w:tc>
+      </w:tr>
+      <w:tr>
+        <w:trPr>
+          <w:trHeight w:val="98"/>
+        </w:trPr>
+        <w:tc>
+          <w:tcPr>
+            <w:tcW w:w="3957" w:type="dxa"/>
+            <w:vMerge/>
+          </w:tcPr>
+          <w:p>
+            <w:pPr>
+              <w:pStyle w:val="ListParagraph"/>
+              <w:numPr>
+                <w:ilvl w:val="0"/>
+                <w:numId w:val="37"/>
+              </w:numPr>
+              <w:jc w:val="both"/>
+              <w:rPr>
+                <w:rFonts w:ascii="Helvetica" w:hAnsi="Helvetica" w:cs="Helvetica"/>
+                <w:color w:val="000000"/>
+                <w:sz w:val="18"/>
+                <w:szCs w:val="18"/>
+                <w:shd w:val="clear" w:color="auto" w:fill="FFFFFF"/>
+              </w:rPr>
+            </w:pPr>
+          </w:p>
+        </w:tc>
+        <w:tc>
+          <w:tcPr>
+            <w:tcW w:w="4765" w:type="dxa"/>
+          </w:tcPr>
+          <w:p>
+            <w:pPr>
+              <w:pStyle w:val="ListParagraph"/>
+              <w:numPr>
+                <w:ilvl w:val="0"/>
+                <w:numId w:val="43"/>
+              </w:numPr>
+              <w:jc w:val="both"/>
+              <w:rPr>
+                <w:rFonts w:ascii="Times New Roman" w:hAnsi="Times New Roman" w:cs="Times New Roman"/>
+                <w:sz w:val="28"/>
+                <w:szCs w:val="28"/>
+              </w:rPr>
+            </w:pPr>
+            <w:r>
+              <w:rPr>
+                <w:rFonts w:ascii="Times New Roman" w:hAnsi="Times New Roman" w:cs="Times New Roman"/>
+                <w:sz w:val="28"/>
+                <w:szCs w:val="28"/>
+                <w:lang w:val="mn-MN"/>
+              </w:rPr>
+              <w:t>Өгөгдлийн сангаас харгалзах байгууллагын мэдээллийг устгана</w:t>
+            </w:r>
+          </w:p>
+        </w:tc>
+      </w:tr>
+      <w:tr>
+        <w:trPr>
+          <w:trHeight w:val="98"/>
+        </w:trPr>
+        <w:tc>
+          <w:tcPr>
+            <w:tcW w:w="3957" w:type="dxa"/>
+            <w:vMerge/>
+          </w:tcPr>
+          <w:p>
+            <w:pPr>
+              <w:pStyle w:val="ListParagraph"/>
+              <w:numPr>
+                <w:ilvl w:val="0"/>
+                <w:numId w:val="37"/>
+              </w:numPr>
+              <w:jc w:val="both"/>
+              <w:rPr>
+                <w:rFonts w:ascii="Helvetica" w:hAnsi="Helvetica" w:cs="Helvetica"/>
+                <w:color w:val="000000"/>
+                <w:sz w:val="18"/>
+                <w:szCs w:val="18"/>
+                <w:shd w:val="clear" w:color="auto" w:fill="FFFFFF"/>
+              </w:rPr>
+            </w:pPr>
+          </w:p>
+        </w:tc>
+        <w:tc>
+          <w:tcPr>
+            <w:tcW w:w="4765" w:type="dxa"/>
+          </w:tcPr>
+          <w:p>
+            <w:pPr>
+              <w:pStyle w:val="ListParagraph"/>
+              <w:numPr>
+                <w:ilvl w:val="0"/>
+                <w:numId w:val="43"/>
+              </w:numPr>
+              <w:jc w:val="both"/>
+              <w:rPr>
+                <w:rFonts w:ascii="Times New Roman" w:hAnsi="Times New Roman" w:cs="Times New Roman"/>
+                <w:sz w:val="28"/>
+                <w:szCs w:val="28"/>
+              </w:rPr>
+            </w:pPr>
+            <w:r>
+              <w:rPr>
+                <w:rFonts w:ascii="Times New Roman" w:hAnsi="Times New Roman" w:cs="Times New Roman"/>
+                <w:sz w:val="28"/>
+                <w:szCs w:val="28"/>
+                <w:lang w:val="mn-MN"/>
+              </w:rPr>
+              <w:t>Веб аппликейшнрүү амжилттай эсвэл амжилтгүй болсон талаарх хариу илгээнэ</w:t>
+            </w:r>
+          </w:p>
+        </w:tc>
+      </w:tr>
+      <w:tr>
+        <w:trPr>
+          <w:trHeight w:val="197"/>
+        </w:trPr>
+        <w:tc>
+          <w:tcPr>
+            <w:tcW w:w="3957" w:type="dxa"/>
+            <w:vMerge w:val="restart"/>
+          </w:tcPr>
+          <w:p>
+            <w:pPr>
+              <w:pStyle w:val="ListParagraph"/>
+              <w:numPr>
+                <w:ilvl w:val="0"/>
+                <w:numId w:val="37"/>
+              </w:numPr>
+              <w:jc w:val="both"/>
+              <w:rPr>
+                <w:rFonts w:ascii="Times New Roman" w:hAnsi="Times New Roman" w:cs="Times New Roman"/>
+                <w:sz w:val="28"/>
+                <w:szCs w:val="28"/>
+              </w:rPr>
+            </w:pPr>
+            <w:r>
+              <w:rPr>
+                <w:rFonts w:ascii="Times New Roman" w:hAnsi="Times New Roman" w:cs="Times New Roman"/>
+                <w:sz w:val="28"/>
+                <w:szCs w:val="28"/>
+                <w:lang w:val="mn-MN"/>
+              </w:rPr>
+              <w:t>Гарчиг</w:t>
+            </w:r>
+            <w:r>
+              <w:rPr>
+                <w:rFonts w:ascii="Times New Roman" w:hAnsi="Times New Roman" w:cs="Times New Roman"/>
+                <w:sz w:val="28"/>
+                <w:szCs w:val="28"/>
+              </w:rPr>
+              <w:t>,</w:t>
+            </w:r>
+            <w:r>
+              <w:rPr>
+                <w:rFonts w:ascii="Times New Roman" w:hAnsi="Times New Roman" w:cs="Times New Roman"/>
+                <w:sz w:val="28"/>
+                <w:szCs w:val="28"/>
+                <w:lang w:val="mn-MN"/>
+              </w:rPr>
+              <w:t xml:space="preserve"> тайлбар</w:t>
+            </w:r>
+            <w:r>
+              <w:rPr>
+                <w:rFonts w:ascii="Times New Roman" w:hAnsi="Times New Roman" w:cs="Times New Roman"/>
+                <w:sz w:val="28"/>
+                <w:szCs w:val="28"/>
+              </w:rPr>
+              <w:t>,</w:t>
+            </w:r>
+            <w:r>
+              <w:rPr>
+                <w:rFonts w:ascii="Times New Roman" w:hAnsi="Times New Roman" w:cs="Times New Roman"/>
+                <w:sz w:val="28"/>
+                <w:szCs w:val="28"/>
+                <w:lang w:val="mn-MN"/>
+              </w:rPr>
+              <w:t xml:space="preserve"> зургийн хамт нийтлэл оруулна</w:t>
+            </w:r>
+          </w:p>
+        </w:tc>
+        <w:tc>
+          <w:tcPr>
+            <w:tcW w:w="4765" w:type="dxa"/>
+          </w:tcPr>
+          <w:p>
+            <w:pPr>
+              <w:pStyle w:val="ListParagraph"/>
+              <w:numPr>
+                <w:ilvl w:val="0"/>
+                <w:numId w:val="44"/>
+              </w:numPr>
+              <w:jc w:val="both"/>
+              <w:rPr>
+                <w:rFonts w:ascii="Times New Roman" w:hAnsi="Times New Roman" w:cs="Times New Roman"/>
+                <w:sz w:val="28"/>
+                <w:szCs w:val="28"/>
+              </w:rPr>
+            </w:pPr>
+            <w:bookmarkStart w:id="0" w:name="_GoBack"/>
+            <w:bookmarkEnd w:id="0"/>
+          </w:p>
+        </w:tc>
+      </w:tr>
+      <w:tr>
+        <w:trPr>
+          <w:trHeight w:val="196"/>
+        </w:trPr>
+        <w:tc>
+          <w:tcPr>
+            <w:tcW w:w="3957" w:type="dxa"/>
+            <w:vMerge/>
+          </w:tcPr>
+          <w:p>
+            <w:pPr>
+              <w:pStyle w:val="ListParagraph"/>
+              <w:numPr>
+                <w:ilvl w:val="0"/>
+                <w:numId w:val="37"/>
+              </w:numPr>
+              <w:jc w:val="both"/>
+              <w:rPr>
+                <w:rFonts w:ascii="Times New Roman" w:hAnsi="Times New Roman" w:cs="Times New Roman"/>
+                <w:sz w:val="28"/>
+                <w:szCs w:val="28"/>
+                <w:lang w:val="mn-MN"/>
+              </w:rPr>
+            </w:pPr>
+          </w:p>
+        </w:tc>
+        <w:tc>
+          <w:tcPr>
+            <w:tcW w:w="4765" w:type="dxa"/>
+          </w:tcPr>
+          <w:p>
+            <w:pPr>
+              <w:pStyle w:val="ListParagraph"/>
+              <w:numPr>
+                <w:ilvl w:val="0"/>
+                <w:numId w:val="44"/>
+              </w:numPr>
+              <w:jc w:val="both"/>
+              <w:rPr>
+                <w:rFonts w:ascii="Times New Roman" w:hAnsi="Times New Roman" w:cs="Times New Roman"/>
+                <w:sz w:val="28"/>
+                <w:szCs w:val="28"/>
+              </w:rPr>
+            </w:pPr>
+          </w:p>
+        </w:tc>
+      </w:tr>
+      <w:tr>
+        <w:trPr>
+          <w:trHeight w:val="196"/>
+        </w:trPr>
+        <w:tc>
+          <w:tcPr>
+            <w:tcW w:w="3957" w:type="dxa"/>
+            <w:vMerge/>
+          </w:tcPr>
+          <w:p>
+            <w:pPr>
+              <w:pStyle w:val="ListParagraph"/>
+              <w:numPr>
+                <w:ilvl w:val="0"/>
+                <w:numId w:val="37"/>
+              </w:numPr>
+              <w:jc w:val="both"/>
+              <w:rPr>
+                <w:rFonts w:ascii="Times New Roman" w:hAnsi="Times New Roman" w:cs="Times New Roman"/>
+                <w:sz w:val="28"/>
+                <w:szCs w:val="28"/>
+                <w:lang w:val="mn-MN"/>
+              </w:rPr>
+            </w:pPr>
+          </w:p>
+        </w:tc>
+        <w:tc>
+          <w:tcPr>
+            <w:tcW w:w="4765" w:type="dxa"/>
+          </w:tcPr>
+          <w:p>
+            <w:pPr>
+              <w:pStyle w:val="ListParagraph"/>
+              <w:numPr>
+                <w:ilvl w:val="0"/>
+                <w:numId w:val="44"/>
+              </w:numPr>
+              <w:jc w:val="both"/>
+              <w:rPr>
+                <w:rFonts w:ascii="Times New Roman" w:hAnsi="Times New Roman" w:cs="Times New Roman"/>
+                <w:sz w:val="28"/>
+                <w:szCs w:val="28"/>
+              </w:rPr>
+            </w:pPr>
+          </w:p>
+        </w:tc>
+      </w:tr>
+      <w:tr>
+        <w:tc>
+          <w:tcPr>
+            <w:tcW w:w="3957" w:type="dxa"/>
+          </w:tcPr>
+          <w:p>
+            <w:pPr>
+              <w:pStyle w:val="ListParagraph"/>
+              <w:numPr>
+                <w:ilvl w:val="0"/>
+                <w:numId w:val="37"/>
+              </w:numPr>
+              <w:jc w:val="both"/>
+              <w:rPr>
+                <w:rFonts w:ascii="Times New Roman" w:hAnsi="Times New Roman" w:cs="Times New Roman"/>
+                <w:sz w:val="28"/>
+                <w:szCs w:val="28"/>
+              </w:rPr>
+            </w:pPr>
+          </w:p>
+        </w:tc>
+        <w:tc>
+          <w:tcPr>
+            <w:tcW w:w="4765" w:type="dxa"/>
+          </w:tcPr>
+          <w:p>
+            <w:pPr>
+              <w:jc w:val="both"/>
+              <w:rPr>
+                <w:rFonts w:ascii="Times New Roman" w:hAnsi="Times New Roman" w:cs="Times New Roman"/>
+                <w:sz w:val="28"/>
+                <w:szCs w:val="28"/>
+              </w:rPr>
+            </w:pPr>
+          </w:p>
+        </w:tc>
+      </w:tr>
+    </w:tbl>
+    <w:p>
+      <w:pPr>
+        <w:jc w:val="both"/>
+        <w:rPr>
+          <w:rFonts w:ascii="Times New Roman" w:hAnsi="Times New Roman" w:cs="Times New Roman"/>
+          <w:b/>
+          <w:sz w:val="28"/>
+          <w:szCs w:val="28"/>
+        </w:rPr>
+      </w:pPr>
+    </w:p>
+    <w:p>
+      <w:pPr>
+        <w:pStyle w:val="ListParagraph"/>
+        <w:jc w:val="both"/>
+        <w:rPr>
+          <w:rFonts w:ascii="Times New Roman" w:hAnsi="Times New Roman" w:cs="Times New Roman"/>
+          <w:sz w:val="28"/>
+          <w:szCs w:val="28"/>
+        </w:rPr>
+      </w:pPr>
+    </w:p>
+    <w:p>
+      <w:pPr>
+        <w:pStyle w:val="ListParagraph"/>
+        <w:jc w:val="both"/>
+        <w:rPr>
+          <w:rFonts w:ascii="Times New Roman" w:hAnsi="Times New Roman" w:cs="Times New Roman"/>
+          <w:sz w:val="28"/>
+          <w:szCs w:val="28"/>
+        </w:rPr>
+      </w:pPr>
+    </w:p>
+    <w:p>
+      <w:pPr>
+        <w:pStyle w:val="ListParagraph"/>
+        <w:jc w:val="both"/>
+        <w:rPr>
+          <w:rFonts w:ascii="Times New Roman" w:hAnsi="Times New Roman" w:cs="Times New Roman"/>
+          <w:sz w:val="28"/>
+          <w:szCs w:val="28"/>
+          <w:lang w:val="mn-MN"/>
+        </w:rPr>
+      </w:pPr>
+    </w:p>
+    <w:p>
+      <w:pPr>
+        <w:pStyle w:val="ListParagraph"/>
+        <w:jc w:val="both"/>
+        <w:rPr>
+          <w:rFonts w:ascii="Times New Roman" w:hAnsi="Times New Roman" w:cs="Times New Roman"/>
+          <w:sz w:val="28"/>
+          <w:szCs w:val="28"/>
+          <w:lang w:val="mn-MN"/>
+        </w:rPr>
+      </w:pPr>
+    </w:p>
+    <w:p>
+      <w:pPr>
+        <w:pStyle w:val="ListParagraph"/>
+        <w:jc w:val="both"/>
+        <w:rPr>
+          <w:rFonts w:ascii="Times New Roman" w:hAnsi="Times New Roman" w:cs="Times New Roman"/>
+          <w:sz w:val="28"/>
+          <w:szCs w:val="28"/>
+          <w:lang w:val="mn-MN"/>
+        </w:rPr>
+      </w:pPr>
+    </w:p>
+    <w:p>
+      <w:pPr>
+        <w:pStyle w:val="ListParagraph"/>
+        <w:jc w:val="both"/>
+        <w:rPr>
+          <w:rFonts w:ascii="Times New Roman" w:hAnsi="Times New Roman" w:cs="Times New Roman"/>
+          <w:sz w:val="28"/>
+          <w:szCs w:val="28"/>
+          <w:lang w:val="mn-MN"/>
+        </w:rPr>
+      </w:pPr>
+    </w:p>
+    <w:p>
+      <w:pPr>
+        <w:pStyle w:val="ListParagraph"/>
+        <w:jc w:val="both"/>
+        <w:rPr>
+          <w:rFonts w:ascii="Times New Roman" w:hAnsi="Times New Roman" w:cs="Times New Roman"/>
+          <w:sz w:val="28"/>
+          <w:szCs w:val="28"/>
+          <w:lang w:val="mn-MN"/>
+        </w:rPr>
+      </w:pPr>
+    </w:p>
+    <w:p>
+      <w:pPr>
+        <w:pStyle w:val="ListParagraph"/>
+        <w:jc w:val="both"/>
+        <w:rPr>
+          <w:rFonts w:ascii="Times New Roman" w:hAnsi="Times New Roman" w:cs="Times New Roman"/>
+          <w:sz w:val="28"/>
+          <w:szCs w:val="28"/>
+          <w:lang w:val="mn-MN"/>
+        </w:rPr>
+      </w:pPr>
+    </w:p>
+    <w:p>
+      <w:pPr>
+        <w:pStyle w:val="ListParagraph"/>
+        <w:jc w:val="both"/>
+        <w:rPr>
+          <w:rFonts w:ascii="Times New Roman" w:hAnsi="Times New Roman" w:cs="Times New Roman"/>
+          <w:sz w:val="28"/>
+          <w:szCs w:val="28"/>
+          <w:lang w:val="mn-MN"/>
+        </w:rPr>
+      </w:pPr>
+    </w:p>
+    <w:p>
+      <w:pPr>
+        <w:pStyle w:val="ListParagraph"/>
+        <w:jc w:val="both"/>
+        <w:rPr>
+          <w:rFonts w:ascii="Times New Roman" w:hAnsi="Times New Roman" w:cs="Times New Roman"/>
+          <w:sz w:val="28"/>
+          <w:szCs w:val="28"/>
+          <w:lang w:val="mn-MN"/>
+        </w:rPr>
+      </w:pPr>
+    </w:p>
+    <w:p>
+      <w:pPr>
+        <w:pStyle w:val="ListParagraph"/>
+        <w:jc w:val="both"/>
+        <w:rPr>
+          <w:rFonts w:ascii="Times New Roman" w:hAnsi="Times New Roman" w:cs="Times New Roman"/>
+          <w:sz w:val="28"/>
+          <w:szCs w:val="28"/>
+          <w:lang w:val="mn-MN"/>
+        </w:rPr>
+      </w:pPr>
+    </w:p>
+    <w:p>
+      <w:pPr>
+        <w:pStyle w:val="ListParagraph"/>
+        <w:jc w:val="both"/>
+        <w:rPr>
+          <w:rFonts w:ascii="Times New Roman" w:hAnsi="Times New Roman" w:cs="Times New Roman"/>
+          <w:sz w:val="28"/>
+          <w:szCs w:val="28"/>
+          <w:lang w:val="mn-MN"/>
+        </w:rPr>
+      </w:pPr>
+    </w:p>
+    <w:p>
+      <w:pPr>
+        <w:pStyle w:val="ListParagraph"/>
+        <w:jc w:val="both"/>
+        <w:rPr>
+          <w:rFonts w:ascii="Times New Roman" w:hAnsi="Times New Roman" w:cs="Times New Roman"/>
+          <w:sz w:val="28"/>
+          <w:szCs w:val="28"/>
+          <w:lang w:val="mn-MN"/>
+        </w:rPr>
+      </w:pPr>
+    </w:p>
+    <w:p>
+      <w:pPr>
+        <w:pStyle w:val="ListParagraph"/>
+        <w:jc w:val="both"/>
+        <w:rPr>
+          <w:rFonts w:ascii="Times New Roman" w:hAnsi="Times New Roman" w:cs="Times New Roman"/>
+          <w:sz w:val="28"/>
+          <w:szCs w:val="28"/>
+          <w:lang w:val="mn-MN"/>
+        </w:rPr>
+      </w:pPr>
+    </w:p>
+    <w:p>
+      <w:pPr>
+        <w:pStyle w:val="ListParagraph"/>
+        <w:jc w:val="both"/>
+        <w:rPr>
+          <w:rFonts w:ascii="Times New Roman" w:hAnsi="Times New Roman" w:cs="Times New Roman"/>
+          <w:sz w:val="28"/>
+          <w:szCs w:val="28"/>
+          <w:lang w:val="mn-MN"/>
+        </w:rPr>
+      </w:pPr>
+    </w:p>
+    <w:p>
+      <w:pPr>
+        <w:pStyle w:val="ListParagraph"/>
+        <w:jc w:val="both"/>
+        <w:rPr>
+          <w:rFonts w:ascii="Times New Roman" w:hAnsi="Times New Roman" w:cs="Times New Roman"/>
+          <w:sz w:val="28"/>
+          <w:szCs w:val="28"/>
+          <w:lang w:val="mn-MN"/>
+        </w:rPr>
+      </w:pPr>
+    </w:p>
+    <w:p>
+      <w:pPr>
+        <w:pStyle w:val="ListParagraph"/>
+        <w:jc w:val="both"/>
+        <w:rPr>
+          <w:rFonts w:ascii="Times New Roman" w:hAnsi="Times New Roman" w:cs="Times New Roman"/>
+          <w:sz w:val="28"/>
+          <w:szCs w:val="28"/>
+          <w:lang w:val="mn-MN"/>
+        </w:rPr>
+      </w:pPr>
+    </w:p>
+    <w:p>
+      <w:pPr>
+        <w:pStyle w:val="ListParagraph"/>
+        <w:jc w:val="both"/>
+        <w:rPr>
+          <w:rFonts w:ascii="Times New Roman" w:hAnsi="Times New Roman" w:cs="Times New Roman"/>
+          <w:sz w:val="28"/>
+          <w:szCs w:val="28"/>
+          <w:lang w:val="mn-MN"/>
+        </w:rPr>
+      </w:pPr>
+    </w:p>
+    <w:p>
+      <w:pPr>
+        <w:pStyle w:val="ListParagraph"/>
+        <w:jc w:val="both"/>
+        <w:rPr>
+          <w:rFonts w:ascii="Times New Roman" w:hAnsi="Times New Roman" w:cs="Times New Roman"/>
+          <w:sz w:val="28"/>
+          <w:szCs w:val="28"/>
+          <w:lang w:val="mn-MN"/>
+        </w:rPr>
+      </w:pPr>
+    </w:p>
+    <w:p>
+      <w:pPr>
+        <w:pStyle w:val="ListParagraph"/>
+        <w:jc w:val="both"/>
+        <w:rPr>
+          <w:rFonts w:ascii="Times New Roman" w:hAnsi="Times New Roman" w:cs="Times New Roman"/>
+          <w:sz w:val="28"/>
+          <w:szCs w:val="28"/>
+          <w:lang w:val="mn-MN"/>
+        </w:rPr>
+      </w:pPr>
+    </w:p>
+    <w:p>
+      <w:pPr>
+        <w:pStyle w:val="ListParagraph"/>
+        <w:jc w:val="both"/>
+        <w:rPr>
+          <w:rFonts w:ascii="Times New Roman" w:hAnsi="Times New Roman" w:cs="Times New Roman"/>
+          <w:sz w:val="28"/>
+          <w:szCs w:val="28"/>
+          <w:lang w:val="mn-MN"/>
+        </w:rPr>
+      </w:pPr>
+    </w:p>
+    <w:p>
+      <w:pPr>
+        <w:pStyle w:val="ListParagraph"/>
+        <w:jc w:val="both"/>
+        <w:rPr>
+          <w:rFonts w:ascii="Times New Roman" w:hAnsi="Times New Roman" w:cs="Times New Roman"/>
+          <w:sz w:val="28"/>
+          <w:szCs w:val="28"/>
+          <w:lang w:val="mn-MN"/>
+        </w:rPr>
+      </w:pPr>
+    </w:p>
+    <w:p>
+      <w:pPr>
+        <w:pStyle w:val="ListParagraph"/>
+        <w:jc w:val="both"/>
+        <w:rPr>
+          <w:rFonts w:ascii="Times New Roman" w:hAnsi="Times New Roman" w:cs="Times New Roman"/>
+          <w:sz w:val="28"/>
+          <w:szCs w:val="28"/>
+          <w:lang w:val="mn-MN"/>
+        </w:rPr>
+      </w:pPr>
+    </w:p>
+    <w:p>
+      <w:pPr>
+        <w:pStyle w:val="ListParagraph"/>
+        <w:jc w:val="both"/>
+        <w:rPr>
+          <w:rFonts w:ascii="Times New Roman" w:hAnsi="Times New Roman" w:cs="Times New Roman"/>
+          <w:sz w:val="28"/>
+          <w:szCs w:val="28"/>
+          <w:lang w:val="mn-MN"/>
+        </w:rPr>
+      </w:pPr>
+    </w:p>
+    <w:p>
+      <w:pPr>
+        <w:pStyle w:val="ListParagraph"/>
+        <w:jc w:val="both"/>
+        <w:rPr>
+          <w:rFonts w:ascii="Times New Roman" w:hAnsi="Times New Roman" w:cs="Times New Roman"/>
+          <w:sz w:val="28"/>
+          <w:szCs w:val="28"/>
+          <w:lang w:val="mn-MN"/>
+        </w:rPr>
+      </w:pPr>
+    </w:p>
+    <w:p>
+      <w:pPr>
+        <w:pStyle w:val="ListParagraph"/>
+        <w:jc w:val="both"/>
+        <w:rPr>
+          <w:rFonts w:ascii="Times New Roman" w:hAnsi="Times New Roman" w:cs="Times New Roman"/>
+          <w:sz w:val="28"/>
+          <w:szCs w:val="28"/>
+          <w:lang w:val="mn-MN"/>
+        </w:rPr>
+      </w:pPr>
+    </w:p>
+    <w:p>
+      <w:pPr>
+        <w:pStyle w:val="ListParagraph"/>
+        <w:jc w:val="both"/>
+        <w:rPr>
+          <w:rFonts w:ascii="Times New Roman" w:hAnsi="Times New Roman" w:cs="Times New Roman"/>
+          <w:sz w:val="28"/>
+          <w:szCs w:val="28"/>
+          <w:lang w:val="mn-MN"/>
+        </w:rPr>
+      </w:pPr>
+    </w:p>
+    <w:p>
+      <w:pPr>
+        <w:pStyle w:val="ListParagraph"/>
+        <w:jc w:val="both"/>
+        <w:rPr>
+          <w:rFonts w:ascii="Times New Roman" w:hAnsi="Times New Roman" w:cs="Times New Roman"/>
+          <w:sz w:val="28"/>
+          <w:szCs w:val="28"/>
+          <w:lang w:val="mn-MN"/>
+        </w:rPr>
+      </w:pPr>
+    </w:p>
+    <w:p>
+      <w:pPr>
+        <w:pStyle w:val="ListParagraph"/>
+        <w:jc w:val="both"/>
+        <w:rPr>
+          <w:rFonts w:ascii="Times New Roman" w:hAnsi="Times New Roman" w:cs="Times New Roman"/>
+          <w:sz w:val="28"/>
+          <w:szCs w:val="28"/>
+          <w:lang w:val="mn-MN"/>
+        </w:rPr>
+      </w:pPr>
+    </w:p>
+    <w:p>
+      <w:pPr>
+        <w:pStyle w:val="ListParagraph"/>
+        <w:jc w:val="both"/>
+        <w:rPr>
+          <w:rFonts w:ascii="Times New Roman" w:hAnsi="Times New Roman" w:cs="Times New Roman"/>
+          <w:sz w:val="28"/>
+          <w:szCs w:val="28"/>
+          <w:lang w:val="mn-MN"/>
+        </w:rPr>
+      </w:pPr>
+    </w:p>
+    <w:p>
+      <w:pPr>
+        <w:pStyle w:val="ListParagraph"/>
+        <w:jc w:val="both"/>
+        <w:rPr>
+          <w:rFonts w:ascii="Times New Roman" w:hAnsi="Times New Roman" w:cs="Times New Roman"/>
+          <w:sz w:val="28"/>
+          <w:szCs w:val="28"/>
+          <w:lang w:val="mn-MN"/>
+        </w:rPr>
+      </w:pPr>
+    </w:p>
+    <w:p>
+      <w:pPr>
+        <w:pStyle w:val="ListParagraph"/>
+        <w:jc w:val="both"/>
+        <w:rPr>
+          <w:rFonts w:ascii="Times New Roman" w:hAnsi="Times New Roman" w:cs="Times New Roman"/>
+          <w:sz w:val="28"/>
+          <w:szCs w:val="28"/>
+          <w:lang w:val="mn-MN"/>
+        </w:rPr>
+      </w:pPr>
+    </w:p>
+    <w:p>
+      <w:pPr>
+        <w:pStyle w:val="ListParagraph"/>
+        <w:jc w:val="both"/>
+        <w:rPr>
+          <w:rFonts w:ascii="Times New Roman" w:hAnsi="Times New Roman" w:cs="Times New Roman"/>
+          <w:sz w:val="28"/>
+          <w:szCs w:val="28"/>
+          <w:lang w:val="mn-MN"/>
+        </w:rPr>
+      </w:pPr>
+    </w:p>
+    <w:p>
+      <w:pPr>
+        <w:pStyle w:val="ListParagraph"/>
+        <w:jc w:val="both"/>
+        <w:rPr>
+          <w:rFonts w:ascii="Times New Roman" w:hAnsi="Times New Roman" w:cs="Times New Roman"/>
+          <w:sz w:val="28"/>
+          <w:szCs w:val="28"/>
+          <w:lang w:val="mn-MN"/>
+        </w:rPr>
+      </w:pPr>
+    </w:p>
+    <w:p>
+      <w:pPr>
+        <w:pStyle w:val="ListParagraph"/>
+        <w:jc w:val="both"/>
+        <w:rPr>
+          <w:rFonts w:ascii="Times New Roman" w:hAnsi="Times New Roman" w:cs="Times New Roman"/>
+          <w:sz w:val="28"/>
+          <w:szCs w:val="28"/>
+          <w:lang w:val="mn-MN"/>
+        </w:rPr>
+      </w:pPr>
+    </w:p>
+    <w:p>
+      <w:pPr>
+        <w:pStyle w:val="ListParagraph"/>
+        <w:jc w:val="both"/>
+        <w:rPr>
+          <w:rFonts w:ascii="Times New Roman" w:hAnsi="Times New Roman" w:cs="Times New Roman"/>
+          <w:b/>
+          <w:sz w:val="28"/>
+          <w:szCs w:val="28"/>
+        </w:rPr>
+      </w:pPr>
+    </w:p>
+    <w:p>
+      <w:pPr>
+        <w:pStyle w:val="ListParagraph"/>
+        <w:numPr>
+          <w:ilvl w:val="2"/>
+          <w:numId w:val="33"/>
+        </w:numPr>
+        <w:jc w:val="both"/>
+        <w:rPr>
+          <w:rFonts w:ascii="Times New Roman" w:hAnsi="Times New Roman" w:cs="Times New Roman"/>
+          <w:b/>
+          <w:sz w:val="28"/>
+          <w:szCs w:val="28"/>
+        </w:rPr>
+      </w:pPr>
+      <w:r>
+        <w:rPr>
+          <w:rFonts w:ascii="Times New Roman" w:hAnsi="Times New Roman" w:cs="Times New Roman"/>
+          <w:sz w:val="28"/>
+          <w:szCs w:val="28"/>
+          <w:lang w:val="mn-MN"/>
+        </w:rPr>
+        <w:t>Юзкейс</w:t>
+      </w:r>
+      <w:r>
+        <w:rPr>
+          <w:rFonts w:ascii="Times New Roman" w:hAnsi="Times New Roman" w:cs="Times New Roman"/>
+          <w:sz w:val="28"/>
+          <w:szCs w:val="28"/>
+          <w:lang w:val="mn-MN"/>
+        </w:rPr>
+        <w:t xml:space="preserve"> сценарио</w:t>
+      </w:r>
+    </w:p>
+    <w:p>
+      <w:pPr>
+        <w:jc w:val="center"/>
+        <w:rPr>
+          <w:rFonts w:ascii="Times New Roman" w:hAnsi="Times New Roman" w:cs="Times New Roman"/>
+          <w:sz w:val="28"/>
+          <w:szCs w:val="28"/>
+          <w:lang w:val="mn-MN"/>
+        </w:rPr>
+      </w:pPr>
+    </w:p>
+    <w:p>
+      <w:pPr>
+        <w:jc w:val="center"/>
+        <w:rPr>
+          <w:rFonts w:ascii="Times New Roman" w:hAnsi="Times New Roman" w:cs="Times New Roman"/>
+          <w:sz w:val="28"/>
+          <w:szCs w:val="28"/>
+        </w:rPr>
+      </w:pPr>
     </w:p>
     <w:p>
       <w:pPr>
@@ -14688,6 +17568,7 @@
           <w:rFonts w:ascii="Times New Roman" w:hAnsi="Times New Roman" w:cs="Times New Roman"/>
           <w:sz w:val="40"/>
           <w:szCs w:val="40"/>
+          <w:lang w:val="mn-MN"/>
         </w:rPr>
       </w:pPr>
     </w:p>
@@ -14734,7 +17615,6 @@
           <w:szCs w:val="40"/>
           <w:lang w:val="mn-MN"/>
         </w:rPr>
-        <w:lastRenderedPageBreak/>
         <w:t>Класс диаграм</w:t>
       </w:r>
     </w:p>
@@ -14879,6 +17759,7 @@
           <w:sz w:val="40"/>
           <w:szCs w:val="40"/>
         </w:rPr>
+        <w:lastRenderedPageBreak/>
         <w:drawing>
           <wp:inline distT="0" distB="0" distL="0" distR="0">
             <wp:extent cx="5943600" cy="4605020"/>
@@ -15021,7 +17902,6 @@
           <w:szCs w:val="40"/>
           <w:lang w:val="mn-MN"/>
         </w:rPr>
-        <w:lastRenderedPageBreak/>
         <w:t>Дарааллын диаграм</w:t>
       </w:r>
     </w:p>
@@ -15041,6 +17921,7 @@
           <w:sz w:val="40"/>
           <w:szCs w:val="40"/>
         </w:rPr>
+        <w:lastRenderedPageBreak/>
         <w:drawing>
           <wp:inline distT="0" distB="0" distL="0" distR="0">
             <wp:extent cx="5943600" cy="2875915"/>
@@ -15763,8 +18644,6 @@
         </w:rPr>
         <w:t>2.8</w:t>
       </w:r>
-      <w:bookmarkStart w:id="0" w:name="_GoBack"/>
-      <w:bookmarkEnd w:id="0"/>
       <w:r>
         <w:rPr>
           <w:rFonts w:ascii="Times New Roman" w:hAnsi="Times New Roman" w:cs="Times New Roman"/>
@@ -15893,6 +18772,178 @@
 <file path=word/numbering.xml><?xml version="1.0" encoding="utf-8"?>
 <w:numbering xmlns:wpc="http://schemas.microsoft.com/office/word/2010/wordprocessingCanvas" xmlns:cx="http://schemas.microsoft.com/office/drawing/2014/chartex" xmlns:mc="http://schemas.openxmlformats.org/markup-compatibility/2006" xmlns:o="urn:schemas-microsoft-com:office:office" xmlns:r="http://schemas.openxmlformats.org/officeDocument/2006/relationships" xmlns:m="http://schemas.openxmlformats.org/officeDocument/2006/math" xmlns:v="urn:schemas-microsoft-com:vml" xmlns:wp14="http://schemas.microsoft.com/office/word/2010/wordprocessingDrawing" xmlns:wp="http://schemas.openxmlformats.org/drawingml/2006/wordprocessingDrawing" xmlns:w10="urn:schemas-microsoft-com:office:word" xmlns:w="http://schemas.openxmlformats.org/wordprocessingml/2006/main" xmlns:w14="http://schemas.microsoft.com/office/word/2010/wordml" xmlns:w15="http://schemas.microsoft.com/office/word/2012/wordml" xmlns:w16se="http://schemas.microsoft.com/office/word/2015/wordml/symex" xmlns:wpg="http://schemas.microsoft.com/office/word/2010/wordprocessingGroup" xmlns:wpi="http://schemas.microsoft.com/office/word/2010/wordprocessingInk" xmlns:wne="http://schemas.microsoft.com/office/word/2006/wordml" xmlns:wps="http://schemas.microsoft.com/office/word/2010/wordprocessingShape" mc:Ignorable="w14 w15 w16se wp14">
   <w:abstractNum w:abstractNumId="0" w15:restartNumberingAfterBreak="0">
+    <w:nsid w:val="020E0DDB"/>
+    <w:multiLevelType w:val="multilevel"/>
+    <w:tmpl w:val="0409001F"/>
+    <w:lvl w:ilvl="0">
+      <w:start w:val="1"/>
+      <w:numFmt w:val="decimal"/>
+      <w:lvlText w:val="%1."/>
+      <w:lvlJc w:val="left"/>
+      <w:pPr>
+        <w:ind w:left="360" w:hanging="360"/>
+      </w:pPr>
+    </w:lvl>
+    <w:lvl w:ilvl="1">
+      <w:start w:val="1"/>
+      <w:numFmt w:val="decimal"/>
+      <w:lvlText w:val="%1.%2."/>
+      <w:lvlJc w:val="left"/>
+      <w:pPr>
+        <w:ind w:left="792" w:hanging="432"/>
+      </w:pPr>
+    </w:lvl>
+    <w:lvl w:ilvl="2">
+      <w:start w:val="1"/>
+      <w:numFmt w:val="decimal"/>
+      <w:lvlText w:val="%1.%2.%3."/>
+      <w:lvlJc w:val="left"/>
+      <w:pPr>
+        <w:ind w:left="1224" w:hanging="504"/>
+      </w:pPr>
+    </w:lvl>
+    <w:lvl w:ilvl="3">
+      <w:start w:val="1"/>
+      <w:numFmt w:val="decimal"/>
+      <w:lvlText w:val="%1.%2.%3.%4."/>
+      <w:lvlJc w:val="left"/>
+      <w:pPr>
+        <w:ind w:left="1728" w:hanging="648"/>
+      </w:pPr>
+    </w:lvl>
+    <w:lvl w:ilvl="4">
+      <w:start w:val="1"/>
+      <w:numFmt w:val="decimal"/>
+      <w:lvlText w:val="%1.%2.%3.%4.%5."/>
+      <w:lvlJc w:val="left"/>
+      <w:pPr>
+        <w:ind w:left="2232" w:hanging="792"/>
+      </w:pPr>
+    </w:lvl>
+    <w:lvl w:ilvl="5">
+      <w:start w:val="1"/>
+      <w:numFmt w:val="decimal"/>
+      <w:lvlText w:val="%1.%2.%3.%4.%5.%6."/>
+      <w:lvlJc w:val="left"/>
+      <w:pPr>
+        <w:ind w:left="2736" w:hanging="936"/>
+      </w:pPr>
+    </w:lvl>
+    <w:lvl w:ilvl="6">
+      <w:start w:val="1"/>
+      <w:numFmt w:val="decimal"/>
+      <w:lvlText w:val="%1.%2.%3.%4.%5.%6.%7."/>
+      <w:lvlJc w:val="left"/>
+      <w:pPr>
+        <w:ind w:left="3240" w:hanging="1080"/>
+      </w:pPr>
+    </w:lvl>
+    <w:lvl w:ilvl="7">
+      <w:start w:val="1"/>
+      <w:numFmt w:val="decimal"/>
+      <w:lvlText w:val="%1.%2.%3.%4.%5.%6.%7.%8."/>
+      <w:lvlJc w:val="left"/>
+      <w:pPr>
+        <w:ind w:left="3744" w:hanging="1224"/>
+      </w:pPr>
+    </w:lvl>
+    <w:lvl w:ilvl="8">
+      <w:start w:val="1"/>
+      <w:numFmt w:val="decimal"/>
+      <w:lvlText w:val="%1.%2.%3.%4.%5.%6.%7.%8.%9."/>
+      <w:lvlJc w:val="left"/>
+      <w:pPr>
+        <w:ind w:left="4320" w:hanging="1440"/>
+      </w:pPr>
+    </w:lvl>
+  </w:abstractNum>
+  <w:abstractNum w:abstractNumId="1" w15:restartNumberingAfterBreak="0">
+    <w:nsid w:val="02AA5C01"/>
+    <w:multiLevelType w:val="multilevel"/>
+    <w:tmpl w:val="0409001F"/>
+    <w:lvl w:ilvl="0">
+      <w:start w:val="1"/>
+      <w:numFmt w:val="decimal"/>
+      <w:lvlText w:val="%1."/>
+      <w:lvlJc w:val="left"/>
+      <w:pPr>
+        <w:ind w:left="360" w:hanging="360"/>
+      </w:pPr>
+    </w:lvl>
+    <w:lvl w:ilvl="1">
+      <w:start w:val="1"/>
+      <w:numFmt w:val="decimal"/>
+      <w:lvlText w:val="%1.%2."/>
+      <w:lvlJc w:val="left"/>
+      <w:pPr>
+        <w:ind w:left="792" w:hanging="432"/>
+      </w:pPr>
+    </w:lvl>
+    <w:lvl w:ilvl="2">
+      <w:start w:val="1"/>
+      <w:numFmt w:val="decimal"/>
+      <w:lvlText w:val="%1.%2.%3."/>
+      <w:lvlJc w:val="left"/>
+      <w:pPr>
+        <w:ind w:left="1224" w:hanging="504"/>
+      </w:pPr>
+    </w:lvl>
+    <w:lvl w:ilvl="3">
+      <w:start w:val="1"/>
+      <w:numFmt w:val="decimal"/>
+      <w:lvlText w:val="%1.%2.%3.%4."/>
+      <w:lvlJc w:val="left"/>
+      <w:pPr>
+        <w:ind w:left="1728" w:hanging="648"/>
+      </w:pPr>
+    </w:lvl>
+    <w:lvl w:ilvl="4">
+      <w:start w:val="1"/>
+      <w:numFmt w:val="decimal"/>
+      <w:lvlText w:val="%1.%2.%3.%4.%5."/>
+      <w:lvlJc w:val="left"/>
+      <w:pPr>
+        <w:ind w:left="2232" w:hanging="792"/>
+      </w:pPr>
+    </w:lvl>
+    <w:lvl w:ilvl="5">
+      <w:start w:val="1"/>
+      <w:numFmt w:val="decimal"/>
+      <w:lvlText w:val="%1.%2.%3.%4.%5.%6."/>
+      <w:lvlJc w:val="left"/>
+      <w:pPr>
+        <w:ind w:left="2736" w:hanging="936"/>
+      </w:pPr>
+    </w:lvl>
+    <w:lvl w:ilvl="6">
+      <w:start w:val="1"/>
+      <w:numFmt w:val="decimal"/>
+      <w:lvlText w:val="%1.%2.%3.%4.%5.%6.%7."/>
+      <w:lvlJc w:val="left"/>
+      <w:pPr>
+        <w:ind w:left="3240" w:hanging="1080"/>
+      </w:pPr>
+    </w:lvl>
+    <w:lvl w:ilvl="7">
+      <w:start w:val="1"/>
+      <w:numFmt w:val="decimal"/>
+      <w:lvlText w:val="%1.%2.%3.%4.%5.%6.%7.%8."/>
+      <w:lvlJc w:val="left"/>
+      <w:pPr>
+        <w:ind w:left="3744" w:hanging="1224"/>
+      </w:pPr>
+    </w:lvl>
+    <w:lvl w:ilvl="8">
+      <w:start w:val="1"/>
+      <w:numFmt w:val="decimal"/>
+      <w:lvlText w:val="%1.%2.%3.%4.%5.%6.%7.%8.%9."/>
+      <w:lvlJc w:val="left"/>
+      <w:pPr>
+        <w:ind w:left="4320" w:hanging="1440"/>
+      </w:pPr>
+    </w:lvl>
+  </w:abstractNum>
+  <w:abstractNum w:abstractNumId="2" w15:restartNumberingAfterBreak="0">
     <w:nsid w:val="03FE4D36"/>
     <w:multiLevelType w:val="multilevel"/>
     <w:tmpl w:val="A25E78CA"/>
@@ -16005,7 +19056,7 @@
       </w:rPr>
     </w:lvl>
   </w:abstractNum>
-  <w:abstractNum w:abstractNumId="1" w15:restartNumberingAfterBreak="0">
+  <w:abstractNum w:abstractNumId="3" w15:restartNumberingAfterBreak="0">
     <w:nsid w:val="0A5060E7"/>
     <w:multiLevelType w:val="multilevel"/>
     <w:tmpl w:val="AB0EB148"/>
@@ -16154,7 +19205,93 @@
       </w:rPr>
     </w:lvl>
   </w:abstractNum>
-  <w:abstractNum w:abstractNumId="2" w15:restartNumberingAfterBreak="0">
+  <w:abstractNum w:abstractNumId="4" w15:restartNumberingAfterBreak="0">
+    <w:nsid w:val="0AF03EC0"/>
+    <w:multiLevelType w:val="multilevel"/>
+    <w:tmpl w:val="0409001F"/>
+    <w:lvl w:ilvl="0">
+      <w:start w:val="1"/>
+      <w:numFmt w:val="decimal"/>
+      <w:lvlText w:val="%1."/>
+      <w:lvlJc w:val="left"/>
+      <w:pPr>
+        <w:ind w:left="360" w:hanging="360"/>
+      </w:pPr>
+    </w:lvl>
+    <w:lvl w:ilvl="1">
+      <w:start w:val="1"/>
+      <w:numFmt w:val="decimal"/>
+      <w:lvlText w:val="%1.%2."/>
+      <w:lvlJc w:val="left"/>
+      <w:pPr>
+        <w:ind w:left="792" w:hanging="432"/>
+      </w:pPr>
+    </w:lvl>
+    <w:lvl w:ilvl="2">
+      <w:start w:val="1"/>
+      <w:numFmt w:val="decimal"/>
+      <w:lvlText w:val="%1.%2.%3."/>
+      <w:lvlJc w:val="left"/>
+      <w:pPr>
+        <w:ind w:left="1224" w:hanging="504"/>
+      </w:pPr>
+    </w:lvl>
+    <w:lvl w:ilvl="3">
+      <w:start w:val="1"/>
+      <w:numFmt w:val="decimal"/>
+      <w:lvlText w:val="%1.%2.%3.%4."/>
+      <w:lvlJc w:val="left"/>
+      <w:pPr>
+        <w:ind w:left="1728" w:hanging="648"/>
+      </w:pPr>
+    </w:lvl>
+    <w:lvl w:ilvl="4">
+      <w:start w:val="1"/>
+      <w:numFmt w:val="decimal"/>
+      <w:lvlText w:val="%1.%2.%3.%4.%5."/>
+      <w:lvlJc w:val="left"/>
+      <w:pPr>
+        <w:ind w:left="2232" w:hanging="792"/>
+      </w:pPr>
+    </w:lvl>
+    <w:lvl w:ilvl="5">
+      <w:start w:val="1"/>
+      <w:numFmt w:val="decimal"/>
+      <w:lvlText w:val="%1.%2.%3.%4.%5.%6."/>
+      <w:lvlJc w:val="left"/>
+      <w:pPr>
+        <w:ind w:left="2736" w:hanging="936"/>
+      </w:pPr>
+    </w:lvl>
+    <w:lvl w:ilvl="6">
+      <w:start w:val="1"/>
+      <w:numFmt w:val="decimal"/>
+      <w:lvlText w:val="%1.%2.%3.%4.%5.%6.%7."/>
+      <w:lvlJc w:val="left"/>
+      <w:pPr>
+        <w:ind w:left="3240" w:hanging="1080"/>
+      </w:pPr>
+    </w:lvl>
+    <w:lvl w:ilvl="7">
+      <w:start w:val="1"/>
+      <w:numFmt w:val="decimal"/>
+      <w:lvlText w:val="%1.%2.%3.%4.%5.%6.%7.%8."/>
+      <w:lvlJc w:val="left"/>
+      <w:pPr>
+        <w:ind w:left="3744" w:hanging="1224"/>
+      </w:pPr>
+    </w:lvl>
+    <w:lvl w:ilvl="8">
+      <w:start w:val="1"/>
+      <w:numFmt w:val="decimal"/>
+      <w:lvlText w:val="%1.%2.%3.%4.%5.%6.%7.%8.%9."/>
+      <w:lvlJc w:val="left"/>
+      <w:pPr>
+        <w:ind w:left="4320" w:hanging="1440"/>
+      </w:pPr>
+    </w:lvl>
+  </w:abstractNum>
+  <w:abstractNum w:abstractNumId="5" w15:restartNumberingAfterBreak="0">
     <w:nsid w:val="111B7F0A"/>
     <w:multiLevelType w:val="hybridMultilevel"/>
     <w:tmpl w:val="FD5EB4AE"/>
@@ -16240,7 +19377,7 @@
       </w:pPr>
     </w:lvl>
   </w:abstractNum>
-  <w:abstractNum w:abstractNumId="3" w15:restartNumberingAfterBreak="0">
+  <w:abstractNum w:abstractNumId="6" w15:restartNumberingAfterBreak="0">
     <w:nsid w:val="115806EE"/>
     <w:multiLevelType w:val="multilevel"/>
     <w:tmpl w:val="0409001F"/>
@@ -16326,7 +19463,7 @@
       </w:pPr>
     </w:lvl>
   </w:abstractNum>
-  <w:abstractNum w:abstractNumId="4" w15:restartNumberingAfterBreak="0">
+  <w:abstractNum w:abstractNumId="7" w15:restartNumberingAfterBreak="0">
     <w:nsid w:val="11581C23"/>
     <w:multiLevelType w:val="multilevel"/>
     <w:tmpl w:val="AB0EB148"/>
@@ -16475,7 +19612,7 @@
       </w:rPr>
     </w:lvl>
   </w:abstractNum>
-  <w:abstractNum w:abstractNumId="5" w15:restartNumberingAfterBreak="0">
+  <w:abstractNum w:abstractNumId="8" w15:restartNumberingAfterBreak="0">
     <w:nsid w:val="12796270"/>
     <w:multiLevelType w:val="hybridMultilevel"/>
     <w:tmpl w:val="7DFEDE60"/>
@@ -16588,7 +19725,7 @@
       </w:rPr>
     </w:lvl>
   </w:abstractNum>
-  <w:abstractNum w:abstractNumId="6" w15:restartNumberingAfterBreak="0">
+  <w:abstractNum w:abstractNumId="9" w15:restartNumberingAfterBreak="0">
     <w:nsid w:val="15BB5034"/>
     <w:multiLevelType w:val="multilevel"/>
     <w:tmpl w:val="AB0EB148"/>
@@ -16737,7 +19874,93 @@
       </w:rPr>
     </w:lvl>
   </w:abstractNum>
-  <w:abstractNum w:abstractNumId="7" w15:restartNumberingAfterBreak="0">
+  <w:abstractNum w:abstractNumId="10" w15:restartNumberingAfterBreak="0">
+    <w:nsid w:val="18233CC8"/>
+    <w:multiLevelType w:val="multilevel"/>
+    <w:tmpl w:val="0409001F"/>
+    <w:lvl w:ilvl="0">
+      <w:start w:val="1"/>
+      <w:numFmt w:val="decimal"/>
+      <w:lvlText w:val="%1."/>
+      <w:lvlJc w:val="left"/>
+      <w:pPr>
+        <w:ind w:left="360" w:hanging="360"/>
+      </w:pPr>
+    </w:lvl>
+    <w:lvl w:ilvl="1">
+      <w:start w:val="1"/>
+      <w:numFmt w:val="decimal"/>
+      <w:lvlText w:val="%1.%2."/>
+      <w:lvlJc w:val="left"/>
+      <w:pPr>
+        <w:ind w:left="792" w:hanging="432"/>
+      </w:pPr>
+    </w:lvl>
+    <w:lvl w:ilvl="2">
+      <w:start w:val="1"/>
+      <w:numFmt w:val="decimal"/>
+      <w:lvlText w:val="%1.%2.%3."/>
+      <w:lvlJc w:val="left"/>
+      <w:pPr>
+        <w:ind w:left="1224" w:hanging="504"/>
+      </w:pPr>
+    </w:lvl>
+    <w:lvl w:ilvl="3">
+      <w:start w:val="1"/>
+      <w:numFmt w:val="decimal"/>
+      <w:lvlText w:val="%1.%2.%3.%4."/>
+      <w:lvlJc w:val="left"/>
+      <w:pPr>
+        <w:ind w:left="1728" w:hanging="648"/>
+      </w:pPr>
+    </w:lvl>
+    <w:lvl w:ilvl="4">
+      <w:start w:val="1"/>
+      <w:numFmt w:val="decimal"/>
+      <w:lvlText w:val="%1.%2.%3.%4.%5."/>
+      <w:lvlJc w:val="left"/>
+      <w:pPr>
+        <w:ind w:left="2232" w:hanging="792"/>
+      </w:pPr>
+    </w:lvl>
+    <w:lvl w:ilvl="5">
+      <w:start w:val="1"/>
+      <w:numFmt w:val="decimal"/>
+      <w:lvlText w:val="%1.%2.%3.%4.%5.%6."/>
+      <w:lvlJc w:val="left"/>
+      <w:pPr>
+        <w:ind w:left="2736" w:hanging="936"/>
+      </w:pPr>
+    </w:lvl>
+    <w:lvl w:ilvl="6">
+      <w:start w:val="1"/>
+      <w:numFmt w:val="decimal"/>
+      <w:lvlText w:val="%1.%2.%3.%4.%5.%6.%7."/>
+      <w:lvlJc w:val="left"/>
+      <w:pPr>
+        <w:ind w:left="3240" w:hanging="1080"/>
+      </w:pPr>
+    </w:lvl>
+    <w:lvl w:ilvl="7">
+      <w:start w:val="1"/>
+      <w:numFmt w:val="decimal"/>
+      <w:lvlText w:val="%1.%2.%3.%4.%5.%6.%7.%8."/>
+      <w:lvlJc w:val="left"/>
+      <w:pPr>
+        <w:ind w:left="3744" w:hanging="1224"/>
+      </w:pPr>
+    </w:lvl>
+    <w:lvl w:ilvl="8">
+      <w:start w:val="1"/>
+      <w:numFmt w:val="decimal"/>
+      <w:lvlText w:val="%1.%2.%3.%4.%5.%6.%7.%8.%9."/>
+      <w:lvlJc w:val="left"/>
+      <w:pPr>
+        <w:ind w:left="4320" w:hanging="1440"/>
+      </w:pPr>
+    </w:lvl>
+  </w:abstractNum>
+  <w:abstractNum w:abstractNumId="11" w15:restartNumberingAfterBreak="0">
     <w:nsid w:val="19CC604C"/>
     <w:multiLevelType w:val="multilevel"/>
     <w:tmpl w:val="04090025"/>
@@ -16832,7 +20055,93 @@
       </w:pPr>
     </w:lvl>
   </w:abstractNum>
-  <w:abstractNum w:abstractNumId="8" w15:restartNumberingAfterBreak="0">
+  <w:abstractNum w:abstractNumId="12" w15:restartNumberingAfterBreak="0">
+    <w:nsid w:val="1B4E3496"/>
+    <w:multiLevelType w:val="multilevel"/>
+    <w:tmpl w:val="0409001F"/>
+    <w:lvl w:ilvl="0">
+      <w:start w:val="1"/>
+      <w:numFmt w:val="decimal"/>
+      <w:lvlText w:val="%1."/>
+      <w:lvlJc w:val="left"/>
+      <w:pPr>
+        <w:ind w:left="360" w:hanging="360"/>
+      </w:pPr>
+    </w:lvl>
+    <w:lvl w:ilvl="1">
+      <w:start w:val="1"/>
+      <w:numFmt w:val="decimal"/>
+      <w:lvlText w:val="%1.%2."/>
+      <w:lvlJc w:val="left"/>
+      <w:pPr>
+        <w:ind w:left="792" w:hanging="432"/>
+      </w:pPr>
+    </w:lvl>
+    <w:lvl w:ilvl="2">
+      <w:start w:val="1"/>
+      <w:numFmt w:val="decimal"/>
+      <w:lvlText w:val="%1.%2.%3."/>
+      <w:lvlJc w:val="left"/>
+      <w:pPr>
+        <w:ind w:left="1224" w:hanging="504"/>
+      </w:pPr>
+    </w:lvl>
+    <w:lvl w:ilvl="3">
+      <w:start w:val="1"/>
+      <w:numFmt w:val="decimal"/>
+      <w:lvlText w:val="%1.%2.%3.%4."/>
+      <w:lvlJc w:val="left"/>
+      <w:pPr>
+        <w:ind w:left="1728" w:hanging="648"/>
+      </w:pPr>
+    </w:lvl>
+    <w:lvl w:ilvl="4">
+      <w:start w:val="1"/>
+      <w:numFmt w:val="decimal"/>
+      <w:lvlText w:val="%1.%2.%3.%4.%5."/>
+      <w:lvlJc w:val="left"/>
+      <w:pPr>
+        <w:ind w:left="2232" w:hanging="792"/>
+      </w:pPr>
+    </w:lvl>
+    <w:lvl w:ilvl="5">
+      <w:start w:val="1"/>
+      <w:numFmt w:val="decimal"/>
+      <w:lvlText w:val="%1.%2.%3.%4.%5.%6."/>
+      <w:lvlJc w:val="left"/>
+      <w:pPr>
+        <w:ind w:left="2736" w:hanging="936"/>
+      </w:pPr>
+    </w:lvl>
+    <w:lvl w:ilvl="6">
+      <w:start w:val="1"/>
+      <w:numFmt w:val="decimal"/>
+      <w:lvlText w:val="%1.%2.%3.%4.%5.%6.%7."/>
+      <w:lvlJc w:val="left"/>
+      <w:pPr>
+        <w:ind w:left="3240" w:hanging="1080"/>
+      </w:pPr>
+    </w:lvl>
+    <w:lvl w:ilvl="7">
+      <w:start w:val="1"/>
+      <w:numFmt w:val="decimal"/>
+      <w:lvlText w:val="%1.%2.%3.%4.%5.%6.%7.%8."/>
+      <w:lvlJc w:val="left"/>
+      <w:pPr>
+        <w:ind w:left="3744" w:hanging="1224"/>
+      </w:pPr>
+    </w:lvl>
+    <w:lvl w:ilvl="8">
+      <w:start w:val="1"/>
+      <w:numFmt w:val="decimal"/>
+      <w:lvlText w:val="%1.%2.%3.%4.%5.%6.%7.%8.%9."/>
+      <w:lvlJc w:val="left"/>
+      <w:pPr>
+        <w:ind w:left="4320" w:hanging="1440"/>
+      </w:pPr>
+    </w:lvl>
+  </w:abstractNum>
+  <w:abstractNum w:abstractNumId="13" w15:restartNumberingAfterBreak="0">
     <w:nsid w:val="1C244513"/>
     <w:multiLevelType w:val="multilevel"/>
     <w:tmpl w:val="6EC035FE"/>
@@ -16945,7 +20254,7 @@
       </w:rPr>
     </w:lvl>
   </w:abstractNum>
-  <w:abstractNum w:abstractNumId="9" w15:restartNumberingAfterBreak="0">
+  <w:abstractNum w:abstractNumId="14" w15:restartNumberingAfterBreak="0">
     <w:nsid w:val="1CF80456"/>
     <w:multiLevelType w:val="multilevel"/>
     <w:tmpl w:val="EB40B692"/>
@@ -17060,7 +20369,7 @@
       </w:rPr>
     </w:lvl>
   </w:abstractNum>
-  <w:abstractNum w:abstractNumId="10" w15:restartNumberingAfterBreak="0">
+  <w:abstractNum w:abstractNumId="15" w15:restartNumberingAfterBreak="0">
     <w:nsid w:val="1D167DD1"/>
     <w:multiLevelType w:val="hybridMultilevel"/>
     <w:tmpl w:val="0C3819F2"/>
@@ -17173,7 +20482,93 @@
       </w:rPr>
     </w:lvl>
   </w:abstractNum>
-  <w:abstractNum w:abstractNumId="11" w15:restartNumberingAfterBreak="0">
+  <w:abstractNum w:abstractNumId="16" w15:restartNumberingAfterBreak="0">
+    <w:nsid w:val="28366832"/>
+    <w:multiLevelType w:val="multilevel"/>
+    <w:tmpl w:val="0409001F"/>
+    <w:lvl w:ilvl="0">
+      <w:start w:val="1"/>
+      <w:numFmt w:val="decimal"/>
+      <w:lvlText w:val="%1."/>
+      <w:lvlJc w:val="left"/>
+      <w:pPr>
+        <w:ind w:left="360" w:hanging="360"/>
+      </w:pPr>
+    </w:lvl>
+    <w:lvl w:ilvl="1">
+      <w:start w:val="1"/>
+      <w:numFmt w:val="decimal"/>
+      <w:lvlText w:val="%1.%2."/>
+      <w:lvlJc w:val="left"/>
+      <w:pPr>
+        <w:ind w:left="792" w:hanging="432"/>
+      </w:pPr>
+    </w:lvl>
+    <w:lvl w:ilvl="2">
+      <w:start w:val="1"/>
+      <w:numFmt w:val="decimal"/>
+      <w:lvlText w:val="%1.%2.%3."/>
+      <w:lvlJc w:val="left"/>
+      <w:pPr>
+        <w:ind w:left="1224" w:hanging="504"/>
+      </w:pPr>
+    </w:lvl>
+    <w:lvl w:ilvl="3">
+      <w:start w:val="1"/>
+      <w:numFmt w:val="decimal"/>
+      <w:lvlText w:val="%1.%2.%3.%4."/>
+      <w:lvlJc w:val="left"/>
+      <w:pPr>
+        <w:ind w:left="1728" w:hanging="648"/>
+      </w:pPr>
+    </w:lvl>
+    <w:lvl w:ilvl="4">
+      <w:start w:val="1"/>
+      <w:numFmt w:val="decimal"/>
+      <w:lvlText w:val="%1.%2.%3.%4.%5."/>
+      <w:lvlJc w:val="left"/>
+      <w:pPr>
+        <w:ind w:left="2232" w:hanging="792"/>
+      </w:pPr>
+    </w:lvl>
+    <w:lvl w:ilvl="5">
+      <w:start w:val="1"/>
+      <w:numFmt w:val="decimal"/>
+      <w:lvlText w:val="%1.%2.%3.%4.%5.%6."/>
+      <w:lvlJc w:val="left"/>
+      <w:pPr>
+        <w:ind w:left="2736" w:hanging="936"/>
+      </w:pPr>
+    </w:lvl>
+    <w:lvl w:ilvl="6">
+      <w:start w:val="1"/>
+      <w:numFmt w:val="decimal"/>
+      <w:lvlText w:val="%1.%2.%3.%4.%5.%6.%7."/>
+      <w:lvlJc w:val="left"/>
+      <w:pPr>
+        <w:ind w:left="3240" w:hanging="1080"/>
+      </w:pPr>
+    </w:lvl>
+    <w:lvl w:ilvl="7">
+      <w:start w:val="1"/>
+      <w:numFmt w:val="decimal"/>
+      <w:lvlText w:val="%1.%2.%3.%4.%5.%6.%7.%8."/>
+      <w:lvlJc w:val="left"/>
+      <w:pPr>
+        <w:ind w:left="3744" w:hanging="1224"/>
+      </w:pPr>
+    </w:lvl>
+    <w:lvl w:ilvl="8">
+      <w:start w:val="1"/>
+      <w:numFmt w:val="decimal"/>
+      <w:lvlText w:val="%1.%2.%3.%4.%5.%6.%7.%8.%9."/>
+      <w:lvlJc w:val="left"/>
+      <w:pPr>
+        <w:ind w:left="4320" w:hanging="1440"/>
+      </w:pPr>
+    </w:lvl>
+  </w:abstractNum>
+  <w:abstractNum w:abstractNumId="17" w15:restartNumberingAfterBreak="0">
     <w:nsid w:val="2DC219DE"/>
     <w:multiLevelType w:val="multilevel"/>
     <w:tmpl w:val="0409001F"/>
@@ -17259,7 +20654,7 @@
       </w:pPr>
     </w:lvl>
   </w:abstractNum>
-  <w:abstractNum w:abstractNumId="12" w15:restartNumberingAfterBreak="0">
+  <w:abstractNum w:abstractNumId="18" w15:restartNumberingAfterBreak="0">
     <w:nsid w:val="314615E6"/>
     <w:multiLevelType w:val="multilevel"/>
     <w:tmpl w:val="AB0EB148"/>
@@ -17408,7 +20803,7 @@
       </w:rPr>
     </w:lvl>
   </w:abstractNum>
-  <w:abstractNum w:abstractNumId="13" w15:restartNumberingAfterBreak="0">
+  <w:abstractNum w:abstractNumId="19" w15:restartNumberingAfterBreak="0">
     <w:nsid w:val="34A27296"/>
     <w:multiLevelType w:val="multilevel"/>
     <w:tmpl w:val="AB0EB148"/>
@@ -17557,7 +20952,7 @@
       </w:rPr>
     </w:lvl>
   </w:abstractNum>
-  <w:abstractNum w:abstractNumId="14" w15:restartNumberingAfterBreak="0">
+  <w:abstractNum w:abstractNumId="20" w15:restartNumberingAfterBreak="0">
     <w:nsid w:val="368A1036"/>
     <w:multiLevelType w:val="hybridMultilevel"/>
     <w:tmpl w:val="4ECA2476"/>
@@ -17670,7 +21065,7 @@
       </w:rPr>
     </w:lvl>
   </w:abstractNum>
-  <w:abstractNum w:abstractNumId="15" w15:restartNumberingAfterBreak="0">
+  <w:abstractNum w:abstractNumId="21" w15:restartNumberingAfterBreak="0">
     <w:nsid w:val="39A53564"/>
     <w:multiLevelType w:val="hybridMultilevel"/>
     <w:tmpl w:val="0BB81552"/>
@@ -17783,7 +21178,7 @@
       </w:rPr>
     </w:lvl>
   </w:abstractNum>
-  <w:abstractNum w:abstractNumId="16" w15:restartNumberingAfterBreak="0">
+  <w:abstractNum w:abstractNumId="22" w15:restartNumberingAfterBreak="0">
     <w:nsid w:val="421143CE"/>
     <w:multiLevelType w:val="multilevel"/>
     <w:tmpl w:val="AB0EB148"/>
@@ -17932,7 +21327,7 @@
       </w:rPr>
     </w:lvl>
   </w:abstractNum>
-  <w:abstractNum w:abstractNumId="17" w15:restartNumberingAfterBreak="0">
+  <w:abstractNum w:abstractNumId="23" w15:restartNumberingAfterBreak="0">
     <w:nsid w:val="467D6FB8"/>
     <w:multiLevelType w:val="multilevel"/>
     <w:tmpl w:val="0409001F"/>
@@ -18018,7 +21413,7 @@
       </w:pPr>
     </w:lvl>
   </w:abstractNum>
-  <w:abstractNum w:abstractNumId="18" w15:restartNumberingAfterBreak="0">
+  <w:abstractNum w:abstractNumId="24" w15:restartNumberingAfterBreak="0">
     <w:nsid w:val="497D01B9"/>
     <w:multiLevelType w:val="multilevel"/>
     <w:tmpl w:val="AB0EB148"/>
@@ -18167,7 +21562,7 @@
       </w:rPr>
     </w:lvl>
   </w:abstractNum>
-  <w:abstractNum w:abstractNumId="19" w15:restartNumberingAfterBreak="0">
+  <w:abstractNum w:abstractNumId="25" w15:restartNumberingAfterBreak="0">
     <w:nsid w:val="4A1264F1"/>
     <w:multiLevelType w:val="multilevel"/>
     <w:tmpl w:val="0409001F"/>
@@ -18253,7 +21648,7 @@
       </w:pPr>
     </w:lvl>
   </w:abstractNum>
-  <w:abstractNum w:abstractNumId="20" w15:restartNumberingAfterBreak="0">
+  <w:abstractNum w:abstractNumId="26" w15:restartNumberingAfterBreak="0">
     <w:nsid w:val="4A5C7C75"/>
     <w:multiLevelType w:val="multilevel"/>
     <w:tmpl w:val="F4587D2C"/>
@@ -18375,7 +21770,7 @@
       </w:rPr>
     </w:lvl>
   </w:abstractNum>
-  <w:abstractNum w:abstractNumId="21" w15:restartNumberingAfterBreak="0">
+  <w:abstractNum w:abstractNumId="27" w15:restartNumberingAfterBreak="0">
     <w:nsid w:val="4B316321"/>
     <w:multiLevelType w:val="multilevel"/>
     <w:tmpl w:val="AB0EB148"/>
@@ -18524,7 +21919,7 @@
       </w:rPr>
     </w:lvl>
   </w:abstractNum>
-  <w:abstractNum w:abstractNumId="22" w15:restartNumberingAfterBreak="0">
+  <w:abstractNum w:abstractNumId="28" w15:restartNumberingAfterBreak="0">
     <w:nsid w:val="4F6348B7"/>
     <w:multiLevelType w:val="multilevel"/>
     <w:tmpl w:val="AB0EB148"/>
@@ -18673,7 +22068,7 @@
       </w:rPr>
     </w:lvl>
   </w:abstractNum>
-  <w:abstractNum w:abstractNumId="23" w15:restartNumberingAfterBreak="0">
+  <w:abstractNum w:abstractNumId="29" w15:restartNumberingAfterBreak="0">
     <w:nsid w:val="4FCA2ECF"/>
     <w:multiLevelType w:val="hybridMultilevel"/>
     <w:tmpl w:val="0FF21180"/>
@@ -18759,7 +22154,7 @@
       </w:pPr>
     </w:lvl>
   </w:abstractNum>
-  <w:abstractNum w:abstractNumId="24" w15:restartNumberingAfterBreak="0">
+  <w:abstractNum w:abstractNumId="30" w15:restartNumberingAfterBreak="0">
     <w:nsid w:val="502276A3"/>
     <w:multiLevelType w:val="hybridMultilevel"/>
     <w:tmpl w:val="4A2E5D38"/>
@@ -18872,7 +22267,7 @@
       </w:rPr>
     </w:lvl>
   </w:abstractNum>
-  <w:abstractNum w:abstractNumId="25" w15:restartNumberingAfterBreak="0">
+  <w:abstractNum w:abstractNumId="31" w15:restartNumberingAfterBreak="0">
     <w:nsid w:val="575355C1"/>
     <w:multiLevelType w:val="multilevel"/>
     <w:tmpl w:val="4B8E16D0"/>
@@ -19003,7 +22398,7 @@
       </w:rPr>
     </w:lvl>
   </w:abstractNum>
-  <w:abstractNum w:abstractNumId="26" w15:restartNumberingAfterBreak="0">
+  <w:abstractNum w:abstractNumId="32" w15:restartNumberingAfterBreak="0">
     <w:nsid w:val="5A9F3DA6"/>
     <w:multiLevelType w:val="hybridMultilevel"/>
     <w:tmpl w:val="8D70AC58"/>
@@ -19116,7 +22511,7 @@
       </w:rPr>
     </w:lvl>
   </w:abstractNum>
-  <w:abstractNum w:abstractNumId="27" w15:restartNumberingAfterBreak="0">
+  <w:abstractNum w:abstractNumId="33" w15:restartNumberingAfterBreak="0">
     <w:nsid w:val="5BE11020"/>
     <w:multiLevelType w:val="multilevel"/>
     <w:tmpl w:val="9A505C64"/>
@@ -19229,10 +22624,10 @@
       </w:rPr>
     </w:lvl>
   </w:abstractNum>
-  <w:abstractNum w:abstractNumId="28" w15:restartNumberingAfterBreak="0">
+  <w:abstractNum w:abstractNumId="34" w15:restartNumberingAfterBreak="0">
     <w:nsid w:val="671E3C0F"/>
     <w:multiLevelType w:val="hybridMultilevel"/>
-    <w:tmpl w:val="7A4AD8AC"/>
+    <w:tmpl w:val="7EF2693A"/>
     <w:lvl w:ilvl="0" w:tplc="0409000F">
       <w:start w:val="1"/>
       <w:numFmt w:val="decimal"/>
@@ -19315,7 +22710,7 @@
       </w:pPr>
     </w:lvl>
   </w:abstractNum>
-  <w:abstractNum w:abstractNumId="29" w15:restartNumberingAfterBreak="0">
+  <w:abstractNum w:abstractNumId="35" w15:restartNumberingAfterBreak="0">
     <w:nsid w:val="68166181"/>
     <w:multiLevelType w:val="hybridMultilevel"/>
     <w:tmpl w:val="A9D26278"/>
@@ -19428,7 +22823,93 @@
       </w:rPr>
     </w:lvl>
   </w:abstractNum>
-  <w:abstractNum w:abstractNumId="30" w15:restartNumberingAfterBreak="0">
+  <w:abstractNum w:abstractNumId="36" w15:restartNumberingAfterBreak="0">
+    <w:nsid w:val="6C507922"/>
+    <w:multiLevelType w:val="multilevel"/>
+    <w:tmpl w:val="0409001F"/>
+    <w:lvl w:ilvl="0">
+      <w:start w:val="1"/>
+      <w:numFmt w:val="decimal"/>
+      <w:lvlText w:val="%1."/>
+      <w:lvlJc w:val="left"/>
+      <w:pPr>
+        <w:ind w:left="360" w:hanging="360"/>
+      </w:pPr>
+    </w:lvl>
+    <w:lvl w:ilvl="1">
+      <w:start w:val="1"/>
+      <w:numFmt w:val="decimal"/>
+      <w:lvlText w:val="%1.%2."/>
+      <w:lvlJc w:val="left"/>
+      <w:pPr>
+        <w:ind w:left="792" w:hanging="432"/>
+      </w:pPr>
+    </w:lvl>
+    <w:lvl w:ilvl="2">
+      <w:start w:val="1"/>
+      <w:numFmt w:val="decimal"/>
+      <w:lvlText w:val="%1.%2.%3."/>
+      <w:lvlJc w:val="left"/>
+      <w:pPr>
+        <w:ind w:left="1224" w:hanging="504"/>
+      </w:pPr>
+    </w:lvl>
+    <w:lvl w:ilvl="3">
+      <w:start w:val="1"/>
+      <w:numFmt w:val="decimal"/>
+      <w:lvlText w:val="%1.%2.%3.%4."/>
+      <w:lvlJc w:val="left"/>
+      <w:pPr>
+        <w:ind w:left="1728" w:hanging="648"/>
+      </w:pPr>
+    </w:lvl>
+    <w:lvl w:ilvl="4">
+      <w:start w:val="1"/>
+      <w:numFmt w:val="decimal"/>
+      <w:lvlText w:val="%1.%2.%3.%4.%5."/>
+      <w:lvlJc w:val="left"/>
+      <w:pPr>
+        <w:ind w:left="2232" w:hanging="792"/>
+      </w:pPr>
+    </w:lvl>
+    <w:lvl w:ilvl="5">
+      <w:start w:val="1"/>
+      <w:numFmt w:val="decimal"/>
+      <w:lvlText w:val="%1.%2.%3.%4.%5.%6."/>
+      <w:lvlJc w:val="left"/>
+      <w:pPr>
+        <w:ind w:left="2736" w:hanging="936"/>
+      </w:pPr>
+    </w:lvl>
+    <w:lvl w:ilvl="6">
+      <w:start w:val="1"/>
+      <w:numFmt w:val="decimal"/>
+      <w:lvlText w:val="%1.%2.%3.%4.%5.%6.%7."/>
+      <w:lvlJc w:val="left"/>
+      <w:pPr>
+        <w:ind w:left="3240" w:hanging="1080"/>
+      </w:pPr>
+    </w:lvl>
+    <w:lvl w:ilvl="7">
+      <w:start w:val="1"/>
+      <w:numFmt w:val="decimal"/>
+      <w:lvlText w:val="%1.%2.%3.%4.%5.%6.%7.%8."/>
+      <w:lvlJc w:val="left"/>
+      <w:pPr>
+        <w:ind w:left="3744" w:hanging="1224"/>
+      </w:pPr>
+    </w:lvl>
+    <w:lvl w:ilvl="8">
+      <w:start w:val="1"/>
+      <w:numFmt w:val="decimal"/>
+      <w:lvlText w:val="%1.%2.%3.%4.%5.%6.%7.%8.%9."/>
+      <w:lvlJc w:val="left"/>
+      <w:pPr>
+        <w:ind w:left="4320" w:hanging="1440"/>
+      </w:pPr>
+    </w:lvl>
+  </w:abstractNum>
+  <w:abstractNum w:abstractNumId="37" w15:restartNumberingAfterBreak="0">
     <w:nsid w:val="6E6F6033"/>
     <w:multiLevelType w:val="hybridMultilevel"/>
     <w:tmpl w:val="7EF266EC"/>
@@ -19541,7 +23022,7 @@
       </w:rPr>
     </w:lvl>
   </w:abstractNum>
-  <w:abstractNum w:abstractNumId="31" w15:restartNumberingAfterBreak="0">
+  <w:abstractNum w:abstractNumId="38" w15:restartNumberingAfterBreak="0">
     <w:nsid w:val="7508173D"/>
     <w:multiLevelType w:val="multilevel"/>
     <w:tmpl w:val="AB0EB148"/>
@@ -19690,7 +23171,93 @@
       </w:rPr>
     </w:lvl>
   </w:abstractNum>
-  <w:abstractNum w:abstractNumId="32" w15:restartNumberingAfterBreak="0">
+  <w:abstractNum w:abstractNumId="39" w15:restartNumberingAfterBreak="0">
+    <w:nsid w:val="767C50B2"/>
+    <w:multiLevelType w:val="multilevel"/>
+    <w:tmpl w:val="0409001F"/>
+    <w:lvl w:ilvl="0">
+      <w:start w:val="1"/>
+      <w:numFmt w:val="decimal"/>
+      <w:lvlText w:val="%1."/>
+      <w:lvlJc w:val="left"/>
+      <w:pPr>
+        <w:ind w:left="360" w:hanging="360"/>
+      </w:pPr>
+    </w:lvl>
+    <w:lvl w:ilvl="1">
+      <w:start w:val="1"/>
+      <w:numFmt w:val="decimal"/>
+      <w:lvlText w:val="%1.%2."/>
+      <w:lvlJc w:val="left"/>
+      <w:pPr>
+        <w:ind w:left="792" w:hanging="432"/>
+      </w:pPr>
+    </w:lvl>
+    <w:lvl w:ilvl="2">
+      <w:start w:val="1"/>
+      <w:numFmt w:val="decimal"/>
+      <w:lvlText w:val="%1.%2.%3."/>
+      <w:lvlJc w:val="left"/>
+      <w:pPr>
+        <w:ind w:left="1224" w:hanging="504"/>
+      </w:pPr>
+    </w:lvl>
+    <w:lvl w:ilvl="3">
+      <w:start w:val="1"/>
+      <w:numFmt w:val="decimal"/>
+      <w:lvlText w:val="%1.%2.%3.%4."/>
+      <w:lvlJc w:val="left"/>
+      <w:pPr>
+        <w:ind w:left="1728" w:hanging="648"/>
+      </w:pPr>
+    </w:lvl>
+    <w:lvl w:ilvl="4">
+      <w:start w:val="1"/>
+      <w:numFmt w:val="decimal"/>
+      <w:lvlText w:val="%1.%2.%3.%4.%5."/>
+      <w:lvlJc w:val="left"/>
+      <w:pPr>
+        <w:ind w:left="2232" w:hanging="792"/>
+      </w:pPr>
+    </w:lvl>
+    <w:lvl w:ilvl="5">
+      <w:start w:val="1"/>
+      <w:numFmt w:val="decimal"/>
+      <w:lvlText w:val="%1.%2.%3.%4.%5.%6."/>
+      <w:lvlJc w:val="left"/>
+      <w:pPr>
+        <w:ind w:left="2736" w:hanging="936"/>
+      </w:pPr>
+    </w:lvl>
+    <w:lvl w:ilvl="6">
+      <w:start w:val="1"/>
+      <w:numFmt w:val="decimal"/>
+      <w:lvlText w:val="%1.%2.%3.%4.%5.%6.%7."/>
+      <w:lvlJc w:val="left"/>
+      <w:pPr>
+        <w:ind w:left="3240" w:hanging="1080"/>
+      </w:pPr>
+    </w:lvl>
+    <w:lvl w:ilvl="7">
+      <w:start w:val="1"/>
+      <w:numFmt w:val="decimal"/>
+      <w:lvlText w:val="%1.%2.%3.%4.%5.%6.%7.%8."/>
+      <w:lvlJc w:val="left"/>
+      <w:pPr>
+        <w:ind w:left="3744" w:hanging="1224"/>
+      </w:pPr>
+    </w:lvl>
+    <w:lvl w:ilvl="8">
+      <w:start w:val="1"/>
+      <w:numFmt w:val="decimal"/>
+      <w:lvlText w:val="%1.%2.%3.%4.%5.%6.%7.%8.%9."/>
+      <w:lvlJc w:val="left"/>
+      <w:pPr>
+        <w:ind w:left="4320" w:hanging="1440"/>
+      </w:pPr>
+    </w:lvl>
+  </w:abstractNum>
+  <w:abstractNum w:abstractNumId="40" w15:restartNumberingAfterBreak="0">
     <w:nsid w:val="76AA19DF"/>
     <w:multiLevelType w:val="hybridMultilevel"/>
     <w:tmpl w:val="58D8B340"/>
@@ -19803,10 +23370,10 @@
       </w:rPr>
     </w:lvl>
   </w:abstractNum>
-  <w:abstractNum w:abstractNumId="33" w15:restartNumberingAfterBreak="0">
+  <w:abstractNum w:abstractNumId="41" w15:restartNumberingAfterBreak="0">
     <w:nsid w:val="76AC74AA"/>
     <w:multiLevelType w:val="multilevel"/>
-    <w:tmpl w:val="AB0EB148"/>
+    <w:tmpl w:val="949CA38C"/>
     <w:lvl w:ilvl="0">
       <w:start w:val="1"/>
       <w:numFmt w:val="bullet"/>
@@ -19823,6 +23390,237 @@
         <w:sz w:val="20"/>
       </w:rPr>
     </w:lvl>
+    <w:lvl w:ilvl="1">
+      <w:start w:val="1"/>
+      <w:numFmt w:val="decimal"/>
+      <w:lvlText w:val="%2."/>
+      <w:lvlJc w:val="left"/>
+      <w:pPr>
+        <w:ind w:left="1440" w:hanging="360"/>
+      </w:pPr>
+      <w:rPr>
+        <w:rFonts w:hint="default"/>
+      </w:rPr>
+    </w:lvl>
+    <w:lvl w:ilvl="2" w:tentative="1">
+      <w:start w:val="1"/>
+      <w:numFmt w:val="bullet"/>
+      <w:lvlText w:val=""/>
+      <w:lvlJc w:val="left"/>
+      <w:pPr>
+        <w:tabs>
+          <w:tab w:val="num" w:pos="2160"/>
+        </w:tabs>
+        <w:ind w:left="2160" w:hanging="360"/>
+      </w:pPr>
+      <w:rPr>
+        <w:rFonts w:ascii="Wingdings" w:hAnsi="Wingdings" w:hint="default"/>
+        <w:sz w:val="20"/>
+      </w:rPr>
+    </w:lvl>
+    <w:lvl w:ilvl="3" w:tentative="1">
+      <w:start w:val="1"/>
+      <w:numFmt w:val="bullet"/>
+      <w:lvlText w:val=""/>
+      <w:lvlJc w:val="left"/>
+      <w:pPr>
+        <w:tabs>
+          <w:tab w:val="num" w:pos="2880"/>
+        </w:tabs>
+        <w:ind w:left="2880" w:hanging="360"/>
+      </w:pPr>
+      <w:rPr>
+        <w:rFonts w:ascii="Wingdings" w:hAnsi="Wingdings" w:hint="default"/>
+        <w:sz w:val="20"/>
+      </w:rPr>
+    </w:lvl>
+    <w:lvl w:ilvl="4" w:tentative="1">
+      <w:start w:val="1"/>
+      <w:numFmt w:val="bullet"/>
+      <w:lvlText w:val=""/>
+      <w:lvlJc w:val="left"/>
+      <w:pPr>
+        <w:tabs>
+          <w:tab w:val="num" w:pos="3600"/>
+        </w:tabs>
+        <w:ind w:left="3600" w:hanging="360"/>
+      </w:pPr>
+      <w:rPr>
+        <w:rFonts w:ascii="Wingdings" w:hAnsi="Wingdings" w:hint="default"/>
+        <w:sz w:val="20"/>
+      </w:rPr>
+    </w:lvl>
+    <w:lvl w:ilvl="5" w:tentative="1">
+      <w:start w:val="1"/>
+      <w:numFmt w:val="bullet"/>
+      <w:lvlText w:val=""/>
+      <w:lvlJc w:val="left"/>
+      <w:pPr>
+        <w:tabs>
+          <w:tab w:val="num" w:pos="4320"/>
+        </w:tabs>
+        <w:ind w:left="4320" w:hanging="360"/>
+      </w:pPr>
+      <w:rPr>
+        <w:rFonts w:ascii="Wingdings" w:hAnsi="Wingdings" w:hint="default"/>
+        <w:sz w:val="20"/>
+      </w:rPr>
+    </w:lvl>
+    <w:lvl w:ilvl="6" w:tentative="1">
+      <w:start w:val="1"/>
+      <w:numFmt w:val="bullet"/>
+      <w:lvlText w:val=""/>
+      <w:lvlJc w:val="left"/>
+      <w:pPr>
+        <w:tabs>
+          <w:tab w:val="num" w:pos="5040"/>
+        </w:tabs>
+        <w:ind w:left="5040" w:hanging="360"/>
+      </w:pPr>
+      <w:rPr>
+        <w:rFonts w:ascii="Wingdings" w:hAnsi="Wingdings" w:hint="default"/>
+        <w:sz w:val="20"/>
+      </w:rPr>
+    </w:lvl>
+    <w:lvl w:ilvl="7" w:tentative="1">
+      <w:start w:val="1"/>
+      <w:numFmt w:val="bullet"/>
+      <w:lvlText w:val=""/>
+      <w:lvlJc w:val="left"/>
+      <w:pPr>
+        <w:tabs>
+          <w:tab w:val="num" w:pos="5760"/>
+        </w:tabs>
+        <w:ind w:left="5760" w:hanging="360"/>
+      </w:pPr>
+      <w:rPr>
+        <w:rFonts w:ascii="Wingdings" w:hAnsi="Wingdings" w:hint="default"/>
+        <w:sz w:val="20"/>
+      </w:rPr>
+    </w:lvl>
+    <w:lvl w:ilvl="8" w:tentative="1">
+      <w:start w:val="1"/>
+      <w:numFmt w:val="bullet"/>
+      <w:lvlText w:val=""/>
+      <w:lvlJc w:val="left"/>
+      <w:pPr>
+        <w:tabs>
+          <w:tab w:val="num" w:pos="6480"/>
+        </w:tabs>
+        <w:ind w:left="6480" w:hanging="360"/>
+      </w:pPr>
+      <w:rPr>
+        <w:rFonts w:ascii="Wingdings" w:hAnsi="Wingdings" w:hint="default"/>
+        <w:sz w:val="20"/>
+      </w:rPr>
+    </w:lvl>
+  </w:abstractNum>
+  <w:abstractNum w:abstractNumId="42" w15:restartNumberingAfterBreak="0">
+    <w:nsid w:val="7D126B7B"/>
+    <w:multiLevelType w:val="multilevel"/>
+    <w:tmpl w:val="0409001F"/>
+    <w:lvl w:ilvl="0">
+      <w:start w:val="1"/>
+      <w:numFmt w:val="decimal"/>
+      <w:lvlText w:val="%1."/>
+      <w:lvlJc w:val="left"/>
+      <w:pPr>
+        <w:ind w:left="360" w:hanging="360"/>
+      </w:pPr>
+    </w:lvl>
+    <w:lvl w:ilvl="1">
+      <w:start w:val="1"/>
+      <w:numFmt w:val="decimal"/>
+      <w:lvlText w:val="%1.%2."/>
+      <w:lvlJc w:val="left"/>
+      <w:pPr>
+        <w:ind w:left="792" w:hanging="432"/>
+      </w:pPr>
+    </w:lvl>
+    <w:lvl w:ilvl="2">
+      <w:start w:val="1"/>
+      <w:numFmt w:val="decimal"/>
+      <w:lvlText w:val="%1.%2.%3."/>
+      <w:lvlJc w:val="left"/>
+      <w:pPr>
+        <w:ind w:left="1224" w:hanging="504"/>
+      </w:pPr>
+    </w:lvl>
+    <w:lvl w:ilvl="3">
+      <w:start w:val="1"/>
+      <w:numFmt w:val="decimal"/>
+      <w:lvlText w:val="%1.%2.%3.%4."/>
+      <w:lvlJc w:val="left"/>
+      <w:pPr>
+        <w:ind w:left="1728" w:hanging="648"/>
+      </w:pPr>
+    </w:lvl>
+    <w:lvl w:ilvl="4">
+      <w:start w:val="1"/>
+      <w:numFmt w:val="decimal"/>
+      <w:lvlText w:val="%1.%2.%3.%4.%5."/>
+      <w:lvlJc w:val="left"/>
+      <w:pPr>
+        <w:ind w:left="2232" w:hanging="792"/>
+      </w:pPr>
+    </w:lvl>
+    <w:lvl w:ilvl="5">
+      <w:start w:val="1"/>
+      <w:numFmt w:val="decimal"/>
+      <w:lvlText w:val="%1.%2.%3.%4.%5.%6."/>
+      <w:lvlJc w:val="left"/>
+      <w:pPr>
+        <w:ind w:left="2736" w:hanging="936"/>
+      </w:pPr>
+    </w:lvl>
+    <w:lvl w:ilvl="6">
+      <w:start w:val="1"/>
+      <w:numFmt w:val="decimal"/>
+      <w:lvlText w:val="%1.%2.%3.%4.%5.%6.%7."/>
+      <w:lvlJc w:val="left"/>
+      <w:pPr>
+        <w:ind w:left="3240" w:hanging="1080"/>
+      </w:pPr>
+    </w:lvl>
+    <w:lvl w:ilvl="7">
+      <w:start w:val="1"/>
+      <w:numFmt w:val="decimal"/>
+      <w:lvlText w:val="%1.%2.%3.%4.%5.%6.%7.%8."/>
+      <w:lvlJc w:val="left"/>
+      <w:pPr>
+        <w:ind w:left="3744" w:hanging="1224"/>
+      </w:pPr>
+    </w:lvl>
+    <w:lvl w:ilvl="8">
+      <w:start w:val="1"/>
+      <w:numFmt w:val="decimal"/>
+      <w:lvlText w:val="%1.%2.%3.%4.%5.%6.%7.%8.%9."/>
+      <w:lvlJc w:val="left"/>
+      <w:pPr>
+        <w:ind w:left="4320" w:hanging="1440"/>
+      </w:pPr>
+    </w:lvl>
+  </w:abstractNum>
+  <w:abstractNum w:abstractNumId="43" w15:restartNumberingAfterBreak="0">
+    <w:nsid w:val="7D271141"/>
+    <w:multiLevelType w:val="multilevel"/>
+    <w:tmpl w:val="AB0EB148"/>
+    <w:lvl w:ilvl="0">
+      <w:start w:val="1"/>
+      <w:numFmt w:val="bullet"/>
+      <w:lvlText w:val=""/>
+      <w:lvlJc w:val="left"/>
+      <w:pPr>
+        <w:tabs>
+          <w:tab w:val="num" w:pos="720"/>
+        </w:tabs>
+        <w:ind w:left="720" w:hanging="360"/>
+      </w:pPr>
+      <w:rPr>
+        <w:rFonts w:ascii="Symbol" w:hAnsi="Symbol" w:hint="default"/>
+        <w:sz w:val="20"/>
+      </w:rPr>
+    </w:lvl>
     <w:lvl w:ilvl="1" w:tentative="1">
       <w:start w:val="1"/>
       <w:numFmt w:val="bullet"/>
@@ -19952,259 +23750,137 @@
       </w:rPr>
     </w:lvl>
   </w:abstractNum>
-  <w:abstractNum w:abstractNumId="34" w15:restartNumberingAfterBreak="0">
-    <w:nsid w:val="7D271141"/>
-    <w:multiLevelType w:val="multilevel"/>
-    <w:tmpl w:val="AB0EB148"/>
-    <w:lvl w:ilvl="0">
-      <w:start w:val="1"/>
-      <w:numFmt w:val="bullet"/>
-      <w:lvlText w:val=""/>
-      <w:lvlJc w:val="left"/>
-      <w:pPr>
-        <w:tabs>
-          <w:tab w:val="num" w:pos="720"/>
-        </w:tabs>
-        <w:ind w:left="720" w:hanging="360"/>
-      </w:pPr>
-      <w:rPr>
-        <w:rFonts w:ascii="Symbol" w:hAnsi="Symbol" w:hint="default"/>
-        <w:sz w:val="20"/>
-      </w:rPr>
-    </w:lvl>
-    <w:lvl w:ilvl="1" w:tentative="1">
-      <w:start w:val="1"/>
-      <w:numFmt w:val="bullet"/>
-      <w:lvlText w:val="o"/>
-      <w:lvlJc w:val="left"/>
-      <w:pPr>
-        <w:tabs>
-          <w:tab w:val="num" w:pos="1440"/>
-        </w:tabs>
-        <w:ind w:left="1440" w:hanging="360"/>
-      </w:pPr>
-      <w:rPr>
-        <w:rFonts w:ascii="Courier New" w:hAnsi="Courier New" w:hint="default"/>
-        <w:sz w:val="20"/>
-      </w:rPr>
-    </w:lvl>
-    <w:lvl w:ilvl="2" w:tentative="1">
-      <w:start w:val="1"/>
-      <w:numFmt w:val="bullet"/>
-      <w:lvlText w:val=""/>
-      <w:lvlJc w:val="left"/>
-      <w:pPr>
-        <w:tabs>
-          <w:tab w:val="num" w:pos="2160"/>
-        </w:tabs>
-        <w:ind w:left="2160" w:hanging="360"/>
-      </w:pPr>
-      <w:rPr>
-        <w:rFonts w:ascii="Wingdings" w:hAnsi="Wingdings" w:hint="default"/>
-        <w:sz w:val="20"/>
-      </w:rPr>
-    </w:lvl>
-    <w:lvl w:ilvl="3" w:tentative="1">
-      <w:start w:val="1"/>
-      <w:numFmt w:val="bullet"/>
-      <w:lvlText w:val=""/>
-      <w:lvlJc w:val="left"/>
-      <w:pPr>
-        <w:tabs>
-          <w:tab w:val="num" w:pos="2880"/>
-        </w:tabs>
-        <w:ind w:left="2880" w:hanging="360"/>
-      </w:pPr>
-      <w:rPr>
-        <w:rFonts w:ascii="Wingdings" w:hAnsi="Wingdings" w:hint="default"/>
-        <w:sz w:val="20"/>
-      </w:rPr>
-    </w:lvl>
-    <w:lvl w:ilvl="4" w:tentative="1">
-      <w:start w:val="1"/>
-      <w:numFmt w:val="bullet"/>
-      <w:lvlText w:val=""/>
-      <w:lvlJc w:val="left"/>
-      <w:pPr>
-        <w:tabs>
-          <w:tab w:val="num" w:pos="3600"/>
-        </w:tabs>
-        <w:ind w:left="3600" w:hanging="360"/>
-      </w:pPr>
-      <w:rPr>
-        <w:rFonts w:ascii="Wingdings" w:hAnsi="Wingdings" w:hint="default"/>
-        <w:sz w:val="20"/>
-      </w:rPr>
-    </w:lvl>
-    <w:lvl w:ilvl="5" w:tentative="1">
-      <w:start w:val="1"/>
-      <w:numFmt w:val="bullet"/>
-      <w:lvlText w:val=""/>
-      <w:lvlJc w:val="left"/>
-      <w:pPr>
-        <w:tabs>
-          <w:tab w:val="num" w:pos="4320"/>
-        </w:tabs>
-        <w:ind w:left="4320" w:hanging="360"/>
-      </w:pPr>
-      <w:rPr>
-        <w:rFonts w:ascii="Wingdings" w:hAnsi="Wingdings" w:hint="default"/>
-        <w:sz w:val="20"/>
-      </w:rPr>
-    </w:lvl>
-    <w:lvl w:ilvl="6" w:tentative="1">
-      <w:start w:val="1"/>
-      <w:numFmt w:val="bullet"/>
-      <w:lvlText w:val=""/>
-      <w:lvlJc w:val="left"/>
-      <w:pPr>
-        <w:tabs>
-          <w:tab w:val="num" w:pos="5040"/>
-        </w:tabs>
-        <w:ind w:left="5040" w:hanging="360"/>
-      </w:pPr>
-      <w:rPr>
-        <w:rFonts w:ascii="Wingdings" w:hAnsi="Wingdings" w:hint="default"/>
-        <w:sz w:val="20"/>
-      </w:rPr>
-    </w:lvl>
-    <w:lvl w:ilvl="7" w:tentative="1">
-      <w:start w:val="1"/>
-      <w:numFmt w:val="bullet"/>
-      <w:lvlText w:val=""/>
-      <w:lvlJc w:val="left"/>
-      <w:pPr>
-        <w:tabs>
-          <w:tab w:val="num" w:pos="5760"/>
-        </w:tabs>
-        <w:ind w:left="5760" w:hanging="360"/>
-      </w:pPr>
-      <w:rPr>
-        <w:rFonts w:ascii="Wingdings" w:hAnsi="Wingdings" w:hint="default"/>
-        <w:sz w:val="20"/>
-      </w:rPr>
-    </w:lvl>
-    <w:lvl w:ilvl="8" w:tentative="1">
-      <w:start w:val="1"/>
-      <w:numFmt w:val="bullet"/>
-      <w:lvlText w:val=""/>
-      <w:lvlJc w:val="left"/>
-      <w:pPr>
-        <w:tabs>
-          <w:tab w:val="num" w:pos="6480"/>
-        </w:tabs>
-        <w:ind w:left="6480" w:hanging="360"/>
-      </w:pPr>
-      <w:rPr>
-        <w:rFonts w:ascii="Wingdings" w:hAnsi="Wingdings" w:hint="default"/>
-        <w:sz w:val="20"/>
-      </w:rPr>
-    </w:lvl>
-  </w:abstractNum>
   <w:num w:numId="1">
+    <w:abstractNumId w:val="18"/>
+  </w:num>
+  <w:num w:numId="2">
+    <w:abstractNumId w:val="11"/>
+  </w:num>
+  <w:num w:numId="3">
+    <w:abstractNumId w:val="25"/>
+  </w:num>
+  <w:num w:numId="4">
+    <w:abstractNumId w:val="23"/>
+  </w:num>
+  <w:num w:numId="5">
+    <w:abstractNumId w:val="13"/>
+  </w:num>
+  <w:num w:numId="6">
+    <w:abstractNumId w:val="14"/>
+  </w:num>
+  <w:num w:numId="7">
+    <w:abstractNumId w:val="37"/>
+  </w:num>
+  <w:num w:numId="8">
+    <w:abstractNumId w:val="21"/>
+  </w:num>
+  <w:num w:numId="9">
+    <w:abstractNumId w:val="15"/>
+  </w:num>
+  <w:num w:numId="10">
+    <w:abstractNumId w:val="35"/>
+  </w:num>
+  <w:num w:numId="11">
+    <w:abstractNumId w:val="8"/>
+  </w:num>
+  <w:num w:numId="12">
+    <w:abstractNumId w:val="32"/>
+  </w:num>
+  <w:num w:numId="13">
+    <w:abstractNumId w:val="6"/>
+  </w:num>
+  <w:num w:numId="14">
+    <w:abstractNumId w:val="26"/>
+  </w:num>
+  <w:num w:numId="15">
+    <w:abstractNumId w:val="40"/>
+  </w:num>
+  <w:num w:numId="16">
+    <w:abstractNumId w:val="20"/>
+  </w:num>
+  <w:num w:numId="17">
+    <w:abstractNumId w:val="5"/>
+  </w:num>
+  <w:num w:numId="18">
+    <w:abstractNumId w:val="17"/>
+  </w:num>
+  <w:num w:numId="19">
+    <w:abstractNumId w:val="9"/>
+  </w:num>
+  <w:num w:numId="20">
+    <w:abstractNumId w:val="38"/>
+  </w:num>
+  <w:num w:numId="21">
+    <w:abstractNumId w:val="27"/>
+  </w:num>
+  <w:num w:numId="22">
+    <w:abstractNumId w:val="29"/>
+  </w:num>
+  <w:num w:numId="23">
+    <w:abstractNumId w:val="34"/>
+  </w:num>
+  <w:num w:numId="24">
+    <w:abstractNumId w:val="28"/>
+  </w:num>
+  <w:num w:numId="25">
+    <w:abstractNumId w:val="19"/>
+  </w:num>
+  <w:num w:numId="26">
+    <w:abstractNumId w:val="7"/>
+  </w:num>
+  <w:num w:numId="27">
+    <w:abstractNumId w:val="22"/>
+  </w:num>
+  <w:num w:numId="28">
+    <w:abstractNumId w:val="24"/>
+  </w:num>
+  <w:num w:numId="29">
+    <w:abstractNumId w:val="43"/>
+  </w:num>
+  <w:num w:numId="30">
+    <w:abstractNumId w:val="41"/>
+  </w:num>
+  <w:num w:numId="31">
+    <w:abstractNumId w:val="2"/>
+  </w:num>
+  <w:num w:numId="32">
+    <w:abstractNumId w:val="31"/>
+  </w:num>
+  <w:num w:numId="33">
+    <w:abstractNumId w:val="33"/>
+  </w:num>
+  <w:num w:numId="34">
+    <w:abstractNumId w:val="3"/>
+  </w:num>
+  <w:num w:numId="35">
+    <w:abstractNumId w:val="30"/>
+  </w:num>
+  <w:num w:numId="36">
     <w:abstractNumId w:val="12"/>
   </w:num>
-  <w:num w:numId="2">
-    <w:abstractNumId w:val="7"/>
+  <w:num w:numId="37">
+    <w:abstractNumId w:val="36"/>
   </w:num>
-  <w:num w:numId="3">
-    <w:abstractNumId w:val="19"/>
-  </w:num>
-  <w:num w:numId="4">
-    <w:abstractNumId w:val="17"/>
-  </w:num>
-  <w:num w:numId="5">
-    <w:abstractNumId w:val="8"/>
-  </w:num>
-  <w:num w:numId="6">
-    <w:abstractNumId w:val="9"/>
-  </w:num>
-  <w:num w:numId="7">
-    <w:abstractNumId w:val="30"/>
-  </w:num>
-  <w:num w:numId="8">
-    <w:abstractNumId w:val="15"/>
-  </w:num>
-  <w:num w:numId="9">
+  <w:num w:numId="38">
     <w:abstractNumId w:val="10"/>
   </w:num>
-  <w:num w:numId="10">
-    <w:abstractNumId w:val="29"/>
+  <w:num w:numId="39">
+    <w:abstractNumId w:val="0"/>
   </w:num>
-  <w:num w:numId="11">
-    <w:abstractNumId w:val="5"/>
+  <w:num w:numId="40">
+    <w:abstractNumId w:val="16"/>
   </w:num>
-  <w:num w:numId="12">
-    <w:abstractNumId w:val="26"/>
+  <w:num w:numId="41">
+    <w:abstractNumId w:val="42"/>
   </w:num>
-  <w:num w:numId="13">
-    <w:abstractNumId w:val="3"/>
+  <w:num w:numId="42">
+    <w:abstractNumId w:val="1"/>
   </w:num>
-  <w:num w:numId="14">
-    <w:abstractNumId w:val="20"/>
-  </w:num>
-  <w:num w:numId="15">
-    <w:abstractNumId w:val="32"/>
-  </w:num>
-  <w:num w:numId="16">
-    <w:abstractNumId w:val="14"/>
-  </w:num>
-  <w:num w:numId="17">
-    <w:abstractNumId w:val="2"/>
-  </w:num>
-  <w:num w:numId="18">
-    <w:abstractNumId w:val="11"/>
-  </w:num>
-  <w:num w:numId="19">
-    <w:abstractNumId w:val="6"/>
-  </w:num>
-  <w:num w:numId="20">
-    <w:abstractNumId w:val="31"/>
-  </w:num>
-  <w:num w:numId="21">
-    <w:abstractNumId w:val="21"/>
-  </w:num>
-  <w:num w:numId="22">
-    <w:abstractNumId w:val="23"/>
-  </w:num>
-  <w:num w:numId="23">
-    <w:abstractNumId w:val="28"/>
-  </w:num>
-  <w:num w:numId="24">
-    <w:abstractNumId w:val="22"/>
-  </w:num>
-  <w:num w:numId="25">
-    <w:abstractNumId w:val="13"/>
-  </w:num>
-  <w:num w:numId="26">
+  <w:num w:numId="43">
     <w:abstractNumId w:val="4"/>
   </w:num>
-  <w:num w:numId="27">
-    <w:abstractNumId w:val="16"/>
-  </w:num>
-  <w:num w:numId="28">
-    <w:abstractNumId w:val="18"/>
-  </w:num>
-  <w:num w:numId="29">
-    <w:abstractNumId w:val="34"/>
-  </w:num>
-  <w:num w:numId="30">
-    <w:abstractNumId w:val="33"/>
-  </w:num>
-  <w:num w:numId="31">
-    <w:abstractNumId w:val="0"/>
-  </w:num>
-  <w:num w:numId="32">
-    <w:abstractNumId w:val="25"/>
-  </w:num>
-  <w:num w:numId="33">
-    <w:abstractNumId w:val="27"/>
-  </w:num>
-  <w:num w:numId="34">
-    <w:abstractNumId w:val="1"/>
-  </w:num>
-  <w:num w:numId="35">
-    <w:abstractNumId w:val="24"/>
+  <w:num w:numId="44">
+    <w:abstractNumId w:val="39"/>
   </w:num>
 </w:numbering>
 </file>
@@ -21341,7 +25017,7 @@
 </file>
 
 <file path=customXml/itemProps1.xml><?xml version="1.0" encoding="utf-8"?>
-<ds:datastoreItem xmlns:ds="http://schemas.openxmlformats.org/officeDocument/2006/customXml" ds:itemID="{62E708FD-F582-490E-AE72-3F84207401E0}">
+<ds:datastoreItem xmlns:ds="http://schemas.openxmlformats.org/officeDocument/2006/customXml" ds:itemID="{775617F4-D578-4C80-9A43-5C444C49F6F4}">
   <ds:schemaRefs>
     <ds:schemaRef ds:uri="http://schemas.openxmlformats.org/officeDocument/2006/bibliography"/>
   </ds:schemaRefs>

--- a/Дипломын ажил Г.Дашранжин.docx
+++ b/Дипломын ажил Г.Дашранжин.docx
@@ -20346,25 +20346,399 @@
               </w:rPr>
               <w:t>өгөгдлийг илгээнэ</w:t>
             </w:r>
-            <w:bookmarkStart w:id="0" w:name="_GoBack"/>
-            <w:bookmarkEnd w:id="0"/>
+          </w:p>
+        </w:tc>
+      </w:tr>
+      <w:tr>
+        <w:trPr>
+          <w:trHeight w:val="99"/>
+        </w:trPr>
+        <w:tc>
+          <w:tcPr>
+            <w:tcW w:w="3957" w:type="dxa"/>
+            <w:vMerge w:val="restart"/>
+          </w:tcPr>
+          <w:p>
+            <w:pPr>
+              <w:pStyle w:val="ListParagraph"/>
+              <w:numPr>
+                <w:ilvl w:val="0"/>
+                <w:numId w:val="34"/>
+              </w:numPr>
+              <w:jc w:val="both"/>
+              <w:rPr>
+                <w:rFonts w:ascii="Times New Roman" w:hAnsi="Times New Roman" w:cs="Times New Roman"/>
+                <w:color w:val="000000"/>
+                <w:sz w:val="28"/>
+                <w:szCs w:val="28"/>
+                <w:shd w:val="clear" w:color="auto" w:fill="FFFFFF"/>
+              </w:rPr>
+            </w:pPr>
+            <w:r>
+              <w:rPr>
+                <w:rFonts w:ascii="Times New Roman" w:hAnsi="Times New Roman" w:cs="Times New Roman"/>
+                <w:color w:val="000000"/>
+                <w:sz w:val="28"/>
+                <w:szCs w:val="28"/>
+                <w:shd w:val="clear" w:color="auto" w:fill="FFFFFF"/>
+              </w:rPr>
+              <w:t xml:space="preserve"> </w:t>
+            </w:r>
+            <w:r>
+              <w:rPr>
+                <w:rFonts w:ascii="Times New Roman" w:hAnsi="Times New Roman" w:cs="Times New Roman"/>
+                <w:color w:val="000000"/>
+                <w:sz w:val="28"/>
+                <w:szCs w:val="28"/>
+                <w:shd w:val="clear" w:color="auto" w:fill="FFFFFF"/>
+                <w:lang w:val="mn-MN"/>
+              </w:rPr>
+              <w:t>Э</w:t>
+            </w:r>
+            <w:r>
+              <w:rPr>
+                <w:rFonts w:ascii="Times New Roman" w:hAnsi="Times New Roman" w:cs="Times New Roman"/>
+                <w:color w:val="000000"/>
+                <w:sz w:val="28"/>
+                <w:szCs w:val="28"/>
+                <w:shd w:val="clear" w:color="auto" w:fill="FFFFFF"/>
+              </w:rPr>
+              <w:t>-</w:t>
+            </w:r>
+            <w:r>
+              <w:rPr>
+                <w:rFonts w:ascii="Times New Roman" w:hAnsi="Times New Roman" w:cs="Times New Roman"/>
+                <w:color w:val="000000"/>
+                <w:sz w:val="28"/>
+                <w:szCs w:val="28"/>
+                <w:shd w:val="clear" w:color="auto" w:fill="FFFFFF"/>
+                <w:lang w:val="mn-MN"/>
+              </w:rPr>
+              <w:t>мэйл сервис</w:t>
+            </w:r>
+            <w:r>
+              <w:rPr>
+                <w:rFonts w:ascii="Times New Roman" w:hAnsi="Times New Roman" w:cs="Times New Roman"/>
+                <w:color w:val="000000"/>
+                <w:sz w:val="28"/>
+                <w:szCs w:val="28"/>
+                <w:shd w:val="clear" w:color="auto" w:fill="FFFFFF"/>
+              </w:rPr>
+              <w:t xml:space="preserve"> </w:t>
+            </w:r>
+            <w:proofErr w:type="spellStart"/>
+            <w:r>
+              <w:rPr>
+                <w:rFonts w:ascii="Times New Roman" w:hAnsi="Times New Roman" w:cs="Times New Roman"/>
+                <w:color w:val="000000"/>
+                <w:sz w:val="28"/>
+                <w:szCs w:val="28"/>
+                <w:shd w:val="clear" w:color="auto" w:fill="FFFFFF"/>
+              </w:rPr>
+              <w:t>нь</w:t>
+            </w:r>
+            <w:proofErr w:type="spellEnd"/>
+            <w:r>
+              <w:rPr>
+                <w:rFonts w:ascii="Times New Roman" w:hAnsi="Times New Roman" w:cs="Times New Roman"/>
+                <w:color w:val="000000"/>
+                <w:sz w:val="28"/>
+                <w:szCs w:val="28"/>
+                <w:shd w:val="clear" w:color="auto" w:fill="FFFFFF"/>
+              </w:rPr>
+              <w:t xml:space="preserve"> </w:t>
+            </w:r>
+            <w:proofErr w:type="spellStart"/>
+            <w:r>
+              <w:rPr>
+                <w:rFonts w:ascii="Times New Roman" w:hAnsi="Times New Roman" w:cs="Times New Roman"/>
+                <w:color w:val="000000"/>
+                <w:sz w:val="28"/>
+                <w:szCs w:val="28"/>
+                <w:shd w:val="clear" w:color="auto" w:fill="FFFFFF"/>
+              </w:rPr>
+              <w:t>өглөө</w:t>
+            </w:r>
+            <w:proofErr w:type="spellEnd"/>
+            <w:r>
+              <w:rPr>
+                <w:rFonts w:ascii="Times New Roman" w:hAnsi="Times New Roman" w:cs="Times New Roman"/>
+                <w:color w:val="000000"/>
+                <w:sz w:val="28"/>
+                <w:szCs w:val="28"/>
+                <w:shd w:val="clear" w:color="auto" w:fill="FFFFFF"/>
+              </w:rPr>
+              <w:t xml:space="preserve"> </w:t>
+            </w:r>
+            <w:proofErr w:type="spellStart"/>
+            <w:r>
+              <w:rPr>
+                <w:rFonts w:ascii="Times New Roman" w:hAnsi="Times New Roman" w:cs="Times New Roman"/>
+                <w:color w:val="000000"/>
+                <w:sz w:val="28"/>
+                <w:szCs w:val="28"/>
+                <w:shd w:val="clear" w:color="auto" w:fill="FFFFFF"/>
+              </w:rPr>
+              <w:t>болгон</w:t>
+            </w:r>
+            <w:proofErr w:type="spellEnd"/>
+            <w:r>
+              <w:rPr>
+                <w:rFonts w:ascii="Times New Roman" w:hAnsi="Times New Roman" w:cs="Times New Roman"/>
+                <w:color w:val="000000"/>
+                <w:sz w:val="28"/>
+                <w:szCs w:val="28"/>
+                <w:shd w:val="clear" w:color="auto" w:fill="FFFFFF"/>
+              </w:rPr>
+              <w:t xml:space="preserve"> </w:t>
+            </w:r>
+            <w:proofErr w:type="spellStart"/>
+            <w:r>
+              <w:rPr>
+                <w:rFonts w:ascii="Times New Roman" w:hAnsi="Times New Roman" w:cs="Times New Roman"/>
+                <w:color w:val="000000"/>
+                <w:sz w:val="28"/>
+                <w:szCs w:val="28"/>
+                <w:shd w:val="clear" w:color="auto" w:fill="FFFFFF"/>
+              </w:rPr>
+              <w:t>зургаан</w:t>
+            </w:r>
+            <w:proofErr w:type="spellEnd"/>
+            <w:r>
+              <w:rPr>
+                <w:rFonts w:ascii="Times New Roman" w:hAnsi="Times New Roman" w:cs="Times New Roman"/>
+                <w:color w:val="000000"/>
+                <w:sz w:val="28"/>
+                <w:szCs w:val="28"/>
+                <w:shd w:val="clear" w:color="auto" w:fill="FFFFFF"/>
+              </w:rPr>
+              <w:t xml:space="preserve"> </w:t>
+            </w:r>
+            <w:proofErr w:type="spellStart"/>
+            <w:r>
+              <w:rPr>
+                <w:rFonts w:ascii="Times New Roman" w:hAnsi="Times New Roman" w:cs="Times New Roman"/>
+                <w:color w:val="000000"/>
+                <w:sz w:val="28"/>
+                <w:szCs w:val="28"/>
+                <w:shd w:val="clear" w:color="auto" w:fill="FFFFFF"/>
+              </w:rPr>
+              <w:t>цагт</w:t>
+            </w:r>
+            <w:proofErr w:type="spellEnd"/>
+            <w:r>
+              <w:rPr>
+                <w:rFonts w:ascii="Times New Roman" w:hAnsi="Times New Roman" w:cs="Times New Roman"/>
+                <w:color w:val="000000"/>
+                <w:sz w:val="28"/>
+                <w:szCs w:val="28"/>
+                <w:shd w:val="clear" w:color="auto" w:fill="FFFFFF"/>
+              </w:rPr>
+              <w:t xml:space="preserve"> </w:t>
+            </w:r>
+            <w:proofErr w:type="spellStart"/>
+            <w:r>
+              <w:rPr>
+                <w:rFonts w:ascii="Times New Roman" w:hAnsi="Times New Roman" w:cs="Times New Roman"/>
+                <w:color w:val="000000"/>
+                <w:sz w:val="28"/>
+                <w:szCs w:val="28"/>
+                <w:shd w:val="clear" w:color="auto" w:fill="FFFFFF"/>
+              </w:rPr>
+              <w:t>нийтлэлүүдийг</w:t>
+            </w:r>
+            <w:proofErr w:type="spellEnd"/>
+            <w:r>
+              <w:rPr>
+                <w:rFonts w:ascii="Times New Roman" w:hAnsi="Times New Roman" w:cs="Times New Roman"/>
+                <w:color w:val="000000"/>
+                <w:sz w:val="28"/>
+                <w:szCs w:val="28"/>
+                <w:shd w:val="clear" w:color="auto" w:fill="FFFFFF"/>
+              </w:rPr>
+              <w:t xml:space="preserve"> </w:t>
+            </w:r>
+            <w:proofErr w:type="spellStart"/>
+            <w:r>
+              <w:rPr>
+                <w:rFonts w:ascii="Times New Roman" w:hAnsi="Times New Roman" w:cs="Times New Roman"/>
+                <w:color w:val="000000"/>
+                <w:sz w:val="28"/>
+                <w:szCs w:val="28"/>
+                <w:shd w:val="clear" w:color="auto" w:fill="FFFFFF"/>
+              </w:rPr>
+              <w:t>илгээнэ</w:t>
+            </w:r>
+            <w:proofErr w:type="spellEnd"/>
+          </w:p>
+        </w:tc>
+        <w:tc>
+          <w:tcPr>
+            <w:tcW w:w="4765" w:type="dxa"/>
+          </w:tcPr>
+          <w:p>
+            <w:pPr>
+              <w:pStyle w:val="ListParagraph"/>
+              <w:numPr>
+                <w:ilvl w:val="0"/>
+                <w:numId w:val="44"/>
+              </w:numPr>
+              <w:jc w:val="both"/>
+              <w:rPr>
+                <w:rFonts w:ascii="Times New Roman" w:hAnsi="Times New Roman" w:cs="Times New Roman"/>
+                <w:sz w:val="28"/>
+                <w:szCs w:val="28"/>
+                <w:lang w:val="mn-MN"/>
+              </w:rPr>
+            </w:pPr>
+            <w:r>
+              <w:rPr>
+                <w:rFonts w:ascii="Times New Roman" w:hAnsi="Times New Roman" w:cs="Times New Roman"/>
+                <w:sz w:val="28"/>
+                <w:szCs w:val="28"/>
+                <w:lang w:val="mn-MN"/>
+              </w:rPr>
+              <w:t>Өгөгдлийн сангаас илгээгдээгүй нийтлэлүүдийг шүүж авна</w:t>
+            </w:r>
+          </w:p>
+        </w:tc>
+      </w:tr>
+      <w:tr>
+        <w:trPr>
+          <w:trHeight w:val="98"/>
+        </w:trPr>
+        <w:tc>
+          <w:tcPr>
+            <w:tcW w:w="3957" w:type="dxa"/>
+            <w:vMerge/>
+          </w:tcPr>
+          <w:p>
+            <w:pPr>
+              <w:pStyle w:val="ListParagraph"/>
+              <w:numPr>
+                <w:ilvl w:val="0"/>
+                <w:numId w:val="34"/>
+              </w:numPr>
+              <w:jc w:val="both"/>
+              <w:rPr>
+                <w:rFonts w:ascii="Times New Roman" w:hAnsi="Times New Roman" w:cs="Times New Roman"/>
+                <w:color w:val="000000"/>
+                <w:sz w:val="28"/>
+                <w:szCs w:val="28"/>
+                <w:shd w:val="clear" w:color="auto" w:fill="FFFFFF"/>
+              </w:rPr>
+            </w:pPr>
+          </w:p>
+        </w:tc>
+        <w:tc>
+          <w:tcPr>
+            <w:tcW w:w="4765" w:type="dxa"/>
+          </w:tcPr>
+          <w:p>
+            <w:pPr>
+              <w:pStyle w:val="ListParagraph"/>
+              <w:numPr>
+                <w:ilvl w:val="0"/>
+                <w:numId w:val="44"/>
+              </w:numPr>
+              <w:jc w:val="both"/>
+              <w:rPr>
+                <w:rFonts w:ascii="Times New Roman" w:hAnsi="Times New Roman" w:cs="Times New Roman"/>
+                <w:sz w:val="28"/>
+                <w:szCs w:val="28"/>
+                <w:lang w:val="mn-MN"/>
+              </w:rPr>
+            </w:pPr>
+            <w:r>
+              <w:rPr>
+                <w:rFonts w:ascii="Times New Roman" w:hAnsi="Times New Roman" w:cs="Times New Roman"/>
+                <w:sz w:val="28"/>
+                <w:szCs w:val="28"/>
+                <w:lang w:val="mn-MN"/>
+              </w:rPr>
+              <w:t>Тухайн байгууллагыг дагадаг хэрэглэгч тус бүрээр нийтлэлийг ялган илгээхэд бэлтгэнэ</w:t>
+            </w:r>
+          </w:p>
+        </w:tc>
+      </w:tr>
+      <w:tr>
+        <w:trPr>
+          <w:trHeight w:val="98"/>
+        </w:trPr>
+        <w:tc>
+          <w:tcPr>
+            <w:tcW w:w="3957" w:type="dxa"/>
+            <w:vMerge/>
+          </w:tcPr>
+          <w:p>
+            <w:pPr>
+              <w:pStyle w:val="ListParagraph"/>
+              <w:numPr>
+                <w:ilvl w:val="0"/>
+                <w:numId w:val="34"/>
+              </w:numPr>
+              <w:jc w:val="both"/>
+              <w:rPr>
+                <w:rFonts w:ascii="Times New Roman" w:hAnsi="Times New Roman" w:cs="Times New Roman"/>
+                <w:color w:val="000000"/>
+                <w:sz w:val="28"/>
+                <w:szCs w:val="28"/>
+                <w:shd w:val="clear" w:color="auto" w:fill="FFFFFF"/>
+              </w:rPr>
+            </w:pPr>
+          </w:p>
+        </w:tc>
+        <w:tc>
+          <w:tcPr>
+            <w:tcW w:w="4765" w:type="dxa"/>
+          </w:tcPr>
+          <w:p>
+            <w:pPr>
+              <w:pStyle w:val="ListParagraph"/>
+              <w:numPr>
+                <w:ilvl w:val="0"/>
+                <w:numId w:val="44"/>
+              </w:numPr>
+              <w:jc w:val="both"/>
+              <w:rPr>
+                <w:rFonts w:ascii="Times New Roman" w:hAnsi="Times New Roman" w:cs="Times New Roman"/>
+                <w:sz w:val="28"/>
+                <w:szCs w:val="28"/>
+                <w:lang w:val="mn-MN"/>
+              </w:rPr>
+            </w:pPr>
+            <w:r>
+              <w:rPr>
+                <w:rFonts w:ascii="Times New Roman" w:hAnsi="Times New Roman" w:cs="Times New Roman"/>
+                <w:sz w:val="28"/>
+                <w:szCs w:val="28"/>
+                <w:lang w:val="mn-MN"/>
+              </w:rPr>
+              <w:t>Хэрэглэгчийн э</w:t>
+            </w:r>
+            <w:r>
+              <w:rPr>
+                <w:rFonts w:ascii="Times New Roman" w:hAnsi="Times New Roman" w:cs="Times New Roman"/>
+                <w:sz w:val="28"/>
+                <w:szCs w:val="28"/>
+              </w:rPr>
+              <w:t>-</w:t>
+            </w:r>
+            <w:r>
+              <w:rPr>
+                <w:rFonts w:ascii="Times New Roman" w:hAnsi="Times New Roman" w:cs="Times New Roman"/>
+                <w:sz w:val="28"/>
+                <w:szCs w:val="28"/>
+                <w:lang w:val="mn-MN"/>
+              </w:rPr>
+              <w:t>мэйл хаяг руу нийтлэлүүдийг илгээнэ</w:t>
+            </w:r>
           </w:p>
         </w:tc>
       </w:tr>
     </w:tbl>
     <w:p>
       <w:pPr>
-        <w:rPr>
-          <w:rFonts w:ascii="Times New Roman" w:hAnsi="Times New Roman" w:cs="Times New Roman"/>
-          <w:sz w:val="28"/>
-          <w:szCs w:val="28"/>
-          <w:lang w:val="mn-MN"/>
-        </w:rPr>
-      </w:pPr>
-    </w:p>
-    <w:p>
-      <w:pPr>
-        <w:pStyle w:val="ListParagraph"/>
         <w:jc w:val="both"/>
         <w:rPr>
           <w:rFonts w:ascii="Times New Roman" w:hAnsi="Times New Roman" w:cs="Times New Roman"/>
@@ -20376,367 +20750,6 @@
     </w:p>
     <w:p>
       <w:pPr>
-        <w:pStyle w:val="ListParagraph"/>
-        <w:jc w:val="both"/>
-        <w:rPr>
-          <w:rFonts w:ascii="Times New Roman" w:hAnsi="Times New Roman" w:cs="Times New Roman"/>
-          <w:sz w:val="28"/>
-          <w:szCs w:val="28"/>
-          <w:lang w:val="mn-MN"/>
-        </w:rPr>
-      </w:pPr>
-    </w:p>
-    <w:p>
-      <w:pPr>
-        <w:pStyle w:val="ListParagraph"/>
-        <w:jc w:val="both"/>
-        <w:rPr>
-          <w:rFonts w:ascii="Times New Roman" w:hAnsi="Times New Roman" w:cs="Times New Roman"/>
-          <w:sz w:val="28"/>
-          <w:szCs w:val="28"/>
-          <w:lang w:val="mn-MN"/>
-        </w:rPr>
-      </w:pPr>
-    </w:p>
-    <w:p>
-      <w:pPr>
-        <w:pStyle w:val="ListParagraph"/>
-        <w:jc w:val="both"/>
-        <w:rPr>
-          <w:rFonts w:ascii="Times New Roman" w:hAnsi="Times New Roman" w:cs="Times New Roman"/>
-          <w:sz w:val="28"/>
-          <w:szCs w:val="28"/>
-          <w:lang w:val="mn-MN"/>
-        </w:rPr>
-      </w:pPr>
-    </w:p>
-    <w:p>
-      <w:pPr>
-        <w:pStyle w:val="ListParagraph"/>
-        <w:jc w:val="both"/>
-        <w:rPr>
-          <w:rFonts w:ascii="Times New Roman" w:hAnsi="Times New Roman" w:cs="Times New Roman"/>
-          <w:sz w:val="28"/>
-          <w:szCs w:val="28"/>
-          <w:lang w:val="mn-MN"/>
-        </w:rPr>
-      </w:pPr>
-    </w:p>
-    <w:p>
-      <w:pPr>
-        <w:pStyle w:val="ListParagraph"/>
-        <w:jc w:val="both"/>
-        <w:rPr>
-          <w:rFonts w:ascii="Times New Roman" w:hAnsi="Times New Roman" w:cs="Times New Roman"/>
-          <w:sz w:val="28"/>
-          <w:szCs w:val="28"/>
-          <w:lang w:val="mn-MN"/>
-        </w:rPr>
-      </w:pPr>
-    </w:p>
-    <w:p>
-      <w:pPr>
-        <w:pStyle w:val="ListParagraph"/>
-        <w:jc w:val="both"/>
-        <w:rPr>
-          <w:rFonts w:ascii="Times New Roman" w:hAnsi="Times New Roman" w:cs="Times New Roman"/>
-          <w:sz w:val="28"/>
-          <w:szCs w:val="28"/>
-          <w:lang w:val="mn-MN"/>
-        </w:rPr>
-      </w:pPr>
-    </w:p>
-    <w:p>
-      <w:pPr>
-        <w:pStyle w:val="ListParagraph"/>
-        <w:jc w:val="both"/>
-        <w:rPr>
-          <w:rFonts w:ascii="Times New Roman" w:hAnsi="Times New Roman" w:cs="Times New Roman"/>
-          <w:sz w:val="28"/>
-          <w:szCs w:val="28"/>
-          <w:lang w:val="mn-MN"/>
-        </w:rPr>
-      </w:pPr>
-    </w:p>
-    <w:p>
-      <w:pPr>
-        <w:pStyle w:val="ListParagraph"/>
-        <w:jc w:val="both"/>
-        <w:rPr>
-          <w:rFonts w:ascii="Times New Roman" w:hAnsi="Times New Roman" w:cs="Times New Roman"/>
-          <w:sz w:val="28"/>
-          <w:szCs w:val="28"/>
-          <w:lang w:val="mn-MN"/>
-        </w:rPr>
-      </w:pPr>
-    </w:p>
-    <w:p>
-      <w:pPr>
-        <w:pStyle w:val="ListParagraph"/>
-        <w:jc w:val="both"/>
-        <w:rPr>
-          <w:rFonts w:ascii="Times New Roman" w:hAnsi="Times New Roman" w:cs="Times New Roman"/>
-          <w:sz w:val="28"/>
-          <w:szCs w:val="28"/>
-          <w:lang w:val="mn-MN"/>
-        </w:rPr>
-      </w:pPr>
-    </w:p>
-    <w:p>
-      <w:pPr>
-        <w:pStyle w:val="ListParagraph"/>
-        <w:jc w:val="both"/>
-        <w:rPr>
-          <w:rFonts w:ascii="Times New Roman" w:hAnsi="Times New Roman" w:cs="Times New Roman"/>
-          <w:sz w:val="28"/>
-          <w:szCs w:val="28"/>
-          <w:lang w:val="mn-MN"/>
-        </w:rPr>
-      </w:pPr>
-    </w:p>
-    <w:p>
-      <w:pPr>
-        <w:pStyle w:val="ListParagraph"/>
-        <w:jc w:val="both"/>
-        <w:rPr>
-          <w:rFonts w:ascii="Times New Roman" w:hAnsi="Times New Roman" w:cs="Times New Roman"/>
-          <w:sz w:val="28"/>
-          <w:szCs w:val="28"/>
-          <w:lang w:val="mn-MN"/>
-        </w:rPr>
-      </w:pPr>
-    </w:p>
-    <w:p>
-      <w:pPr>
-        <w:pStyle w:val="ListParagraph"/>
-        <w:jc w:val="both"/>
-        <w:rPr>
-          <w:rFonts w:ascii="Times New Roman" w:hAnsi="Times New Roman" w:cs="Times New Roman"/>
-          <w:sz w:val="28"/>
-          <w:szCs w:val="28"/>
-          <w:lang w:val="mn-MN"/>
-        </w:rPr>
-      </w:pPr>
-    </w:p>
-    <w:p>
-      <w:pPr>
-        <w:pStyle w:val="ListParagraph"/>
-        <w:jc w:val="both"/>
-        <w:rPr>
-          <w:rFonts w:ascii="Times New Roman" w:hAnsi="Times New Roman" w:cs="Times New Roman"/>
-          <w:sz w:val="28"/>
-          <w:szCs w:val="28"/>
-          <w:lang w:val="mn-MN"/>
-        </w:rPr>
-      </w:pPr>
-    </w:p>
-    <w:p>
-      <w:pPr>
-        <w:pStyle w:val="ListParagraph"/>
-        <w:jc w:val="both"/>
-        <w:rPr>
-          <w:rFonts w:ascii="Times New Roman" w:hAnsi="Times New Roman" w:cs="Times New Roman"/>
-          <w:sz w:val="28"/>
-          <w:szCs w:val="28"/>
-          <w:lang w:val="mn-MN"/>
-        </w:rPr>
-      </w:pPr>
-    </w:p>
-    <w:p>
-      <w:pPr>
-        <w:pStyle w:val="ListParagraph"/>
-        <w:jc w:val="both"/>
-        <w:rPr>
-          <w:rFonts w:ascii="Times New Roman" w:hAnsi="Times New Roman" w:cs="Times New Roman"/>
-          <w:sz w:val="28"/>
-          <w:szCs w:val="28"/>
-          <w:lang w:val="mn-MN"/>
-        </w:rPr>
-      </w:pPr>
-    </w:p>
-    <w:p>
-      <w:pPr>
-        <w:pStyle w:val="ListParagraph"/>
-        <w:jc w:val="both"/>
-        <w:rPr>
-          <w:rFonts w:ascii="Times New Roman" w:hAnsi="Times New Roman" w:cs="Times New Roman"/>
-          <w:sz w:val="28"/>
-          <w:szCs w:val="28"/>
-          <w:lang w:val="mn-MN"/>
-        </w:rPr>
-      </w:pPr>
-    </w:p>
-    <w:p>
-      <w:pPr>
-        <w:pStyle w:val="ListParagraph"/>
-        <w:jc w:val="both"/>
-        <w:rPr>
-          <w:rFonts w:ascii="Times New Roman" w:hAnsi="Times New Roman" w:cs="Times New Roman"/>
-          <w:sz w:val="28"/>
-          <w:szCs w:val="28"/>
-          <w:lang w:val="mn-MN"/>
-        </w:rPr>
-      </w:pPr>
-    </w:p>
-    <w:p>
-      <w:pPr>
-        <w:pStyle w:val="ListParagraph"/>
-        <w:jc w:val="both"/>
-        <w:rPr>
-          <w:rFonts w:ascii="Times New Roman" w:hAnsi="Times New Roman" w:cs="Times New Roman"/>
-          <w:sz w:val="28"/>
-          <w:szCs w:val="28"/>
-          <w:lang w:val="mn-MN"/>
-        </w:rPr>
-      </w:pPr>
-    </w:p>
-    <w:p>
-      <w:pPr>
-        <w:pStyle w:val="ListParagraph"/>
-        <w:jc w:val="both"/>
-        <w:rPr>
-          <w:rFonts w:ascii="Times New Roman" w:hAnsi="Times New Roman" w:cs="Times New Roman"/>
-          <w:sz w:val="28"/>
-          <w:szCs w:val="28"/>
-          <w:lang w:val="mn-MN"/>
-        </w:rPr>
-      </w:pPr>
-    </w:p>
-    <w:p>
-      <w:pPr>
-        <w:pStyle w:val="ListParagraph"/>
-        <w:jc w:val="both"/>
-        <w:rPr>
-          <w:rFonts w:ascii="Times New Roman" w:hAnsi="Times New Roman" w:cs="Times New Roman"/>
-          <w:sz w:val="28"/>
-          <w:szCs w:val="28"/>
-          <w:lang w:val="mn-MN"/>
-        </w:rPr>
-      </w:pPr>
-    </w:p>
-    <w:p>
-      <w:pPr>
-        <w:pStyle w:val="ListParagraph"/>
-        <w:jc w:val="both"/>
-        <w:rPr>
-          <w:rFonts w:ascii="Times New Roman" w:hAnsi="Times New Roman" w:cs="Times New Roman"/>
-          <w:sz w:val="28"/>
-          <w:szCs w:val="28"/>
-          <w:lang w:val="mn-MN"/>
-        </w:rPr>
-      </w:pPr>
-    </w:p>
-    <w:p>
-      <w:pPr>
-        <w:pStyle w:val="ListParagraph"/>
-        <w:jc w:val="both"/>
-        <w:rPr>
-          <w:rFonts w:ascii="Times New Roman" w:hAnsi="Times New Roman" w:cs="Times New Roman"/>
-          <w:sz w:val="28"/>
-          <w:szCs w:val="28"/>
-          <w:lang w:val="mn-MN"/>
-        </w:rPr>
-      </w:pPr>
-    </w:p>
-    <w:p>
-      <w:pPr>
-        <w:pStyle w:val="ListParagraph"/>
-        <w:jc w:val="both"/>
-        <w:rPr>
-          <w:rFonts w:ascii="Times New Roman" w:hAnsi="Times New Roman" w:cs="Times New Roman"/>
-          <w:sz w:val="28"/>
-          <w:szCs w:val="28"/>
-          <w:lang w:val="mn-MN"/>
-        </w:rPr>
-      </w:pPr>
-    </w:p>
-    <w:p>
-      <w:pPr>
-        <w:pStyle w:val="ListParagraph"/>
-        <w:jc w:val="both"/>
-        <w:rPr>
-          <w:rFonts w:ascii="Times New Roman" w:hAnsi="Times New Roman" w:cs="Times New Roman"/>
-          <w:sz w:val="28"/>
-          <w:szCs w:val="28"/>
-          <w:lang w:val="mn-MN"/>
-        </w:rPr>
-      </w:pPr>
-    </w:p>
-    <w:p>
-      <w:pPr>
-        <w:pStyle w:val="ListParagraph"/>
-        <w:jc w:val="both"/>
-        <w:rPr>
-          <w:rFonts w:ascii="Times New Roman" w:hAnsi="Times New Roman" w:cs="Times New Roman"/>
-          <w:sz w:val="28"/>
-          <w:szCs w:val="28"/>
-          <w:lang w:val="mn-MN"/>
-        </w:rPr>
-      </w:pPr>
-    </w:p>
-    <w:p>
-      <w:pPr>
-        <w:pStyle w:val="ListParagraph"/>
-        <w:jc w:val="both"/>
-        <w:rPr>
-          <w:rFonts w:ascii="Times New Roman" w:hAnsi="Times New Roman" w:cs="Times New Roman"/>
-          <w:sz w:val="28"/>
-          <w:szCs w:val="28"/>
-          <w:lang w:val="mn-MN"/>
-        </w:rPr>
-      </w:pPr>
-    </w:p>
-    <w:p>
-      <w:pPr>
-        <w:pStyle w:val="ListParagraph"/>
-        <w:jc w:val="both"/>
-        <w:rPr>
-          <w:rFonts w:ascii="Times New Roman" w:hAnsi="Times New Roman" w:cs="Times New Roman"/>
-          <w:sz w:val="28"/>
-          <w:szCs w:val="28"/>
-          <w:lang w:val="mn-MN"/>
-        </w:rPr>
-      </w:pPr>
-    </w:p>
-    <w:p>
-      <w:pPr>
-        <w:pStyle w:val="ListParagraph"/>
-        <w:jc w:val="both"/>
-        <w:rPr>
-          <w:rFonts w:ascii="Times New Roman" w:hAnsi="Times New Roman" w:cs="Times New Roman"/>
-          <w:sz w:val="28"/>
-          <w:szCs w:val="28"/>
-          <w:lang w:val="mn-MN"/>
-        </w:rPr>
-      </w:pPr>
-    </w:p>
-    <w:p>
-      <w:pPr>
-        <w:pStyle w:val="ListParagraph"/>
-        <w:jc w:val="both"/>
-        <w:rPr>
-          <w:rFonts w:ascii="Times New Roman" w:hAnsi="Times New Roman" w:cs="Times New Roman"/>
-          <w:sz w:val="28"/>
-          <w:szCs w:val="28"/>
-          <w:lang w:val="mn-MN"/>
-        </w:rPr>
-      </w:pPr>
-    </w:p>
-    <w:p>
-      <w:pPr>
-        <w:pStyle w:val="ListParagraph"/>
-        <w:jc w:val="both"/>
-        <w:rPr>
-          <w:rFonts w:ascii="Times New Roman" w:hAnsi="Times New Roman" w:cs="Times New Roman"/>
-          <w:sz w:val="28"/>
-          <w:szCs w:val="28"/>
-          <w:lang w:val="mn-MN"/>
-        </w:rPr>
-      </w:pPr>
-    </w:p>
-    <w:p>
-      <w:pPr>
-        <w:pStyle w:val="ListParagraph"/>
         <w:jc w:val="both"/>
         <w:rPr>
           <w:rFonts w:ascii="Times New Roman" w:hAnsi="Times New Roman" w:cs="Times New Roman"/>
@@ -20768,6 +20781,7 @@
           <w:szCs w:val="28"/>
           <w:lang w:val="mn-MN"/>
         </w:rPr>
+        <w:lastRenderedPageBreak/>
         <w:t>Юзкейс</w:t>
       </w:r>
       <w:r>
@@ -20780,20 +20794,1030 @@
         <w:t xml:space="preserve"> сценарио</w:t>
       </w:r>
     </w:p>
-    <w:p>
-      <w:pPr>
-        <w:jc w:val="center"/>
-        <w:rPr>
-          <w:rFonts w:ascii="Times New Roman" w:hAnsi="Times New Roman" w:cs="Times New Roman"/>
-          <w:sz w:val="28"/>
-          <w:szCs w:val="28"/>
-          <w:lang w:val="mn-MN"/>
-        </w:rPr>
-      </w:pPr>
-    </w:p>
-    <w:p>
-      <w:pPr>
-        <w:jc w:val="center"/>
+    <w:tbl>
+      <w:tblPr>
+        <w:tblStyle w:val="TableGrid"/>
+        <w:tblW w:w="0" w:type="auto"/>
+        <w:tblLook w:val="04A0" w:firstRow="1" w:lastRow="0" w:firstColumn="1" w:lastColumn="0" w:noHBand="0" w:noVBand="1"/>
+      </w:tblPr>
+      <w:tblGrid>
+        <w:gridCol w:w="1615"/>
+        <w:gridCol w:w="7735"/>
+      </w:tblGrid>
+      <w:tr>
+        <w:tc>
+          <w:tcPr>
+            <w:tcW w:w="1615" w:type="dxa"/>
+          </w:tcPr>
+          <w:p>
+            <w:pPr>
+              <w:rPr>
+                <w:rFonts w:ascii="Times New Roman" w:hAnsi="Times New Roman" w:cs="Times New Roman"/>
+                <w:sz w:val="28"/>
+                <w:szCs w:val="28"/>
+              </w:rPr>
+            </w:pPr>
+            <w:r>
+              <w:rPr>
+                <w:rFonts w:ascii="Times New Roman" w:hAnsi="Times New Roman" w:cs="Times New Roman"/>
+                <w:sz w:val="28"/>
+                <w:szCs w:val="28"/>
+              </w:rPr>
+              <w:t>Use case 1</w:t>
+            </w:r>
+          </w:p>
+        </w:tc>
+        <w:tc>
+          <w:tcPr>
+            <w:tcW w:w="7735" w:type="dxa"/>
+          </w:tcPr>
+          <w:p>
+            <w:pPr>
+              <w:rPr>
+                <w:rFonts w:ascii="Times New Roman" w:hAnsi="Times New Roman" w:cs="Times New Roman"/>
+                <w:sz w:val="28"/>
+                <w:szCs w:val="28"/>
+              </w:rPr>
+            </w:pPr>
+            <w:r>
+              <w:rPr>
+                <w:rFonts w:ascii="Times New Roman" w:hAnsi="Times New Roman" w:cs="Times New Roman"/>
+                <w:sz w:val="28"/>
+                <w:szCs w:val="28"/>
+                <w:lang w:val="mn-MN"/>
+              </w:rPr>
+              <w:t>Нийтлэл оруулах</w:t>
+            </w:r>
+          </w:p>
+        </w:tc>
+      </w:tr>
+      <w:tr>
+        <w:tc>
+          <w:tcPr>
+            <w:tcW w:w="1615" w:type="dxa"/>
+          </w:tcPr>
+          <w:p>
+            <w:pPr>
+              <w:rPr>
+                <w:rFonts w:ascii="Times New Roman" w:hAnsi="Times New Roman" w:cs="Times New Roman"/>
+                <w:sz w:val="28"/>
+                <w:szCs w:val="28"/>
+              </w:rPr>
+            </w:pPr>
+            <w:r>
+              <w:rPr>
+                <w:rFonts w:ascii="Times New Roman" w:hAnsi="Times New Roman" w:cs="Times New Roman"/>
+                <w:sz w:val="28"/>
+                <w:szCs w:val="28"/>
+              </w:rPr>
+              <w:t>Actor</w:t>
+            </w:r>
+          </w:p>
+        </w:tc>
+        <w:tc>
+          <w:tcPr>
+            <w:tcW w:w="7735" w:type="dxa"/>
+          </w:tcPr>
+          <w:p>
+            <w:pPr>
+              <w:rPr>
+                <w:rFonts w:ascii="Times New Roman" w:hAnsi="Times New Roman" w:cs="Times New Roman"/>
+                <w:sz w:val="28"/>
+                <w:szCs w:val="28"/>
+              </w:rPr>
+            </w:pPr>
+            <w:r>
+              <w:rPr>
+                <w:rFonts w:ascii="Times New Roman" w:hAnsi="Times New Roman" w:cs="Times New Roman"/>
+                <w:sz w:val="28"/>
+                <w:szCs w:val="28"/>
+                <w:lang w:val="mn-MN"/>
+              </w:rPr>
+              <w:t>Байгууллага</w:t>
+            </w:r>
+          </w:p>
+        </w:tc>
+      </w:tr>
+      <w:tr>
+        <w:tc>
+          <w:tcPr>
+            <w:tcW w:w="1615" w:type="dxa"/>
+          </w:tcPr>
+          <w:p>
+            <w:pPr>
+              <w:rPr>
+                <w:rFonts w:ascii="Times New Roman" w:hAnsi="Times New Roman" w:cs="Times New Roman"/>
+                <w:sz w:val="28"/>
+                <w:szCs w:val="28"/>
+              </w:rPr>
+            </w:pPr>
+            <w:r>
+              <w:rPr>
+                <w:rFonts w:ascii="Times New Roman" w:hAnsi="Times New Roman" w:cs="Times New Roman"/>
+                <w:sz w:val="28"/>
+                <w:szCs w:val="28"/>
+              </w:rPr>
+              <w:t>Basic Flow</w:t>
+            </w:r>
+          </w:p>
+        </w:tc>
+        <w:tc>
+          <w:tcPr>
+            <w:tcW w:w="7735" w:type="dxa"/>
+          </w:tcPr>
+          <w:p>
+            <w:pPr>
+              <w:rPr>
+                <w:rFonts w:ascii="Times New Roman" w:hAnsi="Times New Roman" w:cs="Times New Roman"/>
+                <w:sz w:val="28"/>
+                <w:szCs w:val="28"/>
+              </w:rPr>
+            </w:pPr>
+            <w:r>
+              <w:rPr>
+                <w:rFonts w:ascii="Times New Roman" w:hAnsi="Times New Roman" w:cs="Times New Roman"/>
+                <w:sz w:val="28"/>
+                <w:szCs w:val="28"/>
+                <w:lang w:val="mn-MN"/>
+              </w:rPr>
+              <w:t>Нийтлэл оруулахыг хүсч буй байгууллага нь веб аппликейшнаар дамжуулан бүртгүүлж нийтлэл оруулна</w:t>
+            </w:r>
+          </w:p>
+        </w:tc>
+      </w:tr>
+    </w:tbl>
+    <w:p>
+      <w:pPr>
+        <w:jc w:val="both"/>
+        <w:rPr>
+          <w:rFonts w:ascii="Times New Roman" w:hAnsi="Times New Roman" w:cs="Times New Roman"/>
+          <w:sz w:val="28"/>
+          <w:szCs w:val="28"/>
+        </w:rPr>
+      </w:pPr>
+    </w:p>
+    <w:p>
+      <w:pPr>
+        <w:rPr>
+          <w:rFonts w:ascii="Times New Roman" w:hAnsi="Times New Roman" w:cs="Times New Roman"/>
+          <w:sz w:val="28"/>
+          <w:szCs w:val="28"/>
+        </w:rPr>
+      </w:pPr>
+      <w:r>
+        <w:rPr>
+          <w:rFonts w:ascii="Times New Roman" w:hAnsi="Times New Roman" w:cs="Times New Roman"/>
+          <w:sz w:val="28"/>
+          <w:szCs w:val="28"/>
+        </w:rPr>
+        <w:t xml:space="preserve">Basic Flow: </w:t>
+      </w:r>
+      <w:r>
+        <w:rPr>
+          <w:rFonts w:ascii="Times New Roman" w:hAnsi="Times New Roman" w:cs="Times New Roman"/>
+          <w:sz w:val="28"/>
+          <w:szCs w:val="28"/>
+          <w:lang w:val="mn-MN"/>
+        </w:rPr>
+        <w:t>Нийтлэл оруулах</w:t>
+      </w:r>
+    </w:p>
+    <w:tbl>
+      <w:tblPr>
+        <w:tblStyle w:val="TableGrid"/>
+        <w:tblW w:w="0" w:type="auto"/>
+        <w:tblLook w:val="04A0" w:firstRow="1" w:lastRow="0" w:firstColumn="1" w:lastColumn="0" w:noHBand="0" w:noVBand="1"/>
+      </w:tblPr>
+      <w:tblGrid>
+        <w:gridCol w:w="1615"/>
+        <w:gridCol w:w="7735"/>
+      </w:tblGrid>
+      <w:tr>
+        <w:tc>
+          <w:tcPr>
+            <w:tcW w:w="1615" w:type="dxa"/>
+          </w:tcPr>
+          <w:p>
+            <w:pPr>
+              <w:rPr>
+                <w:rFonts w:ascii="Times New Roman" w:hAnsi="Times New Roman" w:cs="Times New Roman"/>
+                <w:sz w:val="28"/>
+                <w:szCs w:val="28"/>
+              </w:rPr>
+            </w:pPr>
+            <w:proofErr w:type="spellStart"/>
+            <w:r>
+              <w:rPr>
+                <w:rFonts w:ascii="Times New Roman" w:hAnsi="Times New Roman" w:cs="Times New Roman"/>
+                <w:sz w:val="28"/>
+                <w:szCs w:val="28"/>
+              </w:rPr>
+              <w:t>Desciption</w:t>
+            </w:r>
+            <w:proofErr w:type="spellEnd"/>
+          </w:p>
+        </w:tc>
+        <w:tc>
+          <w:tcPr>
+            <w:tcW w:w="7735" w:type="dxa"/>
+          </w:tcPr>
+          <w:p>
+            <w:pPr>
+              <w:rPr>
+                <w:rFonts w:ascii="Times New Roman" w:hAnsi="Times New Roman" w:cs="Times New Roman"/>
+                <w:sz w:val="28"/>
+                <w:szCs w:val="28"/>
+              </w:rPr>
+            </w:pPr>
+            <w:r>
+              <w:rPr>
+                <w:rFonts w:ascii="Times New Roman" w:hAnsi="Times New Roman" w:cs="Times New Roman"/>
+                <w:sz w:val="28"/>
+                <w:szCs w:val="28"/>
+                <w:lang w:val="mn-MN"/>
+              </w:rPr>
+              <w:t>Дараах сценарио нь</w:t>
+            </w:r>
+            <w:r>
+              <w:rPr>
+                <w:rFonts w:ascii="Times New Roman" w:hAnsi="Times New Roman" w:cs="Times New Roman"/>
+                <w:sz w:val="28"/>
+                <w:szCs w:val="28"/>
+              </w:rPr>
+              <w:t xml:space="preserve"> </w:t>
+            </w:r>
+            <w:r>
+              <w:rPr>
+                <w:rFonts w:ascii="Times New Roman" w:hAnsi="Times New Roman" w:cs="Times New Roman"/>
+                <w:sz w:val="28"/>
+                <w:szCs w:val="28"/>
+                <w:lang w:val="mn-MN"/>
+              </w:rPr>
+              <w:t>системд хийгдэх</w:t>
+            </w:r>
+            <w:r>
+              <w:rPr>
+                <w:rFonts w:ascii="Times New Roman" w:hAnsi="Times New Roman" w:cs="Times New Roman"/>
+                <w:sz w:val="28"/>
+                <w:szCs w:val="28"/>
+                <w:lang w:val="mn-MN"/>
+              </w:rPr>
+              <w:t xml:space="preserve"> байгууллагын үйл ажиллагааны алхмуудаг илэрхийлэв</w:t>
+            </w:r>
+          </w:p>
+        </w:tc>
+      </w:tr>
+      <w:tr>
+        <w:tc>
+          <w:tcPr>
+            <w:tcW w:w="1615" w:type="dxa"/>
+          </w:tcPr>
+          <w:p>
+            <w:pPr>
+              <w:rPr>
+                <w:rFonts w:ascii="Times New Roman" w:hAnsi="Times New Roman" w:cs="Times New Roman"/>
+                <w:sz w:val="28"/>
+                <w:szCs w:val="28"/>
+              </w:rPr>
+            </w:pPr>
+            <w:r>
+              <w:rPr>
+                <w:rFonts w:ascii="Times New Roman" w:hAnsi="Times New Roman" w:cs="Times New Roman"/>
+                <w:sz w:val="28"/>
+                <w:szCs w:val="28"/>
+              </w:rPr>
+              <w:t>1</w:t>
+            </w:r>
+          </w:p>
+        </w:tc>
+        <w:tc>
+          <w:tcPr>
+            <w:tcW w:w="7735" w:type="dxa"/>
+          </w:tcPr>
+          <w:p>
+            <w:pPr>
+              <w:rPr>
+                <w:rFonts w:ascii="Times New Roman" w:hAnsi="Times New Roman" w:cs="Times New Roman"/>
+                <w:sz w:val="28"/>
+                <w:szCs w:val="28"/>
+              </w:rPr>
+            </w:pPr>
+            <w:r>
+              <w:rPr>
+                <w:rFonts w:ascii="Times New Roman" w:hAnsi="Times New Roman" w:cs="Times New Roman"/>
+                <w:sz w:val="28"/>
+                <w:szCs w:val="28"/>
+                <w:lang w:val="mn-MN"/>
+              </w:rPr>
+              <w:t>Байгууллага нь бүртгүүлэхдээ нэр</w:t>
+            </w:r>
+            <w:r>
+              <w:rPr>
+                <w:rFonts w:ascii="Times New Roman" w:hAnsi="Times New Roman" w:cs="Times New Roman"/>
+                <w:sz w:val="28"/>
+                <w:szCs w:val="28"/>
+              </w:rPr>
+              <w:t>,</w:t>
+            </w:r>
+            <w:r>
+              <w:rPr>
+                <w:rFonts w:ascii="Times New Roman" w:hAnsi="Times New Roman" w:cs="Times New Roman"/>
+                <w:sz w:val="28"/>
+                <w:szCs w:val="28"/>
+                <w:lang w:val="mn-MN"/>
+              </w:rPr>
+              <w:t xml:space="preserve"> тайлбар, э</w:t>
+            </w:r>
+            <w:r>
+              <w:rPr>
+                <w:rFonts w:ascii="Times New Roman" w:hAnsi="Times New Roman" w:cs="Times New Roman"/>
+                <w:sz w:val="28"/>
+                <w:szCs w:val="28"/>
+              </w:rPr>
+              <w:t>-</w:t>
+            </w:r>
+            <w:r>
+              <w:rPr>
+                <w:rFonts w:ascii="Times New Roman" w:hAnsi="Times New Roman" w:cs="Times New Roman"/>
+                <w:sz w:val="28"/>
+                <w:szCs w:val="28"/>
+                <w:lang w:val="mn-MN"/>
+              </w:rPr>
+              <w:t>мэйл, нууц үг, п</w:t>
+            </w:r>
+            <w:r>
+              <w:rPr>
+                <w:rFonts w:ascii="Times New Roman" w:hAnsi="Times New Roman" w:cs="Times New Roman"/>
+                <w:sz w:val="28"/>
+                <w:szCs w:val="28"/>
+                <w:lang w:val="mn-MN"/>
+              </w:rPr>
+              <w:t>рофайл зургийг илгээн бүртгүүлнэ</w:t>
+            </w:r>
+          </w:p>
+        </w:tc>
+      </w:tr>
+      <w:tr>
+        <w:tc>
+          <w:tcPr>
+            <w:tcW w:w="1615" w:type="dxa"/>
+          </w:tcPr>
+          <w:p>
+            <w:pPr>
+              <w:rPr>
+                <w:rFonts w:ascii="Times New Roman" w:hAnsi="Times New Roman" w:cs="Times New Roman"/>
+                <w:sz w:val="28"/>
+                <w:szCs w:val="28"/>
+              </w:rPr>
+            </w:pPr>
+            <w:r>
+              <w:rPr>
+                <w:rFonts w:ascii="Times New Roman" w:hAnsi="Times New Roman" w:cs="Times New Roman"/>
+                <w:sz w:val="28"/>
+                <w:szCs w:val="28"/>
+              </w:rPr>
+              <w:t>2</w:t>
+            </w:r>
+          </w:p>
+        </w:tc>
+        <w:tc>
+          <w:tcPr>
+            <w:tcW w:w="7735" w:type="dxa"/>
+          </w:tcPr>
+          <w:p>
+            <w:pPr>
+              <w:rPr>
+                <w:rFonts w:ascii="Times New Roman" w:hAnsi="Times New Roman" w:cs="Times New Roman"/>
+                <w:sz w:val="28"/>
+                <w:szCs w:val="28"/>
+              </w:rPr>
+            </w:pPr>
+            <w:r>
+              <w:rPr>
+                <w:rFonts w:ascii="Times New Roman" w:hAnsi="Times New Roman" w:cs="Times New Roman"/>
+                <w:sz w:val="28"/>
+                <w:szCs w:val="28"/>
+                <w:lang w:val="mn-MN"/>
+              </w:rPr>
+              <w:t>Бүртгэл үүсгэснээр байгууллагын э</w:t>
+            </w:r>
+            <w:r>
+              <w:rPr>
+                <w:rFonts w:ascii="Times New Roman" w:hAnsi="Times New Roman" w:cs="Times New Roman"/>
+                <w:sz w:val="28"/>
+                <w:szCs w:val="28"/>
+              </w:rPr>
+              <w:t>-</w:t>
+            </w:r>
+            <w:r>
+              <w:rPr>
+                <w:rFonts w:ascii="Times New Roman" w:hAnsi="Times New Roman" w:cs="Times New Roman"/>
+                <w:sz w:val="28"/>
+                <w:szCs w:val="28"/>
+                <w:lang w:val="mn-MN"/>
+              </w:rPr>
+              <w:t>мэйл хаяг руу бүртгэл баталгаажуулах линк хаяг илгээгдэнэ</w:t>
+            </w:r>
+          </w:p>
+        </w:tc>
+      </w:tr>
+      <w:tr>
+        <w:tc>
+          <w:tcPr>
+            <w:tcW w:w="1615" w:type="dxa"/>
+          </w:tcPr>
+          <w:p>
+            <w:pPr>
+              <w:rPr>
+                <w:rFonts w:ascii="Times New Roman" w:hAnsi="Times New Roman" w:cs="Times New Roman"/>
+                <w:sz w:val="28"/>
+                <w:szCs w:val="28"/>
+              </w:rPr>
+            </w:pPr>
+            <w:r>
+              <w:rPr>
+                <w:rFonts w:ascii="Times New Roman" w:hAnsi="Times New Roman" w:cs="Times New Roman"/>
+                <w:sz w:val="28"/>
+                <w:szCs w:val="28"/>
+              </w:rPr>
+              <w:t>3</w:t>
+            </w:r>
+          </w:p>
+        </w:tc>
+        <w:tc>
+          <w:tcPr>
+            <w:tcW w:w="7735" w:type="dxa"/>
+          </w:tcPr>
+          <w:p>
+            <w:pPr>
+              <w:rPr>
+                <w:rFonts w:ascii="Times New Roman" w:hAnsi="Times New Roman" w:cs="Times New Roman"/>
+                <w:sz w:val="28"/>
+                <w:szCs w:val="28"/>
+              </w:rPr>
+            </w:pPr>
+            <w:r>
+              <w:rPr>
+                <w:rFonts w:ascii="Times New Roman" w:hAnsi="Times New Roman" w:cs="Times New Roman"/>
+                <w:sz w:val="28"/>
+                <w:szCs w:val="28"/>
+                <w:lang w:val="mn-MN"/>
+              </w:rPr>
+              <w:t>Байгууллага нь тухайн линкээр орж бүртгэлээ баталгаажуулна</w:t>
+            </w:r>
+          </w:p>
+        </w:tc>
+      </w:tr>
+      <w:tr>
+        <w:tc>
+          <w:tcPr>
+            <w:tcW w:w="1615" w:type="dxa"/>
+          </w:tcPr>
+          <w:p>
+            <w:pPr>
+              <w:rPr>
+                <w:rFonts w:ascii="Times New Roman" w:hAnsi="Times New Roman" w:cs="Times New Roman"/>
+                <w:sz w:val="28"/>
+                <w:szCs w:val="28"/>
+              </w:rPr>
+            </w:pPr>
+            <w:r>
+              <w:rPr>
+                <w:rFonts w:ascii="Times New Roman" w:hAnsi="Times New Roman" w:cs="Times New Roman"/>
+                <w:sz w:val="28"/>
+                <w:szCs w:val="28"/>
+              </w:rPr>
+              <w:t>4</w:t>
+            </w:r>
+          </w:p>
+        </w:tc>
+        <w:tc>
+          <w:tcPr>
+            <w:tcW w:w="7735" w:type="dxa"/>
+          </w:tcPr>
+          <w:p>
+            <w:pPr>
+              <w:rPr>
+                <w:rFonts w:ascii="Times New Roman" w:hAnsi="Times New Roman" w:cs="Times New Roman"/>
+                <w:sz w:val="28"/>
+                <w:szCs w:val="28"/>
+              </w:rPr>
+            </w:pPr>
+            <w:r>
+              <w:rPr>
+                <w:rFonts w:ascii="Times New Roman" w:hAnsi="Times New Roman" w:cs="Times New Roman"/>
+                <w:sz w:val="28"/>
+                <w:szCs w:val="28"/>
+                <w:lang w:val="mn-MN"/>
+              </w:rPr>
+              <w:t>Бүртгэлийг баталгаажуулснаар нэвтрэх эрх үүснэ</w:t>
+            </w:r>
+          </w:p>
+        </w:tc>
+      </w:tr>
+      <w:tr>
+        <w:tc>
+          <w:tcPr>
+            <w:tcW w:w="1615" w:type="dxa"/>
+          </w:tcPr>
+          <w:p>
+            <w:pPr>
+              <w:rPr>
+                <w:rFonts w:ascii="Times New Roman" w:hAnsi="Times New Roman" w:cs="Times New Roman"/>
+                <w:sz w:val="28"/>
+                <w:szCs w:val="28"/>
+              </w:rPr>
+            </w:pPr>
+            <w:r>
+              <w:rPr>
+                <w:rFonts w:ascii="Times New Roman" w:hAnsi="Times New Roman" w:cs="Times New Roman"/>
+                <w:sz w:val="28"/>
+                <w:szCs w:val="28"/>
+              </w:rPr>
+              <w:t>5</w:t>
+            </w:r>
+          </w:p>
+        </w:tc>
+        <w:tc>
+          <w:tcPr>
+            <w:tcW w:w="7735" w:type="dxa"/>
+          </w:tcPr>
+          <w:p>
+            <w:pPr>
+              <w:rPr>
+                <w:rFonts w:ascii="Times New Roman" w:hAnsi="Times New Roman" w:cs="Times New Roman"/>
+                <w:sz w:val="28"/>
+                <w:szCs w:val="28"/>
+              </w:rPr>
+            </w:pPr>
+            <w:r>
+              <w:rPr>
+                <w:rFonts w:ascii="Times New Roman" w:hAnsi="Times New Roman" w:cs="Times New Roman"/>
+                <w:sz w:val="28"/>
+                <w:szCs w:val="28"/>
+                <w:lang w:val="mn-MN"/>
+              </w:rPr>
+              <w:t>Э</w:t>
+            </w:r>
+            <w:r>
+              <w:rPr>
+                <w:rFonts w:ascii="Times New Roman" w:hAnsi="Times New Roman" w:cs="Times New Roman"/>
+                <w:sz w:val="28"/>
+                <w:szCs w:val="28"/>
+              </w:rPr>
+              <w:t>-</w:t>
+            </w:r>
+            <w:r>
+              <w:rPr>
+                <w:rFonts w:ascii="Times New Roman" w:hAnsi="Times New Roman" w:cs="Times New Roman"/>
+                <w:sz w:val="28"/>
+                <w:szCs w:val="28"/>
+                <w:lang w:val="mn-MN"/>
+              </w:rPr>
+              <w:t>мэйл хаяг болон нууц үгийг хийн веб аппликейшнаар дамжуулан нэвтэрнэ</w:t>
+            </w:r>
+          </w:p>
+        </w:tc>
+      </w:tr>
+      <w:tr>
+        <w:tc>
+          <w:tcPr>
+            <w:tcW w:w="1615" w:type="dxa"/>
+          </w:tcPr>
+          <w:p>
+            <w:pPr>
+              <w:rPr>
+                <w:rFonts w:ascii="Times New Roman" w:hAnsi="Times New Roman" w:cs="Times New Roman"/>
+                <w:sz w:val="28"/>
+                <w:szCs w:val="28"/>
+              </w:rPr>
+            </w:pPr>
+            <w:r>
+              <w:rPr>
+                <w:rFonts w:ascii="Times New Roman" w:hAnsi="Times New Roman" w:cs="Times New Roman"/>
+                <w:sz w:val="28"/>
+                <w:szCs w:val="28"/>
+              </w:rPr>
+              <w:t>6</w:t>
+            </w:r>
+          </w:p>
+        </w:tc>
+        <w:tc>
+          <w:tcPr>
+            <w:tcW w:w="7735" w:type="dxa"/>
+          </w:tcPr>
+          <w:p>
+            <w:pPr>
+              <w:rPr>
+                <w:rFonts w:ascii="Times New Roman" w:hAnsi="Times New Roman" w:cs="Times New Roman"/>
+                <w:sz w:val="28"/>
+                <w:szCs w:val="28"/>
+              </w:rPr>
+            </w:pPr>
+            <w:r>
+              <w:rPr>
+                <w:rFonts w:ascii="Times New Roman" w:hAnsi="Times New Roman" w:cs="Times New Roman"/>
+                <w:sz w:val="28"/>
+                <w:szCs w:val="28"/>
+                <w:lang w:val="mn-MN"/>
+              </w:rPr>
+              <w:t>Нэвтрэх үед бүртгэлтэй байгуу</w:t>
+            </w:r>
+            <w:r>
+              <w:rPr>
+                <w:rFonts w:ascii="Times New Roman" w:hAnsi="Times New Roman" w:cs="Times New Roman"/>
+                <w:sz w:val="28"/>
+                <w:szCs w:val="28"/>
+                <w:lang w:val="mn-MN"/>
+              </w:rPr>
+              <w:t>ллага мөн эсэхийг баталгаажуулж хандах эрх бүхий токенийг илгээнэ</w:t>
+            </w:r>
+            <w:r>
+              <w:rPr>
+                <w:rFonts w:ascii="Times New Roman" w:hAnsi="Times New Roman" w:cs="Times New Roman"/>
+                <w:sz w:val="28"/>
+                <w:szCs w:val="28"/>
+              </w:rPr>
+              <w:t>.</w:t>
+            </w:r>
+          </w:p>
+        </w:tc>
+      </w:tr>
+      <w:tr>
+        <w:tc>
+          <w:tcPr>
+            <w:tcW w:w="1615" w:type="dxa"/>
+          </w:tcPr>
+          <w:p>
+            <w:pPr>
+              <w:rPr>
+                <w:rFonts w:ascii="Times New Roman" w:hAnsi="Times New Roman" w:cs="Times New Roman"/>
+                <w:sz w:val="28"/>
+                <w:szCs w:val="28"/>
+              </w:rPr>
+            </w:pPr>
+            <w:r>
+              <w:rPr>
+                <w:rFonts w:ascii="Times New Roman" w:hAnsi="Times New Roman" w:cs="Times New Roman"/>
+                <w:sz w:val="28"/>
+                <w:szCs w:val="28"/>
+              </w:rPr>
+              <w:t>7</w:t>
+            </w:r>
+          </w:p>
+        </w:tc>
+        <w:tc>
+          <w:tcPr>
+            <w:tcW w:w="7735" w:type="dxa"/>
+          </w:tcPr>
+          <w:p>
+            <w:pPr>
+              <w:rPr>
+                <w:rFonts w:ascii="Times New Roman" w:hAnsi="Times New Roman" w:cs="Times New Roman"/>
+                <w:sz w:val="28"/>
+                <w:szCs w:val="28"/>
+              </w:rPr>
+            </w:pPr>
+            <w:r>
+              <w:rPr>
+                <w:rFonts w:ascii="Times New Roman" w:hAnsi="Times New Roman" w:cs="Times New Roman"/>
+                <w:sz w:val="28"/>
+                <w:szCs w:val="28"/>
+                <w:lang w:val="mn-MN"/>
+              </w:rPr>
+              <w:t>Нэвтэрснээс хойш байгууллага илгээх хүсэлт болгонд уг токен болон байгууллагын мэдээллийг илгээнэ</w:t>
+            </w:r>
+          </w:p>
+        </w:tc>
+      </w:tr>
+      <w:tr>
+        <w:tc>
+          <w:tcPr>
+            <w:tcW w:w="1615" w:type="dxa"/>
+          </w:tcPr>
+          <w:p>
+            <w:pPr>
+              <w:rPr>
+                <w:rFonts w:ascii="Times New Roman" w:hAnsi="Times New Roman" w:cs="Times New Roman"/>
+                <w:sz w:val="28"/>
+                <w:szCs w:val="28"/>
+              </w:rPr>
+            </w:pPr>
+            <w:r>
+              <w:rPr>
+                <w:rFonts w:ascii="Times New Roman" w:hAnsi="Times New Roman" w:cs="Times New Roman"/>
+                <w:sz w:val="28"/>
+                <w:szCs w:val="28"/>
+              </w:rPr>
+              <w:t>8</w:t>
+            </w:r>
+          </w:p>
+        </w:tc>
+        <w:tc>
+          <w:tcPr>
+            <w:tcW w:w="7735" w:type="dxa"/>
+          </w:tcPr>
+          <w:p>
+            <w:pPr>
+              <w:rPr>
+                <w:rFonts w:ascii="Times New Roman" w:hAnsi="Times New Roman" w:cs="Times New Roman"/>
+                <w:sz w:val="28"/>
+                <w:szCs w:val="28"/>
+              </w:rPr>
+            </w:pPr>
+            <w:r>
+              <w:rPr>
+                <w:rFonts w:ascii="Times New Roman" w:hAnsi="Times New Roman" w:cs="Times New Roman"/>
+                <w:sz w:val="28"/>
+                <w:szCs w:val="28"/>
+                <w:lang w:val="mn-MN"/>
+              </w:rPr>
+              <w:t>Байгууллага нь өөрийн бүртгэлийг</w:t>
+            </w:r>
+            <w:r>
+              <w:rPr>
+                <w:rFonts w:ascii="Times New Roman" w:hAnsi="Times New Roman" w:cs="Times New Roman"/>
+                <w:sz w:val="28"/>
+                <w:szCs w:val="28"/>
+                <w:lang w:val="mn-MN"/>
+              </w:rPr>
+              <w:t xml:space="preserve"> харах</w:t>
+            </w:r>
+            <w:r>
+              <w:rPr>
+                <w:rFonts w:ascii="Times New Roman" w:hAnsi="Times New Roman" w:cs="Times New Roman"/>
+                <w:sz w:val="28"/>
+                <w:szCs w:val="28"/>
+              </w:rPr>
+              <w:t>,</w:t>
+            </w:r>
+            <w:r>
+              <w:rPr>
+                <w:rFonts w:ascii="Times New Roman" w:hAnsi="Times New Roman" w:cs="Times New Roman"/>
+                <w:sz w:val="28"/>
+                <w:szCs w:val="28"/>
+                <w:lang w:val="mn-MN"/>
+              </w:rPr>
+              <w:t xml:space="preserve"> засварлах</w:t>
+            </w:r>
+            <w:r>
+              <w:rPr>
+                <w:rFonts w:ascii="Times New Roman" w:hAnsi="Times New Roman" w:cs="Times New Roman"/>
+                <w:sz w:val="28"/>
+                <w:szCs w:val="28"/>
+              </w:rPr>
+              <w:t>,</w:t>
+            </w:r>
+            <w:r>
+              <w:rPr>
+                <w:rFonts w:ascii="Times New Roman" w:hAnsi="Times New Roman" w:cs="Times New Roman"/>
+                <w:sz w:val="28"/>
+                <w:szCs w:val="28"/>
+                <w:lang w:val="mn-MN"/>
+              </w:rPr>
+              <w:t xml:space="preserve"> бүртгэлээ устгах боломжтой байна</w:t>
+            </w:r>
+          </w:p>
+        </w:tc>
+      </w:tr>
+      <w:tr>
+        <w:tc>
+          <w:tcPr>
+            <w:tcW w:w="1615" w:type="dxa"/>
+          </w:tcPr>
+          <w:p>
+            <w:pPr>
+              <w:rPr>
+                <w:rFonts w:ascii="Times New Roman" w:hAnsi="Times New Roman" w:cs="Times New Roman"/>
+                <w:sz w:val="28"/>
+                <w:szCs w:val="28"/>
+              </w:rPr>
+            </w:pPr>
+            <w:r>
+              <w:rPr>
+                <w:rFonts w:ascii="Times New Roman" w:hAnsi="Times New Roman" w:cs="Times New Roman"/>
+                <w:sz w:val="28"/>
+                <w:szCs w:val="28"/>
+              </w:rPr>
+              <w:t>9</w:t>
+            </w:r>
+          </w:p>
+        </w:tc>
+        <w:tc>
+          <w:tcPr>
+            <w:tcW w:w="7735" w:type="dxa"/>
+          </w:tcPr>
+          <w:p>
+            <w:pPr>
+              <w:rPr>
+                <w:rFonts w:ascii="Times New Roman" w:hAnsi="Times New Roman" w:cs="Times New Roman"/>
+                <w:sz w:val="28"/>
+                <w:szCs w:val="28"/>
+              </w:rPr>
+            </w:pPr>
+            <w:r>
+              <w:rPr>
+                <w:rFonts w:ascii="Times New Roman" w:hAnsi="Times New Roman" w:cs="Times New Roman"/>
+                <w:sz w:val="28"/>
+                <w:szCs w:val="28"/>
+                <w:lang w:val="mn-MN"/>
+              </w:rPr>
+              <w:t>Нийтлэл оруулахдаа гарчиг</w:t>
+            </w:r>
+            <w:r>
+              <w:rPr>
+                <w:rFonts w:ascii="Times New Roman" w:hAnsi="Times New Roman" w:cs="Times New Roman"/>
+                <w:sz w:val="28"/>
+                <w:szCs w:val="28"/>
+              </w:rPr>
+              <w:t>,</w:t>
+            </w:r>
+            <w:r>
+              <w:rPr>
+                <w:rFonts w:ascii="Times New Roman" w:hAnsi="Times New Roman" w:cs="Times New Roman"/>
+                <w:sz w:val="28"/>
+                <w:szCs w:val="28"/>
+                <w:lang w:val="mn-MN"/>
+              </w:rPr>
+              <w:t xml:space="preserve"> тайлбар</w:t>
+            </w:r>
+            <w:r>
+              <w:rPr>
+                <w:rFonts w:ascii="Times New Roman" w:hAnsi="Times New Roman" w:cs="Times New Roman"/>
+                <w:sz w:val="28"/>
+                <w:szCs w:val="28"/>
+              </w:rPr>
+              <w:t>,</w:t>
+            </w:r>
+            <w:r>
+              <w:rPr>
+                <w:rFonts w:ascii="Times New Roman" w:hAnsi="Times New Roman" w:cs="Times New Roman"/>
+                <w:sz w:val="28"/>
+                <w:szCs w:val="28"/>
+                <w:lang w:val="mn-MN"/>
+              </w:rPr>
+              <w:t xml:space="preserve"> зураг хавсарган оруулж болно</w:t>
+            </w:r>
+          </w:p>
+        </w:tc>
+      </w:tr>
+      <w:tr>
+        <w:tc>
+          <w:tcPr>
+            <w:tcW w:w="1615" w:type="dxa"/>
+          </w:tcPr>
+          <w:p>
+            <w:pPr>
+              <w:rPr>
+                <w:rFonts w:ascii="Times New Roman" w:hAnsi="Times New Roman" w:cs="Times New Roman"/>
+                <w:sz w:val="28"/>
+                <w:szCs w:val="28"/>
+              </w:rPr>
+            </w:pPr>
+            <w:r>
+              <w:rPr>
+                <w:rFonts w:ascii="Times New Roman" w:hAnsi="Times New Roman" w:cs="Times New Roman"/>
+                <w:sz w:val="28"/>
+                <w:szCs w:val="28"/>
+              </w:rPr>
+              <w:t>10</w:t>
+            </w:r>
+          </w:p>
+        </w:tc>
+        <w:tc>
+          <w:tcPr>
+            <w:tcW w:w="7735" w:type="dxa"/>
+          </w:tcPr>
+          <w:p>
+            <w:pPr>
+              <w:rPr>
+                <w:rFonts w:ascii="Times New Roman" w:hAnsi="Times New Roman" w:cs="Times New Roman"/>
+                <w:sz w:val="28"/>
+                <w:szCs w:val="28"/>
+              </w:rPr>
+            </w:pPr>
+            <w:r>
+              <w:rPr>
+                <w:rFonts w:ascii="Times New Roman" w:hAnsi="Times New Roman" w:cs="Times New Roman"/>
+                <w:sz w:val="28"/>
+                <w:szCs w:val="28"/>
+                <w:lang w:val="mn-MN"/>
+              </w:rPr>
+              <w:t>Нийтлэлийг засварлах болон устгах боломжтой байна</w:t>
+            </w:r>
+            <w:r>
+              <w:rPr>
+                <w:rFonts w:ascii="Times New Roman" w:hAnsi="Times New Roman" w:cs="Times New Roman"/>
+                <w:sz w:val="28"/>
+                <w:szCs w:val="28"/>
+              </w:rPr>
+              <w:t xml:space="preserve"> (</w:t>
+            </w:r>
+            <w:r>
+              <w:rPr>
+                <w:rFonts w:ascii="Times New Roman" w:hAnsi="Times New Roman" w:cs="Times New Roman"/>
+                <w:sz w:val="28"/>
+                <w:szCs w:val="28"/>
+                <w:lang w:val="mn-MN"/>
+              </w:rPr>
+              <w:t>Илгээгдсэн э</w:t>
+            </w:r>
+            <w:r>
+              <w:rPr>
+                <w:rFonts w:ascii="Times New Roman" w:hAnsi="Times New Roman" w:cs="Times New Roman"/>
+                <w:sz w:val="28"/>
+                <w:szCs w:val="28"/>
+              </w:rPr>
+              <w:t>-</w:t>
+            </w:r>
+            <w:r>
+              <w:rPr>
+                <w:rFonts w:ascii="Times New Roman" w:hAnsi="Times New Roman" w:cs="Times New Roman"/>
+                <w:sz w:val="28"/>
+                <w:szCs w:val="28"/>
+                <w:lang w:val="mn-MN"/>
+              </w:rPr>
+              <w:t>мэйлд хавсаргагдсан нийтл</w:t>
+            </w:r>
+            <w:r>
+              <w:rPr>
+                <w:rFonts w:ascii="Times New Roman" w:hAnsi="Times New Roman" w:cs="Times New Roman"/>
+                <w:sz w:val="28"/>
+                <w:szCs w:val="28"/>
+                <w:lang w:val="mn-MN"/>
+              </w:rPr>
+              <w:t>эл нь буцаагдах боломжгүй байна</w:t>
+            </w:r>
+            <w:r>
+              <w:rPr>
+                <w:rFonts w:ascii="Times New Roman" w:hAnsi="Times New Roman" w:cs="Times New Roman"/>
+                <w:sz w:val="28"/>
+                <w:szCs w:val="28"/>
+              </w:rPr>
+              <w:t>)</w:t>
+            </w:r>
+          </w:p>
+        </w:tc>
+      </w:tr>
+      <w:tr>
+        <w:tc>
+          <w:tcPr>
+            <w:tcW w:w="1615" w:type="dxa"/>
+          </w:tcPr>
+          <w:p>
+            <w:pPr>
+              <w:rPr>
+                <w:rFonts w:ascii="Times New Roman" w:hAnsi="Times New Roman" w:cs="Times New Roman"/>
+                <w:sz w:val="28"/>
+                <w:szCs w:val="28"/>
+              </w:rPr>
+            </w:pPr>
+            <w:r>
+              <w:rPr>
+                <w:rFonts w:ascii="Times New Roman" w:hAnsi="Times New Roman" w:cs="Times New Roman"/>
+                <w:sz w:val="28"/>
+                <w:szCs w:val="28"/>
+              </w:rPr>
+              <w:t>11</w:t>
+            </w:r>
+          </w:p>
+        </w:tc>
+        <w:tc>
+          <w:tcPr>
+            <w:tcW w:w="7735" w:type="dxa"/>
+          </w:tcPr>
+          <w:p>
+            <w:pPr>
+              <w:rPr>
+                <w:rFonts w:ascii="Times New Roman" w:hAnsi="Times New Roman" w:cs="Times New Roman"/>
+                <w:sz w:val="28"/>
+                <w:szCs w:val="28"/>
+              </w:rPr>
+            </w:pPr>
+            <w:r>
+              <w:rPr>
+                <w:rFonts w:ascii="Times New Roman" w:hAnsi="Times New Roman" w:cs="Times New Roman"/>
+                <w:sz w:val="28"/>
+                <w:szCs w:val="28"/>
+                <w:lang w:val="mn-MN"/>
+              </w:rPr>
+              <w:t>Байгууллага нь өөрийн дагагч хэрэглэгчдий</w:t>
+            </w:r>
+            <w:r>
+              <w:rPr>
+                <w:rFonts w:ascii="Times New Roman" w:hAnsi="Times New Roman" w:cs="Times New Roman"/>
+                <w:sz w:val="28"/>
+                <w:szCs w:val="28"/>
+                <w:lang w:val="mn-MN"/>
+              </w:rPr>
+              <w:t>н нас хүйсийн графикийг харж болно</w:t>
+            </w:r>
+          </w:p>
+        </w:tc>
+      </w:tr>
+    </w:tbl>
+    <w:p>
+      <w:pPr>
         <w:rPr>
           <w:rFonts w:ascii="Times New Roman" w:hAnsi="Times New Roman" w:cs="Times New Roman"/>
           <w:sz w:val="28"/>
@@ -20828,6 +21852,1255 @@
           <w:rFonts w:ascii="Times New Roman" w:hAnsi="Times New Roman" w:cs="Times New Roman"/>
           <w:sz w:val="40"/>
           <w:szCs w:val="40"/>
+        </w:rPr>
+      </w:pPr>
+    </w:p>
+    <w:tbl>
+      <w:tblPr>
+        <w:tblStyle w:val="TableGrid"/>
+        <w:tblW w:w="0" w:type="auto"/>
+        <w:tblLook w:val="04A0" w:firstRow="1" w:lastRow="0" w:firstColumn="1" w:lastColumn="0" w:noHBand="0" w:noVBand="1"/>
+      </w:tblPr>
+      <w:tblGrid>
+        <w:gridCol w:w="1525"/>
+        <w:gridCol w:w="7825"/>
+      </w:tblGrid>
+      <w:tr>
+        <w:tc>
+          <w:tcPr>
+            <w:tcW w:w="1525" w:type="dxa"/>
+          </w:tcPr>
+          <w:p>
+            <w:pPr>
+              <w:jc w:val="both"/>
+              <w:rPr>
+                <w:rFonts w:ascii="Times New Roman" w:hAnsi="Times New Roman" w:cs="Times New Roman"/>
+                <w:sz w:val="28"/>
+                <w:szCs w:val="28"/>
+              </w:rPr>
+            </w:pPr>
+            <w:r>
+              <w:rPr>
+                <w:rFonts w:ascii="Times New Roman" w:hAnsi="Times New Roman" w:cs="Times New Roman"/>
+                <w:sz w:val="28"/>
+                <w:szCs w:val="28"/>
+              </w:rPr>
+              <w:lastRenderedPageBreak/>
+              <w:t xml:space="preserve">Use case </w:t>
+            </w:r>
+            <w:r>
+              <w:rPr>
+                <w:rFonts w:ascii="Times New Roman" w:hAnsi="Times New Roman" w:cs="Times New Roman"/>
+                <w:sz w:val="28"/>
+                <w:szCs w:val="28"/>
+              </w:rPr>
+              <w:t>2</w:t>
+            </w:r>
+          </w:p>
+        </w:tc>
+        <w:tc>
+          <w:tcPr>
+            <w:tcW w:w="7825" w:type="dxa"/>
+          </w:tcPr>
+          <w:p>
+            <w:pPr>
+              <w:jc w:val="both"/>
+              <w:rPr>
+                <w:rFonts w:ascii="Times New Roman" w:hAnsi="Times New Roman" w:cs="Times New Roman"/>
+                <w:sz w:val="28"/>
+                <w:szCs w:val="28"/>
+              </w:rPr>
+            </w:pPr>
+            <w:r>
+              <w:rPr>
+                <w:rFonts w:ascii="Times New Roman" w:hAnsi="Times New Roman" w:cs="Times New Roman"/>
+                <w:sz w:val="28"/>
+                <w:szCs w:val="28"/>
+                <w:lang w:val="mn-MN"/>
+              </w:rPr>
+              <w:t>Нийтлэл унших</w:t>
+            </w:r>
+          </w:p>
+        </w:tc>
+      </w:tr>
+      <w:tr>
+        <w:tc>
+          <w:tcPr>
+            <w:tcW w:w="1525" w:type="dxa"/>
+          </w:tcPr>
+          <w:p>
+            <w:pPr>
+              <w:jc w:val="both"/>
+              <w:rPr>
+                <w:rFonts w:ascii="Times New Roman" w:hAnsi="Times New Roman" w:cs="Times New Roman"/>
+                <w:sz w:val="28"/>
+                <w:szCs w:val="28"/>
+              </w:rPr>
+            </w:pPr>
+            <w:r>
+              <w:rPr>
+                <w:rFonts w:ascii="Times New Roman" w:hAnsi="Times New Roman" w:cs="Times New Roman"/>
+                <w:sz w:val="28"/>
+                <w:szCs w:val="28"/>
+              </w:rPr>
+              <w:t>Actor</w:t>
+            </w:r>
+          </w:p>
+        </w:tc>
+        <w:tc>
+          <w:tcPr>
+            <w:tcW w:w="7825" w:type="dxa"/>
+          </w:tcPr>
+          <w:p>
+            <w:pPr>
+              <w:jc w:val="both"/>
+              <w:rPr>
+                <w:rFonts w:ascii="Times New Roman" w:hAnsi="Times New Roman" w:cs="Times New Roman"/>
+                <w:sz w:val="28"/>
+                <w:szCs w:val="28"/>
+                <w:lang w:val="mn-MN"/>
+              </w:rPr>
+            </w:pPr>
+            <w:r>
+              <w:rPr>
+                <w:rFonts w:ascii="Times New Roman" w:hAnsi="Times New Roman" w:cs="Times New Roman"/>
+                <w:sz w:val="28"/>
+                <w:szCs w:val="28"/>
+                <w:lang w:val="mn-MN"/>
+              </w:rPr>
+              <w:t>Хэрэглэгч буюу уншигч</w:t>
+            </w:r>
+          </w:p>
+        </w:tc>
+      </w:tr>
+      <w:tr>
+        <w:tc>
+          <w:tcPr>
+            <w:tcW w:w="1525" w:type="dxa"/>
+          </w:tcPr>
+          <w:p>
+            <w:pPr>
+              <w:jc w:val="both"/>
+              <w:rPr>
+                <w:rFonts w:ascii="Times New Roman" w:hAnsi="Times New Roman" w:cs="Times New Roman"/>
+                <w:sz w:val="28"/>
+                <w:szCs w:val="28"/>
+              </w:rPr>
+            </w:pPr>
+            <w:r>
+              <w:rPr>
+                <w:rFonts w:ascii="Times New Roman" w:hAnsi="Times New Roman" w:cs="Times New Roman"/>
+                <w:sz w:val="28"/>
+                <w:szCs w:val="28"/>
+              </w:rPr>
+              <w:t>Basic Flow</w:t>
+            </w:r>
+          </w:p>
+        </w:tc>
+        <w:tc>
+          <w:tcPr>
+            <w:tcW w:w="7825" w:type="dxa"/>
+          </w:tcPr>
+          <w:p>
+            <w:pPr>
+              <w:jc w:val="both"/>
+              <w:rPr>
+                <w:rFonts w:ascii="Times New Roman" w:hAnsi="Times New Roman" w:cs="Times New Roman"/>
+                <w:sz w:val="28"/>
+                <w:szCs w:val="28"/>
+              </w:rPr>
+            </w:pPr>
+            <w:r>
+              <w:rPr>
+                <w:rFonts w:ascii="Times New Roman" w:hAnsi="Times New Roman" w:cs="Times New Roman"/>
+                <w:sz w:val="28"/>
+                <w:szCs w:val="28"/>
+                <w:lang w:val="mn-MN"/>
+              </w:rPr>
+              <w:t xml:space="preserve">Нийтлэл </w:t>
+            </w:r>
+            <w:r>
+              <w:rPr>
+                <w:rFonts w:ascii="Times New Roman" w:hAnsi="Times New Roman" w:cs="Times New Roman"/>
+                <w:sz w:val="28"/>
+                <w:szCs w:val="28"/>
+                <w:lang w:val="mn-MN"/>
+              </w:rPr>
+              <w:t>уншихыг</w:t>
+            </w:r>
+            <w:r>
+              <w:rPr>
+                <w:rFonts w:ascii="Times New Roman" w:hAnsi="Times New Roman" w:cs="Times New Roman"/>
+                <w:sz w:val="28"/>
+                <w:szCs w:val="28"/>
+                <w:lang w:val="mn-MN"/>
+              </w:rPr>
+              <w:t xml:space="preserve"> хүсч буй </w:t>
+            </w:r>
+            <w:r>
+              <w:rPr>
+                <w:rFonts w:ascii="Times New Roman" w:hAnsi="Times New Roman" w:cs="Times New Roman"/>
+                <w:sz w:val="28"/>
+                <w:szCs w:val="28"/>
+                <w:lang w:val="mn-MN"/>
+              </w:rPr>
+              <w:t>хэрэглэгч</w:t>
+            </w:r>
+            <w:r>
+              <w:rPr>
+                <w:rFonts w:ascii="Times New Roman" w:hAnsi="Times New Roman" w:cs="Times New Roman"/>
+                <w:sz w:val="28"/>
+                <w:szCs w:val="28"/>
+                <w:lang w:val="mn-MN"/>
+              </w:rPr>
+              <w:t xml:space="preserve"> нь веб аппликейшн</w:t>
+            </w:r>
+            <w:r>
+              <w:rPr>
+                <w:rFonts w:ascii="Times New Roman" w:hAnsi="Times New Roman" w:cs="Times New Roman"/>
+                <w:sz w:val="28"/>
+                <w:szCs w:val="28"/>
+                <w:lang w:val="mn-MN"/>
+              </w:rPr>
+              <w:t>аар</w:t>
+            </w:r>
+            <w:r>
+              <w:rPr>
+                <w:rFonts w:ascii="Times New Roman" w:hAnsi="Times New Roman" w:cs="Times New Roman"/>
+                <w:sz w:val="28"/>
+                <w:szCs w:val="28"/>
+              </w:rPr>
+              <w:t xml:space="preserve"> </w:t>
+            </w:r>
+            <w:r>
+              <w:rPr>
+                <w:rFonts w:ascii="Times New Roman" w:hAnsi="Times New Roman" w:cs="Times New Roman"/>
+                <w:sz w:val="28"/>
+                <w:szCs w:val="28"/>
+                <w:lang w:val="mn-MN"/>
+              </w:rPr>
+              <w:t>бүртгүүлж э</w:t>
+            </w:r>
+            <w:r>
+              <w:rPr>
+                <w:rFonts w:ascii="Times New Roman" w:hAnsi="Times New Roman" w:cs="Times New Roman"/>
+                <w:sz w:val="28"/>
+                <w:szCs w:val="28"/>
+              </w:rPr>
+              <w:t>-</w:t>
+            </w:r>
+            <w:r>
+              <w:rPr>
+                <w:rFonts w:ascii="Times New Roman" w:hAnsi="Times New Roman" w:cs="Times New Roman"/>
+                <w:sz w:val="28"/>
+                <w:szCs w:val="28"/>
+                <w:lang w:val="mn-MN"/>
+              </w:rPr>
+              <w:t>мэйлээр дамжуулан нийтлэл</w:t>
+            </w:r>
+            <w:r>
+              <w:rPr>
+                <w:rFonts w:ascii="Times New Roman" w:hAnsi="Times New Roman" w:cs="Times New Roman"/>
+                <w:sz w:val="28"/>
+                <w:szCs w:val="28"/>
+              </w:rPr>
+              <w:t xml:space="preserve"> </w:t>
+            </w:r>
+            <w:r>
+              <w:rPr>
+                <w:rFonts w:ascii="Times New Roman" w:hAnsi="Times New Roman" w:cs="Times New Roman"/>
+                <w:sz w:val="28"/>
+                <w:szCs w:val="28"/>
+                <w:lang w:val="mn-MN"/>
+              </w:rPr>
+              <w:t>мэдээ</w:t>
+            </w:r>
+            <w:r>
+              <w:rPr>
+                <w:rFonts w:ascii="Times New Roman" w:hAnsi="Times New Roman" w:cs="Times New Roman"/>
+                <w:sz w:val="28"/>
+                <w:szCs w:val="28"/>
+              </w:rPr>
+              <w:t>,</w:t>
+            </w:r>
+            <w:r>
+              <w:rPr>
+                <w:rFonts w:ascii="Times New Roman" w:hAnsi="Times New Roman" w:cs="Times New Roman"/>
+                <w:sz w:val="28"/>
+                <w:szCs w:val="28"/>
+                <w:lang w:val="mn-MN"/>
+              </w:rPr>
+              <w:t xml:space="preserve"> мэдээлэл хүлээн авч уншина</w:t>
+            </w:r>
+          </w:p>
+        </w:tc>
+      </w:tr>
+    </w:tbl>
+    <w:p>
+      <w:pPr>
+        <w:jc w:val="both"/>
+        <w:rPr>
+          <w:rFonts w:ascii="Times New Roman" w:hAnsi="Times New Roman" w:cs="Times New Roman"/>
+          <w:sz w:val="28"/>
+          <w:szCs w:val="28"/>
+        </w:rPr>
+      </w:pPr>
+    </w:p>
+    <w:p>
+      <w:pPr>
+        <w:rPr>
+          <w:rFonts w:ascii="Times New Roman" w:hAnsi="Times New Roman" w:cs="Times New Roman"/>
+          <w:sz w:val="28"/>
+          <w:szCs w:val="28"/>
+        </w:rPr>
+      </w:pPr>
+      <w:r>
+        <w:rPr>
+          <w:rFonts w:ascii="Times New Roman" w:hAnsi="Times New Roman" w:cs="Times New Roman"/>
+          <w:sz w:val="28"/>
+          <w:szCs w:val="28"/>
+        </w:rPr>
+        <w:t xml:space="preserve">Basic Flow: </w:t>
+      </w:r>
+      <w:r>
+        <w:rPr>
+          <w:rFonts w:ascii="Times New Roman" w:hAnsi="Times New Roman" w:cs="Times New Roman"/>
+          <w:sz w:val="28"/>
+          <w:szCs w:val="28"/>
+          <w:lang w:val="mn-MN"/>
+        </w:rPr>
+        <w:t>Нийтлэл унших</w:t>
+      </w:r>
+    </w:p>
+    <w:tbl>
+      <w:tblPr>
+        <w:tblStyle w:val="TableGrid"/>
+        <w:tblW w:w="0" w:type="auto"/>
+        <w:tblLook w:val="04A0" w:firstRow="1" w:lastRow="0" w:firstColumn="1" w:lastColumn="0" w:noHBand="0" w:noVBand="1"/>
+      </w:tblPr>
+      <w:tblGrid>
+        <w:gridCol w:w="1435"/>
+        <w:gridCol w:w="7915"/>
+      </w:tblGrid>
+      <w:tr>
+        <w:tc>
+          <w:tcPr>
+            <w:tcW w:w="1435" w:type="dxa"/>
+          </w:tcPr>
+          <w:p>
+            <w:pPr>
+              <w:rPr>
+                <w:rFonts w:ascii="Times New Roman" w:hAnsi="Times New Roman" w:cs="Times New Roman"/>
+                <w:sz w:val="28"/>
+                <w:szCs w:val="28"/>
+              </w:rPr>
+            </w:pPr>
+            <w:proofErr w:type="spellStart"/>
+            <w:r>
+              <w:rPr>
+                <w:rFonts w:ascii="Times New Roman" w:hAnsi="Times New Roman" w:cs="Times New Roman"/>
+                <w:sz w:val="28"/>
+                <w:szCs w:val="28"/>
+              </w:rPr>
+              <w:t>Desciption</w:t>
+            </w:r>
+            <w:proofErr w:type="spellEnd"/>
+          </w:p>
+        </w:tc>
+        <w:tc>
+          <w:tcPr>
+            <w:tcW w:w="7915" w:type="dxa"/>
+          </w:tcPr>
+          <w:p>
+            <w:pPr>
+              <w:rPr>
+                <w:rFonts w:ascii="Times New Roman" w:hAnsi="Times New Roman" w:cs="Times New Roman"/>
+                <w:sz w:val="28"/>
+                <w:szCs w:val="28"/>
+              </w:rPr>
+            </w:pPr>
+            <w:r>
+              <w:rPr>
+                <w:rFonts w:ascii="Times New Roman" w:hAnsi="Times New Roman" w:cs="Times New Roman"/>
+                <w:sz w:val="28"/>
+                <w:szCs w:val="28"/>
+                <w:lang w:val="mn-MN"/>
+              </w:rPr>
+              <w:t>Дараах сценарио нь</w:t>
+            </w:r>
+            <w:r>
+              <w:rPr>
+                <w:rFonts w:ascii="Times New Roman" w:hAnsi="Times New Roman" w:cs="Times New Roman"/>
+                <w:sz w:val="28"/>
+                <w:szCs w:val="28"/>
+              </w:rPr>
+              <w:t xml:space="preserve"> </w:t>
+            </w:r>
+            <w:r>
+              <w:rPr>
+                <w:rFonts w:ascii="Times New Roman" w:hAnsi="Times New Roman" w:cs="Times New Roman"/>
+                <w:sz w:val="28"/>
+                <w:szCs w:val="28"/>
+                <w:lang w:val="mn-MN"/>
+              </w:rPr>
+              <w:t xml:space="preserve">системд хийгдэх </w:t>
+            </w:r>
+            <w:r>
+              <w:rPr>
+                <w:rFonts w:ascii="Times New Roman" w:hAnsi="Times New Roman" w:cs="Times New Roman"/>
+                <w:sz w:val="28"/>
+                <w:szCs w:val="28"/>
+                <w:lang w:val="mn-MN"/>
+              </w:rPr>
+              <w:t>хэрэглэгчийн</w:t>
+            </w:r>
+            <w:r>
+              <w:rPr>
+                <w:rFonts w:ascii="Times New Roman" w:hAnsi="Times New Roman" w:cs="Times New Roman"/>
+                <w:sz w:val="28"/>
+                <w:szCs w:val="28"/>
+                <w:lang w:val="mn-MN"/>
+              </w:rPr>
+              <w:t xml:space="preserve"> үйл ажиллагааны алхмуудаг илэрхийлэв</w:t>
+            </w:r>
+          </w:p>
+        </w:tc>
+      </w:tr>
+      <w:tr>
+        <w:tc>
+          <w:tcPr>
+            <w:tcW w:w="1435" w:type="dxa"/>
+          </w:tcPr>
+          <w:p>
+            <w:pPr>
+              <w:rPr>
+                <w:rFonts w:ascii="Times New Roman" w:hAnsi="Times New Roman" w:cs="Times New Roman"/>
+                <w:sz w:val="28"/>
+                <w:szCs w:val="28"/>
+              </w:rPr>
+            </w:pPr>
+            <w:r>
+              <w:rPr>
+                <w:rFonts w:ascii="Times New Roman" w:hAnsi="Times New Roman" w:cs="Times New Roman"/>
+                <w:sz w:val="28"/>
+                <w:szCs w:val="28"/>
+              </w:rPr>
+              <w:t>1</w:t>
+            </w:r>
+          </w:p>
+        </w:tc>
+        <w:tc>
+          <w:tcPr>
+            <w:tcW w:w="7915" w:type="dxa"/>
+          </w:tcPr>
+          <w:p>
+            <w:pPr>
+              <w:rPr>
+                <w:rFonts w:ascii="Times New Roman" w:hAnsi="Times New Roman" w:cs="Times New Roman"/>
+                <w:sz w:val="28"/>
+                <w:szCs w:val="28"/>
+              </w:rPr>
+            </w:pPr>
+            <w:r>
+              <w:rPr>
+                <w:rFonts w:ascii="Times New Roman" w:hAnsi="Times New Roman" w:cs="Times New Roman"/>
+                <w:sz w:val="28"/>
+                <w:szCs w:val="28"/>
+                <w:lang w:val="mn-MN"/>
+              </w:rPr>
+              <w:t>Хэрэглэгч нь бүртгүүлэхдээ овог</w:t>
+            </w:r>
+            <w:r>
+              <w:rPr>
+                <w:rFonts w:ascii="Times New Roman" w:hAnsi="Times New Roman" w:cs="Times New Roman"/>
+                <w:sz w:val="28"/>
+                <w:szCs w:val="28"/>
+              </w:rPr>
+              <w:t>,</w:t>
+            </w:r>
+            <w:r>
+              <w:rPr>
+                <w:rFonts w:ascii="Times New Roman" w:hAnsi="Times New Roman" w:cs="Times New Roman"/>
+                <w:sz w:val="28"/>
+                <w:szCs w:val="28"/>
+                <w:lang w:val="mn-MN"/>
+              </w:rPr>
+              <w:t xml:space="preserve"> нэр</w:t>
+            </w:r>
+            <w:r>
+              <w:rPr>
+                <w:rFonts w:ascii="Times New Roman" w:hAnsi="Times New Roman" w:cs="Times New Roman"/>
+                <w:sz w:val="28"/>
+                <w:szCs w:val="28"/>
+              </w:rPr>
+              <w:t>,</w:t>
+            </w:r>
+            <w:r>
+              <w:rPr>
+                <w:rFonts w:ascii="Times New Roman" w:hAnsi="Times New Roman" w:cs="Times New Roman"/>
+                <w:sz w:val="28"/>
+                <w:szCs w:val="28"/>
+                <w:lang w:val="mn-MN"/>
+              </w:rPr>
+              <w:t xml:space="preserve"> э</w:t>
+            </w:r>
+            <w:r>
+              <w:rPr>
+                <w:rFonts w:ascii="Times New Roman" w:hAnsi="Times New Roman" w:cs="Times New Roman"/>
+                <w:sz w:val="28"/>
+                <w:szCs w:val="28"/>
+              </w:rPr>
+              <w:t>-</w:t>
+            </w:r>
+            <w:r>
+              <w:rPr>
+                <w:rFonts w:ascii="Times New Roman" w:hAnsi="Times New Roman" w:cs="Times New Roman"/>
+                <w:sz w:val="28"/>
+                <w:szCs w:val="28"/>
+                <w:lang w:val="mn-MN"/>
+              </w:rPr>
+              <w:t>мэйл</w:t>
+            </w:r>
+            <w:r>
+              <w:rPr>
+                <w:rFonts w:ascii="Times New Roman" w:hAnsi="Times New Roman" w:cs="Times New Roman"/>
+                <w:sz w:val="28"/>
+                <w:szCs w:val="28"/>
+              </w:rPr>
+              <w:t>,</w:t>
+            </w:r>
+            <w:r>
+              <w:rPr>
+                <w:rFonts w:ascii="Times New Roman" w:hAnsi="Times New Roman" w:cs="Times New Roman"/>
+                <w:sz w:val="28"/>
+                <w:szCs w:val="28"/>
+                <w:lang w:val="mn-MN"/>
+              </w:rPr>
+              <w:t xml:space="preserve"> нууц үг</w:t>
+            </w:r>
+            <w:r>
+              <w:rPr>
+                <w:rFonts w:ascii="Times New Roman" w:hAnsi="Times New Roman" w:cs="Times New Roman"/>
+                <w:sz w:val="28"/>
+                <w:szCs w:val="28"/>
+              </w:rPr>
+              <w:t>,</w:t>
+            </w:r>
+            <w:r>
+              <w:rPr>
+                <w:rFonts w:ascii="Times New Roman" w:hAnsi="Times New Roman" w:cs="Times New Roman"/>
+                <w:sz w:val="28"/>
+                <w:szCs w:val="28"/>
+                <w:lang w:val="mn-MN"/>
+              </w:rPr>
+              <w:t xml:space="preserve"> төрсөн он сар</w:t>
+            </w:r>
+            <w:r>
+              <w:rPr>
+                <w:rFonts w:ascii="Times New Roman" w:hAnsi="Times New Roman" w:cs="Times New Roman"/>
+                <w:sz w:val="28"/>
+                <w:szCs w:val="28"/>
+              </w:rPr>
+              <w:t>,</w:t>
+            </w:r>
+            <w:r>
+              <w:rPr>
+                <w:rFonts w:ascii="Times New Roman" w:hAnsi="Times New Roman" w:cs="Times New Roman"/>
+                <w:sz w:val="28"/>
+                <w:szCs w:val="28"/>
+                <w:lang w:val="mn-MN"/>
+              </w:rPr>
+              <w:t xml:space="preserve"> хүйсийн мэдээллээ илгээн бүртгүүлнэ</w:t>
+            </w:r>
+          </w:p>
+        </w:tc>
+      </w:tr>
+      <w:tr>
+        <w:tc>
+          <w:tcPr>
+            <w:tcW w:w="1435" w:type="dxa"/>
+          </w:tcPr>
+          <w:p>
+            <w:pPr>
+              <w:rPr>
+                <w:rFonts w:ascii="Times New Roman" w:hAnsi="Times New Roman" w:cs="Times New Roman"/>
+                <w:sz w:val="28"/>
+                <w:szCs w:val="28"/>
+              </w:rPr>
+            </w:pPr>
+            <w:r>
+              <w:rPr>
+                <w:rFonts w:ascii="Times New Roman" w:hAnsi="Times New Roman" w:cs="Times New Roman"/>
+                <w:sz w:val="28"/>
+                <w:szCs w:val="28"/>
+              </w:rPr>
+              <w:t>2</w:t>
+            </w:r>
+          </w:p>
+        </w:tc>
+        <w:tc>
+          <w:tcPr>
+            <w:tcW w:w="7915" w:type="dxa"/>
+          </w:tcPr>
+          <w:p>
+            <w:pPr>
+              <w:rPr>
+                <w:rFonts w:ascii="Times New Roman" w:hAnsi="Times New Roman" w:cs="Times New Roman"/>
+                <w:sz w:val="28"/>
+                <w:szCs w:val="28"/>
+              </w:rPr>
+            </w:pPr>
+            <w:r>
+              <w:rPr>
+                <w:rFonts w:ascii="Times New Roman" w:hAnsi="Times New Roman" w:cs="Times New Roman"/>
+                <w:sz w:val="28"/>
+                <w:szCs w:val="28"/>
+                <w:lang w:val="mn-MN"/>
+              </w:rPr>
+              <w:t xml:space="preserve">Бүртгэл үүсгэснээр </w:t>
+            </w:r>
+            <w:r>
+              <w:rPr>
+                <w:rFonts w:ascii="Times New Roman" w:hAnsi="Times New Roman" w:cs="Times New Roman"/>
+                <w:sz w:val="28"/>
+                <w:szCs w:val="28"/>
+                <w:lang w:val="mn-MN"/>
+              </w:rPr>
+              <w:t>хэрэглэгчийн</w:t>
+            </w:r>
+            <w:r>
+              <w:rPr>
+                <w:rFonts w:ascii="Times New Roman" w:hAnsi="Times New Roman" w:cs="Times New Roman"/>
+                <w:sz w:val="28"/>
+                <w:szCs w:val="28"/>
+                <w:lang w:val="mn-MN"/>
+              </w:rPr>
+              <w:t xml:space="preserve"> э</w:t>
+            </w:r>
+            <w:r>
+              <w:rPr>
+                <w:rFonts w:ascii="Times New Roman" w:hAnsi="Times New Roman" w:cs="Times New Roman"/>
+                <w:sz w:val="28"/>
+                <w:szCs w:val="28"/>
+              </w:rPr>
+              <w:t>-</w:t>
+            </w:r>
+            <w:r>
+              <w:rPr>
+                <w:rFonts w:ascii="Times New Roman" w:hAnsi="Times New Roman" w:cs="Times New Roman"/>
+                <w:sz w:val="28"/>
+                <w:szCs w:val="28"/>
+                <w:lang w:val="mn-MN"/>
+              </w:rPr>
+              <w:t>мэйл хаяг руу бүртгэл баталгаажуулах линк хаяг илгээгдэнэ</w:t>
+            </w:r>
+          </w:p>
+        </w:tc>
+      </w:tr>
+      <w:tr>
+        <w:tc>
+          <w:tcPr>
+            <w:tcW w:w="1435" w:type="dxa"/>
+          </w:tcPr>
+          <w:p>
+            <w:pPr>
+              <w:rPr>
+                <w:rFonts w:ascii="Times New Roman" w:hAnsi="Times New Roman" w:cs="Times New Roman"/>
+                <w:sz w:val="28"/>
+                <w:szCs w:val="28"/>
+              </w:rPr>
+            </w:pPr>
+            <w:r>
+              <w:rPr>
+                <w:rFonts w:ascii="Times New Roman" w:hAnsi="Times New Roman" w:cs="Times New Roman"/>
+                <w:sz w:val="28"/>
+                <w:szCs w:val="28"/>
+              </w:rPr>
+              <w:t>3</w:t>
+            </w:r>
+          </w:p>
+        </w:tc>
+        <w:tc>
+          <w:tcPr>
+            <w:tcW w:w="7915" w:type="dxa"/>
+          </w:tcPr>
+          <w:p>
+            <w:pPr>
+              <w:rPr>
+                <w:rFonts w:ascii="Times New Roman" w:hAnsi="Times New Roman" w:cs="Times New Roman"/>
+                <w:sz w:val="28"/>
+                <w:szCs w:val="28"/>
+              </w:rPr>
+            </w:pPr>
+            <w:r>
+              <w:rPr>
+                <w:rFonts w:ascii="Times New Roman" w:hAnsi="Times New Roman" w:cs="Times New Roman"/>
+                <w:sz w:val="28"/>
+                <w:szCs w:val="28"/>
+                <w:lang w:val="mn-MN"/>
+              </w:rPr>
+              <w:t>Хэрэглэгч</w:t>
+            </w:r>
+            <w:r>
+              <w:rPr>
+                <w:rFonts w:ascii="Times New Roman" w:hAnsi="Times New Roman" w:cs="Times New Roman"/>
+                <w:sz w:val="28"/>
+                <w:szCs w:val="28"/>
+                <w:lang w:val="mn-MN"/>
+              </w:rPr>
+              <w:t xml:space="preserve"> нь тухайн линкээр орж бүртгэлээ баталгаажуулна</w:t>
+            </w:r>
+          </w:p>
+        </w:tc>
+      </w:tr>
+      <w:tr>
+        <w:tc>
+          <w:tcPr>
+            <w:tcW w:w="1435" w:type="dxa"/>
+          </w:tcPr>
+          <w:p>
+            <w:pPr>
+              <w:rPr>
+                <w:rFonts w:ascii="Times New Roman" w:hAnsi="Times New Roman" w:cs="Times New Roman"/>
+                <w:sz w:val="28"/>
+                <w:szCs w:val="28"/>
+              </w:rPr>
+            </w:pPr>
+            <w:r>
+              <w:rPr>
+                <w:rFonts w:ascii="Times New Roman" w:hAnsi="Times New Roman" w:cs="Times New Roman"/>
+                <w:sz w:val="28"/>
+                <w:szCs w:val="28"/>
+              </w:rPr>
+              <w:t>4</w:t>
+            </w:r>
+          </w:p>
+        </w:tc>
+        <w:tc>
+          <w:tcPr>
+            <w:tcW w:w="7915" w:type="dxa"/>
+          </w:tcPr>
+          <w:p>
+            <w:pPr>
+              <w:rPr>
+                <w:rFonts w:ascii="Times New Roman" w:hAnsi="Times New Roman" w:cs="Times New Roman"/>
+                <w:sz w:val="28"/>
+                <w:szCs w:val="28"/>
+              </w:rPr>
+            </w:pPr>
+            <w:r>
+              <w:rPr>
+                <w:rFonts w:ascii="Times New Roman" w:hAnsi="Times New Roman" w:cs="Times New Roman"/>
+                <w:sz w:val="28"/>
+                <w:szCs w:val="28"/>
+                <w:lang w:val="mn-MN"/>
+              </w:rPr>
+              <w:t>Бүртгэлийг баталгаажуулснаар нэвтрэх эрх үүснэ</w:t>
+            </w:r>
+          </w:p>
+        </w:tc>
+      </w:tr>
+      <w:tr>
+        <w:tc>
+          <w:tcPr>
+            <w:tcW w:w="1435" w:type="dxa"/>
+          </w:tcPr>
+          <w:p>
+            <w:pPr>
+              <w:rPr>
+                <w:rFonts w:ascii="Times New Roman" w:hAnsi="Times New Roman" w:cs="Times New Roman"/>
+                <w:sz w:val="28"/>
+                <w:szCs w:val="28"/>
+              </w:rPr>
+            </w:pPr>
+            <w:r>
+              <w:rPr>
+                <w:rFonts w:ascii="Times New Roman" w:hAnsi="Times New Roman" w:cs="Times New Roman"/>
+                <w:sz w:val="28"/>
+                <w:szCs w:val="28"/>
+              </w:rPr>
+              <w:t>5</w:t>
+            </w:r>
+          </w:p>
+        </w:tc>
+        <w:tc>
+          <w:tcPr>
+            <w:tcW w:w="7915" w:type="dxa"/>
+          </w:tcPr>
+          <w:p>
+            <w:pPr>
+              <w:rPr>
+                <w:rFonts w:ascii="Times New Roman" w:hAnsi="Times New Roman" w:cs="Times New Roman"/>
+                <w:sz w:val="28"/>
+                <w:szCs w:val="28"/>
+              </w:rPr>
+            </w:pPr>
+            <w:r>
+              <w:rPr>
+                <w:rFonts w:ascii="Times New Roman" w:hAnsi="Times New Roman" w:cs="Times New Roman"/>
+                <w:sz w:val="28"/>
+                <w:szCs w:val="28"/>
+                <w:lang w:val="mn-MN"/>
+              </w:rPr>
+              <w:t>Э</w:t>
+            </w:r>
+            <w:r>
+              <w:rPr>
+                <w:rFonts w:ascii="Times New Roman" w:hAnsi="Times New Roman" w:cs="Times New Roman"/>
+                <w:sz w:val="28"/>
+                <w:szCs w:val="28"/>
+              </w:rPr>
+              <w:t>-</w:t>
+            </w:r>
+            <w:r>
+              <w:rPr>
+                <w:rFonts w:ascii="Times New Roman" w:hAnsi="Times New Roman" w:cs="Times New Roman"/>
+                <w:sz w:val="28"/>
+                <w:szCs w:val="28"/>
+                <w:lang w:val="mn-MN"/>
+              </w:rPr>
+              <w:t>мэйл хаяг болон нууц үгийг хийн веб аппликейшнаар дамжуулан нэвтэрнэ</w:t>
+            </w:r>
+          </w:p>
+        </w:tc>
+      </w:tr>
+      <w:tr>
+        <w:tc>
+          <w:tcPr>
+            <w:tcW w:w="1435" w:type="dxa"/>
+          </w:tcPr>
+          <w:p>
+            <w:pPr>
+              <w:rPr>
+                <w:rFonts w:ascii="Times New Roman" w:hAnsi="Times New Roman" w:cs="Times New Roman"/>
+                <w:sz w:val="28"/>
+                <w:szCs w:val="28"/>
+              </w:rPr>
+            </w:pPr>
+            <w:r>
+              <w:rPr>
+                <w:rFonts w:ascii="Times New Roman" w:hAnsi="Times New Roman" w:cs="Times New Roman"/>
+                <w:sz w:val="28"/>
+                <w:szCs w:val="28"/>
+              </w:rPr>
+              <w:t>6</w:t>
+            </w:r>
+          </w:p>
+        </w:tc>
+        <w:tc>
+          <w:tcPr>
+            <w:tcW w:w="7915" w:type="dxa"/>
+          </w:tcPr>
+          <w:p>
+            <w:pPr>
+              <w:rPr>
+                <w:rFonts w:ascii="Times New Roman" w:hAnsi="Times New Roman" w:cs="Times New Roman"/>
+                <w:sz w:val="28"/>
+                <w:szCs w:val="28"/>
+              </w:rPr>
+            </w:pPr>
+            <w:r>
+              <w:rPr>
+                <w:rFonts w:ascii="Times New Roman" w:hAnsi="Times New Roman" w:cs="Times New Roman"/>
+                <w:sz w:val="28"/>
+                <w:szCs w:val="28"/>
+                <w:lang w:val="mn-MN"/>
+              </w:rPr>
+              <w:t xml:space="preserve">Нэвтрэх үед бүртгэлтэй </w:t>
+            </w:r>
+            <w:r>
+              <w:rPr>
+                <w:rFonts w:ascii="Times New Roman" w:hAnsi="Times New Roman" w:cs="Times New Roman"/>
+                <w:sz w:val="28"/>
+                <w:szCs w:val="28"/>
+                <w:lang w:val="mn-MN"/>
+              </w:rPr>
+              <w:t>хэрэглэгч</w:t>
+            </w:r>
+            <w:r>
+              <w:rPr>
+                <w:rFonts w:ascii="Times New Roman" w:hAnsi="Times New Roman" w:cs="Times New Roman"/>
+                <w:sz w:val="28"/>
+                <w:szCs w:val="28"/>
+                <w:lang w:val="mn-MN"/>
+              </w:rPr>
+              <w:t xml:space="preserve"> мөн эсэхийг баталгаажуулж хандах эрх бүхий токенийг илгээнэ</w:t>
+            </w:r>
+            <w:r>
+              <w:rPr>
+                <w:rFonts w:ascii="Times New Roman" w:hAnsi="Times New Roman" w:cs="Times New Roman"/>
+                <w:sz w:val="28"/>
+                <w:szCs w:val="28"/>
+              </w:rPr>
+              <w:t>.</w:t>
+            </w:r>
+          </w:p>
+        </w:tc>
+      </w:tr>
+      <w:tr>
+        <w:tc>
+          <w:tcPr>
+            <w:tcW w:w="1435" w:type="dxa"/>
+          </w:tcPr>
+          <w:p>
+            <w:pPr>
+              <w:rPr>
+                <w:rFonts w:ascii="Times New Roman" w:hAnsi="Times New Roman" w:cs="Times New Roman"/>
+                <w:sz w:val="28"/>
+                <w:szCs w:val="28"/>
+              </w:rPr>
+            </w:pPr>
+            <w:r>
+              <w:rPr>
+                <w:rFonts w:ascii="Times New Roman" w:hAnsi="Times New Roman" w:cs="Times New Roman"/>
+                <w:sz w:val="28"/>
+                <w:szCs w:val="28"/>
+              </w:rPr>
+              <w:t>7</w:t>
+            </w:r>
+          </w:p>
+        </w:tc>
+        <w:tc>
+          <w:tcPr>
+            <w:tcW w:w="7915" w:type="dxa"/>
+          </w:tcPr>
+          <w:p>
+            <w:pPr>
+              <w:rPr>
+                <w:rFonts w:ascii="Times New Roman" w:hAnsi="Times New Roman" w:cs="Times New Roman"/>
+                <w:sz w:val="28"/>
+                <w:szCs w:val="28"/>
+              </w:rPr>
+            </w:pPr>
+            <w:r>
+              <w:rPr>
+                <w:rFonts w:ascii="Times New Roman" w:hAnsi="Times New Roman" w:cs="Times New Roman"/>
+                <w:sz w:val="28"/>
+                <w:szCs w:val="28"/>
+                <w:lang w:val="mn-MN"/>
+              </w:rPr>
+              <w:t xml:space="preserve">Нэвтэрснээс хойш </w:t>
+            </w:r>
+            <w:r>
+              <w:rPr>
+                <w:rFonts w:ascii="Times New Roman" w:hAnsi="Times New Roman" w:cs="Times New Roman"/>
+                <w:sz w:val="28"/>
+                <w:szCs w:val="28"/>
+                <w:lang w:val="mn-MN"/>
+              </w:rPr>
+              <w:t>хэрэглэгч</w:t>
+            </w:r>
+            <w:r>
+              <w:rPr>
+                <w:rFonts w:ascii="Times New Roman" w:hAnsi="Times New Roman" w:cs="Times New Roman"/>
+                <w:sz w:val="28"/>
+                <w:szCs w:val="28"/>
+                <w:lang w:val="mn-MN"/>
+              </w:rPr>
+              <w:t xml:space="preserve"> илгээх хүсэлт болгонд уг токен болон </w:t>
+            </w:r>
+            <w:r>
+              <w:rPr>
+                <w:rFonts w:ascii="Times New Roman" w:hAnsi="Times New Roman" w:cs="Times New Roman"/>
+                <w:sz w:val="28"/>
+                <w:szCs w:val="28"/>
+                <w:lang w:val="mn-MN"/>
+              </w:rPr>
+              <w:t>хэрэглэгчийн</w:t>
+            </w:r>
+            <w:r>
+              <w:rPr>
+                <w:rFonts w:ascii="Times New Roman" w:hAnsi="Times New Roman" w:cs="Times New Roman"/>
+                <w:sz w:val="28"/>
+                <w:szCs w:val="28"/>
+                <w:lang w:val="mn-MN"/>
+              </w:rPr>
+              <w:t xml:space="preserve"> мэдээллийг илгээнэ</w:t>
+            </w:r>
+          </w:p>
+        </w:tc>
+      </w:tr>
+      <w:tr>
+        <w:tc>
+          <w:tcPr>
+            <w:tcW w:w="1435" w:type="dxa"/>
+          </w:tcPr>
+          <w:p>
+            <w:pPr>
+              <w:rPr>
+                <w:rFonts w:ascii="Times New Roman" w:hAnsi="Times New Roman" w:cs="Times New Roman"/>
+                <w:sz w:val="28"/>
+                <w:szCs w:val="28"/>
+              </w:rPr>
+            </w:pPr>
+            <w:r>
+              <w:rPr>
+                <w:rFonts w:ascii="Times New Roman" w:hAnsi="Times New Roman" w:cs="Times New Roman"/>
+                <w:sz w:val="28"/>
+                <w:szCs w:val="28"/>
+              </w:rPr>
+              <w:t>8</w:t>
+            </w:r>
+          </w:p>
+        </w:tc>
+        <w:tc>
+          <w:tcPr>
+            <w:tcW w:w="7915" w:type="dxa"/>
+          </w:tcPr>
+          <w:p>
+            <w:pPr>
+              <w:rPr>
+                <w:rFonts w:ascii="Times New Roman" w:hAnsi="Times New Roman" w:cs="Times New Roman"/>
+                <w:sz w:val="28"/>
+                <w:szCs w:val="28"/>
+              </w:rPr>
+            </w:pPr>
+            <w:r>
+              <w:rPr>
+                <w:rFonts w:ascii="Times New Roman" w:hAnsi="Times New Roman" w:cs="Times New Roman"/>
+                <w:sz w:val="28"/>
+                <w:szCs w:val="28"/>
+                <w:lang w:val="mn-MN"/>
+              </w:rPr>
+              <w:t>Хэрэглэгч</w:t>
+            </w:r>
+            <w:r>
+              <w:rPr>
+                <w:rFonts w:ascii="Times New Roman" w:hAnsi="Times New Roman" w:cs="Times New Roman"/>
+                <w:sz w:val="28"/>
+                <w:szCs w:val="28"/>
+                <w:lang w:val="mn-MN"/>
+              </w:rPr>
+              <w:t xml:space="preserve"> нь өөрийн бүртгэлийг харах</w:t>
+            </w:r>
+            <w:r>
+              <w:rPr>
+                <w:rFonts w:ascii="Times New Roman" w:hAnsi="Times New Roman" w:cs="Times New Roman"/>
+                <w:sz w:val="28"/>
+                <w:szCs w:val="28"/>
+              </w:rPr>
+              <w:t>,</w:t>
+            </w:r>
+            <w:r>
+              <w:rPr>
+                <w:rFonts w:ascii="Times New Roman" w:hAnsi="Times New Roman" w:cs="Times New Roman"/>
+                <w:sz w:val="28"/>
+                <w:szCs w:val="28"/>
+                <w:lang w:val="mn-MN"/>
+              </w:rPr>
+              <w:t xml:space="preserve"> засварлах</w:t>
+            </w:r>
+            <w:r>
+              <w:rPr>
+                <w:rFonts w:ascii="Times New Roman" w:hAnsi="Times New Roman" w:cs="Times New Roman"/>
+                <w:sz w:val="28"/>
+                <w:szCs w:val="28"/>
+              </w:rPr>
+              <w:t>,</w:t>
+            </w:r>
+            <w:r>
+              <w:rPr>
+                <w:rFonts w:ascii="Times New Roman" w:hAnsi="Times New Roman" w:cs="Times New Roman"/>
+                <w:sz w:val="28"/>
+                <w:szCs w:val="28"/>
+                <w:lang w:val="mn-MN"/>
+              </w:rPr>
+              <w:t xml:space="preserve"> бүртгэлээ устгах боломжтой байна</w:t>
+            </w:r>
+          </w:p>
+        </w:tc>
+      </w:tr>
+      <w:tr>
+        <w:tc>
+          <w:tcPr>
+            <w:tcW w:w="1435" w:type="dxa"/>
+          </w:tcPr>
+          <w:p>
+            <w:pPr>
+              <w:rPr>
+                <w:rFonts w:ascii="Times New Roman" w:hAnsi="Times New Roman" w:cs="Times New Roman"/>
+                <w:sz w:val="28"/>
+                <w:szCs w:val="28"/>
+              </w:rPr>
+            </w:pPr>
+            <w:r>
+              <w:rPr>
+                <w:rFonts w:ascii="Times New Roman" w:hAnsi="Times New Roman" w:cs="Times New Roman"/>
+                <w:sz w:val="28"/>
+                <w:szCs w:val="28"/>
+              </w:rPr>
+              <w:t>9</w:t>
+            </w:r>
+          </w:p>
+        </w:tc>
+        <w:tc>
+          <w:tcPr>
+            <w:tcW w:w="7915" w:type="dxa"/>
+          </w:tcPr>
+          <w:p>
+            <w:pPr>
+              <w:rPr>
+                <w:rFonts w:ascii="Times New Roman" w:hAnsi="Times New Roman" w:cs="Times New Roman"/>
+                <w:sz w:val="28"/>
+                <w:szCs w:val="28"/>
+              </w:rPr>
+            </w:pPr>
+            <w:r>
+              <w:rPr>
+                <w:rFonts w:ascii="Times New Roman" w:hAnsi="Times New Roman" w:cs="Times New Roman"/>
+                <w:sz w:val="28"/>
+                <w:szCs w:val="28"/>
+                <w:lang w:val="mn-MN"/>
+              </w:rPr>
+              <w:t>Хэрэглэгч нь хүссэн байгууллагаа дагах болон дагахаа болих сонголтыг хийж болно</w:t>
+            </w:r>
+          </w:p>
+        </w:tc>
+      </w:tr>
+      <w:tr>
+        <w:tc>
+          <w:tcPr>
+            <w:tcW w:w="1435" w:type="dxa"/>
+          </w:tcPr>
+          <w:p>
+            <w:pPr>
+              <w:rPr>
+                <w:rFonts w:ascii="Times New Roman" w:hAnsi="Times New Roman" w:cs="Times New Roman"/>
+                <w:sz w:val="28"/>
+                <w:szCs w:val="28"/>
+              </w:rPr>
+            </w:pPr>
+            <w:r>
+              <w:rPr>
+                <w:rFonts w:ascii="Times New Roman" w:hAnsi="Times New Roman" w:cs="Times New Roman"/>
+                <w:sz w:val="28"/>
+                <w:szCs w:val="28"/>
+              </w:rPr>
+              <w:t>10</w:t>
+            </w:r>
+          </w:p>
+        </w:tc>
+        <w:tc>
+          <w:tcPr>
+            <w:tcW w:w="7915" w:type="dxa"/>
+          </w:tcPr>
+          <w:p>
+            <w:pPr>
+              <w:rPr>
+                <w:rFonts w:ascii="Times New Roman" w:hAnsi="Times New Roman" w:cs="Times New Roman"/>
+                <w:sz w:val="28"/>
+                <w:szCs w:val="28"/>
+              </w:rPr>
+            </w:pPr>
+            <w:r>
+              <w:rPr>
+                <w:rFonts w:ascii="Times New Roman" w:hAnsi="Times New Roman" w:cs="Times New Roman"/>
+                <w:sz w:val="28"/>
+                <w:szCs w:val="28"/>
+                <w:lang w:val="mn-MN"/>
+              </w:rPr>
+              <w:t>Дагасан байгууллагын нийтлэл</w:t>
+            </w:r>
+            <w:r>
+              <w:rPr>
+                <w:rFonts w:ascii="Times New Roman" w:hAnsi="Times New Roman" w:cs="Times New Roman"/>
+                <w:sz w:val="28"/>
+                <w:szCs w:val="28"/>
+              </w:rPr>
+              <w:t>,</w:t>
+            </w:r>
+            <w:r>
+              <w:rPr>
+                <w:rFonts w:ascii="Times New Roman" w:hAnsi="Times New Roman" w:cs="Times New Roman"/>
+                <w:sz w:val="28"/>
+                <w:szCs w:val="28"/>
+                <w:lang w:val="mn-MN"/>
+              </w:rPr>
+              <w:t xml:space="preserve"> мэдээ мэдээлэл нь өглөө болгоны зургаан цагт э</w:t>
+            </w:r>
+            <w:r>
+              <w:rPr>
+                <w:rFonts w:ascii="Times New Roman" w:hAnsi="Times New Roman" w:cs="Times New Roman"/>
+                <w:sz w:val="28"/>
+                <w:szCs w:val="28"/>
+              </w:rPr>
+              <w:t>-</w:t>
+            </w:r>
+            <w:r>
+              <w:rPr>
+                <w:rFonts w:ascii="Times New Roman" w:hAnsi="Times New Roman" w:cs="Times New Roman"/>
+                <w:sz w:val="28"/>
+                <w:szCs w:val="28"/>
+                <w:lang w:val="mn-MN"/>
+              </w:rPr>
+              <w:t>мэйлээр дамжуулан илгээгдэн</w:t>
+            </w:r>
+            <w:r>
+              <w:rPr>
+                <w:rFonts w:ascii="Times New Roman" w:hAnsi="Times New Roman" w:cs="Times New Roman"/>
+                <w:sz w:val="28"/>
+                <w:szCs w:val="28"/>
+                <w:lang w:val="mn-MN"/>
+              </w:rPr>
+              <w:t>э</w:t>
+            </w:r>
+          </w:p>
+        </w:tc>
+      </w:tr>
+      <w:tr>
+        <w:tc>
+          <w:tcPr>
+            <w:tcW w:w="1435" w:type="dxa"/>
+          </w:tcPr>
+          <w:p>
+            <w:pPr>
+              <w:rPr>
+                <w:rFonts w:ascii="Times New Roman" w:hAnsi="Times New Roman" w:cs="Times New Roman"/>
+                <w:sz w:val="28"/>
+                <w:szCs w:val="28"/>
+              </w:rPr>
+            </w:pPr>
+            <w:r>
+              <w:rPr>
+                <w:rFonts w:ascii="Times New Roman" w:hAnsi="Times New Roman" w:cs="Times New Roman"/>
+                <w:sz w:val="28"/>
+                <w:szCs w:val="28"/>
+              </w:rPr>
+              <w:t>11</w:t>
+            </w:r>
+          </w:p>
+        </w:tc>
+        <w:tc>
+          <w:tcPr>
+            <w:tcW w:w="7915" w:type="dxa"/>
+          </w:tcPr>
+          <w:p>
+            <w:pPr>
+              <w:rPr>
+                <w:rFonts w:ascii="Times New Roman" w:hAnsi="Times New Roman" w:cs="Times New Roman"/>
+                <w:sz w:val="28"/>
+                <w:szCs w:val="28"/>
+              </w:rPr>
+            </w:pPr>
+            <w:r>
+              <w:rPr>
+                <w:rFonts w:ascii="Times New Roman" w:hAnsi="Times New Roman" w:cs="Times New Roman"/>
+                <w:sz w:val="28"/>
+                <w:szCs w:val="28"/>
+                <w:lang w:val="mn-MN"/>
+              </w:rPr>
+              <w:t>Хэрэглэгч нь байгууллагын профайлыг үзэн нийтлэлүүдийг мөн харж дагах эсэхээ шийднэ</w:t>
+            </w:r>
+          </w:p>
+        </w:tc>
+      </w:tr>
+    </w:tbl>
+    <w:p>
+      <w:pPr>
+        <w:rPr>
+          <w:rFonts w:ascii="Times New Roman" w:hAnsi="Times New Roman" w:cs="Times New Roman"/>
+          <w:sz w:val="28"/>
+          <w:szCs w:val="28"/>
         </w:rPr>
       </w:pPr>
     </w:p>
@@ -20895,6 +23168,7 @@
           <w:szCs w:val="40"/>
           <w:lang w:val="mn-MN"/>
         </w:rPr>
+        <w:lastRenderedPageBreak/>
         <w:t>Класс диаграм</w:t>
       </w:r>
     </w:p>
@@ -21041,9 +23315,9 @@
         </w:rPr>
         <w:drawing>
           <wp:inline distT="0" distB="0" distL="0" distR="0">
-            <wp:extent cx="5943600" cy="4605020"/>
-            <wp:effectExtent l="0" t="0" r="0" b="5080"/>
-            <wp:docPr id="9" name="Picture 9"/>
+            <wp:extent cx="5943600" cy="3662680"/>
+            <wp:effectExtent l="0" t="0" r="0" b="0"/>
+            <wp:docPr id="4" name="Picture 4"/>
             <wp:cNvGraphicFramePr>
               <a:graphicFrameLocks xmlns:a="http://schemas.openxmlformats.org/drawingml/2006/main" noChangeAspect="1"/>
             </wp:cNvGraphicFramePr>
@@ -21051,7 +23325,7 @@
               <a:graphicData uri="http://schemas.openxmlformats.org/drawingml/2006/picture">
                 <pic:pic xmlns:pic="http://schemas.openxmlformats.org/drawingml/2006/picture">
                   <pic:nvPicPr>
-                    <pic:cNvPr id="9" name="classDiagram.png"/>
+                    <pic:cNvPr id="4" name="classdiagram.png"/>
                     <pic:cNvPicPr/>
                   </pic:nvPicPr>
                   <pic:blipFill>
@@ -21069,7 +23343,7 @@
                   <pic:spPr>
                     <a:xfrm>
                       <a:off x="0" y="0"/>
-                      <a:ext cx="5943600" cy="4605020"/>
+                      <a:ext cx="5943600" cy="3662680"/>
                     </a:xfrm>
                     <a:prstGeom prst="rect">
                       <a:avLst/>
@@ -21160,6 +23434,26 @@
     </w:p>
     <w:p>
       <w:pPr>
+        <w:jc w:val="both"/>
+        <w:rPr>
+          <w:rFonts w:ascii="Times New Roman" w:hAnsi="Times New Roman" w:cs="Times New Roman"/>
+          <w:sz w:val="40"/>
+          <w:szCs w:val="40"/>
+        </w:rPr>
+      </w:pPr>
+    </w:p>
+    <w:p>
+      <w:pPr>
+        <w:jc w:val="both"/>
+        <w:rPr>
+          <w:rFonts w:ascii="Times New Roman" w:hAnsi="Times New Roman" w:cs="Times New Roman"/>
+          <w:sz w:val="40"/>
+          <w:szCs w:val="40"/>
+        </w:rPr>
+      </w:pPr>
+    </w:p>
+    <w:p>
+      <w:pPr>
         <w:pStyle w:val="ListParagraph"/>
         <w:numPr>
           <w:ilvl w:val="1"/>
@@ -21181,6 +23475,7 @@
           <w:szCs w:val="40"/>
           <w:lang w:val="mn-MN"/>
         </w:rPr>
+        <w:lastRenderedPageBreak/>
         <w:t>Дарааллын диаграм</w:t>
       </w:r>
     </w:p>
@@ -21202,9 +23497,9 @@
         </w:rPr>
         <w:drawing>
           <wp:inline distT="0" distB="0" distL="0" distR="0">
-            <wp:extent cx="5943600" cy="2875915"/>
-            <wp:effectExtent l="0" t="0" r="0" b="635"/>
-            <wp:docPr id="3" name="Picture 3"/>
+            <wp:extent cx="5943600" cy="2885440"/>
+            <wp:effectExtent l="0" t="0" r="0" b="0"/>
+            <wp:docPr id="10" name="Picture 10"/>
             <wp:cNvGraphicFramePr>
               <a:graphicFrameLocks xmlns:a="http://schemas.openxmlformats.org/drawingml/2006/main" noChangeAspect="1"/>
             </wp:cNvGraphicFramePr>
@@ -21212,7 +23507,7 @@
               <a:graphicData uri="http://schemas.openxmlformats.org/drawingml/2006/picture">
                 <pic:pic xmlns:pic="http://schemas.openxmlformats.org/drawingml/2006/picture">
                   <pic:nvPicPr>
-                    <pic:cNvPr id="3" name="SignUp.png"/>
+                    <pic:cNvPr id="10" name="sequence_organizationsignup.png"/>
                     <pic:cNvPicPr/>
                   </pic:nvPicPr>
                   <pic:blipFill>
@@ -21230,7 +23525,7 @@
                   <pic:spPr>
                     <a:xfrm>
                       <a:off x="0" y="0"/>
-                      <a:ext cx="5943600" cy="2875915"/>
+                      <a:ext cx="5943600" cy="2885440"/>
                     </a:xfrm>
                     <a:prstGeom prst="rect">
                       <a:avLst/>
@@ -21338,9 +23633,9 @@
         </w:rPr>
         <w:drawing>
           <wp:inline distT="0" distB="0" distL="0" distR="0">
-            <wp:extent cx="5943600" cy="2840990"/>
+            <wp:extent cx="5943600" cy="2920365"/>
             <wp:effectExtent l="0" t="0" r="0" b="0"/>
-            <wp:docPr id="5" name="Picture 5"/>
+            <wp:docPr id="11" name="Picture 11"/>
             <wp:cNvGraphicFramePr>
               <a:graphicFrameLocks xmlns:a="http://schemas.openxmlformats.org/drawingml/2006/main" noChangeAspect="1"/>
             </wp:cNvGraphicFramePr>
@@ -21348,7 +23643,7 @@
               <a:graphicData uri="http://schemas.openxmlformats.org/drawingml/2006/picture">
                 <pic:pic xmlns:pic="http://schemas.openxmlformats.org/drawingml/2006/picture">
                   <pic:nvPicPr>
-                    <pic:cNvPr id="5" name="UserSignUp.png"/>
+                    <pic:cNvPr id="11" name="sequence_usersignup.png"/>
                     <pic:cNvPicPr/>
                   </pic:nvPicPr>
                   <pic:blipFill>
@@ -21366,7 +23661,7 @@
                   <pic:spPr>
                     <a:xfrm>
                       <a:off x="0" y="0"/>
-                      <a:ext cx="5943600" cy="2840990"/>
+                      <a:ext cx="5943600" cy="2920365"/>
                     </a:xfrm>
                     <a:prstGeom prst="rect">
                       <a:avLst/>
@@ -21397,7 +23692,6 @@
           <w:szCs w:val="28"/>
           <w:lang w:val="mn-MN"/>
         </w:rPr>
-        <w:lastRenderedPageBreak/>
         <w:t xml:space="preserve">Зураг </w:t>
       </w:r>
       <w:r>
@@ -21502,9 +23796,9 @@
         </w:rPr>
         <w:drawing>
           <wp:inline distT="0" distB="0" distL="0" distR="0">
-            <wp:extent cx="5943600" cy="2604770"/>
-            <wp:effectExtent l="0" t="0" r="0" b="5080"/>
-            <wp:docPr id="6" name="Picture 6"/>
+            <wp:extent cx="5943600" cy="2382520"/>
+            <wp:effectExtent l="0" t="0" r="0" b="0"/>
+            <wp:docPr id="12" name="Picture 12"/>
             <wp:cNvGraphicFramePr>
               <a:graphicFrameLocks xmlns:a="http://schemas.openxmlformats.org/drawingml/2006/main" noChangeAspect="1"/>
             </wp:cNvGraphicFramePr>
@@ -21512,7 +23806,7 @@
               <a:graphicData uri="http://schemas.openxmlformats.org/drawingml/2006/picture">
                 <pic:pic xmlns:pic="http://schemas.openxmlformats.org/drawingml/2006/picture">
                   <pic:nvPicPr>
-                    <pic:cNvPr id="6" name="Login.png"/>
+                    <pic:cNvPr id="12" name="sequence_login.png"/>
                     <pic:cNvPicPr/>
                   </pic:nvPicPr>
                   <pic:blipFill>
@@ -21530,7 +23824,7 @@
                   <pic:spPr>
                     <a:xfrm>
                       <a:off x="0" y="0"/>
-                      <a:ext cx="5943600" cy="2604770"/>
+                      <a:ext cx="5943600" cy="2382520"/>
                     </a:xfrm>
                     <a:prstGeom prst="rect">
                       <a:avLst/>
@@ -21647,9 +23941,9 @@
         </w:rPr>
         <w:drawing>
           <wp:inline distT="0" distB="0" distL="0" distR="0">
-            <wp:extent cx="5943600" cy="2934335"/>
-            <wp:effectExtent l="0" t="0" r="0" b="0"/>
-            <wp:docPr id="7" name="Picture 7"/>
+            <wp:extent cx="5943600" cy="3008630"/>
+            <wp:effectExtent l="0" t="0" r="0" b="1270"/>
+            <wp:docPr id="13" name="Picture 13"/>
             <wp:cNvGraphicFramePr>
               <a:graphicFrameLocks xmlns:a="http://schemas.openxmlformats.org/drawingml/2006/main" noChangeAspect="1"/>
             </wp:cNvGraphicFramePr>
@@ -21657,7 +23951,7 @@
               <a:graphicData uri="http://schemas.openxmlformats.org/drawingml/2006/picture">
                 <pic:pic xmlns:pic="http://schemas.openxmlformats.org/drawingml/2006/picture">
                   <pic:nvPicPr>
-                    <pic:cNvPr id="7" name="Publish.png"/>
+                    <pic:cNvPr id="13" name="sequence_publish.png"/>
                     <pic:cNvPicPr/>
                   </pic:nvPicPr>
                   <pic:blipFill>
@@ -21675,7 +23969,7 @@
                   <pic:spPr>
                     <a:xfrm>
                       <a:off x="0" y="0"/>
-                      <a:ext cx="5943600" cy="2934335"/>
+                      <a:ext cx="5943600" cy="3008630"/>
                     </a:xfrm>
                     <a:prstGeom prst="rect">
                       <a:avLst/>
@@ -21787,74 +24081,74 @@
           <w:szCs w:val="28"/>
           <w:lang w:val="mn-MN"/>
         </w:rPr>
+        <w:t xml:space="preserve">Нийтлэх </w:t>
+      </w:r>
+      <w:r>
+        <w:rPr>
+          <w:rFonts w:ascii="Times New Roman" w:hAnsi="Times New Roman" w:cs="Times New Roman"/>
+          <w:sz w:val="28"/>
+          <w:szCs w:val="28"/>
+          <w:lang w:val="mn-MN"/>
+        </w:rPr>
+        <w:t>дарааллын диаграм</w:t>
+      </w:r>
+    </w:p>
+    <w:p>
+      <w:pPr>
+        <w:jc w:val="center"/>
+        <w:rPr>
+          <w:rFonts w:ascii="Times New Roman" w:hAnsi="Times New Roman" w:cs="Times New Roman"/>
+          <w:sz w:val="28"/>
+          <w:szCs w:val="28"/>
+          <w:lang w:val="mn-MN"/>
+        </w:rPr>
+      </w:pPr>
+    </w:p>
+    <w:p>
+      <w:pPr>
+        <w:jc w:val="center"/>
+        <w:rPr>
+          <w:rFonts w:ascii="Times New Roman" w:hAnsi="Times New Roman" w:cs="Times New Roman"/>
+          <w:sz w:val="28"/>
+          <w:szCs w:val="28"/>
+          <w:lang w:val="mn-MN"/>
+        </w:rPr>
+      </w:pPr>
+    </w:p>
+    <w:p>
+      <w:pPr>
+        <w:jc w:val="center"/>
+        <w:rPr>
+          <w:rFonts w:ascii="Times New Roman" w:hAnsi="Times New Roman" w:cs="Times New Roman"/>
+          <w:sz w:val="28"/>
+          <w:szCs w:val="28"/>
+          <w:lang w:val="mn-MN"/>
+        </w:rPr>
+      </w:pPr>
+    </w:p>
+    <w:p>
+      <w:pPr>
+        <w:jc w:val="center"/>
+        <w:rPr>
+          <w:rFonts w:ascii="Times New Roman" w:hAnsi="Times New Roman" w:cs="Times New Roman"/>
+          <w:sz w:val="28"/>
+          <w:szCs w:val="28"/>
+          <w:lang w:val="mn-MN"/>
+        </w:rPr>
+      </w:pPr>
+      <w:r>
+        <w:rPr>
+          <w:rFonts w:ascii="Times New Roman" w:hAnsi="Times New Roman" w:cs="Times New Roman"/>
+          <w:noProof/>
+          <w:sz w:val="28"/>
+          <w:szCs w:val="28"/>
+        </w:rPr>
         <w:lastRenderedPageBreak/>
-        <w:t xml:space="preserve">Нийтлэх </w:t>
-      </w:r>
-      <w:r>
-        <w:rPr>
-          <w:rFonts w:ascii="Times New Roman" w:hAnsi="Times New Roman" w:cs="Times New Roman"/>
-          <w:sz w:val="28"/>
-          <w:szCs w:val="28"/>
-          <w:lang w:val="mn-MN"/>
-        </w:rPr>
-        <w:t>дарааллын диаграм</w:t>
-      </w:r>
-    </w:p>
-    <w:p>
-      <w:pPr>
-        <w:jc w:val="center"/>
-        <w:rPr>
-          <w:rFonts w:ascii="Times New Roman" w:hAnsi="Times New Roman" w:cs="Times New Roman"/>
-          <w:sz w:val="28"/>
-          <w:szCs w:val="28"/>
-          <w:lang w:val="mn-MN"/>
-        </w:rPr>
-      </w:pPr>
-    </w:p>
-    <w:p>
-      <w:pPr>
-        <w:jc w:val="center"/>
-        <w:rPr>
-          <w:rFonts w:ascii="Times New Roman" w:hAnsi="Times New Roman" w:cs="Times New Roman"/>
-          <w:sz w:val="28"/>
-          <w:szCs w:val="28"/>
-          <w:lang w:val="mn-MN"/>
-        </w:rPr>
-      </w:pPr>
-    </w:p>
-    <w:p>
-      <w:pPr>
-        <w:jc w:val="center"/>
-        <w:rPr>
-          <w:rFonts w:ascii="Times New Roman" w:hAnsi="Times New Roman" w:cs="Times New Roman"/>
-          <w:sz w:val="28"/>
-          <w:szCs w:val="28"/>
-          <w:lang w:val="mn-MN"/>
-        </w:rPr>
-      </w:pPr>
-    </w:p>
-    <w:p>
-      <w:pPr>
-        <w:jc w:val="center"/>
-        <w:rPr>
-          <w:rFonts w:ascii="Times New Roman" w:hAnsi="Times New Roman" w:cs="Times New Roman"/>
-          <w:sz w:val="28"/>
-          <w:szCs w:val="28"/>
-          <w:lang w:val="mn-MN"/>
-        </w:rPr>
-      </w:pPr>
-      <w:r>
-        <w:rPr>
-          <w:rFonts w:ascii="Times New Roman" w:hAnsi="Times New Roman" w:cs="Times New Roman"/>
-          <w:noProof/>
-          <w:sz w:val="28"/>
-          <w:szCs w:val="28"/>
-        </w:rPr>
         <w:drawing>
           <wp:inline distT="0" distB="0" distL="0" distR="0">
-            <wp:extent cx="5363323" cy="3572374"/>
-            <wp:effectExtent l="0" t="0" r="0" b="9525"/>
-            <wp:docPr id="8" name="Picture 8"/>
+            <wp:extent cx="5201376" cy="3486637"/>
+            <wp:effectExtent l="0" t="0" r="0" b="0"/>
+            <wp:docPr id="14" name="Picture 14"/>
             <wp:cNvGraphicFramePr>
               <a:graphicFrameLocks xmlns:a="http://schemas.openxmlformats.org/drawingml/2006/main" noChangeAspect="1"/>
             </wp:cNvGraphicFramePr>
@@ -21862,7 +24156,7 @@
               <a:graphicData uri="http://schemas.openxmlformats.org/drawingml/2006/picture">
                 <pic:pic xmlns:pic="http://schemas.openxmlformats.org/drawingml/2006/picture">
                   <pic:nvPicPr>
-                    <pic:cNvPr id="8" name="Email.png"/>
+                    <pic:cNvPr id="14" name="sequence_email.png"/>
                     <pic:cNvPicPr/>
                   </pic:nvPicPr>
                   <pic:blipFill>
@@ -21880,7 +24174,7 @@
                   <pic:spPr>
                     <a:xfrm>
                       <a:off x="0" y="0"/>
-                      <a:ext cx="5363323" cy="3572374"/>
+                      <a:ext cx="5201376" cy="3486637"/>
                     </a:xfrm>
                     <a:prstGeom prst="rect">
                       <a:avLst/>
@@ -22005,6 +24299,55 @@
           <w:lang w:val="mn-MN"/>
         </w:rPr>
       </w:pPr>
+      <w:r>
+        <w:rPr>
+          <w:rFonts w:ascii="Times New Roman" w:hAnsi="Times New Roman" w:cs="Times New Roman"/>
+          <w:noProof/>
+          <w:sz w:val="28"/>
+          <w:szCs w:val="28"/>
+        </w:rPr>
+        <w:drawing>
+          <wp:inline distT="0" distB="0" distL="0" distR="0">
+            <wp:extent cx="5943600" cy="3293110"/>
+            <wp:effectExtent l="0" t="0" r="0" b="2540"/>
+            <wp:docPr id="15" name="Picture 15"/>
+            <wp:cNvGraphicFramePr>
+              <a:graphicFrameLocks xmlns:a="http://schemas.openxmlformats.org/drawingml/2006/main" noChangeAspect="1"/>
+            </wp:cNvGraphicFramePr>
+            <a:graphic xmlns:a="http://schemas.openxmlformats.org/drawingml/2006/main">
+              <a:graphicData uri="http://schemas.openxmlformats.org/drawingml/2006/picture">
+                <pic:pic xmlns:pic="http://schemas.openxmlformats.org/drawingml/2006/picture">
+                  <pic:nvPicPr>
+                    <pic:cNvPr id="15" name="sequence_deleteaccount.png"/>
+                    <pic:cNvPicPr/>
+                  </pic:nvPicPr>
+                  <pic:blipFill>
+                    <a:blip r:embed="rId14">
+                      <a:extLst>
+                        <a:ext uri="{28A0092B-C50C-407E-A947-70E740481C1C}">
+                          <a14:useLocalDpi xmlns:a14="http://schemas.microsoft.com/office/drawing/2010/main" val="0"/>
+                        </a:ext>
+                      </a:extLst>
+                    </a:blip>
+                    <a:stretch>
+                      <a:fillRect/>
+                    </a:stretch>
+                  </pic:blipFill>
+                  <pic:spPr>
+                    <a:xfrm>
+                      <a:off x="0" y="0"/>
+                      <a:ext cx="5943600" cy="3293110"/>
+                    </a:xfrm>
+                    <a:prstGeom prst="rect">
+                      <a:avLst/>
+                    </a:prstGeom>
+                  </pic:spPr>
+                </pic:pic>
+              </a:graphicData>
+            </a:graphic>
+          </wp:inline>
+        </w:drawing>
+      </w:r>
     </w:p>
     <w:p>
       <w:pPr>
@@ -22013,29 +24356,66 @@
           <w:rFonts w:ascii="Times New Roman" w:hAnsi="Times New Roman" w:cs="Times New Roman"/>
           <w:sz w:val="28"/>
           <w:szCs w:val="28"/>
-        </w:rPr>
-      </w:pPr>
+          <w:lang w:val="mn-MN"/>
+        </w:rPr>
+      </w:pPr>
+      <w:r>
+        <w:rPr>
+          <w:rFonts w:ascii="Times New Roman" w:hAnsi="Times New Roman" w:cs="Times New Roman"/>
+          <w:b/>
+          <w:sz w:val="28"/>
+          <w:szCs w:val="28"/>
+          <w:lang w:val="mn-MN"/>
+        </w:rPr>
+        <w:t xml:space="preserve">Зураг </w:t>
+      </w:r>
+      <w:r>
+        <w:rPr>
+          <w:rFonts w:ascii="Times New Roman" w:hAnsi="Times New Roman" w:cs="Times New Roman"/>
+          <w:b/>
+          <w:sz w:val="28"/>
+          <w:szCs w:val="28"/>
+        </w:rPr>
+        <w:t>2.9</w:t>
+      </w:r>
+      <w:r>
+        <w:rPr>
+          <w:rFonts w:ascii="Times New Roman" w:hAnsi="Times New Roman" w:cs="Times New Roman"/>
+          <w:sz w:val="28"/>
+          <w:szCs w:val="28"/>
+        </w:rPr>
+        <w:t xml:space="preserve"> </w:t>
+      </w:r>
+      <w:r>
+        <w:rPr>
+          <w:rFonts w:ascii="Times New Roman" w:hAnsi="Times New Roman" w:cs="Times New Roman"/>
+          <w:sz w:val="28"/>
+          <w:szCs w:val="28"/>
+          <w:lang w:val="mn-MN"/>
+        </w:rPr>
+        <w:t>Хэрэглэгчи болон байгууллага</w:t>
+      </w:r>
     </w:p>
     <w:p>
       <w:pPr>
         <w:jc w:val="center"/>
-        <w:rPr>
-          <w:rFonts w:ascii="Times New Roman" w:hAnsi="Times New Roman" w:cs="Times New Roman"/>
-          <w:sz w:val="28"/>
-          <w:szCs w:val="28"/>
-          <w:lang w:val="mn-MN"/>
-        </w:rPr>
-      </w:pPr>
-    </w:p>
-    <w:p>
-      <w:pPr>
-        <w:jc w:val="both"/>
         <w:rPr>
           <w:rFonts w:ascii="Times New Roman" w:hAnsi="Times New Roman" w:cs="Times New Roman"/>
           <w:sz w:val="40"/>
           <w:szCs w:val="40"/>
         </w:rPr>
       </w:pPr>
+      <w:r>
+        <w:rPr>
+          <w:rFonts w:ascii="Times New Roman" w:hAnsi="Times New Roman" w:cs="Times New Roman"/>
+          <w:sz w:val="28"/>
+          <w:szCs w:val="28"/>
+          <w:lang w:val="mn-MN"/>
+        </w:rPr>
+        <w:t>Бүртгэлээ устгах дарааллын диаграм</w:t>
+      </w:r>
+      <w:bookmarkStart w:id="0" w:name="_GoBack"/>
+      <w:bookmarkEnd w:id="0"/>
     </w:p>
     <w:sectPr>
       <w:pgSz w:w="12240" w:h="15840"/>
@@ -24286,6 +26666,92 @@
     </w:lvl>
   </w:abstractNum>
   <w:abstractNum w:abstractNumId="22" w15:restartNumberingAfterBreak="0">
+    <w:nsid w:val="3C316E24"/>
+    <w:multiLevelType w:val="multilevel"/>
+    <w:tmpl w:val="0409001F"/>
+    <w:lvl w:ilvl="0">
+      <w:start w:val="1"/>
+      <w:numFmt w:val="decimal"/>
+      <w:lvlText w:val="%1."/>
+      <w:lvlJc w:val="left"/>
+      <w:pPr>
+        <w:ind w:left="360" w:hanging="360"/>
+      </w:pPr>
+    </w:lvl>
+    <w:lvl w:ilvl="1">
+      <w:start w:val="1"/>
+      <w:numFmt w:val="decimal"/>
+      <w:lvlText w:val="%1.%2."/>
+      <w:lvlJc w:val="left"/>
+      <w:pPr>
+        <w:ind w:left="792" w:hanging="432"/>
+      </w:pPr>
+    </w:lvl>
+    <w:lvl w:ilvl="2">
+      <w:start w:val="1"/>
+      <w:numFmt w:val="decimal"/>
+      <w:lvlText w:val="%1.%2.%3."/>
+      <w:lvlJc w:val="left"/>
+      <w:pPr>
+        <w:ind w:left="1224" w:hanging="504"/>
+      </w:pPr>
+    </w:lvl>
+    <w:lvl w:ilvl="3">
+      <w:start w:val="1"/>
+      <w:numFmt w:val="decimal"/>
+      <w:lvlText w:val="%1.%2.%3.%4."/>
+      <w:lvlJc w:val="left"/>
+      <w:pPr>
+        <w:ind w:left="1728" w:hanging="648"/>
+      </w:pPr>
+    </w:lvl>
+    <w:lvl w:ilvl="4">
+      <w:start w:val="1"/>
+      <w:numFmt w:val="decimal"/>
+      <w:lvlText w:val="%1.%2.%3.%4.%5."/>
+      <w:lvlJc w:val="left"/>
+      <w:pPr>
+        <w:ind w:left="2232" w:hanging="792"/>
+      </w:pPr>
+    </w:lvl>
+    <w:lvl w:ilvl="5">
+      <w:start w:val="1"/>
+      <w:numFmt w:val="decimal"/>
+      <w:lvlText w:val="%1.%2.%3.%4.%5.%6."/>
+      <w:lvlJc w:val="left"/>
+      <w:pPr>
+        <w:ind w:left="2736" w:hanging="936"/>
+      </w:pPr>
+    </w:lvl>
+    <w:lvl w:ilvl="6">
+      <w:start w:val="1"/>
+      <w:numFmt w:val="decimal"/>
+      <w:lvlText w:val="%1.%2.%3.%4.%5.%6.%7."/>
+      <w:lvlJc w:val="left"/>
+      <w:pPr>
+        <w:ind w:left="3240" w:hanging="1080"/>
+      </w:pPr>
+    </w:lvl>
+    <w:lvl w:ilvl="7">
+      <w:start w:val="1"/>
+      <w:numFmt w:val="decimal"/>
+      <w:lvlText w:val="%1.%2.%3.%4.%5.%6.%7.%8."/>
+      <w:lvlJc w:val="left"/>
+      <w:pPr>
+        <w:ind w:left="3744" w:hanging="1224"/>
+      </w:pPr>
+    </w:lvl>
+    <w:lvl w:ilvl="8">
+      <w:start w:val="1"/>
+      <w:numFmt w:val="decimal"/>
+      <w:lvlText w:val="%1.%2.%3.%4.%5.%6.%7.%8.%9."/>
+      <w:lvlJc w:val="left"/>
+      <w:pPr>
+        <w:ind w:left="4320" w:hanging="1440"/>
+      </w:pPr>
+    </w:lvl>
+  </w:abstractNum>
+  <w:abstractNum w:abstractNumId="23" w15:restartNumberingAfterBreak="0">
     <w:nsid w:val="421143CE"/>
     <w:multiLevelType w:val="multilevel"/>
     <w:tmpl w:val="AB0EB148"/>
@@ -24434,7 +26900,7 @@
       </w:rPr>
     </w:lvl>
   </w:abstractNum>
-  <w:abstractNum w:abstractNumId="23" w15:restartNumberingAfterBreak="0">
+  <w:abstractNum w:abstractNumId="24" w15:restartNumberingAfterBreak="0">
     <w:nsid w:val="497D01B9"/>
     <w:multiLevelType w:val="multilevel"/>
     <w:tmpl w:val="AB0EB148"/>
@@ -24583,7 +27049,7 @@
       </w:rPr>
     </w:lvl>
   </w:abstractNum>
-  <w:abstractNum w:abstractNumId="24" w15:restartNumberingAfterBreak="0">
+  <w:abstractNum w:abstractNumId="25" w15:restartNumberingAfterBreak="0">
     <w:nsid w:val="4A1264F1"/>
     <w:multiLevelType w:val="multilevel"/>
     <w:tmpl w:val="0409001F"/>
@@ -24669,7 +27135,7 @@
       </w:pPr>
     </w:lvl>
   </w:abstractNum>
-  <w:abstractNum w:abstractNumId="25" w15:restartNumberingAfterBreak="0">
+  <w:abstractNum w:abstractNumId="26" w15:restartNumberingAfterBreak="0">
     <w:nsid w:val="4AA13E2B"/>
     <w:multiLevelType w:val="multilevel"/>
     <w:tmpl w:val="0409001F"/>
@@ -24755,7 +27221,7 @@
       </w:pPr>
     </w:lvl>
   </w:abstractNum>
-  <w:abstractNum w:abstractNumId="26" w15:restartNumberingAfterBreak="0">
+  <w:abstractNum w:abstractNumId="27" w15:restartNumberingAfterBreak="0">
     <w:nsid w:val="4B316321"/>
     <w:multiLevelType w:val="multilevel"/>
     <w:tmpl w:val="AB0EB148"/>
@@ -24904,7 +27370,7 @@
       </w:rPr>
     </w:lvl>
   </w:abstractNum>
-  <w:abstractNum w:abstractNumId="27" w15:restartNumberingAfterBreak="0">
+  <w:abstractNum w:abstractNumId="28" w15:restartNumberingAfterBreak="0">
     <w:nsid w:val="4F6348B7"/>
     <w:multiLevelType w:val="multilevel"/>
     <w:tmpl w:val="AB0EB148"/>
@@ -25053,7 +27519,7 @@
       </w:rPr>
     </w:lvl>
   </w:abstractNum>
-  <w:abstractNum w:abstractNumId="28" w15:restartNumberingAfterBreak="0">
+  <w:abstractNum w:abstractNumId="29" w15:restartNumberingAfterBreak="0">
     <w:nsid w:val="502276A3"/>
     <w:multiLevelType w:val="hybridMultilevel"/>
     <w:tmpl w:val="4A2E5D38"/>
@@ -25166,7 +27632,7 @@
       </w:rPr>
     </w:lvl>
   </w:abstractNum>
-  <w:abstractNum w:abstractNumId="29" w15:restartNumberingAfterBreak="0">
+  <w:abstractNum w:abstractNumId="30" w15:restartNumberingAfterBreak="0">
     <w:nsid w:val="50755996"/>
     <w:multiLevelType w:val="multilevel"/>
     <w:tmpl w:val="0409001F"/>
@@ -25252,7 +27718,7 @@
       </w:pPr>
     </w:lvl>
   </w:abstractNum>
-  <w:abstractNum w:abstractNumId="30" w15:restartNumberingAfterBreak="0">
+  <w:abstractNum w:abstractNumId="31" w15:restartNumberingAfterBreak="0">
     <w:nsid w:val="57496632"/>
     <w:multiLevelType w:val="multilevel"/>
     <w:tmpl w:val="0409001F"/>
@@ -25338,7 +27804,7 @@
       </w:pPr>
     </w:lvl>
   </w:abstractNum>
-  <w:abstractNum w:abstractNumId="31" w15:restartNumberingAfterBreak="0">
+  <w:abstractNum w:abstractNumId="32" w15:restartNumberingAfterBreak="0">
     <w:nsid w:val="5A9F3DA6"/>
     <w:multiLevelType w:val="hybridMultilevel"/>
     <w:tmpl w:val="8D70AC58"/>
@@ -25451,7 +27917,7 @@
       </w:rPr>
     </w:lvl>
   </w:abstractNum>
-  <w:abstractNum w:abstractNumId="32" w15:restartNumberingAfterBreak="0">
+  <w:abstractNum w:abstractNumId="33" w15:restartNumberingAfterBreak="0">
     <w:nsid w:val="5BE11020"/>
     <w:multiLevelType w:val="multilevel"/>
     <w:tmpl w:val="9A505C64"/>
@@ -25564,7 +28030,7 @@
       </w:rPr>
     </w:lvl>
   </w:abstractNum>
-  <w:abstractNum w:abstractNumId="33" w15:restartNumberingAfterBreak="0">
+  <w:abstractNum w:abstractNumId="34" w15:restartNumberingAfterBreak="0">
     <w:nsid w:val="671E3C0F"/>
     <w:multiLevelType w:val="hybridMultilevel"/>
     <w:tmpl w:val="7EF2693A"/>
@@ -25650,7 +28116,7 @@
       </w:pPr>
     </w:lvl>
   </w:abstractNum>
-  <w:abstractNum w:abstractNumId="34" w15:restartNumberingAfterBreak="0">
+  <w:abstractNum w:abstractNumId="35" w15:restartNumberingAfterBreak="0">
     <w:nsid w:val="67B727AB"/>
     <w:multiLevelType w:val="multilevel"/>
     <w:tmpl w:val="0409001F"/>
@@ -25736,7 +28202,7 @@
       </w:pPr>
     </w:lvl>
   </w:abstractNum>
-  <w:abstractNum w:abstractNumId="35" w15:restartNumberingAfterBreak="0">
+  <w:abstractNum w:abstractNumId="36" w15:restartNumberingAfterBreak="0">
     <w:nsid w:val="6C507922"/>
     <w:multiLevelType w:val="multilevel"/>
     <w:tmpl w:val="0409001F"/>
@@ -25822,7 +28288,7 @@
       </w:pPr>
     </w:lvl>
   </w:abstractNum>
-  <w:abstractNum w:abstractNumId="36" w15:restartNumberingAfterBreak="0">
+  <w:abstractNum w:abstractNumId="37" w15:restartNumberingAfterBreak="0">
     <w:nsid w:val="6E6F6033"/>
     <w:multiLevelType w:val="hybridMultilevel"/>
     <w:tmpl w:val="7EF266EC"/>
@@ -25935,7 +28401,7 @@
       </w:rPr>
     </w:lvl>
   </w:abstractNum>
-  <w:abstractNum w:abstractNumId="37" w15:restartNumberingAfterBreak="0">
+  <w:abstractNum w:abstractNumId="38" w15:restartNumberingAfterBreak="0">
     <w:nsid w:val="7508173D"/>
     <w:multiLevelType w:val="multilevel"/>
     <w:tmpl w:val="AB0EB148"/>
@@ -26084,7 +28550,7 @@
       </w:rPr>
     </w:lvl>
   </w:abstractNum>
-  <w:abstractNum w:abstractNumId="38" w15:restartNumberingAfterBreak="0">
+  <w:abstractNum w:abstractNumId="39" w15:restartNumberingAfterBreak="0">
     <w:nsid w:val="767C50B2"/>
     <w:multiLevelType w:val="multilevel"/>
     <w:tmpl w:val="0409001F"/>
@@ -26170,7 +28636,7 @@
       </w:pPr>
     </w:lvl>
   </w:abstractNum>
-  <w:abstractNum w:abstractNumId="39" w15:restartNumberingAfterBreak="0">
+  <w:abstractNum w:abstractNumId="40" w15:restartNumberingAfterBreak="0">
     <w:nsid w:val="76AA19DF"/>
     <w:multiLevelType w:val="hybridMultilevel"/>
     <w:tmpl w:val="58D8B340"/>
@@ -26283,7 +28749,7 @@
       </w:rPr>
     </w:lvl>
   </w:abstractNum>
-  <w:abstractNum w:abstractNumId="40" w15:restartNumberingAfterBreak="0">
+  <w:abstractNum w:abstractNumId="41" w15:restartNumberingAfterBreak="0">
     <w:nsid w:val="76AC74AA"/>
     <w:multiLevelType w:val="multilevel"/>
     <w:tmpl w:val="949CA38C"/>
@@ -26428,7 +28894,7 @@
       </w:rPr>
     </w:lvl>
   </w:abstractNum>
-  <w:abstractNum w:abstractNumId="41" w15:restartNumberingAfterBreak="0">
+  <w:abstractNum w:abstractNumId="42" w15:restartNumberingAfterBreak="0">
     <w:nsid w:val="7D126B7B"/>
     <w:multiLevelType w:val="multilevel"/>
     <w:tmpl w:val="0409001F"/>
@@ -26514,7 +28980,7 @@
       </w:pPr>
     </w:lvl>
   </w:abstractNum>
-  <w:abstractNum w:abstractNumId="42" w15:restartNumberingAfterBreak="0">
+  <w:abstractNum w:abstractNumId="43" w15:restartNumberingAfterBreak="0">
     <w:nsid w:val="7D271141"/>
     <w:multiLevelType w:val="multilevel"/>
     <w:tmpl w:val="AB0EB148"/>
@@ -26670,22 +29136,22 @@
     <w:abstractNumId w:val="8"/>
   </w:num>
   <w:num w:numId="3">
-    <w:abstractNumId w:val="24"/>
+    <w:abstractNumId w:val="25"/>
   </w:num>
   <w:num w:numId="4">
     <w:abstractNumId w:val="9"/>
   </w:num>
   <w:num w:numId="5">
-    <w:abstractNumId w:val="36"/>
+    <w:abstractNumId w:val="37"/>
   </w:num>
   <w:num w:numId="6">
     <w:abstractNumId w:val="21"/>
   </w:num>
   <w:num w:numId="7">
-    <w:abstractNumId w:val="31"/>
+    <w:abstractNumId w:val="32"/>
   </w:num>
   <w:num w:numId="8">
-    <w:abstractNumId w:val="39"/>
+    <w:abstractNumId w:val="40"/>
   </w:num>
   <w:num w:numId="9">
     <w:abstractNumId w:val="18"/>
@@ -26694,16 +29160,16 @@
     <w:abstractNumId w:val="15"/>
   </w:num>
   <w:num w:numId="11">
-    <w:abstractNumId w:val="37"/>
+    <w:abstractNumId w:val="38"/>
   </w:num>
   <w:num w:numId="12">
-    <w:abstractNumId w:val="26"/>
+    <w:abstractNumId w:val="27"/>
   </w:num>
   <w:num w:numId="13">
-    <w:abstractNumId w:val="33"/>
+    <w:abstractNumId w:val="34"/>
   </w:num>
   <w:num w:numId="14">
-    <w:abstractNumId w:val="27"/>
+    <w:abstractNumId w:val="28"/>
   </w:num>
   <w:num w:numId="15">
     <w:abstractNumId w:val="17"/>
@@ -26712,28 +29178,28 @@
     <w:abstractNumId w:val="6"/>
   </w:num>
   <w:num w:numId="17">
-    <w:abstractNumId w:val="22"/>
+    <w:abstractNumId w:val="23"/>
   </w:num>
   <w:num w:numId="18">
-    <w:abstractNumId w:val="23"/>
+    <w:abstractNumId w:val="24"/>
   </w:num>
   <w:num w:numId="19">
-    <w:abstractNumId w:val="42"/>
+    <w:abstractNumId w:val="43"/>
   </w:num>
   <w:num w:numId="20">
-    <w:abstractNumId w:val="40"/>
+    <w:abstractNumId w:val="41"/>
   </w:num>
   <w:num w:numId="21">
-    <w:abstractNumId w:val="32"/>
+    <w:abstractNumId w:val="33"/>
   </w:num>
   <w:num w:numId="22">
     <w:abstractNumId w:val="3"/>
   </w:num>
   <w:num w:numId="23">
-    <w:abstractNumId w:val="28"/>
+    <w:abstractNumId w:val="29"/>
   </w:num>
   <w:num w:numId="24">
-    <w:abstractNumId w:val="35"/>
+    <w:abstractNumId w:val="36"/>
   </w:num>
   <w:num w:numId="25">
     <w:abstractNumId w:val="7"/>
@@ -26745,7 +29211,7 @@
     <w:abstractNumId w:val="12"/>
   </w:num>
   <w:num w:numId="28">
-    <w:abstractNumId w:val="41"/>
+    <w:abstractNumId w:val="42"/>
   </w:num>
   <w:num w:numId="29">
     <w:abstractNumId w:val="1"/>
@@ -26754,10 +29220,10 @@
     <w:abstractNumId w:val="4"/>
   </w:num>
   <w:num w:numId="31">
-    <w:abstractNumId w:val="38"/>
+    <w:abstractNumId w:val="39"/>
   </w:num>
   <w:num w:numId="32">
-    <w:abstractNumId w:val="30"/>
+    <w:abstractNumId w:val="31"/>
   </w:num>
   <w:num w:numId="33">
     <w:abstractNumId w:val="11"/>
@@ -26775,13 +29241,13 @@
     <w:abstractNumId w:val="5"/>
   </w:num>
   <w:num w:numId="38">
-    <w:abstractNumId w:val="34"/>
+    <w:abstractNumId w:val="35"/>
   </w:num>
   <w:num w:numId="39">
     <w:abstractNumId w:val="20"/>
   </w:num>
   <w:num w:numId="40">
-    <w:abstractNumId w:val="25"/>
+    <w:abstractNumId w:val="26"/>
   </w:num>
   <w:num w:numId="41">
     <w:abstractNumId w:val="14"/>
@@ -26790,9 +29256,12 @@
     <w:abstractNumId w:val="13"/>
   </w:num>
   <w:num w:numId="43">
-    <w:abstractNumId w:val="29"/>
+    <w:abstractNumId w:val="30"/>
   </w:num>
-  <w:numIdMacAtCleanup w:val="43"/>
+  <w:num w:numId="44">
+    <w:abstractNumId w:val="22"/>
+  </w:num>
+  <w:numIdMacAtCleanup w:val="44"/>
 </w:numbering>
 </file>
 
@@ -27928,7 +30397,7 @@
 </file>
 
 <file path=customXml/itemProps1.xml><?xml version="1.0" encoding="utf-8"?>
-<ds:datastoreItem xmlns:ds="http://schemas.openxmlformats.org/officeDocument/2006/customXml" ds:itemID="{A3BF6EC7-9E44-43CE-84F7-E3DA2D445A9B}">
+<ds:datastoreItem xmlns:ds="http://schemas.openxmlformats.org/officeDocument/2006/customXml" ds:itemID="{E795F89F-D293-49BB-A607-6EE98D761DD0}">
   <ds:schemaRefs>
     <ds:schemaRef ds:uri="http://schemas.openxmlformats.org/officeDocument/2006/bibliography"/>
   </ds:schemaRefs>

--- a/Дипломын ажил Г.Дашранжин.docx
+++ b/Дипломын ажил Г.Дашранжин.docx
@@ -9077,16 +9077,7 @@
           <w:szCs w:val="28"/>
           <w:lang w:val="mn-MN"/>
         </w:rPr>
-        <w:t>Юзкейс</w:t>
-      </w:r>
-      <w:r>
-        <w:rPr>
-          <w:rFonts w:ascii="Times New Roman" w:hAnsi="Times New Roman" w:cs="Times New Roman"/>
-          <w:sz w:val="28"/>
-          <w:szCs w:val="28"/>
-          <w:lang w:val="mn-MN"/>
-        </w:rPr>
-        <w:t xml:space="preserve"> дескрипшн</w:t>
+        <w:t>Юзкейс дескрипшн</w:t>
       </w:r>
     </w:p>
     <w:p>
@@ -9109,16 +9100,7 @@
           <w:szCs w:val="28"/>
           <w:lang w:val="mn-MN"/>
         </w:rPr>
-        <w:t>Юзкейс</w:t>
-      </w:r>
-      <w:r>
-        <w:rPr>
-          <w:rFonts w:ascii="Times New Roman" w:hAnsi="Times New Roman" w:cs="Times New Roman"/>
-          <w:sz w:val="28"/>
-          <w:szCs w:val="28"/>
-          <w:lang w:val="mn-MN"/>
-        </w:rPr>
-        <w:t xml:space="preserve"> сценарио</w:t>
+        <w:t>Юзкейс сценарио</w:t>
       </w:r>
     </w:p>
     <w:p>
@@ -9165,6 +9147,29 @@
           <w:lang w:val="mn-MN"/>
         </w:rPr>
         <w:t xml:space="preserve"> Дарааллын диаграм</w:t>
+      </w:r>
+    </w:p>
+    <w:p>
+      <w:pPr>
+        <w:pStyle w:val="ListParagraph"/>
+        <w:numPr>
+          <w:ilvl w:val="1"/>
+          <w:numId w:val="3"/>
+        </w:numPr>
+        <w:rPr>
+          <w:rFonts w:ascii="Times New Roman" w:hAnsi="Times New Roman" w:cs="Times New Roman"/>
+          <w:sz w:val="28"/>
+          <w:szCs w:val="28"/>
+        </w:rPr>
+      </w:pPr>
+      <w:r>
+        <w:rPr>
+          <w:rFonts w:ascii="Times New Roman" w:hAnsi="Times New Roman" w:cs="Times New Roman"/>
+          <w:sz w:val="28"/>
+          <w:szCs w:val="28"/>
+          <w:lang w:val="mn-MN"/>
+        </w:rPr>
+        <w:t xml:space="preserve"> Өгөгдлийн урсгалын диаграм</w:t>
       </w:r>
     </w:p>
     <w:p>
@@ -15002,16 +15007,7 @@
           <w:szCs w:val="28"/>
           <w:lang w:val="mn-MN"/>
         </w:rPr>
-        <w:t xml:space="preserve"> </w:t>
-      </w:r>
-      <w:r>
-        <w:rPr>
-          <w:rFonts w:ascii="Times New Roman" w:hAnsi="Times New Roman" w:cs="Times New Roman"/>
-          <w:sz w:val="28"/>
-          <w:szCs w:val="28"/>
-          <w:lang w:val="mn-MN"/>
-        </w:rPr>
-        <w:t>дескрипшн</w:t>
+        <w:t xml:space="preserve"> дескрипшн</w:t>
       </w:r>
     </w:p>
     <w:tbl>
@@ -16246,25 +16242,7 @@
                 <w:szCs w:val="28"/>
                 <w:lang w:val="mn-MN"/>
               </w:rPr>
-              <w:t xml:space="preserve">Өгөгдлийн сангаас </w:t>
-            </w:r>
-            <w:r>
-              <w:rPr>
-                <w:rFonts w:ascii="Times New Roman" w:hAnsi="Times New Roman" w:cs="Times New Roman"/>
-                <w:sz w:val="28"/>
-                <w:szCs w:val="28"/>
-                <w:lang w:val="mn-MN"/>
-              </w:rPr>
-              <w:t>тухайн байгууллагыг дагадаг хэрэглэчдийн нас хүйсийн мэдээллийг</w:t>
-            </w:r>
-            <w:r>
-              <w:rPr>
-                <w:rFonts w:ascii="Times New Roman" w:hAnsi="Times New Roman" w:cs="Times New Roman"/>
-                <w:sz w:val="28"/>
-                <w:szCs w:val="28"/>
-                <w:lang w:val="mn-MN"/>
-              </w:rPr>
-              <w:t xml:space="preserve"> шүүнэ</w:t>
+              <w:t>Өгөгдлийн сангаас тухайн байгууллагыг дагадаг хэрэглэчдийн нас хүйсийн мэдээллийг шүүнэ</w:t>
             </w:r>
             <w:r>
               <w:rPr>
@@ -17065,16 +17043,7 @@
                 <w:szCs w:val="28"/>
                 <w:lang w:val="mn-MN"/>
               </w:rPr>
-              <w:t>г</w:t>
-            </w:r>
-            <w:r>
-              <w:rPr>
-                <w:rFonts w:ascii="Times New Roman" w:hAnsi="Times New Roman" w:cs="Times New Roman"/>
-                <w:sz w:val="28"/>
-                <w:szCs w:val="28"/>
-                <w:lang w:val="mn-MN"/>
-              </w:rPr>
-              <w:t>арчиг</w:t>
+              <w:t>гарчиг</w:t>
             </w:r>
             <w:r>
               <w:rPr>
@@ -17797,16 +17766,7 @@
                 <w:lang w:val="mn-MN"/>
               </w:rPr>
               <w:lastRenderedPageBreak/>
-              <w:t>Хэрэглэгчийн</w:t>
-            </w:r>
-            <w:r>
-              <w:rPr>
-                <w:rFonts w:ascii="Times New Roman" w:hAnsi="Times New Roman" w:cs="Times New Roman"/>
-                <w:sz w:val="28"/>
-                <w:szCs w:val="28"/>
-                <w:lang w:val="mn-MN"/>
-              </w:rPr>
-              <w:t xml:space="preserve"> үйлдлүүд</w:t>
+              <w:t>Хэрэглэгчийн үйлдлүүд</w:t>
             </w:r>
           </w:p>
         </w:tc>
@@ -19979,7 +19939,7 @@
                 <w:szCs w:val="28"/>
                 <w:lang w:val="mn-MN"/>
               </w:rPr>
-              <w:t xml:space="preserve">дахь </w:t>
+              <w:t>дахь хэрэглэгчийн дагадаг байгууллагын</w:t>
             </w:r>
             <w:r>
               <w:rPr>
@@ -19988,7 +19948,7 @@
                 <w:szCs w:val="28"/>
                 <w:lang w:val="mn-MN"/>
               </w:rPr>
-              <w:t>х</w:t>
+              <w:t xml:space="preserve"> жагсаалтаас тухайн байгууллагыг</w:t>
             </w:r>
             <w:r>
               <w:rPr>
@@ -19997,34 +19957,7 @@
                 <w:szCs w:val="28"/>
                 <w:lang w:val="mn-MN"/>
               </w:rPr>
-              <w:t>эрэглэгчийн дагадаг байгууллагын</w:t>
-            </w:r>
-            <w:r>
-              <w:rPr>
-                <w:rFonts w:ascii="Times New Roman" w:hAnsi="Times New Roman" w:cs="Times New Roman"/>
-                <w:sz w:val="28"/>
-                <w:szCs w:val="28"/>
-                <w:lang w:val="mn-MN"/>
-              </w:rPr>
-              <w:t xml:space="preserve"> жагсаалтаас тухайн байгууллагыг</w:t>
-            </w:r>
-            <w:r>
-              <w:rPr>
-                <w:rFonts w:ascii="Times New Roman" w:hAnsi="Times New Roman" w:cs="Times New Roman"/>
-                <w:sz w:val="28"/>
-                <w:szCs w:val="28"/>
-                <w:lang w:val="mn-MN"/>
-              </w:rPr>
-              <w:t xml:space="preserve"> хасан</w:t>
-            </w:r>
-            <w:r>
-              <w:rPr>
-                <w:rFonts w:ascii="Times New Roman" w:hAnsi="Times New Roman" w:cs="Times New Roman"/>
-                <w:sz w:val="28"/>
-                <w:szCs w:val="28"/>
-                <w:lang w:val="mn-MN"/>
-              </w:rPr>
-              <w:t xml:space="preserve"> шинэчилнэ</w:t>
+              <w:t xml:space="preserve"> хасан шинэчилнэ</w:t>
             </w:r>
           </w:p>
         </w:tc>
@@ -20782,16 +20715,7 @@
           <w:lang w:val="mn-MN"/>
         </w:rPr>
         <w:lastRenderedPageBreak/>
-        <w:t>Юзкейс</w:t>
-      </w:r>
-      <w:r>
-        <w:rPr>
-          <w:rFonts w:ascii="Times New Roman" w:hAnsi="Times New Roman" w:cs="Times New Roman"/>
-          <w:sz w:val="28"/>
-          <w:szCs w:val="28"/>
-          <w:lang w:val="mn-MN"/>
-        </w:rPr>
-        <w:t xml:space="preserve"> сценарио</w:t>
+        <w:t>Юзкейс сценарио</w:t>
       </w:r>
     </w:p>
     <w:tbl>
@@ -22017,52 +21941,7 @@
                 <w:szCs w:val="28"/>
                 <w:lang w:val="mn-MN"/>
               </w:rPr>
-              <w:t xml:space="preserve">Нийтлэл </w:t>
-            </w:r>
-            <w:r>
-              <w:rPr>
-                <w:rFonts w:ascii="Times New Roman" w:hAnsi="Times New Roman" w:cs="Times New Roman"/>
-                <w:sz w:val="28"/>
-                <w:szCs w:val="28"/>
-                <w:lang w:val="mn-MN"/>
-              </w:rPr>
-              <w:t>уншихыг</w:t>
-            </w:r>
-            <w:r>
-              <w:rPr>
-                <w:rFonts w:ascii="Times New Roman" w:hAnsi="Times New Roman" w:cs="Times New Roman"/>
-                <w:sz w:val="28"/>
-                <w:szCs w:val="28"/>
-                <w:lang w:val="mn-MN"/>
-              </w:rPr>
-              <w:t xml:space="preserve"> хүсч буй </w:t>
-            </w:r>
-            <w:r>
-              <w:rPr>
-                <w:rFonts w:ascii="Times New Roman" w:hAnsi="Times New Roman" w:cs="Times New Roman"/>
-                <w:sz w:val="28"/>
-                <w:szCs w:val="28"/>
-                <w:lang w:val="mn-MN"/>
-              </w:rPr>
-              <w:t>хэрэглэгч</w:t>
-            </w:r>
-            <w:r>
-              <w:rPr>
-                <w:rFonts w:ascii="Times New Roman" w:hAnsi="Times New Roman" w:cs="Times New Roman"/>
-                <w:sz w:val="28"/>
-                <w:szCs w:val="28"/>
-                <w:lang w:val="mn-MN"/>
-              </w:rPr>
-              <w:t xml:space="preserve"> нь веб аппликейшн</w:t>
-            </w:r>
-            <w:r>
-              <w:rPr>
-                <w:rFonts w:ascii="Times New Roman" w:hAnsi="Times New Roman" w:cs="Times New Roman"/>
-                <w:sz w:val="28"/>
-                <w:szCs w:val="28"/>
-                <w:lang w:val="mn-MN"/>
-              </w:rPr>
-              <w:t>аар</w:t>
+              <w:t>Нийтлэл уншихыг хүсч буй хэрэглэгч нь веб аппликейшнаар</w:t>
             </w:r>
             <w:r>
               <w:rPr>
@@ -22457,25 +22336,7 @@
                 <w:szCs w:val="28"/>
                 <w:lang w:val="mn-MN"/>
               </w:rPr>
-              <w:t xml:space="preserve">Бүртгэл үүсгэснээр </w:t>
-            </w:r>
-            <w:r>
-              <w:rPr>
-                <w:rFonts w:ascii="Times New Roman" w:hAnsi="Times New Roman" w:cs="Times New Roman"/>
-                <w:sz w:val="28"/>
-                <w:szCs w:val="28"/>
-                <w:lang w:val="mn-MN"/>
-              </w:rPr>
-              <w:t>хэрэглэгчийн</w:t>
-            </w:r>
-            <w:r>
-              <w:rPr>
-                <w:rFonts w:ascii="Times New Roman" w:hAnsi="Times New Roman" w:cs="Times New Roman"/>
-                <w:sz w:val="28"/>
-                <w:szCs w:val="28"/>
-                <w:lang w:val="mn-MN"/>
-              </w:rPr>
-              <w:t xml:space="preserve"> э</w:t>
+              <w:t>Бүртгэл үүсгэснээр хэрэглэгчийн э</w:t>
             </w:r>
             <w:r>
               <w:rPr>
@@ -22539,16 +22400,7 @@
                 <w:szCs w:val="28"/>
                 <w:lang w:val="mn-MN"/>
               </w:rPr>
-              <w:t>Хэрэглэгч</w:t>
-            </w:r>
-            <w:r>
-              <w:rPr>
-                <w:rFonts w:ascii="Times New Roman" w:hAnsi="Times New Roman" w:cs="Times New Roman"/>
-                <w:sz w:val="28"/>
-                <w:szCs w:val="28"/>
-                <w:lang w:val="mn-MN"/>
-              </w:rPr>
-              <w:t xml:space="preserve"> нь тухайн линкээр орж бүртгэлээ баталгаажуулна</w:t>
+              <w:t>Хэрэглэгч нь тухайн линкээр орж бүртгэлээ баталгаажуулна</w:t>
             </w:r>
           </w:p>
         </w:tc>
@@ -22706,25 +22558,7 @@
                 <w:szCs w:val="28"/>
                 <w:lang w:val="mn-MN"/>
               </w:rPr>
-              <w:t xml:space="preserve">Нэвтрэх үед бүртгэлтэй </w:t>
-            </w:r>
-            <w:r>
-              <w:rPr>
-                <w:rFonts w:ascii="Times New Roman" w:hAnsi="Times New Roman" w:cs="Times New Roman"/>
-                <w:sz w:val="28"/>
-                <w:szCs w:val="28"/>
-                <w:lang w:val="mn-MN"/>
-              </w:rPr>
-              <w:t>хэрэглэгч</w:t>
-            </w:r>
-            <w:r>
-              <w:rPr>
-                <w:rFonts w:ascii="Times New Roman" w:hAnsi="Times New Roman" w:cs="Times New Roman"/>
-                <w:sz w:val="28"/>
-                <w:szCs w:val="28"/>
-                <w:lang w:val="mn-MN"/>
-              </w:rPr>
-              <w:t xml:space="preserve"> мөн эсэхийг баталгаажуулж хандах эрх бүхий токенийг илгээнэ</w:t>
+              <w:t>Нэвтрэх үед бүртгэлтэй хэрэглэгч мөн эсэхийг баталгаажуулж хандах эрх бүхий токенийг илгээнэ</w:t>
             </w:r>
             <w:r>
               <w:rPr>
@@ -22779,43 +22613,7 @@
                 <w:szCs w:val="28"/>
                 <w:lang w:val="mn-MN"/>
               </w:rPr>
-              <w:t xml:space="preserve">Нэвтэрснээс хойш </w:t>
-            </w:r>
-            <w:r>
-              <w:rPr>
-                <w:rFonts w:ascii="Times New Roman" w:hAnsi="Times New Roman" w:cs="Times New Roman"/>
-                <w:sz w:val="28"/>
-                <w:szCs w:val="28"/>
-                <w:lang w:val="mn-MN"/>
-              </w:rPr>
-              <w:t>хэрэглэгч</w:t>
-            </w:r>
-            <w:r>
-              <w:rPr>
-                <w:rFonts w:ascii="Times New Roman" w:hAnsi="Times New Roman" w:cs="Times New Roman"/>
-                <w:sz w:val="28"/>
-                <w:szCs w:val="28"/>
-                <w:lang w:val="mn-MN"/>
-              </w:rPr>
-              <w:t xml:space="preserve"> илгээх хүсэлт болгонд уг токен болон </w:t>
-            </w:r>
-            <w:r>
-              <w:rPr>
-                <w:rFonts w:ascii="Times New Roman" w:hAnsi="Times New Roman" w:cs="Times New Roman"/>
-                <w:sz w:val="28"/>
-                <w:szCs w:val="28"/>
-                <w:lang w:val="mn-MN"/>
-              </w:rPr>
-              <w:t>хэрэглэгчийн</w:t>
-            </w:r>
-            <w:r>
-              <w:rPr>
-                <w:rFonts w:ascii="Times New Roman" w:hAnsi="Times New Roman" w:cs="Times New Roman"/>
-                <w:sz w:val="28"/>
-                <w:szCs w:val="28"/>
-                <w:lang w:val="mn-MN"/>
-              </w:rPr>
-              <w:t xml:space="preserve"> мэдээллийг илгээнэ</w:t>
+              <w:t>Нэвтэрснээс хойш хэрэглэгч илгээх хүсэлт болгонд уг токен болон хэрэглэгчийн мэдээллийг илгээнэ</w:t>
             </w:r>
           </w:p>
         </w:tc>
@@ -22862,16 +22660,7 @@
                 <w:szCs w:val="28"/>
                 <w:lang w:val="mn-MN"/>
               </w:rPr>
-              <w:t>Хэрэглэгч</w:t>
-            </w:r>
-            <w:r>
-              <w:rPr>
-                <w:rFonts w:ascii="Times New Roman" w:hAnsi="Times New Roman" w:cs="Times New Roman"/>
-                <w:sz w:val="28"/>
-                <w:szCs w:val="28"/>
-                <w:lang w:val="mn-MN"/>
-              </w:rPr>
-              <w:t xml:space="preserve"> нь өөрийн бүртгэлийг харах</w:t>
+              <w:t>Хэрэглэгч нь өөрийн бүртгэлийг харах</w:t>
             </w:r>
             <w:r>
               <w:rPr>
@@ -24401,21 +24190,147 @@
         <w:jc w:val="center"/>
         <w:rPr>
           <w:rFonts w:ascii="Times New Roman" w:hAnsi="Times New Roman" w:cs="Times New Roman"/>
+          <w:sz w:val="28"/>
+          <w:szCs w:val="28"/>
+          <w:lang w:val="mn-MN"/>
+        </w:rPr>
+      </w:pPr>
+      <w:r>
+        <w:rPr>
+          <w:rFonts w:ascii="Times New Roman" w:hAnsi="Times New Roman" w:cs="Times New Roman"/>
+          <w:sz w:val="28"/>
+          <w:szCs w:val="28"/>
+          <w:lang w:val="mn-MN"/>
+        </w:rPr>
+        <w:t>Бүртгэлээ устгах дарааллын диаграм</w:t>
+      </w:r>
+    </w:p>
+    <w:p>
+      <w:pPr>
+        <w:pStyle w:val="ListParagraph"/>
+        <w:numPr>
+          <w:ilvl w:val="1"/>
+          <w:numId w:val="21"/>
+        </w:numPr>
+        <w:rPr>
+          <w:rFonts w:ascii="Times New Roman" w:hAnsi="Times New Roman" w:cs="Times New Roman"/>
+          <w:b/>
           <w:sz w:val="40"/>
           <w:szCs w:val="40"/>
-        </w:rPr>
-      </w:pPr>
-      <w:r>
-        <w:rPr>
-          <w:rFonts w:ascii="Times New Roman" w:hAnsi="Times New Roman" w:cs="Times New Roman"/>
-          <w:sz w:val="28"/>
-          <w:szCs w:val="28"/>
-          <w:lang w:val="mn-MN"/>
-        </w:rPr>
-        <w:t>Бүртгэлээ устгах дарааллын диаграм</w:t>
-      </w:r>
+          <w:lang w:val="mn-MN"/>
+        </w:rPr>
+      </w:pPr>
+      <w:r>
+        <w:rPr>
+          <w:rFonts w:ascii="Times New Roman" w:hAnsi="Times New Roman" w:cs="Times New Roman"/>
+          <w:b/>
+          <w:sz w:val="40"/>
+          <w:szCs w:val="40"/>
+          <w:lang w:val="mn-MN"/>
+        </w:rPr>
+        <w:lastRenderedPageBreak/>
+        <w:t>Өгөгдлийн урсгалын диаграм</w:t>
+      </w:r>
+    </w:p>
+    <w:p>
+      <w:pPr>
+        <w:rPr>
+          <w:rFonts w:ascii="Times New Roman" w:hAnsi="Times New Roman" w:cs="Times New Roman"/>
+          <w:b/>
+          <w:sz w:val="40"/>
+          <w:szCs w:val="40"/>
+        </w:rPr>
+      </w:pPr>
       <w:bookmarkStart w:id="0" w:name="_GoBack"/>
-      <w:bookmarkEnd w:id="0"/>
+      <w:r>
+        <w:rPr>
+          <w:rFonts w:ascii="Times New Roman" w:hAnsi="Times New Roman" w:cs="Times New Roman"/>
+          <w:b/>
+          <w:noProof/>
+          <w:sz w:val="40"/>
+          <w:szCs w:val="40"/>
+        </w:rPr>
+        <w:drawing>
+          <wp:inline distT="0" distB="0" distL="0" distR="0">
+            <wp:extent cx="5943600" cy="2927350"/>
+            <wp:effectExtent l="0" t="0" r="0" b="6350"/>
+            <wp:docPr id="3" name="Picture 3"/>
+            <wp:cNvGraphicFramePr>
+              <a:graphicFrameLocks xmlns:a="http://schemas.openxmlformats.org/drawingml/2006/main" noChangeAspect="1"/>
+            </wp:cNvGraphicFramePr>
+            <a:graphic xmlns:a="http://schemas.openxmlformats.org/drawingml/2006/main">
+              <a:graphicData uri="http://schemas.openxmlformats.org/drawingml/2006/picture">
+                <pic:pic xmlns:pic="http://schemas.openxmlformats.org/drawingml/2006/picture">
+                  <pic:nvPicPr>
+                    <pic:cNvPr id="3" name="data flow diagram.png"/>
+                    <pic:cNvPicPr/>
+                  </pic:nvPicPr>
+                  <pic:blipFill>
+                    <a:blip r:embed="rId15" cstate="print">
+                      <a:extLst>
+                        <a:ext uri="{28A0092B-C50C-407E-A947-70E740481C1C}">
+                          <a14:useLocalDpi xmlns:a14="http://schemas.microsoft.com/office/drawing/2010/main" val="0"/>
+                        </a:ext>
+                      </a:extLst>
+                    </a:blip>
+                    <a:stretch>
+                      <a:fillRect/>
+                    </a:stretch>
+                  </pic:blipFill>
+                  <pic:spPr>
+                    <a:xfrm>
+                      <a:off x="0" y="0"/>
+                      <a:ext cx="5943600" cy="2927350"/>
+                    </a:xfrm>
+                    <a:prstGeom prst="rect">
+                      <a:avLst/>
+                    </a:prstGeom>
+                  </pic:spPr>
+                </pic:pic>
+              </a:graphicData>
+            </a:graphic>
+          </wp:inline>
+        </w:drawing>
+      </w:r>
+    </w:p>
+    <w:bookmarkEnd w:id="0"/>
+    <w:p>
+      <w:pPr>
+        <w:jc w:val="center"/>
+        <w:rPr>
+          <w:rFonts w:ascii="Times New Roman" w:hAnsi="Times New Roman" w:cs="Times New Roman"/>
+          <w:sz w:val="28"/>
+          <w:szCs w:val="28"/>
+        </w:rPr>
+      </w:pPr>
+      <w:r>
+        <w:rPr>
+          <w:rFonts w:ascii="Times New Roman" w:hAnsi="Times New Roman" w:cs="Times New Roman"/>
+          <w:b/>
+          <w:sz w:val="28"/>
+          <w:szCs w:val="28"/>
+        </w:rPr>
+        <w:t>2.10</w:t>
+      </w:r>
+      <w:r>
+        <w:rPr>
+          <w:rFonts w:ascii="Times New Roman" w:hAnsi="Times New Roman" w:cs="Times New Roman"/>
+          <w:b/>
+          <w:sz w:val="28"/>
+          <w:szCs w:val="28"/>
+          <w:lang w:val="mn-MN"/>
+        </w:rPr>
+        <w:t xml:space="preserve"> </w:t>
+      </w:r>
+      <w:r>
+        <w:rPr>
+          <w:rFonts w:ascii="Times New Roman" w:hAnsi="Times New Roman" w:cs="Times New Roman"/>
+          <w:sz w:val="28"/>
+          <w:szCs w:val="28"/>
+          <w:lang w:val="mn-MN"/>
+        </w:rPr>
+        <w:t>Өгөгдлийн урсгалын диаграм</w:t>
+      </w:r>
     </w:p>
     <w:sectPr>
       <w:pgSz w:w="12240" w:h="15840"/>
@@ -30397,7 +30312,7 @@
 </file>
 
 <file path=customXml/itemProps1.xml><?xml version="1.0" encoding="utf-8"?>
-<ds:datastoreItem xmlns:ds="http://schemas.openxmlformats.org/officeDocument/2006/customXml" ds:itemID="{E795F89F-D293-49BB-A607-6EE98D761DD0}">
+<ds:datastoreItem xmlns:ds="http://schemas.openxmlformats.org/officeDocument/2006/customXml" ds:itemID="{8F9C1BD6-C54D-41B6-9220-2C63F4DEEAEE}">
   <ds:schemaRefs>
     <ds:schemaRef ds:uri="http://schemas.openxmlformats.org/officeDocument/2006/bibliography"/>
   </ds:schemaRefs>

--- a/Дипломын ажил Г.Дашранжин.docx
+++ b/Дипломын ажил Г.Дашранжин.docx
@@ -8760,7 +8760,30 @@
           <w:szCs w:val="28"/>
           <w:lang w:val="mn-MN"/>
         </w:rPr>
-        <w:t xml:space="preserve"> Гүйцэтгэлийн шаардлага</w:t>
+        <w:t>Системийн шаардлага</w:t>
+      </w:r>
+    </w:p>
+    <w:p>
+      <w:pPr>
+        <w:pStyle w:val="ListParagraph"/>
+        <w:numPr>
+          <w:ilvl w:val="2"/>
+          <w:numId w:val="3"/>
+        </w:numPr>
+        <w:rPr>
+          <w:rFonts w:ascii="Times New Roman" w:hAnsi="Times New Roman" w:cs="Times New Roman"/>
+          <w:sz w:val="28"/>
+          <w:szCs w:val="28"/>
+        </w:rPr>
+      </w:pPr>
+      <w:r>
+        <w:rPr>
+          <w:rFonts w:ascii="Times New Roman" w:hAnsi="Times New Roman" w:cs="Times New Roman"/>
+          <w:sz w:val="28"/>
+          <w:szCs w:val="28"/>
+          <w:lang w:val="mn-MN"/>
+        </w:rPr>
+        <w:t>Гүйцэтгэлийн шаардлага</w:t>
       </w:r>
     </w:p>
     <w:p>
@@ -13063,6 +13086,1019 @@
           <w:szCs w:val="28"/>
           <w:lang w:val="mn-MN"/>
         </w:rPr>
+        <w:t>Системийн шаардлага</w:t>
+      </w:r>
+    </w:p>
+    <w:p>
+      <w:pPr>
+        <w:pStyle w:val="ListParagraph"/>
+        <w:numPr>
+          <w:ilvl w:val="0"/>
+          <w:numId w:val="45"/>
+        </w:numPr>
+        <w:jc w:val="both"/>
+        <w:rPr>
+          <w:rFonts w:ascii="Times New Roman" w:hAnsi="Times New Roman" w:cs="Times New Roman"/>
+          <w:sz w:val="28"/>
+          <w:szCs w:val="28"/>
+        </w:rPr>
+      </w:pPr>
+      <w:r>
+        <w:rPr>
+          <w:rFonts w:ascii="Times New Roman" w:hAnsi="Times New Roman" w:cs="Times New Roman"/>
+          <w:sz w:val="28"/>
+          <w:szCs w:val="28"/>
+          <w:lang w:val="mn-MN"/>
+        </w:rPr>
+        <w:t>Байгууллага болон хэрэглэгч гэсэн хоёр хэрэглэгчтэй байна</w:t>
+      </w:r>
+      <w:r>
+        <w:rPr>
+          <w:rFonts w:ascii="Times New Roman" w:hAnsi="Times New Roman" w:cs="Times New Roman"/>
+          <w:sz w:val="28"/>
+          <w:szCs w:val="28"/>
+        </w:rPr>
+        <w:t>.</w:t>
+      </w:r>
+    </w:p>
+    <w:p>
+      <w:pPr>
+        <w:pStyle w:val="ListParagraph"/>
+        <w:numPr>
+          <w:ilvl w:val="0"/>
+          <w:numId w:val="45"/>
+        </w:numPr>
+        <w:jc w:val="both"/>
+        <w:rPr>
+          <w:rFonts w:ascii="Times New Roman" w:hAnsi="Times New Roman" w:cs="Times New Roman"/>
+          <w:sz w:val="28"/>
+          <w:szCs w:val="28"/>
+        </w:rPr>
+      </w:pPr>
+      <w:r>
+        <w:rPr>
+          <w:rFonts w:ascii="Times New Roman" w:hAnsi="Times New Roman" w:cs="Times New Roman"/>
+          <w:sz w:val="28"/>
+          <w:szCs w:val="28"/>
+          <w:lang w:val="mn-MN"/>
+        </w:rPr>
+        <w:t xml:space="preserve">Байгууллагын </w:t>
+      </w:r>
+      <w:r>
+        <w:rPr>
+          <w:rFonts w:ascii="Times New Roman" w:hAnsi="Times New Roman" w:cs="Times New Roman"/>
+          <w:sz w:val="28"/>
+          <w:szCs w:val="28"/>
+          <w:lang w:val="mn-MN"/>
+        </w:rPr>
+        <w:t>нэр</w:t>
+      </w:r>
+      <w:r>
+        <w:rPr>
+          <w:rFonts w:ascii="Times New Roman" w:hAnsi="Times New Roman" w:cs="Times New Roman"/>
+          <w:sz w:val="28"/>
+          <w:szCs w:val="28"/>
+        </w:rPr>
+        <w:t>,</w:t>
+      </w:r>
+      <w:r>
+        <w:rPr>
+          <w:rFonts w:ascii="Times New Roman" w:hAnsi="Times New Roman" w:cs="Times New Roman"/>
+          <w:sz w:val="28"/>
+          <w:szCs w:val="28"/>
+          <w:lang w:val="mn-MN"/>
+        </w:rPr>
+        <w:t xml:space="preserve"> тайлбар</w:t>
+      </w:r>
+      <w:r>
+        <w:rPr>
+          <w:rFonts w:ascii="Times New Roman" w:hAnsi="Times New Roman" w:cs="Times New Roman"/>
+          <w:sz w:val="28"/>
+          <w:szCs w:val="28"/>
+        </w:rPr>
+        <w:t>,</w:t>
+      </w:r>
+      <w:r>
+        <w:rPr>
+          <w:rFonts w:ascii="Times New Roman" w:hAnsi="Times New Roman" w:cs="Times New Roman"/>
+          <w:sz w:val="28"/>
+          <w:szCs w:val="28"/>
+          <w:lang w:val="mn-MN"/>
+        </w:rPr>
+        <w:t xml:space="preserve"> э</w:t>
+      </w:r>
+      <w:r>
+        <w:rPr>
+          <w:rFonts w:ascii="Times New Roman" w:hAnsi="Times New Roman" w:cs="Times New Roman"/>
+          <w:sz w:val="28"/>
+          <w:szCs w:val="28"/>
+        </w:rPr>
+        <w:t>-</w:t>
+      </w:r>
+      <w:r>
+        <w:rPr>
+          <w:rFonts w:ascii="Times New Roman" w:hAnsi="Times New Roman" w:cs="Times New Roman"/>
+          <w:sz w:val="28"/>
+          <w:szCs w:val="28"/>
+          <w:lang w:val="mn-MN"/>
+        </w:rPr>
+        <w:t>мэйл</w:t>
+      </w:r>
+      <w:r>
+        <w:rPr>
+          <w:rFonts w:ascii="Times New Roman" w:hAnsi="Times New Roman" w:cs="Times New Roman"/>
+          <w:sz w:val="28"/>
+          <w:szCs w:val="28"/>
+        </w:rPr>
+        <w:t>,</w:t>
+      </w:r>
+      <w:r>
+        <w:rPr>
+          <w:rFonts w:ascii="Times New Roman" w:hAnsi="Times New Roman" w:cs="Times New Roman"/>
+          <w:sz w:val="28"/>
+          <w:szCs w:val="28"/>
+          <w:lang w:val="mn-MN"/>
+        </w:rPr>
+        <w:t xml:space="preserve"> нууц үг</w:t>
+      </w:r>
+      <w:r>
+        <w:rPr>
+          <w:rFonts w:ascii="Times New Roman" w:hAnsi="Times New Roman" w:cs="Times New Roman"/>
+          <w:sz w:val="28"/>
+          <w:szCs w:val="28"/>
+        </w:rPr>
+        <w:t>,</w:t>
+      </w:r>
+      <w:r>
+        <w:rPr>
+          <w:rFonts w:ascii="Times New Roman" w:hAnsi="Times New Roman" w:cs="Times New Roman"/>
+          <w:sz w:val="28"/>
+          <w:szCs w:val="28"/>
+          <w:lang w:val="mn-MN"/>
+        </w:rPr>
+        <w:t xml:space="preserve"> зургийн мэдээллийг</w:t>
+      </w:r>
+      <w:r>
+        <w:rPr>
+          <w:rFonts w:ascii="Times New Roman" w:hAnsi="Times New Roman" w:cs="Times New Roman"/>
+          <w:sz w:val="28"/>
+          <w:szCs w:val="28"/>
+          <w:lang w:val="mn-MN"/>
+        </w:rPr>
+        <w:t xml:space="preserve"> бүртгэдэг</w:t>
+      </w:r>
+      <w:r>
+        <w:rPr>
+          <w:rFonts w:ascii="Times New Roman" w:hAnsi="Times New Roman" w:cs="Times New Roman"/>
+          <w:sz w:val="28"/>
+          <w:szCs w:val="28"/>
+          <w:lang w:val="mn-MN"/>
+        </w:rPr>
+        <w:t xml:space="preserve"> байна</w:t>
+      </w:r>
+      <w:r>
+        <w:rPr>
+          <w:rFonts w:ascii="Times New Roman" w:hAnsi="Times New Roman" w:cs="Times New Roman"/>
+          <w:sz w:val="28"/>
+          <w:szCs w:val="28"/>
+        </w:rPr>
+        <w:t>.</w:t>
+      </w:r>
+    </w:p>
+    <w:p>
+      <w:pPr>
+        <w:pStyle w:val="ListParagraph"/>
+        <w:numPr>
+          <w:ilvl w:val="0"/>
+          <w:numId w:val="45"/>
+        </w:numPr>
+        <w:jc w:val="both"/>
+        <w:rPr>
+          <w:rFonts w:ascii="Times New Roman" w:hAnsi="Times New Roman" w:cs="Times New Roman"/>
+          <w:sz w:val="28"/>
+          <w:szCs w:val="28"/>
+        </w:rPr>
+      </w:pPr>
+      <w:r>
+        <w:rPr>
+          <w:rFonts w:ascii="Times New Roman" w:hAnsi="Times New Roman" w:cs="Times New Roman"/>
+          <w:sz w:val="28"/>
+          <w:szCs w:val="28"/>
+          <w:lang w:val="mn-MN"/>
+        </w:rPr>
+        <w:t>Хэрэглэгчийн</w:t>
+      </w:r>
+      <w:r>
+        <w:rPr>
+          <w:rFonts w:ascii="Times New Roman" w:hAnsi="Times New Roman" w:cs="Times New Roman"/>
+          <w:sz w:val="28"/>
+          <w:szCs w:val="28"/>
+          <w:lang w:val="mn-MN"/>
+        </w:rPr>
+        <w:t xml:space="preserve"> овог</w:t>
+      </w:r>
+      <w:r>
+        <w:rPr>
+          <w:rFonts w:ascii="Times New Roman" w:hAnsi="Times New Roman" w:cs="Times New Roman"/>
+          <w:sz w:val="28"/>
+          <w:szCs w:val="28"/>
+        </w:rPr>
+        <w:t>,</w:t>
+      </w:r>
+      <w:r>
+        <w:rPr>
+          <w:rFonts w:ascii="Times New Roman" w:hAnsi="Times New Roman" w:cs="Times New Roman"/>
+          <w:sz w:val="28"/>
+          <w:szCs w:val="28"/>
+          <w:lang w:val="mn-MN"/>
+        </w:rPr>
+        <w:t xml:space="preserve"> нэр</w:t>
+      </w:r>
+      <w:r>
+        <w:rPr>
+          <w:rFonts w:ascii="Times New Roman" w:hAnsi="Times New Roman" w:cs="Times New Roman"/>
+          <w:sz w:val="28"/>
+          <w:szCs w:val="28"/>
+        </w:rPr>
+        <w:t>,</w:t>
+      </w:r>
+      <w:r>
+        <w:rPr>
+          <w:rFonts w:ascii="Times New Roman" w:hAnsi="Times New Roman" w:cs="Times New Roman"/>
+          <w:sz w:val="28"/>
+          <w:szCs w:val="28"/>
+          <w:lang w:val="mn-MN"/>
+        </w:rPr>
+        <w:t xml:space="preserve"> </w:t>
+      </w:r>
+      <w:r>
+        <w:rPr>
+          <w:rFonts w:ascii="Times New Roman" w:hAnsi="Times New Roman" w:cs="Times New Roman"/>
+          <w:sz w:val="28"/>
+          <w:szCs w:val="28"/>
+          <w:lang w:val="mn-MN"/>
+        </w:rPr>
+        <w:t>э</w:t>
+      </w:r>
+      <w:r>
+        <w:rPr>
+          <w:rFonts w:ascii="Times New Roman" w:hAnsi="Times New Roman" w:cs="Times New Roman"/>
+          <w:sz w:val="28"/>
+          <w:szCs w:val="28"/>
+        </w:rPr>
+        <w:t>-</w:t>
+      </w:r>
+      <w:r>
+        <w:rPr>
+          <w:rFonts w:ascii="Times New Roman" w:hAnsi="Times New Roman" w:cs="Times New Roman"/>
+          <w:sz w:val="28"/>
+          <w:szCs w:val="28"/>
+          <w:lang w:val="mn-MN"/>
+        </w:rPr>
+        <w:t>мэйл</w:t>
+      </w:r>
+      <w:r>
+        <w:rPr>
+          <w:rFonts w:ascii="Times New Roman" w:hAnsi="Times New Roman" w:cs="Times New Roman"/>
+          <w:sz w:val="28"/>
+          <w:szCs w:val="28"/>
+        </w:rPr>
+        <w:t>,</w:t>
+      </w:r>
+      <w:r>
+        <w:rPr>
+          <w:rFonts w:ascii="Times New Roman" w:hAnsi="Times New Roman" w:cs="Times New Roman"/>
+          <w:sz w:val="28"/>
+          <w:szCs w:val="28"/>
+          <w:lang w:val="mn-MN"/>
+        </w:rPr>
+        <w:t xml:space="preserve"> нууц үг</w:t>
+      </w:r>
+      <w:r>
+        <w:rPr>
+          <w:rFonts w:ascii="Times New Roman" w:hAnsi="Times New Roman" w:cs="Times New Roman"/>
+          <w:sz w:val="28"/>
+          <w:szCs w:val="28"/>
+        </w:rPr>
+        <w:t xml:space="preserve">, </w:t>
+      </w:r>
+      <w:r>
+        <w:rPr>
+          <w:rFonts w:ascii="Times New Roman" w:hAnsi="Times New Roman" w:cs="Times New Roman"/>
+          <w:sz w:val="28"/>
+          <w:szCs w:val="28"/>
+          <w:lang w:val="mn-MN"/>
+        </w:rPr>
+        <w:t>төрсөн он сар</w:t>
+      </w:r>
+      <w:r>
+        <w:rPr>
+          <w:rFonts w:ascii="Times New Roman" w:hAnsi="Times New Roman" w:cs="Times New Roman"/>
+          <w:sz w:val="28"/>
+          <w:szCs w:val="28"/>
+        </w:rPr>
+        <w:t>,</w:t>
+      </w:r>
+      <w:r>
+        <w:rPr>
+          <w:rFonts w:ascii="Times New Roman" w:hAnsi="Times New Roman" w:cs="Times New Roman"/>
+          <w:sz w:val="28"/>
+          <w:szCs w:val="28"/>
+          <w:lang w:val="mn-MN"/>
+        </w:rPr>
+        <w:t xml:space="preserve"> хүйсийн мэдээллийг </w:t>
+      </w:r>
+      <w:r>
+        <w:rPr>
+          <w:rFonts w:ascii="Times New Roman" w:hAnsi="Times New Roman" w:cs="Times New Roman"/>
+          <w:sz w:val="28"/>
+          <w:szCs w:val="28"/>
+          <w:lang w:val="mn-MN"/>
+        </w:rPr>
+        <w:t>бүртгэдэг</w:t>
+      </w:r>
+      <w:r>
+        <w:rPr>
+          <w:rFonts w:ascii="Times New Roman" w:hAnsi="Times New Roman" w:cs="Times New Roman"/>
+          <w:sz w:val="28"/>
+          <w:szCs w:val="28"/>
+          <w:lang w:val="mn-MN"/>
+        </w:rPr>
+        <w:t xml:space="preserve"> байна</w:t>
+      </w:r>
+    </w:p>
+    <w:p>
+      <w:pPr>
+        <w:pStyle w:val="ListParagraph"/>
+        <w:numPr>
+          <w:ilvl w:val="0"/>
+          <w:numId w:val="45"/>
+        </w:numPr>
+        <w:jc w:val="both"/>
+        <w:rPr>
+          <w:rFonts w:ascii="Times New Roman" w:hAnsi="Times New Roman" w:cs="Times New Roman"/>
+          <w:sz w:val="28"/>
+          <w:szCs w:val="28"/>
+        </w:rPr>
+      </w:pPr>
+      <w:r>
+        <w:rPr>
+          <w:rFonts w:ascii="Times New Roman" w:hAnsi="Times New Roman" w:cs="Times New Roman"/>
+          <w:sz w:val="28"/>
+          <w:szCs w:val="28"/>
+          <w:lang w:val="mn-MN"/>
+        </w:rPr>
+        <w:t>Байгууллага эсвал хэрэглэгч нь бүртгэл үүсгэснээр тухайн байгууллага эсвэл хэрэглэгчийн э</w:t>
+      </w:r>
+      <w:r>
+        <w:rPr>
+          <w:rFonts w:ascii="Times New Roman" w:hAnsi="Times New Roman" w:cs="Times New Roman"/>
+          <w:sz w:val="28"/>
+          <w:szCs w:val="28"/>
+        </w:rPr>
+        <w:t>-</w:t>
+      </w:r>
+      <w:r>
+        <w:rPr>
+          <w:rFonts w:ascii="Times New Roman" w:hAnsi="Times New Roman" w:cs="Times New Roman"/>
+          <w:sz w:val="28"/>
+          <w:szCs w:val="28"/>
+          <w:lang w:val="mn-MN"/>
+        </w:rPr>
+        <w:t>мэйл хаяг</w:t>
+      </w:r>
+      <w:r>
+        <w:rPr>
+          <w:rFonts w:ascii="Times New Roman" w:hAnsi="Times New Roman" w:cs="Times New Roman"/>
+          <w:sz w:val="28"/>
+          <w:szCs w:val="28"/>
+          <w:lang w:val="mn-MN"/>
+        </w:rPr>
+        <w:t xml:space="preserve"> руу</w:t>
+      </w:r>
+      <w:r>
+        <w:rPr>
+          <w:rFonts w:ascii="Times New Roman" w:hAnsi="Times New Roman" w:cs="Times New Roman"/>
+          <w:sz w:val="28"/>
+          <w:szCs w:val="28"/>
+          <w:lang w:val="mn-MN"/>
+        </w:rPr>
+        <w:t xml:space="preserve"> бүртгэл баталгаажуулах линк буюу холбоос илгээдэг байна</w:t>
+      </w:r>
+      <w:r>
+        <w:rPr>
+          <w:rFonts w:ascii="Times New Roman" w:hAnsi="Times New Roman" w:cs="Times New Roman"/>
+          <w:sz w:val="28"/>
+          <w:szCs w:val="28"/>
+        </w:rPr>
+        <w:t>.</w:t>
+      </w:r>
+    </w:p>
+    <w:p>
+      <w:pPr>
+        <w:pStyle w:val="ListParagraph"/>
+        <w:numPr>
+          <w:ilvl w:val="0"/>
+          <w:numId w:val="45"/>
+        </w:numPr>
+        <w:jc w:val="both"/>
+        <w:rPr>
+          <w:rFonts w:ascii="Times New Roman" w:hAnsi="Times New Roman" w:cs="Times New Roman"/>
+          <w:sz w:val="28"/>
+          <w:szCs w:val="28"/>
+        </w:rPr>
+      </w:pPr>
+      <w:r>
+        <w:rPr>
+          <w:rFonts w:ascii="Times New Roman" w:hAnsi="Times New Roman" w:cs="Times New Roman"/>
+          <w:sz w:val="28"/>
+          <w:szCs w:val="28"/>
+          <w:lang w:val="mn-MN"/>
+        </w:rPr>
+        <w:t>Байгууллага нь өөрийн үүсгэсэн бүртгэлээр нэвтэрснээр өөрийн бүртгэлийг засварлах</w:t>
+      </w:r>
+      <w:r>
+        <w:rPr>
+          <w:rFonts w:ascii="Times New Roman" w:hAnsi="Times New Roman" w:cs="Times New Roman"/>
+          <w:sz w:val="28"/>
+          <w:szCs w:val="28"/>
+        </w:rPr>
+        <w:t xml:space="preserve">, </w:t>
+      </w:r>
+      <w:r>
+        <w:rPr>
+          <w:rFonts w:ascii="Times New Roman" w:hAnsi="Times New Roman" w:cs="Times New Roman"/>
+          <w:sz w:val="28"/>
+          <w:szCs w:val="28"/>
+          <w:lang w:val="mn-MN"/>
+        </w:rPr>
+        <w:t xml:space="preserve">бүртгэлээ </w:t>
+      </w:r>
+      <w:r>
+        <w:rPr>
+          <w:rFonts w:ascii="Times New Roman" w:hAnsi="Times New Roman" w:cs="Times New Roman"/>
+          <w:sz w:val="28"/>
+          <w:szCs w:val="28"/>
+          <w:lang w:val="mn-MN"/>
+        </w:rPr>
+        <w:t>устгах</w:t>
+      </w:r>
+      <w:r>
+        <w:rPr>
+          <w:rFonts w:ascii="Times New Roman" w:hAnsi="Times New Roman" w:cs="Times New Roman"/>
+          <w:sz w:val="28"/>
+          <w:szCs w:val="28"/>
+        </w:rPr>
+        <w:t>,</w:t>
+      </w:r>
+      <w:r>
+        <w:rPr>
+          <w:rFonts w:ascii="Times New Roman" w:hAnsi="Times New Roman" w:cs="Times New Roman"/>
+          <w:sz w:val="28"/>
+          <w:szCs w:val="28"/>
+          <w:lang w:val="mn-MN"/>
+        </w:rPr>
+        <w:t xml:space="preserve"> нийтлэл оруулах</w:t>
+      </w:r>
+      <w:r>
+        <w:rPr>
+          <w:rFonts w:ascii="Times New Roman" w:hAnsi="Times New Roman" w:cs="Times New Roman"/>
+          <w:sz w:val="28"/>
+          <w:szCs w:val="28"/>
+        </w:rPr>
+        <w:t>,</w:t>
+      </w:r>
+      <w:r>
+        <w:rPr>
+          <w:rFonts w:ascii="Times New Roman" w:hAnsi="Times New Roman" w:cs="Times New Roman"/>
+          <w:sz w:val="28"/>
+          <w:szCs w:val="28"/>
+          <w:lang w:val="mn-MN"/>
+        </w:rPr>
+        <w:t xml:space="preserve"> оруулсан нийтлэлээ</w:t>
+      </w:r>
+      <w:r>
+        <w:rPr>
+          <w:rFonts w:ascii="Times New Roman" w:hAnsi="Times New Roman" w:cs="Times New Roman"/>
+          <w:sz w:val="28"/>
+          <w:szCs w:val="28"/>
+          <w:lang w:val="mn-MN"/>
+        </w:rPr>
+        <w:t xml:space="preserve"> засварлах</w:t>
+      </w:r>
+      <w:r>
+        <w:rPr>
+          <w:rFonts w:ascii="Times New Roman" w:hAnsi="Times New Roman" w:cs="Times New Roman"/>
+          <w:sz w:val="28"/>
+          <w:szCs w:val="28"/>
+        </w:rPr>
+        <w:t>,</w:t>
+      </w:r>
+      <w:r>
+        <w:rPr>
+          <w:rFonts w:ascii="Times New Roman" w:hAnsi="Times New Roman" w:cs="Times New Roman"/>
+          <w:sz w:val="28"/>
+          <w:szCs w:val="28"/>
+          <w:lang w:val="mn-MN"/>
+        </w:rPr>
+        <w:t xml:space="preserve"> нийтлэлээ </w:t>
+      </w:r>
+      <w:r>
+        <w:rPr>
+          <w:rFonts w:ascii="Times New Roman" w:hAnsi="Times New Roman" w:cs="Times New Roman"/>
+          <w:sz w:val="28"/>
+          <w:szCs w:val="28"/>
+          <w:lang w:val="mn-MN"/>
+        </w:rPr>
+        <w:t>устгах</w:t>
+      </w:r>
+      <w:r>
+        <w:rPr>
+          <w:rFonts w:ascii="Times New Roman" w:hAnsi="Times New Roman" w:cs="Times New Roman"/>
+          <w:sz w:val="28"/>
+          <w:szCs w:val="28"/>
+        </w:rPr>
+        <w:t xml:space="preserve"> /</w:t>
+      </w:r>
+      <w:r>
+        <w:rPr>
+          <w:rFonts w:ascii="Times New Roman" w:hAnsi="Times New Roman" w:cs="Times New Roman"/>
+          <w:sz w:val="28"/>
+          <w:szCs w:val="28"/>
+          <w:lang w:val="mn-MN"/>
+        </w:rPr>
+        <w:t>э</w:t>
+      </w:r>
+      <w:r>
+        <w:rPr>
+          <w:rFonts w:ascii="Times New Roman" w:hAnsi="Times New Roman" w:cs="Times New Roman"/>
+          <w:sz w:val="28"/>
+          <w:szCs w:val="28"/>
+        </w:rPr>
+        <w:t>-</w:t>
+      </w:r>
+      <w:r>
+        <w:rPr>
+          <w:rFonts w:ascii="Times New Roman" w:hAnsi="Times New Roman" w:cs="Times New Roman"/>
+          <w:sz w:val="28"/>
+          <w:szCs w:val="28"/>
+          <w:lang w:val="mn-MN"/>
+        </w:rPr>
+        <w:t>мэйлээр илгээгдсэн нийтлэлийг буцаах боломжгүй</w:t>
+      </w:r>
+      <w:r>
+        <w:rPr>
+          <w:rFonts w:ascii="Times New Roman" w:hAnsi="Times New Roman" w:cs="Times New Roman"/>
+          <w:sz w:val="28"/>
+          <w:szCs w:val="28"/>
+        </w:rPr>
+        <w:t>/</w:t>
+      </w:r>
+      <w:r>
+        <w:rPr>
+          <w:rFonts w:ascii="Times New Roman" w:hAnsi="Times New Roman" w:cs="Times New Roman"/>
+          <w:sz w:val="28"/>
+          <w:szCs w:val="28"/>
+        </w:rPr>
+        <w:t xml:space="preserve">, </w:t>
+      </w:r>
+      <w:r>
+        <w:rPr>
+          <w:rFonts w:ascii="Times New Roman" w:hAnsi="Times New Roman" w:cs="Times New Roman"/>
+          <w:sz w:val="28"/>
+          <w:szCs w:val="28"/>
+          <w:lang w:val="mn-MN"/>
+        </w:rPr>
+        <w:t>тухайн байгууллагыг дагадаг хэрэглэгчдийн нас хүйсийн тоон үзүүлэлт буюу график харах</w:t>
+      </w:r>
+      <w:r>
+        <w:rPr>
+          <w:rFonts w:ascii="Times New Roman" w:hAnsi="Times New Roman" w:cs="Times New Roman"/>
+          <w:sz w:val="28"/>
+          <w:szCs w:val="28"/>
+        </w:rPr>
+        <w:t xml:space="preserve"> </w:t>
+      </w:r>
+      <w:r>
+        <w:rPr>
+          <w:rFonts w:ascii="Times New Roman" w:hAnsi="Times New Roman" w:cs="Times New Roman"/>
+          <w:sz w:val="28"/>
+          <w:szCs w:val="28"/>
+          <w:lang w:val="mn-MN"/>
+        </w:rPr>
+        <w:t>боломжтой байна</w:t>
+      </w:r>
+      <w:r>
+        <w:rPr>
+          <w:rFonts w:ascii="Times New Roman" w:hAnsi="Times New Roman" w:cs="Times New Roman"/>
+          <w:sz w:val="28"/>
+          <w:szCs w:val="28"/>
+        </w:rPr>
+        <w:t>.</w:t>
+      </w:r>
+    </w:p>
+    <w:p>
+      <w:pPr>
+        <w:pStyle w:val="ListParagraph"/>
+        <w:numPr>
+          <w:ilvl w:val="0"/>
+          <w:numId w:val="45"/>
+        </w:numPr>
+        <w:jc w:val="both"/>
+        <w:rPr>
+          <w:rFonts w:ascii="Times New Roman" w:hAnsi="Times New Roman" w:cs="Times New Roman"/>
+          <w:sz w:val="28"/>
+          <w:szCs w:val="28"/>
+        </w:rPr>
+      </w:pPr>
+      <w:r>
+        <w:rPr>
+          <w:rFonts w:ascii="Times New Roman" w:hAnsi="Times New Roman" w:cs="Times New Roman"/>
+          <w:sz w:val="28"/>
+          <w:szCs w:val="28"/>
+          <w:lang w:val="mn-MN"/>
+        </w:rPr>
+        <w:t xml:space="preserve">Хэрэглэгч нь өөрийн үүсгэсэн бүртгэлээр нэвтэрснээр өөрийн </w:t>
+      </w:r>
+      <w:r>
+        <w:rPr>
+          <w:rFonts w:ascii="Times New Roman" w:hAnsi="Times New Roman" w:cs="Times New Roman"/>
+          <w:sz w:val="28"/>
+          <w:szCs w:val="28"/>
+          <w:lang w:val="mn-MN"/>
+        </w:rPr>
+        <w:t>бүртгэлийг засварлах</w:t>
+      </w:r>
+      <w:r>
+        <w:rPr>
+          <w:rFonts w:ascii="Times New Roman" w:hAnsi="Times New Roman" w:cs="Times New Roman"/>
+          <w:sz w:val="28"/>
+          <w:szCs w:val="28"/>
+        </w:rPr>
+        <w:t xml:space="preserve">, </w:t>
+      </w:r>
+      <w:r>
+        <w:rPr>
+          <w:rFonts w:ascii="Times New Roman" w:hAnsi="Times New Roman" w:cs="Times New Roman"/>
+          <w:sz w:val="28"/>
+          <w:szCs w:val="28"/>
+          <w:lang w:val="mn-MN"/>
+        </w:rPr>
+        <w:t>бүртгэлээ устгах</w:t>
+      </w:r>
+      <w:r>
+        <w:rPr>
+          <w:rFonts w:ascii="Times New Roman" w:hAnsi="Times New Roman" w:cs="Times New Roman"/>
+          <w:sz w:val="28"/>
+          <w:szCs w:val="28"/>
+        </w:rPr>
+        <w:t>,</w:t>
+      </w:r>
+      <w:r>
+        <w:rPr>
+          <w:rFonts w:ascii="Times New Roman" w:hAnsi="Times New Roman" w:cs="Times New Roman"/>
+          <w:sz w:val="28"/>
+          <w:szCs w:val="28"/>
+          <w:lang w:val="mn-MN"/>
+        </w:rPr>
+        <w:t xml:space="preserve"> байгууллагуудын жагсаалтыг харах</w:t>
+      </w:r>
+      <w:r>
+        <w:rPr>
+          <w:rFonts w:ascii="Times New Roman" w:hAnsi="Times New Roman" w:cs="Times New Roman"/>
+          <w:sz w:val="28"/>
+          <w:szCs w:val="28"/>
+        </w:rPr>
+        <w:t>,</w:t>
+      </w:r>
+      <w:r>
+        <w:rPr>
+          <w:rFonts w:ascii="Times New Roman" w:hAnsi="Times New Roman" w:cs="Times New Roman"/>
+          <w:sz w:val="28"/>
+          <w:szCs w:val="28"/>
+          <w:lang w:val="mn-MN"/>
+        </w:rPr>
+        <w:t xml:space="preserve"> байгууллагын профайл буюу нэр</w:t>
+      </w:r>
+      <w:r>
+        <w:rPr>
+          <w:rFonts w:ascii="Times New Roman" w:hAnsi="Times New Roman" w:cs="Times New Roman"/>
+          <w:sz w:val="28"/>
+          <w:szCs w:val="28"/>
+        </w:rPr>
+        <w:t>,</w:t>
+      </w:r>
+      <w:r>
+        <w:rPr>
+          <w:rFonts w:ascii="Times New Roman" w:hAnsi="Times New Roman" w:cs="Times New Roman"/>
+          <w:sz w:val="28"/>
+          <w:szCs w:val="28"/>
+          <w:lang w:val="mn-MN"/>
+        </w:rPr>
+        <w:t xml:space="preserve"> тайлбар</w:t>
+      </w:r>
+      <w:r>
+        <w:rPr>
+          <w:rFonts w:ascii="Times New Roman" w:hAnsi="Times New Roman" w:cs="Times New Roman"/>
+          <w:sz w:val="28"/>
+          <w:szCs w:val="28"/>
+        </w:rPr>
+        <w:t xml:space="preserve">, </w:t>
+      </w:r>
+      <w:proofErr w:type="spellStart"/>
+      <w:r>
+        <w:rPr>
+          <w:rFonts w:ascii="Times New Roman" w:hAnsi="Times New Roman" w:cs="Times New Roman"/>
+          <w:sz w:val="28"/>
+          <w:szCs w:val="28"/>
+        </w:rPr>
+        <w:t>зураг</w:t>
+      </w:r>
+      <w:proofErr w:type="spellEnd"/>
+      <w:r>
+        <w:rPr>
+          <w:rFonts w:ascii="Times New Roman" w:hAnsi="Times New Roman" w:cs="Times New Roman"/>
+          <w:sz w:val="28"/>
+          <w:szCs w:val="28"/>
+        </w:rPr>
+        <w:t>,</w:t>
+      </w:r>
+      <w:r>
+        <w:rPr>
+          <w:rFonts w:ascii="Times New Roman" w:hAnsi="Times New Roman" w:cs="Times New Roman"/>
+          <w:sz w:val="28"/>
+          <w:szCs w:val="28"/>
+          <w:lang w:val="mn-MN"/>
+        </w:rPr>
+        <w:t xml:space="preserve"> дагагчийн тоо</w:t>
+      </w:r>
+      <w:r>
+        <w:rPr>
+          <w:rFonts w:ascii="Times New Roman" w:hAnsi="Times New Roman" w:cs="Times New Roman"/>
+          <w:sz w:val="28"/>
+          <w:szCs w:val="28"/>
+          <w:lang w:val="mn-MN"/>
+        </w:rPr>
+        <w:t xml:space="preserve"> болон нийтлэлүүдийг агуулсан нүүр хуудсыг харах</w:t>
+      </w:r>
+      <w:r>
+        <w:rPr>
+          <w:rFonts w:ascii="Times New Roman" w:hAnsi="Times New Roman" w:cs="Times New Roman"/>
+          <w:sz w:val="28"/>
+          <w:szCs w:val="28"/>
+        </w:rPr>
+        <w:t>,</w:t>
+      </w:r>
+      <w:r>
+        <w:rPr>
+          <w:rFonts w:ascii="Times New Roman" w:hAnsi="Times New Roman" w:cs="Times New Roman"/>
+          <w:sz w:val="28"/>
+          <w:szCs w:val="28"/>
+          <w:lang w:val="mn-MN"/>
+        </w:rPr>
+        <w:t xml:space="preserve"> хүссэн байгууллагуудаа дагах</w:t>
+      </w:r>
+      <w:r>
+        <w:rPr>
+          <w:rFonts w:ascii="Times New Roman" w:hAnsi="Times New Roman" w:cs="Times New Roman"/>
+          <w:sz w:val="28"/>
+          <w:szCs w:val="28"/>
+        </w:rPr>
+        <w:t>,</w:t>
+      </w:r>
+      <w:r>
+        <w:rPr>
+          <w:rFonts w:ascii="Times New Roman" w:hAnsi="Times New Roman" w:cs="Times New Roman"/>
+          <w:sz w:val="28"/>
+          <w:szCs w:val="28"/>
+          <w:lang w:val="mn-MN"/>
+        </w:rPr>
+        <w:t xml:space="preserve"> дагахаа болих</w:t>
+      </w:r>
+      <w:r>
+        <w:rPr>
+          <w:rFonts w:ascii="Times New Roman" w:hAnsi="Times New Roman" w:cs="Times New Roman"/>
+          <w:sz w:val="28"/>
+          <w:szCs w:val="28"/>
+        </w:rPr>
+        <w:t xml:space="preserve"> </w:t>
+      </w:r>
+      <w:r>
+        <w:rPr>
+          <w:rFonts w:ascii="Times New Roman" w:hAnsi="Times New Roman" w:cs="Times New Roman"/>
+          <w:sz w:val="28"/>
+          <w:szCs w:val="28"/>
+          <w:lang w:val="mn-MN"/>
+        </w:rPr>
+        <w:t>боломжтой байна</w:t>
+      </w:r>
+      <w:r>
+        <w:rPr>
+          <w:rFonts w:ascii="Times New Roman" w:hAnsi="Times New Roman" w:cs="Times New Roman"/>
+          <w:sz w:val="28"/>
+          <w:szCs w:val="28"/>
+        </w:rPr>
+        <w:t>.</w:t>
+      </w:r>
+    </w:p>
+    <w:p>
+      <w:pPr>
+        <w:pStyle w:val="ListParagraph"/>
+        <w:numPr>
+          <w:ilvl w:val="0"/>
+          <w:numId w:val="45"/>
+        </w:numPr>
+        <w:jc w:val="both"/>
+        <w:rPr>
+          <w:rFonts w:ascii="Times New Roman" w:hAnsi="Times New Roman" w:cs="Times New Roman"/>
+          <w:sz w:val="28"/>
+          <w:szCs w:val="28"/>
+        </w:rPr>
+      </w:pPr>
+      <w:r>
+        <w:rPr>
+          <w:rFonts w:ascii="Times New Roman" w:hAnsi="Times New Roman" w:cs="Times New Roman"/>
+          <w:sz w:val="28"/>
+          <w:szCs w:val="28"/>
+          <w:lang w:val="mn-MN"/>
+        </w:rPr>
+        <w:t>Систем нь хэрэглэгчийн байгууллагыг дагаж буй бүртгэлийг бүртгэдэг байна</w:t>
+      </w:r>
+      <w:r>
+        <w:rPr>
+          <w:rFonts w:ascii="Times New Roman" w:hAnsi="Times New Roman" w:cs="Times New Roman"/>
+          <w:sz w:val="28"/>
+          <w:szCs w:val="28"/>
+        </w:rPr>
+        <w:t>.</w:t>
+      </w:r>
+    </w:p>
+    <w:p>
+      <w:pPr>
+        <w:pStyle w:val="ListParagraph"/>
+        <w:numPr>
+          <w:ilvl w:val="0"/>
+          <w:numId w:val="45"/>
+        </w:numPr>
+        <w:jc w:val="both"/>
+        <w:rPr>
+          <w:rFonts w:ascii="Times New Roman" w:hAnsi="Times New Roman" w:cs="Times New Roman"/>
+          <w:sz w:val="28"/>
+          <w:szCs w:val="28"/>
+        </w:rPr>
+      </w:pPr>
+      <w:r>
+        <w:rPr>
+          <w:rFonts w:ascii="Times New Roman" w:hAnsi="Times New Roman" w:cs="Times New Roman"/>
+          <w:sz w:val="28"/>
+          <w:szCs w:val="28"/>
+          <w:lang w:val="mn-MN"/>
+        </w:rPr>
+        <w:t>Хэрэглэгчийн интерфэйс нь хэрэглэгчид ойлгомжтой загвар дизайнтай байна</w:t>
+      </w:r>
+      <w:r>
+        <w:rPr>
+          <w:rFonts w:ascii="Times New Roman" w:hAnsi="Times New Roman" w:cs="Times New Roman"/>
+          <w:sz w:val="28"/>
+          <w:szCs w:val="28"/>
+        </w:rPr>
+        <w:t>.</w:t>
+      </w:r>
+    </w:p>
+    <w:p>
+      <w:pPr>
+        <w:pStyle w:val="ListParagraph"/>
+        <w:numPr>
+          <w:ilvl w:val="0"/>
+          <w:numId w:val="45"/>
+        </w:numPr>
+        <w:jc w:val="both"/>
+        <w:rPr>
+          <w:rFonts w:ascii="Times New Roman" w:hAnsi="Times New Roman" w:cs="Times New Roman"/>
+          <w:sz w:val="28"/>
+          <w:szCs w:val="28"/>
+        </w:rPr>
+      </w:pPr>
+      <w:r>
+        <w:rPr>
+          <w:rFonts w:ascii="Times New Roman" w:hAnsi="Times New Roman" w:cs="Times New Roman"/>
+          <w:sz w:val="28"/>
+          <w:szCs w:val="28"/>
+          <w:lang w:val="mn-MN"/>
+        </w:rPr>
+        <w:t>Э</w:t>
+      </w:r>
+      <w:r>
+        <w:rPr>
+          <w:rFonts w:ascii="Times New Roman" w:hAnsi="Times New Roman" w:cs="Times New Roman"/>
+          <w:sz w:val="28"/>
+          <w:szCs w:val="28"/>
+        </w:rPr>
+        <w:t>-</w:t>
+      </w:r>
+      <w:r>
+        <w:rPr>
+          <w:rFonts w:ascii="Times New Roman" w:hAnsi="Times New Roman" w:cs="Times New Roman"/>
+          <w:sz w:val="28"/>
+          <w:szCs w:val="28"/>
+          <w:lang w:val="mn-MN"/>
+        </w:rPr>
+        <w:t>мэйл сервис нь өглөө болгон зургаан цагт нийтлэлүүдийг хэрэглэгчрүү илгээдэг байна</w:t>
+      </w:r>
+      <w:r>
+        <w:rPr>
+          <w:rFonts w:ascii="Times New Roman" w:hAnsi="Times New Roman" w:cs="Times New Roman"/>
+          <w:sz w:val="28"/>
+          <w:szCs w:val="28"/>
+        </w:rPr>
+        <w:t>.</w:t>
+      </w:r>
+    </w:p>
+    <w:p>
+      <w:pPr>
+        <w:jc w:val="both"/>
+        <w:rPr>
+          <w:rFonts w:ascii="Times New Roman" w:hAnsi="Times New Roman" w:cs="Times New Roman"/>
+          <w:sz w:val="28"/>
+          <w:szCs w:val="28"/>
+        </w:rPr>
+      </w:pPr>
+    </w:p>
+    <w:p>
+      <w:pPr>
+        <w:jc w:val="both"/>
+        <w:rPr>
+          <w:rFonts w:ascii="Times New Roman" w:hAnsi="Times New Roman" w:cs="Times New Roman"/>
+          <w:sz w:val="28"/>
+          <w:szCs w:val="28"/>
+        </w:rPr>
+      </w:pPr>
+    </w:p>
+    <w:p>
+      <w:pPr>
+        <w:jc w:val="both"/>
+        <w:rPr>
+          <w:rFonts w:ascii="Times New Roman" w:hAnsi="Times New Roman" w:cs="Times New Roman"/>
+          <w:sz w:val="28"/>
+          <w:szCs w:val="28"/>
+        </w:rPr>
+      </w:pPr>
+    </w:p>
+    <w:p>
+      <w:pPr>
+        <w:jc w:val="both"/>
+        <w:rPr>
+          <w:rFonts w:ascii="Times New Roman" w:hAnsi="Times New Roman" w:cs="Times New Roman"/>
+          <w:sz w:val="28"/>
+          <w:szCs w:val="28"/>
+        </w:rPr>
+      </w:pPr>
+    </w:p>
+    <w:p>
+      <w:pPr>
+        <w:jc w:val="both"/>
+        <w:rPr>
+          <w:rFonts w:ascii="Times New Roman" w:hAnsi="Times New Roman" w:cs="Times New Roman"/>
+          <w:sz w:val="28"/>
+          <w:szCs w:val="28"/>
+        </w:rPr>
+      </w:pPr>
+    </w:p>
+    <w:p>
+      <w:pPr>
+        <w:jc w:val="both"/>
+        <w:rPr>
+          <w:rFonts w:ascii="Times New Roman" w:hAnsi="Times New Roman" w:cs="Times New Roman"/>
+          <w:sz w:val="28"/>
+          <w:szCs w:val="28"/>
+        </w:rPr>
+      </w:pPr>
+    </w:p>
+    <w:p>
+      <w:pPr>
+        <w:pStyle w:val="ListParagraph"/>
+        <w:numPr>
+          <w:ilvl w:val="2"/>
+          <w:numId w:val="21"/>
+        </w:numPr>
+        <w:jc w:val="both"/>
+        <w:rPr>
+          <w:rFonts w:ascii="Times New Roman" w:hAnsi="Times New Roman" w:cs="Times New Roman"/>
+          <w:b/>
+          <w:sz w:val="28"/>
+          <w:szCs w:val="28"/>
+          <w:lang w:val="mn-MN"/>
+        </w:rPr>
+      </w:pPr>
+      <w:r>
+        <w:rPr>
+          <w:rFonts w:ascii="Times New Roman" w:hAnsi="Times New Roman" w:cs="Times New Roman"/>
+          <w:b/>
+          <w:sz w:val="28"/>
+          <w:szCs w:val="28"/>
+          <w:lang w:val="mn-MN"/>
+        </w:rPr>
+        <w:lastRenderedPageBreak/>
         <w:t>Гүйцэтгэлийн шаардлага</w:t>
       </w:r>
     </w:p>
@@ -23095,6 +24131,7 @@
           <w:szCs w:val="40"/>
         </w:rPr>
       </w:pPr>
+      <w:bookmarkStart w:id="0" w:name="_GoBack"/>
       <w:r>
         <w:rPr>
           <w:rFonts w:ascii="Times New Roman" w:hAnsi="Times New Roman" w:cs="Times New Roman"/>
@@ -23104,9 +24141,9 @@
         </w:rPr>
         <w:drawing>
           <wp:inline distT="0" distB="0" distL="0" distR="0">
-            <wp:extent cx="5943600" cy="3662680"/>
-            <wp:effectExtent l="0" t="0" r="0" b="0"/>
-            <wp:docPr id="4" name="Picture 4"/>
+            <wp:extent cx="5943600" cy="3921760"/>
+            <wp:effectExtent l="0" t="0" r="0" b="2540"/>
+            <wp:docPr id="6" name="Picture 6"/>
             <wp:cNvGraphicFramePr>
               <a:graphicFrameLocks xmlns:a="http://schemas.openxmlformats.org/drawingml/2006/main" noChangeAspect="1"/>
             </wp:cNvGraphicFramePr>
@@ -23114,7 +24151,7 @@
               <a:graphicData uri="http://schemas.openxmlformats.org/drawingml/2006/picture">
                 <pic:pic xmlns:pic="http://schemas.openxmlformats.org/drawingml/2006/picture">
                   <pic:nvPicPr>
-                    <pic:cNvPr id="4" name="classdiagram.png"/>
+                    <pic:cNvPr id="6" name="class_diagram.png"/>
                     <pic:cNvPicPr/>
                   </pic:nvPicPr>
                   <pic:blipFill>
@@ -23132,7 +24169,7 @@
                   <pic:spPr>
                     <a:xfrm>
                       <a:off x="0" y="0"/>
-                      <a:ext cx="5943600" cy="3662680"/>
+                      <a:ext cx="5943600" cy="3921760"/>
                     </a:xfrm>
                     <a:prstGeom prst="rect">
                       <a:avLst/>
@@ -23144,6 +24181,7 @@
           </wp:inline>
         </w:drawing>
       </w:r>
+      <w:bookmarkEnd w:id="0"/>
     </w:p>
     <w:p>
       <w:pPr>
@@ -23157,6 +24195,7 @@
       <w:r>
         <w:rPr>
           <w:rFonts w:ascii="Times New Roman" w:hAnsi="Times New Roman" w:cs="Times New Roman"/>
+          <w:b/>
           <w:sz w:val="28"/>
           <w:szCs w:val="28"/>
           <w:lang w:val="mn-MN"/>
@@ -23166,10 +24205,19 @@
       <w:r>
         <w:rPr>
           <w:rFonts w:ascii="Times New Roman" w:hAnsi="Times New Roman" w:cs="Times New Roman"/>
-          <w:sz w:val="28"/>
-          <w:szCs w:val="28"/>
-        </w:rPr>
-        <w:t xml:space="preserve"> 2.3: </w:t>
+          <w:b/>
+          <w:sz w:val="28"/>
+          <w:szCs w:val="28"/>
+        </w:rPr>
+        <w:t xml:space="preserve"> 2.3:</w:t>
+      </w:r>
+      <w:r>
+        <w:rPr>
+          <w:rFonts w:ascii="Times New Roman" w:hAnsi="Times New Roman" w:cs="Times New Roman"/>
+          <w:sz w:val="28"/>
+          <w:szCs w:val="28"/>
+        </w:rPr>
+        <w:t xml:space="preserve"> </w:t>
       </w:r>
       <w:r>
         <w:rPr>
@@ -23264,7 +24312,6 @@
           <w:szCs w:val="40"/>
           <w:lang w:val="mn-MN"/>
         </w:rPr>
-        <w:lastRenderedPageBreak/>
         <w:t>Дарааллын диаграм</w:t>
       </w:r>
     </w:p>
@@ -23932,7 +24979,6 @@
           <w:sz w:val="28"/>
           <w:szCs w:val="28"/>
         </w:rPr>
-        <w:lastRenderedPageBreak/>
         <w:drawing>
           <wp:inline distT="0" distB="0" distL="0" distR="0">
             <wp:extent cx="5201376" cy="3486637"/>
@@ -24170,6 +25216,15 @@
       <w:r>
         <w:rPr>
           <w:rFonts w:ascii="Times New Roman" w:hAnsi="Times New Roman" w:cs="Times New Roman"/>
+          <w:b/>
+          <w:sz w:val="28"/>
+          <w:szCs w:val="28"/>
+        </w:rPr>
+        <w:t>:</w:t>
+      </w:r>
+      <w:r>
+        <w:rPr>
+          <w:rFonts w:ascii="Times New Roman" w:hAnsi="Times New Roman" w:cs="Times New Roman"/>
           <w:sz w:val="28"/>
           <w:szCs w:val="28"/>
         </w:rPr>
@@ -24202,6 +25257,7 @@
           <w:szCs w:val="28"/>
           <w:lang w:val="mn-MN"/>
         </w:rPr>
+        <w:lastRenderedPageBreak/>
         <w:t>Бүртгэлээ устгах дарааллын диаграм</w:t>
       </w:r>
     </w:p>
@@ -24228,7 +25284,6 @@
           <w:szCs w:val="40"/>
           <w:lang w:val="mn-MN"/>
         </w:rPr>
-        <w:lastRenderedPageBreak/>
         <w:t>Өгөгдлийн урсгалын диаграм</w:t>
       </w:r>
     </w:p>
@@ -24241,7 +25296,6 @@
           <w:szCs w:val="40"/>
         </w:rPr>
       </w:pPr>
-      <w:bookmarkStart w:id="0" w:name="_GoBack"/>
       <w:r>
         <w:rPr>
           <w:rFonts w:ascii="Times New Roman" w:hAnsi="Times New Roman" w:cs="Times New Roman"/>
@@ -24293,7 +25347,6 @@
         </w:drawing>
       </w:r>
     </w:p>
-    <w:bookmarkEnd w:id="0"/>
     <w:p>
       <w:pPr>
         <w:jc w:val="center"/>
@@ -24309,8 +25362,27 @@
           <w:b/>
           <w:sz w:val="28"/>
           <w:szCs w:val="28"/>
+          <w:lang w:val="mn-MN"/>
+        </w:rPr>
+        <w:t xml:space="preserve">Зураг </w:t>
+      </w:r>
+      <w:r>
+        <w:rPr>
+          <w:rFonts w:ascii="Times New Roman" w:hAnsi="Times New Roman" w:cs="Times New Roman"/>
+          <w:b/>
+          <w:sz w:val="28"/>
+          <w:szCs w:val="28"/>
         </w:rPr>
         <w:t>2.10</w:t>
+      </w:r>
+      <w:r>
+        <w:rPr>
+          <w:rFonts w:ascii="Times New Roman" w:hAnsi="Times New Roman" w:cs="Times New Roman"/>
+          <w:b/>
+          <w:sz w:val="28"/>
+          <w:szCs w:val="28"/>
+        </w:rPr>
+        <w:t>:</w:t>
       </w:r>
       <w:r>
         <w:rPr>
@@ -24838,6 +25910,95 @@
     </w:lvl>
   </w:abstractNum>
   <w:abstractNum w:abstractNumId="5" w15:restartNumberingAfterBreak="0">
+    <w:nsid w:val="0D843D39"/>
+    <w:multiLevelType w:val="hybridMultilevel"/>
+    <w:tmpl w:val="72CA19CA"/>
+    <w:lvl w:ilvl="0" w:tplc="04090001">
+      <w:start w:val="1"/>
+      <w:numFmt w:val="bullet"/>
+      <w:lvlText w:val=""/>
+      <w:lvlJc w:val="left"/>
+      <w:pPr>
+        <w:ind w:left="720" w:hanging="360"/>
+      </w:pPr>
+      <w:rPr>
+        <w:rFonts w:ascii="Symbol" w:hAnsi="Symbol" w:hint="default"/>
+      </w:rPr>
+    </w:lvl>
+    <w:lvl w:ilvl="1" w:tplc="04090019" w:tentative="1">
+      <w:start w:val="1"/>
+      <w:numFmt w:val="lowerLetter"/>
+      <w:lvlText w:val="%2."/>
+      <w:lvlJc w:val="left"/>
+      <w:pPr>
+        <w:ind w:left="1440" w:hanging="360"/>
+      </w:pPr>
+    </w:lvl>
+    <w:lvl w:ilvl="2" w:tplc="0409001B" w:tentative="1">
+      <w:start w:val="1"/>
+      <w:numFmt w:val="lowerRoman"/>
+      <w:lvlText w:val="%3."/>
+      <w:lvlJc w:val="right"/>
+      <w:pPr>
+        <w:ind w:left="2160" w:hanging="180"/>
+      </w:pPr>
+    </w:lvl>
+    <w:lvl w:ilvl="3" w:tplc="0409000F" w:tentative="1">
+      <w:start w:val="1"/>
+      <w:numFmt w:val="decimal"/>
+      <w:lvlText w:val="%4."/>
+      <w:lvlJc w:val="left"/>
+      <w:pPr>
+        <w:ind w:left="2880" w:hanging="360"/>
+      </w:pPr>
+    </w:lvl>
+    <w:lvl w:ilvl="4" w:tplc="04090019" w:tentative="1">
+      <w:start w:val="1"/>
+      <w:numFmt w:val="lowerLetter"/>
+      <w:lvlText w:val="%5."/>
+      <w:lvlJc w:val="left"/>
+      <w:pPr>
+        <w:ind w:left="3600" w:hanging="360"/>
+      </w:pPr>
+    </w:lvl>
+    <w:lvl w:ilvl="5" w:tplc="0409001B" w:tentative="1">
+      <w:start w:val="1"/>
+      <w:numFmt w:val="lowerRoman"/>
+      <w:lvlText w:val="%6."/>
+      <w:lvlJc w:val="right"/>
+      <w:pPr>
+        <w:ind w:left="4320" w:hanging="180"/>
+      </w:pPr>
+    </w:lvl>
+    <w:lvl w:ilvl="6" w:tplc="0409000F" w:tentative="1">
+      <w:start w:val="1"/>
+      <w:numFmt w:val="decimal"/>
+      <w:lvlText w:val="%7."/>
+      <w:lvlJc w:val="left"/>
+      <w:pPr>
+        <w:ind w:left="5040" w:hanging="360"/>
+      </w:pPr>
+    </w:lvl>
+    <w:lvl w:ilvl="7" w:tplc="04090019" w:tentative="1">
+      <w:start w:val="1"/>
+      <w:numFmt w:val="lowerLetter"/>
+      <w:lvlText w:val="%8."/>
+      <w:lvlJc w:val="left"/>
+      <w:pPr>
+        <w:ind w:left="5760" w:hanging="360"/>
+      </w:pPr>
+    </w:lvl>
+    <w:lvl w:ilvl="8" w:tplc="0409001B" w:tentative="1">
+      <w:start w:val="1"/>
+      <w:numFmt w:val="lowerRoman"/>
+      <w:lvlText w:val="%9."/>
+      <w:lvlJc w:val="right"/>
+      <w:pPr>
+        <w:ind w:left="6480" w:hanging="180"/>
+      </w:pPr>
+    </w:lvl>
+  </w:abstractNum>
+  <w:abstractNum w:abstractNumId="6" w15:restartNumberingAfterBreak="0">
     <w:nsid w:val="10BE7DBB"/>
     <w:multiLevelType w:val="multilevel"/>
     <w:tmpl w:val="0409001F"/>
@@ -24923,7 +26084,7 @@
       </w:pPr>
     </w:lvl>
   </w:abstractNum>
-  <w:abstractNum w:abstractNumId="6" w15:restartNumberingAfterBreak="0">
+  <w:abstractNum w:abstractNumId="7" w15:restartNumberingAfterBreak="0">
     <w:nsid w:val="11581C23"/>
     <w:multiLevelType w:val="multilevel"/>
     <w:tmpl w:val="AB0EB148"/>
@@ -25072,7 +26233,7 @@
       </w:rPr>
     </w:lvl>
   </w:abstractNum>
-  <w:abstractNum w:abstractNumId="7" w15:restartNumberingAfterBreak="0">
+  <w:abstractNum w:abstractNumId="8" w15:restartNumberingAfterBreak="0">
     <w:nsid w:val="18233CC8"/>
     <w:multiLevelType w:val="multilevel"/>
     <w:tmpl w:val="0409001F"/>
@@ -25158,7 +26319,7 @@
       </w:pPr>
     </w:lvl>
   </w:abstractNum>
-  <w:abstractNum w:abstractNumId="8" w15:restartNumberingAfterBreak="0">
+  <w:abstractNum w:abstractNumId="9" w15:restartNumberingAfterBreak="0">
     <w:nsid w:val="19CC604C"/>
     <w:multiLevelType w:val="multilevel"/>
     <w:tmpl w:val="04090025"/>
@@ -25253,7 +26414,7 @@
       </w:pPr>
     </w:lvl>
   </w:abstractNum>
-  <w:abstractNum w:abstractNumId="9" w15:restartNumberingAfterBreak="0">
+  <w:abstractNum w:abstractNumId="10" w15:restartNumberingAfterBreak="0">
     <w:nsid w:val="1CF80456"/>
     <w:multiLevelType w:val="multilevel"/>
     <w:tmpl w:val="EB40B692"/>
@@ -25368,7 +26529,7 @@
       </w:rPr>
     </w:lvl>
   </w:abstractNum>
-  <w:abstractNum w:abstractNumId="10" w15:restartNumberingAfterBreak="0">
+  <w:abstractNum w:abstractNumId="11" w15:restartNumberingAfterBreak="0">
     <w:nsid w:val="20215CFA"/>
     <w:multiLevelType w:val="multilevel"/>
     <w:tmpl w:val="0409001F"/>
@@ -25454,7 +26615,7 @@
       </w:pPr>
     </w:lvl>
   </w:abstractNum>
-  <w:abstractNum w:abstractNumId="11" w15:restartNumberingAfterBreak="0">
+  <w:abstractNum w:abstractNumId="12" w15:restartNumberingAfterBreak="0">
     <w:nsid w:val="203832D3"/>
     <w:multiLevelType w:val="multilevel"/>
     <w:tmpl w:val="0409001F"/>
@@ -25540,7 +26701,7 @@
       </w:pPr>
     </w:lvl>
   </w:abstractNum>
-  <w:abstractNum w:abstractNumId="12" w15:restartNumberingAfterBreak="0">
+  <w:abstractNum w:abstractNumId="13" w15:restartNumberingAfterBreak="0">
     <w:nsid w:val="28366832"/>
     <w:multiLevelType w:val="multilevel"/>
     <w:tmpl w:val="0409001F"/>
@@ -25626,7 +26787,7 @@
       </w:pPr>
     </w:lvl>
   </w:abstractNum>
-  <w:abstractNum w:abstractNumId="13" w15:restartNumberingAfterBreak="0">
+  <w:abstractNum w:abstractNumId="14" w15:restartNumberingAfterBreak="0">
     <w:nsid w:val="29387783"/>
     <w:multiLevelType w:val="multilevel"/>
     <w:tmpl w:val="0409001F"/>
@@ -25712,7 +26873,7 @@
       </w:pPr>
     </w:lvl>
   </w:abstractNum>
-  <w:abstractNum w:abstractNumId="14" w15:restartNumberingAfterBreak="0">
+  <w:abstractNum w:abstractNumId="15" w15:restartNumberingAfterBreak="0">
     <w:nsid w:val="2D484E93"/>
     <w:multiLevelType w:val="multilevel"/>
     <w:tmpl w:val="0409001F"/>
@@ -25798,7 +26959,7 @@
       </w:pPr>
     </w:lvl>
   </w:abstractNum>
-  <w:abstractNum w:abstractNumId="15" w15:restartNumberingAfterBreak="0">
+  <w:abstractNum w:abstractNumId="16" w15:restartNumberingAfterBreak="0">
     <w:nsid w:val="2DC219DE"/>
     <w:multiLevelType w:val="multilevel"/>
     <w:tmpl w:val="0409001F"/>
@@ -25884,7 +27045,7 @@
       </w:pPr>
     </w:lvl>
   </w:abstractNum>
-  <w:abstractNum w:abstractNumId="16" w15:restartNumberingAfterBreak="0">
+  <w:abstractNum w:abstractNumId="17" w15:restartNumberingAfterBreak="0">
     <w:nsid w:val="314615E6"/>
     <w:multiLevelType w:val="multilevel"/>
     <w:tmpl w:val="AB0EB148"/>
@@ -26033,7 +27194,7 @@
       </w:rPr>
     </w:lvl>
   </w:abstractNum>
-  <w:abstractNum w:abstractNumId="17" w15:restartNumberingAfterBreak="0">
+  <w:abstractNum w:abstractNumId="18" w15:restartNumberingAfterBreak="0">
     <w:nsid w:val="34A27296"/>
     <w:multiLevelType w:val="multilevel"/>
     <w:tmpl w:val="AB0EB148"/>
@@ -26182,7 +27343,7 @@
       </w:rPr>
     </w:lvl>
   </w:abstractNum>
-  <w:abstractNum w:abstractNumId="18" w15:restartNumberingAfterBreak="0">
+  <w:abstractNum w:abstractNumId="19" w15:restartNumberingAfterBreak="0">
     <w:nsid w:val="368A1036"/>
     <w:multiLevelType w:val="hybridMultilevel"/>
     <w:tmpl w:val="4ECA2476"/>
@@ -26295,7 +27456,7 @@
       </w:rPr>
     </w:lvl>
   </w:abstractNum>
-  <w:abstractNum w:abstractNumId="19" w15:restartNumberingAfterBreak="0">
+  <w:abstractNum w:abstractNumId="20" w15:restartNumberingAfterBreak="0">
     <w:nsid w:val="36F5036D"/>
     <w:multiLevelType w:val="multilevel"/>
     <w:tmpl w:val="0409001F"/>
@@ -26381,7 +27542,7 @@
       </w:pPr>
     </w:lvl>
   </w:abstractNum>
-  <w:abstractNum w:abstractNumId="20" w15:restartNumberingAfterBreak="0">
+  <w:abstractNum w:abstractNumId="21" w15:restartNumberingAfterBreak="0">
     <w:nsid w:val="37796984"/>
     <w:multiLevelType w:val="multilevel"/>
     <w:tmpl w:val="0409001F"/>
@@ -26467,7 +27628,7 @@
       </w:pPr>
     </w:lvl>
   </w:abstractNum>
-  <w:abstractNum w:abstractNumId="21" w15:restartNumberingAfterBreak="0">
+  <w:abstractNum w:abstractNumId="22" w15:restartNumberingAfterBreak="0">
     <w:nsid w:val="39A53564"/>
     <w:multiLevelType w:val="hybridMultilevel"/>
     <w:tmpl w:val="0BB81552"/>
@@ -26580,7 +27741,7 @@
       </w:rPr>
     </w:lvl>
   </w:abstractNum>
-  <w:abstractNum w:abstractNumId="22" w15:restartNumberingAfterBreak="0">
+  <w:abstractNum w:abstractNumId="23" w15:restartNumberingAfterBreak="0">
     <w:nsid w:val="3C316E24"/>
     <w:multiLevelType w:val="multilevel"/>
     <w:tmpl w:val="0409001F"/>
@@ -26666,7 +27827,7 @@
       </w:pPr>
     </w:lvl>
   </w:abstractNum>
-  <w:abstractNum w:abstractNumId="23" w15:restartNumberingAfterBreak="0">
+  <w:abstractNum w:abstractNumId="24" w15:restartNumberingAfterBreak="0">
     <w:nsid w:val="421143CE"/>
     <w:multiLevelType w:val="multilevel"/>
     <w:tmpl w:val="AB0EB148"/>
@@ -26815,7 +27976,7 @@
       </w:rPr>
     </w:lvl>
   </w:abstractNum>
-  <w:abstractNum w:abstractNumId="24" w15:restartNumberingAfterBreak="0">
+  <w:abstractNum w:abstractNumId="25" w15:restartNumberingAfterBreak="0">
     <w:nsid w:val="497D01B9"/>
     <w:multiLevelType w:val="multilevel"/>
     <w:tmpl w:val="AB0EB148"/>
@@ -26964,7 +28125,7 @@
       </w:rPr>
     </w:lvl>
   </w:abstractNum>
-  <w:abstractNum w:abstractNumId="25" w15:restartNumberingAfterBreak="0">
+  <w:abstractNum w:abstractNumId="26" w15:restartNumberingAfterBreak="0">
     <w:nsid w:val="4A1264F1"/>
     <w:multiLevelType w:val="multilevel"/>
     <w:tmpl w:val="0409001F"/>
@@ -27050,7 +28211,7 @@
       </w:pPr>
     </w:lvl>
   </w:abstractNum>
-  <w:abstractNum w:abstractNumId="26" w15:restartNumberingAfterBreak="0">
+  <w:abstractNum w:abstractNumId="27" w15:restartNumberingAfterBreak="0">
     <w:nsid w:val="4AA13E2B"/>
     <w:multiLevelType w:val="multilevel"/>
     <w:tmpl w:val="0409001F"/>
@@ -27136,7 +28297,7 @@
       </w:pPr>
     </w:lvl>
   </w:abstractNum>
-  <w:abstractNum w:abstractNumId="27" w15:restartNumberingAfterBreak="0">
+  <w:abstractNum w:abstractNumId="28" w15:restartNumberingAfterBreak="0">
     <w:nsid w:val="4B316321"/>
     <w:multiLevelType w:val="multilevel"/>
     <w:tmpl w:val="AB0EB148"/>
@@ -27285,7 +28446,7 @@
       </w:rPr>
     </w:lvl>
   </w:abstractNum>
-  <w:abstractNum w:abstractNumId="28" w15:restartNumberingAfterBreak="0">
+  <w:abstractNum w:abstractNumId="29" w15:restartNumberingAfterBreak="0">
     <w:nsid w:val="4F6348B7"/>
     <w:multiLevelType w:val="multilevel"/>
     <w:tmpl w:val="AB0EB148"/>
@@ -27434,7 +28595,7 @@
       </w:rPr>
     </w:lvl>
   </w:abstractNum>
-  <w:abstractNum w:abstractNumId="29" w15:restartNumberingAfterBreak="0">
+  <w:abstractNum w:abstractNumId="30" w15:restartNumberingAfterBreak="0">
     <w:nsid w:val="502276A3"/>
     <w:multiLevelType w:val="hybridMultilevel"/>
     <w:tmpl w:val="4A2E5D38"/>
@@ -27547,7 +28708,7 @@
       </w:rPr>
     </w:lvl>
   </w:abstractNum>
-  <w:abstractNum w:abstractNumId="30" w15:restartNumberingAfterBreak="0">
+  <w:abstractNum w:abstractNumId="31" w15:restartNumberingAfterBreak="0">
     <w:nsid w:val="50755996"/>
     <w:multiLevelType w:val="multilevel"/>
     <w:tmpl w:val="0409001F"/>
@@ -27633,7 +28794,7 @@
       </w:pPr>
     </w:lvl>
   </w:abstractNum>
-  <w:abstractNum w:abstractNumId="31" w15:restartNumberingAfterBreak="0">
+  <w:abstractNum w:abstractNumId="32" w15:restartNumberingAfterBreak="0">
     <w:nsid w:val="57496632"/>
     <w:multiLevelType w:val="multilevel"/>
     <w:tmpl w:val="0409001F"/>
@@ -27719,7 +28880,7 @@
       </w:pPr>
     </w:lvl>
   </w:abstractNum>
-  <w:abstractNum w:abstractNumId="32" w15:restartNumberingAfterBreak="0">
+  <w:abstractNum w:abstractNumId="33" w15:restartNumberingAfterBreak="0">
     <w:nsid w:val="5A9F3DA6"/>
     <w:multiLevelType w:val="hybridMultilevel"/>
     <w:tmpl w:val="8D70AC58"/>
@@ -27832,7 +28993,7 @@
       </w:rPr>
     </w:lvl>
   </w:abstractNum>
-  <w:abstractNum w:abstractNumId="33" w15:restartNumberingAfterBreak="0">
+  <w:abstractNum w:abstractNumId="34" w15:restartNumberingAfterBreak="0">
     <w:nsid w:val="5BE11020"/>
     <w:multiLevelType w:val="multilevel"/>
     <w:tmpl w:val="9A505C64"/>
@@ -27945,7 +29106,7 @@
       </w:rPr>
     </w:lvl>
   </w:abstractNum>
-  <w:abstractNum w:abstractNumId="34" w15:restartNumberingAfterBreak="0">
+  <w:abstractNum w:abstractNumId="35" w15:restartNumberingAfterBreak="0">
     <w:nsid w:val="671E3C0F"/>
     <w:multiLevelType w:val="hybridMultilevel"/>
     <w:tmpl w:val="7EF2693A"/>
@@ -28031,7 +29192,7 @@
       </w:pPr>
     </w:lvl>
   </w:abstractNum>
-  <w:abstractNum w:abstractNumId="35" w15:restartNumberingAfterBreak="0">
+  <w:abstractNum w:abstractNumId="36" w15:restartNumberingAfterBreak="0">
     <w:nsid w:val="67B727AB"/>
     <w:multiLevelType w:val="multilevel"/>
     <w:tmpl w:val="0409001F"/>
@@ -28117,7 +29278,7 @@
       </w:pPr>
     </w:lvl>
   </w:abstractNum>
-  <w:abstractNum w:abstractNumId="36" w15:restartNumberingAfterBreak="0">
+  <w:abstractNum w:abstractNumId="37" w15:restartNumberingAfterBreak="0">
     <w:nsid w:val="6C507922"/>
     <w:multiLevelType w:val="multilevel"/>
     <w:tmpl w:val="0409001F"/>
@@ -28203,7 +29364,7 @@
       </w:pPr>
     </w:lvl>
   </w:abstractNum>
-  <w:abstractNum w:abstractNumId="37" w15:restartNumberingAfterBreak="0">
+  <w:abstractNum w:abstractNumId="38" w15:restartNumberingAfterBreak="0">
     <w:nsid w:val="6E6F6033"/>
     <w:multiLevelType w:val="hybridMultilevel"/>
     <w:tmpl w:val="7EF266EC"/>
@@ -28316,7 +29477,7 @@
       </w:rPr>
     </w:lvl>
   </w:abstractNum>
-  <w:abstractNum w:abstractNumId="38" w15:restartNumberingAfterBreak="0">
+  <w:abstractNum w:abstractNumId="39" w15:restartNumberingAfterBreak="0">
     <w:nsid w:val="7508173D"/>
     <w:multiLevelType w:val="multilevel"/>
     <w:tmpl w:val="AB0EB148"/>
@@ -28465,7 +29626,7 @@
       </w:rPr>
     </w:lvl>
   </w:abstractNum>
-  <w:abstractNum w:abstractNumId="39" w15:restartNumberingAfterBreak="0">
+  <w:abstractNum w:abstractNumId="40" w15:restartNumberingAfterBreak="0">
     <w:nsid w:val="767C50B2"/>
     <w:multiLevelType w:val="multilevel"/>
     <w:tmpl w:val="0409001F"/>
@@ -28551,7 +29712,7 @@
       </w:pPr>
     </w:lvl>
   </w:abstractNum>
-  <w:abstractNum w:abstractNumId="40" w15:restartNumberingAfterBreak="0">
+  <w:abstractNum w:abstractNumId="41" w15:restartNumberingAfterBreak="0">
     <w:nsid w:val="76AA19DF"/>
     <w:multiLevelType w:val="hybridMultilevel"/>
     <w:tmpl w:val="58D8B340"/>
@@ -28664,7 +29825,7 @@
       </w:rPr>
     </w:lvl>
   </w:abstractNum>
-  <w:abstractNum w:abstractNumId="41" w15:restartNumberingAfterBreak="0">
+  <w:abstractNum w:abstractNumId="42" w15:restartNumberingAfterBreak="0">
     <w:nsid w:val="76AC74AA"/>
     <w:multiLevelType w:val="multilevel"/>
     <w:tmpl w:val="949CA38C"/>
@@ -28809,7 +29970,7 @@
       </w:rPr>
     </w:lvl>
   </w:abstractNum>
-  <w:abstractNum w:abstractNumId="42" w15:restartNumberingAfterBreak="0">
+  <w:abstractNum w:abstractNumId="43" w15:restartNumberingAfterBreak="0">
     <w:nsid w:val="7D126B7B"/>
     <w:multiLevelType w:val="multilevel"/>
     <w:tmpl w:val="0409001F"/>
@@ -28895,7 +30056,7 @@
       </w:pPr>
     </w:lvl>
   </w:abstractNum>
-  <w:abstractNum w:abstractNumId="43" w15:restartNumberingAfterBreak="0">
+  <w:abstractNum w:abstractNumId="44" w15:restartNumberingAfterBreak="0">
     <w:nsid w:val="7D271141"/>
     <w:multiLevelType w:val="multilevel"/>
     <w:tmpl w:val="AB0EB148"/>
@@ -29045,88 +30206,88 @@
     </w:lvl>
   </w:abstractNum>
   <w:num w:numId="1">
+    <w:abstractNumId w:val="17"/>
+  </w:num>
+  <w:num w:numId="2">
+    <w:abstractNumId w:val="9"/>
+  </w:num>
+  <w:num w:numId="3">
+    <w:abstractNumId w:val="26"/>
+  </w:num>
+  <w:num w:numId="4">
+    <w:abstractNumId w:val="10"/>
+  </w:num>
+  <w:num w:numId="5">
+    <w:abstractNumId w:val="38"/>
+  </w:num>
+  <w:num w:numId="6">
+    <w:abstractNumId w:val="22"/>
+  </w:num>
+  <w:num w:numId="7">
+    <w:abstractNumId w:val="33"/>
+  </w:num>
+  <w:num w:numId="8">
+    <w:abstractNumId w:val="41"/>
+  </w:num>
+  <w:num w:numId="9">
+    <w:abstractNumId w:val="19"/>
+  </w:num>
+  <w:num w:numId="10">
     <w:abstractNumId w:val="16"/>
   </w:num>
-  <w:num w:numId="2">
-    <w:abstractNumId w:val="8"/>
+  <w:num w:numId="11">
+    <w:abstractNumId w:val="39"/>
   </w:num>
-  <w:num w:numId="3">
+  <w:num w:numId="12">
+    <w:abstractNumId w:val="28"/>
+  </w:num>
+  <w:num w:numId="13">
+    <w:abstractNumId w:val="35"/>
+  </w:num>
+  <w:num w:numId="14">
+    <w:abstractNumId w:val="29"/>
+  </w:num>
+  <w:num w:numId="15">
+    <w:abstractNumId w:val="18"/>
+  </w:num>
+  <w:num w:numId="16">
+    <w:abstractNumId w:val="7"/>
+  </w:num>
+  <w:num w:numId="17">
+    <w:abstractNumId w:val="24"/>
+  </w:num>
+  <w:num w:numId="18">
     <w:abstractNumId w:val="25"/>
   </w:num>
-  <w:num w:numId="4">
-    <w:abstractNumId w:val="9"/>
-  </w:num>
-  <w:num w:numId="5">
-    <w:abstractNumId w:val="37"/>
-  </w:num>
-  <w:num w:numId="6">
-    <w:abstractNumId w:val="21"/>
-  </w:num>
-  <w:num w:numId="7">
-    <w:abstractNumId w:val="32"/>
-  </w:num>
-  <w:num w:numId="8">
-    <w:abstractNumId w:val="40"/>
-  </w:num>
-  <w:num w:numId="9">
-    <w:abstractNumId w:val="18"/>
-  </w:num>
-  <w:num w:numId="10">
-    <w:abstractNumId w:val="15"/>
-  </w:num>
-  <w:num w:numId="11">
-    <w:abstractNumId w:val="38"/>
-  </w:num>
-  <w:num w:numId="12">
-    <w:abstractNumId w:val="27"/>
-  </w:num>
-  <w:num w:numId="13">
-    <w:abstractNumId w:val="34"/>
-  </w:num>
-  <w:num w:numId="14">
-    <w:abstractNumId w:val="28"/>
-  </w:num>
-  <w:num w:numId="15">
-    <w:abstractNumId w:val="17"/>
-  </w:num>
-  <w:num w:numId="16">
-    <w:abstractNumId w:val="6"/>
-  </w:num>
-  <w:num w:numId="17">
-    <w:abstractNumId w:val="23"/>
-  </w:num>
-  <w:num w:numId="18">
-    <w:abstractNumId w:val="24"/>
-  </w:num>
   <w:num w:numId="19">
-    <w:abstractNumId w:val="43"/>
+    <w:abstractNumId w:val="44"/>
   </w:num>
   <w:num w:numId="20">
-    <w:abstractNumId w:val="41"/>
+    <w:abstractNumId w:val="42"/>
   </w:num>
   <w:num w:numId="21">
-    <w:abstractNumId w:val="33"/>
+    <w:abstractNumId w:val="34"/>
   </w:num>
   <w:num w:numId="22">
     <w:abstractNumId w:val="3"/>
   </w:num>
   <w:num w:numId="23">
-    <w:abstractNumId w:val="29"/>
+    <w:abstractNumId w:val="30"/>
   </w:num>
   <w:num w:numId="24">
-    <w:abstractNumId w:val="36"/>
+    <w:abstractNumId w:val="37"/>
   </w:num>
   <w:num w:numId="25">
-    <w:abstractNumId w:val="7"/>
+    <w:abstractNumId w:val="8"/>
   </w:num>
   <w:num w:numId="26">
     <w:abstractNumId w:val="0"/>
   </w:num>
   <w:num w:numId="27">
-    <w:abstractNumId w:val="12"/>
+    <w:abstractNumId w:val="13"/>
   </w:num>
   <w:num w:numId="28">
-    <w:abstractNumId w:val="42"/>
+    <w:abstractNumId w:val="43"/>
   </w:num>
   <w:num w:numId="29">
     <w:abstractNumId w:val="1"/>
@@ -29135,46 +30296,49 @@
     <w:abstractNumId w:val="4"/>
   </w:num>
   <w:num w:numId="31">
-    <w:abstractNumId w:val="39"/>
+    <w:abstractNumId w:val="40"/>
   </w:num>
   <w:num w:numId="32">
-    <w:abstractNumId w:val="31"/>
+    <w:abstractNumId w:val="32"/>
   </w:num>
   <w:num w:numId="33">
+    <w:abstractNumId w:val="12"/>
+  </w:num>
+  <w:num w:numId="34">
     <w:abstractNumId w:val="11"/>
   </w:num>
-  <w:num w:numId="34">
-    <w:abstractNumId w:val="10"/>
-  </w:num>
   <w:num w:numId="35">
-    <w:abstractNumId w:val="19"/>
+    <w:abstractNumId w:val="20"/>
   </w:num>
   <w:num w:numId="36">
     <w:abstractNumId w:val="2"/>
   </w:num>
   <w:num w:numId="37">
-    <w:abstractNumId w:val="5"/>
+    <w:abstractNumId w:val="6"/>
   </w:num>
   <w:num w:numId="38">
-    <w:abstractNumId w:val="35"/>
+    <w:abstractNumId w:val="36"/>
   </w:num>
   <w:num w:numId="39">
-    <w:abstractNumId w:val="20"/>
+    <w:abstractNumId w:val="21"/>
   </w:num>
   <w:num w:numId="40">
-    <w:abstractNumId w:val="26"/>
+    <w:abstractNumId w:val="27"/>
   </w:num>
   <w:num w:numId="41">
+    <w:abstractNumId w:val="15"/>
+  </w:num>
+  <w:num w:numId="42">
     <w:abstractNumId w:val="14"/>
   </w:num>
-  <w:num w:numId="42">
-    <w:abstractNumId w:val="13"/>
-  </w:num>
   <w:num w:numId="43">
-    <w:abstractNumId w:val="30"/>
+    <w:abstractNumId w:val="31"/>
   </w:num>
   <w:num w:numId="44">
-    <w:abstractNumId w:val="22"/>
+    <w:abstractNumId w:val="23"/>
+  </w:num>
+  <w:num w:numId="45">
+    <w:abstractNumId w:val="5"/>
   </w:num>
   <w:numIdMacAtCleanup w:val="44"/>
 </w:numbering>
@@ -30312,7 +31476,7 @@
 </file>
 
 <file path=customXml/itemProps1.xml><?xml version="1.0" encoding="utf-8"?>
-<ds:datastoreItem xmlns:ds="http://schemas.openxmlformats.org/officeDocument/2006/customXml" ds:itemID="{8F9C1BD6-C54D-41B6-9220-2C63F4DEEAEE}">
+<ds:datastoreItem xmlns:ds="http://schemas.openxmlformats.org/officeDocument/2006/customXml" ds:itemID="{D37FFD9C-7D00-48A7-8D31-09B980D2F984}">
   <ds:schemaRefs>
     <ds:schemaRef ds:uri="http://schemas.openxmlformats.org/officeDocument/2006/bibliography"/>
   </ds:schemaRefs>

--- a/Дипломын ажил Г.Дашранжин.docx
+++ b/Дипломын ажил Г.Дашранжин.docx
@@ -8696,25 +8696,7 @@
           <w:szCs w:val="28"/>
           <w:lang w:val="mn-MN"/>
         </w:rPr>
-        <w:t>Функциональ шаар</w:t>
-      </w:r>
-      <w:r>
-        <w:rPr>
-          <w:rFonts w:ascii="Times New Roman" w:hAnsi="Times New Roman" w:cs="Times New Roman"/>
-          <w:sz w:val="28"/>
-          <w:szCs w:val="28"/>
-          <w:lang w:val="mn-MN"/>
-        </w:rPr>
-        <w:t>д</w:t>
-      </w:r>
-      <w:r>
-        <w:rPr>
-          <w:rFonts w:ascii="Times New Roman" w:hAnsi="Times New Roman" w:cs="Times New Roman"/>
-          <w:sz w:val="28"/>
-          <w:szCs w:val="28"/>
-          <w:lang w:val="mn-MN"/>
-        </w:rPr>
-        <w:t>лага</w:t>
+        <w:t>Өгөгдлийн дизайн</w:t>
       </w:r>
     </w:p>
     <w:p>
@@ -8737,6 +8719,47 @@
           <w:szCs w:val="28"/>
           <w:lang w:val="mn-MN"/>
         </w:rPr>
+        <w:t>Функциональ шаар</w:t>
+      </w:r>
+      <w:r>
+        <w:rPr>
+          <w:rFonts w:ascii="Times New Roman" w:hAnsi="Times New Roman" w:cs="Times New Roman"/>
+          <w:sz w:val="28"/>
+          <w:szCs w:val="28"/>
+          <w:lang w:val="mn-MN"/>
+        </w:rPr>
+        <w:t>д</w:t>
+      </w:r>
+      <w:r>
+        <w:rPr>
+          <w:rFonts w:ascii="Times New Roman" w:hAnsi="Times New Roman" w:cs="Times New Roman"/>
+          <w:sz w:val="28"/>
+          <w:szCs w:val="28"/>
+          <w:lang w:val="mn-MN"/>
+        </w:rPr>
+        <w:t>лага</w:t>
+      </w:r>
+    </w:p>
+    <w:p>
+      <w:pPr>
+        <w:pStyle w:val="ListParagraph"/>
+        <w:numPr>
+          <w:ilvl w:val="1"/>
+          <w:numId w:val="3"/>
+        </w:numPr>
+        <w:rPr>
+          <w:rFonts w:ascii="Times New Roman" w:hAnsi="Times New Roman" w:cs="Times New Roman"/>
+          <w:sz w:val="28"/>
+          <w:szCs w:val="28"/>
+        </w:rPr>
+      </w:pPr>
+      <w:r>
+        <w:rPr>
+          <w:rFonts w:ascii="Times New Roman" w:hAnsi="Times New Roman" w:cs="Times New Roman"/>
+          <w:sz w:val="28"/>
+          <w:szCs w:val="28"/>
+          <w:lang w:val="mn-MN"/>
+        </w:rPr>
         <w:t>Функциональ бус шаардлага</w:t>
       </w:r>
     </w:p>
@@ -9288,41 +9311,6 @@
     </w:p>
     <w:p>
       <w:pPr>
-        <w:rPr>
-          <w:rFonts w:ascii="Times New Roman" w:hAnsi="Times New Roman" w:cs="Times New Roman"/>
-        </w:rPr>
-      </w:pPr>
-    </w:p>
-    <w:p>
-      <w:pPr>
-        <w:rPr>
-          <w:rFonts w:ascii="Times New Roman" w:hAnsi="Times New Roman" w:cs="Times New Roman"/>
-        </w:rPr>
-      </w:pPr>
-    </w:p>
-    <w:p>
-      <w:pPr>
-        <w:rPr>
-          <w:rFonts w:ascii="Times New Roman" w:hAnsi="Times New Roman" w:cs="Times New Roman"/>
-        </w:rPr>
-      </w:pPr>
-    </w:p>
-    <w:p>
-      <w:pPr>
-        <w:rPr>
-          <w:rFonts w:ascii="Times New Roman" w:hAnsi="Times New Roman" w:cs="Times New Roman"/>
-        </w:rPr>
-      </w:pPr>
-    </w:p>
-    <w:p>
-      <w:pPr>
-        <w:rPr>
-          <w:rFonts w:ascii="Times New Roman" w:hAnsi="Times New Roman" w:cs="Times New Roman"/>
-        </w:rPr>
-      </w:pPr>
-    </w:p>
-    <w:p>
-      <w:pPr>
         <w:jc w:val="center"/>
         <w:rPr>
           <w:rFonts w:ascii="Times New Roman" w:hAnsi="Times New Roman" w:cs="Times New Roman"/>
@@ -9407,17 +9395,6 @@
           <w:rFonts w:ascii="Times New Roman" w:hAnsi="Times New Roman" w:cs="Times New Roman"/>
           <w:sz w:val="80"/>
           <w:szCs w:val="80"/>
-          <w:lang w:val="mn-MN"/>
-        </w:rPr>
-      </w:pPr>
-    </w:p>
-    <w:p>
-      <w:pPr>
-        <w:rPr>
-          <w:rFonts w:ascii="Times New Roman" w:hAnsi="Times New Roman" w:cs="Times New Roman"/>
-          <w:b/>
-          <w:sz w:val="40"/>
-          <w:szCs w:val="40"/>
           <w:lang w:val="mn-MN"/>
         </w:rPr>
       </w:pPr>
@@ -9456,6 +9433,7 @@
           <w:szCs w:val="40"/>
           <w:lang w:val="mn-MN"/>
         </w:rPr>
+        <w:lastRenderedPageBreak/>
         <w:t>Системийн зорилго</w:t>
       </w:r>
     </w:p>
@@ -10082,6 +10060,7 @@
           <w:szCs w:val="40"/>
           <w:lang w:val="mn-MN"/>
         </w:rPr>
+        <w:lastRenderedPageBreak/>
         <w:t>Систем хөгжүүлэх үндэслэл</w:t>
       </w:r>
     </w:p>
@@ -10925,6 +10904,7 @@
           <w:szCs w:val="40"/>
           <w:lang w:val="mn-MN"/>
         </w:rPr>
+        <w:lastRenderedPageBreak/>
         <w:t>Ижил төстэй системийн судалгаа</w:t>
       </w:r>
     </w:p>
@@ -11481,6 +11461,26 @@
     <w:p>
       <w:pPr>
         <w:jc w:val="center"/>
+        <w:rPr>
+          <w:rFonts w:ascii="Times New Roman" w:hAnsi="Times New Roman" w:cs="Times New Roman"/>
+          <w:sz w:val="80"/>
+          <w:szCs w:val="80"/>
+          <w:lang w:val="mn-MN"/>
+        </w:rPr>
+      </w:pPr>
+    </w:p>
+    <w:p>
+      <w:pPr>
+        <w:rPr>
+          <w:rFonts w:ascii="Times New Roman" w:hAnsi="Times New Roman" w:cs="Times New Roman"/>
+          <w:sz w:val="80"/>
+          <w:szCs w:val="80"/>
+          <w:lang w:val="mn-MN"/>
+        </w:rPr>
+      </w:pPr>
+    </w:p>
+    <w:p>
+      <w:pPr>
         <w:rPr>
           <w:rFonts w:ascii="Times New Roman" w:hAnsi="Times New Roman" w:cs="Times New Roman"/>
           <w:sz w:val="80"/>
@@ -12208,15 +12208,6 @@
     </w:p>
     <w:p>
       <w:pPr>
-        <w:rPr>
-          <w:rFonts w:ascii="Times New Roman" w:hAnsi="Times New Roman" w:cs="Times New Roman"/>
-          <w:sz w:val="28"/>
-          <w:szCs w:val="28"/>
-        </w:rPr>
-      </w:pPr>
-    </w:p>
-    <w:p>
-      <w:pPr>
         <w:pStyle w:val="ListParagraph"/>
         <w:numPr>
           <w:ilvl w:val="1"/>
@@ -12237,76 +12228,12 @@
           <w:szCs w:val="40"/>
           <w:lang w:val="mn-MN"/>
         </w:rPr>
-        <w:t>Функциональ шаардлага</w:t>
-      </w:r>
-    </w:p>
-    <w:p>
-      <w:pPr>
-        <w:ind w:left="360" w:firstLine="360"/>
-        <w:jc w:val="both"/>
-        <w:rPr>
-          <w:rFonts w:ascii="Times New Roman" w:hAnsi="Times New Roman" w:cs="Times New Roman"/>
-          <w:sz w:val="28"/>
-          <w:szCs w:val="28"/>
-        </w:rPr>
-      </w:pPr>
-      <w:r>
-        <w:rPr>
-          <w:rFonts w:ascii="Times New Roman" w:hAnsi="Times New Roman" w:cs="Times New Roman"/>
-          <w:sz w:val="28"/>
-          <w:szCs w:val="28"/>
-          <w:lang w:val="mn-MN"/>
-        </w:rPr>
-        <w:t>Энэхүү системд ба</w:t>
-      </w:r>
-      <w:r>
-        <w:rPr>
-          <w:rFonts w:ascii="Times New Roman" w:hAnsi="Times New Roman" w:cs="Times New Roman"/>
-          <w:sz w:val="28"/>
-          <w:szCs w:val="28"/>
-          <w:lang w:val="mn-MN"/>
-        </w:rPr>
-        <w:t>й</w:t>
-      </w:r>
-      <w:r>
-        <w:rPr>
-          <w:rFonts w:ascii="Times New Roman" w:hAnsi="Times New Roman" w:cs="Times New Roman"/>
-          <w:sz w:val="28"/>
-          <w:szCs w:val="28"/>
-          <w:lang w:val="mn-MN"/>
-        </w:rPr>
-        <w:t>гууллага болон хэрэглэгч гэсэн хоёр хэрэглэгч байх ба хэрэглэгчийн ф</w:t>
-      </w:r>
-      <w:r>
-        <w:rPr>
-          <w:rFonts w:ascii="Times New Roman" w:hAnsi="Times New Roman" w:cs="Times New Roman"/>
-          <w:sz w:val="28"/>
-          <w:szCs w:val="28"/>
-          <w:lang w:val="mn-MN"/>
-        </w:rPr>
-        <w:t>ункциональ шаардлагыг тодорхойл</w:t>
-      </w:r>
-      <w:r>
-        <w:rPr>
-          <w:rFonts w:ascii="Times New Roman" w:hAnsi="Times New Roman" w:cs="Times New Roman"/>
-          <w:sz w:val="28"/>
-          <w:szCs w:val="28"/>
-          <w:lang w:val="mn-MN"/>
-        </w:rPr>
-        <w:t>бол</w:t>
-      </w:r>
-      <w:r>
-        <w:rPr>
-          <w:rFonts w:ascii="Times New Roman" w:hAnsi="Times New Roman" w:cs="Times New Roman"/>
-          <w:sz w:val="28"/>
-          <w:szCs w:val="28"/>
-        </w:rPr>
-        <w:t>:</w:t>
-      </w:r>
-    </w:p>
-    <w:p>
-      <w:pPr>
-        <w:ind w:left="360"/>
+        <w:lastRenderedPageBreak/>
+        <w:t>Өгөгдлийн дизайн</w:t>
+      </w:r>
+    </w:p>
+    <w:p>
+      <w:pPr>
         <w:rPr>
           <w:rFonts w:ascii="Times New Roman" w:hAnsi="Times New Roman" w:cs="Times New Roman"/>
           <w:b/>
@@ -12318,3234 +12245,15 @@
         <w:rPr>
           <w:rFonts w:ascii="Times New Roman" w:hAnsi="Times New Roman" w:cs="Times New Roman"/>
           <w:b/>
-          <w:sz w:val="28"/>
-          <w:szCs w:val="28"/>
-          <w:lang w:val="mn-MN"/>
-        </w:rPr>
-        <w:t>Байгууллагын функциона</w:t>
-      </w:r>
-      <w:r>
-        <w:rPr>
-          <w:rFonts w:ascii="Times New Roman" w:hAnsi="Times New Roman" w:cs="Times New Roman"/>
-          <w:b/>
-          <w:sz w:val="28"/>
-          <w:szCs w:val="28"/>
-          <w:lang w:val="mn-MN"/>
-        </w:rPr>
-        <w:t>л</w:t>
-      </w:r>
-      <w:r>
-        <w:rPr>
-          <w:rFonts w:ascii="Times New Roman" w:hAnsi="Times New Roman" w:cs="Times New Roman"/>
-          <w:b/>
-          <w:sz w:val="28"/>
-          <w:szCs w:val="28"/>
-          <w:lang w:val="mn-MN"/>
-        </w:rPr>
-        <w:t>ь шаардлага</w:t>
-      </w:r>
-      <w:r>
-        <w:rPr>
-          <w:rFonts w:ascii="Times New Roman" w:hAnsi="Times New Roman" w:cs="Times New Roman"/>
-          <w:b/>
-          <w:sz w:val="28"/>
-          <w:szCs w:val="28"/>
-        </w:rPr>
-        <w:t>:</w:t>
-      </w:r>
-    </w:p>
-    <w:p>
-      <w:pPr>
-        <w:pStyle w:val="ListParagraph"/>
-        <w:numPr>
-          <w:ilvl w:val="0"/>
-          <w:numId w:val="10"/>
-        </w:numPr>
-        <w:ind w:left="720"/>
-        <w:rPr>
-          <w:rFonts w:ascii="Times New Roman" w:hAnsi="Times New Roman" w:cs="Times New Roman"/>
-          <w:sz w:val="28"/>
-          <w:szCs w:val="28"/>
-        </w:rPr>
-      </w:pPr>
-      <w:r>
-        <w:rPr>
-          <w:rFonts w:ascii="Times New Roman" w:hAnsi="Times New Roman" w:cs="Times New Roman"/>
-          <w:sz w:val="28"/>
-          <w:szCs w:val="28"/>
-          <w:lang w:val="mn-MN"/>
-        </w:rPr>
-        <w:t>Системд нэвтрэх</w:t>
-      </w:r>
-    </w:p>
-    <w:p>
-      <w:pPr>
-        <w:pStyle w:val="ListParagraph"/>
-        <w:numPr>
-          <w:ilvl w:val="0"/>
-          <w:numId w:val="10"/>
-        </w:numPr>
-        <w:ind w:left="720"/>
-        <w:rPr>
-          <w:rFonts w:ascii="Times New Roman" w:hAnsi="Times New Roman" w:cs="Times New Roman"/>
-          <w:sz w:val="28"/>
-          <w:szCs w:val="28"/>
-        </w:rPr>
-      </w:pPr>
-      <w:r>
-        <w:rPr>
-          <w:rFonts w:ascii="Times New Roman" w:hAnsi="Times New Roman" w:cs="Times New Roman"/>
-          <w:sz w:val="28"/>
-          <w:szCs w:val="28"/>
-          <w:lang w:val="mn-MN"/>
-        </w:rPr>
-        <w:t>Системд бүртгүүлэх</w:t>
-      </w:r>
-    </w:p>
-    <w:p>
-      <w:pPr>
-        <w:pStyle w:val="ListParagraph"/>
-        <w:numPr>
-          <w:ilvl w:val="0"/>
-          <w:numId w:val="10"/>
-        </w:numPr>
-        <w:ind w:left="720"/>
-        <w:rPr>
-          <w:rFonts w:ascii="Times New Roman" w:hAnsi="Times New Roman" w:cs="Times New Roman"/>
-          <w:sz w:val="28"/>
-          <w:szCs w:val="28"/>
-        </w:rPr>
-      </w:pPr>
-      <w:r>
-        <w:rPr>
-          <w:rFonts w:ascii="Times New Roman" w:hAnsi="Times New Roman" w:cs="Times New Roman"/>
-          <w:sz w:val="28"/>
-          <w:szCs w:val="28"/>
-          <w:lang w:val="mn-MN"/>
-        </w:rPr>
-        <w:t>Өөрийн бүртгэлийг удирдах</w:t>
-      </w:r>
-    </w:p>
-    <w:p>
-      <w:pPr>
-        <w:pStyle w:val="ListParagraph"/>
-        <w:numPr>
-          <w:ilvl w:val="0"/>
-          <w:numId w:val="22"/>
-        </w:numPr>
-        <w:rPr>
-          <w:rFonts w:ascii="Times New Roman" w:hAnsi="Times New Roman" w:cs="Times New Roman"/>
-          <w:sz w:val="28"/>
-          <w:szCs w:val="28"/>
-        </w:rPr>
-      </w:pPr>
-      <w:r>
-        <w:rPr>
-          <w:rFonts w:ascii="Times New Roman" w:hAnsi="Times New Roman" w:cs="Times New Roman"/>
-          <w:sz w:val="28"/>
-          <w:szCs w:val="28"/>
-          <w:lang w:val="mn-MN"/>
-        </w:rPr>
-        <w:t>Засварлах</w:t>
-      </w:r>
-    </w:p>
-    <w:p>
-      <w:pPr>
-        <w:pStyle w:val="ListParagraph"/>
-        <w:numPr>
-          <w:ilvl w:val="0"/>
-          <w:numId w:val="22"/>
-        </w:numPr>
-        <w:rPr>
-          <w:rFonts w:ascii="Times New Roman" w:hAnsi="Times New Roman" w:cs="Times New Roman"/>
-          <w:sz w:val="28"/>
-          <w:szCs w:val="28"/>
-        </w:rPr>
-      </w:pPr>
-      <w:r>
-        <w:rPr>
-          <w:rFonts w:ascii="Times New Roman" w:hAnsi="Times New Roman" w:cs="Times New Roman"/>
-          <w:sz w:val="28"/>
-          <w:szCs w:val="28"/>
-          <w:lang w:val="mn-MN"/>
-        </w:rPr>
-        <w:t>Устгах</w:t>
-      </w:r>
-    </w:p>
-    <w:p>
-      <w:pPr>
-        <w:pStyle w:val="ListParagraph"/>
-        <w:numPr>
-          <w:ilvl w:val="0"/>
-          <w:numId w:val="10"/>
-        </w:numPr>
-        <w:ind w:left="720"/>
-        <w:rPr>
-          <w:rFonts w:ascii="Times New Roman" w:hAnsi="Times New Roman" w:cs="Times New Roman"/>
-          <w:sz w:val="28"/>
-          <w:szCs w:val="28"/>
-        </w:rPr>
-      </w:pPr>
-      <w:r>
-        <w:rPr>
-          <w:rFonts w:ascii="Times New Roman" w:hAnsi="Times New Roman" w:cs="Times New Roman"/>
-          <w:sz w:val="28"/>
-          <w:szCs w:val="28"/>
-          <w:lang w:val="mn-MN"/>
-        </w:rPr>
-        <w:t>Нийтлэл оруулах</w:t>
-      </w:r>
-    </w:p>
-    <w:p>
-      <w:pPr>
-        <w:pStyle w:val="ListParagraph"/>
-        <w:numPr>
-          <w:ilvl w:val="0"/>
-          <w:numId w:val="10"/>
-        </w:numPr>
-        <w:ind w:left="720"/>
-        <w:rPr>
-          <w:rFonts w:ascii="Times New Roman" w:hAnsi="Times New Roman" w:cs="Times New Roman"/>
-          <w:sz w:val="28"/>
-          <w:szCs w:val="28"/>
-        </w:rPr>
-      </w:pPr>
-      <w:r>
-        <w:rPr>
-          <w:rFonts w:ascii="Times New Roman" w:hAnsi="Times New Roman" w:cs="Times New Roman"/>
-          <w:sz w:val="28"/>
-          <w:szCs w:val="28"/>
-          <w:lang w:val="mn-MN"/>
-        </w:rPr>
-        <w:t>Оруулсан нийтлэлийг удирах</w:t>
-      </w:r>
-    </w:p>
-    <w:p>
-      <w:pPr>
-        <w:pStyle w:val="ListParagraph"/>
-        <w:numPr>
-          <w:ilvl w:val="0"/>
-          <w:numId w:val="11"/>
-        </w:numPr>
-        <w:tabs>
-          <w:tab w:val="clear" w:pos="720"/>
-          <w:tab w:val="num" w:pos="1080"/>
-        </w:tabs>
-        <w:ind w:left="1080"/>
-        <w:rPr>
-          <w:rFonts w:ascii="Times New Roman" w:hAnsi="Times New Roman" w:cs="Times New Roman"/>
-          <w:sz w:val="28"/>
-          <w:szCs w:val="28"/>
-        </w:rPr>
-      </w:pPr>
-      <w:r>
-        <w:rPr>
-          <w:rFonts w:ascii="Times New Roman" w:hAnsi="Times New Roman" w:cs="Times New Roman"/>
-          <w:sz w:val="28"/>
-          <w:szCs w:val="28"/>
-          <w:lang w:val="mn-MN"/>
-        </w:rPr>
-        <w:t>Засварлах</w:t>
-      </w:r>
-    </w:p>
-    <w:p>
-      <w:pPr>
-        <w:pStyle w:val="ListParagraph"/>
-        <w:numPr>
-          <w:ilvl w:val="0"/>
-          <w:numId w:val="11"/>
-        </w:numPr>
-        <w:tabs>
-          <w:tab w:val="clear" w:pos="720"/>
-          <w:tab w:val="num" w:pos="1080"/>
-        </w:tabs>
-        <w:ind w:left="1080"/>
-        <w:rPr>
-          <w:rFonts w:ascii="Times New Roman" w:hAnsi="Times New Roman" w:cs="Times New Roman"/>
-          <w:sz w:val="28"/>
-          <w:szCs w:val="28"/>
-        </w:rPr>
-      </w:pPr>
-      <w:r>
-        <w:rPr>
-          <w:rFonts w:ascii="Times New Roman" w:hAnsi="Times New Roman" w:cs="Times New Roman"/>
-          <w:sz w:val="28"/>
-          <w:szCs w:val="28"/>
-          <w:lang w:val="mn-MN"/>
-        </w:rPr>
-        <w:t>Устгах</w:t>
-      </w:r>
-    </w:p>
-    <w:p>
-      <w:pPr>
-        <w:pStyle w:val="ListParagraph"/>
-        <w:numPr>
-          <w:ilvl w:val="0"/>
-          <w:numId w:val="10"/>
-        </w:numPr>
-        <w:ind w:left="720"/>
-        <w:rPr>
-          <w:rFonts w:ascii="Times New Roman" w:hAnsi="Times New Roman" w:cs="Times New Roman"/>
-          <w:sz w:val="28"/>
-          <w:szCs w:val="28"/>
-        </w:rPr>
-      </w:pPr>
-      <w:r>
-        <w:rPr>
-          <w:rFonts w:ascii="Times New Roman" w:hAnsi="Times New Roman" w:cs="Times New Roman"/>
-          <w:color w:val="000000"/>
-          <w:sz w:val="28"/>
-          <w:szCs w:val="28"/>
-          <w:lang w:val="mn-MN"/>
-        </w:rPr>
-        <w:t>Тухайн байгууллагыг дагадаг х</w:t>
-      </w:r>
-      <w:proofErr w:type="spellStart"/>
-      <w:r>
-        <w:rPr>
-          <w:rFonts w:ascii="Times New Roman" w:hAnsi="Times New Roman" w:cs="Times New Roman"/>
-          <w:color w:val="000000"/>
-          <w:sz w:val="28"/>
-          <w:szCs w:val="28"/>
-        </w:rPr>
-        <w:t>эрэглэгчийн</w:t>
-      </w:r>
-      <w:proofErr w:type="spellEnd"/>
-      <w:r>
-        <w:rPr>
-          <w:rFonts w:ascii="Times New Roman" w:hAnsi="Times New Roman" w:cs="Times New Roman"/>
-          <w:color w:val="000000"/>
-          <w:sz w:val="28"/>
-          <w:szCs w:val="28"/>
-        </w:rPr>
-        <w:t xml:space="preserve"> </w:t>
-      </w:r>
-      <w:proofErr w:type="spellStart"/>
-      <w:r>
-        <w:rPr>
-          <w:rFonts w:ascii="Times New Roman" w:hAnsi="Times New Roman" w:cs="Times New Roman"/>
-          <w:color w:val="000000"/>
-          <w:sz w:val="28"/>
-          <w:szCs w:val="28"/>
-        </w:rPr>
-        <w:t>статистик</w:t>
-      </w:r>
-      <w:proofErr w:type="spellEnd"/>
-      <w:r>
-        <w:rPr>
-          <w:rFonts w:ascii="Times New Roman" w:hAnsi="Times New Roman" w:cs="Times New Roman"/>
-          <w:color w:val="000000"/>
-          <w:sz w:val="28"/>
-          <w:szCs w:val="28"/>
-        </w:rPr>
-        <w:t xml:space="preserve"> </w:t>
-      </w:r>
-      <w:proofErr w:type="spellStart"/>
-      <w:r>
-        <w:rPr>
-          <w:rFonts w:ascii="Times New Roman" w:hAnsi="Times New Roman" w:cs="Times New Roman"/>
-          <w:color w:val="000000"/>
-          <w:sz w:val="28"/>
-          <w:szCs w:val="28"/>
-        </w:rPr>
-        <w:t>мэдээлэл</w:t>
-      </w:r>
-      <w:proofErr w:type="spellEnd"/>
-      <w:r>
-        <w:rPr>
-          <w:rFonts w:ascii="Times New Roman" w:hAnsi="Times New Roman" w:cs="Times New Roman"/>
-          <w:color w:val="000000"/>
-          <w:sz w:val="28"/>
-          <w:szCs w:val="28"/>
-        </w:rPr>
-        <w:t xml:space="preserve"> </w:t>
-      </w:r>
-      <w:proofErr w:type="spellStart"/>
-      <w:r>
-        <w:rPr>
-          <w:rFonts w:ascii="Times New Roman" w:hAnsi="Times New Roman" w:cs="Times New Roman"/>
-          <w:color w:val="000000"/>
-          <w:sz w:val="28"/>
-          <w:szCs w:val="28"/>
-        </w:rPr>
-        <w:t>харах</w:t>
-      </w:r>
-      <w:proofErr w:type="spellEnd"/>
-    </w:p>
-    <w:p>
-      <w:pPr>
-        <w:pStyle w:val="ListParagraph"/>
-        <w:numPr>
-          <w:ilvl w:val="0"/>
-          <w:numId w:val="12"/>
-        </w:numPr>
-        <w:tabs>
-          <w:tab w:val="clear" w:pos="720"/>
-          <w:tab w:val="num" w:pos="1080"/>
-        </w:tabs>
-        <w:ind w:left="1080"/>
-        <w:rPr>
-          <w:rFonts w:ascii="Times New Roman" w:hAnsi="Times New Roman" w:cs="Times New Roman"/>
-          <w:sz w:val="28"/>
-          <w:szCs w:val="28"/>
-        </w:rPr>
-      </w:pPr>
-      <w:r>
-        <w:rPr>
-          <w:rFonts w:ascii="Times New Roman" w:hAnsi="Times New Roman" w:cs="Times New Roman"/>
-          <w:sz w:val="28"/>
-          <w:szCs w:val="28"/>
-          <w:lang w:val="mn-MN"/>
-        </w:rPr>
-        <w:t>Нас</w:t>
-      </w:r>
-    </w:p>
-    <w:p>
-      <w:pPr>
-        <w:pStyle w:val="ListParagraph"/>
-        <w:numPr>
-          <w:ilvl w:val="0"/>
-          <w:numId w:val="12"/>
-        </w:numPr>
-        <w:tabs>
-          <w:tab w:val="clear" w:pos="720"/>
-          <w:tab w:val="num" w:pos="1080"/>
-        </w:tabs>
-        <w:ind w:left="1080"/>
-        <w:rPr>
-          <w:rFonts w:ascii="Times New Roman" w:hAnsi="Times New Roman" w:cs="Times New Roman"/>
-          <w:sz w:val="28"/>
-          <w:szCs w:val="28"/>
-        </w:rPr>
-      </w:pPr>
-      <w:r>
-        <w:rPr>
-          <w:rFonts w:ascii="Times New Roman" w:hAnsi="Times New Roman" w:cs="Times New Roman"/>
-          <w:sz w:val="28"/>
-          <w:szCs w:val="28"/>
-          <w:lang w:val="mn-MN"/>
-        </w:rPr>
-        <w:t>Хүйс</w:t>
-      </w:r>
-    </w:p>
-    <w:p>
-      <w:pPr>
-        <w:ind w:left="360"/>
-        <w:rPr>
-          <w:rFonts w:ascii="Times New Roman" w:hAnsi="Times New Roman" w:cs="Times New Roman"/>
-          <w:b/>
-          <w:sz w:val="28"/>
-          <w:szCs w:val="28"/>
-          <w:lang w:val="mn-MN"/>
-        </w:rPr>
-      </w:pPr>
-      <w:r>
-        <w:rPr>
-          <w:rFonts w:ascii="Times New Roman" w:hAnsi="Times New Roman" w:cs="Times New Roman"/>
-          <w:b/>
-          <w:sz w:val="28"/>
-          <w:szCs w:val="28"/>
-          <w:lang w:val="mn-MN"/>
-        </w:rPr>
-        <w:t>Хэрэглэгчийн функциональ шаардлага</w:t>
-      </w:r>
-    </w:p>
-    <w:p>
-      <w:pPr>
-        <w:pStyle w:val="ListParagraph"/>
-        <w:numPr>
-          <w:ilvl w:val="0"/>
-          <w:numId w:val="13"/>
-        </w:numPr>
-        <w:rPr>
-          <w:rFonts w:ascii="Times New Roman" w:hAnsi="Times New Roman" w:cs="Times New Roman"/>
-          <w:sz w:val="28"/>
-          <w:szCs w:val="28"/>
-          <w:lang w:val="mn-MN"/>
-        </w:rPr>
-      </w:pPr>
-      <w:r>
-        <w:rPr>
-          <w:rFonts w:ascii="Times New Roman" w:hAnsi="Times New Roman" w:cs="Times New Roman"/>
-          <w:sz w:val="28"/>
-          <w:szCs w:val="28"/>
-          <w:lang w:val="mn-MN"/>
-        </w:rPr>
-        <w:t>Системд нэвтрэх</w:t>
-      </w:r>
-    </w:p>
-    <w:p>
-      <w:pPr>
-        <w:pStyle w:val="ListParagraph"/>
-        <w:numPr>
-          <w:ilvl w:val="0"/>
-          <w:numId w:val="13"/>
-        </w:numPr>
-        <w:rPr>
-          <w:rFonts w:ascii="Times New Roman" w:hAnsi="Times New Roman" w:cs="Times New Roman"/>
-          <w:sz w:val="28"/>
-          <w:szCs w:val="28"/>
-          <w:lang w:val="mn-MN"/>
-        </w:rPr>
-      </w:pPr>
-      <w:r>
-        <w:rPr>
-          <w:rFonts w:ascii="Times New Roman" w:hAnsi="Times New Roman" w:cs="Times New Roman"/>
-          <w:sz w:val="28"/>
-          <w:szCs w:val="28"/>
-          <w:lang w:val="mn-MN"/>
-        </w:rPr>
-        <w:t>Системд бүртгүүлэх</w:t>
-      </w:r>
-    </w:p>
-    <w:p>
-      <w:pPr>
-        <w:pStyle w:val="ListParagraph"/>
-        <w:numPr>
-          <w:ilvl w:val="0"/>
-          <w:numId w:val="13"/>
-        </w:numPr>
-        <w:rPr>
-          <w:rFonts w:ascii="Times New Roman" w:hAnsi="Times New Roman" w:cs="Times New Roman"/>
-          <w:sz w:val="28"/>
-          <w:szCs w:val="28"/>
-          <w:lang w:val="mn-MN"/>
-        </w:rPr>
-      </w:pPr>
-      <w:r>
-        <w:rPr>
-          <w:rFonts w:ascii="Times New Roman" w:hAnsi="Times New Roman" w:cs="Times New Roman"/>
-          <w:sz w:val="28"/>
-          <w:szCs w:val="28"/>
-          <w:lang w:val="mn-MN"/>
-        </w:rPr>
-        <w:t>Байгууллагуудын профайл харах</w:t>
-      </w:r>
-    </w:p>
-    <w:p>
-      <w:pPr>
-        <w:pStyle w:val="ListParagraph"/>
-        <w:numPr>
-          <w:ilvl w:val="0"/>
-          <w:numId w:val="13"/>
-        </w:numPr>
-        <w:rPr>
-          <w:rFonts w:ascii="Times New Roman" w:hAnsi="Times New Roman" w:cs="Times New Roman"/>
-          <w:sz w:val="28"/>
-          <w:szCs w:val="28"/>
-          <w:lang w:val="mn-MN"/>
-        </w:rPr>
-      </w:pPr>
-      <w:r>
-        <w:rPr>
-          <w:rFonts w:ascii="Times New Roman" w:hAnsi="Times New Roman" w:cs="Times New Roman"/>
-          <w:sz w:val="28"/>
-          <w:szCs w:val="28"/>
-          <w:lang w:val="mn-MN"/>
-        </w:rPr>
-        <w:t>Нийтлэл унших</w:t>
-      </w:r>
-    </w:p>
-    <w:p>
-      <w:pPr>
-        <w:pStyle w:val="ListParagraph"/>
-        <w:numPr>
-          <w:ilvl w:val="0"/>
-          <w:numId w:val="13"/>
-        </w:numPr>
-        <w:rPr>
-          <w:rFonts w:ascii="Times New Roman" w:hAnsi="Times New Roman" w:cs="Times New Roman"/>
-          <w:sz w:val="28"/>
-          <w:szCs w:val="28"/>
-          <w:lang w:val="mn-MN"/>
-        </w:rPr>
-      </w:pPr>
-      <w:r>
-        <w:rPr>
-          <w:rFonts w:ascii="Times New Roman" w:hAnsi="Times New Roman" w:cs="Times New Roman"/>
-          <w:sz w:val="28"/>
-          <w:szCs w:val="28"/>
-          <w:lang w:val="mn-MN"/>
-        </w:rPr>
-        <w:t>Байгууллагуудыг дагах эрхийг удирдах</w:t>
-      </w:r>
-    </w:p>
-    <w:p>
-      <w:pPr>
-        <w:pStyle w:val="ListParagraph"/>
-        <w:numPr>
-          <w:ilvl w:val="0"/>
-          <w:numId w:val="14"/>
-        </w:numPr>
-        <w:rPr>
-          <w:rFonts w:ascii="Times New Roman" w:hAnsi="Times New Roman" w:cs="Times New Roman"/>
-          <w:sz w:val="28"/>
-          <w:szCs w:val="28"/>
-          <w:lang w:val="mn-MN"/>
-        </w:rPr>
-      </w:pPr>
-      <w:r>
-        <w:rPr>
-          <w:rFonts w:ascii="Times New Roman" w:hAnsi="Times New Roman" w:cs="Times New Roman"/>
-          <w:sz w:val="28"/>
-          <w:szCs w:val="28"/>
-          <w:lang w:val="mn-MN"/>
-        </w:rPr>
-        <w:t>Дагах</w:t>
-      </w:r>
-    </w:p>
-    <w:p>
-      <w:pPr>
-        <w:pStyle w:val="ListParagraph"/>
-        <w:numPr>
-          <w:ilvl w:val="0"/>
-          <w:numId w:val="14"/>
-        </w:numPr>
-        <w:rPr>
-          <w:rFonts w:ascii="Times New Roman" w:hAnsi="Times New Roman" w:cs="Times New Roman"/>
-          <w:sz w:val="28"/>
-          <w:szCs w:val="28"/>
-          <w:lang w:val="mn-MN"/>
-        </w:rPr>
-      </w:pPr>
-      <w:r>
-        <w:rPr>
-          <w:rFonts w:ascii="Times New Roman" w:hAnsi="Times New Roman" w:cs="Times New Roman"/>
-          <w:sz w:val="28"/>
-          <w:szCs w:val="28"/>
-          <w:lang w:val="mn-MN"/>
-        </w:rPr>
-        <w:t>Дагахаа болих</w:t>
-      </w:r>
-    </w:p>
-    <w:p>
-      <w:pPr>
-        <w:pStyle w:val="ListParagraph"/>
-        <w:numPr>
-          <w:ilvl w:val="0"/>
-          <w:numId w:val="13"/>
-        </w:numPr>
-        <w:rPr>
-          <w:rFonts w:ascii="Times New Roman" w:hAnsi="Times New Roman" w:cs="Times New Roman"/>
-          <w:sz w:val="28"/>
-          <w:szCs w:val="28"/>
-          <w:lang w:val="mn-MN"/>
-        </w:rPr>
-      </w:pPr>
-      <w:r>
-        <w:rPr>
-          <w:rFonts w:ascii="Times New Roman" w:hAnsi="Times New Roman" w:cs="Times New Roman"/>
-          <w:sz w:val="28"/>
-          <w:szCs w:val="28"/>
-          <w:lang w:val="mn-MN"/>
-        </w:rPr>
-        <w:t>Өөрийн бүртгэлийг удирдах</w:t>
-      </w:r>
-    </w:p>
-    <w:p>
-      <w:pPr>
-        <w:pStyle w:val="ListParagraph"/>
-        <w:numPr>
-          <w:ilvl w:val="0"/>
-          <w:numId w:val="15"/>
-        </w:numPr>
-        <w:rPr>
-          <w:rFonts w:ascii="Times New Roman" w:hAnsi="Times New Roman" w:cs="Times New Roman"/>
-          <w:sz w:val="28"/>
-          <w:szCs w:val="28"/>
-        </w:rPr>
-      </w:pPr>
-      <w:r>
-        <w:rPr>
-          <w:rFonts w:ascii="Times New Roman" w:hAnsi="Times New Roman" w:cs="Times New Roman"/>
-          <w:sz w:val="28"/>
-          <w:szCs w:val="28"/>
-          <w:lang w:val="mn-MN"/>
-        </w:rPr>
-        <w:t>Засварлах</w:t>
-      </w:r>
-    </w:p>
-    <w:p>
-      <w:pPr>
-        <w:pStyle w:val="ListParagraph"/>
-        <w:numPr>
-          <w:ilvl w:val="0"/>
-          <w:numId w:val="15"/>
-        </w:numPr>
-        <w:rPr>
-          <w:rFonts w:ascii="Times New Roman" w:hAnsi="Times New Roman" w:cs="Times New Roman"/>
-          <w:sz w:val="28"/>
-          <w:szCs w:val="28"/>
-        </w:rPr>
-      </w:pPr>
-      <w:r>
-        <w:rPr>
-          <w:rFonts w:ascii="Times New Roman" w:hAnsi="Times New Roman" w:cs="Times New Roman"/>
-          <w:sz w:val="28"/>
-          <w:szCs w:val="28"/>
-          <w:lang w:val="mn-MN"/>
-        </w:rPr>
-        <w:t>Бүртгэлээ удирдах</w:t>
-      </w:r>
-    </w:p>
-    <w:p>
-      <w:pPr>
-        <w:rPr>
-          <w:rFonts w:ascii="Times New Roman" w:hAnsi="Times New Roman" w:cs="Times New Roman"/>
-          <w:sz w:val="28"/>
-          <w:szCs w:val="28"/>
-        </w:rPr>
-      </w:pPr>
-    </w:p>
-    <w:p>
-      <w:pPr>
-        <w:rPr>
-          <w:rFonts w:ascii="Times New Roman" w:hAnsi="Times New Roman" w:cs="Times New Roman"/>
-          <w:sz w:val="28"/>
-          <w:szCs w:val="28"/>
-        </w:rPr>
-      </w:pPr>
-    </w:p>
-    <w:p>
-      <w:pPr>
-        <w:rPr>
-          <w:rFonts w:ascii="Times New Roman" w:hAnsi="Times New Roman" w:cs="Times New Roman"/>
-          <w:sz w:val="28"/>
-          <w:szCs w:val="28"/>
-        </w:rPr>
-      </w:pPr>
-    </w:p>
-    <w:p>
-      <w:pPr>
-        <w:rPr>
-          <w:rFonts w:ascii="Times New Roman" w:hAnsi="Times New Roman" w:cs="Times New Roman"/>
-          <w:sz w:val="28"/>
-          <w:szCs w:val="28"/>
-        </w:rPr>
-      </w:pPr>
-    </w:p>
-    <w:p>
-      <w:pPr>
-        <w:pStyle w:val="ListParagraph"/>
-        <w:numPr>
-          <w:ilvl w:val="1"/>
-          <w:numId w:val="21"/>
-        </w:numPr>
-        <w:jc w:val="both"/>
-        <w:rPr>
-          <w:rFonts w:ascii="Times New Roman" w:hAnsi="Times New Roman" w:cs="Times New Roman"/>
-          <w:b/>
+          <w:noProof/>
           <w:sz w:val="40"/>
           <w:szCs w:val="40"/>
-          <w:lang w:val="mn-MN"/>
-        </w:rPr>
-      </w:pPr>
-      <w:r>
-        <w:rPr>
-          <w:rFonts w:ascii="Times New Roman" w:hAnsi="Times New Roman" w:cs="Times New Roman"/>
-          <w:b/>
-          <w:sz w:val="40"/>
-          <w:szCs w:val="40"/>
-          <w:lang w:val="mn-MN"/>
-        </w:rPr>
-        <w:lastRenderedPageBreak/>
-        <w:t xml:space="preserve"> </w:t>
-      </w:r>
-      <w:r>
-        <w:rPr>
-          <w:rFonts w:ascii="Times New Roman" w:hAnsi="Times New Roman" w:cs="Times New Roman"/>
-          <w:b/>
-          <w:sz w:val="40"/>
-          <w:szCs w:val="40"/>
-          <w:lang w:val="mn-MN"/>
-        </w:rPr>
-        <w:t>Функциональ бус шаардлага</w:t>
-      </w:r>
-    </w:p>
-    <w:p>
-      <w:pPr>
-        <w:pStyle w:val="ListParagraph"/>
-        <w:numPr>
-          <w:ilvl w:val="2"/>
-          <w:numId w:val="21"/>
-        </w:numPr>
-        <w:jc w:val="both"/>
-        <w:rPr>
-          <w:rFonts w:ascii="Times New Roman" w:hAnsi="Times New Roman" w:cs="Times New Roman"/>
-          <w:b/>
-          <w:sz w:val="28"/>
-          <w:szCs w:val="28"/>
-          <w:lang w:val="mn-MN"/>
-        </w:rPr>
-      </w:pPr>
-      <w:r>
-        <w:rPr>
-          <w:rFonts w:ascii="Times New Roman" w:hAnsi="Times New Roman" w:cs="Times New Roman"/>
-          <w:b/>
-          <w:sz w:val="28"/>
-          <w:szCs w:val="28"/>
-          <w:lang w:val="mn-MN"/>
-        </w:rPr>
-        <w:t>Системийн шаардлага</w:t>
-      </w:r>
-    </w:p>
-    <w:p>
-      <w:pPr>
-        <w:pStyle w:val="ListParagraph"/>
-        <w:numPr>
-          <w:ilvl w:val="0"/>
-          <w:numId w:val="45"/>
-        </w:numPr>
-        <w:jc w:val="both"/>
-        <w:rPr>
-          <w:rFonts w:ascii="Times New Roman" w:hAnsi="Times New Roman" w:cs="Times New Roman"/>
-          <w:sz w:val="28"/>
-          <w:szCs w:val="28"/>
-        </w:rPr>
-      </w:pPr>
-      <w:r>
-        <w:rPr>
-          <w:rFonts w:ascii="Times New Roman" w:hAnsi="Times New Roman" w:cs="Times New Roman"/>
-          <w:sz w:val="28"/>
-          <w:szCs w:val="28"/>
-          <w:lang w:val="mn-MN"/>
-        </w:rPr>
-        <w:t>Байгууллага болон хэрэглэгч гэсэн хоёр хэрэглэгчтэй байна</w:t>
-      </w:r>
-      <w:r>
-        <w:rPr>
-          <w:rFonts w:ascii="Times New Roman" w:hAnsi="Times New Roman" w:cs="Times New Roman"/>
-          <w:sz w:val="28"/>
-          <w:szCs w:val="28"/>
-        </w:rPr>
-        <w:t>.</w:t>
-      </w:r>
-    </w:p>
-    <w:p>
-      <w:pPr>
-        <w:pStyle w:val="ListParagraph"/>
-        <w:numPr>
-          <w:ilvl w:val="0"/>
-          <w:numId w:val="45"/>
-        </w:numPr>
-        <w:jc w:val="both"/>
-        <w:rPr>
-          <w:rFonts w:ascii="Times New Roman" w:hAnsi="Times New Roman" w:cs="Times New Roman"/>
-          <w:sz w:val="28"/>
-          <w:szCs w:val="28"/>
-        </w:rPr>
-      </w:pPr>
-      <w:r>
-        <w:rPr>
-          <w:rFonts w:ascii="Times New Roman" w:hAnsi="Times New Roman" w:cs="Times New Roman"/>
-          <w:sz w:val="28"/>
-          <w:szCs w:val="28"/>
-          <w:lang w:val="mn-MN"/>
-        </w:rPr>
-        <w:t xml:space="preserve">Байгууллагын </w:t>
-      </w:r>
-      <w:r>
-        <w:rPr>
-          <w:rFonts w:ascii="Times New Roman" w:hAnsi="Times New Roman" w:cs="Times New Roman"/>
-          <w:sz w:val="28"/>
-          <w:szCs w:val="28"/>
-          <w:lang w:val="mn-MN"/>
-        </w:rPr>
-        <w:t>нэр</w:t>
-      </w:r>
-      <w:r>
-        <w:rPr>
-          <w:rFonts w:ascii="Times New Roman" w:hAnsi="Times New Roman" w:cs="Times New Roman"/>
-          <w:sz w:val="28"/>
-          <w:szCs w:val="28"/>
-        </w:rPr>
-        <w:t>,</w:t>
-      </w:r>
-      <w:r>
-        <w:rPr>
-          <w:rFonts w:ascii="Times New Roman" w:hAnsi="Times New Roman" w:cs="Times New Roman"/>
-          <w:sz w:val="28"/>
-          <w:szCs w:val="28"/>
-          <w:lang w:val="mn-MN"/>
-        </w:rPr>
-        <w:t xml:space="preserve"> тайлбар</w:t>
-      </w:r>
-      <w:r>
-        <w:rPr>
-          <w:rFonts w:ascii="Times New Roman" w:hAnsi="Times New Roman" w:cs="Times New Roman"/>
-          <w:sz w:val="28"/>
-          <w:szCs w:val="28"/>
-        </w:rPr>
-        <w:t>,</w:t>
-      </w:r>
-      <w:r>
-        <w:rPr>
-          <w:rFonts w:ascii="Times New Roman" w:hAnsi="Times New Roman" w:cs="Times New Roman"/>
-          <w:sz w:val="28"/>
-          <w:szCs w:val="28"/>
-          <w:lang w:val="mn-MN"/>
-        </w:rPr>
-        <w:t xml:space="preserve"> э</w:t>
-      </w:r>
-      <w:r>
-        <w:rPr>
-          <w:rFonts w:ascii="Times New Roman" w:hAnsi="Times New Roman" w:cs="Times New Roman"/>
-          <w:sz w:val="28"/>
-          <w:szCs w:val="28"/>
-        </w:rPr>
-        <w:t>-</w:t>
-      </w:r>
-      <w:r>
-        <w:rPr>
-          <w:rFonts w:ascii="Times New Roman" w:hAnsi="Times New Roman" w:cs="Times New Roman"/>
-          <w:sz w:val="28"/>
-          <w:szCs w:val="28"/>
-          <w:lang w:val="mn-MN"/>
-        </w:rPr>
-        <w:t>мэйл</w:t>
-      </w:r>
-      <w:r>
-        <w:rPr>
-          <w:rFonts w:ascii="Times New Roman" w:hAnsi="Times New Roman" w:cs="Times New Roman"/>
-          <w:sz w:val="28"/>
-          <w:szCs w:val="28"/>
-        </w:rPr>
-        <w:t>,</w:t>
-      </w:r>
-      <w:r>
-        <w:rPr>
-          <w:rFonts w:ascii="Times New Roman" w:hAnsi="Times New Roman" w:cs="Times New Roman"/>
-          <w:sz w:val="28"/>
-          <w:szCs w:val="28"/>
-          <w:lang w:val="mn-MN"/>
-        </w:rPr>
-        <w:t xml:space="preserve"> нууц үг</w:t>
-      </w:r>
-      <w:r>
-        <w:rPr>
-          <w:rFonts w:ascii="Times New Roman" w:hAnsi="Times New Roman" w:cs="Times New Roman"/>
-          <w:sz w:val="28"/>
-          <w:szCs w:val="28"/>
-        </w:rPr>
-        <w:t>,</w:t>
-      </w:r>
-      <w:r>
-        <w:rPr>
-          <w:rFonts w:ascii="Times New Roman" w:hAnsi="Times New Roman" w:cs="Times New Roman"/>
-          <w:sz w:val="28"/>
-          <w:szCs w:val="28"/>
-          <w:lang w:val="mn-MN"/>
-        </w:rPr>
-        <w:t xml:space="preserve"> зургийн мэдээллийг</w:t>
-      </w:r>
-      <w:r>
-        <w:rPr>
-          <w:rFonts w:ascii="Times New Roman" w:hAnsi="Times New Roman" w:cs="Times New Roman"/>
-          <w:sz w:val="28"/>
-          <w:szCs w:val="28"/>
-          <w:lang w:val="mn-MN"/>
-        </w:rPr>
-        <w:t xml:space="preserve"> бүртгэдэг</w:t>
-      </w:r>
-      <w:r>
-        <w:rPr>
-          <w:rFonts w:ascii="Times New Roman" w:hAnsi="Times New Roman" w:cs="Times New Roman"/>
-          <w:sz w:val="28"/>
-          <w:szCs w:val="28"/>
-          <w:lang w:val="mn-MN"/>
-        </w:rPr>
-        <w:t xml:space="preserve"> байна</w:t>
-      </w:r>
-      <w:r>
-        <w:rPr>
-          <w:rFonts w:ascii="Times New Roman" w:hAnsi="Times New Roman" w:cs="Times New Roman"/>
-          <w:sz w:val="28"/>
-          <w:szCs w:val="28"/>
-        </w:rPr>
-        <w:t>.</w:t>
-      </w:r>
-    </w:p>
-    <w:p>
-      <w:pPr>
-        <w:pStyle w:val="ListParagraph"/>
-        <w:numPr>
-          <w:ilvl w:val="0"/>
-          <w:numId w:val="45"/>
-        </w:numPr>
-        <w:jc w:val="both"/>
-        <w:rPr>
-          <w:rFonts w:ascii="Times New Roman" w:hAnsi="Times New Roman" w:cs="Times New Roman"/>
-          <w:sz w:val="28"/>
-          <w:szCs w:val="28"/>
-        </w:rPr>
-      </w:pPr>
-      <w:r>
-        <w:rPr>
-          <w:rFonts w:ascii="Times New Roman" w:hAnsi="Times New Roman" w:cs="Times New Roman"/>
-          <w:sz w:val="28"/>
-          <w:szCs w:val="28"/>
-          <w:lang w:val="mn-MN"/>
-        </w:rPr>
-        <w:t>Хэрэглэгчийн</w:t>
-      </w:r>
-      <w:r>
-        <w:rPr>
-          <w:rFonts w:ascii="Times New Roman" w:hAnsi="Times New Roman" w:cs="Times New Roman"/>
-          <w:sz w:val="28"/>
-          <w:szCs w:val="28"/>
-          <w:lang w:val="mn-MN"/>
-        </w:rPr>
-        <w:t xml:space="preserve"> овог</w:t>
-      </w:r>
-      <w:r>
-        <w:rPr>
-          <w:rFonts w:ascii="Times New Roman" w:hAnsi="Times New Roman" w:cs="Times New Roman"/>
-          <w:sz w:val="28"/>
-          <w:szCs w:val="28"/>
-        </w:rPr>
-        <w:t>,</w:t>
-      </w:r>
-      <w:r>
-        <w:rPr>
-          <w:rFonts w:ascii="Times New Roman" w:hAnsi="Times New Roman" w:cs="Times New Roman"/>
-          <w:sz w:val="28"/>
-          <w:szCs w:val="28"/>
-          <w:lang w:val="mn-MN"/>
-        </w:rPr>
-        <w:t xml:space="preserve"> нэр</w:t>
-      </w:r>
-      <w:r>
-        <w:rPr>
-          <w:rFonts w:ascii="Times New Roman" w:hAnsi="Times New Roman" w:cs="Times New Roman"/>
-          <w:sz w:val="28"/>
-          <w:szCs w:val="28"/>
-        </w:rPr>
-        <w:t>,</w:t>
-      </w:r>
-      <w:r>
-        <w:rPr>
-          <w:rFonts w:ascii="Times New Roman" w:hAnsi="Times New Roman" w:cs="Times New Roman"/>
-          <w:sz w:val="28"/>
-          <w:szCs w:val="28"/>
-          <w:lang w:val="mn-MN"/>
-        </w:rPr>
-        <w:t xml:space="preserve"> </w:t>
-      </w:r>
-      <w:r>
-        <w:rPr>
-          <w:rFonts w:ascii="Times New Roman" w:hAnsi="Times New Roman" w:cs="Times New Roman"/>
-          <w:sz w:val="28"/>
-          <w:szCs w:val="28"/>
-          <w:lang w:val="mn-MN"/>
-        </w:rPr>
-        <w:t>э</w:t>
-      </w:r>
-      <w:r>
-        <w:rPr>
-          <w:rFonts w:ascii="Times New Roman" w:hAnsi="Times New Roman" w:cs="Times New Roman"/>
-          <w:sz w:val="28"/>
-          <w:szCs w:val="28"/>
-        </w:rPr>
-        <w:t>-</w:t>
-      </w:r>
-      <w:r>
-        <w:rPr>
-          <w:rFonts w:ascii="Times New Roman" w:hAnsi="Times New Roman" w:cs="Times New Roman"/>
-          <w:sz w:val="28"/>
-          <w:szCs w:val="28"/>
-          <w:lang w:val="mn-MN"/>
-        </w:rPr>
-        <w:t>мэйл</w:t>
-      </w:r>
-      <w:r>
-        <w:rPr>
-          <w:rFonts w:ascii="Times New Roman" w:hAnsi="Times New Roman" w:cs="Times New Roman"/>
-          <w:sz w:val="28"/>
-          <w:szCs w:val="28"/>
-        </w:rPr>
-        <w:t>,</w:t>
-      </w:r>
-      <w:r>
-        <w:rPr>
-          <w:rFonts w:ascii="Times New Roman" w:hAnsi="Times New Roman" w:cs="Times New Roman"/>
-          <w:sz w:val="28"/>
-          <w:szCs w:val="28"/>
-          <w:lang w:val="mn-MN"/>
-        </w:rPr>
-        <w:t xml:space="preserve"> нууц үг</w:t>
-      </w:r>
-      <w:r>
-        <w:rPr>
-          <w:rFonts w:ascii="Times New Roman" w:hAnsi="Times New Roman" w:cs="Times New Roman"/>
-          <w:sz w:val="28"/>
-          <w:szCs w:val="28"/>
-        </w:rPr>
-        <w:t xml:space="preserve">, </w:t>
-      </w:r>
-      <w:r>
-        <w:rPr>
-          <w:rFonts w:ascii="Times New Roman" w:hAnsi="Times New Roman" w:cs="Times New Roman"/>
-          <w:sz w:val="28"/>
-          <w:szCs w:val="28"/>
-          <w:lang w:val="mn-MN"/>
-        </w:rPr>
-        <w:t>төрсөн он сар</w:t>
-      </w:r>
-      <w:r>
-        <w:rPr>
-          <w:rFonts w:ascii="Times New Roman" w:hAnsi="Times New Roman" w:cs="Times New Roman"/>
-          <w:sz w:val="28"/>
-          <w:szCs w:val="28"/>
-        </w:rPr>
-        <w:t>,</w:t>
-      </w:r>
-      <w:r>
-        <w:rPr>
-          <w:rFonts w:ascii="Times New Roman" w:hAnsi="Times New Roman" w:cs="Times New Roman"/>
-          <w:sz w:val="28"/>
-          <w:szCs w:val="28"/>
-          <w:lang w:val="mn-MN"/>
-        </w:rPr>
-        <w:t xml:space="preserve"> хүйсийн мэдээллийг </w:t>
-      </w:r>
-      <w:r>
-        <w:rPr>
-          <w:rFonts w:ascii="Times New Roman" w:hAnsi="Times New Roman" w:cs="Times New Roman"/>
-          <w:sz w:val="28"/>
-          <w:szCs w:val="28"/>
-          <w:lang w:val="mn-MN"/>
-        </w:rPr>
-        <w:t>бүртгэдэг</w:t>
-      </w:r>
-      <w:r>
-        <w:rPr>
-          <w:rFonts w:ascii="Times New Roman" w:hAnsi="Times New Roman" w:cs="Times New Roman"/>
-          <w:sz w:val="28"/>
-          <w:szCs w:val="28"/>
-          <w:lang w:val="mn-MN"/>
-        </w:rPr>
-        <w:t xml:space="preserve"> байна</w:t>
-      </w:r>
-    </w:p>
-    <w:p>
-      <w:pPr>
-        <w:pStyle w:val="ListParagraph"/>
-        <w:numPr>
-          <w:ilvl w:val="0"/>
-          <w:numId w:val="45"/>
-        </w:numPr>
-        <w:jc w:val="both"/>
-        <w:rPr>
-          <w:rFonts w:ascii="Times New Roman" w:hAnsi="Times New Roman" w:cs="Times New Roman"/>
-          <w:sz w:val="28"/>
-          <w:szCs w:val="28"/>
-        </w:rPr>
-      </w:pPr>
-      <w:r>
-        <w:rPr>
-          <w:rFonts w:ascii="Times New Roman" w:hAnsi="Times New Roman" w:cs="Times New Roman"/>
-          <w:sz w:val="28"/>
-          <w:szCs w:val="28"/>
-          <w:lang w:val="mn-MN"/>
-        </w:rPr>
-        <w:t>Байгууллага эсвал хэрэглэгч нь бүртгэл үүсгэснээр тухайн байгууллага эсвэл хэрэглэгчийн э</w:t>
-      </w:r>
-      <w:r>
-        <w:rPr>
-          <w:rFonts w:ascii="Times New Roman" w:hAnsi="Times New Roman" w:cs="Times New Roman"/>
-          <w:sz w:val="28"/>
-          <w:szCs w:val="28"/>
-        </w:rPr>
-        <w:t>-</w:t>
-      </w:r>
-      <w:r>
-        <w:rPr>
-          <w:rFonts w:ascii="Times New Roman" w:hAnsi="Times New Roman" w:cs="Times New Roman"/>
-          <w:sz w:val="28"/>
-          <w:szCs w:val="28"/>
-          <w:lang w:val="mn-MN"/>
-        </w:rPr>
-        <w:t>мэйл хаяг</w:t>
-      </w:r>
-      <w:r>
-        <w:rPr>
-          <w:rFonts w:ascii="Times New Roman" w:hAnsi="Times New Roman" w:cs="Times New Roman"/>
-          <w:sz w:val="28"/>
-          <w:szCs w:val="28"/>
-          <w:lang w:val="mn-MN"/>
-        </w:rPr>
-        <w:t xml:space="preserve"> руу</w:t>
-      </w:r>
-      <w:r>
-        <w:rPr>
-          <w:rFonts w:ascii="Times New Roman" w:hAnsi="Times New Roman" w:cs="Times New Roman"/>
-          <w:sz w:val="28"/>
-          <w:szCs w:val="28"/>
-          <w:lang w:val="mn-MN"/>
-        </w:rPr>
-        <w:t xml:space="preserve"> бүртгэл баталгаажуулах линк буюу холбоос илгээдэг байна</w:t>
-      </w:r>
-      <w:r>
-        <w:rPr>
-          <w:rFonts w:ascii="Times New Roman" w:hAnsi="Times New Roman" w:cs="Times New Roman"/>
-          <w:sz w:val="28"/>
-          <w:szCs w:val="28"/>
-        </w:rPr>
-        <w:t>.</w:t>
-      </w:r>
-    </w:p>
-    <w:p>
-      <w:pPr>
-        <w:pStyle w:val="ListParagraph"/>
-        <w:numPr>
-          <w:ilvl w:val="0"/>
-          <w:numId w:val="45"/>
-        </w:numPr>
-        <w:jc w:val="both"/>
-        <w:rPr>
-          <w:rFonts w:ascii="Times New Roman" w:hAnsi="Times New Roman" w:cs="Times New Roman"/>
-          <w:sz w:val="28"/>
-          <w:szCs w:val="28"/>
-        </w:rPr>
-      </w:pPr>
-      <w:r>
-        <w:rPr>
-          <w:rFonts w:ascii="Times New Roman" w:hAnsi="Times New Roman" w:cs="Times New Roman"/>
-          <w:sz w:val="28"/>
-          <w:szCs w:val="28"/>
-          <w:lang w:val="mn-MN"/>
-        </w:rPr>
-        <w:t>Байгууллага нь өөрийн үүсгэсэн бүртгэлээр нэвтэрснээр өөрийн бүртгэлийг засварлах</w:t>
-      </w:r>
-      <w:r>
-        <w:rPr>
-          <w:rFonts w:ascii="Times New Roman" w:hAnsi="Times New Roman" w:cs="Times New Roman"/>
-          <w:sz w:val="28"/>
-          <w:szCs w:val="28"/>
-        </w:rPr>
-        <w:t xml:space="preserve">, </w:t>
-      </w:r>
-      <w:r>
-        <w:rPr>
-          <w:rFonts w:ascii="Times New Roman" w:hAnsi="Times New Roman" w:cs="Times New Roman"/>
-          <w:sz w:val="28"/>
-          <w:szCs w:val="28"/>
-          <w:lang w:val="mn-MN"/>
-        </w:rPr>
-        <w:t xml:space="preserve">бүртгэлээ </w:t>
-      </w:r>
-      <w:r>
-        <w:rPr>
-          <w:rFonts w:ascii="Times New Roman" w:hAnsi="Times New Roman" w:cs="Times New Roman"/>
-          <w:sz w:val="28"/>
-          <w:szCs w:val="28"/>
-          <w:lang w:val="mn-MN"/>
-        </w:rPr>
-        <w:t>устгах</w:t>
-      </w:r>
-      <w:r>
-        <w:rPr>
-          <w:rFonts w:ascii="Times New Roman" w:hAnsi="Times New Roman" w:cs="Times New Roman"/>
-          <w:sz w:val="28"/>
-          <w:szCs w:val="28"/>
-        </w:rPr>
-        <w:t>,</w:t>
-      </w:r>
-      <w:r>
-        <w:rPr>
-          <w:rFonts w:ascii="Times New Roman" w:hAnsi="Times New Roman" w:cs="Times New Roman"/>
-          <w:sz w:val="28"/>
-          <w:szCs w:val="28"/>
-          <w:lang w:val="mn-MN"/>
-        </w:rPr>
-        <w:t xml:space="preserve"> нийтлэл оруулах</w:t>
-      </w:r>
-      <w:r>
-        <w:rPr>
-          <w:rFonts w:ascii="Times New Roman" w:hAnsi="Times New Roman" w:cs="Times New Roman"/>
-          <w:sz w:val="28"/>
-          <w:szCs w:val="28"/>
-        </w:rPr>
-        <w:t>,</w:t>
-      </w:r>
-      <w:r>
-        <w:rPr>
-          <w:rFonts w:ascii="Times New Roman" w:hAnsi="Times New Roman" w:cs="Times New Roman"/>
-          <w:sz w:val="28"/>
-          <w:szCs w:val="28"/>
-          <w:lang w:val="mn-MN"/>
-        </w:rPr>
-        <w:t xml:space="preserve"> оруулсан нийтлэлээ</w:t>
-      </w:r>
-      <w:r>
-        <w:rPr>
-          <w:rFonts w:ascii="Times New Roman" w:hAnsi="Times New Roman" w:cs="Times New Roman"/>
-          <w:sz w:val="28"/>
-          <w:szCs w:val="28"/>
-          <w:lang w:val="mn-MN"/>
-        </w:rPr>
-        <w:t xml:space="preserve"> засварлах</w:t>
-      </w:r>
-      <w:r>
-        <w:rPr>
-          <w:rFonts w:ascii="Times New Roman" w:hAnsi="Times New Roman" w:cs="Times New Roman"/>
-          <w:sz w:val="28"/>
-          <w:szCs w:val="28"/>
-        </w:rPr>
-        <w:t>,</w:t>
-      </w:r>
-      <w:r>
-        <w:rPr>
-          <w:rFonts w:ascii="Times New Roman" w:hAnsi="Times New Roman" w:cs="Times New Roman"/>
-          <w:sz w:val="28"/>
-          <w:szCs w:val="28"/>
-          <w:lang w:val="mn-MN"/>
-        </w:rPr>
-        <w:t xml:space="preserve"> нийтлэлээ </w:t>
-      </w:r>
-      <w:r>
-        <w:rPr>
-          <w:rFonts w:ascii="Times New Roman" w:hAnsi="Times New Roman" w:cs="Times New Roman"/>
-          <w:sz w:val="28"/>
-          <w:szCs w:val="28"/>
-          <w:lang w:val="mn-MN"/>
-        </w:rPr>
-        <w:t>устгах</w:t>
-      </w:r>
-      <w:r>
-        <w:rPr>
-          <w:rFonts w:ascii="Times New Roman" w:hAnsi="Times New Roman" w:cs="Times New Roman"/>
-          <w:sz w:val="28"/>
-          <w:szCs w:val="28"/>
-        </w:rPr>
-        <w:t xml:space="preserve"> /</w:t>
-      </w:r>
-      <w:r>
-        <w:rPr>
-          <w:rFonts w:ascii="Times New Roman" w:hAnsi="Times New Roman" w:cs="Times New Roman"/>
-          <w:sz w:val="28"/>
-          <w:szCs w:val="28"/>
-          <w:lang w:val="mn-MN"/>
-        </w:rPr>
-        <w:t>э</w:t>
-      </w:r>
-      <w:r>
-        <w:rPr>
-          <w:rFonts w:ascii="Times New Roman" w:hAnsi="Times New Roman" w:cs="Times New Roman"/>
-          <w:sz w:val="28"/>
-          <w:szCs w:val="28"/>
-        </w:rPr>
-        <w:t>-</w:t>
-      </w:r>
-      <w:r>
-        <w:rPr>
-          <w:rFonts w:ascii="Times New Roman" w:hAnsi="Times New Roman" w:cs="Times New Roman"/>
-          <w:sz w:val="28"/>
-          <w:szCs w:val="28"/>
-          <w:lang w:val="mn-MN"/>
-        </w:rPr>
-        <w:t>мэйлээр илгээгдсэн нийтлэлийг буцаах боломжгүй</w:t>
-      </w:r>
-      <w:r>
-        <w:rPr>
-          <w:rFonts w:ascii="Times New Roman" w:hAnsi="Times New Roman" w:cs="Times New Roman"/>
-          <w:sz w:val="28"/>
-          <w:szCs w:val="28"/>
-        </w:rPr>
-        <w:t>/</w:t>
-      </w:r>
-      <w:r>
-        <w:rPr>
-          <w:rFonts w:ascii="Times New Roman" w:hAnsi="Times New Roman" w:cs="Times New Roman"/>
-          <w:sz w:val="28"/>
-          <w:szCs w:val="28"/>
-        </w:rPr>
-        <w:t xml:space="preserve">, </w:t>
-      </w:r>
-      <w:r>
-        <w:rPr>
-          <w:rFonts w:ascii="Times New Roman" w:hAnsi="Times New Roman" w:cs="Times New Roman"/>
-          <w:sz w:val="28"/>
-          <w:szCs w:val="28"/>
-          <w:lang w:val="mn-MN"/>
-        </w:rPr>
-        <w:t>тухайн байгууллагыг дагадаг хэрэглэгчдийн нас хүйсийн тоон үзүүлэлт буюу график харах</w:t>
-      </w:r>
-      <w:r>
-        <w:rPr>
-          <w:rFonts w:ascii="Times New Roman" w:hAnsi="Times New Roman" w:cs="Times New Roman"/>
-          <w:sz w:val="28"/>
-          <w:szCs w:val="28"/>
-        </w:rPr>
-        <w:t xml:space="preserve"> </w:t>
-      </w:r>
-      <w:r>
-        <w:rPr>
-          <w:rFonts w:ascii="Times New Roman" w:hAnsi="Times New Roman" w:cs="Times New Roman"/>
-          <w:sz w:val="28"/>
-          <w:szCs w:val="28"/>
-          <w:lang w:val="mn-MN"/>
-        </w:rPr>
-        <w:t>боломжтой байна</w:t>
-      </w:r>
-      <w:r>
-        <w:rPr>
-          <w:rFonts w:ascii="Times New Roman" w:hAnsi="Times New Roman" w:cs="Times New Roman"/>
-          <w:sz w:val="28"/>
-          <w:szCs w:val="28"/>
-        </w:rPr>
-        <w:t>.</w:t>
-      </w:r>
-    </w:p>
-    <w:p>
-      <w:pPr>
-        <w:pStyle w:val="ListParagraph"/>
-        <w:numPr>
-          <w:ilvl w:val="0"/>
-          <w:numId w:val="45"/>
-        </w:numPr>
-        <w:jc w:val="both"/>
-        <w:rPr>
-          <w:rFonts w:ascii="Times New Roman" w:hAnsi="Times New Roman" w:cs="Times New Roman"/>
-          <w:sz w:val="28"/>
-          <w:szCs w:val="28"/>
-        </w:rPr>
-      </w:pPr>
-      <w:r>
-        <w:rPr>
-          <w:rFonts w:ascii="Times New Roman" w:hAnsi="Times New Roman" w:cs="Times New Roman"/>
-          <w:sz w:val="28"/>
-          <w:szCs w:val="28"/>
-          <w:lang w:val="mn-MN"/>
-        </w:rPr>
-        <w:t xml:space="preserve">Хэрэглэгч нь өөрийн үүсгэсэн бүртгэлээр нэвтэрснээр өөрийн </w:t>
-      </w:r>
-      <w:r>
-        <w:rPr>
-          <w:rFonts w:ascii="Times New Roman" w:hAnsi="Times New Roman" w:cs="Times New Roman"/>
-          <w:sz w:val="28"/>
-          <w:szCs w:val="28"/>
-          <w:lang w:val="mn-MN"/>
-        </w:rPr>
-        <w:t>бүртгэлийг засварлах</w:t>
-      </w:r>
-      <w:r>
-        <w:rPr>
-          <w:rFonts w:ascii="Times New Roman" w:hAnsi="Times New Roman" w:cs="Times New Roman"/>
-          <w:sz w:val="28"/>
-          <w:szCs w:val="28"/>
-        </w:rPr>
-        <w:t xml:space="preserve">, </w:t>
-      </w:r>
-      <w:r>
-        <w:rPr>
-          <w:rFonts w:ascii="Times New Roman" w:hAnsi="Times New Roman" w:cs="Times New Roman"/>
-          <w:sz w:val="28"/>
-          <w:szCs w:val="28"/>
-          <w:lang w:val="mn-MN"/>
-        </w:rPr>
-        <w:t>бүртгэлээ устгах</w:t>
-      </w:r>
-      <w:r>
-        <w:rPr>
-          <w:rFonts w:ascii="Times New Roman" w:hAnsi="Times New Roman" w:cs="Times New Roman"/>
-          <w:sz w:val="28"/>
-          <w:szCs w:val="28"/>
-        </w:rPr>
-        <w:t>,</w:t>
-      </w:r>
-      <w:r>
-        <w:rPr>
-          <w:rFonts w:ascii="Times New Roman" w:hAnsi="Times New Roman" w:cs="Times New Roman"/>
-          <w:sz w:val="28"/>
-          <w:szCs w:val="28"/>
-          <w:lang w:val="mn-MN"/>
-        </w:rPr>
-        <w:t xml:space="preserve"> байгууллагуудын жагсаалтыг харах</w:t>
-      </w:r>
-      <w:r>
-        <w:rPr>
-          <w:rFonts w:ascii="Times New Roman" w:hAnsi="Times New Roman" w:cs="Times New Roman"/>
-          <w:sz w:val="28"/>
-          <w:szCs w:val="28"/>
-        </w:rPr>
-        <w:t>,</w:t>
-      </w:r>
-      <w:r>
-        <w:rPr>
-          <w:rFonts w:ascii="Times New Roman" w:hAnsi="Times New Roman" w:cs="Times New Roman"/>
-          <w:sz w:val="28"/>
-          <w:szCs w:val="28"/>
-          <w:lang w:val="mn-MN"/>
-        </w:rPr>
-        <w:t xml:space="preserve"> байгууллагын профайл буюу нэр</w:t>
-      </w:r>
-      <w:r>
-        <w:rPr>
-          <w:rFonts w:ascii="Times New Roman" w:hAnsi="Times New Roman" w:cs="Times New Roman"/>
-          <w:sz w:val="28"/>
-          <w:szCs w:val="28"/>
-        </w:rPr>
-        <w:t>,</w:t>
-      </w:r>
-      <w:r>
-        <w:rPr>
-          <w:rFonts w:ascii="Times New Roman" w:hAnsi="Times New Roman" w:cs="Times New Roman"/>
-          <w:sz w:val="28"/>
-          <w:szCs w:val="28"/>
-          <w:lang w:val="mn-MN"/>
-        </w:rPr>
-        <w:t xml:space="preserve"> тайлбар</w:t>
-      </w:r>
-      <w:r>
-        <w:rPr>
-          <w:rFonts w:ascii="Times New Roman" w:hAnsi="Times New Roman" w:cs="Times New Roman"/>
-          <w:sz w:val="28"/>
-          <w:szCs w:val="28"/>
-        </w:rPr>
-        <w:t xml:space="preserve">, </w:t>
-      </w:r>
-      <w:proofErr w:type="spellStart"/>
-      <w:r>
-        <w:rPr>
-          <w:rFonts w:ascii="Times New Roman" w:hAnsi="Times New Roman" w:cs="Times New Roman"/>
-          <w:sz w:val="28"/>
-          <w:szCs w:val="28"/>
-        </w:rPr>
-        <w:t>зураг</w:t>
-      </w:r>
-      <w:proofErr w:type="spellEnd"/>
-      <w:r>
-        <w:rPr>
-          <w:rFonts w:ascii="Times New Roman" w:hAnsi="Times New Roman" w:cs="Times New Roman"/>
-          <w:sz w:val="28"/>
-          <w:szCs w:val="28"/>
-        </w:rPr>
-        <w:t>,</w:t>
-      </w:r>
-      <w:r>
-        <w:rPr>
-          <w:rFonts w:ascii="Times New Roman" w:hAnsi="Times New Roman" w:cs="Times New Roman"/>
-          <w:sz w:val="28"/>
-          <w:szCs w:val="28"/>
-          <w:lang w:val="mn-MN"/>
-        </w:rPr>
-        <w:t xml:space="preserve"> дагагчийн тоо</w:t>
-      </w:r>
-      <w:r>
-        <w:rPr>
-          <w:rFonts w:ascii="Times New Roman" w:hAnsi="Times New Roman" w:cs="Times New Roman"/>
-          <w:sz w:val="28"/>
-          <w:szCs w:val="28"/>
-          <w:lang w:val="mn-MN"/>
-        </w:rPr>
-        <w:t xml:space="preserve"> болон нийтлэлүүдийг агуулсан нүүр хуудсыг харах</w:t>
-      </w:r>
-      <w:r>
-        <w:rPr>
-          <w:rFonts w:ascii="Times New Roman" w:hAnsi="Times New Roman" w:cs="Times New Roman"/>
-          <w:sz w:val="28"/>
-          <w:szCs w:val="28"/>
-        </w:rPr>
-        <w:t>,</w:t>
-      </w:r>
-      <w:r>
-        <w:rPr>
-          <w:rFonts w:ascii="Times New Roman" w:hAnsi="Times New Roman" w:cs="Times New Roman"/>
-          <w:sz w:val="28"/>
-          <w:szCs w:val="28"/>
-          <w:lang w:val="mn-MN"/>
-        </w:rPr>
-        <w:t xml:space="preserve"> хүссэн байгууллагуудаа дагах</w:t>
-      </w:r>
-      <w:r>
-        <w:rPr>
-          <w:rFonts w:ascii="Times New Roman" w:hAnsi="Times New Roman" w:cs="Times New Roman"/>
-          <w:sz w:val="28"/>
-          <w:szCs w:val="28"/>
-        </w:rPr>
-        <w:t>,</w:t>
-      </w:r>
-      <w:r>
-        <w:rPr>
-          <w:rFonts w:ascii="Times New Roman" w:hAnsi="Times New Roman" w:cs="Times New Roman"/>
-          <w:sz w:val="28"/>
-          <w:szCs w:val="28"/>
-          <w:lang w:val="mn-MN"/>
-        </w:rPr>
-        <w:t xml:space="preserve"> дагахаа болих</w:t>
-      </w:r>
-      <w:r>
-        <w:rPr>
-          <w:rFonts w:ascii="Times New Roman" w:hAnsi="Times New Roman" w:cs="Times New Roman"/>
-          <w:sz w:val="28"/>
-          <w:szCs w:val="28"/>
-        </w:rPr>
-        <w:t xml:space="preserve"> </w:t>
-      </w:r>
-      <w:r>
-        <w:rPr>
-          <w:rFonts w:ascii="Times New Roman" w:hAnsi="Times New Roman" w:cs="Times New Roman"/>
-          <w:sz w:val="28"/>
-          <w:szCs w:val="28"/>
-          <w:lang w:val="mn-MN"/>
-        </w:rPr>
-        <w:t>боломжтой байна</w:t>
-      </w:r>
-      <w:r>
-        <w:rPr>
-          <w:rFonts w:ascii="Times New Roman" w:hAnsi="Times New Roman" w:cs="Times New Roman"/>
-          <w:sz w:val="28"/>
-          <w:szCs w:val="28"/>
-        </w:rPr>
-        <w:t>.</w:t>
-      </w:r>
-    </w:p>
-    <w:p>
-      <w:pPr>
-        <w:pStyle w:val="ListParagraph"/>
-        <w:numPr>
-          <w:ilvl w:val="0"/>
-          <w:numId w:val="45"/>
-        </w:numPr>
-        <w:jc w:val="both"/>
-        <w:rPr>
-          <w:rFonts w:ascii="Times New Roman" w:hAnsi="Times New Roman" w:cs="Times New Roman"/>
-          <w:sz w:val="28"/>
-          <w:szCs w:val="28"/>
-        </w:rPr>
-      </w:pPr>
-      <w:r>
-        <w:rPr>
-          <w:rFonts w:ascii="Times New Roman" w:hAnsi="Times New Roman" w:cs="Times New Roman"/>
-          <w:sz w:val="28"/>
-          <w:szCs w:val="28"/>
-          <w:lang w:val="mn-MN"/>
-        </w:rPr>
-        <w:t>Систем нь хэрэглэгчийн байгууллагыг дагаж буй бүртгэлийг бүртгэдэг байна</w:t>
-      </w:r>
-      <w:r>
-        <w:rPr>
-          <w:rFonts w:ascii="Times New Roman" w:hAnsi="Times New Roman" w:cs="Times New Roman"/>
-          <w:sz w:val="28"/>
-          <w:szCs w:val="28"/>
-        </w:rPr>
-        <w:t>.</w:t>
-      </w:r>
-    </w:p>
-    <w:p>
-      <w:pPr>
-        <w:pStyle w:val="ListParagraph"/>
-        <w:numPr>
-          <w:ilvl w:val="0"/>
-          <w:numId w:val="45"/>
-        </w:numPr>
-        <w:jc w:val="both"/>
-        <w:rPr>
-          <w:rFonts w:ascii="Times New Roman" w:hAnsi="Times New Roman" w:cs="Times New Roman"/>
-          <w:sz w:val="28"/>
-          <w:szCs w:val="28"/>
-        </w:rPr>
-      </w:pPr>
-      <w:r>
-        <w:rPr>
-          <w:rFonts w:ascii="Times New Roman" w:hAnsi="Times New Roman" w:cs="Times New Roman"/>
-          <w:sz w:val="28"/>
-          <w:szCs w:val="28"/>
-          <w:lang w:val="mn-MN"/>
-        </w:rPr>
-        <w:t>Хэрэглэгчийн интерфэйс нь хэрэглэгчид ойлгомжтой загвар дизайнтай байна</w:t>
-      </w:r>
-      <w:r>
-        <w:rPr>
-          <w:rFonts w:ascii="Times New Roman" w:hAnsi="Times New Roman" w:cs="Times New Roman"/>
-          <w:sz w:val="28"/>
-          <w:szCs w:val="28"/>
-        </w:rPr>
-        <w:t>.</w:t>
-      </w:r>
-    </w:p>
-    <w:p>
-      <w:pPr>
-        <w:pStyle w:val="ListParagraph"/>
-        <w:numPr>
-          <w:ilvl w:val="0"/>
-          <w:numId w:val="45"/>
-        </w:numPr>
-        <w:jc w:val="both"/>
-        <w:rPr>
-          <w:rFonts w:ascii="Times New Roman" w:hAnsi="Times New Roman" w:cs="Times New Roman"/>
-          <w:sz w:val="28"/>
-          <w:szCs w:val="28"/>
-        </w:rPr>
-      </w:pPr>
-      <w:r>
-        <w:rPr>
-          <w:rFonts w:ascii="Times New Roman" w:hAnsi="Times New Roman" w:cs="Times New Roman"/>
-          <w:sz w:val="28"/>
-          <w:szCs w:val="28"/>
-          <w:lang w:val="mn-MN"/>
-        </w:rPr>
-        <w:t>Э</w:t>
-      </w:r>
-      <w:r>
-        <w:rPr>
-          <w:rFonts w:ascii="Times New Roman" w:hAnsi="Times New Roman" w:cs="Times New Roman"/>
-          <w:sz w:val="28"/>
-          <w:szCs w:val="28"/>
-        </w:rPr>
-        <w:t>-</w:t>
-      </w:r>
-      <w:r>
-        <w:rPr>
-          <w:rFonts w:ascii="Times New Roman" w:hAnsi="Times New Roman" w:cs="Times New Roman"/>
-          <w:sz w:val="28"/>
-          <w:szCs w:val="28"/>
-          <w:lang w:val="mn-MN"/>
-        </w:rPr>
-        <w:t>мэйл сервис нь өглөө болгон зургаан цагт нийтлэлүүдийг хэрэглэгчрүү илгээдэг байна</w:t>
-      </w:r>
-      <w:r>
-        <w:rPr>
-          <w:rFonts w:ascii="Times New Roman" w:hAnsi="Times New Roman" w:cs="Times New Roman"/>
-          <w:sz w:val="28"/>
-          <w:szCs w:val="28"/>
-        </w:rPr>
-        <w:t>.</w:t>
-      </w:r>
-    </w:p>
-    <w:p>
-      <w:pPr>
-        <w:jc w:val="both"/>
-        <w:rPr>
-          <w:rFonts w:ascii="Times New Roman" w:hAnsi="Times New Roman" w:cs="Times New Roman"/>
-          <w:sz w:val="28"/>
-          <w:szCs w:val="28"/>
-        </w:rPr>
-      </w:pPr>
-    </w:p>
-    <w:p>
-      <w:pPr>
-        <w:jc w:val="both"/>
-        <w:rPr>
-          <w:rFonts w:ascii="Times New Roman" w:hAnsi="Times New Roman" w:cs="Times New Roman"/>
-          <w:sz w:val="28"/>
-          <w:szCs w:val="28"/>
-        </w:rPr>
-      </w:pPr>
-    </w:p>
-    <w:p>
-      <w:pPr>
-        <w:jc w:val="both"/>
-        <w:rPr>
-          <w:rFonts w:ascii="Times New Roman" w:hAnsi="Times New Roman" w:cs="Times New Roman"/>
-          <w:sz w:val="28"/>
-          <w:szCs w:val="28"/>
-        </w:rPr>
-      </w:pPr>
-    </w:p>
-    <w:p>
-      <w:pPr>
-        <w:jc w:val="both"/>
-        <w:rPr>
-          <w:rFonts w:ascii="Times New Roman" w:hAnsi="Times New Roman" w:cs="Times New Roman"/>
-          <w:sz w:val="28"/>
-          <w:szCs w:val="28"/>
-        </w:rPr>
-      </w:pPr>
-    </w:p>
-    <w:p>
-      <w:pPr>
-        <w:jc w:val="both"/>
-        <w:rPr>
-          <w:rFonts w:ascii="Times New Roman" w:hAnsi="Times New Roman" w:cs="Times New Roman"/>
-          <w:sz w:val="28"/>
-          <w:szCs w:val="28"/>
-        </w:rPr>
-      </w:pPr>
-    </w:p>
-    <w:p>
-      <w:pPr>
-        <w:jc w:val="both"/>
-        <w:rPr>
-          <w:rFonts w:ascii="Times New Roman" w:hAnsi="Times New Roman" w:cs="Times New Roman"/>
-          <w:sz w:val="28"/>
-          <w:szCs w:val="28"/>
-        </w:rPr>
-      </w:pPr>
-    </w:p>
-    <w:p>
-      <w:pPr>
-        <w:pStyle w:val="ListParagraph"/>
-        <w:numPr>
-          <w:ilvl w:val="2"/>
-          <w:numId w:val="21"/>
-        </w:numPr>
-        <w:jc w:val="both"/>
-        <w:rPr>
-          <w:rFonts w:ascii="Times New Roman" w:hAnsi="Times New Roman" w:cs="Times New Roman"/>
-          <w:b/>
-          <w:sz w:val="28"/>
-          <w:szCs w:val="28"/>
-          <w:lang w:val="mn-MN"/>
-        </w:rPr>
-      </w:pPr>
-      <w:r>
-        <w:rPr>
-          <w:rFonts w:ascii="Times New Roman" w:hAnsi="Times New Roman" w:cs="Times New Roman"/>
-          <w:b/>
-          <w:sz w:val="28"/>
-          <w:szCs w:val="28"/>
-          <w:lang w:val="mn-MN"/>
-        </w:rPr>
-        <w:lastRenderedPageBreak/>
-        <w:t>Гүйцэтгэлийн шаардлага</w:t>
-      </w:r>
-    </w:p>
-    <w:p>
-      <w:pPr>
-        <w:pStyle w:val="ListParagraph"/>
-        <w:numPr>
-          <w:ilvl w:val="0"/>
-          <w:numId w:val="16"/>
-        </w:numPr>
-        <w:jc w:val="both"/>
-        <w:rPr>
-          <w:rFonts w:ascii="Times New Roman" w:hAnsi="Times New Roman" w:cs="Times New Roman"/>
-          <w:sz w:val="28"/>
-          <w:szCs w:val="28"/>
-          <w:lang w:val="mn-MN"/>
-        </w:rPr>
-      </w:pPr>
-      <w:r>
-        <w:rPr>
-          <w:rFonts w:ascii="Times New Roman" w:hAnsi="Times New Roman" w:cs="Times New Roman"/>
-          <w:sz w:val="28"/>
-          <w:szCs w:val="28"/>
-          <w:lang w:val="mn-MN"/>
-        </w:rPr>
-        <w:t>Хэрэглэгчид ойлгомжтой загвартай байх</w:t>
-      </w:r>
-    </w:p>
-    <w:p>
-      <w:pPr>
-        <w:pStyle w:val="ListParagraph"/>
-        <w:numPr>
-          <w:ilvl w:val="0"/>
-          <w:numId w:val="16"/>
-        </w:numPr>
-        <w:jc w:val="both"/>
-        <w:rPr>
-          <w:rFonts w:ascii="Times New Roman" w:hAnsi="Times New Roman" w:cs="Times New Roman"/>
-          <w:sz w:val="28"/>
-          <w:szCs w:val="28"/>
-          <w:lang w:val="mn-MN"/>
-        </w:rPr>
-      </w:pPr>
-      <w:r>
-        <w:rPr>
-          <w:rFonts w:ascii="Times New Roman" w:hAnsi="Times New Roman" w:cs="Times New Roman"/>
-          <w:sz w:val="28"/>
-          <w:szCs w:val="28"/>
-          <w:lang w:val="mn-MN"/>
-        </w:rPr>
-        <w:t>Э</w:t>
-      </w:r>
-      <w:r>
-        <w:rPr>
-          <w:rFonts w:ascii="Times New Roman" w:hAnsi="Times New Roman" w:cs="Times New Roman"/>
-          <w:sz w:val="28"/>
-          <w:szCs w:val="28"/>
-        </w:rPr>
-        <w:t>-</w:t>
-      </w:r>
-      <w:r>
-        <w:rPr>
-          <w:rFonts w:ascii="Times New Roman" w:hAnsi="Times New Roman" w:cs="Times New Roman"/>
-          <w:sz w:val="28"/>
-          <w:szCs w:val="28"/>
-          <w:lang w:val="mn-MN"/>
-        </w:rPr>
-        <w:t>мэйлээр дамжуулан нийтлэл хүлээн авах боломжтой байх</w:t>
-      </w:r>
-    </w:p>
-    <w:p>
-      <w:pPr>
-        <w:pStyle w:val="ListParagraph"/>
-        <w:numPr>
-          <w:ilvl w:val="2"/>
-          <w:numId w:val="21"/>
-        </w:numPr>
-        <w:jc w:val="both"/>
-        <w:rPr>
-          <w:rFonts w:ascii="Times New Roman" w:hAnsi="Times New Roman" w:cs="Times New Roman"/>
-          <w:b/>
-          <w:sz w:val="28"/>
-          <w:szCs w:val="28"/>
-          <w:lang w:val="mn-MN"/>
-        </w:rPr>
-      </w:pPr>
-      <w:r>
-        <w:rPr>
-          <w:rFonts w:ascii="Times New Roman" w:hAnsi="Times New Roman" w:cs="Times New Roman"/>
-          <w:b/>
-          <w:sz w:val="28"/>
-          <w:szCs w:val="28"/>
-          <w:lang w:val="mn-MN"/>
-        </w:rPr>
-        <w:t>Хэрэглээний шаардлага</w:t>
-      </w:r>
-    </w:p>
-    <w:p>
-      <w:pPr>
-        <w:pStyle w:val="ListParagraph"/>
-        <w:numPr>
-          <w:ilvl w:val="0"/>
-          <w:numId w:val="17"/>
-        </w:numPr>
-        <w:jc w:val="both"/>
-        <w:rPr>
-          <w:rFonts w:ascii="Times New Roman" w:hAnsi="Times New Roman" w:cs="Times New Roman"/>
-          <w:sz w:val="28"/>
-          <w:szCs w:val="28"/>
-          <w:lang w:val="mn-MN"/>
-        </w:rPr>
-      </w:pPr>
-      <w:r>
-        <w:rPr>
-          <w:rFonts w:ascii="Times New Roman" w:hAnsi="Times New Roman" w:cs="Times New Roman"/>
-          <w:sz w:val="28"/>
-          <w:szCs w:val="28"/>
-          <w:lang w:val="mn-MN"/>
-        </w:rPr>
-        <w:t>Хэрэглэхийг хүссэн хүн бүхэнд нээлттэй байх</w:t>
-      </w:r>
-    </w:p>
-    <w:p>
-      <w:pPr>
-        <w:pStyle w:val="ListParagraph"/>
-        <w:numPr>
-          <w:ilvl w:val="0"/>
-          <w:numId w:val="17"/>
-        </w:numPr>
-        <w:jc w:val="both"/>
-        <w:rPr>
-          <w:rFonts w:ascii="Times New Roman" w:hAnsi="Times New Roman" w:cs="Times New Roman"/>
-          <w:sz w:val="28"/>
-          <w:szCs w:val="28"/>
-          <w:lang w:val="mn-MN"/>
-        </w:rPr>
-      </w:pPr>
-      <w:r>
-        <w:rPr>
-          <w:rFonts w:ascii="Times New Roman" w:hAnsi="Times New Roman" w:cs="Times New Roman"/>
-          <w:sz w:val="28"/>
-          <w:szCs w:val="28"/>
-        </w:rPr>
-        <w:t xml:space="preserve">Responsive </w:t>
-      </w:r>
-      <w:r>
-        <w:rPr>
-          <w:rFonts w:ascii="Times New Roman" w:hAnsi="Times New Roman" w:cs="Times New Roman"/>
-          <w:sz w:val="28"/>
-          <w:szCs w:val="28"/>
-          <w:lang w:val="mn-MN"/>
-        </w:rPr>
-        <w:t>буюу хэрэглэгчийн төхөөрөмж үл хамааран хэрэглэх боломжтой байх</w:t>
-      </w:r>
-    </w:p>
-    <w:p>
-      <w:pPr>
-        <w:pStyle w:val="ListParagraph"/>
-        <w:numPr>
-          <w:ilvl w:val="2"/>
-          <w:numId w:val="21"/>
-        </w:numPr>
-        <w:jc w:val="both"/>
-        <w:rPr>
-          <w:rFonts w:ascii="Times New Roman" w:hAnsi="Times New Roman" w:cs="Times New Roman"/>
-          <w:b/>
-          <w:sz w:val="28"/>
-          <w:szCs w:val="28"/>
-        </w:rPr>
-      </w:pPr>
-      <w:r>
-        <w:rPr>
-          <w:rFonts w:ascii="Times New Roman" w:hAnsi="Times New Roman" w:cs="Times New Roman"/>
-          <w:b/>
-          <w:sz w:val="28"/>
-          <w:szCs w:val="28"/>
-          <w:lang w:val="mn-MN"/>
-        </w:rPr>
-        <w:t>Хамгаалалт</w:t>
-      </w:r>
-      <w:r>
-        <w:rPr>
-          <w:rFonts w:ascii="Times New Roman" w:hAnsi="Times New Roman" w:cs="Times New Roman"/>
-          <w:b/>
-          <w:sz w:val="28"/>
-          <w:szCs w:val="28"/>
-        </w:rPr>
-        <w:t>,</w:t>
-      </w:r>
-      <w:r>
-        <w:rPr>
-          <w:rFonts w:ascii="Times New Roman" w:hAnsi="Times New Roman" w:cs="Times New Roman"/>
-          <w:b/>
-          <w:sz w:val="28"/>
-          <w:szCs w:val="28"/>
-          <w:lang w:val="mn-MN"/>
-        </w:rPr>
-        <w:t xml:space="preserve"> нууцлалын шаардлага</w:t>
-      </w:r>
-    </w:p>
-    <w:p>
-      <w:pPr>
-        <w:pStyle w:val="ListParagraph"/>
-        <w:numPr>
-          <w:ilvl w:val="0"/>
-          <w:numId w:val="18"/>
-        </w:numPr>
-        <w:jc w:val="both"/>
-        <w:rPr>
-          <w:rFonts w:ascii="Times New Roman" w:hAnsi="Times New Roman" w:cs="Times New Roman"/>
-          <w:sz w:val="28"/>
-          <w:szCs w:val="28"/>
-        </w:rPr>
-      </w:pPr>
-      <w:r>
-        <w:rPr>
-          <w:rFonts w:ascii="Times New Roman" w:hAnsi="Times New Roman" w:cs="Times New Roman"/>
-          <w:sz w:val="28"/>
-          <w:szCs w:val="28"/>
-          <w:lang w:val="mn-MN"/>
-        </w:rPr>
-        <w:t xml:space="preserve">Өгөгдлийн санд байрлах </w:t>
-      </w:r>
-      <w:r>
-        <w:rPr>
-          <w:rFonts w:ascii="Times New Roman" w:hAnsi="Times New Roman" w:cs="Times New Roman"/>
-          <w:sz w:val="28"/>
-          <w:szCs w:val="28"/>
-          <w:lang w:val="mn-MN"/>
-        </w:rPr>
-        <w:t>хэрэглэгчий</w:t>
-      </w:r>
-      <w:r>
-        <w:rPr>
-          <w:rFonts w:ascii="Times New Roman" w:hAnsi="Times New Roman" w:cs="Times New Roman"/>
-          <w:sz w:val="28"/>
-          <w:szCs w:val="28"/>
-          <w:lang w:val="mn-MN"/>
-        </w:rPr>
-        <w:t xml:space="preserve">н </w:t>
-      </w:r>
-      <w:r>
-        <w:rPr>
-          <w:rFonts w:ascii="Times New Roman" w:hAnsi="Times New Roman" w:cs="Times New Roman"/>
-          <w:sz w:val="28"/>
-          <w:szCs w:val="28"/>
-          <w:lang w:val="mn-MN"/>
-        </w:rPr>
-        <w:t>нууц үгийг шифрлэх</w:t>
-      </w:r>
-    </w:p>
-    <w:p>
-      <w:pPr>
-        <w:pStyle w:val="ListParagraph"/>
-        <w:numPr>
-          <w:ilvl w:val="0"/>
-          <w:numId w:val="18"/>
-        </w:numPr>
-        <w:jc w:val="both"/>
-        <w:rPr>
-          <w:rFonts w:ascii="Times New Roman" w:hAnsi="Times New Roman" w:cs="Times New Roman"/>
-          <w:sz w:val="28"/>
-          <w:szCs w:val="28"/>
-        </w:rPr>
-      </w:pPr>
-      <w:r>
-        <w:rPr>
-          <w:rFonts w:ascii="Times New Roman" w:hAnsi="Times New Roman" w:cs="Times New Roman"/>
-          <w:sz w:val="28"/>
-          <w:szCs w:val="28"/>
-          <w:lang w:val="mn-MN"/>
-        </w:rPr>
-        <w:t>Хэрэглэгч наймаас багагүй урттай үсэг</w:t>
-      </w:r>
-      <w:r>
-        <w:rPr>
-          <w:rFonts w:ascii="Times New Roman" w:hAnsi="Times New Roman" w:cs="Times New Roman"/>
-          <w:sz w:val="28"/>
-          <w:szCs w:val="28"/>
-        </w:rPr>
-        <w:t>,</w:t>
-      </w:r>
-      <w:r>
-        <w:rPr>
-          <w:rFonts w:ascii="Times New Roman" w:hAnsi="Times New Roman" w:cs="Times New Roman"/>
-          <w:sz w:val="28"/>
-          <w:szCs w:val="28"/>
-          <w:lang w:val="mn-MN"/>
-        </w:rPr>
-        <w:t xml:space="preserve"> тоо</w:t>
-      </w:r>
-      <w:r>
-        <w:rPr>
-          <w:rFonts w:ascii="Times New Roman" w:hAnsi="Times New Roman" w:cs="Times New Roman"/>
-          <w:sz w:val="28"/>
-          <w:szCs w:val="28"/>
-        </w:rPr>
-        <w:t>,</w:t>
-      </w:r>
-      <w:r>
-        <w:rPr>
-          <w:rFonts w:ascii="Times New Roman" w:hAnsi="Times New Roman" w:cs="Times New Roman"/>
-          <w:sz w:val="28"/>
-          <w:szCs w:val="28"/>
-          <w:lang w:val="mn-MN"/>
-        </w:rPr>
-        <w:t xml:space="preserve"> тусгай тэмдэгтээс бүрдсэн нууц үг зохиох</w:t>
-      </w:r>
-    </w:p>
-    <w:p>
-      <w:pPr>
-        <w:pStyle w:val="ListParagraph"/>
-        <w:numPr>
-          <w:ilvl w:val="0"/>
-          <w:numId w:val="18"/>
-        </w:numPr>
-        <w:jc w:val="both"/>
-        <w:rPr>
-          <w:rFonts w:ascii="Times New Roman" w:hAnsi="Times New Roman" w:cs="Times New Roman"/>
-          <w:sz w:val="28"/>
-          <w:szCs w:val="28"/>
-        </w:rPr>
-      </w:pPr>
-      <w:r>
-        <w:rPr>
-          <w:rFonts w:ascii="Times New Roman" w:hAnsi="Times New Roman" w:cs="Times New Roman"/>
-          <w:sz w:val="28"/>
-          <w:szCs w:val="28"/>
-          <w:lang w:val="mn-MN"/>
-        </w:rPr>
-        <w:t xml:space="preserve">Зөвхөн </w:t>
-      </w:r>
-      <w:r>
-        <w:rPr>
-          <w:rFonts w:ascii="Times New Roman" w:hAnsi="Times New Roman" w:cs="Times New Roman"/>
-          <w:sz w:val="28"/>
-          <w:szCs w:val="28"/>
-        </w:rPr>
-        <w:t>access token-</w:t>
-      </w:r>
-      <w:r>
-        <w:rPr>
-          <w:rFonts w:ascii="Times New Roman" w:hAnsi="Times New Roman" w:cs="Times New Roman"/>
-          <w:sz w:val="28"/>
-          <w:szCs w:val="28"/>
-          <w:lang w:val="mn-MN"/>
-        </w:rPr>
-        <w:t>той хэрэглэгч хэрэглэх боломжтой байх</w:t>
-      </w:r>
-    </w:p>
-    <w:p>
-      <w:pPr>
-        <w:pStyle w:val="ListParagraph"/>
-        <w:numPr>
-          <w:ilvl w:val="2"/>
-          <w:numId w:val="21"/>
-        </w:numPr>
-        <w:jc w:val="both"/>
-        <w:rPr>
-          <w:rFonts w:ascii="Times New Roman" w:hAnsi="Times New Roman" w:cs="Times New Roman"/>
-          <w:b/>
-          <w:sz w:val="28"/>
-          <w:szCs w:val="28"/>
-          <w:lang w:val="mn-MN"/>
-        </w:rPr>
-      </w:pPr>
-      <w:r>
-        <w:rPr>
-          <w:rFonts w:ascii="Times New Roman" w:hAnsi="Times New Roman" w:cs="Times New Roman"/>
-          <w:b/>
-          <w:sz w:val="28"/>
-          <w:szCs w:val="28"/>
-          <w:lang w:val="mn-MN"/>
-        </w:rPr>
-        <w:t>Програм</w:t>
-      </w:r>
-      <w:r>
-        <w:rPr>
-          <w:rFonts w:ascii="Times New Roman" w:hAnsi="Times New Roman" w:cs="Times New Roman"/>
-          <w:b/>
-          <w:sz w:val="28"/>
-          <w:szCs w:val="28"/>
-          <w:lang w:val="mn-MN"/>
-        </w:rPr>
-        <w:t>м</w:t>
-      </w:r>
-      <w:r>
-        <w:rPr>
-          <w:rFonts w:ascii="Times New Roman" w:hAnsi="Times New Roman" w:cs="Times New Roman"/>
-          <w:b/>
-          <w:sz w:val="28"/>
-          <w:szCs w:val="28"/>
-          <w:lang w:val="mn-MN"/>
-        </w:rPr>
-        <w:t xml:space="preserve"> хангамжийн чанарын шаар</w:t>
-      </w:r>
-      <w:r>
-        <w:rPr>
-          <w:rFonts w:ascii="Times New Roman" w:hAnsi="Times New Roman" w:cs="Times New Roman"/>
-          <w:b/>
-          <w:sz w:val="28"/>
-          <w:szCs w:val="28"/>
-          <w:lang w:val="mn-MN"/>
-        </w:rPr>
-        <w:t>д</w:t>
-      </w:r>
-      <w:r>
-        <w:rPr>
-          <w:rFonts w:ascii="Times New Roman" w:hAnsi="Times New Roman" w:cs="Times New Roman"/>
-          <w:b/>
-          <w:sz w:val="28"/>
-          <w:szCs w:val="28"/>
-          <w:lang w:val="mn-MN"/>
-        </w:rPr>
-        <w:t>лага</w:t>
-      </w:r>
-    </w:p>
-    <w:p>
-      <w:pPr>
-        <w:pStyle w:val="ListParagraph"/>
-        <w:numPr>
-          <w:ilvl w:val="0"/>
-          <w:numId w:val="19"/>
-        </w:numPr>
-        <w:jc w:val="both"/>
-        <w:rPr>
-          <w:rFonts w:ascii="Times New Roman" w:hAnsi="Times New Roman" w:cs="Times New Roman"/>
-          <w:sz w:val="28"/>
-          <w:szCs w:val="28"/>
-        </w:rPr>
-      </w:pPr>
-      <w:r>
-        <w:rPr>
-          <w:rFonts w:ascii="Times New Roman" w:hAnsi="Times New Roman" w:cs="Times New Roman"/>
-          <w:sz w:val="28"/>
-          <w:szCs w:val="28"/>
-          <w:lang w:val="mn-MN"/>
-        </w:rPr>
-        <w:t>Хэрэглэгчийн шаардлагад нийцүүлсэн байх</w:t>
-      </w:r>
-    </w:p>
-    <w:p>
-      <w:pPr>
-        <w:pStyle w:val="ListParagraph"/>
-        <w:numPr>
-          <w:ilvl w:val="0"/>
-          <w:numId w:val="19"/>
-        </w:numPr>
-        <w:jc w:val="both"/>
-        <w:rPr>
-          <w:rFonts w:ascii="Times New Roman" w:hAnsi="Times New Roman" w:cs="Times New Roman"/>
-          <w:sz w:val="28"/>
-          <w:szCs w:val="28"/>
-          <w:lang w:val="mn-MN"/>
-        </w:rPr>
-      </w:pPr>
-      <w:r>
-        <w:rPr>
-          <w:rFonts w:ascii="Times New Roman" w:hAnsi="Times New Roman" w:cs="Times New Roman"/>
-          <w:sz w:val="28"/>
-          <w:szCs w:val="28"/>
-          <w:lang w:val="mn-MN"/>
-        </w:rPr>
-        <w:t>Цаг хугацаа үл хамааран тасралтгүй ажиллагаатай байх</w:t>
-      </w:r>
-    </w:p>
-    <w:p>
-      <w:pPr>
-        <w:pStyle w:val="ListParagraph"/>
-        <w:numPr>
-          <w:ilvl w:val="2"/>
-          <w:numId w:val="21"/>
-        </w:numPr>
-        <w:jc w:val="both"/>
-        <w:rPr>
-          <w:rFonts w:ascii="Times New Roman" w:hAnsi="Times New Roman" w:cs="Times New Roman"/>
-          <w:b/>
-          <w:sz w:val="28"/>
-          <w:szCs w:val="28"/>
-          <w:lang w:val="mn-MN"/>
-        </w:rPr>
-      </w:pPr>
-      <w:r>
-        <w:rPr>
-          <w:rFonts w:ascii="Times New Roman" w:hAnsi="Times New Roman" w:cs="Times New Roman"/>
-          <w:b/>
-          <w:sz w:val="28"/>
-          <w:szCs w:val="28"/>
-          <w:lang w:val="mn-MN"/>
-        </w:rPr>
-        <w:t>Аюулгүй байдлын шаар</w:t>
-      </w:r>
-      <w:r>
-        <w:rPr>
-          <w:rFonts w:ascii="Times New Roman" w:hAnsi="Times New Roman" w:cs="Times New Roman"/>
-          <w:b/>
-          <w:sz w:val="28"/>
-          <w:szCs w:val="28"/>
-          <w:lang w:val="mn-MN"/>
-        </w:rPr>
-        <w:t>д</w:t>
-      </w:r>
-      <w:r>
-        <w:rPr>
-          <w:rFonts w:ascii="Times New Roman" w:hAnsi="Times New Roman" w:cs="Times New Roman"/>
-          <w:b/>
-          <w:sz w:val="28"/>
-          <w:szCs w:val="28"/>
-          <w:lang w:val="mn-MN"/>
-        </w:rPr>
-        <w:t>лага</w:t>
-      </w:r>
-    </w:p>
-    <w:p>
-      <w:pPr>
-        <w:pStyle w:val="ListParagraph"/>
-        <w:numPr>
-          <w:ilvl w:val="0"/>
-          <w:numId w:val="20"/>
-        </w:numPr>
-        <w:jc w:val="both"/>
-        <w:rPr>
-          <w:rFonts w:ascii="Times New Roman" w:hAnsi="Times New Roman" w:cs="Times New Roman"/>
-          <w:sz w:val="28"/>
-          <w:szCs w:val="28"/>
-        </w:rPr>
-      </w:pPr>
-      <w:proofErr w:type="spellStart"/>
-      <w:r>
-        <w:rPr>
-          <w:rFonts w:ascii="Times New Roman" w:hAnsi="Times New Roman" w:cs="Times New Roman"/>
-          <w:sz w:val="28"/>
-          <w:szCs w:val="28"/>
-        </w:rPr>
-        <w:t>DDoS</w:t>
-      </w:r>
-      <w:proofErr w:type="spellEnd"/>
-      <w:r>
-        <w:rPr>
-          <w:rFonts w:ascii="Times New Roman" w:hAnsi="Times New Roman" w:cs="Times New Roman"/>
-          <w:sz w:val="28"/>
-          <w:szCs w:val="28"/>
-        </w:rPr>
-        <w:t xml:space="preserve"> </w:t>
-      </w:r>
-      <w:r>
-        <w:rPr>
-          <w:rFonts w:ascii="Times New Roman" w:hAnsi="Times New Roman" w:cs="Times New Roman"/>
-          <w:sz w:val="28"/>
-          <w:szCs w:val="28"/>
-          <w:lang w:val="mn-MN"/>
-        </w:rPr>
-        <w:t>халдлагаас сэргийлэн нэгж хугацаанд ирэх хүсэлтийн тоог хянах болон хязгаарлах</w:t>
-      </w:r>
-    </w:p>
-    <w:p>
-      <w:pPr>
-        <w:rPr>
-          <w:rFonts w:ascii="Times New Roman" w:hAnsi="Times New Roman" w:cs="Times New Roman"/>
-          <w:sz w:val="28"/>
-          <w:szCs w:val="28"/>
-        </w:rPr>
-      </w:pPr>
-    </w:p>
-    <w:p>
-      <w:pPr>
-        <w:rPr>
-          <w:rFonts w:ascii="Times New Roman" w:hAnsi="Times New Roman" w:cs="Times New Roman"/>
-          <w:sz w:val="28"/>
-          <w:szCs w:val="28"/>
-        </w:rPr>
-      </w:pPr>
-    </w:p>
-    <w:p>
-      <w:pPr>
-        <w:rPr>
-          <w:rFonts w:ascii="Times New Roman" w:hAnsi="Times New Roman" w:cs="Times New Roman"/>
-          <w:sz w:val="28"/>
-          <w:szCs w:val="28"/>
-        </w:rPr>
-      </w:pPr>
-    </w:p>
-    <w:p>
-      <w:pPr>
-        <w:rPr>
-          <w:rFonts w:ascii="Times New Roman" w:hAnsi="Times New Roman" w:cs="Times New Roman"/>
-          <w:sz w:val="28"/>
-          <w:szCs w:val="28"/>
-        </w:rPr>
-      </w:pPr>
-    </w:p>
-    <w:p>
-      <w:pPr>
-        <w:rPr>
-          <w:rFonts w:ascii="Times New Roman" w:hAnsi="Times New Roman" w:cs="Times New Roman"/>
-          <w:sz w:val="28"/>
-          <w:szCs w:val="28"/>
-        </w:rPr>
-      </w:pPr>
-    </w:p>
-    <w:p>
-      <w:pPr>
-        <w:rPr>
-          <w:rFonts w:ascii="Times New Roman" w:hAnsi="Times New Roman" w:cs="Times New Roman"/>
-          <w:sz w:val="28"/>
-          <w:szCs w:val="28"/>
-        </w:rPr>
-      </w:pPr>
-    </w:p>
-    <w:p>
-      <w:pPr>
-        <w:rPr>
-          <w:rFonts w:ascii="Times New Roman" w:hAnsi="Times New Roman" w:cs="Times New Roman"/>
-          <w:sz w:val="28"/>
-          <w:szCs w:val="28"/>
-        </w:rPr>
-      </w:pPr>
-    </w:p>
-    <w:p>
-      <w:pPr>
-        <w:rPr>
-          <w:rFonts w:ascii="Times New Roman" w:hAnsi="Times New Roman" w:cs="Times New Roman"/>
-          <w:sz w:val="28"/>
-          <w:szCs w:val="28"/>
-        </w:rPr>
-      </w:pPr>
-    </w:p>
-    <w:p>
-      <w:pPr>
-        <w:rPr>
-          <w:rFonts w:ascii="Times New Roman" w:hAnsi="Times New Roman" w:cs="Times New Roman"/>
-          <w:sz w:val="28"/>
-          <w:szCs w:val="28"/>
-        </w:rPr>
-      </w:pPr>
-    </w:p>
-    <w:p>
-      <w:pPr>
-        <w:rPr>
-          <w:rFonts w:ascii="Times New Roman" w:hAnsi="Times New Roman" w:cs="Times New Roman"/>
-          <w:sz w:val="28"/>
-          <w:szCs w:val="28"/>
-        </w:rPr>
-      </w:pPr>
-    </w:p>
-    <w:p>
-      <w:pPr>
-        <w:rPr>
-          <w:rFonts w:ascii="Times New Roman" w:hAnsi="Times New Roman" w:cs="Times New Roman"/>
-          <w:sz w:val="28"/>
-          <w:szCs w:val="28"/>
-        </w:rPr>
-      </w:pPr>
-    </w:p>
-    <w:p>
-      <w:pPr>
-        <w:rPr>
-          <w:rFonts w:ascii="Times New Roman" w:hAnsi="Times New Roman" w:cs="Times New Roman"/>
-          <w:sz w:val="28"/>
-          <w:szCs w:val="28"/>
-        </w:rPr>
-      </w:pPr>
-    </w:p>
-    <w:p>
-      <w:pPr>
-        <w:pStyle w:val="ListParagraph"/>
-        <w:numPr>
-          <w:ilvl w:val="1"/>
-          <w:numId w:val="21"/>
-        </w:numPr>
-        <w:jc w:val="both"/>
-        <w:rPr>
-          <w:rFonts w:ascii="Times New Roman" w:hAnsi="Times New Roman" w:cs="Times New Roman"/>
-          <w:b/>
-          <w:sz w:val="40"/>
-          <w:szCs w:val="40"/>
-        </w:rPr>
-      </w:pPr>
-      <w:r>
-        <w:rPr>
-          <w:rFonts w:ascii="Times New Roman" w:hAnsi="Times New Roman" w:cs="Times New Roman"/>
-          <w:b/>
-          <w:sz w:val="40"/>
-          <w:szCs w:val="40"/>
-          <w:lang w:val="mn-MN"/>
-        </w:rPr>
-        <w:lastRenderedPageBreak/>
-        <w:t>Ашигласан технологи</w:t>
-      </w:r>
-      <w:r>
-        <w:rPr>
-          <w:rFonts w:ascii="Times New Roman" w:hAnsi="Times New Roman" w:cs="Times New Roman"/>
-          <w:b/>
-          <w:sz w:val="40"/>
-          <w:szCs w:val="40"/>
-        </w:rPr>
-        <w:t>,</w:t>
-      </w:r>
-      <w:r>
-        <w:rPr>
-          <w:rFonts w:ascii="Times New Roman" w:hAnsi="Times New Roman" w:cs="Times New Roman"/>
-          <w:b/>
-          <w:sz w:val="40"/>
-          <w:szCs w:val="40"/>
-          <w:lang w:val="mn-MN"/>
-        </w:rPr>
-        <w:t xml:space="preserve"> техникийн шаардлага</w:t>
-      </w:r>
-    </w:p>
-    <w:p>
-      <w:pPr>
-        <w:pStyle w:val="ListParagraph"/>
-        <w:numPr>
-          <w:ilvl w:val="2"/>
-          <w:numId w:val="21"/>
-        </w:numPr>
-        <w:jc w:val="both"/>
-        <w:rPr>
-          <w:rFonts w:ascii="Times New Roman" w:hAnsi="Times New Roman" w:cs="Times New Roman"/>
-          <w:b/>
-          <w:sz w:val="28"/>
-          <w:szCs w:val="28"/>
-        </w:rPr>
-      </w:pPr>
-      <w:r>
-        <w:rPr>
-          <w:rFonts w:ascii="Times New Roman" w:hAnsi="Times New Roman" w:cs="Times New Roman"/>
-          <w:b/>
-          <w:sz w:val="28"/>
-          <w:szCs w:val="28"/>
-          <w:lang w:val="mn-MN"/>
-        </w:rPr>
-        <w:t>Технологийн шаардлага</w:t>
-      </w:r>
-    </w:p>
-    <w:p>
-      <w:pPr>
-        <w:jc w:val="both"/>
-        <w:rPr>
-          <w:rFonts w:ascii="Times New Roman" w:hAnsi="Times New Roman" w:cs="Times New Roman"/>
-          <w:sz w:val="28"/>
-          <w:szCs w:val="28"/>
-          <w:lang w:val="mn-MN"/>
-        </w:rPr>
-      </w:pPr>
-      <w:r>
-        <w:rPr>
-          <w:rFonts w:ascii="Times New Roman" w:hAnsi="Times New Roman" w:cs="Times New Roman"/>
-          <w:sz w:val="28"/>
-          <w:szCs w:val="28"/>
-          <w:lang w:val="mn-MN"/>
-        </w:rPr>
-        <w:t>Програм</w:t>
-      </w:r>
-      <w:r>
-        <w:rPr>
-          <w:rFonts w:ascii="Times New Roman" w:hAnsi="Times New Roman" w:cs="Times New Roman"/>
-          <w:sz w:val="28"/>
-          <w:szCs w:val="28"/>
-          <w:lang w:val="mn-MN"/>
-        </w:rPr>
-        <w:t>м</w:t>
-      </w:r>
-      <w:r>
-        <w:rPr>
-          <w:rFonts w:ascii="Times New Roman" w:hAnsi="Times New Roman" w:cs="Times New Roman"/>
-          <w:sz w:val="28"/>
-          <w:szCs w:val="28"/>
-          <w:lang w:val="mn-MN"/>
-        </w:rPr>
-        <w:t xml:space="preserve"> хөгжүүлэх хэлний сонголт</w:t>
-      </w:r>
-    </w:p>
-    <w:p>
-      <w:pPr>
-        <w:pStyle w:val="ListParagraph"/>
-        <w:numPr>
-          <w:ilvl w:val="0"/>
-          <w:numId w:val="20"/>
-        </w:numPr>
-        <w:jc w:val="both"/>
-        <w:rPr>
-          <w:rFonts w:ascii="Times New Roman" w:hAnsi="Times New Roman" w:cs="Times New Roman"/>
-          <w:sz w:val="28"/>
-          <w:szCs w:val="28"/>
-        </w:rPr>
-      </w:pPr>
-      <w:r>
-        <w:rPr>
-          <w:rFonts w:ascii="Times New Roman" w:hAnsi="Times New Roman" w:cs="Times New Roman"/>
-          <w:sz w:val="28"/>
-          <w:szCs w:val="28"/>
-        </w:rPr>
-        <w:t xml:space="preserve">Front-end </w:t>
-      </w:r>
-      <w:r>
-        <w:rPr>
-          <w:rFonts w:ascii="Times New Roman" w:hAnsi="Times New Roman" w:cs="Times New Roman"/>
-          <w:sz w:val="28"/>
-          <w:szCs w:val="28"/>
-          <w:lang w:val="mn-MN"/>
-        </w:rPr>
-        <w:t xml:space="preserve">системийн хувьд </w:t>
-      </w:r>
-      <w:r>
-        <w:rPr>
-          <w:rFonts w:ascii="Times New Roman" w:hAnsi="Times New Roman" w:cs="Times New Roman"/>
-          <w:sz w:val="28"/>
-          <w:szCs w:val="28"/>
-        </w:rPr>
-        <w:t xml:space="preserve">Next JS </w:t>
-      </w:r>
-      <w:r>
-        <w:rPr>
-          <w:rFonts w:ascii="Times New Roman" w:hAnsi="Times New Roman" w:cs="Times New Roman"/>
-          <w:sz w:val="28"/>
-          <w:szCs w:val="28"/>
-          <w:lang w:val="mn-MN"/>
-        </w:rPr>
-        <w:t xml:space="preserve">буюу </w:t>
-      </w:r>
-      <w:r>
-        <w:rPr>
-          <w:rFonts w:ascii="Times New Roman" w:hAnsi="Times New Roman" w:cs="Times New Roman"/>
-          <w:sz w:val="28"/>
-          <w:szCs w:val="28"/>
-        </w:rPr>
-        <w:t>React JS-</w:t>
-      </w:r>
-      <w:r>
-        <w:rPr>
-          <w:rFonts w:ascii="Times New Roman" w:hAnsi="Times New Roman" w:cs="Times New Roman"/>
-          <w:sz w:val="28"/>
-          <w:szCs w:val="28"/>
-          <w:lang w:val="mn-MN"/>
-        </w:rPr>
-        <w:t xml:space="preserve">д суурилсан </w:t>
-      </w:r>
-      <w:proofErr w:type="spellStart"/>
-      <w:r>
-        <w:rPr>
-          <w:rFonts w:ascii="Times New Roman" w:hAnsi="Times New Roman" w:cs="Times New Roman"/>
-          <w:sz w:val="28"/>
-          <w:szCs w:val="28"/>
-        </w:rPr>
-        <w:t>Javascript</w:t>
-      </w:r>
-      <w:proofErr w:type="spellEnd"/>
-      <w:r>
-        <w:rPr>
-          <w:rFonts w:ascii="Times New Roman" w:hAnsi="Times New Roman" w:cs="Times New Roman"/>
-          <w:sz w:val="28"/>
-          <w:szCs w:val="28"/>
-        </w:rPr>
-        <w:t xml:space="preserve"> </w:t>
-      </w:r>
-      <w:r>
-        <w:rPr>
-          <w:rFonts w:ascii="Times New Roman" w:hAnsi="Times New Roman" w:cs="Times New Roman"/>
-          <w:sz w:val="28"/>
-          <w:szCs w:val="28"/>
-          <w:lang w:val="mn-MN"/>
-        </w:rPr>
-        <w:t>фреймворк байна</w:t>
-      </w:r>
-      <w:r>
-        <w:rPr>
-          <w:rFonts w:ascii="Times New Roman" w:hAnsi="Times New Roman" w:cs="Times New Roman"/>
-          <w:sz w:val="28"/>
-          <w:szCs w:val="28"/>
-        </w:rPr>
-        <w:t>.</w:t>
-      </w:r>
-    </w:p>
-    <w:p>
-      <w:pPr>
-        <w:pStyle w:val="ListParagraph"/>
-        <w:numPr>
-          <w:ilvl w:val="0"/>
-          <w:numId w:val="20"/>
-        </w:numPr>
-        <w:jc w:val="both"/>
-        <w:rPr>
-          <w:rFonts w:ascii="Times New Roman" w:hAnsi="Times New Roman" w:cs="Times New Roman"/>
-          <w:sz w:val="28"/>
-          <w:szCs w:val="28"/>
-        </w:rPr>
-      </w:pPr>
-      <w:r>
-        <w:rPr>
-          <w:rFonts w:ascii="Times New Roman" w:hAnsi="Times New Roman" w:cs="Times New Roman"/>
-          <w:sz w:val="28"/>
-          <w:szCs w:val="28"/>
-        </w:rPr>
-        <w:t xml:space="preserve">Back-end </w:t>
-      </w:r>
-      <w:r>
-        <w:rPr>
-          <w:rFonts w:ascii="Times New Roman" w:hAnsi="Times New Roman" w:cs="Times New Roman"/>
-          <w:sz w:val="28"/>
-          <w:szCs w:val="28"/>
-          <w:lang w:val="mn-MN"/>
-        </w:rPr>
-        <w:t>системийн хувьд э</w:t>
-      </w:r>
-      <w:r>
-        <w:rPr>
-          <w:rFonts w:ascii="Times New Roman" w:hAnsi="Times New Roman" w:cs="Times New Roman"/>
-          <w:sz w:val="28"/>
-          <w:szCs w:val="28"/>
-        </w:rPr>
-        <w:t>-</w:t>
-      </w:r>
-      <w:r>
-        <w:rPr>
-          <w:rFonts w:ascii="Times New Roman" w:hAnsi="Times New Roman" w:cs="Times New Roman"/>
-          <w:sz w:val="28"/>
-          <w:szCs w:val="28"/>
-          <w:lang w:val="mn-MN"/>
-        </w:rPr>
-        <w:t xml:space="preserve">мэйл сервис болон үндсэн сервис гэсэн хоёр микросервис байх бөгөөд </w:t>
-      </w:r>
-      <w:proofErr w:type="spellStart"/>
-      <w:r>
-        <w:rPr>
-          <w:rFonts w:ascii="Times New Roman" w:hAnsi="Times New Roman" w:cs="Times New Roman"/>
-          <w:sz w:val="28"/>
-          <w:szCs w:val="28"/>
-        </w:rPr>
-        <w:t>gRPC</w:t>
-      </w:r>
-      <w:proofErr w:type="spellEnd"/>
-      <w:r>
-        <w:rPr>
-          <w:rFonts w:ascii="Times New Roman" w:hAnsi="Times New Roman" w:cs="Times New Roman"/>
-          <w:sz w:val="28"/>
-          <w:szCs w:val="28"/>
-        </w:rPr>
-        <w:t xml:space="preserve"> </w:t>
-      </w:r>
-      <w:r>
-        <w:rPr>
-          <w:rFonts w:ascii="Times New Roman" w:hAnsi="Times New Roman" w:cs="Times New Roman"/>
-          <w:sz w:val="28"/>
-          <w:szCs w:val="28"/>
-          <w:lang w:val="mn-MN"/>
-        </w:rPr>
-        <w:t>ашиглан харилцана</w:t>
-      </w:r>
-      <w:r>
-        <w:rPr>
-          <w:rFonts w:ascii="Times New Roman" w:hAnsi="Times New Roman" w:cs="Times New Roman"/>
-          <w:sz w:val="28"/>
-          <w:szCs w:val="28"/>
-        </w:rPr>
-        <w:t>.</w:t>
-      </w:r>
-    </w:p>
-    <w:p>
-      <w:pPr>
-        <w:jc w:val="both"/>
-        <w:rPr>
-          <w:rFonts w:ascii="Times New Roman" w:hAnsi="Times New Roman" w:cs="Times New Roman"/>
-          <w:sz w:val="28"/>
-          <w:szCs w:val="28"/>
-        </w:rPr>
-      </w:pPr>
-      <w:r>
-        <w:rPr>
-          <w:rFonts w:ascii="Times New Roman" w:hAnsi="Times New Roman" w:cs="Times New Roman"/>
-          <w:sz w:val="28"/>
-          <w:szCs w:val="28"/>
-          <w:lang w:val="mn-MN"/>
-        </w:rPr>
-        <w:t>Өгөгдлийн сангийн удирдах системийн сонголт</w:t>
-      </w:r>
-    </w:p>
-    <w:p>
-      <w:pPr>
-        <w:pStyle w:val="ListParagraph"/>
-        <w:numPr>
-          <w:ilvl w:val="0"/>
-          <w:numId w:val="20"/>
-        </w:numPr>
-        <w:jc w:val="both"/>
-        <w:rPr>
-          <w:rFonts w:ascii="Times New Roman" w:hAnsi="Times New Roman" w:cs="Times New Roman"/>
-          <w:sz w:val="28"/>
-          <w:szCs w:val="28"/>
-        </w:rPr>
-      </w:pPr>
-      <w:r>
-        <w:rPr>
-          <w:rFonts w:ascii="Times New Roman" w:hAnsi="Times New Roman" w:cs="Times New Roman"/>
-          <w:sz w:val="28"/>
-          <w:szCs w:val="28"/>
-        </w:rPr>
-        <w:t>MongoDB</w:t>
-      </w:r>
-    </w:p>
-    <w:p>
-      <w:pPr>
-        <w:jc w:val="both"/>
-        <w:rPr>
-          <w:rFonts w:ascii="Times New Roman" w:hAnsi="Times New Roman" w:cs="Times New Roman"/>
-          <w:sz w:val="28"/>
-          <w:szCs w:val="28"/>
-          <w:lang w:val="mn-MN"/>
-        </w:rPr>
-      </w:pPr>
-      <w:r>
-        <w:rPr>
-          <w:rFonts w:ascii="Times New Roman" w:hAnsi="Times New Roman" w:cs="Times New Roman"/>
-          <w:sz w:val="28"/>
-          <w:szCs w:val="28"/>
-          <w:lang w:val="mn-MN"/>
-        </w:rPr>
-        <w:t>Баримт бичгийн боловсруулалтын системийн сонголт</w:t>
-      </w:r>
-    </w:p>
-    <w:p>
-      <w:pPr>
-        <w:pStyle w:val="ListParagraph"/>
-        <w:numPr>
-          <w:ilvl w:val="0"/>
-          <w:numId w:val="20"/>
-        </w:numPr>
-        <w:jc w:val="both"/>
-        <w:rPr>
-          <w:rFonts w:ascii="Times New Roman" w:hAnsi="Times New Roman" w:cs="Times New Roman"/>
-          <w:sz w:val="28"/>
-          <w:szCs w:val="28"/>
-        </w:rPr>
-      </w:pPr>
-      <w:r>
-        <w:rPr>
-          <w:rFonts w:ascii="Times New Roman" w:hAnsi="Times New Roman" w:cs="Times New Roman"/>
-          <w:sz w:val="28"/>
-          <w:szCs w:val="28"/>
-        </w:rPr>
-        <w:t>Microsoft</w:t>
-      </w:r>
-      <w:r>
-        <w:rPr>
-          <w:rFonts w:ascii="Times New Roman" w:hAnsi="Times New Roman" w:cs="Times New Roman"/>
-          <w:sz w:val="28"/>
-          <w:szCs w:val="28"/>
-        </w:rPr>
-        <w:t xml:space="preserve"> office</w:t>
-      </w:r>
-      <w:r>
-        <w:rPr>
-          <w:rFonts w:ascii="Times New Roman" w:hAnsi="Times New Roman" w:cs="Times New Roman"/>
-          <w:sz w:val="28"/>
-          <w:szCs w:val="28"/>
-        </w:rPr>
-        <w:t xml:space="preserve"> Word</w:t>
-      </w:r>
-    </w:p>
-    <w:p>
-      <w:pPr>
-        <w:pStyle w:val="ListParagraph"/>
-        <w:numPr>
-          <w:ilvl w:val="0"/>
-          <w:numId w:val="20"/>
-        </w:numPr>
-        <w:jc w:val="both"/>
-        <w:rPr>
-          <w:rFonts w:ascii="Times New Roman" w:hAnsi="Times New Roman" w:cs="Times New Roman"/>
-          <w:sz w:val="28"/>
-          <w:szCs w:val="28"/>
-        </w:rPr>
-      </w:pPr>
-      <w:proofErr w:type="spellStart"/>
-      <w:r>
-        <w:rPr>
-          <w:rFonts w:ascii="Times New Roman" w:hAnsi="Times New Roman" w:cs="Times New Roman"/>
-          <w:sz w:val="28"/>
-          <w:szCs w:val="28"/>
-        </w:rPr>
-        <w:t>Figma</w:t>
-      </w:r>
-      <w:proofErr w:type="spellEnd"/>
-    </w:p>
-    <w:p>
-      <w:pPr>
-        <w:pStyle w:val="ListParagraph"/>
-        <w:numPr>
-          <w:ilvl w:val="0"/>
-          <w:numId w:val="20"/>
-        </w:numPr>
-        <w:jc w:val="both"/>
-        <w:rPr>
-          <w:rFonts w:ascii="Times New Roman" w:hAnsi="Times New Roman" w:cs="Times New Roman"/>
-          <w:sz w:val="28"/>
-          <w:szCs w:val="28"/>
-        </w:rPr>
-      </w:pPr>
-      <w:r>
-        <w:rPr>
-          <w:rFonts w:ascii="Times New Roman" w:hAnsi="Times New Roman" w:cs="Times New Roman"/>
-          <w:sz w:val="28"/>
-          <w:szCs w:val="28"/>
-        </w:rPr>
-        <w:t>Microsoft</w:t>
-      </w:r>
-      <w:r>
-        <w:rPr>
-          <w:rFonts w:ascii="Times New Roman" w:hAnsi="Times New Roman" w:cs="Times New Roman"/>
-          <w:sz w:val="28"/>
-          <w:szCs w:val="28"/>
-        </w:rPr>
-        <w:t xml:space="preserve"> office</w:t>
-      </w:r>
-      <w:r>
-        <w:rPr>
-          <w:rFonts w:ascii="Times New Roman" w:hAnsi="Times New Roman" w:cs="Times New Roman"/>
-          <w:sz w:val="28"/>
-          <w:szCs w:val="28"/>
-        </w:rPr>
-        <w:t xml:space="preserve"> PowerPoint</w:t>
-      </w:r>
-    </w:p>
-    <w:p>
-      <w:pPr>
-        <w:pStyle w:val="ListParagraph"/>
-        <w:numPr>
-          <w:ilvl w:val="0"/>
-          <w:numId w:val="20"/>
-        </w:numPr>
-        <w:jc w:val="both"/>
-        <w:rPr>
-          <w:rFonts w:ascii="Times New Roman" w:hAnsi="Times New Roman" w:cs="Times New Roman"/>
-          <w:sz w:val="28"/>
-          <w:szCs w:val="28"/>
-        </w:rPr>
-      </w:pPr>
-      <w:r>
-        <w:rPr>
-          <w:rFonts w:ascii="Times New Roman" w:hAnsi="Times New Roman" w:cs="Times New Roman"/>
-          <w:sz w:val="28"/>
-          <w:szCs w:val="28"/>
-        </w:rPr>
-        <w:t>Apps.diagrams.net</w:t>
-      </w:r>
-    </w:p>
-    <w:p>
-      <w:pPr>
-        <w:pStyle w:val="ListParagraph"/>
-        <w:numPr>
-          <w:ilvl w:val="2"/>
-          <w:numId w:val="21"/>
-        </w:numPr>
-        <w:jc w:val="both"/>
-        <w:rPr>
-          <w:rFonts w:ascii="Times New Roman" w:hAnsi="Times New Roman" w:cs="Times New Roman"/>
-          <w:b/>
-          <w:sz w:val="28"/>
-          <w:szCs w:val="28"/>
-          <w:lang w:val="mn-MN"/>
-        </w:rPr>
-      </w:pPr>
-      <w:r>
-        <w:rPr>
-          <w:rFonts w:ascii="Times New Roman" w:hAnsi="Times New Roman" w:cs="Times New Roman"/>
-          <w:b/>
-          <w:sz w:val="28"/>
-          <w:szCs w:val="28"/>
-          <w:lang w:val="mn-MN"/>
-        </w:rPr>
-        <w:t>Техникийн шаардлага</w:t>
-      </w:r>
-    </w:p>
-    <w:p>
-      <w:pPr>
-        <w:jc w:val="both"/>
-        <w:rPr>
-          <w:rFonts w:ascii="Times New Roman" w:hAnsi="Times New Roman" w:cs="Times New Roman"/>
-          <w:sz w:val="28"/>
-          <w:szCs w:val="28"/>
-        </w:rPr>
-      </w:pPr>
-      <w:r>
-        <w:rPr>
-          <w:rFonts w:ascii="Times New Roman" w:hAnsi="Times New Roman" w:cs="Times New Roman"/>
-          <w:sz w:val="28"/>
-          <w:szCs w:val="28"/>
-          <w:lang w:val="mn-MN"/>
-        </w:rPr>
-        <w:t>Бүх төрлийн т</w:t>
-      </w:r>
-      <w:r>
-        <w:rPr>
-          <w:rFonts w:ascii="Times New Roman" w:hAnsi="Times New Roman" w:cs="Times New Roman"/>
-          <w:sz w:val="28"/>
-          <w:szCs w:val="28"/>
-          <w:lang w:val="mn-MN"/>
-        </w:rPr>
-        <w:t>өхөөрөмж боло</w:t>
-      </w:r>
-      <w:r>
-        <w:rPr>
-          <w:rFonts w:ascii="Times New Roman" w:hAnsi="Times New Roman" w:cs="Times New Roman"/>
-          <w:sz w:val="28"/>
-          <w:szCs w:val="28"/>
-          <w:lang w:val="mn-MN"/>
-        </w:rPr>
-        <w:t>н дурын веб хөтөч ашиглан хэрэг</w:t>
-      </w:r>
-      <w:r>
-        <w:rPr>
-          <w:rFonts w:ascii="Times New Roman" w:hAnsi="Times New Roman" w:cs="Times New Roman"/>
-          <w:sz w:val="28"/>
-          <w:szCs w:val="28"/>
-          <w:lang w:val="mn-MN"/>
-        </w:rPr>
-        <w:t>лэх боломжтой</w:t>
-      </w:r>
-      <w:r>
-        <w:rPr>
-          <w:rFonts w:ascii="Times New Roman" w:hAnsi="Times New Roman" w:cs="Times New Roman"/>
-          <w:sz w:val="28"/>
-          <w:szCs w:val="28"/>
-        </w:rPr>
-        <w:t>.</w:t>
-      </w:r>
-    </w:p>
-    <w:p>
-      <w:pPr>
-        <w:jc w:val="both"/>
-        <w:rPr>
-          <w:rFonts w:ascii="Times New Roman" w:hAnsi="Times New Roman" w:cs="Times New Roman"/>
-          <w:sz w:val="28"/>
-          <w:szCs w:val="28"/>
-        </w:rPr>
-      </w:pPr>
-    </w:p>
-    <w:p>
-      <w:pPr>
-        <w:jc w:val="both"/>
-        <w:rPr>
-          <w:rFonts w:ascii="Times New Roman" w:hAnsi="Times New Roman" w:cs="Times New Roman"/>
-          <w:sz w:val="28"/>
-          <w:szCs w:val="28"/>
-        </w:rPr>
-      </w:pPr>
-    </w:p>
-    <w:p>
-      <w:pPr>
-        <w:jc w:val="both"/>
-        <w:rPr>
-          <w:rFonts w:ascii="Times New Roman" w:hAnsi="Times New Roman" w:cs="Times New Roman"/>
-          <w:sz w:val="28"/>
-          <w:szCs w:val="28"/>
-        </w:rPr>
-      </w:pPr>
-    </w:p>
-    <w:p>
-      <w:pPr>
-        <w:jc w:val="both"/>
-        <w:rPr>
-          <w:rFonts w:ascii="Times New Roman" w:hAnsi="Times New Roman" w:cs="Times New Roman"/>
-          <w:sz w:val="28"/>
-          <w:szCs w:val="28"/>
-        </w:rPr>
-      </w:pPr>
-    </w:p>
-    <w:p>
-      <w:pPr>
-        <w:jc w:val="both"/>
-        <w:rPr>
-          <w:rFonts w:ascii="Times New Roman" w:hAnsi="Times New Roman" w:cs="Times New Roman"/>
-          <w:sz w:val="28"/>
-          <w:szCs w:val="28"/>
-        </w:rPr>
-      </w:pPr>
-    </w:p>
-    <w:p>
-      <w:pPr>
-        <w:jc w:val="both"/>
-        <w:rPr>
-          <w:rFonts w:ascii="Times New Roman" w:hAnsi="Times New Roman" w:cs="Times New Roman"/>
-          <w:sz w:val="28"/>
-          <w:szCs w:val="28"/>
-        </w:rPr>
-      </w:pPr>
-    </w:p>
-    <w:p>
-      <w:pPr>
-        <w:jc w:val="both"/>
-        <w:rPr>
-          <w:rFonts w:ascii="Times New Roman" w:hAnsi="Times New Roman" w:cs="Times New Roman"/>
-          <w:sz w:val="28"/>
-          <w:szCs w:val="28"/>
-        </w:rPr>
-      </w:pPr>
-    </w:p>
-    <w:p>
-      <w:pPr>
-        <w:jc w:val="both"/>
-        <w:rPr>
-          <w:rFonts w:ascii="Times New Roman" w:hAnsi="Times New Roman" w:cs="Times New Roman"/>
-          <w:sz w:val="28"/>
-          <w:szCs w:val="28"/>
-        </w:rPr>
-      </w:pPr>
-    </w:p>
-    <w:p>
-      <w:pPr>
-        <w:jc w:val="both"/>
-        <w:rPr>
-          <w:rFonts w:ascii="Times New Roman" w:hAnsi="Times New Roman" w:cs="Times New Roman"/>
-          <w:sz w:val="28"/>
-          <w:szCs w:val="28"/>
-        </w:rPr>
-      </w:pPr>
-    </w:p>
-    <w:p>
-      <w:pPr>
-        <w:jc w:val="both"/>
-        <w:rPr>
-          <w:rFonts w:ascii="Times New Roman" w:hAnsi="Times New Roman" w:cs="Times New Roman"/>
-          <w:sz w:val="28"/>
-          <w:szCs w:val="28"/>
-        </w:rPr>
-      </w:pPr>
-    </w:p>
-    <w:p>
-      <w:pPr>
-        <w:jc w:val="both"/>
-        <w:rPr>
-          <w:rFonts w:ascii="Times New Roman" w:hAnsi="Times New Roman" w:cs="Times New Roman"/>
-          <w:sz w:val="28"/>
-          <w:szCs w:val="28"/>
-        </w:rPr>
-      </w:pPr>
-    </w:p>
-    <w:p>
-      <w:pPr>
-        <w:jc w:val="both"/>
-        <w:rPr>
-          <w:rFonts w:ascii="Times New Roman" w:hAnsi="Times New Roman" w:cs="Times New Roman"/>
-          <w:sz w:val="28"/>
-          <w:szCs w:val="28"/>
-        </w:rPr>
-      </w:pPr>
-    </w:p>
-    <w:p>
-      <w:pPr>
-        <w:jc w:val="both"/>
-        <w:rPr>
-          <w:rFonts w:ascii="Times New Roman" w:hAnsi="Times New Roman" w:cs="Times New Roman"/>
-          <w:sz w:val="28"/>
-          <w:szCs w:val="28"/>
-        </w:rPr>
-      </w:pPr>
-    </w:p>
-    <w:p>
-      <w:pPr>
-        <w:jc w:val="both"/>
-        <w:rPr>
-          <w:rFonts w:ascii="Times New Roman" w:hAnsi="Times New Roman" w:cs="Times New Roman"/>
-          <w:sz w:val="28"/>
-          <w:szCs w:val="28"/>
-        </w:rPr>
-      </w:pPr>
-    </w:p>
-    <w:p>
-      <w:pPr>
-        <w:pStyle w:val="ListParagraph"/>
-        <w:numPr>
-          <w:ilvl w:val="1"/>
-          <w:numId w:val="21"/>
-        </w:numPr>
-        <w:jc w:val="both"/>
-        <w:rPr>
-          <w:rFonts w:ascii="Times New Roman" w:hAnsi="Times New Roman" w:cs="Times New Roman"/>
-          <w:b/>
-          <w:sz w:val="40"/>
-          <w:szCs w:val="40"/>
-        </w:rPr>
-      </w:pPr>
-      <w:r>
-        <w:rPr>
-          <w:rFonts w:ascii="Times New Roman" w:hAnsi="Times New Roman" w:cs="Times New Roman"/>
-          <w:b/>
-          <w:sz w:val="40"/>
-          <w:szCs w:val="40"/>
-          <w:lang w:val="mn-MN"/>
-        </w:rPr>
-        <w:t>Юзкейс</w:t>
-      </w:r>
-    </w:p>
-    <w:p>
-      <w:pPr>
-        <w:pStyle w:val="ListParagraph"/>
-        <w:numPr>
-          <w:ilvl w:val="2"/>
-          <w:numId w:val="21"/>
-        </w:numPr>
-        <w:jc w:val="both"/>
-        <w:rPr>
-          <w:rFonts w:ascii="Times New Roman" w:hAnsi="Times New Roman" w:cs="Times New Roman"/>
-          <w:b/>
-          <w:sz w:val="28"/>
-          <w:szCs w:val="28"/>
-        </w:rPr>
-      </w:pPr>
-      <w:r>
-        <w:rPr>
-          <w:rFonts w:ascii="Times New Roman" w:hAnsi="Times New Roman" w:cs="Times New Roman"/>
-          <w:sz w:val="28"/>
-          <w:szCs w:val="28"/>
-          <w:lang w:val="mn-MN"/>
-        </w:rPr>
-        <w:t>Юзкейс</w:t>
-      </w:r>
-      <w:r>
-        <w:rPr>
-          <w:rFonts w:ascii="Times New Roman" w:hAnsi="Times New Roman" w:cs="Times New Roman"/>
-          <w:sz w:val="28"/>
-          <w:szCs w:val="28"/>
-          <w:lang w:val="mn-MN"/>
-        </w:rPr>
-        <w:t xml:space="preserve"> диаграм</w:t>
-      </w:r>
-    </w:p>
-    <w:p>
-      <w:pPr>
-        <w:pStyle w:val="ListParagraph"/>
-        <w:ind w:left="504"/>
-        <w:rPr>
-          <w:rFonts w:ascii="Times New Roman" w:hAnsi="Times New Roman" w:cs="Times New Roman"/>
-          <w:b/>
-          <w:sz w:val="28"/>
-          <w:szCs w:val="28"/>
-        </w:rPr>
-      </w:pPr>
-      <w:r>
-        <w:rPr>
-          <w:noProof/>
         </w:rPr>
         <w:drawing>
-          <wp:inline distT="0" distB="0" distL="0" distR="0" wp14:anchorId="1A420508" wp14:editId="71C7BFD9">
-            <wp:extent cx="5943600" cy="5378450"/>
-            <wp:effectExtent l="0" t="0" r="0" b="0"/>
-            <wp:docPr id="1" name="Picture 1"/>
+          <wp:inline distT="0" distB="0" distL="0" distR="0">
+            <wp:extent cx="5943600" cy="1819275"/>
+            <wp:effectExtent l="0" t="0" r="0" b="9525"/>
+            <wp:docPr id="9" name="Picture 9"/>
             <wp:cNvGraphicFramePr>
               <a:graphicFrameLocks xmlns:a="http://schemas.openxmlformats.org/drawingml/2006/main" noChangeAspect="1"/>
             </wp:cNvGraphicFramePr>
@@ -15553,7 +12261,7 @@
               <a:graphicData uri="http://schemas.openxmlformats.org/drawingml/2006/picture">
                 <pic:pic xmlns:pic="http://schemas.openxmlformats.org/drawingml/2006/picture">
                   <pic:nvPicPr>
-                    <pic:cNvPr id="1" name="usecase1.png"/>
+                    <pic:cNvPr id="9" name="ERD.png"/>
                     <pic:cNvPicPr/>
                   </pic:nvPicPr>
                   <pic:blipFill>
@@ -15571,7 +12279,7 @@
                   <pic:spPr>
                     <a:xfrm>
                       <a:off x="0" y="0"/>
-                      <a:ext cx="5943600" cy="5378450"/>
+                      <a:ext cx="5943600" cy="1819275"/>
                     </a:xfrm>
                     <a:prstGeom prst="rect">
                       <a:avLst/>
@@ -15586,152 +12294,3484 @@
     </w:p>
     <w:p>
       <w:pPr>
+        <w:jc w:val="center"/>
+        <w:rPr>
+          <w:rFonts w:ascii="Times New Roman" w:hAnsi="Times New Roman" w:cs="Times New Roman"/>
+          <w:sz w:val="28"/>
+          <w:szCs w:val="28"/>
+          <w:lang w:val="mn-MN"/>
+        </w:rPr>
+      </w:pPr>
+      <w:r>
+        <w:rPr>
+          <w:rFonts w:ascii="Times New Roman" w:hAnsi="Times New Roman" w:cs="Times New Roman"/>
+          <w:b/>
+          <w:sz w:val="28"/>
+          <w:szCs w:val="28"/>
+          <w:lang w:val="mn-MN"/>
+        </w:rPr>
+        <w:t>Зураг</w:t>
+      </w:r>
+      <w:r>
+        <w:rPr>
+          <w:rFonts w:ascii="Times New Roman" w:hAnsi="Times New Roman" w:cs="Times New Roman"/>
+          <w:b/>
+          <w:sz w:val="28"/>
+          <w:szCs w:val="28"/>
+        </w:rPr>
+        <w:t xml:space="preserve"> 2.1 </w:t>
+      </w:r>
+      <w:r>
+        <w:rPr>
+          <w:rFonts w:ascii="Times New Roman" w:hAnsi="Times New Roman" w:cs="Times New Roman"/>
+          <w:sz w:val="28"/>
+          <w:szCs w:val="28"/>
+        </w:rPr>
+        <w:t xml:space="preserve">ERD </w:t>
+      </w:r>
+      <w:r>
+        <w:rPr>
+          <w:rFonts w:ascii="Times New Roman" w:hAnsi="Times New Roman" w:cs="Times New Roman"/>
+          <w:sz w:val="28"/>
+          <w:szCs w:val="28"/>
+          <w:lang w:val="mn-MN"/>
+        </w:rPr>
+        <w:t>диаграм</w:t>
+      </w:r>
+    </w:p>
+    <w:p>
+      <w:pPr>
+        <w:jc w:val="center"/>
+        <w:rPr>
+          <w:rFonts w:ascii="Times New Roman" w:hAnsi="Times New Roman" w:cs="Times New Roman"/>
+          <w:sz w:val="28"/>
+          <w:szCs w:val="28"/>
+          <w:lang w:val="mn-MN"/>
+        </w:rPr>
+      </w:pPr>
+    </w:p>
+    <w:p>
+      <w:pPr>
+        <w:jc w:val="center"/>
+        <w:rPr>
+          <w:rFonts w:ascii="Times New Roman" w:hAnsi="Times New Roman" w:cs="Times New Roman"/>
+          <w:sz w:val="28"/>
+          <w:szCs w:val="28"/>
+          <w:lang w:val="mn-MN"/>
+        </w:rPr>
+      </w:pPr>
+    </w:p>
+    <w:p>
+      <w:pPr>
+        <w:jc w:val="center"/>
+        <w:rPr>
+          <w:rFonts w:ascii="Times New Roman" w:hAnsi="Times New Roman" w:cs="Times New Roman"/>
+          <w:sz w:val="28"/>
+          <w:szCs w:val="28"/>
+          <w:lang w:val="mn-MN"/>
+        </w:rPr>
+      </w:pPr>
+    </w:p>
+    <w:p>
+      <w:pPr>
+        <w:jc w:val="center"/>
+        <w:rPr>
+          <w:rFonts w:ascii="Times New Roman" w:hAnsi="Times New Roman" w:cs="Times New Roman"/>
+          <w:sz w:val="28"/>
+          <w:szCs w:val="28"/>
+          <w:lang w:val="mn-MN"/>
+        </w:rPr>
+      </w:pPr>
+    </w:p>
+    <w:p>
+      <w:pPr>
+        <w:jc w:val="center"/>
+        <w:rPr>
+          <w:rFonts w:ascii="Times New Roman" w:hAnsi="Times New Roman" w:cs="Times New Roman"/>
+          <w:sz w:val="28"/>
+          <w:szCs w:val="28"/>
+          <w:lang w:val="mn-MN"/>
+        </w:rPr>
+      </w:pPr>
+    </w:p>
+    <w:p>
+      <w:pPr>
+        <w:jc w:val="center"/>
+        <w:rPr>
+          <w:rFonts w:ascii="Times New Roman" w:hAnsi="Times New Roman" w:cs="Times New Roman"/>
+          <w:sz w:val="28"/>
+          <w:szCs w:val="28"/>
+          <w:lang w:val="mn-MN"/>
+        </w:rPr>
+      </w:pPr>
+    </w:p>
+    <w:p>
+      <w:pPr>
+        <w:jc w:val="center"/>
+        <w:rPr>
+          <w:rFonts w:ascii="Times New Roman" w:hAnsi="Times New Roman" w:cs="Times New Roman"/>
+          <w:sz w:val="28"/>
+          <w:szCs w:val="28"/>
+          <w:lang w:val="mn-MN"/>
+        </w:rPr>
+      </w:pPr>
+    </w:p>
+    <w:p>
+      <w:pPr>
+        <w:jc w:val="center"/>
+        <w:rPr>
+          <w:rFonts w:ascii="Times New Roman" w:hAnsi="Times New Roman" w:cs="Times New Roman"/>
+          <w:sz w:val="28"/>
+          <w:szCs w:val="28"/>
+          <w:lang w:val="mn-MN"/>
+        </w:rPr>
+      </w:pPr>
+    </w:p>
+    <w:p>
+      <w:pPr>
+        <w:jc w:val="center"/>
+        <w:rPr>
+          <w:rFonts w:ascii="Times New Roman" w:hAnsi="Times New Roman" w:cs="Times New Roman"/>
+          <w:sz w:val="28"/>
+          <w:szCs w:val="28"/>
+          <w:lang w:val="mn-MN"/>
+        </w:rPr>
+      </w:pPr>
+    </w:p>
+    <w:p>
+      <w:pPr>
+        <w:jc w:val="center"/>
+        <w:rPr>
+          <w:rFonts w:ascii="Times New Roman" w:hAnsi="Times New Roman" w:cs="Times New Roman"/>
+          <w:sz w:val="28"/>
+          <w:szCs w:val="28"/>
+          <w:lang w:val="mn-MN"/>
+        </w:rPr>
+      </w:pPr>
+    </w:p>
+    <w:p>
+      <w:pPr>
+        <w:jc w:val="center"/>
+        <w:rPr>
+          <w:rFonts w:ascii="Times New Roman" w:hAnsi="Times New Roman" w:cs="Times New Roman"/>
+          <w:sz w:val="28"/>
+          <w:szCs w:val="28"/>
+          <w:lang w:val="mn-MN"/>
+        </w:rPr>
+      </w:pPr>
+    </w:p>
+    <w:p>
+      <w:pPr>
+        <w:jc w:val="center"/>
+        <w:rPr>
+          <w:rFonts w:ascii="Times New Roman" w:hAnsi="Times New Roman" w:cs="Times New Roman"/>
+          <w:sz w:val="28"/>
+          <w:szCs w:val="28"/>
+          <w:lang w:val="mn-MN"/>
+        </w:rPr>
+      </w:pPr>
+    </w:p>
+    <w:p>
+      <w:pPr>
+        <w:jc w:val="center"/>
+        <w:rPr>
+          <w:rFonts w:ascii="Times New Roman" w:hAnsi="Times New Roman" w:cs="Times New Roman"/>
+          <w:sz w:val="28"/>
+          <w:szCs w:val="28"/>
+          <w:lang w:val="mn-MN"/>
+        </w:rPr>
+      </w:pPr>
+    </w:p>
+    <w:p>
+      <w:pPr>
+        <w:jc w:val="center"/>
+        <w:rPr>
+          <w:rFonts w:ascii="Times New Roman" w:hAnsi="Times New Roman" w:cs="Times New Roman"/>
+          <w:sz w:val="28"/>
+          <w:szCs w:val="28"/>
+          <w:lang w:val="mn-MN"/>
+        </w:rPr>
+      </w:pPr>
+    </w:p>
+    <w:p>
+      <w:pPr>
+        <w:jc w:val="center"/>
+        <w:rPr>
+          <w:rFonts w:ascii="Times New Roman" w:hAnsi="Times New Roman" w:cs="Times New Roman"/>
+          <w:sz w:val="28"/>
+          <w:szCs w:val="28"/>
+          <w:lang w:val="mn-MN"/>
+        </w:rPr>
+      </w:pPr>
+    </w:p>
+    <w:p>
+      <w:pPr>
+        <w:jc w:val="center"/>
+        <w:rPr>
+          <w:rFonts w:ascii="Times New Roman" w:hAnsi="Times New Roman" w:cs="Times New Roman"/>
+          <w:sz w:val="28"/>
+          <w:szCs w:val="28"/>
+          <w:lang w:val="mn-MN"/>
+        </w:rPr>
+      </w:pPr>
+    </w:p>
+    <w:p>
+      <w:pPr>
+        <w:jc w:val="center"/>
+        <w:rPr>
+          <w:rFonts w:ascii="Times New Roman" w:hAnsi="Times New Roman" w:cs="Times New Roman"/>
+          <w:sz w:val="28"/>
+          <w:szCs w:val="28"/>
+        </w:rPr>
+      </w:pPr>
+    </w:p>
+    <w:p>
+      <w:pPr>
         <w:pStyle w:val="ListParagraph"/>
-        <w:ind w:left="864" w:firstLine="576"/>
-        <w:jc w:val="center"/>
-        <w:rPr>
-          <w:rFonts w:ascii="Times New Roman" w:hAnsi="Times New Roman" w:cs="Times New Roman"/>
-          <w:sz w:val="28"/>
-          <w:szCs w:val="28"/>
-          <w:lang w:val="mn-MN"/>
-        </w:rPr>
-      </w:pPr>
-      <w:r>
+        <w:numPr>
+          <w:ilvl w:val="1"/>
+          <w:numId w:val="21"/>
+        </w:numPr>
         <w:rPr>
           <w:rFonts w:ascii="Times New Roman" w:hAnsi="Times New Roman" w:cs="Times New Roman"/>
           <w:b/>
-          <w:sz w:val="28"/>
-          <w:szCs w:val="28"/>
-          <w:lang w:val="mn-MN"/>
-        </w:rPr>
-        <w:t xml:space="preserve">Зураг </w:t>
-      </w:r>
+          <w:sz w:val="40"/>
+          <w:szCs w:val="40"/>
+        </w:rPr>
+      </w:pPr>
       <w:r>
         <w:rPr>
           <w:rFonts w:ascii="Times New Roman" w:hAnsi="Times New Roman" w:cs="Times New Roman"/>
           <w:b/>
-          <w:sz w:val="28"/>
-          <w:szCs w:val="28"/>
-        </w:rPr>
-        <w:t>2.1:</w:t>
-      </w:r>
-      <w:r>
-        <w:rPr>
-          <w:rFonts w:ascii="Times New Roman" w:hAnsi="Times New Roman" w:cs="Times New Roman"/>
+          <w:sz w:val="40"/>
+          <w:szCs w:val="40"/>
+          <w:lang w:val="mn-MN"/>
+        </w:rPr>
+        <w:lastRenderedPageBreak/>
+        <w:t>Функциональ шаардлага</w:t>
+      </w:r>
+    </w:p>
+    <w:p>
+      <w:pPr>
+        <w:jc w:val="both"/>
+        <w:rPr>
+          <w:rFonts w:ascii="Times New Roman" w:hAnsi="Times New Roman" w:cs="Times New Roman"/>
+          <w:sz w:val="28"/>
+          <w:szCs w:val="28"/>
+        </w:rPr>
+      </w:pPr>
+      <w:r>
+        <w:rPr>
+          <w:rFonts w:ascii="Times New Roman" w:hAnsi="Times New Roman" w:cs="Times New Roman"/>
+          <w:sz w:val="28"/>
+          <w:szCs w:val="28"/>
+          <w:lang w:val="mn-MN"/>
+        </w:rPr>
+        <w:t>Энэхүү системд байгууллага болон хэрэглэгч гэсэн хоёр хэрэглэгч байх ба хэрэглэгчийн функциональ шаардлагыг тодорхойлбол</w:t>
+      </w:r>
+      <w:r>
+        <w:rPr>
+          <w:rFonts w:ascii="Times New Roman" w:hAnsi="Times New Roman" w:cs="Times New Roman"/>
+          <w:sz w:val="28"/>
+          <w:szCs w:val="28"/>
+        </w:rPr>
+        <w:t>:</w:t>
+      </w:r>
+    </w:p>
+    <w:p>
+      <w:pPr>
+        <w:pStyle w:val="ListParagraph"/>
+        <w:numPr>
+          <w:ilvl w:val="2"/>
+          <w:numId w:val="21"/>
+        </w:numPr>
+        <w:rPr>
+          <w:rFonts w:ascii="Times New Roman" w:hAnsi="Times New Roman" w:cs="Times New Roman"/>
+          <w:b/>
+          <w:sz w:val="28"/>
+          <w:szCs w:val="28"/>
+        </w:rPr>
+      </w:pPr>
+      <w:r>
+        <w:rPr>
+          <w:rFonts w:ascii="Times New Roman" w:hAnsi="Times New Roman" w:cs="Times New Roman"/>
+          <w:b/>
+          <w:sz w:val="28"/>
+          <w:szCs w:val="28"/>
+          <w:lang w:val="mn-MN"/>
+        </w:rPr>
+        <w:t>Байгууллагын функциональ шаардлага</w:t>
+      </w:r>
+      <w:r>
+        <w:rPr>
+          <w:rFonts w:ascii="Times New Roman" w:hAnsi="Times New Roman" w:cs="Times New Roman"/>
+          <w:b/>
+          <w:sz w:val="28"/>
+          <w:szCs w:val="28"/>
+        </w:rPr>
+        <w:t>:</w:t>
+      </w:r>
+    </w:p>
+    <w:p>
+      <w:pPr>
+        <w:pStyle w:val="ListParagraph"/>
+        <w:numPr>
+          <w:ilvl w:val="0"/>
+          <w:numId w:val="10"/>
+        </w:numPr>
+        <w:ind w:left="720"/>
+        <w:rPr>
+          <w:rFonts w:ascii="Times New Roman" w:hAnsi="Times New Roman" w:cs="Times New Roman"/>
+          <w:sz w:val="28"/>
+          <w:szCs w:val="28"/>
+        </w:rPr>
+      </w:pPr>
+      <w:r>
+        <w:rPr>
+          <w:rFonts w:ascii="Times New Roman" w:hAnsi="Times New Roman" w:cs="Times New Roman"/>
+          <w:sz w:val="28"/>
+          <w:szCs w:val="28"/>
+          <w:lang w:val="mn-MN"/>
+        </w:rPr>
+        <w:t>Системд нэвтрэх</w:t>
+      </w:r>
+    </w:p>
+    <w:p>
+      <w:pPr>
+        <w:pStyle w:val="ListParagraph"/>
+        <w:numPr>
+          <w:ilvl w:val="0"/>
+          <w:numId w:val="10"/>
+        </w:numPr>
+        <w:ind w:left="720"/>
+        <w:rPr>
+          <w:rFonts w:ascii="Times New Roman" w:hAnsi="Times New Roman" w:cs="Times New Roman"/>
+          <w:sz w:val="28"/>
+          <w:szCs w:val="28"/>
+        </w:rPr>
+      </w:pPr>
+      <w:r>
+        <w:rPr>
+          <w:rFonts w:ascii="Times New Roman" w:hAnsi="Times New Roman" w:cs="Times New Roman"/>
+          <w:sz w:val="28"/>
+          <w:szCs w:val="28"/>
+          <w:lang w:val="mn-MN"/>
+        </w:rPr>
+        <w:t>Системд бүртгүүлэх</w:t>
+      </w:r>
+    </w:p>
+    <w:p>
+      <w:pPr>
+        <w:pStyle w:val="ListParagraph"/>
+        <w:numPr>
+          <w:ilvl w:val="0"/>
+          <w:numId w:val="10"/>
+        </w:numPr>
+        <w:ind w:left="720"/>
+        <w:rPr>
+          <w:rFonts w:ascii="Times New Roman" w:hAnsi="Times New Roman" w:cs="Times New Roman"/>
+          <w:sz w:val="28"/>
+          <w:szCs w:val="28"/>
+        </w:rPr>
+      </w:pPr>
+      <w:r>
+        <w:rPr>
+          <w:rFonts w:ascii="Times New Roman" w:hAnsi="Times New Roman" w:cs="Times New Roman"/>
+          <w:sz w:val="28"/>
+          <w:szCs w:val="28"/>
+          <w:lang w:val="mn-MN"/>
+        </w:rPr>
+        <w:t>Өөрийн бүртгэлийг удирдах</w:t>
+      </w:r>
+    </w:p>
+    <w:p>
+      <w:pPr>
+        <w:pStyle w:val="ListParagraph"/>
+        <w:numPr>
+          <w:ilvl w:val="0"/>
+          <w:numId w:val="22"/>
+        </w:numPr>
+        <w:rPr>
+          <w:rFonts w:ascii="Times New Roman" w:hAnsi="Times New Roman" w:cs="Times New Roman"/>
+          <w:sz w:val="28"/>
+          <w:szCs w:val="28"/>
+        </w:rPr>
+      </w:pPr>
+      <w:r>
+        <w:rPr>
+          <w:rFonts w:ascii="Times New Roman" w:hAnsi="Times New Roman" w:cs="Times New Roman"/>
+          <w:sz w:val="28"/>
+          <w:szCs w:val="28"/>
+          <w:lang w:val="mn-MN"/>
+        </w:rPr>
+        <w:t>Засварлах</w:t>
+      </w:r>
+    </w:p>
+    <w:p>
+      <w:pPr>
+        <w:pStyle w:val="ListParagraph"/>
+        <w:numPr>
+          <w:ilvl w:val="0"/>
+          <w:numId w:val="22"/>
+        </w:numPr>
+        <w:rPr>
+          <w:rFonts w:ascii="Times New Roman" w:hAnsi="Times New Roman" w:cs="Times New Roman"/>
+          <w:sz w:val="28"/>
+          <w:szCs w:val="28"/>
+        </w:rPr>
+      </w:pPr>
+      <w:r>
+        <w:rPr>
+          <w:rFonts w:ascii="Times New Roman" w:hAnsi="Times New Roman" w:cs="Times New Roman"/>
+          <w:sz w:val="28"/>
+          <w:szCs w:val="28"/>
+          <w:lang w:val="mn-MN"/>
+        </w:rPr>
+        <w:t>Устгах</w:t>
+      </w:r>
+    </w:p>
+    <w:p>
+      <w:pPr>
+        <w:pStyle w:val="ListParagraph"/>
+        <w:numPr>
+          <w:ilvl w:val="0"/>
+          <w:numId w:val="10"/>
+        </w:numPr>
+        <w:ind w:left="720"/>
+        <w:rPr>
+          <w:rFonts w:ascii="Times New Roman" w:hAnsi="Times New Roman" w:cs="Times New Roman"/>
+          <w:sz w:val="28"/>
+          <w:szCs w:val="28"/>
+        </w:rPr>
+      </w:pPr>
+      <w:r>
+        <w:rPr>
+          <w:rFonts w:ascii="Times New Roman" w:hAnsi="Times New Roman" w:cs="Times New Roman"/>
+          <w:sz w:val="28"/>
+          <w:szCs w:val="28"/>
+          <w:lang w:val="mn-MN"/>
+        </w:rPr>
+        <w:t>Нийтлэл оруулах</w:t>
+      </w:r>
+    </w:p>
+    <w:p>
+      <w:pPr>
+        <w:pStyle w:val="ListParagraph"/>
+        <w:numPr>
+          <w:ilvl w:val="0"/>
+          <w:numId w:val="10"/>
+        </w:numPr>
+        <w:ind w:left="720"/>
+        <w:rPr>
+          <w:rFonts w:ascii="Times New Roman" w:hAnsi="Times New Roman" w:cs="Times New Roman"/>
+          <w:sz w:val="28"/>
+          <w:szCs w:val="28"/>
+        </w:rPr>
+      </w:pPr>
+      <w:r>
+        <w:rPr>
+          <w:rFonts w:ascii="Times New Roman" w:hAnsi="Times New Roman" w:cs="Times New Roman"/>
+          <w:sz w:val="28"/>
+          <w:szCs w:val="28"/>
+          <w:lang w:val="mn-MN"/>
+        </w:rPr>
+        <w:t>Оруулсан нийтлэлийг удирах</w:t>
+      </w:r>
+    </w:p>
+    <w:p>
+      <w:pPr>
+        <w:pStyle w:val="ListParagraph"/>
+        <w:numPr>
+          <w:ilvl w:val="0"/>
+          <w:numId w:val="11"/>
+        </w:numPr>
+        <w:tabs>
+          <w:tab w:val="clear" w:pos="720"/>
+          <w:tab w:val="num" w:pos="1080"/>
+        </w:tabs>
+        <w:ind w:left="1080"/>
+        <w:rPr>
+          <w:rFonts w:ascii="Times New Roman" w:hAnsi="Times New Roman" w:cs="Times New Roman"/>
+          <w:sz w:val="28"/>
+          <w:szCs w:val="28"/>
+        </w:rPr>
+      </w:pPr>
+      <w:r>
+        <w:rPr>
+          <w:rFonts w:ascii="Times New Roman" w:hAnsi="Times New Roman" w:cs="Times New Roman"/>
+          <w:sz w:val="28"/>
+          <w:szCs w:val="28"/>
+          <w:lang w:val="mn-MN"/>
+        </w:rPr>
+        <w:t>Засварлах</w:t>
+      </w:r>
+    </w:p>
+    <w:p>
+      <w:pPr>
+        <w:pStyle w:val="ListParagraph"/>
+        <w:numPr>
+          <w:ilvl w:val="0"/>
+          <w:numId w:val="11"/>
+        </w:numPr>
+        <w:tabs>
+          <w:tab w:val="clear" w:pos="720"/>
+          <w:tab w:val="num" w:pos="1080"/>
+        </w:tabs>
+        <w:ind w:left="1080"/>
+        <w:rPr>
+          <w:rFonts w:ascii="Times New Roman" w:hAnsi="Times New Roman" w:cs="Times New Roman"/>
+          <w:sz w:val="28"/>
+          <w:szCs w:val="28"/>
+        </w:rPr>
+      </w:pPr>
+      <w:r>
+        <w:rPr>
+          <w:rFonts w:ascii="Times New Roman" w:hAnsi="Times New Roman" w:cs="Times New Roman"/>
+          <w:sz w:val="28"/>
+          <w:szCs w:val="28"/>
+          <w:lang w:val="mn-MN"/>
+        </w:rPr>
+        <w:t>Устгах</w:t>
+      </w:r>
+    </w:p>
+    <w:p>
+      <w:pPr>
+        <w:pStyle w:val="ListParagraph"/>
+        <w:numPr>
+          <w:ilvl w:val="0"/>
+          <w:numId w:val="10"/>
+        </w:numPr>
+        <w:ind w:left="720"/>
+        <w:rPr>
+          <w:rFonts w:ascii="Times New Roman" w:hAnsi="Times New Roman" w:cs="Times New Roman"/>
+          <w:sz w:val="28"/>
+          <w:szCs w:val="28"/>
+        </w:rPr>
+      </w:pPr>
+      <w:r>
+        <w:rPr>
+          <w:rFonts w:ascii="Times New Roman" w:hAnsi="Times New Roman" w:cs="Times New Roman"/>
+          <w:color w:val="000000"/>
+          <w:sz w:val="28"/>
+          <w:szCs w:val="28"/>
+          <w:lang w:val="mn-MN"/>
+        </w:rPr>
+        <w:t>Тухайн байгууллагыг дагадаг х</w:t>
+      </w:r>
+      <w:proofErr w:type="spellStart"/>
+      <w:r>
+        <w:rPr>
+          <w:rFonts w:ascii="Times New Roman" w:hAnsi="Times New Roman" w:cs="Times New Roman"/>
+          <w:color w:val="000000"/>
+          <w:sz w:val="28"/>
+          <w:szCs w:val="28"/>
+        </w:rPr>
+        <w:t>эрэглэгчийн</w:t>
+      </w:r>
+      <w:proofErr w:type="spellEnd"/>
+      <w:r>
+        <w:rPr>
+          <w:rFonts w:ascii="Times New Roman" w:hAnsi="Times New Roman" w:cs="Times New Roman"/>
+          <w:color w:val="000000"/>
           <w:sz w:val="28"/>
           <w:szCs w:val="28"/>
         </w:rPr>
         <w:t xml:space="preserve"> </w:t>
       </w:r>
-      <w:r>
-        <w:rPr>
-          <w:rFonts w:ascii="Times New Roman" w:hAnsi="Times New Roman" w:cs="Times New Roman"/>
-          <w:sz w:val="28"/>
-          <w:szCs w:val="28"/>
-          <w:lang w:val="mn-MN"/>
-        </w:rPr>
-        <w:t>Байгууллагын юзкейс диаграм</w:t>
-      </w:r>
+      <w:proofErr w:type="spellStart"/>
+      <w:r>
+        <w:rPr>
+          <w:rFonts w:ascii="Times New Roman" w:hAnsi="Times New Roman" w:cs="Times New Roman"/>
+          <w:color w:val="000000"/>
+          <w:sz w:val="28"/>
+          <w:szCs w:val="28"/>
+        </w:rPr>
+        <w:t>статистик</w:t>
+      </w:r>
+      <w:proofErr w:type="spellEnd"/>
+      <w:r>
+        <w:rPr>
+          <w:rFonts w:ascii="Times New Roman" w:hAnsi="Times New Roman" w:cs="Times New Roman"/>
+          <w:color w:val="000000"/>
+          <w:sz w:val="28"/>
+          <w:szCs w:val="28"/>
+        </w:rPr>
+        <w:t xml:space="preserve"> </w:t>
+      </w:r>
+      <w:proofErr w:type="spellStart"/>
+      <w:r>
+        <w:rPr>
+          <w:rFonts w:ascii="Times New Roman" w:hAnsi="Times New Roman" w:cs="Times New Roman"/>
+          <w:color w:val="000000"/>
+          <w:sz w:val="28"/>
+          <w:szCs w:val="28"/>
+        </w:rPr>
+        <w:t>мэдээлэл</w:t>
+      </w:r>
+      <w:proofErr w:type="spellEnd"/>
+      <w:r>
+        <w:rPr>
+          <w:rFonts w:ascii="Times New Roman" w:hAnsi="Times New Roman" w:cs="Times New Roman"/>
+          <w:color w:val="000000"/>
+          <w:sz w:val="28"/>
+          <w:szCs w:val="28"/>
+        </w:rPr>
+        <w:t xml:space="preserve"> </w:t>
+      </w:r>
+      <w:proofErr w:type="spellStart"/>
+      <w:r>
+        <w:rPr>
+          <w:rFonts w:ascii="Times New Roman" w:hAnsi="Times New Roman" w:cs="Times New Roman"/>
+          <w:color w:val="000000"/>
+          <w:sz w:val="28"/>
+          <w:szCs w:val="28"/>
+        </w:rPr>
+        <w:t>харах</w:t>
+      </w:r>
+      <w:proofErr w:type="spellEnd"/>
     </w:p>
     <w:p>
       <w:pPr>
         <w:pStyle w:val="ListParagraph"/>
-        <w:ind w:left="864" w:firstLine="576"/>
-        <w:jc w:val="center"/>
-        <w:rPr>
-          <w:rFonts w:ascii="Times New Roman" w:hAnsi="Times New Roman" w:cs="Times New Roman"/>
-          <w:sz w:val="28"/>
-          <w:szCs w:val="28"/>
-          <w:lang w:val="mn-MN"/>
-        </w:rPr>
-      </w:pPr>
+        <w:numPr>
+          <w:ilvl w:val="0"/>
+          <w:numId w:val="12"/>
+        </w:numPr>
+        <w:tabs>
+          <w:tab w:val="clear" w:pos="720"/>
+          <w:tab w:val="num" w:pos="1080"/>
+        </w:tabs>
+        <w:ind w:left="1080"/>
+        <w:rPr>
+          <w:rFonts w:ascii="Times New Roman" w:hAnsi="Times New Roman" w:cs="Times New Roman"/>
+          <w:sz w:val="28"/>
+          <w:szCs w:val="28"/>
+        </w:rPr>
+      </w:pPr>
+      <w:r>
+        <w:rPr>
+          <w:rFonts w:ascii="Times New Roman" w:hAnsi="Times New Roman" w:cs="Times New Roman"/>
+          <w:sz w:val="28"/>
+          <w:szCs w:val="28"/>
+          <w:lang w:val="mn-MN"/>
+        </w:rPr>
+        <w:t>Нас</w:t>
+      </w:r>
     </w:p>
     <w:p>
       <w:pPr>
         <w:pStyle w:val="ListParagraph"/>
-        <w:ind w:left="864" w:firstLine="576"/>
-        <w:jc w:val="center"/>
-        <w:rPr>
-          <w:rFonts w:ascii="Times New Roman" w:hAnsi="Times New Roman" w:cs="Times New Roman"/>
-          <w:sz w:val="28"/>
-          <w:szCs w:val="28"/>
-          <w:lang w:val="mn-MN"/>
-        </w:rPr>
-      </w:pPr>
+        <w:numPr>
+          <w:ilvl w:val="0"/>
+          <w:numId w:val="12"/>
+        </w:numPr>
+        <w:tabs>
+          <w:tab w:val="clear" w:pos="720"/>
+          <w:tab w:val="num" w:pos="1080"/>
+        </w:tabs>
+        <w:ind w:left="1080"/>
+        <w:rPr>
+          <w:rFonts w:ascii="Times New Roman" w:hAnsi="Times New Roman" w:cs="Times New Roman"/>
+          <w:sz w:val="28"/>
+          <w:szCs w:val="28"/>
+        </w:rPr>
+      </w:pPr>
+      <w:r>
+        <w:rPr>
+          <w:rFonts w:ascii="Times New Roman" w:hAnsi="Times New Roman" w:cs="Times New Roman"/>
+          <w:sz w:val="28"/>
+          <w:szCs w:val="28"/>
+          <w:lang w:val="mn-MN"/>
+        </w:rPr>
+        <w:t>Хүйс</w:t>
+      </w:r>
     </w:p>
     <w:p>
       <w:pPr>
         <w:pStyle w:val="ListParagraph"/>
-        <w:ind w:left="864" w:firstLine="576"/>
-        <w:jc w:val="center"/>
-        <w:rPr>
-          <w:rFonts w:ascii="Times New Roman" w:hAnsi="Times New Roman" w:cs="Times New Roman"/>
-          <w:sz w:val="28"/>
-          <w:szCs w:val="28"/>
-          <w:lang w:val="mn-MN"/>
-        </w:rPr>
-      </w:pPr>
+        <w:numPr>
+          <w:ilvl w:val="2"/>
+          <w:numId w:val="21"/>
+        </w:numPr>
+        <w:rPr>
+          <w:rFonts w:ascii="Times New Roman" w:hAnsi="Times New Roman" w:cs="Times New Roman"/>
+          <w:b/>
+          <w:sz w:val="28"/>
+          <w:szCs w:val="28"/>
+        </w:rPr>
+      </w:pPr>
+      <w:r>
+        <w:rPr>
+          <w:rFonts w:ascii="Times New Roman" w:hAnsi="Times New Roman" w:cs="Times New Roman"/>
+          <w:b/>
+          <w:sz w:val="28"/>
+          <w:szCs w:val="28"/>
+          <w:lang w:val="mn-MN"/>
+        </w:rPr>
+        <w:t>Хэрэглэгчийн функциональ шаардлага</w:t>
+      </w:r>
     </w:p>
     <w:p>
       <w:pPr>
         <w:pStyle w:val="ListParagraph"/>
-        <w:ind w:left="864" w:firstLine="576"/>
-        <w:jc w:val="center"/>
-        <w:rPr>
-          <w:rFonts w:ascii="Times New Roman" w:hAnsi="Times New Roman" w:cs="Times New Roman"/>
-          <w:sz w:val="28"/>
-          <w:szCs w:val="28"/>
-          <w:lang w:val="mn-MN"/>
-        </w:rPr>
-      </w:pPr>
+        <w:numPr>
+          <w:ilvl w:val="0"/>
+          <w:numId w:val="13"/>
+        </w:numPr>
+        <w:rPr>
+          <w:rFonts w:ascii="Times New Roman" w:hAnsi="Times New Roman" w:cs="Times New Roman"/>
+          <w:sz w:val="28"/>
+          <w:szCs w:val="28"/>
+          <w:lang w:val="mn-MN"/>
+        </w:rPr>
+      </w:pPr>
+      <w:r>
+        <w:rPr>
+          <w:rFonts w:ascii="Times New Roman" w:hAnsi="Times New Roman" w:cs="Times New Roman"/>
+          <w:sz w:val="28"/>
+          <w:szCs w:val="28"/>
+          <w:lang w:val="mn-MN"/>
+        </w:rPr>
+        <w:t>Системд нэвтрэх</w:t>
+      </w:r>
     </w:p>
     <w:p>
       <w:pPr>
         <w:pStyle w:val="ListParagraph"/>
-        <w:ind w:left="864" w:firstLine="576"/>
-        <w:jc w:val="center"/>
-        <w:rPr>
-          <w:rFonts w:ascii="Times New Roman" w:hAnsi="Times New Roman" w:cs="Times New Roman"/>
-          <w:sz w:val="28"/>
-          <w:szCs w:val="28"/>
-          <w:lang w:val="mn-MN"/>
-        </w:rPr>
-      </w:pPr>
+        <w:numPr>
+          <w:ilvl w:val="0"/>
+          <w:numId w:val="13"/>
+        </w:numPr>
+        <w:rPr>
+          <w:rFonts w:ascii="Times New Roman" w:hAnsi="Times New Roman" w:cs="Times New Roman"/>
+          <w:sz w:val="28"/>
+          <w:szCs w:val="28"/>
+          <w:lang w:val="mn-MN"/>
+        </w:rPr>
+      </w:pPr>
+      <w:r>
+        <w:rPr>
+          <w:rFonts w:ascii="Times New Roman" w:hAnsi="Times New Roman" w:cs="Times New Roman"/>
+          <w:sz w:val="28"/>
+          <w:szCs w:val="28"/>
+          <w:lang w:val="mn-MN"/>
+        </w:rPr>
+        <w:t>Системд бүртгүүлэх</w:t>
+      </w:r>
     </w:p>
     <w:p>
       <w:pPr>
         <w:pStyle w:val="ListParagraph"/>
-        <w:ind w:left="864" w:firstLine="576"/>
-        <w:jc w:val="center"/>
-        <w:rPr>
-          <w:rFonts w:ascii="Times New Roman" w:hAnsi="Times New Roman" w:cs="Times New Roman"/>
-          <w:sz w:val="28"/>
-          <w:szCs w:val="28"/>
-          <w:lang w:val="mn-MN"/>
-        </w:rPr>
-      </w:pPr>
-    </w:p>
-    <w:p>
-      <w:pPr>
-        <w:rPr>
-          <w:rFonts w:ascii="Times New Roman" w:hAnsi="Times New Roman" w:cs="Times New Roman"/>
-          <w:sz w:val="28"/>
-          <w:szCs w:val="28"/>
-        </w:rPr>
-      </w:pPr>
-      <w:r>
-        <w:rPr>
-          <w:rFonts w:ascii="Times New Roman" w:hAnsi="Times New Roman" w:cs="Times New Roman"/>
+        <w:numPr>
+          <w:ilvl w:val="0"/>
+          <w:numId w:val="13"/>
+        </w:numPr>
+        <w:rPr>
+          <w:rFonts w:ascii="Times New Roman" w:hAnsi="Times New Roman" w:cs="Times New Roman"/>
+          <w:sz w:val="28"/>
+          <w:szCs w:val="28"/>
+          <w:lang w:val="mn-MN"/>
+        </w:rPr>
+      </w:pPr>
+      <w:r>
+        <w:rPr>
+          <w:rFonts w:ascii="Times New Roman" w:hAnsi="Times New Roman" w:cs="Times New Roman"/>
+          <w:sz w:val="28"/>
+          <w:szCs w:val="28"/>
+          <w:lang w:val="mn-MN"/>
+        </w:rPr>
+        <w:t>Байгууллагуудын профайл харах</w:t>
+      </w:r>
+    </w:p>
+    <w:p>
+      <w:pPr>
+        <w:pStyle w:val="ListParagraph"/>
+        <w:numPr>
+          <w:ilvl w:val="0"/>
+          <w:numId w:val="13"/>
+        </w:numPr>
+        <w:rPr>
+          <w:rFonts w:ascii="Times New Roman" w:hAnsi="Times New Roman" w:cs="Times New Roman"/>
+          <w:sz w:val="28"/>
+          <w:szCs w:val="28"/>
+          <w:lang w:val="mn-MN"/>
+        </w:rPr>
+      </w:pPr>
+      <w:r>
+        <w:rPr>
+          <w:rFonts w:ascii="Times New Roman" w:hAnsi="Times New Roman" w:cs="Times New Roman"/>
+          <w:sz w:val="28"/>
+          <w:szCs w:val="28"/>
+          <w:lang w:val="mn-MN"/>
+        </w:rPr>
+        <w:t>Нийтлэл унших</w:t>
+      </w:r>
+    </w:p>
+    <w:p>
+      <w:pPr>
+        <w:pStyle w:val="ListParagraph"/>
+        <w:numPr>
+          <w:ilvl w:val="0"/>
+          <w:numId w:val="13"/>
+        </w:numPr>
+        <w:rPr>
+          <w:rFonts w:ascii="Times New Roman" w:hAnsi="Times New Roman" w:cs="Times New Roman"/>
+          <w:sz w:val="28"/>
+          <w:szCs w:val="28"/>
+          <w:lang w:val="mn-MN"/>
+        </w:rPr>
+      </w:pPr>
+      <w:r>
+        <w:rPr>
+          <w:rFonts w:ascii="Times New Roman" w:hAnsi="Times New Roman" w:cs="Times New Roman"/>
+          <w:sz w:val="28"/>
+          <w:szCs w:val="28"/>
+          <w:lang w:val="mn-MN"/>
+        </w:rPr>
+        <w:t>Байгууллагуудыг дагах эрхийг удирдах</w:t>
+      </w:r>
+    </w:p>
+    <w:p>
+      <w:pPr>
+        <w:pStyle w:val="ListParagraph"/>
+        <w:numPr>
+          <w:ilvl w:val="0"/>
+          <w:numId w:val="14"/>
+        </w:numPr>
+        <w:rPr>
+          <w:rFonts w:ascii="Times New Roman" w:hAnsi="Times New Roman" w:cs="Times New Roman"/>
+          <w:sz w:val="28"/>
+          <w:szCs w:val="28"/>
+          <w:lang w:val="mn-MN"/>
+        </w:rPr>
+      </w:pPr>
+      <w:r>
+        <w:rPr>
+          <w:rFonts w:ascii="Times New Roman" w:hAnsi="Times New Roman" w:cs="Times New Roman"/>
+          <w:sz w:val="28"/>
+          <w:szCs w:val="28"/>
+          <w:lang w:val="mn-MN"/>
+        </w:rPr>
+        <w:t>Дагах</w:t>
+      </w:r>
+    </w:p>
+    <w:p>
+      <w:pPr>
+        <w:pStyle w:val="ListParagraph"/>
+        <w:numPr>
+          <w:ilvl w:val="0"/>
+          <w:numId w:val="14"/>
+        </w:numPr>
+        <w:rPr>
+          <w:rFonts w:ascii="Times New Roman" w:hAnsi="Times New Roman" w:cs="Times New Roman"/>
+          <w:sz w:val="28"/>
+          <w:szCs w:val="28"/>
+          <w:lang w:val="mn-MN"/>
+        </w:rPr>
+      </w:pPr>
+      <w:r>
+        <w:rPr>
+          <w:rFonts w:ascii="Times New Roman" w:hAnsi="Times New Roman" w:cs="Times New Roman"/>
+          <w:sz w:val="28"/>
+          <w:szCs w:val="28"/>
+          <w:lang w:val="mn-MN"/>
+        </w:rPr>
+        <w:t>Дагахаа болих</w:t>
+      </w:r>
+    </w:p>
+    <w:p>
+      <w:pPr>
+        <w:pStyle w:val="ListParagraph"/>
+        <w:numPr>
+          <w:ilvl w:val="0"/>
+          <w:numId w:val="13"/>
+        </w:numPr>
+        <w:rPr>
+          <w:rFonts w:ascii="Times New Roman" w:hAnsi="Times New Roman" w:cs="Times New Roman"/>
+          <w:sz w:val="28"/>
+          <w:szCs w:val="28"/>
+          <w:lang w:val="mn-MN"/>
+        </w:rPr>
+      </w:pPr>
+      <w:r>
+        <w:rPr>
+          <w:rFonts w:ascii="Times New Roman" w:hAnsi="Times New Roman" w:cs="Times New Roman"/>
+          <w:sz w:val="28"/>
+          <w:szCs w:val="28"/>
+          <w:lang w:val="mn-MN"/>
+        </w:rPr>
+        <w:t>Өөрийн бүртгэлийг удирдах</w:t>
+      </w:r>
+    </w:p>
+    <w:p>
+      <w:pPr>
+        <w:pStyle w:val="ListParagraph"/>
+        <w:numPr>
+          <w:ilvl w:val="0"/>
+          <w:numId w:val="15"/>
+        </w:numPr>
+        <w:rPr>
+          <w:rFonts w:ascii="Times New Roman" w:hAnsi="Times New Roman" w:cs="Times New Roman"/>
+          <w:sz w:val="28"/>
+          <w:szCs w:val="28"/>
+        </w:rPr>
+      </w:pPr>
+      <w:r>
+        <w:rPr>
+          <w:rFonts w:ascii="Times New Roman" w:hAnsi="Times New Roman" w:cs="Times New Roman"/>
+          <w:sz w:val="28"/>
+          <w:szCs w:val="28"/>
+          <w:lang w:val="mn-MN"/>
+        </w:rPr>
+        <w:t>Засварлах</w:t>
+      </w:r>
+    </w:p>
+    <w:p>
+      <w:pPr>
+        <w:pStyle w:val="ListParagraph"/>
+        <w:numPr>
+          <w:ilvl w:val="0"/>
+          <w:numId w:val="15"/>
+        </w:numPr>
+        <w:rPr>
+          <w:rFonts w:ascii="Times New Roman" w:hAnsi="Times New Roman" w:cs="Times New Roman"/>
+          <w:sz w:val="28"/>
+          <w:szCs w:val="28"/>
+        </w:rPr>
+      </w:pPr>
+      <w:r>
+        <w:rPr>
+          <w:rFonts w:ascii="Times New Roman" w:hAnsi="Times New Roman" w:cs="Times New Roman"/>
+          <w:sz w:val="28"/>
+          <w:szCs w:val="28"/>
+          <w:lang w:val="mn-MN"/>
+        </w:rPr>
+        <w:t>Бүртгэлээ удирдах</w:t>
+      </w:r>
+    </w:p>
+    <w:p>
+      <w:pPr>
+        <w:rPr>
+          <w:rFonts w:ascii="Times New Roman" w:hAnsi="Times New Roman" w:cs="Times New Roman"/>
+          <w:sz w:val="28"/>
+          <w:szCs w:val="28"/>
+        </w:rPr>
+      </w:pPr>
+    </w:p>
+    <w:p>
+      <w:pPr>
+        <w:rPr>
+          <w:rFonts w:ascii="Times New Roman" w:hAnsi="Times New Roman" w:cs="Times New Roman"/>
+          <w:sz w:val="28"/>
+          <w:szCs w:val="28"/>
+        </w:rPr>
+      </w:pPr>
+    </w:p>
+    <w:p>
+      <w:pPr>
+        <w:rPr>
+          <w:rFonts w:ascii="Times New Roman" w:hAnsi="Times New Roman" w:cs="Times New Roman"/>
+          <w:sz w:val="28"/>
+          <w:szCs w:val="28"/>
+        </w:rPr>
+      </w:pPr>
+    </w:p>
+    <w:p>
+      <w:pPr>
+        <w:rPr>
+          <w:rFonts w:ascii="Times New Roman" w:hAnsi="Times New Roman" w:cs="Times New Roman"/>
+          <w:sz w:val="28"/>
+          <w:szCs w:val="28"/>
+        </w:rPr>
+      </w:pPr>
+    </w:p>
+    <w:p>
+      <w:pPr>
+        <w:rPr>
+          <w:rFonts w:ascii="Times New Roman" w:hAnsi="Times New Roman" w:cs="Times New Roman"/>
+          <w:sz w:val="28"/>
+          <w:szCs w:val="28"/>
+        </w:rPr>
+      </w:pPr>
+    </w:p>
+    <w:p>
+      <w:pPr>
+        <w:pStyle w:val="ListParagraph"/>
+        <w:numPr>
+          <w:ilvl w:val="1"/>
+          <w:numId w:val="21"/>
+        </w:numPr>
+        <w:jc w:val="both"/>
+        <w:rPr>
+          <w:rFonts w:ascii="Times New Roman" w:hAnsi="Times New Roman" w:cs="Times New Roman"/>
+          <w:b/>
+          <w:sz w:val="40"/>
+          <w:szCs w:val="40"/>
+          <w:lang w:val="mn-MN"/>
+        </w:rPr>
+      </w:pPr>
+      <w:r>
+        <w:rPr>
+          <w:rFonts w:ascii="Times New Roman" w:hAnsi="Times New Roman" w:cs="Times New Roman"/>
+          <w:b/>
+          <w:sz w:val="40"/>
+          <w:szCs w:val="40"/>
+          <w:lang w:val="mn-MN"/>
+        </w:rPr>
+        <w:lastRenderedPageBreak/>
+        <w:t xml:space="preserve"> </w:t>
+      </w:r>
+      <w:r>
+        <w:rPr>
+          <w:rFonts w:ascii="Times New Roman" w:hAnsi="Times New Roman" w:cs="Times New Roman"/>
+          <w:b/>
+          <w:sz w:val="40"/>
+          <w:szCs w:val="40"/>
+          <w:lang w:val="mn-MN"/>
+        </w:rPr>
+        <w:t>Функциональ бус шаардлага</w:t>
+      </w:r>
+    </w:p>
+    <w:p>
+      <w:pPr>
+        <w:pStyle w:val="ListParagraph"/>
+        <w:numPr>
+          <w:ilvl w:val="2"/>
+          <w:numId w:val="21"/>
+        </w:numPr>
+        <w:jc w:val="both"/>
+        <w:rPr>
+          <w:rFonts w:ascii="Times New Roman" w:hAnsi="Times New Roman" w:cs="Times New Roman"/>
+          <w:b/>
+          <w:sz w:val="28"/>
+          <w:szCs w:val="28"/>
+          <w:lang w:val="mn-MN"/>
+        </w:rPr>
+      </w:pPr>
+      <w:r>
+        <w:rPr>
+          <w:rFonts w:ascii="Times New Roman" w:hAnsi="Times New Roman" w:cs="Times New Roman"/>
+          <w:b/>
+          <w:sz w:val="28"/>
+          <w:szCs w:val="28"/>
+          <w:lang w:val="mn-MN"/>
+        </w:rPr>
+        <w:t>Системийн шаардлага</w:t>
+      </w:r>
+    </w:p>
+    <w:p>
+      <w:pPr>
+        <w:pStyle w:val="ListParagraph"/>
+        <w:numPr>
+          <w:ilvl w:val="0"/>
+          <w:numId w:val="45"/>
+        </w:numPr>
+        <w:jc w:val="both"/>
+        <w:rPr>
+          <w:rFonts w:ascii="Times New Roman" w:hAnsi="Times New Roman" w:cs="Times New Roman"/>
+          <w:sz w:val="28"/>
+          <w:szCs w:val="28"/>
+        </w:rPr>
+      </w:pPr>
+      <w:r>
+        <w:rPr>
+          <w:rFonts w:ascii="Times New Roman" w:hAnsi="Times New Roman" w:cs="Times New Roman"/>
+          <w:sz w:val="28"/>
+          <w:szCs w:val="28"/>
+          <w:lang w:val="mn-MN"/>
+        </w:rPr>
+        <w:t>Байгууллага болон хэрэглэгч гэсэн хоёр хэрэглэгчтэй байна</w:t>
+      </w:r>
+      <w:r>
+        <w:rPr>
+          <w:rFonts w:ascii="Times New Roman" w:hAnsi="Times New Roman" w:cs="Times New Roman"/>
+          <w:sz w:val="28"/>
+          <w:szCs w:val="28"/>
+        </w:rPr>
+        <w:t>.</w:t>
+      </w:r>
+    </w:p>
+    <w:p>
+      <w:pPr>
+        <w:pStyle w:val="ListParagraph"/>
+        <w:numPr>
+          <w:ilvl w:val="0"/>
+          <w:numId w:val="45"/>
+        </w:numPr>
+        <w:jc w:val="both"/>
+        <w:rPr>
+          <w:rFonts w:ascii="Times New Roman" w:hAnsi="Times New Roman" w:cs="Times New Roman"/>
+          <w:sz w:val="28"/>
+          <w:szCs w:val="28"/>
+        </w:rPr>
+      </w:pPr>
+      <w:r>
+        <w:rPr>
+          <w:rFonts w:ascii="Times New Roman" w:hAnsi="Times New Roman" w:cs="Times New Roman"/>
+          <w:sz w:val="28"/>
+          <w:szCs w:val="28"/>
+          <w:lang w:val="mn-MN"/>
+        </w:rPr>
+        <w:t xml:space="preserve">Байгууллагын </w:t>
+      </w:r>
+      <w:r>
+        <w:rPr>
+          <w:rFonts w:ascii="Times New Roman" w:hAnsi="Times New Roman" w:cs="Times New Roman"/>
+          <w:sz w:val="28"/>
+          <w:szCs w:val="28"/>
+          <w:lang w:val="mn-MN"/>
+        </w:rPr>
+        <w:t>нэр</w:t>
+      </w:r>
+      <w:r>
+        <w:rPr>
+          <w:rFonts w:ascii="Times New Roman" w:hAnsi="Times New Roman" w:cs="Times New Roman"/>
+          <w:sz w:val="28"/>
+          <w:szCs w:val="28"/>
+        </w:rPr>
+        <w:t>,</w:t>
+      </w:r>
+      <w:r>
+        <w:rPr>
+          <w:rFonts w:ascii="Times New Roman" w:hAnsi="Times New Roman" w:cs="Times New Roman"/>
+          <w:sz w:val="28"/>
+          <w:szCs w:val="28"/>
+          <w:lang w:val="mn-MN"/>
+        </w:rPr>
+        <w:t xml:space="preserve"> тайлбар</w:t>
+      </w:r>
+      <w:r>
+        <w:rPr>
+          <w:rFonts w:ascii="Times New Roman" w:hAnsi="Times New Roman" w:cs="Times New Roman"/>
+          <w:sz w:val="28"/>
+          <w:szCs w:val="28"/>
+        </w:rPr>
+        <w:t>,</w:t>
+      </w:r>
+      <w:r>
+        <w:rPr>
+          <w:rFonts w:ascii="Times New Roman" w:hAnsi="Times New Roman" w:cs="Times New Roman"/>
+          <w:sz w:val="28"/>
+          <w:szCs w:val="28"/>
+          <w:lang w:val="mn-MN"/>
+        </w:rPr>
+        <w:t xml:space="preserve"> э</w:t>
+      </w:r>
+      <w:r>
+        <w:rPr>
+          <w:rFonts w:ascii="Times New Roman" w:hAnsi="Times New Roman" w:cs="Times New Roman"/>
+          <w:sz w:val="28"/>
+          <w:szCs w:val="28"/>
+        </w:rPr>
+        <w:t>-</w:t>
+      </w:r>
+      <w:r>
+        <w:rPr>
+          <w:rFonts w:ascii="Times New Roman" w:hAnsi="Times New Roman" w:cs="Times New Roman"/>
+          <w:sz w:val="28"/>
+          <w:szCs w:val="28"/>
+          <w:lang w:val="mn-MN"/>
+        </w:rPr>
+        <w:t>мэйл</w:t>
+      </w:r>
+      <w:r>
+        <w:rPr>
+          <w:rFonts w:ascii="Times New Roman" w:hAnsi="Times New Roman" w:cs="Times New Roman"/>
+          <w:sz w:val="28"/>
+          <w:szCs w:val="28"/>
+        </w:rPr>
+        <w:t>,</w:t>
+      </w:r>
+      <w:r>
+        <w:rPr>
+          <w:rFonts w:ascii="Times New Roman" w:hAnsi="Times New Roman" w:cs="Times New Roman"/>
+          <w:sz w:val="28"/>
+          <w:szCs w:val="28"/>
+          <w:lang w:val="mn-MN"/>
+        </w:rPr>
+        <w:t xml:space="preserve"> нууц үг</w:t>
+      </w:r>
+      <w:r>
+        <w:rPr>
+          <w:rFonts w:ascii="Times New Roman" w:hAnsi="Times New Roman" w:cs="Times New Roman"/>
+          <w:sz w:val="28"/>
+          <w:szCs w:val="28"/>
+        </w:rPr>
+        <w:t>,</w:t>
+      </w:r>
+      <w:r>
+        <w:rPr>
+          <w:rFonts w:ascii="Times New Roman" w:hAnsi="Times New Roman" w:cs="Times New Roman"/>
+          <w:sz w:val="28"/>
+          <w:szCs w:val="28"/>
+          <w:lang w:val="mn-MN"/>
+        </w:rPr>
+        <w:t xml:space="preserve"> зургийн мэдээллийг</w:t>
+      </w:r>
+      <w:r>
+        <w:rPr>
+          <w:rFonts w:ascii="Times New Roman" w:hAnsi="Times New Roman" w:cs="Times New Roman"/>
+          <w:sz w:val="28"/>
+          <w:szCs w:val="28"/>
+          <w:lang w:val="mn-MN"/>
+        </w:rPr>
+        <w:t xml:space="preserve"> бүртгэдэг</w:t>
+      </w:r>
+      <w:r>
+        <w:rPr>
+          <w:rFonts w:ascii="Times New Roman" w:hAnsi="Times New Roman" w:cs="Times New Roman"/>
+          <w:sz w:val="28"/>
+          <w:szCs w:val="28"/>
+          <w:lang w:val="mn-MN"/>
+        </w:rPr>
+        <w:t xml:space="preserve"> байна</w:t>
+      </w:r>
+      <w:r>
+        <w:rPr>
+          <w:rFonts w:ascii="Times New Roman" w:hAnsi="Times New Roman" w:cs="Times New Roman"/>
+          <w:sz w:val="28"/>
+          <w:szCs w:val="28"/>
+        </w:rPr>
+        <w:t>.</w:t>
+      </w:r>
+    </w:p>
+    <w:p>
+      <w:pPr>
+        <w:pStyle w:val="ListParagraph"/>
+        <w:numPr>
+          <w:ilvl w:val="0"/>
+          <w:numId w:val="45"/>
+        </w:numPr>
+        <w:jc w:val="both"/>
+        <w:rPr>
+          <w:rFonts w:ascii="Times New Roman" w:hAnsi="Times New Roman" w:cs="Times New Roman"/>
+          <w:sz w:val="28"/>
+          <w:szCs w:val="28"/>
+        </w:rPr>
+      </w:pPr>
+      <w:r>
+        <w:rPr>
+          <w:rFonts w:ascii="Times New Roman" w:hAnsi="Times New Roman" w:cs="Times New Roman"/>
+          <w:sz w:val="28"/>
+          <w:szCs w:val="28"/>
+          <w:lang w:val="mn-MN"/>
+        </w:rPr>
+        <w:t>Хэрэглэгчийн</w:t>
+      </w:r>
+      <w:r>
+        <w:rPr>
+          <w:rFonts w:ascii="Times New Roman" w:hAnsi="Times New Roman" w:cs="Times New Roman"/>
+          <w:sz w:val="28"/>
+          <w:szCs w:val="28"/>
+          <w:lang w:val="mn-MN"/>
+        </w:rPr>
+        <w:t xml:space="preserve"> овог</w:t>
+      </w:r>
+      <w:r>
+        <w:rPr>
+          <w:rFonts w:ascii="Times New Roman" w:hAnsi="Times New Roman" w:cs="Times New Roman"/>
+          <w:sz w:val="28"/>
+          <w:szCs w:val="28"/>
+        </w:rPr>
+        <w:t>,</w:t>
+      </w:r>
+      <w:r>
+        <w:rPr>
+          <w:rFonts w:ascii="Times New Roman" w:hAnsi="Times New Roman" w:cs="Times New Roman"/>
+          <w:sz w:val="28"/>
+          <w:szCs w:val="28"/>
+          <w:lang w:val="mn-MN"/>
+        </w:rPr>
+        <w:t xml:space="preserve"> нэр</w:t>
+      </w:r>
+      <w:r>
+        <w:rPr>
+          <w:rFonts w:ascii="Times New Roman" w:hAnsi="Times New Roman" w:cs="Times New Roman"/>
+          <w:sz w:val="28"/>
+          <w:szCs w:val="28"/>
+        </w:rPr>
+        <w:t>,</w:t>
+      </w:r>
+      <w:r>
+        <w:rPr>
+          <w:rFonts w:ascii="Times New Roman" w:hAnsi="Times New Roman" w:cs="Times New Roman"/>
+          <w:sz w:val="28"/>
+          <w:szCs w:val="28"/>
+          <w:lang w:val="mn-MN"/>
+        </w:rPr>
+        <w:t xml:space="preserve"> э</w:t>
+      </w:r>
+      <w:r>
+        <w:rPr>
+          <w:rFonts w:ascii="Times New Roman" w:hAnsi="Times New Roman" w:cs="Times New Roman"/>
+          <w:sz w:val="28"/>
+          <w:szCs w:val="28"/>
+        </w:rPr>
+        <w:t>-</w:t>
+      </w:r>
+      <w:r>
+        <w:rPr>
+          <w:rFonts w:ascii="Times New Roman" w:hAnsi="Times New Roman" w:cs="Times New Roman"/>
+          <w:sz w:val="28"/>
+          <w:szCs w:val="28"/>
+          <w:lang w:val="mn-MN"/>
+        </w:rPr>
+        <w:t>мэйл</w:t>
+      </w:r>
+      <w:r>
+        <w:rPr>
+          <w:rFonts w:ascii="Times New Roman" w:hAnsi="Times New Roman" w:cs="Times New Roman"/>
+          <w:sz w:val="28"/>
+          <w:szCs w:val="28"/>
+        </w:rPr>
+        <w:t>,</w:t>
+      </w:r>
+      <w:r>
+        <w:rPr>
+          <w:rFonts w:ascii="Times New Roman" w:hAnsi="Times New Roman" w:cs="Times New Roman"/>
+          <w:sz w:val="28"/>
+          <w:szCs w:val="28"/>
+          <w:lang w:val="mn-MN"/>
+        </w:rPr>
+        <w:t xml:space="preserve"> нууц үг</w:t>
+      </w:r>
+      <w:r>
+        <w:rPr>
+          <w:rFonts w:ascii="Times New Roman" w:hAnsi="Times New Roman" w:cs="Times New Roman"/>
+          <w:sz w:val="28"/>
+          <w:szCs w:val="28"/>
+        </w:rPr>
+        <w:t xml:space="preserve">, </w:t>
+      </w:r>
+      <w:r>
+        <w:rPr>
+          <w:rFonts w:ascii="Times New Roman" w:hAnsi="Times New Roman" w:cs="Times New Roman"/>
+          <w:sz w:val="28"/>
+          <w:szCs w:val="28"/>
+          <w:lang w:val="mn-MN"/>
+        </w:rPr>
+        <w:t>төрсөн он сар</w:t>
+      </w:r>
+      <w:r>
+        <w:rPr>
+          <w:rFonts w:ascii="Times New Roman" w:hAnsi="Times New Roman" w:cs="Times New Roman"/>
+          <w:sz w:val="28"/>
+          <w:szCs w:val="28"/>
+        </w:rPr>
+        <w:t>,</w:t>
+      </w:r>
+      <w:r>
+        <w:rPr>
+          <w:rFonts w:ascii="Times New Roman" w:hAnsi="Times New Roman" w:cs="Times New Roman"/>
+          <w:sz w:val="28"/>
+          <w:szCs w:val="28"/>
+          <w:lang w:val="mn-MN"/>
+        </w:rPr>
+        <w:t xml:space="preserve"> хүйсийн мэдээллийг </w:t>
+      </w:r>
+      <w:r>
+        <w:rPr>
+          <w:rFonts w:ascii="Times New Roman" w:hAnsi="Times New Roman" w:cs="Times New Roman"/>
+          <w:sz w:val="28"/>
+          <w:szCs w:val="28"/>
+          <w:lang w:val="mn-MN"/>
+        </w:rPr>
+        <w:t>бүртгэдэг</w:t>
+      </w:r>
+      <w:r>
+        <w:rPr>
+          <w:rFonts w:ascii="Times New Roman" w:hAnsi="Times New Roman" w:cs="Times New Roman"/>
+          <w:sz w:val="28"/>
+          <w:szCs w:val="28"/>
+          <w:lang w:val="mn-MN"/>
+        </w:rPr>
+        <w:t xml:space="preserve"> байна</w:t>
+      </w:r>
+    </w:p>
+    <w:p>
+      <w:pPr>
+        <w:pStyle w:val="ListParagraph"/>
+        <w:numPr>
+          <w:ilvl w:val="0"/>
+          <w:numId w:val="45"/>
+        </w:numPr>
+        <w:jc w:val="both"/>
+        <w:rPr>
+          <w:rFonts w:ascii="Times New Roman" w:hAnsi="Times New Roman" w:cs="Times New Roman"/>
+          <w:sz w:val="28"/>
+          <w:szCs w:val="28"/>
+        </w:rPr>
+      </w:pPr>
+      <w:r>
+        <w:rPr>
+          <w:rFonts w:ascii="Times New Roman" w:hAnsi="Times New Roman" w:cs="Times New Roman"/>
+          <w:sz w:val="28"/>
+          <w:szCs w:val="28"/>
+          <w:lang w:val="mn-MN"/>
+        </w:rPr>
+        <w:t>Байгууллага эсвал хэрэглэгч нь бүртгэл үүсгэснээр тухайн байгууллага эсвэл хэрэглэгчийн э</w:t>
+      </w:r>
+      <w:r>
+        <w:rPr>
+          <w:rFonts w:ascii="Times New Roman" w:hAnsi="Times New Roman" w:cs="Times New Roman"/>
+          <w:sz w:val="28"/>
+          <w:szCs w:val="28"/>
+        </w:rPr>
+        <w:t>-</w:t>
+      </w:r>
+      <w:r>
+        <w:rPr>
+          <w:rFonts w:ascii="Times New Roman" w:hAnsi="Times New Roman" w:cs="Times New Roman"/>
+          <w:sz w:val="28"/>
+          <w:szCs w:val="28"/>
+          <w:lang w:val="mn-MN"/>
+        </w:rPr>
+        <w:t>мэйл хаяг</w:t>
+      </w:r>
+      <w:r>
+        <w:rPr>
+          <w:rFonts w:ascii="Times New Roman" w:hAnsi="Times New Roman" w:cs="Times New Roman"/>
+          <w:sz w:val="28"/>
+          <w:szCs w:val="28"/>
+          <w:lang w:val="mn-MN"/>
+        </w:rPr>
+        <w:t xml:space="preserve"> руу</w:t>
+      </w:r>
+      <w:r>
+        <w:rPr>
+          <w:rFonts w:ascii="Times New Roman" w:hAnsi="Times New Roman" w:cs="Times New Roman"/>
+          <w:sz w:val="28"/>
+          <w:szCs w:val="28"/>
+          <w:lang w:val="mn-MN"/>
+        </w:rPr>
+        <w:t xml:space="preserve"> бүртгэл баталгаажуулах линк буюу холбоос илгээдэг байна</w:t>
+      </w:r>
+      <w:r>
+        <w:rPr>
+          <w:rFonts w:ascii="Times New Roman" w:hAnsi="Times New Roman" w:cs="Times New Roman"/>
+          <w:sz w:val="28"/>
+          <w:szCs w:val="28"/>
+        </w:rPr>
+        <w:t>.</w:t>
+      </w:r>
+    </w:p>
+    <w:p>
+      <w:pPr>
+        <w:pStyle w:val="ListParagraph"/>
+        <w:numPr>
+          <w:ilvl w:val="0"/>
+          <w:numId w:val="45"/>
+        </w:numPr>
+        <w:jc w:val="both"/>
+        <w:rPr>
+          <w:rFonts w:ascii="Times New Roman" w:hAnsi="Times New Roman" w:cs="Times New Roman"/>
+          <w:sz w:val="28"/>
+          <w:szCs w:val="28"/>
+        </w:rPr>
+      </w:pPr>
+      <w:r>
+        <w:rPr>
+          <w:rFonts w:ascii="Times New Roman" w:hAnsi="Times New Roman" w:cs="Times New Roman"/>
+          <w:sz w:val="28"/>
+          <w:szCs w:val="28"/>
+          <w:lang w:val="mn-MN"/>
+        </w:rPr>
+        <w:t>Байгууллага нь өөрийн үүсгэсэн бүртгэлээр нэвтэрснээр өөрийн бүртгэлийг засварлах</w:t>
+      </w:r>
+      <w:r>
+        <w:rPr>
+          <w:rFonts w:ascii="Times New Roman" w:hAnsi="Times New Roman" w:cs="Times New Roman"/>
+          <w:sz w:val="28"/>
+          <w:szCs w:val="28"/>
+        </w:rPr>
+        <w:t xml:space="preserve">, </w:t>
+      </w:r>
+      <w:r>
+        <w:rPr>
+          <w:rFonts w:ascii="Times New Roman" w:hAnsi="Times New Roman" w:cs="Times New Roman"/>
+          <w:sz w:val="28"/>
+          <w:szCs w:val="28"/>
+          <w:lang w:val="mn-MN"/>
+        </w:rPr>
+        <w:t xml:space="preserve">бүртгэлээ </w:t>
+      </w:r>
+      <w:r>
+        <w:rPr>
+          <w:rFonts w:ascii="Times New Roman" w:hAnsi="Times New Roman" w:cs="Times New Roman"/>
+          <w:sz w:val="28"/>
+          <w:szCs w:val="28"/>
+          <w:lang w:val="mn-MN"/>
+        </w:rPr>
+        <w:t>устгах</w:t>
+      </w:r>
+      <w:r>
+        <w:rPr>
+          <w:rFonts w:ascii="Times New Roman" w:hAnsi="Times New Roman" w:cs="Times New Roman"/>
+          <w:sz w:val="28"/>
+          <w:szCs w:val="28"/>
+        </w:rPr>
+        <w:t>,</w:t>
+      </w:r>
+      <w:r>
+        <w:rPr>
+          <w:rFonts w:ascii="Times New Roman" w:hAnsi="Times New Roman" w:cs="Times New Roman"/>
+          <w:sz w:val="28"/>
+          <w:szCs w:val="28"/>
+          <w:lang w:val="mn-MN"/>
+        </w:rPr>
+        <w:t xml:space="preserve"> нийтлэл оруулах</w:t>
+      </w:r>
+      <w:r>
+        <w:rPr>
+          <w:rFonts w:ascii="Times New Roman" w:hAnsi="Times New Roman" w:cs="Times New Roman"/>
+          <w:sz w:val="28"/>
+          <w:szCs w:val="28"/>
+        </w:rPr>
+        <w:t>,</w:t>
+      </w:r>
+      <w:r>
+        <w:rPr>
+          <w:rFonts w:ascii="Times New Roman" w:hAnsi="Times New Roman" w:cs="Times New Roman"/>
+          <w:sz w:val="28"/>
+          <w:szCs w:val="28"/>
+          <w:lang w:val="mn-MN"/>
+        </w:rPr>
+        <w:t xml:space="preserve"> оруулсан нийтлэлээ</w:t>
+      </w:r>
+      <w:r>
+        <w:rPr>
+          <w:rFonts w:ascii="Times New Roman" w:hAnsi="Times New Roman" w:cs="Times New Roman"/>
+          <w:sz w:val="28"/>
+          <w:szCs w:val="28"/>
+          <w:lang w:val="mn-MN"/>
+        </w:rPr>
+        <w:t xml:space="preserve"> засварлах</w:t>
+      </w:r>
+      <w:r>
+        <w:rPr>
+          <w:rFonts w:ascii="Times New Roman" w:hAnsi="Times New Roman" w:cs="Times New Roman"/>
+          <w:sz w:val="28"/>
+          <w:szCs w:val="28"/>
+        </w:rPr>
+        <w:t>,</w:t>
+      </w:r>
+      <w:r>
+        <w:rPr>
+          <w:rFonts w:ascii="Times New Roman" w:hAnsi="Times New Roman" w:cs="Times New Roman"/>
+          <w:sz w:val="28"/>
+          <w:szCs w:val="28"/>
+          <w:lang w:val="mn-MN"/>
+        </w:rPr>
+        <w:t xml:space="preserve"> нийтлэлээ </w:t>
+      </w:r>
+      <w:r>
+        <w:rPr>
+          <w:rFonts w:ascii="Times New Roman" w:hAnsi="Times New Roman" w:cs="Times New Roman"/>
+          <w:sz w:val="28"/>
+          <w:szCs w:val="28"/>
+          <w:lang w:val="mn-MN"/>
+        </w:rPr>
+        <w:t>устгах</w:t>
+      </w:r>
+      <w:r>
+        <w:rPr>
+          <w:rFonts w:ascii="Times New Roman" w:hAnsi="Times New Roman" w:cs="Times New Roman"/>
+          <w:sz w:val="28"/>
+          <w:szCs w:val="28"/>
+        </w:rPr>
+        <w:t xml:space="preserve"> /</w:t>
+      </w:r>
+      <w:r>
+        <w:rPr>
+          <w:rFonts w:ascii="Times New Roman" w:hAnsi="Times New Roman" w:cs="Times New Roman"/>
+          <w:sz w:val="28"/>
+          <w:szCs w:val="28"/>
+          <w:lang w:val="mn-MN"/>
+        </w:rPr>
+        <w:t>э</w:t>
+      </w:r>
+      <w:r>
+        <w:rPr>
+          <w:rFonts w:ascii="Times New Roman" w:hAnsi="Times New Roman" w:cs="Times New Roman"/>
+          <w:sz w:val="28"/>
+          <w:szCs w:val="28"/>
+        </w:rPr>
+        <w:t>-</w:t>
+      </w:r>
+      <w:r>
+        <w:rPr>
+          <w:rFonts w:ascii="Times New Roman" w:hAnsi="Times New Roman" w:cs="Times New Roman"/>
+          <w:sz w:val="28"/>
+          <w:szCs w:val="28"/>
+          <w:lang w:val="mn-MN"/>
+        </w:rPr>
+        <w:t>мэйлээр илгээгдсэн нийтлэлийг буцаах боломжгүй</w:t>
+      </w:r>
+      <w:r>
+        <w:rPr>
+          <w:rFonts w:ascii="Times New Roman" w:hAnsi="Times New Roman" w:cs="Times New Roman"/>
+          <w:sz w:val="28"/>
+          <w:szCs w:val="28"/>
+        </w:rPr>
+        <w:t>/</w:t>
+      </w:r>
+      <w:r>
+        <w:rPr>
+          <w:rFonts w:ascii="Times New Roman" w:hAnsi="Times New Roman" w:cs="Times New Roman"/>
+          <w:sz w:val="28"/>
+          <w:szCs w:val="28"/>
+        </w:rPr>
+        <w:t xml:space="preserve">, </w:t>
+      </w:r>
+      <w:r>
+        <w:rPr>
+          <w:rFonts w:ascii="Times New Roman" w:hAnsi="Times New Roman" w:cs="Times New Roman"/>
+          <w:sz w:val="28"/>
+          <w:szCs w:val="28"/>
+          <w:lang w:val="mn-MN"/>
+        </w:rPr>
+        <w:t>тухайн байгууллагыг дагадаг хэрэглэгчдийн нас хүйсийн тоон үзүүлэлт буюу график харах</w:t>
+      </w:r>
+      <w:r>
+        <w:rPr>
+          <w:rFonts w:ascii="Times New Roman" w:hAnsi="Times New Roman" w:cs="Times New Roman"/>
+          <w:sz w:val="28"/>
+          <w:szCs w:val="28"/>
+        </w:rPr>
+        <w:t xml:space="preserve"> </w:t>
+      </w:r>
+      <w:r>
+        <w:rPr>
+          <w:rFonts w:ascii="Times New Roman" w:hAnsi="Times New Roman" w:cs="Times New Roman"/>
+          <w:sz w:val="28"/>
+          <w:szCs w:val="28"/>
+          <w:lang w:val="mn-MN"/>
+        </w:rPr>
+        <w:t>боломжтой байна</w:t>
+      </w:r>
+      <w:r>
+        <w:rPr>
+          <w:rFonts w:ascii="Times New Roman" w:hAnsi="Times New Roman" w:cs="Times New Roman"/>
+          <w:sz w:val="28"/>
+          <w:szCs w:val="28"/>
+        </w:rPr>
+        <w:t>.</w:t>
+      </w:r>
+    </w:p>
+    <w:p>
+      <w:pPr>
+        <w:pStyle w:val="ListParagraph"/>
+        <w:numPr>
+          <w:ilvl w:val="0"/>
+          <w:numId w:val="45"/>
+        </w:numPr>
+        <w:jc w:val="both"/>
+        <w:rPr>
+          <w:rFonts w:ascii="Times New Roman" w:hAnsi="Times New Roman" w:cs="Times New Roman"/>
+          <w:sz w:val="28"/>
+          <w:szCs w:val="28"/>
+        </w:rPr>
+      </w:pPr>
+      <w:r>
+        <w:rPr>
+          <w:rFonts w:ascii="Times New Roman" w:hAnsi="Times New Roman" w:cs="Times New Roman"/>
+          <w:sz w:val="28"/>
+          <w:szCs w:val="28"/>
+          <w:lang w:val="mn-MN"/>
+        </w:rPr>
+        <w:t>Хэрэглэгч нь өөрийн үүсгэсэн бүртгэлээр нэвтэрснээр өөрийн бүртгэлийг засварлах</w:t>
+      </w:r>
+      <w:r>
+        <w:rPr>
+          <w:rFonts w:ascii="Times New Roman" w:hAnsi="Times New Roman" w:cs="Times New Roman"/>
+          <w:sz w:val="28"/>
+          <w:szCs w:val="28"/>
+        </w:rPr>
+        <w:t xml:space="preserve">, </w:t>
+      </w:r>
+      <w:r>
+        <w:rPr>
+          <w:rFonts w:ascii="Times New Roman" w:hAnsi="Times New Roman" w:cs="Times New Roman"/>
+          <w:sz w:val="28"/>
+          <w:szCs w:val="28"/>
+          <w:lang w:val="mn-MN"/>
+        </w:rPr>
+        <w:t>бүртгэлээ устгах</w:t>
+      </w:r>
+      <w:r>
+        <w:rPr>
+          <w:rFonts w:ascii="Times New Roman" w:hAnsi="Times New Roman" w:cs="Times New Roman"/>
+          <w:sz w:val="28"/>
+          <w:szCs w:val="28"/>
+        </w:rPr>
+        <w:t>,</w:t>
+      </w:r>
+      <w:r>
+        <w:rPr>
+          <w:rFonts w:ascii="Times New Roman" w:hAnsi="Times New Roman" w:cs="Times New Roman"/>
+          <w:sz w:val="28"/>
+          <w:szCs w:val="28"/>
+          <w:lang w:val="mn-MN"/>
+        </w:rPr>
+        <w:t xml:space="preserve"> байгууллагуудын жагсаалтыг харах</w:t>
+      </w:r>
+      <w:r>
+        <w:rPr>
+          <w:rFonts w:ascii="Times New Roman" w:hAnsi="Times New Roman" w:cs="Times New Roman"/>
+          <w:sz w:val="28"/>
+          <w:szCs w:val="28"/>
+        </w:rPr>
+        <w:t>,</w:t>
+      </w:r>
+      <w:r>
+        <w:rPr>
+          <w:rFonts w:ascii="Times New Roman" w:hAnsi="Times New Roman" w:cs="Times New Roman"/>
+          <w:sz w:val="28"/>
+          <w:szCs w:val="28"/>
+          <w:lang w:val="mn-MN"/>
+        </w:rPr>
+        <w:t xml:space="preserve"> байгууллагын профайл буюу нэр</w:t>
+      </w:r>
+      <w:r>
+        <w:rPr>
+          <w:rFonts w:ascii="Times New Roman" w:hAnsi="Times New Roman" w:cs="Times New Roman"/>
+          <w:sz w:val="28"/>
+          <w:szCs w:val="28"/>
+        </w:rPr>
+        <w:t>,</w:t>
+      </w:r>
+      <w:r>
+        <w:rPr>
+          <w:rFonts w:ascii="Times New Roman" w:hAnsi="Times New Roman" w:cs="Times New Roman"/>
+          <w:sz w:val="28"/>
+          <w:szCs w:val="28"/>
+          <w:lang w:val="mn-MN"/>
+        </w:rPr>
+        <w:t xml:space="preserve"> тайлбар</w:t>
+      </w:r>
+      <w:r>
+        <w:rPr>
+          <w:rFonts w:ascii="Times New Roman" w:hAnsi="Times New Roman" w:cs="Times New Roman"/>
+          <w:sz w:val="28"/>
+          <w:szCs w:val="28"/>
+        </w:rPr>
+        <w:t xml:space="preserve">, </w:t>
+      </w:r>
+      <w:proofErr w:type="spellStart"/>
+      <w:r>
+        <w:rPr>
+          <w:rFonts w:ascii="Times New Roman" w:hAnsi="Times New Roman" w:cs="Times New Roman"/>
+          <w:sz w:val="28"/>
+          <w:szCs w:val="28"/>
+        </w:rPr>
+        <w:t>зураг</w:t>
+      </w:r>
+      <w:proofErr w:type="spellEnd"/>
+      <w:r>
+        <w:rPr>
+          <w:rFonts w:ascii="Times New Roman" w:hAnsi="Times New Roman" w:cs="Times New Roman"/>
+          <w:sz w:val="28"/>
+          <w:szCs w:val="28"/>
+        </w:rPr>
+        <w:t>,</w:t>
+      </w:r>
+      <w:r>
+        <w:rPr>
+          <w:rFonts w:ascii="Times New Roman" w:hAnsi="Times New Roman" w:cs="Times New Roman"/>
+          <w:sz w:val="28"/>
+          <w:szCs w:val="28"/>
+          <w:lang w:val="mn-MN"/>
+        </w:rPr>
+        <w:t xml:space="preserve"> дагагчийн тоо</w:t>
+      </w:r>
+      <w:r>
+        <w:rPr>
+          <w:rFonts w:ascii="Times New Roman" w:hAnsi="Times New Roman" w:cs="Times New Roman"/>
+          <w:sz w:val="28"/>
+          <w:szCs w:val="28"/>
+          <w:lang w:val="mn-MN"/>
+        </w:rPr>
+        <w:t xml:space="preserve"> болон нийтлэлүүдийг агуулсан нүүр хуудсыг харах</w:t>
+      </w:r>
+      <w:r>
+        <w:rPr>
+          <w:rFonts w:ascii="Times New Roman" w:hAnsi="Times New Roman" w:cs="Times New Roman"/>
+          <w:sz w:val="28"/>
+          <w:szCs w:val="28"/>
+        </w:rPr>
+        <w:t>,</w:t>
+      </w:r>
+      <w:r>
+        <w:rPr>
+          <w:rFonts w:ascii="Times New Roman" w:hAnsi="Times New Roman" w:cs="Times New Roman"/>
+          <w:sz w:val="28"/>
+          <w:szCs w:val="28"/>
+          <w:lang w:val="mn-MN"/>
+        </w:rPr>
+        <w:t xml:space="preserve"> хүссэн байгууллагуудаа дагах</w:t>
+      </w:r>
+      <w:r>
+        <w:rPr>
+          <w:rFonts w:ascii="Times New Roman" w:hAnsi="Times New Roman" w:cs="Times New Roman"/>
+          <w:sz w:val="28"/>
+          <w:szCs w:val="28"/>
+        </w:rPr>
+        <w:t>,</w:t>
+      </w:r>
+      <w:r>
+        <w:rPr>
+          <w:rFonts w:ascii="Times New Roman" w:hAnsi="Times New Roman" w:cs="Times New Roman"/>
+          <w:sz w:val="28"/>
+          <w:szCs w:val="28"/>
+          <w:lang w:val="mn-MN"/>
+        </w:rPr>
+        <w:t xml:space="preserve"> дагахаа болих</w:t>
+      </w:r>
+      <w:r>
+        <w:rPr>
+          <w:rFonts w:ascii="Times New Roman" w:hAnsi="Times New Roman" w:cs="Times New Roman"/>
+          <w:sz w:val="28"/>
+          <w:szCs w:val="28"/>
+        </w:rPr>
+        <w:t xml:space="preserve"> </w:t>
+      </w:r>
+      <w:r>
+        <w:rPr>
+          <w:rFonts w:ascii="Times New Roman" w:hAnsi="Times New Roman" w:cs="Times New Roman"/>
+          <w:sz w:val="28"/>
+          <w:szCs w:val="28"/>
+          <w:lang w:val="mn-MN"/>
+        </w:rPr>
+        <w:t>боломжтой байна</w:t>
+      </w:r>
+      <w:r>
+        <w:rPr>
+          <w:rFonts w:ascii="Times New Roman" w:hAnsi="Times New Roman" w:cs="Times New Roman"/>
+          <w:sz w:val="28"/>
+          <w:szCs w:val="28"/>
+        </w:rPr>
+        <w:t>.</w:t>
+      </w:r>
+    </w:p>
+    <w:p>
+      <w:pPr>
+        <w:pStyle w:val="ListParagraph"/>
+        <w:numPr>
+          <w:ilvl w:val="0"/>
+          <w:numId w:val="45"/>
+        </w:numPr>
+        <w:jc w:val="both"/>
+        <w:rPr>
+          <w:rFonts w:ascii="Times New Roman" w:hAnsi="Times New Roman" w:cs="Times New Roman"/>
+          <w:sz w:val="28"/>
+          <w:szCs w:val="28"/>
+        </w:rPr>
+      </w:pPr>
+      <w:r>
+        <w:rPr>
+          <w:rFonts w:ascii="Times New Roman" w:hAnsi="Times New Roman" w:cs="Times New Roman"/>
+          <w:sz w:val="28"/>
+          <w:szCs w:val="28"/>
+          <w:lang w:val="mn-MN"/>
+        </w:rPr>
+        <w:t>Систем нь хэрэглэгчийн байгууллагыг дагаж буй бүртгэлийг бүртгэдэг байна</w:t>
+      </w:r>
+      <w:r>
+        <w:rPr>
+          <w:rFonts w:ascii="Times New Roman" w:hAnsi="Times New Roman" w:cs="Times New Roman"/>
+          <w:sz w:val="28"/>
+          <w:szCs w:val="28"/>
+        </w:rPr>
+        <w:t>.</w:t>
+      </w:r>
+    </w:p>
+    <w:p>
+      <w:pPr>
+        <w:pStyle w:val="ListParagraph"/>
+        <w:numPr>
+          <w:ilvl w:val="0"/>
+          <w:numId w:val="45"/>
+        </w:numPr>
+        <w:jc w:val="both"/>
+        <w:rPr>
+          <w:rFonts w:ascii="Times New Roman" w:hAnsi="Times New Roman" w:cs="Times New Roman"/>
+          <w:sz w:val="28"/>
+          <w:szCs w:val="28"/>
+        </w:rPr>
+      </w:pPr>
+      <w:r>
+        <w:rPr>
+          <w:rFonts w:ascii="Times New Roman" w:hAnsi="Times New Roman" w:cs="Times New Roman"/>
+          <w:sz w:val="28"/>
+          <w:szCs w:val="28"/>
+          <w:lang w:val="mn-MN"/>
+        </w:rPr>
+        <w:t>Хэрэглэгчийн интерфэйс нь хэрэглэгчид ойлгомжтой загвар дизайнтай байна</w:t>
+      </w:r>
+      <w:r>
+        <w:rPr>
+          <w:rFonts w:ascii="Times New Roman" w:hAnsi="Times New Roman" w:cs="Times New Roman"/>
+          <w:sz w:val="28"/>
+          <w:szCs w:val="28"/>
+        </w:rPr>
+        <w:t>.</w:t>
+      </w:r>
+    </w:p>
+    <w:p>
+      <w:pPr>
+        <w:pStyle w:val="ListParagraph"/>
+        <w:numPr>
+          <w:ilvl w:val="0"/>
+          <w:numId w:val="45"/>
+        </w:numPr>
+        <w:jc w:val="both"/>
+        <w:rPr>
+          <w:rFonts w:ascii="Times New Roman" w:hAnsi="Times New Roman" w:cs="Times New Roman"/>
+          <w:sz w:val="28"/>
+          <w:szCs w:val="28"/>
+        </w:rPr>
+      </w:pPr>
+      <w:r>
+        <w:rPr>
+          <w:rFonts w:ascii="Times New Roman" w:hAnsi="Times New Roman" w:cs="Times New Roman"/>
+          <w:sz w:val="28"/>
+          <w:szCs w:val="28"/>
+          <w:lang w:val="mn-MN"/>
+        </w:rPr>
+        <w:t>Э</w:t>
+      </w:r>
+      <w:r>
+        <w:rPr>
+          <w:rFonts w:ascii="Times New Roman" w:hAnsi="Times New Roman" w:cs="Times New Roman"/>
+          <w:sz w:val="28"/>
+          <w:szCs w:val="28"/>
+        </w:rPr>
+        <w:t>-</w:t>
+      </w:r>
+      <w:r>
+        <w:rPr>
+          <w:rFonts w:ascii="Times New Roman" w:hAnsi="Times New Roman" w:cs="Times New Roman"/>
+          <w:sz w:val="28"/>
+          <w:szCs w:val="28"/>
+          <w:lang w:val="mn-MN"/>
+        </w:rPr>
+        <w:t>мэйл сервис нь өглөө болгон зургаан цагт нийтлэлүүдийг хэрэглэгчрүү илгээдэг байна</w:t>
+      </w:r>
+      <w:r>
+        <w:rPr>
+          <w:rFonts w:ascii="Times New Roman" w:hAnsi="Times New Roman" w:cs="Times New Roman"/>
+          <w:sz w:val="28"/>
+          <w:szCs w:val="28"/>
+        </w:rPr>
+        <w:t>.</w:t>
+      </w:r>
+    </w:p>
+    <w:p>
+      <w:pPr>
+        <w:jc w:val="both"/>
+        <w:rPr>
+          <w:rFonts w:ascii="Times New Roman" w:hAnsi="Times New Roman" w:cs="Times New Roman"/>
+          <w:sz w:val="28"/>
+          <w:szCs w:val="28"/>
+        </w:rPr>
+      </w:pPr>
+    </w:p>
+    <w:p>
+      <w:pPr>
+        <w:jc w:val="both"/>
+        <w:rPr>
+          <w:rFonts w:ascii="Times New Roman" w:hAnsi="Times New Roman" w:cs="Times New Roman"/>
+          <w:sz w:val="28"/>
+          <w:szCs w:val="28"/>
+        </w:rPr>
+      </w:pPr>
+    </w:p>
+    <w:p>
+      <w:pPr>
+        <w:jc w:val="both"/>
+        <w:rPr>
+          <w:rFonts w:ascii="Times New Roman" w:hAnsi="Times New Roman" w:cs="Times New Roman"/>
+          <w:sz w:val="28"/>
+          <w:szCs w:val="28"/>
+        </w:rPr>
+      </w:pPr>
+    </w:p>
+    <w:p>
+      <w:pPr>
+        <w:jc w:val="both"/>
+        <w:rPr>
+          <w:rFonts w:ascii="Times New Roman" w:hAnsi="Times New Roman" w:cs="Times New Roman"/>
+          <w:sz w:val="28"/>
+          <w:szCs w:val="28"/>
+        </w:rPr>
+      </w:pPr>
+    </w:p>
+    <w:p>
+      <w:pPr>
+        <w:jc w:val="both"/>
+        <w:rPr>
+          <w:rFonts w:ascii="Times New Roman" w:hAnsi="Times New Roman" w:cs="Times New Roman"/>
+          <w:sz w:val="28"/>
+          <w:szCs w:val="28"/>
+        </w:rPr>
+      </w:pPr>
+    </w:p>
+    <w:p>
+      <w:pPr>
+        <w:jc w:val="both"/>
+        <w:rPr>
+          <w:rFonts w:ascii="Times New Roman" w:hAnsi="Times New Roman" w:cs="Times New Roman"/>
+          <w:sz w:val="28"/>
+          <w:szCs w:val="28"/>
+        </w:rPr>
+      </w:pPr>
+    </w:p>
+    <w:p>
+      <w:pPr>
+        <w:pStyle w:val="ListParagraph"/>
+        <w:numPr>
+          <w:ilvl w:val="2"/>
+          <w:numId w:val="21"/>
+        </w:numPr>
+        <w:jc w:val="both"/>
+        <w:rPr>
+          <w:rFonts w:ascii="Times New Roman" w:hAnsi="Times New Roman" w:cs="Times New Roman"/>
+          <w:b/>
+          <w:sz w:val="28"/>
+          <w:szCs w:val="28"/>
+          <w:lang w:val="mn-MN"/>
+        </w:rPr>
+      </w:pPr>
+      <w:r>
+        <w:rPr>
+          <w:rFonts w:ascii="Times New Roman" w:hAnsi="Times New Roman" w:cs="Times New Roman"/>
+          <w:b/>
+          <w:sz w:val="28"/>
+          <w:szCs w:val="28"/>
+          <w:lang w:val="mn-MN"/>
+        </w:rPr>
+        <w:lastRenderedPageBreak/>
+        <w:t>Гүйцэтгэлийн шаардлага</w:t>
+      </w:r>
+    </w:p>
+    <w:p>
+      <w:pPr>
+        <w:pStyle w:val="ListParagraph"/>
+        <w:numPr>
+          <w:ilvl w:val="0"/>
+          <w:numId w:val="16"/>
+        </w:numPr>
+        <w:jc w:val="both"/>
+        <w:rPr>
+          <w:rFonts w:ascii="Times New Roman" w:hAnsi="Times New Roman" w:cs="Times New Roman"/>
+          <w:sz w:val="28"/>
+          <w:szCs w:val="28"/>
+          <w:lang w:val="mn-MN"/>
+        </w:rPr>
+      </w:pPr>
+      <w:r>
+        <w:rPr>
+          <w:rFonts w:ascii="Times New Roman" w:hAnsi="Times New Roman" w:cs="Times New Roman"/>
+          <w:sz w:val="28"/>
+          <w:szCs w:val="28"/>
+          <w:lang w:val="mn-MN"/>
+        </w:rPr>
+        <w:t>Хэрэглэгчид ойлгомжтой загвартай байх</w:t>
+      </w:r>
+    </w:p>
+    <w:p>
+      <w:pPr>
+        <w:pStyle w:val="ListParagraph"/>
+        <w:numPr>
+          <w:ilvl w:val="0"/>
+          <w:numId w:val="16"/>
+        </w:numPr>
+        <w:jc w:val="both"/>
+        <w:rPr>
+          <w:rFonts w:ascii="Times New Roman" w:hAnsi="Times New Roman" w:cs="Times New Roman"/>
+          <w:sz w:val="28"/>
+          <w:szCs w:val="28"/>
+          <w:lang w:val="mn-MN"/>
+        </w:rPr>
+      </w:pPr>
+      <w:r>
+        <w:rPr>
+          <w:rFonts w:ascii="Times New Roman" w:hAnsi="Times New Roman" w:cs="Times New Roman"/>
+          <w:sz w:val="28"/>
+          <w:szCs w:val="28"/>
+          <w:lang w:val="mn-MN"/>
+        </w:rPr>
+        <w:t>Э</w:t>
+      </w:r>
+      <w:r>
+        <w:rPr>
+          <w:rFonts w:ascii="Times New Roman" w:hAnsi="Times New Roman" w:cs="Times New Roman"/>
+          <w:sz w:val="28"/>
+          <w:szCs w:val="28"/>
+        </w:rPr>
+        <w:t>-</w:t>
+      </w:r>
+      <w:r>
+        <w:rPr>
+          <w:rFonts w:ascii="Times New Roman" w:hAnsi="Times New Roman" w:cs="Times New Roman"/>
+          <w:sz w:val="28"/>
+          <w:szCs w:val="28"/>
+          <w:lang w:val="mn-MN"/>
+        </w:rPr>
+        <w:t>мэйлээр дамжуулан нийтлэл хүлээн авах боломжтой байх</w:t>
+      </w:r>
+    </w:p>
+    <w:p>
+      <w:pPr>
+        <w:pStyle w:val="ListParagraph"/>
+        <w:numPr>
+          <w:ilvl w:val="2"/>
+          <w:numId w:val="21"/>
+        </w:numPr>
+        <w:jc w:val="both"/>
+        <w:rPr>
+          <w:rFonts w:ascii="Times New Roman" w:hAnsi="Times New Roman" w:cs="Times New Roman"/>
+          <w:b/>
+          <w:sz w:val="28"/>
+          <w:szCs w:val="28"/>
+          <w:lang w:val="mn-MN"/>
+        </w:rPr>
+      </w:pPr>
+      <w:r>
+        <w:rPr>
+          <w:rFonts w:ascii="Times New Roman" w:hAnsi="Times New Roman" w:cs="Times New Roman"/>
+          <w:b/>
+          <w:sz w:val="28"/>
+          <w:szCs w:val="28"/>
+          <w:lang w:val="mn-MN"/>
+        </w:rPr>
+        <w:t>Хэрэглээний шаардлага</w:t>
+      </w:r>
+    </w:p>
+    <w:p>
+      <w:pPr>
+        <w:pStyle w:val="ListParagraph"/>
+        <w:numPr>
+          <w:ilvl w:val="0"/>
+          <w:numId w:val="17"/>
+        </w:numPr>
+        <w:jc w:val="both"/>
+        <w:rPr>
+          <w:rFonts w:ascii="Times New Roman" w:hAnsi="Times New Roman" w:cs="Times New Roman"/>
+          <w:sz w:val="28"/>
+          <w:szCs w:val="28"/>
+          <w:lang w:val="mn-MN"/>
+        </w:rPr>
+      </w:pPr>
+      <w:r>
+        <w:rPr>
+          <w:rFonts w:ascii="Times New Roman" w:hAnsi="Times New Roman" w:cs="Times New Roman"/>
+          <w:sz w:val="28"/>
+          <w:szCs w:val="28"/>
+          <w:lang w:val="mn-MN"/>
+        </w:rPr>
+        <w:t>Хэрэглэхийг хүссэн хүн бүхэнд нээлттэй байх</w:t>
+      </w:r>
+    </w:p>
+    <w:p>
+      <w:pPr>
+        <w:pStyle w:val="ListParagraph"/>
+        <w:numPr>
+          <w:ilvl w:val="0"/>
+          <w:numId w:val="17"/>
+        </w:numPr>
+        <w:jc w:val="both"/>
+        <w:rPr>
+          <w:rFonts w:ascii="Times New Roman" w:hAnsi="Times New Roman" w:cs="Times New Roman"/>
+          <w:sz w:val="28"/>
+          <w:szCs w:val="28"/>
+          <w:lang w:val="mn-MN"/>
+        </w:rPr>
+      </w:pPr>
+      <w:r>
+        <w:rPr>
+          <w:rFonts w:ascii="Times New Roman" w:hAnsi="Times New Roman" w:cs="Times New Roman"/>
+          <w:sz w:val="28"/>
+          <w:szCs w:val="28"/>
+        </w:rPr>
+        <w:t xml:space="preserve">Responsive </w:t>
+      </w:r>
+      <w:r>
+        <w:rPr>
+          <w:rFonts w:ascii="Times New Roman" w:hAnsi="Times New Roman" w:cs="Times New Roman"/>
+          <w:sz w:val="28"/>
+          <w:szCs w:val="28"/>
+          <w:lang w:val="mn-MN"/>
+        </w:rPr>
+        <w:t>буюу хэрэглэгчийн төхөөрөмж үл хамааран хэрэглэх боломжтой байх</w:t>
+      </w:r>
+    </w:p>
+    <w:p>
+      <w:pPr>
+        <w:pStyle w:val="ListParagraph"/>
+        <w:numPr>
+          <w:ilvl w:val="2"/>
+          <w:numId w:val="21"/>
+        </w:numPr>
+        <w:jc w:val="both"/>
+        <w:rPr>
+          <w:rFonts w:ascii="Times New Roman" w:hAnsi="Times New Roman" w:cs="Times New Roman"/>
+          <w:b/>
+          <w:sz w:val="28"/>
+          <w:szCs w:val="28"/>
+        </w:rPr>
+      </w:pPr>
+      <w:r>
+        <w:rPr>
+          <w:rFonts w:ascii="Times New Roman" w:hAnsi="Times New Roman" w:cs="Times New Roman"/>
+          <w:b/>
+          <w:sz w:val="28"/>
+          <w:szCs w:val="28"/>
+          <w:lang w:val="mn-MN"/>
+        </w:rPr>
+        <w:t>Хамгаалалт</w:t>
+      </w:r>
+      <w:r>
+        <w:rPr>
+          <w:rFonts w:ascii="Times New Roman" w:hAnsi="Times New Roman" w:cs="Times New Roman"/>
+          <w:b/>
+          <w:sz w:val="28"/>
+          <w:szCs w:val="28"/>
+        </w:rPr>
+        <w:t>,</w:t>
+      </w:r>
+      <w:r>
+        <w:rPr>
+          <w:rFonts w:ascii="Times New Roman" w:hAnsi="Times New Roman" w:cs="Times New Roman"/>
+          <w:b/>
+          <w:sz w:val="28"/>
+          <w:szCs w:val="28"/>
+          <w:lang w:val="mn-MN"/>
+        </w:rPr>
+        <w:t xml:space="preserve"> нууцлалын шаардлага</w:t>
+      </w:r>
+    </w:p>
+    <w:p>
+      <w:pPr>
+        <w:pStyle w:val="ListParagraph"/>
+        <w:numPr>
+          <w:ilvl w:val="0"/>
+          <w:numId w:val="18"/>
+        </w:numPr>
+        <w:jc w:val="both"/>
+        <w:rPr>
+          <w:rFonts w:ascii="Times New Roman" w:hAnsi="Times New Roman" w:cs="Times New Roman"/>
+          <w:sz w:val="28"/>
+          <w:szCs w:val="28"/>
+        </w:rPr>
+      </w:pPr>
+      <w:r>
+        <w:rPr>
+          <w:rFonts w:ascii="Times New Roman" w:hAnsi="Times New Roman" w:cs="Times New Roman"/>
+          <w:sz w:val="28"/>
+          <w:szCs w:val="28"/>
+          <w:lang w:val="mn-MN"/>
+        </w:rPr>
+        <w:t xml:space="preserve">Өгөгдлийн санд байрлах </w:t>
+      </w:r>
+      <w:r>
+        <w:rPr>
+          <w:rFonts w:ascii="Times New Roman" w:hAnsi="Times New Roman" w:cs="Times New Roman"/>
+          <w:sz w:val="28"/>
+          <w:szCs w:val="28"/>
+          <w:lang w:val="mn-MN"/>
+        </w:rPr>
+        <w:t>хэрэглэгчий</w:t>
+      </w:r>
+      <w:r>
+        <w:rPr>
+          <w:rFonts w:ascii="Times New Roman" w:hAnsi="Times New Roman" w:cs="Times New Roman"/>
+          <w:sz w:val="28"/>
+          <w:szCs w:val="28"/>
+          <w:lang w:val="mn-MN"/>
+        </w:rPr>
+        <w:t xml:space="preserve">н </w:t>
+      </w:r>
+      <w:r>
+        <w:rPr>
+          <w:rFonts w:ascii="Times New Roman" w:hAnsi="Times New Roman" w:cs="Times New Roman"/>
+          <w:sz w:val="28"/>
+          <w:szCs w:val="28"/>
+          <w:lang w:val="mn-MN"/>
+        </w:rPr>
+        <w:t>нууц үгийг шифрлэх</w:t>
+      </w:r>
+    </w:p>
+    <w:p>
+      <w:pPr>
+        <w:pStyle w:val="ListParagraph"/>
+        <w:numPr>
+          <w:ilvl w:val="0"/>
+          <w:numId w:val="18"/>
+        </w:numPr>
+        <w:jc w:val="both"/>
+        <w:rPr>
+          <w:rFonts w:ascii="Times New Roman" w:hAnsi="Times New Roman" w:cs="Times New Roman"/>
+          <w:sz w:val="28"/>
+          <w:szCs w:val="28"/>
+        </w:rPr>
+      </w:pPr>
+      <w:r>
+        <w:rPr>
+          <w:rFonts w:ascii="Times New Roman" w:hAnsi="Times New Roman" w:cs="Times New Roman"/>
+          <w:sz w:val="28"/>
+          <w:szCs w:val="28"/>
+          <w:lang w:val="mn-MN"/>
+        </w:rPr>
+        <w:t>Хэрэглэгч наймаас багагүй урттай үсэг</w:t>
+      </w:r>
+      <w:r>
+        <w:rPr>
+          <w:rFonts w:ascii="Times New Roman" w:hAnsi="Times New Roman" w:cs="Times New Roman"/>
+          <w:sz w:val="28"/>
+          <w:szCs w:val="28"/>
+        </w:rPr>
+        <w:t>,</w:t>
+      </w:r>
+      <w:r>
+        <w:rPr>
+          <w:rFonts w:ascii="Times New Roman" w:hAnsi="Times New Roman" w:cs="Times New Roman"/>
+          <w:sz w:val="28"/>
+          <w:szCs w:val="28"/>
+          <w:lang w:val="mn-MN"/>
+        </w:rPr>
+        <w:t xml:space="preserve"> тоо</w:t>
+      </w:r>
+      <w:r>
+        <w:rPr>
+          <w:rFonts w:ascii="Times New Roman" w:hAnsi="Times New Roman" w:cs="Times New Roman"/>
+          <w:sz w:val="28"/>
+          <w:szCs w:val="28"/>
+        </w:rPr>
+        <w:t>,</w:t>
+      </w:r>
+      <w:r>
+        <w:rPr>
+          <w:rFonts w:ascii="Times New Roman" w:hAnsi="Times New Roman" w:cs="Times New Roman"/>
+          <w:sz w:val="28"/>
+          <w:szCs w:val="28"/>
+          <w:lang w:val="mn-MN"/>
+        </w:rPr>
+        <w:t xml:space="preserve"> тусгай тэмдэгтээс бүрдсэн нууц үг зохиох</w:t>
+      </w:r>
+    </w:p>
+    <w:p>
+      <w:pPr>
+        <w:pStyle w:val="ListParagraph"/>
+        <w:numPr>
+          <w:ilvl w:val="0"/>
+          <w:numId w:val="18"/>
+        </w:numPr>
+        <w:jc w:val="both"/>
+        <w:rPr>
+          <w:rFonts w:ascii="Times New Roman" w:hAnsi="Times New Roman" w:cs="Times New Roman"/>
+          <w:sz w:val="28"/>
+          <w:szCs w:val="28"/>
+        </w:rPr>
+      </w:pPr>
+      <w:r>
+        <w:rPr>
+          <w:rFonts w:ascii="Times New Roman" w:hAnsi="Times New Roman" w:cs="Times New Roman"/>
+          <w:sz w:val="28"/>
+          <w:szCs w:val="28"/>
+          <w:lang w:val="mn-MN"/>
+        </w:rPr>
+        <w:t xml:space="preserve">Зөвхөн </w:t>
+      </w:r>
+      <w:r>
+        <w:rPr>
+          <w:rFonts w:ascii="Times New Roman" w:hAnsi="Times New Roman" w:cs="Times New Roman"/>
+          <w:sz w:val="28"/>
+          <w:szCs w:val="28"/>
+        </w:rPr>
+        <w:t>access token-</w:t>
+      </w:r>
+      <w:r>
+        <w:rPr>
+          <w:rFonts w:ascii="Times New Roman" w:hAnsi="Times New Roman" w:cs="Times New Roman"/>
+          <w:sz w:val="28"/>
+          <w:szCs w:val="28"/>
+          <w:lang w:val="mn-MN"/>
+        </w:rPr>
+        <w:t>той хэрэглэгч хэрэглэх боломжтой байх</w:t>
+      </w:r>
+    </w:p>
+    <w:p>
+      <w:pPr>
+        <w:pStyle w:val="ListParagraph"/>
+        <w:numPr>
+          <w:ilvl w:val="2"/>
+          <w:numId w:val="21"/>
+        </w:numPr>
+        <w:jc w:val="both"/>
+        <w:rPr>
+          <w:rFonts w:ascii="Times New Roman" w:hAnsi="Times New Roman" w:cs="Times New Roman"/>
+          <w:b/>
+          <w:sz w:val="28"/>
+          <w:szCs w:val="28"/>
+          <w:lang w:val="mn-MN"/>
+        </w:rPr>
+      </w:pPr>
+      <w:r>
+        <w:rPr>
+          <w:rFonts w:ascii="Times New Roman" w:hAnsi="Times New Roman" w:cs="Times New Roman"/>
+          <w:b/>
+          <w:sz w:val="28"/>
+          <w:szCs w:val="28"/>
+          <w:lang w:val="mn-MN"/>
+        </w:rPr>
+        <w:t>Програм</w:t>
+      </w:r>
+      <w:r>
+        <w:rPr>
+          <w:rFonts w:ascii="Times New Roman" w:hAnsi="Times New Roman" w:cs="Times New Roman"/>
+          <w:b/>
+          <w:sz w:val="28"/>
+          <w:szCs w:val="28"/>
+          <w:lang w:val="mn-MN"/>
+        </w:rPr>
+        <w:t>м</w:t>
+      </w:r>
+      <w:r>
+        <w:rPr>
+          <w:rFonts w:ascii="Times New Roman" w:hAnsi="Times New Roman" w:cs="Times New Roman"/>
+          <w:b/>
+          <w:sz w:val="28"/>
+          <w:szCs w:val="28"/>
+          <w:lang w:val="mn-MN"/>
+        </w:rPr>
+        <w:t xml:space="preserve"> хангамжийн чанарын шаар</w:t>
+      </w:r>
+      <w:r>
+        <w:rPr>
+          <w:rFonts w:ascii="Times New Roman" w:hAnsi="Times New Roman" w:cs="Times New Roman"/>
+          <w:b/>
+          <w:sz w:val="28"/>
+          <w:szCs w:val="28"/>
+          <w:lang w:val="mn-MN"/>
+        </w:rPr>
+        <w:t>д</w:t>
+      </w:r>
+      <w:r>
+        <w:rPr>
+          <w:rFonts w:ascii="Times New Roman" w:hAnsi="Times New Roman" w:cs="Times New Roman"/>
+          <w:b/>
+          <w:sz w:val="28"/>
+          <w:szCs w:val="28"/>
+          <w:lang w:val="mn-MN"/>
+        </w:rPr>
+        <w:t>лага</w:t>
+      </w:r>
+    </w:p>
+    <w:p>
+      <w:pPr>
+        <w:pStyle w:val="ListParagraph"/>
+        <w:numPr>
+          <w:ilvl w:val="0"/>
+          <w:numId w:val="19"/>
+        </w:numPr>
+        <w:jc w:val="both"/>
+        <w:rPr>
+          <w:rFonts w:ascii="Times New Roman" w:hAnsi="Times New Roman" w:cs="Times New Roman"/>
+          <w:sz w:val="28"/>
+          <w:szCs w:val="28"/>
+        </w:rPr>
+      </w:pPr>
+      <w:r>
+        <w:rPr>
+          <w:rFonts w:ascii="Times New Roman" w:hAnsi="Times New Roman" w:cs="Times New Roman"/>
+          <w:sz w:val="28"/>
+          <w:szCs w:val="28"/>
+          <w:lang w:val="mn-MN"/>
+        </w:rPr>
+        <w:t>Хэрэглэгчийн шаардлагад нийцүүлсэн байх</w:t>
+      </w:r>
+    </w:p>
+    <w:p>
+      <w:pPr>
+        <w:pStyle w:val="ListParagraph"/>
+        <w:numPr>
+          <w:ilvl w:val="0"/>
+          <w:numId w:val="19"/>
+        </w:numPr>
+        <w:jc w:val="both"/>
+        <w:rPr>
+          <w:rFonts w:ascii="Times New Roman" w:hAnsi="Times New Roman" w:cs="Times New Roman"/>
+          <w:sz w:val="28"/>
+          <w:szCs w:val="28"/>
+          <w:lang w:val="mn-MN"/>
+        </w:rPr>
+      </w:pPr>
+      <w:r>
+        <w:rPr>
+          <w:rFonts w:ascii="Times New Roman" w:hAnsi="Times New Roman" w:cs="Times New Roman"/>
+          <w:sz w:val="28"/>
+          <w:szCs w:val="28"/>
+          <w:lang w:val="mn-MN"/>
+        </w:rPr>
+        <w:t>Цаг хугацаа үл хамааран тасралтгүй ажиллагаатай байх</w:t>
+      </w:r>
+    </w:p>
+    <w:p>
+      <w:pPr>
+        <w:pStyle w:val="ListParagraph"/>
+        <w:numPr>
+          <w:ilvl w:val="2"/>
+          <w:numId w:val="21"/>
+        </w:numPr>
+        <w:jc w:val="both"/>
+        <w:rPr>
+          <w:rFonts w:ascii="Times New Roman" w:hAnsi="Times New Roman" w:cs="Times New Roman"/>
+          <w:b/>
+          <w:sz w:val="28"/>
+          <w:szCs w:val="28"/>
+          <w:lang w:val="mn-MN"/>
+        </w:rPr>
+      </w:pPr>
+      <w:r>
+        <w:rPr>
+          <w:rFonts w:ascii="Times New Roman" w:hAnsi="Times New Roman" w:cs="Times New Roman"/>
+          <w:b/>
+          <w:sz w:val="28"/>
+          <w:szCs w:val="28"/>
+          <w:lang w:val="mn-MN"/>
+        </w:rPr>
+        <w:t>Аюулгүй байдлын шаар</w:t>
+      </w:r>
+      <w:r>
+        <w:rPr>
+          <w:rFonts w:ascii="Times New Roman" w:hAnsi="Times New Roman" w:cs="Times New Roman"/>
+          <w:b/>
+          <w:sz w:val="28"/>
+          <w:szCs w:val="28"/>
+          <w:lang w:val="mn-MN"/>
+        </w:rPr>
+        <w:t>д</w:t>
+      </w:r>
+      <w:r>
+        <w:rPr>
+          <w:rFonts w:ascii="Times New Roman" w:hAnsi="Times New Roman" w:cs="Times New Roman"/>
+          <w:b/>
+          <w:sz w:val="28"/>
+          <w:szCs w:val="28"/>
+          <w:lang w:val="mn-MN"/>
+        </w:rPr>
+        <w:t>лага</w:t>
+      </w:r>
+    </w:p>
+    <w:p>
+      <w:pPr>
+        <w:pStyle w:val="ListParagraph"/>
+        <w:numPr>
+          <w:ilvl w:val="0"/>
+          <w:numId w:val="20"/>
+        </w:numPr>
+        <w:jc w:val="both"/>
+        <w:rPr>
+          <w:rFonts w:ascii="Times New Roman" w:hAnsi="Times New Roman" w:cs="Times New Roman"/>
+          <w:sz w:val="28"/>
+          <w:szCs w:val="28"/>
+        </w:rPr>
+      </w:pPr>
+      <w:proofErr w:type="spellStart"/>
+      <w:r>
+        <w:rPr>
+          <w:rFonts w:ascii="Times New Roman" w:hAnsi="Times New Roman" w:cs="Times New Roman"/>
+          <w:sz w:val="28"/>
+          <w:szCs w:val="28"/>
+        </w:rPr>
+        <w:t>DDoS</w:t>
+      </w:r>
+      <w:proofErr w:type="spellEnd"/>
+      <w:r>
+        <w:rPr>
+          <w:rFonts w:ascii="Times New Roman" w:hAnsi="Times New Roman" w:cs="Times New Roman"/>
+          <w:sz w:val="28"/>
+          <w:szCs w:val="28"/>
+        </w:rPr>
+        <w:t xml:space="preserve"> </w:t>
+      </w:r>
+      <w:r>
+        <w:rPr>
+          <w:rFonts w:ascii="Times New Roman" w:hAnsi="Times New Roman" w:cs="Times New Roman"/>
+          <w:sz w:val="28"/>
+          <w:szCs w:val="28"/>
+          <w:lang w:val="mn-MN"/>
+        </w:rPr>
+        <w:t>халдлагаас сэргийлэн нэгж хугацаанд ирэх хүсэлтийн тоог хянах болон хязгаарлах</w:t>
+      </w:r>
+    </w:p>
+    <w:p>
+      <w:pPr>
+        <w:rPr>
+          <w:rFonts w:ascii="Times New Roman" w:hAnsi="Times New Roman" w:cs="Times New Roman"/>
+          <w:sz w:val="28"/>
+          <w:szCs w:val="28"/>
+        </w:rPr>
+      </w:pPr>
+    </w:p>
+    <w:p>
+      <w:pPr>
+        <w:rPr>
+          <w:rFonts w:ascii="Times New Roman" w:hAnsi="Times New Roman" w:cs="Times New Roman"/>
+          <w:sz w:val="28"/>
+          <w:szCs w:val="28"/>
+        </w:rPr>
+      </w:pPr>
+    </w:p>
+    <w:p>
+      <w:pPr>
+        <w:rPr>
+          <w:rFonts w:ascii="Times New Roman" w:hAnsi="Times New Roman" w:cs="Times New Roman"/>
+          <w:sz w:val="28"/>
+          <w:szCs w:val="28"/>
+        </w:rPr>
+      </w:pPr>
+    </w:p>
+    <w:p>
+      <w:pPr>
+        <w:rPr>
+          <w:rFonts w:ascii="Times New Roman" w:hAnsi="Times New Roman" w:cs="Times New Roman"/>
+          <w:sz w:val="28"/>
+          <w:szCs w:val="28"/>
+        </w:rPr>
+      </w:pPr>
+    </w:p>
+    <w:p>
+      <w:pPr>
+        <w:rPr>
+          <w:rFonts w:ascii="Times New Roman" w:hAnsi="Times New Roman" w:cs="Times New Roman"/>
+          <w:sz w:val="28"/>
+          <w:szCs w:val="28"/>
+        </w:rPr>
+      </w:pPr>
+    </w:p>
+    <w:p>
+      <w:pPr>
+        <w:rPr>
+          <w:rFonts w:ascii="Times New Roman" w:hAnsi="Times New Roman" w:cs="Times New Roman"/>
+          <w:sz w:val="28"/>
+          <w:szCs w:val="28"/>
+        </w:rPr>
+      </w:pPr>
+    </w:p>
+    <w:p>
+      <w:pPr>
+        <w:rPr>
+          <w:rFonts w:ascii="Times New Roman" w:hAnsi="Times New Roman" w:cs="Times New Roman"/>
+          <w:sz w:val="28"/>
+          <w:szCs w:val="28"/>
+        </w:rPr>
+      </w:pPr>
+    </w:p>
+    <w:p>
+      <w:pPr>
+        <w:rPr>
+          <w:rFonts w:ascii="Times New Roman" w:hAnsi="Times New Roman" w:cs="Times New Roman"/>
+          <w:sz w:val="28"/>
+          <w:szCs w:val="28"/>
+        </w:rPr>
+      </w:pPr>
+    </w:p>
+    <w:p>
+      <w:pPr>
+        <w:rPr>
+          <w:rFonts w:ascii="Times New Roman" w:hAnsi="Times New Roman" w:cs="Times New Roman"/>
+          <w:sz w:val="28"/>
+          <w:szCs w:val="28"/>
+        </w:rPr>
+      </w:pPr>
+    </w:p>
+    <w:p>
+      <w:pPr>
+        <w:rPr>
+          <w:rFonts w:ascii="Times New Roman" w:hAnsi="Times New Roman" w:cs="Times New Roman"/>
+          <w:sz w:val="28"/>
+          <w:szCs w:val="28"/>
+        </w:rPr>
+      </w:pPr>
+    </w:p>
+    <w:p>
+      <w:pPr>
+        <w:rPr>
+          <w:rFonts w:ascii="Times New Roman" w:hAnsi="Times New Roman" w:cs="Times New Roman"/>
+          <w:sz w:val="28"/>
+          <w:szCs w:val="28"/>
+        </w:rPr>
+      </w:pPr>
+    </w:p>
+    <w:p>
+      <w:pPr>
+        <w:rPr>
+          <w:rFonts w:ascii="Times New Roman" w:hAnsi="Times New Roman" w:cs="Times New Roman"/>
+          <w:sz w:val="28"/>
+          <w:szCs w:val="28"/>
+        </w:rPr>
+      </w:pPr>
+    </w:p>
+    <w:p>
+      <w:pPr>
+        <w:pStyle w:val="ListParagraph"/>
+        <w:numPr>
+          <w:ilvl w:val="1"/>
+          <w:numId w:val="21"/>
+        </w:numPr>
+        <w:jc w:val="both"/>
+        <w:rPr>
+          <w:rFonts w:ascii="Times New Roman" w:hAnsi="Times New Roman" w:cs="Times New Roman"/>
+          <w:b/>
+          <w:sz w:val="40"/>
+          <w:szCs w:val="40"/>
+        </w:rPr>
+      </w:pPr>
+      <w:r>
+        <w:rPr>
+          <w:rFonts w:ascii="Times New Roman" w:hAnsi="Times New Roman" w:cs="Times New Roman"/>
+          <w:b/>
+          <w:sz w:val="40"/>
+          <w:szCs w:val="40"/>
+          <w:lang w:val="mn-MN"/>
+        </w:rPr>
+        <w:lastRenderedPageBreak/>
+        <w:t>Ашигласан технологи</w:t>
+      </w:r>
+      <w:r>
+        <w:rPr>
+          <w:rFonts w:ascii="Times New Roman" w:hAnsi="Times New Roman" w:cs="Times New Roman"/>
+          <w:b/>
+          <w:sz w:val="40"/>
+          <w:szCs w:val="40"/>
+        </w:rPr>
+        <w:t>,</w:t>
+      </w:r>
+      <w:r>
+        <w:rPr>
+          <w:rFonts w:ascii="Times New Roman" w:hAnsi="Times New Roman" w:cs="Times New Roman"/>
+          <w:b/>
+          <w:sz w:val="40"/>
+          <w:szCs w:val="40"/>
+          <w:lang w:val="mn-MN"/>
+        </w:rPr>
+        <w:t xml:space="preserve"> техникийн шаардлага</w:t>
+      </w:r>
+    </w:p>
+    <w:p>
+      <w:pPr>
+        <w:pStyle w:val="ListParagraph"/>
+        <w:numPr>
+          <w:ilvl w:val="2"/>
+          <w:numId w:val="21"/>
+        </w:numPr>
+        <w:jc w:val="both"/>
+        <w:rPr>
+          <w:rFonts w:ascii="Times New Roman" w:hAnsi="Times New Roman" w:cs="Times New Roman"/>
+          <w:b/>
+          <w:sz w:val="28"/>
+          <w:szCs w:val="28"/>
+        </w:rPr>
+      </w:pPr>
+      <w:r>
+        <w:rPr>
+          <w:rFonts w:ascii="Times New Roman" w:hAnsi="Times New Roman" w:cs="Times New Roman"/>
+          <w:b/>
+          <w:sz w:val="28"/>
+          <w:szCs w:val="28"/>
+          <w:lang w:val="mn-MN"/>
+        </w:rPr>
+        <w:t>Технологийн шаардлага</w:t>
+      </w:r>
+    </w:p>
+    <w:p>
+      <w:pPr>
+        <w:jc w:val="both"/>
+        <w:rPr>
+          <w:rFonts w:ascii="Times New Roman" w:hAnsi="Times New Roman" w:cs="Times New Roman"/>
+          <w:sz w:val="28"/>
+          <w:szCs w:val="28"/>
+        </w:rPr>
+      </w:pPr>
+      <w:r>
+        <w:rPr>
+          <w:rFonts w:ascii="Times New Roman" w:hAnsi="Times New Roman" w:cs="Times New Roman"/>
+          <w:sz w:val="28"/>
+          <w:szCs w:val="28"/>
+          <w:lang w:val="mn-MN"/>
+        </w:rPr>
+        <w:t>Програм</w:t>
+      </w:r>
+      <w:r>
+        <w:rPr>
+          <w:rFonts w:ascii="Times New Roman" w:hAnsi="Times New Roman" w:cs="Times New Roman"/>
+          <w:sz w:val="28"/>
+          <w:szCs w:val="28"/>
+          <w:lang w:val="mn-MN"/>
+        </w:rPr>
+        <w:t>м</w:t>
+      </w:r>
+      <w:r>
+        <w:rPr>
+          <w:rFonts w:ascii="Times New Roman" w:hAnsi="Times New Roman" w:cs="Times New Roman"/>
+          <w:sz w:val="28"/>
+          <w:szCs w:val="28"/>
+          <w:lang w:val="mn-MN"/>
+        </w:rPr>
+        <w:t xml:space="preserve"> хөгжүүлэх хэлний сонголт</w:t>
+      </w:r>
+    </w:p>
+    <w:p>
+      <w:pPr>
+        <w:pStyle w:val="ListParagraph"/>
+        <w:numPr>
+          <w:ilvl w:val="0"/>
+          <w:numId w:val="20"/>
+        </w:numPr>
+        <w:jc w:val="both"/>
+        <w:rPr>
+          <w:rFonts w:ascii="Times New Roman" w:hAnsi="Times New Roman" w:cs="Times New Roman"/>
+          <w:sz w:val="28"/>
+          <w:szCs w:val="28"/>
+        </w:rPr>
+      </w:pPr>
+      <w:r>
+        <w:rPr>
+          <w:rFonts w:ascii="Times New Roman" w:hAnsi="Times New Roman" w:cs="Times New Roman"/>
+          <w:sz w:val="28"/>
+          <w:szCs w:val="28"/>
+        </w:rPr>
+        <w:t xml:space="preserve">Front-end </w:t>
+      </w:r>
+      <w:r>
+        <w:rPr>
+          <w:rFonts w:ascii="Times New Roman" w:hAnsi="Times New Roman" w:cs="Times New Roman"/>
+          <w:sz w:val="28"/>
+          <w:szCs w:val="28"/>
+          <w:lang w:val="mn-MN"/>
+        </w:rPr>
+        <w:t xml:space="preserve">системийн хувьд </w:t>
+      </w:r>
+      <w:r>
+        <w:rPr>
+          <w:rFonts w:ascii="Times New Roman" w:hAnsi="Times New Roman" w:cs="Times New Roman"/>
+          <w:sz w:val="28"/>
+          <w:szCs w:val="28"/>
+        </w:rPr>
+        <w:t xml:space="preserve">Next JS </w:t>
+      </w:r>
+      <w:r>
+        <w:rPr>
+          <w:rFonts w:ascii="Times New Roman" w:hAnsi="Times New Roman" w:cs="Times New Roman"/>
+          <w:sz w:val="28"/>
+          <w:szCs w:val="28"/>
+          <w:lang w:val="mn-MN"/>
+        </w:rPr>
+        <w:t xml:space="preserve">буюу </w:t>
+      </w:r>
+      <w:r>
+        <w:rPr>
+          <w:rFonts w:ascii="Times New Roman" w:hAnsi="Times New Roman" w:cs="Times New Roman"/>
+          <w:sz w:val="28"/>
+          <w:szCs w:val="28"/>
+        </w:rPr>
+        <w:t>React JS-</w:t>
+      </w:r>
+      <w:r>
+        <w:rPr>
+          <w:rFonts w:ascii="Times New Roman" w:hAnsi="Times New Roman" w:cs="Times New Roman"/>
+          <w:sz w:val="28"/>
+          <w:szCs w:val="28"/>
+          <w:lang w:val="mn-MN"/>
+        </w:rPr>
+        <w:t xml:space="preserve">д суурилсан </w:t>
+      </w:r>
+      <w:proofErr w:type="spellStart"/>
+      <w:r>
+        <w:rPr>
+          <w:rFonts w:ascii="Times New Roman" w:hAnsi="Times New Roman" w:cs="Times New Roman"/>
+          <w:sz w:val="28"/>
+          <w:szCs w:val="28"/>
+        </w:rPr>
+        <w:t>Javascript</w:t>
+      </w:r>
+      <w:proofErr w:type="spellEnd"/>
+      <w:r>
+        <w:rPr>
+          <w:rFonts w:ascii="Times New Roman" w:hAnsi="Times New Roman" w:cs="Times New Roman"/>
+          <w:sz w:val="28"/>
+          <w:szCs w:val="28"/>
+        </w:rPr>
+        <w:t xml:space="preserve"> </w:t>
+      </w:r>
+      <w:r>
+        <w:rPr>
+          <w:rFonts w:ascii="Times New Roman" w:hAnsi="Times New Roman" w:cs="Times New Roman"/>
+          <w:sz w:val="28"/>
+          <w:szCs w:val="28"/>
+          <w:lang w:val="mn-MN"/>
+        </w:rPr>
+        <w:t>фреймворк байна</w:t>
+      </w:r>
+      <w:r>
+        <w:rPr>
+          <w:rFonts w:ascii="Times New Roman" w:hAnsi="Times New Roman" w:cs="Times New Roman"/>
+          <w:sz w:val="28"/>
+          <w:szCs w:val="28"/>
+        </w:rPr>
+        <w:t>.</w:t>
+      </w:r>
+    </w:p>
+    <w:p>
+      <w:pPr>
+        <w:pStyle w:val="ListParagraph"/>
+        <w:numPr>
+          <w:ilvl w:val="0"/>
+          <w:numId w:val="20"/>
+        </w:numPr>
+        <w:jc w:val="both"/>
+        <w:rPr>
+          <w:rFonts w:ascii="Times New Roman" w:hAnsi="Times New Roman" w:cs="Times New Roman"/>
+          <w:sz w:val="28"/>
+          <w:szCs w:val="28"/>
+        </w:rPr>
+      </w:pPr>
+      <w:r>
+        <w:rPr>
+          <w:rFonts w:ascii="Times New Roman" w:hAnsi="Times New Roman" w:cs="Times New Roman"/>
+          <w:sz w:val="28"/>
+          <w:szCs w:val="28"/>
+        </w:rPr>
+        <w:t xml:space="preserve">Back-end </w:t>
+      </w:r>
+      <w:r>
+        <w:rPr>
+          <w:rFonts w:ascii="Times New Roman" w:hAnsi="Times New Roman" w:cs="Times New Roman"/>
+          <w:sz w:val="28"/>
+          <w:szCs w:val="28"/>
+          <w:lang w:val="mn-MN"/>
+        </w:rPr>
+        <w:t>системийн хувьд э</w:t>
+      </w:r>
+      <w:r>
+        <w:rPr>
+          <w:rFonts w:ascii="Times New Roman" w:hAnsi="Times New Roman" w:cs="Times New Roman"/>
+          <w:sz w:val="28"/>
+          <w:szCs w:val="28"/>
+        </w:rPr>
+        <w:t>-</w:t>
+      </w:r>
+      <w:r>
+        <w:rPr>
+          <w:rFonts w:ascii="Times New Roman" w:hAnsi="Times New Roman" w:cs="Times New Roman"/>
+          <w:sz w:val="28"/>
+          <w:szCs w:val="28"/>
+          <w:lang w:val="mn-MN"/>
+        </w:rPr>
+        <w:t xml:space="preserve">мэйл сервис болон үндсэн сервис гэсэн хоёр микросервис байх бөгөөд </w:t>
+      </w:r>
+      <w:proofErr w:type="spellStart"/>
+      <w:r>
+        <w:rPr>
+          <w:rFonts w:ascii="Times New Roman" w:hAnsi="Times New Roman" w:cs="Times New Roman"/>
+          <w:sz w:val="28"/>
+          <w:szCs w:val="28"/>
+        </w:rPr>
+        <w:t>gRPC</w:t>
+      </w:r>
+      <w:proofErr w:type="spellEnd"/>
+      <w:r>
+        <w:rPr>
+          <w:rFonts w:ascii="Times New Roman" w:hAnsi="Times New Roman" w:cs="Times New Roman"/>
+          <w:sz w:val="28"/>
+          <w:szCs w:val="28"/>
+        </w:rPr>
+        <w:t xml:space="preserve"> </w:t>
+      </w:r>
+      <w:r>
+        <w:rPr>
+          <w:rFonts w:ascii="Times New Roman" w:hAnsi="Times New Roman" w:cs="Times New Roman"/>
+          <w:sz w:val="28"/>
+          <w:szCs w:val="28"/>
+          <w:lang w:val="mn-MN"/>
+        </w:rPr>
+        <w:t>ашиглан харилцана</w:t>
+      </w:r>
+      <w:r>
+        <w:rPr>
+          <w:rFonts w:ascii="Times New Roman" w:hAnsi="Times New Roman" w:cs="Times New Roman"/>
+          <w:sz w:val="28"/>
+          <w:szCs w:val="28"/>
+        </w:rPr>
+        <w:t>.</w:t>
+      </w:r>
+    </w:p>
+    <w:p>
+      <w:pPr>
+        <w:jc w:val="both"/>
+        <w:rPr>
+          <w:rFonts w:ascii="Times New Roman" w:hAnsi="Times New Roman" w:cs="Times New Roman"/>
+          <w:sz w:val="28"/>
+          <w:szCs w:val="28"/>
+        </w:rPr>
+      </w:pPr>
+      <w:r>
+        <w:rPr>
+          <w:rFonts w:ascii="Times New Roman" w:hAnsi="Times New Roman" w:cs="Times New Roman"/>
+          <w:sz w:val="28"/>
+          <w:szCs w:val="28"/>
+          <w:lang w:val="mn-MN"/>
+        </w:rPr>
+        <w:t>Өгөгдлийн сангийн удирдах системийн сонголт</w:t>
+      </w:r>
+    </w:p>
+    <w:p>
+      <w:pPr>
+        <w:pStyle w:val="ListParagraph"/>
+        <w:numPr>
+          <w:ilvl w:val="0"/>
+          <w:numId w:val="20"/>
+        </w:numPr>
+        <w:jc w:val="both"/>
+        <w:rPr>
+          <w:rFonts w:ascii="Times New Roman" w:hAnsi="Times New Roman" w:cs="Times New Roman"/>
+          <w:sz w:val="28"/>
+          <w:szCs w:val="28"/>
+        </w:rPr>
+      </w:pPr>
+      <w:r>
+        <w:rPr>
+          <w:rFonts w:ascii="Times New Roman" w:hAnsi="Times New Roman" w:cs="Times New Roman"/>
+          <w:sz w:val="28"/>
+          <w:szCs w:val="28"/>
+        </w:rPr>
+        <w:t>MongoDB</w:t>
+      </w:r>
+    </w:p>
+    <w:p>
+      <w:pPr>
+        <w:jc w:val="both"/>
+        <w:rPr>
+          <w:rFonts w:ascii="Times New Roman" w:hAnsi="Times New Roman" w:cs="Times New Roman"/>
+          <w:sz w:val="28"/>
+          <w:szCs w:val="28"/>
+          <w:lang w:val="mn-MN"/>
+        </w:rPr>
+      </w:pPr>
+      <w:r>
+        <w:rPr>
+          <w:rFonts w:ascii="Times New Roman" w:hAnsi="Times New Roman" w:cs="Times New Roman"/>
+          <w:sz w:val="28"/>
+          <w:szCs w:val="28"/>
+          <w:lang w:val="mn-MN"/>
+        </w:rPr>
+        <w:t>Баримт бичгийн боловсруулалтын системийн сонголт</w:t>
+      </w:r>
+    </w:p>
+    <w:p>
+      <w:pPr>
+        <w:pStyle w:val="ListParagraph"/>
+        <w:numPr>
+          <w:ilvl w:val="0"/>
+          <w:numId w:val="20"/>
+        </w:numPr>
+        <w:jc w:val="both"/>
+        <w:rPr>
+          <w:rFonts w:ascii="Times New Roman" w:hAnsi="Times New Roman" w:cs="Times New Roman"/>
+          <w:sz w:val="28"/>
+          <w:szCs w:val="28"/>
+        </w:rPr>
+      </w:pPr>
+      <w:r>
+        <w:rPr>
+          <w:rFonts w:ascii="Times New Roman" w:hAnsi="Times New Roman" w:cs="Times New Roman"/>
+          <w:sz w:val="28"/>
+          <w:szCs w:val="28"/>
+        </w:rPr>
+        <w:t>Microsoft</w:t>
+      </w:r>
+      <w:r>
+        <w:rPr>
+          <w:rFonts w:ascii="Times New Roman" w:hAnsi="Times New Roman" w:cs="Times New Roman"/>
+          <w:sz w:val="28"/>
+          <w:szCs w:val="28"/>
+        </w:rPr>
+        <w:t xml:space="preserve"> office</w:t>
+      </w:r>
+      <w:r>
+        <w:rPr>
+          <w:rFonts w:ascii="Times New Roman" w:hAnsi="Times New Roman" w:cs="Times New Roman"/>
+          <w:sz w:val="28"/>
+          <w:szCs w:val="28"/>
+        </w:rPr>
+        <w:t xml:space="preserve"> Word</w:t>
+      </w:r>
+    </w:p>
+    <w:p>
+      <w:pPr>
+        <w:pStyle w:val="ListParagraph"/>
+        <w:numPr>
+          <w:ilvl w:val="0"/>
+          <w:numId w:val="20"/>
+        </w:numPr>
+        <w:jc w:val="both"/>
+        <w:rPr>
+          <w:rFonts w:ascii="Times New Roman" w:hAnsi="Times New Roman" w:cs="Times New Roman"/>
+          <w:sz w:val="28"/>
+          <w:szCs w:val="28"/>
+        </w:rPr>
+      </w:pPr>
+      <w:proofErr w:type="spellStart"/>
+      <w:r>
+        <w:rPr>
+          <w:rFonts w:ascii="Times New Roman" w:hAnsi="Times New Roman" w:cs="Times New Roman"/>
+          <w:sz w:val="28"/>
+          <w:szCs w:val="28"/>
+        </w:rPr>
+        <w:t>Figma</w:t>
+      </w:r>
+      <w:proofErr w:type="spellEnd"/>
+    </w:p>
+    <w:p>
+      <w:pPr>
+        <w:pStyle w:val="ListParagraph"/>
+        <w:numPr>
+          <w:ilvl w:val="0"/>
+          <w:numId w:val="20"/>
+        </w:numPr>
+        <w:jc w:val="both"/>
+        <w:rPr>
+          <w:rFonts w:ascii="Times New Roman" w:hAnsi="Times New Roman" w:cs="Times New Roman"/>
+          <w:sz w:val="28"/>
+          <w:szCs w:val="28"/>
+        </w:rPr>
+      </w:pPr>
+      <w:r>
+        <w:rPr>
+          <w:rFonts w:ascii="Times New Roman" w:hAnsi="Times New Roman" w:cs="Times New Roman"/>
+          <w:sz w:val="28"/>
+          <w:szCs w:val="28"/>
+        </w:rPr>
+        <w:t>Microsoft</w:t>
+      </w:r>
+      <w:r>
+        <w:rPr>
+          <w:rFonts w:ascii="Times New Roman" w:hAnsi="Times New Roman" w:cs="Times New Roman"/>
+          <w:sz w:val="28"/>
+          <w:szCs w:val="28"/>
+        </w:rPr>
+        <w:t xml:space="preserve"> office</w:t>
+      </w:r>
+      <w:r>
+        <w:rPr>
+          <w:rFonts w:ascii="Times New Roman" w:hAnsi="Times New Roman" w:cs="Times New Roman"/>
+          <w:sz w:val="28"/>
+          <w:szCs w:val="28"/>
+        </w:rPr>
+        <w:t xml:space="preserve"> PowerPoint</w:t>
+      </w:r>
+    </w:p>
+    <w:p>
+      <w:pPr>
+        <w:pStyle w:val="ListParagraph"/>
+        <w:numPr>
+          <w:ilvl w:val="0"/>
+          <w:numId w:val="20"/>
+        </w:numPr>
+        <w:jc w:val="both"/>
+        <w:rPr>
+          <w:rFonts w:ascii="Times New Roman" w:hAnsi="Times New Roman" w:cs="Times New Roman"/>
+          <w:sz w:val="28"/>
+          <w:szCs w:val="28"/>
+        </w:rPr>
+      </w:pPr>
+      <w:r>
+        <w:rPr>
+          <w:rFonts w:ascii="Times New Roman" w:hAnsi="Times New Roman" w:cs="Times New Roman"/>
+          <w:sz w:val="28"/>
+          <w:szCs w:val="28"/>
+        </w:rPr>
+        <w:t>Apps.diagrams.net</w:t>
+      </w:r>
+    </w:p>
+    <w:p>
+      <w:pPr>
+        <w:pStyle w:val="ListParagraph"/>
+        <w:numPr>
+          <w:ilvl w:val="2"/>
+          <w:numId w:val="21"/>
+        </w:numPr>
+        <w:jc w:val="both"/>
+        <w:rPr>
+          <w:rFonts w:ascii="Times New Roman" w:hAnsi="Times New Roman" w:cs="Times New Roman"/>
+          <w:b/>
+          <w:sz w:val="28"/>
+          <w:szCs w:val="28"/>
+          <w:lang w:val="mn-MN"/>
+        </w:rPr>
+      </w:pPr>
+      <w:r>
+        <w:rPr>
+          <w:rFonts w:ascii="Times New Roman" w:hAnsi="Times New Roman" w:cs="Times New Roman"/>
+          <w:b/>
+          <w:sz w:val="28"/>
+          <w:szCs w:val="28"/>
+          <w:lang w:val="mn-MN"/>
+        </w:rPr>
+        <w:t>Техникийн шаардлага</w:t>
+      </w:r>
+    </w:p>
+    <w:p>
+      <w:pPr>
+        <w:jc w:val="both"/>
+        <w:rPr>
+          <w:rFonts w:ascii="Times New Roman" w:hAnsi="Times New Roman" w:cs="Times New Roman"/>
+          <w:sz w:val="28"/>
+          <w:szCs w:val="28"/>
+        </w:rPr>
+      </w:pPr>
+      <w:r>
+        <w:rPr>
+          <w:rFonts w:ascii="Times New Roman" w:hAnsi="Times New Roman" w:cs="Times New Roman"/>
+          <w:sz w:val="28"/>
+          <w:szCs w:val="28"/>
+          <w:lang w:val="mn-MN"/>
+        </w:rPr>
+        <w:t>Бүх төрлийн т</w:t>
+      </w:r>
+      <w:r>
+        <w:rPr>
+          <w:rFonts w:ascii="Times New Roman" w:hAnsi="Times New Roman" w:cs="Times New Roman"/>
+          <w:sz w:val="28"/>
+          <w:szCs w:val="28"/>
+          <w:lang w:val="mn-MN"/>
+        </w:rPr>
+        <w:t>өхөөрөмж боло</w:t>
+      </w:r>
+      <w:r>
+        <w:rPr>
+          <w:rFonts w:ascii="Times New Roman" w:hAnsi="Times New Roman" w:cs="Times New Roman"/>
+          <w:sz w:val="28"/>
+          <w:szCs w:val="28"/>
+          <w:lang w:val="mn-MN"/>
+        </w:rPr>
+        <w:t>н дурын веб хөтөч ашиглан хэрэг</w:t>
+      </w:r>
+      <w:r>
+        <w:rPr>
+          <w:rFonts w:ascii="Times New Roman" w:hAnsi="Times New Roman" w:cs="Times New Roman"/>
+          <w:sz w:val="28"/>
+          <w:szCs w:val="28"/>
+          <w:lang w:val="mn-MN"/>
+        </w:rPr>
+        <w:t>лэх боломжтой</w:t>
+      </w:r>
+      <w:r>
+        <w:rPr>
+          <w:rFonts w:ascii="Times New Roman" w:hAnsi="Times New Roman" w:cs="Times New Roman"/>
+          <w:sz w:val="28"/>
+          <w:szCs w:val="28"/>
+        </w:rPr>
+        <w:t>.</w:t>
+      </w:r>
+    </w:p>
+    <w:p>
+      <w:pPr>
+        <w:jc w:val="both"/>
+        <w:rPr>
+          <w:rFonts w:ascii="Times New Roman" w:hAnsi="Times New Roman" w:cs="Times New Roman"/>
+          <w:sz w:val="28"/>
+          <w:szCs w:val="28"/>
+        </w:rPr>
+      </w:pPr>
+    </w:p>
+    <w:p>
+      <w:pPr>
+        <w:jc w:val="both"/>
+        <w:rPr>
+          <w:rFonts w:ascii="Times New Roman" w:hAnsi="Times New Roman" w:cs="Times New Roman"/>
+          <w:sz w:val="28"/>
+          <w:szCs w:val="28"/>
+        </w:rPr>
+      </w:pPr>
+    </w:p>
+    <w:p>
+      <w:pPr>
+        <w:jc w:val="both"/>
+        <w:rPr>
+          <w:rFonts w:ascii="Times New Roman" w:hAnsi="Times New Roman" w:cs="Times New Roman"/>
+          <w:sz w:val="28"/>
+          <w:szCs w:val="28"/>
+        </w:rPr>
+      </w:pPr>
+    </w:p>
+    <w:p>
+      <w:pPr>
+        <w:jc w:val="both"/>
+        <w:rPr>
+          <w:rFonts w:ascii="Times New Roman" w:hAnsi="Times New Roman" w:cs="Times New Roman"/>
+          <w:sz w:val="28"/>
+          <w:szCs w:val="28"/>
+        </w:rPr>
+      </w:pPr>
+    </w:p>
+    <w:p>
+      <w:pPr>
+        <w:jc w:val="both"/>
+        <w:rPr>
+          <w:rFonts w:ascii="Times New Roman" w:hAnsi="Times New Roman" w:cs="Times New Roman"/>
+          <w:sz w:val="28"/>
+          <w:szCs w:val="28"/>
+        </w:rPr>
+      </w:pPr>
+    </w:p>
+    <w:p>
+      <w:pPr>
+        <w:jc w:val="both"/>
+        <w:rPr>
+          <w:rFonts w:ascii="Times New Roman" w:hAnsi="Times New Roman" w:cs="Times New Roman"/>
+          <w:sz w:val="28"/>
+          <w:szCs w:val="28"/>
+        </w:rPr>
+      </w:pPr>
+    </w:p>
+    <w:p>
+      <w:pPr>
+        <w:jc w:val="both"/>
+        <w:rPr>
+          <w:rFonts w:ascii="Times New Roman" w:hAnsi="Times New Roman" w:cs="Times New Roman"/>
+          <w:sz w:val="28"/>
+          <w:szCs w:val="28"/>
+        </w:rPr>
+      </w:pPr>
+    </w:p>
+    <w:p>
+      <w:pPr>
+        <w:jc w:val="both"/>
+        <w:rPr>
+          <w:rFonts w:ascii="Times New Roman" w:hAnsi="Times New Roman" w:cs="Times New Roman"/>
+          <w:sz w:val="28"/>
+          <w:szCs w:val="28"/>
+        </w:rPr>
+      </w:pPr>
+    </w:p>
+    <w:p>
+      <w:pPr>
+        <w:jc w:val="both"/>
+        <w:rPr>
+          <w:rFonts w:ascii="Times New Roman" w:hAnsi="Times New Roman" w:cs="Times New Roman"/>
+          <w:sz w:val="28"/>
+          <w:szCs w:val="28"/>
+        </w:rPr>
+      </w:pPr>
+    </w:p>
+    <w:p>
+      <w:pPr>
+        <w:jc w:val="both"/>
+        <w:rPr>
+          <w:rFonts w:ascii="Times New Roman" w:hAnsi="Times New Roman" w:cs="Times New Roman"/>
+          <w:sz w:val="28"/>
+          <w:szCs w:val="28"/>
+        </w:rPr>
+      </w:pPr>
+    </w:p>
+    <w:p>
+      <w:pPr>
+        <w:jc w:val="both"/>
+        <w:rPr>
+          <w:rFonts w:ascii="Times New Roman" w:hAnsi="Times New Roman" w:cs="Times New Roman"/>
+          <w:sz w:val="28"/>
+          <w:szCs w:val="28"/>
+        </w:rPr>
+      </w:pPr>
+    </w:p>
+    <w:p>
+      <w:pPr>
+        <w:pStyle w:val="ListParagraph"/>
+        <w:numPr>
+          <w:ilvl w:val="1"/>
+          <w:numId w:val="21"/>
+        </w:numPr>
+        <w:jc w:val="both"/>
+        <w:rPr>
+          <w:rFonts w:ascii="Times New Roman" w:hAnsi="Times New Roman" w:cs="Times New Roman"/>
+          <w:b/>
+          <w:sz w:val="40"/>
+          <w:szCs w:val="40"/>
+        </w:rPr>
+      </w:pPr>
+      <w:r>
+        <w:rPr>
+          <w:rFonts w:ascii="Times New Roman" w:hAnsi="Times New Roman" w:cs="Times New Roman"/>
+          <w:b/>
+          <w:sz w:val="40"/>
+          <w:szCs w:val="40"/>
+          <w:lang w:val="mn-MN"/>
+        </w:rPr>
+        <w:lastRenderedPageBreak/>
+        <w:t>Юзкейс</w:t>
+      </w:r>
+    </w:p>
+    <w:p>
+      <w:pPr>
+        <w:pStyle w:val="ListParagraph"/>
+        <w:numPr>
+          <w:ilvl w:val="2"/>
+          <w:numId w:val="21"/>
+        </w:numPr>
+        <w:jc w:val="both"/>
+        <w:rPr>
+          <w:rFonts w:ascii="Times New Roman" w:hAnsi="Times New Roman" w:cs="Times New Roman"/>
+          <w:b/>
+          <w:sz w:val="28"/>
+          <w:szCs w:val="28"/>
+        </w:rPr>
+      </w:pPr>
+      <w:r>
+        <w:rPr>
+          <w:rFonts w:ascii="Times New Roman" w:hAnsi="Times New Roman" w:cs="Times New Roman"/>
+          <w:sz w:val="28"/>
+          <w:szCs w:val="28"/>
+          <w:lang w:val="mn-MN"/>
+        </w:rPr>
+        <w:t>Юзкейс</w:t>
+      </w:r>
+      <w:r>
+        <w:rPr>
+          <w:rFonts w:ascii="Times New Roman" w:hAnsi="Times New Roman" w:cs="Times New Roman"/>
+          <w:sz w:val="28"/>
+          <w:szCs w:val="28"/>
+          <w:lang w:val="mn-MN"/>
+        </w:rPr>
+        <w:t xml:space="preserve"> диаграм</w:t>
+      </w:r>
+    </w:p>
+    <w:p>
+      <w:pPr>
+        <w:pStyle w:val="ListParagraph"/>
+        <w:ind w:left="504"/>
+        <w:rPr>
+          <w:rFonts w:ascii="Times New Roman" w:hAnsi="Times New Roman" w:cs="Times New Roman"/>
+          <w:b/>
+          <w:sz w:val="28"/>
+          <w:szCs w:val="28"/>
+        </w:rPr>
+      </w:pPr>
+      <w:r>
+        <w:rPr>
+          <w:rFonts w:ascii="Times New Roman" w:hAnsi="Times New Roman" w:cs="Times New Roman"/>
+          <w:b/>
           <w:noProof/>
           <w:sz w:val="28"/>
           <w:szCs w:val="28"/>
         </w:rPr>
-        <w:lastRenderedPageBreak/>
         <w:drawing>
-          <wp:inline distT="0" distB="0" distL="0" distR="0" wp14:anchorId="37F56CAD" wp14:editId="5D5703E2">
-            <wp:extent cx="5943600" cy="4660900"/>
-            <wp:effectExtent l="0" t="0" r="0" b="6350"/>
-            <wp:docPr id="2" name="Picture 2"/>
+          <wp:inline distT="0" distB="0" distL="0" distR="0">
+            <wp:extent cx="5385704" cy="3291840"/>
+            <wp:effectExtent l="0" t="0" r="5715" b="3810"/>
+            <wp:docPr id="4" name="Picture 4"/>
             <wp:cNvGraphicFramePr>
               <a:graphicFrameLocks xmlns:a="http://schemas.openxmlformats.org/drawingml/2006/main" noChangeAspect="1"/>
             </wp:cNvGraphicFramePr>
@@ -15739,11 +15779,11 @@
               <a:graphicData uri="http://schemas.openxmlformats.org/drawingml/2006/picture">
                 <pic:pic xmlns:pic="http://schemas.openxmlformats.org/drawingml/2006/picture">
                   <pic:nvPicPr>
-                    <pic:cNvPr id="2" name="usecase2.png"/>
+                    <pic:cNvPr id="4" name="usecase1.png"/>
                     <pic:cNvPicPr/>
                   </pic:nvPicPr>
                   <pic:blipFill>
-                    <a:blip r:embed="rId7">
+                    <a:blip r:embed="rId7" cstate="print">
                       <a:extLst>
                         <a:ext uri="{28A0092B-C50C-407E-A947-70E740481C1C}">
                           <a14:useLocalDpi xmlns:a14="http://schemas.microsoft.com/office/drawing/2010/main" val="0"/>
@@ -15757,7 +15797,7 @@
                   <pic:spPr>
                     <a:xfrm>
                       <a:off x="0" y="0"/>
-                      <a:ext cx="5943600" cy="4660900"/>
+                      <a:ext cx="5395592" cy="3297884"/>
                     </a:xfrm>
                     <a:prstGeom prst="rect">
                       <a:avLst/>
@@ -15772,53 +15812,6 @@
     </w:p>
     <w:p>
       <w:pPr>
-        <w:jc w:val="center"/>
-        <w:rPr>
-          <w:rFonts w:ascii="Times New Roman" w:hAnsi="Times New Roman" w:cs="Times New Roman"/>
-          <w:sz w:val="28"/>
-          <w:szCs w:val="28"/>
-          <w:lang w:val="mn-MN"/>
-        </w:rPr>
-      </w:pPr>
-      <w:r>
-        <w:rPr>
-          <w:rFonts w:ascii="Times New Roman" w:hAnsi="Times New Roman" w:cs="Times New Roman"/>
-          <w:b/>
-          <w:sz w:val="28"/>
-          <w:szCs w:val="28"/>
-          <w:lang w:val="mn-MN"/>
-        </w:rPr>
-        <w:t xml:space="preserve">Зураг </w:t>
-      </w:r>
-      <w:r>
-        <w:rPr>
-          <w:rFonts w:ascii="Times New Roman" w:hAnsi="Times New Roman" w:cs="Times New Roman"/>
-          <w:b/>
-          <w:sz w:val="28"/>
-          <w:szCs w:val="28"/>
-        </w:rPr>
-        <w:t>2.2:</w:t>
-      </w:r>
-      <w:r>
-        <w:rPr>
-          <w:rFonts w:ascii="Times New Roman" w:hAnsi="Times New Roman" w:cs="Times New Roman"/>
-          <w:sz w:val="28"/>
-          <w:szCs w:val="28"/>
-        </w:rPr>
-        <w:t xml:space="preserve"> </w:t>
-      </w:r>
-      <w:r>
-        <w:rPr>
-          <w:rFonts w:ascii="Times New Roman" w:hAnsi="Times New Roman" w:cs="Times New Roman"/>
-          <w:sz w:val="28"/>
-          <w:szCs w:val="28"/>
-          <w:lang w:val="mn-MN"/>
-        </w:rPr>
-        <w:t>Хэрэглэгчийн юзкейс диаграм</w:t>
-      </w:r>
-    </w:p>
-    <w:p>
-      <w:pPr>
         <w:pStyle w:val="ListParagraph"/>
         <w:ind w:left="864" w:firstLine="576"/>
         <w:jc w:val="center"/>
@@ -15829,12 +15822,7 @@
           <w:lang w:val="mn-MN"/>
         </w:rPr>
       </w:pPr>
-    </w:p>
-    <w:p>
-      <w:pPr>
-        <w:pStyle w:val="ListParagraph"/>
-        <w:ind w:left="1080"/>
-        <w:jc w:val="both"/>
+      <w:r>
         <w:rPr>
           <w:rFonts w:ascii="Times New Roman" w:hAnsi="Times New Roman" w:cs="Times New Roman"/>
           <w:b/>
@@ -15842,41 +15830,113 @@
           <w:szCs w:val="28"/>
           <w:lang w:val="mn-MN"/>
         </w:rPr>
-      </w:pPr>
-    </w:p>
-    <w:p>
-      <w:pPr>
-        <w:pStyle w:val="ListParagraph"/>
-        <w:ind w:left="1080"/>
-        <w:jc w:val="both"/>
+        <w:t xml:space="preserve">Зураг </w:t>
+      </w:r>
+      <w:r>
         <w:rPr>
           <w:rFonts w:ascii="Times New Roman" w:hAnsi="Times New Roman" w:cs="Times New Roman"/>
           <w:b/>
           <w:sz w:val="28"/>
           <w:szCs w:val="28"/>
-          <w:lang w:val="mn-MN"/>
-        </w:rPr>
-      </w:pPr>
-    </w:p>
-    <w:p>
-      <w:pPr>
-        <w:pStyle w:val="ListParagraph"/>
-        <w:ind w:left="1080"/>
-        <w:jc w:val="both"/>
+        </w:rPr>
+        <w:t>2.</w:t>
+      </w:r>
+      <w:r>
         <w:rPr>
           <w:rFonts w:ascii="Times New Roman" w:hAnsi="Times New Roman" w:cs="Times New Roman"/>
           <w:b/>
           <w:sz w:val="28"/>
           <w:szCs w:val="28"/>
-          <w:lang w:val="mn-MN"/>
-        </w:rPr>
-      </w:pPr>
-    </w:p>
-    <w:p>
-      <w:pPr>
-        <w:pStyle w:val="ListParagraph"/>
-        <w:ind w:left="1080"/>
-        <w:jc w:val="both"/>
+        </w:rPr>
+        <w:t>2</w:t>
+      </w:r>
+      <w:r>
+        <w:rPr>
+          <w:rFonts w:ascii="Times New Roman" w:hAnsi="Times New Roman" w:cs="Times New Roman"/>
+          <w:sz w:val="28"/>
+          <w:szCs w:val="28"/>
+        </w:rPr>
+        <w:t xml:space="preserve"> </w:t>
+      </w:r>
+      <w:r>
+        <w:rPr>
+          <w:rFonts w:ascii="Times New Roman" w:hAnsi="Times New Roman" w:cs="Times New Roman"/>
+          <w:sz w:val="28"/>
+          <w:szCs w:val="28"/>
+          <w:lang w:val="mn-MN"/>
+        </w:rPr>
+        <w:t>Байгууллагын юзкейс диаграм</w:t>
+      </w:r>
+    </w:p>
+    <w:p>
+      <w:pPr>
+        <w:rPr>
+          <w:rFonts w:ascii="Times New Roman" w:hAnsi="Times New Roman" w:cs="Times New Roman"/>
+          <w:sz w:val="28"/>
+          <w:szCs w:val="28"/>
+        </w:rPr>
+      </w:pPr>
+      <w:r>
+        <w:rPr>
+          <w:rFonts w:ascii="Times New Roman" w:hAnsi="Times New Roman" w:cs="Times New Roman"/>
+          <w:noProof/>
+          <w:sz w:val="28"/>
+          <w:szCs w:val="28"/>
+        </w:rPr>
+        <w:drawing>
+          <wp:inline distT="0" distB="0" distL="0" distR="0">
+            <wp:extent cx="5741307" cy="3406140"/>
+            <wp:effectExtent l="0" t="0" r="0" b="3810"/>
+            <wp:docPr id="5" name="Picture 5"/>
+            <wp:cNvGraphicFramePr>
+              <a:graphicFrameLocks xmlns:a="http://schemas.openxmlformats.org/drawingml/2006/main" noChangeAspect="1"/>
+            </wp:cNvGraphicFramePr>
+            <a:graphic xmlns:a="http://schemas.openxmlformats.org/drawingml/2006/main">
+              <a:graphicData uri="http://schemas.openxmlformats.org/drawingml/2006/picture">
+                <pic:pic xmlns:pic="http://schemas.openxmlformats.org/drawingml/2006/picture">
+                  <pic:nvPicPr>
+                    <pic:cNvPr id="5" name="usecase2.png"/>
+                    <pic:cNvPicPr/>
+                  </pic:nvPicPr>
+                  <pic:blipFill>
+                    <a:blip r:embed="rId8">
+                      <a:extLst>
+                        <a:ext uri="{28A0092B-C50C-407E-A947-70E740481C1C}">
+                          <a14:useLocalDpi xmlns:a14="http://schemas.microsoft.com/office/drawing/2010/main" val="0"/>
+                        </a:ext>
+                      </a:extLst>
+                    </a:blip>
+                    <a:stretch>
+                      <a:fillRect/>
+                    </a:stretch>
+                  </pic:blipFill>
+                  <pic:spPr>
+                    <a:xfrm>
+                      <a:off x="0" y="0"/>
+                      <a:ext cx="5756211" cy="3414982"/>
+                    </a:xfrm>
+                    <a:prstGeom prst="rect">
+                      <a:avLst/>
+                    </a:prstGeom>
+                  </pic:spPr>
+                </pic:pic>
+              </a:graphicData>
+            </a:graphic>
+          </wp:inline>
+        </w:drawing>
+      </w:r>
+    </w:p>
+    <w:p>
+      <w:pPr>
+        <w:jc w:val="center"/>
+        <w:rPr>
+          <w:rFonts w:ascii="Times New Roman" w:hAnsi="Times New Roman" w:cs="Times New Roman"/>
+          <w:sz w:val="28"/>
+          <w:szCs w:val="28"/>
+          <w:lang w:val="mn-MN"/>
+        </w:rPr>
+      </w:pPr>
+      <w:r>
         <w:rPr>
           <w:rFonts w:ascii="Times New Roman" w:hAnsi="Times New Roman" w:cs="Times New Roman"/>
           <w:b/>
@@ -15884,118 +15944,34 @@
           <w:szCs w:val="28"/>
           <w:lang w:val="mn-MN"/>
         </w:rPr>
-      </w:pPr>
-    </w:p>
-    <w:p>
-      <w:pPr>
-        <w:pStyle w:val="ListParagraph"/>
-        <w:ind w:left="1080"/>
-        <w:jc w:val="both"/>
+        <w:t xml:space="preserve">Зураг </w:t>
+      </w:r>
+      <w:r>
         <w:rPr>
           <w:rFonts w:ascii="Times New Roman" w:hAnsi="Times New Roman" w:cs="Times New Roman"/>
           <w:b/>
           <w:sz w:val="28"/>
           <w:szCs w:val="28"/>
-          <w:lang w:val="mn-MN"/>
-        </w:rPr>
-      </w:pPr>
-    </w:p>
-    <w:p>
-      <w:pPr>
-        <w:pStyle w:val="ListParagraph"/>
-        <w:ind w:left="1080"/>
-        <w:jc w:val="both"/>
-        <w:rPr>
-          <w:rFonts w:ascii="Times New Roman" w:hAnsi="Times New Roman" w:cs="Times New Roman"/>
-          <w:b/>
-          <w:sz w:val="28"/>
-          <w:szCs w:val="28"/>
-          <w:lang w:val="mn-MN"/>
-        </w:rPr>
-      </w:pPr>
-    </w:p>
-    <w:p>
-      <w:pPr>
-        <w:pStyle w:val="ListParagraph"/>
-        <w:ind w:left="1080"/>
-        <w:jc w:val="both"/>
-        <w:rPr>
-          <w:rFonts w:ascii="Times New Roman" w:hAnsi="Times New Roman" w:cs="Times New Roman"/>
-          <w:b/>
-          <w:sz w:val="28"/>
-          <w:szCs w:val="28"/>
-          <w:lang w:val="mn-MN"/>
-        </w:rPr>
-      </w:pPr>
-    </w:p>
-    <w:p>
-      <w:pPr>
-        <w:pStyle w:val="ListParagraph"/>
-        <w:ind w:left="1080"/>
-        <w:jc w:val="both"/>
-        <w:rPr>
-          <w:rFonts w:ascii="Times New Roman" w:hAnsi="Times New Roman" w:cs="Times New Roman"/>
-          <w:b/>
-          <w:sz w:val="28"/>
-          <w:szCs w:val="28"/>
-          <w:lang w:val="mn-MN"/>
-        </w:rPr>
-      </w:pPr>
-    </w:p>
-    <w:p>
-      <w:pPr>
-        <w:pStyle w:val="ListParagraph"/>
-        <w:ind w:left="1080"/>
-        <w:jc w:val="both"/>
-        <w:rPr>
-          <w:rFonts w:ascii="Times New Roman" w:hAnsi="Times New Roman" w:cs="Times New Roman"/>
-          <w:b/>
-          <w:sz w:val="28"/>
-          <w:szCs w:val="28"/>
-        </w:rPr>
-      </w:pPr>
-    </w:p>
-    <w:p>
-      <w:pPr>
-        <w:pStyle w:val="ListParagraph"/>
-        <w:ind w:left="1080"/>
-        <w:jc w:val="both"/>
-        <w:rPr>
-          <w:rFonts w:ascii="Times New Roman" w:hAnsi="Times New Roman" w:cs="Times New Roman"/>
-          <w:b/>
-          <w:sz w:val="28"/>
-          <w:szCs w:val="28"/>
-          <w:lang w:val="mn-MN"/>
-        </w:rPr>
-      </w:pPr>
-    </w:p>
-    <w:p>
-      <w:pPr>
-        <w:pStyle w:val="ListParagraph"/>
-        <w:ind w:left="1080"/>
-        <w:jc w:val="both"/>
-        <w:rPr>
-          <w:rFonts w:ascii="Times New Roman" w:hAnsi="Times New Roman" w:cs="Times New Roman"/>
-          <w:b/>
-          <w:sz w:val="28"/>
-          <w:szCs w:val="28"/>
-          <w:lang w:val="mn-MN"/>
-        </w:rPr>
-      </w:pPr>
-    </w:p>
-    <w:p>
-      <w:pPr>
-        <w:pStyle w:val="ListParagraph"/>
-        <w:ind w:left="1080"/>
-        <w:jc w:val="both"/>
-        <w:rPr>
-          <w:rFonts w:ascii="Times New Roman" w:hAnsi="Times New Roman" w:cs="Times New Roman"/>
-          <w:b/>
-          <w:sz w:val="28"/>
-          <w:szCs w:val="28"/>
-          <w:lang w:val="mn-MN"/>
-        </w:rPr>
-      </w:pPr>
+        </w:rPr>
+        <w:t>2.3</w:t>
+      </w:r>
+      <w:r>
+        <w:rPr>
+          <w:rFonts w:ascii="Times New Roman" w:hAnsi="Times New Roman" w:cs="Times New Roman"/>
+          <w:sz w:val="28"/>
+          <w:szCs w:val="28"/>
+        </w:rPr>
+        <w:t xml:space="preserve"> </w:t>
+      </w:r>
+      <w:r>
+        <w:rPr>
+          <w:rFonts w:ascii="Times New Roman" w:hAnsi="Times New Roman" w:cs="Times New Roman"/>
+          <w:sz w:val="28"/>
+          <w:szCs w:val="28"/>
+          <w:lang w:val="mn-MN"/>
+        </w:rPr>
+        <w:t>Хэрэглэгчийн юзкейс диаграм</w:t>
+      </w:r>
     </w:p>
     <w:p>
       <w:pPr>
@@ -24131,7 +24107,6 @@
           <w:szCs w:val="40"/>
         </w:rPr>
       </w:pPr>
-      <w:bookmarkStart w:id="0" w:name="_GoBack"/>
       <w:r>
         <w:rPr>
           <w:rFonts w:ascii="Times New Roman" w:hAnsi="Times New Roman" w:cs="Times New Roman"/>
@@ -24141,9 +24116,9 @@
         </w:rPr>
         <w:drawing>
           <wp:inline distT="0" distB="0" distL="0" distR="0">
-            <wp:extent cx="5943600" cy="3921760"/>
-            <wp:effectExtent l="0" t="0" r="0" b="2540"/>
-            <wp:docPr id="6" name="Picture 6"/>
+            <wp:extent cx="5943600" cy="3954780"/>
+            <wp:effectExtent l="0" t="0" r="0" b="7620"/>
+            <wp:docPr id="8" name="Picture 8"/>
             <wp:cNvGraphicFramePr>
               <a:graphicFrameLocks xmlns:a="http://schemas.openxmlformats.org/drawingml/2006/main" noChangeAspect="1"/>
             </wp:cNvGraphicFramePr>
@@ -24151,11 +24126,11 @@
               <a:graphicData uri="http://schemas.openxmlformats.org/drawingml/2006/picture">
                 <pic:pic xmlns:pic="http://schemas.openxmlformats.org/drawingml/2006/picture">
                   <pic:nvPicPr>
-                    <pic:cNvPr id="6" name="class_diagram.png"/>
+                    <pic:cNvPr id="8" name="class_diagram.png"/>
                     <pic:cNvPicPr/>
                   </pic:nvPicPr>
                   <pic:blipFill>
-                    <a:blip r:embed="rId8">
+                    <a:blip r:embed="rId9">
                       <a:extLst>
                         <a:ext uri="{28A0092B-C50C-407E-A947-70E740481C1C}">
                           <a14:useLocalDpi xmlns:a14="http://schemas.microsoft.com/office/drawing/2010/main" val="0"/>
@@ -24169,7 +24144,7 @@
                   <pic:spPr>
                     <a:xfrm>
                       <a:off x="0" y="0"/>
-                      <a:ext cx="5943600" cy="3921760"/>
+                      <a:ext cx="5943600" cy="3954780"/>
                     </a:xfrm>
                     <a:prstGeom prst="rect">
                       <a:avLst/>
@@ -24181,7 +24156,6 @@
           </wp:inline>
         </w:drawing>
       </w:r>
-      <w:bookmarkEnd w:id="0"/>
     </w:p>
     <w:p>
       <w:pPr>
@@ -24209,7 +24183,7 @@
           <w:sz w:val="28"/>
           <w:szCs w:val="28"/>
         </w:rPr>
-        <w:t xml:space="preserve"> 2.3:</w:t>
+        <w:t xml:space="preserve"> 2.4</w:t>
       </w:r>
       <w:r>
         <w:rPr>
@@ -24278,16 +24252,8 @@
           <w:szCs w:val="40"/>
         </w:rPr>
       </w:pPr>
-    </w:p>
-    <w:p>
-      <w:pPr>
-        <w:jc w:val="both"/>
-        <w:rPr>
-          <w:rFonts w:ascii="Times New Roman" w:hAnsi="Times New Roman" w:cs="Times New Roman"/>
-          <w:sz w:val="40"/>
-          <w:szCs w:val="40"/>
-        </w:rPr>
-      </w:pPr>
+      <w:bookmarkStart w:id="0" w:name="_GoBack"/>
+      <w:bookmarkEnd w:id="0"/>
     </w:p>
     <w:p>
       <w:pPr>
@@ -24312,6 +24278,7 @@
           <w:szCs w:val="40"/>
           <w:lang w:val="mn-MN"/>
         </w:rPr>
+        <w:lastRenderedPageBreak/>
         <w:t>Дарааллын диаграм</w:t>
       </w:r>
     </w:p>
@@ -24347,7 +24314,7 @@
                     <pic:cNvPicPr/>
                   </pic:nvPicPr>
                   <pic:blipFill>
-                    <a:blip r:embed="rId9">
+                    <a:blip r:embed="rId10">
                       <a:extLst>
                         <a:ext uri="{28A0092B-C50C-407E-A947-70E740481C1C}">
                           <a14:useLocalDpi xmlns:a14="http://schemas.microsoft.com/office/drawing/2010/main" val="0"/>
@@ -24401,7 +24368,7 @@
           <w:sz w:val="28"/>
           <w:szCs w:val="28"/>
         </w:rPr>
-        <w:t>2.4</w:t>
+        <w:t>2.5</w:t>
       </w:r>
       <w:r>
         <w:rPr>
@@ -24483,7 +24450,7 @@
                     <pic:cNvPicPr/>
                   </pic:nvPicPr>
                   <pic:blipFill>
-                    <a:blip r:embed="rId10">
+                    <a:blip r:embed="rId11">
                       <a:extLst>
                         <a:ext uri="{28A0092B-C50C-407E-A947-70E740481C1C}">
                           <a14:useLocalDpi xmlns:a14="http://schemas.microsoft.com/office/drawing/2010/main" val="0"/>
@@ -24537,7 +24504,7 @@
           <w:sz w:val="28"/>
           <w:szCs w:val="28"/>
         </w:rPr>
-        <w:t>2.5</w:t>
+        <w:t>2.6</w:t>
       </w:r>
       <w:r>
         <w:rPr>
@@ -24646,7 +24613,7 @@
                     <pic:cNvPicPr/>
                   </pic:nvPicPr>
                   <pic:blipFill>
-                    <a:blip r:embed="rId11">
+                    <a:blip r:embed="rId12">
                       <a:extLst>
                         <a:ext uri="{28A0092B-C50C-407E-A947-70E740481C1C}">
                           <a14:useLocalDpi xmlns:a14="http://schemas.microsoft.com/office/drawing/2010/main" val="0"/>
@@ -24700,7 +24667,7 @@
           <w:sz w:val="28"/>
           <w:szCs w:val="28"/>
         </w:rPr>
-        <w:t>2.6</w:t>
+        <w:t>2.7</w:t>
       </w:r>
       <w:r>
         <w:rPr>
@@ -24791,7 +24758,7 @@
                     <pic:cNvPicPr/>
                   </pic:nvPicPr>
                   <pic:blipFill>
-                    <a:blip r:embed="rId12">
+                    <a:blip r:embed="rId13">
                       <a:extLst>
                         <a:ext uri="{28A0092B-C50C-407E-A947-70E740481C1C}">
                           <a14:useLocalDpi xmlns:a14="http://schemas.microsoft.com/office/drawing/2010/main" val="0"/>
@@ -24845,7 +24812,7 @@
           <w:sz w:val="28"/>
           <w:szCs w:val="28"/>
         </w:rPr>
-        <w:t>2.7</w:t>
+        <w:t>2.8</w:t>
       </w:r>
       <w:r>
         <w:rPr>
@@ -24979,6 +24946,7 @@
           <w:sz w:val="28"/>
           <w:szCs w:val="28"/>
         </w:rPr>
+        <w:lastRenderedPageBreak/>
         <w:drawing>
           <wp:inline distT="0" distB="0" distL="0" distR="0">
             <wp:extent cx="5201376" cy="3486637"/>
@@ -24995,7 +24963,7 @@
                     <pic:cNvPicPr/>
                   </pic:nvPicPr>
                   <pic:blipFill>
-                    <a:blip r:embed="rId13">
+                    <a:blip r:embed="rId14">
                       <a:extLst>
                         <a:ext uri="{28A0092B-C50C-407E-A947-70E740481C1C}">
                           <a14:useLocalDpi xmlns:a14="http://schemas.microsoft.com/office/drawing/2010/main" val="0"/>
@@ -25049,7 +25017,7 @@
           <w:sz w:val="28"/>
           <w:szCs w:val="28"/>
         </w:rPr>
-        <w:t>2.8</w:t>
+        <w:t>2.9</w:t>
       </w:r>
       <w:r>
         <w:rPr>
@@ -25157,7 +25125,7 @@
                     <pic:cNvPicPr/>
                   </pic:nvPicPr>
                   <pic:blipFill>
-                    <a:blip r:embed="rId14">
+                    <a:blip r:embed="rId15">
                       <a:extLst>
                         <a:ext uri="{28A0092B-C50C-407E-A947-70E740481C1C}">
                           <a14:useLocalDpi xmlns:a14="http://schemas.microsoft.com/office/drawing/2010/main" val="0"/>
@@ -25211,7 +25179,7 @@
           <w:sz w:val="28"/>
           <w:szCs w:val="28"/>
         </w:rPr>
-        <w:t>2.9</w:t>
+        <w:t>2.10</w:t>
       </w:r>
       <w:r>
         <w:rPr>
@@ -25257,7 +25225,6 @@
           <w:szCs w:val="28"/>
           <w:lang w:val="mn-MN"/>
         </w:rPr>
-        <w:lastRenderedPageBreak/>
         <w:t>Бүртгэлээ устгах дарааллын диаграм</w:t>
       </w:r>
     </w:p>
@@ -25284,6 +25251,7 @@
           <w:szCs w:val="40"/>
           <w:lang w:val="mn-MN"/>
         </w:rPr>
+        <w:lastRenderedPageBreak/>
         <w:t>Өгөгдлийн урсгалын диаграм</w:t>
       </w:r>
     </w:p>
@@ -25320,7 +25288,7 @@
                     <pic:cNvPicPr/>
                   </pic:nvPicPr>
                   <pic:blipFill>
-                    <a:blip r:embed="rId15" cstate="print">
+                    <a:blip r:embed="rId16" cstate="print">
                       <a:extLst>
                         <a:ext uri="{28A0092B-C50C-407E-A947-70E740481C1C}">
                           <a14:useLocalDpi xmlns:a14="http://schemas.microsoft.com/office/drawing/2010/main" val="0"/>
@@ -25373,7 +25341,7 @@
           <w:sz w:val="28"/>
           <w:szCs w:val="28"/>
         </w:rPr>
-        <w:t>2.10</w:t>
+        <w:t>2.11</w:t>
       </w:r>
       <w:r>
         <w:rPr>
@@ -26962,7 +26930,7 @@
   <w:abstractNum w:abstractNumId="16" w15:restartNumberingAfterBreak="0">
     <w:nsid w:val="2DC219DE"/>
     <w:multiLevelType w:val="multilevel"/>
-    <w:tmpl w:val="0409001F"/>
+    <w:tmpl w:val="43929A0A"/>
     <w:lvl w:ilvl="0">
       <w:start w:val="1"/>
       <w:numFmt w:val="decimal"/>
@@ -26971,6 +26939,9 @@
       <w:pPr>
         <w:ind w:left="360" w:hanging="360"/>
       </w:pPr>
+      <w:rPr>
+        <w:rFonts w:hint="default"/>
+      </w:rPr>
     </w:lvl>
     <w:lvl w:ilvl="1">
       <w:start w:val="1"/>
@@ -31476,7 +31447,7 @@
 </file>
 
 <file path=customXml/itemProps1.xml><?xml version="1.0" encoding="utf-8"?>
-<ds:datastoreItem xmlns:ds="http://schemas.openxmlformats.org/officeDocument/2006/customXml" ds:itemID="{D37FFD9C-7D00-48A7-8D31-09B980D2F984}">
+<ds:datastoreItem xmlns:ds="http://schemas.openxmlformats.org/officeDocument/2006/customXml" ds:itemID="{D61319D9-A12E-47CE-9D8C-2739B745D837}">
   <ds:schemaRefs>
     <ds:schemaRef ds:uri="http://schemas.openxmlformats.org/officeDocument/2006/bibliography"/>
   </ds:schemaRefs>
